--- a/Docs/SRS_ScrumManager_V2.1.docx
+++ b/Docs/SRS_ScrumManager_V2.1.docx
@@ -1,6 +1,6 @@
 
 <file path=word/document.xml><?xml version="1.0" encoding="utf-8"?>
-<w:document xmlns:wpc="http://schemas.microsoft.com/office/word/2010/wordprocessingCanvas" xmlns:mc="http://schemas.openxmlformats.org/markup-compatibility/2006" xmlns:o="urn:schemas-microsoft-com:office:office" xmlns:r="http://schemas.openxmlformats.org/officeDocument/2006/relationships" xmlns:m="http://schemas.openxmlformats.org/officeDocument/2006/math" xmlns:v="urn:schemas-microsoft-com:vml" xmlns:wp14="http://schemas.microsoft.com/office/word/2010/wordprocessingDrawing" xmlns:wp="http://schemas.openxmlformats.org/drawingml/2006/wordprocessingDrawing" xmlns:w10="urn:schemas-microsoft-com:office:word" xmlns:w="http://schemas.openxmlformats.org/wordprocessingml/2006/main" xmlns:w14="http://schemas.microsoft.com/office/word/2010/wordml" xmlns:w15="http://schemas.microsoft.com/office/word/2012/wordml" xmlns:wpg="http://schemas.microsoft.com/office/word/2010/wordprocessingGroup" xmlns:wpi="http://schemas.microsoft.com/office/word/2010/wordprocessingInk" xmlns:wne="http://schemas.microsoft.com/office/word/2006/wordml" xmlns:wps="http://schemas.microsoft.com/office/word/2010/wordprocessingShape" mc:Ignorable="w14 w15 wp14">
+<w:document xmlns:wpc="http://schemas.microsoft.com/office/word/2010/wordprocessingCanvas" xmlns:cx="http://schemas.microsoft.com/office/drawing/2014/chartex" xmlns:cx1="http://schemas.microsoft.com/office/drawing/2015/9/8/chartex" xmlns:cx2="http://schemas.microsoft.com/office/drawing/2015/10/21/chartex" xmlns:cx3="http://schemas.microsoft.com/office/drawing/2016/5/9/chartex" xmlns:cx4="http://schemas.microsoft.com/office/drawing/2016/5/10/chartex" xmlns:cx5="http://schemas.microsoft.com/office/drawing/2016/5/11/chartex" xmlns:cx6="http://schemas.microsoft.com/office/drawing/2016/5/12/chartex" xmlns:cx7="http://schemas.microsoft.com/office/drawing/2016/5/13/chartex" xmlns:cx8="http://schemas.microsoft.com/office/drawing/2016/5/14/chartex" xmlns:mc="http://schemas.openxmlformats.org/markup-compatibility/2006" xmlns:aink="http://schemas.microsoft.com/office/drawing/2016/ink" xmlns:am3d="http://schemas.microsoft.com/office/drawing/2017/model3d" xmlns:o="urn:schemas-microsoft-com:office:office" xmlns:r="http://schemas.openxmlformats.org/officeDocument/2006/relationships" xmlns:m="http://schemas.openxmlformats.org/officeDocument/2006/math" xmlns:v="urn:schemas-microsoft-com:vml" xmlns:wp14="http://schemas.microsoft.com/office/word/2010/wordprocessingDrawing" xmlns:wp="http://schemas.openxmlformats.org/drawingml/2006/wordprocessingDrawing" xmlns:w10="urn:schemas-microsoft-com:office:word" xmlns:w="http://schemas.openxmlformats.org/wordprocessingml/2006/main" xmlns:w14="http://schemas.microsoft.com/office/word/2010/wordml" xmlns:w15="http://schemas.microsoft.com/office/word/2012/wordml" xmlns:w16se="http://schemas.microsoft.com/office/word/2015/wordml/symex" xmlns:wpg="http://schemas.microsoft.com/office/word/2010/wordprocessingGroup" xmlns:wpi="http://schemas.microsoft.com/office/word/2010/wordprocessingInk" xmlns:wne="http://schemas.microsoft.com/office/word/2006/wordml" xmlns:wps="http://schemas.microsoft.com/office/word/2010/wordprocessingShape" mc:Ignorable="w14 w15 w16se wp14">
   <w:body>
     <w:p>
       <w:pPr>
@@ -13,7 +13,15 @@
         <w:rPr>
           <w:sz w:val="44"/>
         </w:rPr>
-        <w:t>Software Requirements Specification</w:t>
+        <w:t>Software Requirements Specif</w:t>
+      </w:r>
+      <w:bookmarkStart w:id="0" w:name="_GoBack"/>
+      <w:bookmarkEnd w:id="0"/>
+      <w:r>
+        <w:rPr>
+          <w:sz w:val="44"/>
+        </w:rPr>
+        <w:t>ication</w:t>
       </w:r>
       <w:r>
         <w:rPr>
@@ -60,7 +68,13 @@
               <w:jc w:val="center"/>
             </w:pPr>
             <w:r>
-              <w:t>Ryan Feeny</w:t>
+              <w:t>Ryan Feen</w:t>
+            </w:r>
+            <w:r>
+              <w:t>e</w:t>
+            </w:r>
+            <w:r>
+              <w:t>y</w:t>
             </w:r>
           </w:p>
         </w:tc>
@@ -1798,7 +1812,7 @@
           <w:b/>
         </w:rPr>
       </w:pPr>
-      <w:bookmarkStart w:id="0" w:name="_Toc503816355"/>
+      <w:bookmarkStart w:id="1" w:name="_Toc503816355"/>
       <w:r>
         <w:rPr>
           <w:rFonts w:asciiTheme="minorHAnsi" w:hAnsiTheme="minorHAnsi" w:cstheme="minorHAnsi"/>
@@ -1807,7 +1821,7 @@
         <w:lastRenderedPageBreak/>
         <w:t>1 INTRODUCTION</w:t>
       </w:r>
-      <w:bookmarkEnd w:id="0"/>
+      <w:bookmarkEnd w:id="1"/>
     </w:p>
     <w:p>
       <w:pPr>
@@ -1817,7 +1831,7 @@
           <w:color w:val="000000" w:themeColor="text1"/>
         </w:rPr>
       </w:pPr>
-      <w:bookmarkStart w:id="1" w:name="_Toc503816356"/>
+      <w:bookmarkStart w:id="2" w:name="_Toc503816356"/>
       <w:r>
         <w:rPr>
           <w:b/>
@@ -1832,7 +1846,7 @@
         </w:rPr>
         <w:t>Purpose</w:t>
       </w:r>
-      <w:bookmarkEnd w:id="1"/>
+      <w:bookmarkEnd w:id="2"/>
     </w:p>
     <w:p>
       <w:r>
@@ -1856,7 +1870,7 @@
           <w:color w:val="000000" w:themeColor="text1"/>
         </w:rPr>
       </w:pPr>
-      <w:bookmarkStart w:id="2" w:name="_Toc503816357"/>
+      <w:bookmarkStart w:id="3" w:name="_Toc503816357"/>
       <w:r>
         <w:rPr>
           <w:b/>
@@ -1871,7 +1885,7 @@
         </w:rPr>
         <w:t>Project Summary</w:t>
       </w:r>
-      <w:bookmarkEnd w:id="2"/>
+      <w:bookmarkEnd w:id="3"/>
     </w:p>
     <w:p>
       <w:r>
@@ -1886,7 +1900,7 @@
           <w:color w:val="000000" w:themeColor="text1"/>
         </w:rPr>
       </w:pPr>
-      <w:bookmarkStart w:id="3" w:name="_Toc503816358"/>
+      <w:bookmarkStart w:id="4" w:name="_Toc503816358"/>
       <w:r>
         <w:rPr>
           <w:b/>
@@ -1901,7 +1915,7 @@
         </w:rPr>
         <w:t>Target Platform(s) / Operating System(s) Supported</w:t>
       </w:r>
-      <w:bookmarkEnd w:id="3"/>
+      <w:bookmarkEnd w:id="4"/>
     </w:p>
     <w:p>
       <w:pPr>
@@ -1947,7 +1961,7 @@
           <w:color w:val="000000" w:themeColor="text1"/>
         </w:rPr>
       </w:pPr>
-      <w:bookmarkStart w:id="4" w:name="_Toc503816359"/>
+      <w:bookmarkStart w:id="5" w:name="_Toc503816359"/>
       <w:r>
         <w:rPr>
           <w:b/>
@@ -1976,7 +1990,7 @@
         </w:rPr>
         <w:t>Programming Languages</w:t>
       </w:r>
-      <w:bookmarkEnd w:id="4"/>
+      <w:bookmarkEnd w:id="5"/>
     </w:p>
     <w:p>
       <w:pPr>
@@ -2112,7 +2126,7 @@
           <w:b/>
         </w:rPr>
       </w:pPr>
-      <w:bookmarkStart w:id="5" w:name="_Toc503816360"/>
+      <w:bookmarkStart w:id="6" w:name="_Toc503816360"/>
       <w:r>
         <w:rPr>
           <w:rFonts w:asciiTheme="minorHAnsi" w:hAnsiTheme="minorHAnsi" w:cstheme="minorHAnsi"/>
@@ -2120,7 +2134,7 @@
         </w:rPr>
         <w:t>2 SYSTEM DESCRIPTION</w:t>
       </w:r>
-      <w:bookmarkEnd w:id="5"/>
+      <w:bookmarkEnd w:id="6"/>
     </w:p>
     <w:p>
       <w:r>
@@ -2257,7 +2271,7 @@
           <w:color w:val="000000" w:themeColor="text1"/>
         </w:rPr>
       </w:pPr>
-      <w:bookmarkStart w:id="6" w:name="_Toc503816361"/>
+      <w:bookmarkStart w:id="7" w:name="_Toc503816361"/>
     </w:p>
     <w:p>
       <w:pPr>
@@ -2302,7 +2316,7 @@
         </w:rPr>
         <w:t xml:space="preserve"> Modes</w:t>
       </w:r>
-      <w:bookmarkEnd w:id="6"/>
+      <w:bookmarkEnd w:id="7"/>
     </w:p>
     <w:p>
       <w:r>
@@ -2394,7 +2408,7 @@
           <w:color w:val="000000" w:themeColor="text1"/>
         </w:rPr>
       </w:pPr>
-      <w:bookmarkStart w:id="7" w:name="_Toc503816362"/>
+      <w:bookmarkStart w:id="8" w:name="_Toc503816362"/>
       <w:r>
         <w:rPr>
           <w:b/>
@@ -2437,7 +2451,7 @@
         </w:rPr>
         <w:t xml:space="preserve"> description</w:t>
       </w:r>
-      <w:bookmarkEnd w:id="7"/>
+      <w:bookmarkEnd w:id="8"/>
     </w:p>
     <w:p>
       <w:r>
@@ -2509,7 +2523,7 @@
           <w:color w:val="000000" w:themeColor="text1"/>
         </w:rPr>
       </w:pPr>
-      <w:bookmarkStart w:id="8" w:name="_Toc503816364"/>
+      <w:bookmarkStart w:id="9" w:name="_Toc503816364"/>
       <w:r>
         <w:rPr>
           <w:b/>
@@ -2517,7 +2531,7 @@
         </w:rPr>
         <w:t>2.2 User Characteristics</w:t>
       </w:r>
-      <w:bookmarkEnd w:id="8"/>
+      <w:bookmarkEnd w:id="9"/>
     </w:p>
     <w:p>
       <w:r>
@@ -2535,7 +2549,7 @@
           <w:color w:val="000000" w:themeColor="text1"/>
         </w:rPr>
       </w:pPr>
-      <w:bookmarkStart w:id="9" w:name="_Toc503816365"/>
+      <w:bookmarkStart w:id="10" w:name="_Toc503816365"/>
       <w:r>
         <w:rPr>
           <w:b/>
@@ -2543,7 +2557,7 @@
         </w:rPr>
         <w:t>2.3 Constraints</w:t>
       </w:r>
-      <w:bookmarkEnd w:id="9"/>
+      <w:bookmarkEnd w:id="10"/>
     </w:p>
     <w:p>
       <w:r>
@@ -2573,7 +2587,7 @@
           <w:highlight w:val="cyan"/>
         </w:rPr>
       </w:pPr>
-      <w:bookmarkStart w:id="10" w:name="_Toc504338429"/>
+      <w:bookmarkStart w:id="11" w:name="_Toc504338429"/>
       <w:r>
         <w:rPr>
           <w:b/>
@@ -2599,7 +2613,7 @@
         </w:rPr>
         <w:t xml:space="preserve"> Wireframes</w:t>
       </w:r>
-      <w:bookmarkEnd w:id="10"/>
+      <w:bookmarkEnd w:id="11"/>
     </w:p>
     <w:p>
       <w:r>
@@ -2818,7 +2832,7 @@
           <w:b/>
         </w:rPr>
       </w:pPr>
-      <w:bookmarkStart w:id="11" w:name="_Toc503816366"/>
+      <w:bookmarkStart w:id="12" w:name="_Toc503816366"/>
       <w:r>
         <w:rPr>
           <w:rFonts w:asciiTheme="minorHAnsi" w:hAnsiTheme="minorHAnsi" w:cstheme="minorHAnsi"/>
@@ -2827,7 +2841,7 @@
         <w:lastRenderedPageBreak/>
         <w:t>3 FUNCTIONAL REQUIREMENTS</w:t>
       </w:r>
-      <w:bookmarkEnd w:id="11"/>
+      <w:bookmarkEnd w:id="12"/>
     </w:p>
     <w:p>
       <w:pPr>
@@ -2837,7 +2851,7 @@
           <w:color w:val="000000" w:themeColor="text1"/>
         </w:rPr>
       </w:pPr>
-      <w:bookmarkStart w:id="12" w:name="_Toc503816367"/>
+      <w:bookmarkStart w:id="13" w:name="_Toc503816367"/>
       <w:r>
         <w:rPr>
           <w:b/>
@@ -2852,7 +2866,7 @@
         </w:rPr>
         <w:t>Main Features</w:t>
       </w:r>
-      <w:bookmarkEnd w:id="12"/>
+      <w:bookmarkEnd w:id="13"/>
     </w:p>
     <w:p>
       <w:pPr>
@@ -3007,7 +3021,7 @@
           <w:highlight w:val="cyan"/>
         </w:rPr>
       </w:pPr>
-      <w:bookmarkStart w:id="13" w:name="_Toc504338432"/>
+      <w:bookmarkStart w:id="14" w:name="_Toc504338432"/>
       <w:r>
         <w:rPr>
           <w:b/>
@@ -3032,7 +3046,7 @@
         </w:rPr>
         <w:t xml:space="preserve"> Use Cases</w:t>
       </w:r>
-      <w:bookmarkEnd w:id="13"/>
+      <w:bookmarkEnd w:id="14"/>
     </w:p>
     <w:p>
       <w:pPr>
@@ -4152,8 +4166,6 @@
             <w:pPr>
               <w:cnfStyle w:val="000000000000" w:firstRow="0" w:lastRow="0" w:firstColumn="0" w:lastColumn="0" w:oddVBand="0" w:evenVBand="0" w:oddHBand="0" w:evenHBand="0" w:firstRowFirstColumn="0" w:firstRowLastColumn="0" w:lastRowFirstColumn="0" w:lastRowLastColumn="0"/>
             </w:pPr>
-            <w:bookmarkStart w:id="14" w:name="_GoBack"/>
-            <w:bookmarkEnd w:id="14"/>
           </w:p>
         </w:tc>
       </w:tr>
@@ -6478,7 +6490,7 @@
 </file>
 
 <file path=word/endnotes.xml><?xml version="1.0" encoding="utf-8"?>
-<w:endnotes xmlns:wpc="http://schemas.microsoft.com/office/word/2010/wordprocessingCanvas" xmlns:mc="http://schemas.openxmlformats.org/markup-compatibility/2006" xmlns:o="urn:schemas-microsoft-com:office:office" xmlns:r="http://schemas.openxmlformats.org/officeDocument/2006/relationships" xmlns:m="http://schemas.openxmlformats.org/officeDocument/2006/math" xmlns:v="urn:schemas-microsoft-com:vml" xmlns:wp14="http://schemas.microsoft.com/office/word/2010/wordprocessingDrawing" xmlns:wp="http://schemas.openxmlformats.org/drawingml/2006/wordprocessingDrawing" xmlns:w10="urn:schemas-microsoft-com:office:word" xmlns:w="http://schemas.openxmlformats.org/wordprocessingml/2006/main" xmlns:w14="http://schemas.microsoft.com/office/word/2010/wordml" xmlns:w15="http://schemas.microsoft.com/office/word/2012/wordml" xmlns:wpg="http://schemas.microsoft.com/office/word/2010/wordprocessingGroup" xmlns:wpi="http://schemas.microsoft.com/office/word/2010/wordprocessingInk" xmlns:wne="http://schemas.microsoft.com/office/word/2006/wordml" xmlns:wps="http://schemas.microsoft.com/office/word/2010/wordprocessingShape" mc:Ignorable="w14 w15 wp14">
+<w:endnotes xmlns:wpc="http://schemas.microsoft.com/office/word/2010/wordprocessingCanvas" xmlns:cx="http://schemas.microsoft.com/office/drawing/2014/chartex" xmlns:cx1="http://schemas.microsoft.com/office/drawing/2015/9/8/chartex" xmlns:cx2="http://schemas.microsoft.com/office/drawing/2015/10/21/chartex" xmlns:cx3="http://schemas.microsoft.com/office/drawing/2016/5/9/chartex" xmlns:cx4="http://schemas.microsoft.com/office/drawing/2016/5/10/chartex" xmlns:cx5="http://schemas.microsoft.com/office/drawing/2016/5/11/chartex" xmlns:cx6="http://schemas.microsoft.com/office/drawing/2016/5/12/chartex" xmlns:cx7="http://schemas.microsoft.com/office/drawing/2016/5/13/chartex" xmlns:cx8="http://schemas.microsoft.com/office/drawing/2016/5/14/chartex" xmlns:mc="http://schemas.openxmlformats.org/markup-compatibility/2006" xmlns:aink="http://schemas.microsoft.com/office/drawing/2016/ink" xmlns:am3d="http://schemas.microsoft.com/office/drawing/2017/model3d" xmlns:o="urn:schemas-microsoft-com:office:office" xmlns:r="http://schemas.openxmlformats.org/officeDocument/2006/relationships" xmlns:m="http://schemas.openxmlformats.org/officeDocument/2006/math" xmlns:v="urn:schemas-microsoft-com:vml" xmlns:wp14="http://schemas.microsoft.com/office/word/2010/wordprocessingDrawing" xmlns:wp="http://schemas.openxmlformats.org/drawingml/2006/wordprocessingDrawing" xmlns:w10="urn:schemas-microsoft-com:office:word" xmlns:w="http://schemas.openxmlformats.org/wordprocessingml/2006/main" xmlns:w14="http://schemas.microsoft.com/office/word/2010/wordml" xmlns:w15="http://schemas.microsoft.com/office/word/2012/wordml" xmlns:w16se="http://schemas.microsoft.com/office/word/2015/wordml/symex" xmlns:wpg="http://schemas.microsoft.com/office/word/2010/wordprocessingGroup" xmlns:wpi="http://schemas.microsoft.com/office/word/2010/wordprocessingInk" xmlns:wne="http://schemas.microsoft.com/office/word/2006/wordml" xmlns:wps="http://schemas.microsoft.com/office/word/2010/wordprocessingShape" mc:Ignorable="w14 w15 w16se wp14">
   <w:endnote w:type="separator" w:id="-1">
     <w:p>
       <w:pPr>
@@ -6503,7 +6515,7 @@
 </file>
 
 <file path=word/footnotes.xml><?xml version="1.0" encoding="utf-8"?>
-<w:footnotes xmlns:wpc="http://schemas.microsoft.com/office/word/2010/wordprocessingCanvas" xmlns:mc="http://schemas.openxmlformats.org/markup-compatibility/2006" xmlns:o="urn:schemas-microsoft-com:office:office" xmlns:r="http://schemas.openxmlformats.org/officeDocument/2006/relationships" xmlns:m="http://schemas.openxmlformats.org/officeDocument/2006/math" xmlns:v="urn:schemas-microsoft-com:vml" xmlns:wp14="http://schemas.microsoft.com/office/word/2010/wordprocessingDrawing" xmlns:wp="http://schemas.openxmlformats.org/drawingml/2006/wordprocessingDrawing" xmlns:w10="urn:schemas-microsoft-com:office:word" xmlns:w="http://schemas.openxmlformats.org/wordprocessingml/2006/main" xmlns:w14="http://schemas.microsoft.com/office/word/2010/wordml" xmlns:w15="http://schemas.microsoft.com/office/word/2012/wordml" xmlns:wpg="http://schemas.microsoft.com/office/word/2010/wordprocessingGroup" xmlns:wpi="http://schemas.microsoft.com/office/word/2010/wordprocessingInk" xmlns:wne="http://schemas.microsoft.com/office/word/2006/wordml" xmlns:wps="http://schemas.microsoft.com/office/word/2010/wordprocessingShape" mc:Ignorable="w14 w15 wp14">
+<w:footnotes xmlns:wpc="http://schemas.microsoft.com/office/word/2010/wordprocessingCanvas" xmlns:cx="http://schemas.microsoft.com/office/drawing/2014/chartex" xmlns:cx1="http://schemas.microsoft.com/office/drawing/2015/9/8/chartex" xmlns:cx2="http://schemas.microsoft.com/office/drawing/2015/10/21/chartex" xmlns:cx3="http://schemas.microsoft.com/office/drawing/2016/5/9/chartex" xmlns:cx4="http://schemas.microsoft.com/office/drawing/2016/5/10/chartex" xmlns:cx5="http://schemas.microsoft.com/office/drawing/2016/5/11/chartex" xmlns:cx6="http://schemas.microsoft.com/office/drawing/2016/5/12/chartex" xmlns:cx7="http://schemas.microsoft.com/office/drawing/2016/5/13/chartex" xmlns:cx8="http://schemas.microsoft.com/office/drawing/2016/5/14/chartex" xmlns:mc="http://schemas.openxmlformats.org/markup-compatibility/2006" xmlns:aink="http://schemas.microsoft.com/office/drawing/2016/ink" xmlns:am3d="http://schemas.microsoft.com/office/drawing/2017/model3d" xmlns:o="urn:schemas-microsoft-com:office:office" xmlns:r="http://schemas.openxmlformats.org/officeDocument/2006/relationships" xmlns:m="http://schemas.openxmlformats.org/officeDocument/2006/math" xmlns:v="urn:schemas-microsoft-com:vml" xmlns:wp14="http://schemas.microsoft.com/office/word/2010/wordprocessingDrawing" xmlns:wp="http://schemas.openxmlformats.org/drawingml/2006/wordprocessingDrawing" xmlns:w10="urn:schemas-microsoft-com:office:word" xmlns:w="http://schemas.openxmlformats.org/wordprocessingml/2006/main" xmlns:w14="http://schemas.microsoft.com/office/word/2010/wordml" xmlns:w15="http://schemas.microsoft.com/office/word/2012/wordml" xmlns:w16se="http://schemas.microsoft.com/office/word/2015/wordml/symex" xmlns:wpg="http://schemas.microsoft.com/office/word/2010/wordprocessingGroup" xmlns:wpi="http://schemas.microsoft.com/office/word/2010/wordprocessingInk" xmlns:wne="http://schemas.microsoft.com/office/word/2006/wordml" xmlns:wps="http://schemas.microsoft.com/office/word/2010/wordprocessingShape" mc:Ignorable="w14 w15 w16se wp14">
   <w:footnote w:type="separator" w:id="-1">
     <w:p>
       <w:pPr>
@@ -6528,7 +6540,7 @@
 </file>
 
 <file path=word/numbering.xml><?xml version="1.0" encoding="utf-8"?>
-<w:numbering xmlns:wpc="http://schemas.microsoft.com/office/word/2010/wordprocessingCanvas" xmlns:mc="http://schemas.openxmlformats.org/markup-compatibility/2006" xmlns:o="urn:schemas-microsoft-com:office:office" xmlns:r="http://schemas.openxmlformats.org/officeDocument/2006/relationships" xmlns:m="http://schemas.openxmlformats.org/officeDocument/2006/math" xmlns:v="urn:schemas-microsoft-com:vml" xmlns:wp14="http://schemas.microsoft.com/office/word/2010/wordprocessingDrawing" xmlns:wp="http://schemas.openxmlformats.org/drawingml/2006/wordprocessingDrawing" xmlns:w10="urn:schemas-microsoft-com:office:word" xmlns:w="http://schemas.openxmlformats.org/wordprocessingml/2006/main" xmlns:w14="http://schemas.microsoft.com/office/word/2010/wordml" xmlns:w15="http://schemas.microsoft.com/office/word/2012/wordml" xmlns:wpg="http://schemas.microsoft.com/office/word/2010/wordprocessingGroup" xmlns:wpi="http://schemas.microsoft.com/office/word/2010/wordprocessingInk" xmlns:wne="http://schemas.microsoft.com/office/word/2006/wordml" xmlns:wps="http://schemas.microsoft.com/office/word/2010/wordprocessingShape" mc:Ignorable="w14 w15 wp14">
+<w:numbering xmlns:wpc="http://schemas.microsoft.com/office/word/2010/wordprocessingCanvas" xmlns:cx="http://schemas.microsoft.com/office/drawing/2014/chartex" xmlns:cx1="http://schemas.microsoft.com/office/drawing/2015/9/8/chartex" xmlns:cx2="http://schemas.microsoft.com/office/drawing/2015/10/21/chartex" xmlns:cx3="http://schemas.microsoft.com/office/drawing/2016/5/9/chartex" xmlns:cx4="http://schemas.microsoft.com/office/drawing/2016/5/10/chartex" xmlns:cx5="http://schemas.microsoft.com/office/drawing/2016/5/11/chartex" xmlns:cx6="http://schemas.microsoft.com/office/drawing/2016/5/12/chartex" xmlns:cx7="http://schemas.microsoft.com/office/drawing/2016/5/13/chartex" xmlns:cx8="http://schemas.microsoft.com/office/drawing/2016/5/14/chartex" xmlns:mc="http://schemas.openxmlformats.org/markup-compatibility/2006" xmlns:aink="http://schemas.microsoft.com/office/drawing/2016/ink" xmlns:am3d="http://schemas.microsoft.com/office/drawing/2017/model3d" xmlns:o="urn:schemas-microsoft-com:office:office" xmlns:r="http://schemas.openxmlformats.org/officeDocument/2006/relationships" xmlns:m="http://schemas.openxmlformats.org/officeDocument/2006/math" xmlns:v="urn:schemas-microsoft-com:vml" xmlns:wp14="http://schemas.microsoft.com/office/word/2010/wordprocessingDrawing" xmlns:wp="http://schemas.openxmlformats.org/drawingml/2006/wordprocessingDrawing" xmlns:w10="urn:schemas-microsoft-com:office:word" xmlns:w="http://schemas.openxmlformats.org/wordprocessingml/2006/main" xmlns:w14="http://schemas.microsoft.com/office/word/2010/wordml" xmlns:w15="http://schemas.microsoft.com/office/word/2012/wordml" xmlns:w16se="http://schemas.microsoft.com/office/word/2015/wordml/symex" xmlns:wpg="http://schemas.microsoft.com/office/word/2010/wordprocessingGroup" xmlns:wpi="http://schemas.microsoft.com/office/word/2010/wordprocessingInk" xmlns:wne="http://schemas.microsoft.com/office/word/2006/wordml" xmlns:wps="http://schemas.microsoft.com/office/word/2010/wordprocessingShape" mc:Ignorable="w14 w15 w16se wp14">
   <w:abstractNum w:abstractNumId="0" w15:restartNumberingAfterBreak="0">
     <w:nsid w:val="0E5A3F94"/>
     <w:multiLevelType w:val="multilevel"/>
@@ -7577,7 +7589,7 @@
 </file>
 
 <file path=word/styles.xml><?xml version="1.0" encoding="utf-8"?>
-<w:styles xmlns:mc="http://schemas.openxmlformats.org/markup-compatibility/2006" xmlns:r="http://schemas.openxmlformats.org/officeDocument/2006/relationships" xmlns:w="http://schemas.openxmlformats.org/wordprocessingml/2006/main" xmlns:w14="http://schemas.microsoft.com/office/word/2010/wordml" xmlns:w15="http://schemas.microsoft.com/office/word/2012/wordml" mc:Ignorable="w14 w15">
+<w:styles xmlns:mc="http://schemas.openxmlformats.org/markup-compatibility/2006" xmlns:r="http://schemas.openxmlformats.org/officeDocument/2006/relationships" xmlns:w="http://schemas.openxmlformats.org/wordprocessingml/2006/main" xmlns:w14="http://schemas.microsoft.com/office/word/2010/wordml" xmlns:w15="http://schemas.microsoft.com/office/word/2012/wordml" xmlns:w16se="http://schemas.microsoft.com/office/word/2015/wordml/symex" mc:Ignorable="w14 w15 w16se">
   <w:docDefaults>
     <w:rPrDefault>
       <w:rPr>
@@ -7593,7 +7605,7 @@
       </w:pPr>
     </w:pPrDefault>
   </w:docDefaults>
-  <w:latentStyles w:defLockedState="0" w:defUIPriority="99" w:defSemiHidden="0" w:defUnhideWhenUsed="0" w:defQFormat="0" w:count="371">
+  <w:latentStyles w:defLockedState="0" w:defUIPriority="99" w:defSemiHidden="0" w:defUnhideWhenUsed="0" w:defQFormat="0" w:count="375">
     <w:lsdException w:name="Normal" w:uiPriority="0" w:qFormat="1"/>
     <w:lsdException w:name="heading 1" w:uiPriority="9" w:qFormat="1"/>
     <w:lsdException w:name="heading 2" w:uiPriority="9" w:qFormat="1"/>
@@ -7699,7 +7711,6 @@
     <w:lsdException w:name="HTML Sample" w:semiHidden="1" w:unhideWhenUsed="1"/>
     <w:lsdException w:name="HTML Typewriter" w:semiHidden="1" w:unhideWhenUsed="1"/>
     <w:lsdException w:name="HTML Variable" w:semiHidden="1" w:unhideWhenUsed="1"/>
-    <w:lsdException w:name="Normal Table" w:semiHidden="1" w:unhideWhenUsed="1"/>
     <w:lsdException w:name="annotation subject" w:semiHidden="1" w:unhideWhenUsed="1"/>
     <w:lsdException w:name="No List" w:semiHidden="1" w:unhideWhenUsed="1"/>
     <w:lsdException w:name="Outline List 1" w:semiHidden="1" w:unhideWhenUsed="1"/>
@@ -7743,10 +7754,8 @@
     <w:lsdException w:name="Table Elegant" w:semiHidden="1" w:unhideWhenUsed="1"/>
     <w:lsdException w:name="Table Professional" w:semiHidden="1" w:unhideWhenUsed="1"/>
     <w:lsdException w:name="Table Subtle 1" w:semiHidden="1" w:unhideWhenUsed="1"/>
-    <w:lsdException w:name="Table Subtle 2" w:semiHidden="1" w:unhideWhenUsed="1"/>
     <w:lsdException w:name="Table Web 1" w:semiHidden="1" w:unhideWhenUsed="1"/>
     <w:lsdException w:name="Table Web 2" w:semiHidden="1" w:unhideWhenUsed="1"/>
-    <w:lsdException w:name="Table Web 3" w:semiHidden="1" w:unhideWhenUsed="1"/>
     <w:lsdException w:name="Balloon Text" w:semiHidden="1" w:unhideWhenUsed="1"/>
     <w:lsdException w:name="Table Grid" w:uiPriority="39"/>
     <w:lsdException w:name="Table Theme" w:semiHidden="1" w:unhideWhenUsed="1"/>
@@ -7965,6 +7974,10 @@
     <w:lsdException w:name="List Table 5 Dark Accent 6" w:uiPriority="50"/>
     <w:lsdException w:name="List Table 6 Colorful Accent 6" w:uiPriority="51"/>
     <w:lsdException w:name="List Table 7 Colorful Accent 6" w:uiPriority="52"/>
+    <w:lsdException w:name="Mention" w:semiHidden="1" w:unhideWhenUsed="1"/>
+    <w:lsdException w:name="Smart Hyperlink" w:semiHidden="1" w:unhideWhenUsed="1"/>
+    <w:lsdException w:name="Hashtag" w:semiHidden="1" w:unhideWhenUsed="1"/>
+    <w:lsdException w:name="Unresolved Mention" w:semiHidden="1" w:unhideWhenUsed="1"/>
   </w:latentStyles>
   <w:style w:type="paragraph" w:default="1" w:styleId="Normal">
     <w:name w:val="Normal"/>
@@ -8896,7 +8909,7 @@
 </file>
 
 <file path=customXml/itemProps1.xml><?xml version="1.0" encoding="utf-8"?>
-<ds:datastoreItem xmlns:ds="http://schemas.openxmlformats.org/officeDocument/2006/customXml" ds:itemID="{1BB6EE76-AB39-4E6F-A080-AE92EA607D48}">
+<ds:datastoreItem xmlns:ds="http://schemas.openxmlformats.org/officeDocument/2006/customXml" ds:itemID="{06BA4D68-4258-4645-B032-CD6A1DD8456A}">
   <ds:schemaRefs>
     <ds:schemaRef ds:uri="http://schemas.openxmlformats.org/officeDocument/2006/bibliography"/>
   </ds:schemaRefs>

--- a/Docs/SRS_ScrumManager_V2.1.docx
+++ b/Docs/SRS_ScrumManager_V2.1.docx
@@ -13,15 +13,7 @@
         <w:rPr>
           <w:sz w:val="44"/>
         </w:rPr>
-        <w:t>Software Requirements Specif</w:t>
-      </w:r>
-      <w:bookmarkStart w:id="0" w:name="_GoBack"/>
-      <w:bookmarkEnd w:id="0"/>
-      <w:r>
-        <w:rPr>
-          <w:sz w:val="44"/>
-        </w:rPr>
-        <w:t>ication</w:t>
+        <w:t>Software Requirements Specification</w:t>
       </w:r>
       <w:r>
         <w:rPr>
@@ -1812,7 +1804,7 @@
           <w:b/>
         </w:rPr>
       </w:pPr>
-      <w:bookmarkStart w:id="1" w:name="_Toc503816355"/>
+      <w:bookmarkStart w:id="0" w:name="_Toc503816355"/>
       <w:r>
         <w:rPr>
           <w:rFonts w:asciiTheme="minorHAnsi" w:hAnsiTheme="minorHAnsi" w:cstheme="minorHAnsi"/>
@@ -1821,7 +1813,7 @@
         <w:lastRenderedPageBreak/>
         <w:t>1 INTRODUCTION</w:t>
       </w:r>
-      <w:bookmarkEnd w:id="1"/>
+      <w:bookmarkEnd w:id="0"/>
     </w:p>
     <w:p>
       <w:pPr>
@@ -1831,7 +1823,7 @@
           <w:color w:val="000000" w:themeColor="text1"/>
         </w:rPr>
       </w:pPr>
-      <w:bookmarkStart w:id="2" w:name="_Toc503816356"/>
+      <w:bookmarkStart w:id="1" w:name="_Toc503816356"/>
       <w:r>
         <w:rPr>
           <w:b/>
@@ -1846,7 +1838,7 @@
         </w:rPr>
         <w:t>Purpose</w:t>
       </w:r>
-      <w:bookmarkEnd w:id="2"/>
+      <w:bookmarkEnd w:id="1"/>
     </w:p>
     <w:p>
       <w:r>
@@ -1870,7 +1862,7 @@
           <w:color w:val="000000" w:themeColor="text1"/>
         </w:rPr>
       </w:pPr>
-      <w:bookmarkStart w:id="3" w:name="_Toc503816357"/>
+      <w:bookmarkStart w:id="2" w:name="_Toc503816357"/>
       <w:r>
         <w:rPr>
           <w:b/>
@@ -1885,7 +1877,7 @@
         </w:rPr>
         <w:t>Project Summary</w:t>
       </w:r>
-      <w:bookmarkEnd w:id="3"/>
+      <w:bookmarkEnd w:id="2"/>
     </w:p>
     <w:p>
       <w:r>
@@ -1900,7 +1892,7 @@
           <w:color w:val="000000" w:themeColor="text1"/>
         </w:rPr>
       </w:pPr>
-      <w:bookmarkStart w:id="4" w:name="_Toc503816358"/>
+      <w:bookmarkStart w:id="3" w:name="_Toc503816358"/>
       <w:r>
         <w:rPr>
           <w:b/>
@@ -1915,7 +1907,7 @@
         </w:rPr>
         <w:t>Target Platform(s) / Operating System(s) Supported</w:t>
       </w:r>
-      <w:bookmarkEnd w:id="4"/>
+      <w:bookmarkEnd w:id="3"/>
     </w:p>
     <w:p>
       <w:pPr>
@@ -1961,7 +1953,7 @@
           <w:color w:val="000000" w:themeColor="text1"/>
         </w:rPr>
       </w:pPr>
-      <w:bookmarkStart w:id="5" w:name="_Toc503816359"/>
+      <w:bookmarkStart w:id="4" w:name="_Toc503816359"/>
       <w:r>
         <w:rPr>
           <w:b/>
@@ -1990,7 +1982,7 @@
         </w:rPr>
         <w:t>Programming Languages</w:t>
       </w:r>
-      <w:bookmarkEnd w:id="5"/>
+      <w:bookmarkEnd w:id="4"/>
     </w:p>
     <w:p>
       <w:pPr>
@@ -2126,7 +2118,7 @@
           <w:b/>
         </w:rPr>
       </w:pPr>
-      <w:bookmarkStart w:id="6" w:name="_Toc503816360"/>
+      <w:bookmarkStart w:id="5" w:name="_Toc503816360"/>
       <w:r>
         <w:rPr>
           <w:rFonts w:asciiTheme="minorHAnsi" w:hAnsiTheme="minorHAnsi" w:cstheme="minorHAnsi"/>
@@ -2134,7 +2126,7 @@
         </w:rPr>
         <w:t>2 SYSTEM DESCRIPTION</w:t>
       </w:r>
-      <w:bookmarkEnd w:id="6"/>
+      <w:bookmarkEnd w:id="5"/>
     </w:p>
     <w:p>
       <w:r>
@@ -2271,7 +2263,7 @@
           <w:color w:val="000000" w:themeColor="text1"/>
         </w:rPr>
       </w:pPr>
-      <w:bookmarkStart w:id="7" w:name="_Toc503816361"/>
+      <w:bookmarkStart w:id="6" w:name="_Toc503816361"/>
     </w:p>
     <w:p>
       <w:pPr>
@@ -2316,7 +2308,7 @@
         </w:rPr>
         <w:t xml:space="preserve"> Modes</w:t>
       </w:r>
-      <w:bookmarkEnd w:id="7"/>
+      <w:bookmarkEnd w:id="6"/>
     </w:p>
     <w:p>
       <w:r>
@@ -2408,7 +2400,7 @@
           <w:color w:val="000000" w:themeColor="text1"/>
         </w:rPr>
       </w:pPr>
-      <w:bookmarkStart w:id="8" w:name="_Toc503816362"/>
+      <w:bookmarkStart w:id="7" w:name="_Toc503816362"/>
       <w:r>
         <w:rPr>
           <w:b/>
@@ -2451,7 +2443,7 @@
         </w:rPr>
         <w:t xml:space="preserve"> description</w:t>
       </w:r>
-      <w:bookmarkEnd w:id="8"/>
+      <w:bookmarkEnd w:id="7"/>
     </w:p>
     <w:p>
       <w:r>
@@ -2523,7 +2515,7 @@
           <w:color w:val="000000" w:themeColor="text1"/>
         </w:rPr>
       </w:pPr>
-      <w:bookmarkStart w:id="9" w:name="_Toc503816364"/>
+      <w:bookmarkStart w:id="8" w:name="_Toc503816364"/>
       <w:r>
         <w:rPr>
           <w:b/>
@@ -2531,7 +2523,7 @@
         </w:rPr>
         <w:t>2.2 User Characteristics</w:t>
       </w:r>
-      <w:bookmarkEnd w:id="9"/>
+      <w:bookmarkEnd w:id="8"/>
     </w:p>
     <w:p>
       <w:r>
@@ -2549,7 +2541,7 @@
           <w:color w:val="000000" w:themeColor="text1"/>
         </w:rPr>
       </w:pPr>
-      <w:bookmarkStart w:id="10" w:name="_Toc503816365"/>
+      <w:bookmarkStart w:id="9" w:name="_Toc503816365"/>
       <w:r>
         <w:rPr>
           <w:b/>
@@ -2557,7 +2549,7 @@
         </w:rPr>
         <w:t>2.3 Constraints</w:t>
       </w:r>
-      <w:bookmarkEnd w:id="10"/>
+      <w:bookmarkEnd w:id="9"/>
     </w:p>
     <w:p>
       <w:r>
@@ -2587,7 +2579,7 @@
           <w:highlight w:val="cyan"/>
         </w:rPr>
       </w:pPr>
-      <w:bookmarkStart w:id="11" w:name="_Toc504338429"/>
+      <w:bookmarkStart w:id="10" w:name="_Toc504338429"/>
       <w:r>
         <w:rPr>
           <w:b/>
@@ -2613,7 +2605,7 @@
         </w:rPr>
         <w:t xml:space="preserve"> Wireframes</w:t>
       </w:r>
-      <w:bookmarkEnd w:id="11"/>
+      <w:bookmarkEnd w:id="10"/>
     </w:p>
     <w:p>
       <w:r>
@@ -2832,7 +2824,7 @@
           <w:b/>
         </w:rPr>
       </w:pPr>
-      <w:bookmarkStart w:id="12" w:name="_Toc503816366"/>
+      <w:bookmarkStart w:id="11" w:name="_Toc503816366"/>
       <w:r>
         <w:rPr>
           <w:rFonts w:asciiTheme="minorHAnsi" w:hAnsiTheme="minorHAnsi" w:cstheme="minorHAnsi"/>
@@ -2841,7 +2833,7 @@
         <w:lastRenderedPageBreak/>
         <w:t>3 FUNCTIONAL REQUIREMENTS</w:t>
       </w:r>
-      <w:bookmarkEnd w:id="12"/>
+      <w:bookmarkEnd w:id="11"/>
     </w:p>
     <w:p>
       <w:pPr>
@@ -2851,7 +2843,7 @@
           <w:color w:val="000000" w:themeColor="text1"/>
         </w:rPr>
       </w:pPr>
-      <w:bookmarkStart w:id="13" w:name="_Toc503816367"/>
+      <w:bookmarkStart w:id="12" w:name="_Toc503816367"/>
       <w:r>
         <w:rPr>
           <w:b/>
@@ -2866,7 +2858,7 @@
         </w:rPr>
         <w:t>Main Features</w:t>
       </w:r>
-      <w:bookmarkEnd w:id="13"/>
+      <w:bookmarkEnd w:id="12"/>
     </w:p>
     <w:p>
       <w:pPr>
@@ -3021,7 +3013,7 @@
           <w:highlight w:val="cyan"/>
         </w:rPr>
       </w:pPr>
-      <w:bookmarkStart w:id="14" w:name="_Toc504338432"/>
+      <w:bookmarkStart w:id="13" w:name="_Toc504338432"/>
       <w:r>
         <w:rPr>
           <w:b/>
@@ -3046,7 +3038,7 @@
         </w:rPr>
         <w:t xml:space="preserve"> Use Cases</w:t>
       </w:r>
-      <w:bookmarkEnd w:id="14"/>
+      <w:bookmarkEnd w:id="13"/>
     </w:p>
     <w:p>
       <w:pPr>
@@ -3615,6 +3607,9 @@
             <w:pPr>
               <w:cnfStyle w:val="000000000000" w:firstRow="0" w:lastRow="0" w:firstColumn="0" w:lastColumn="0" w:oddVBand="0" w:evenVBand="0" w:oddHBand="0" w:evenHBand="0" w:firstRowFirstColumn="0" w:firstRowLastColumn="0" w:lastRowFirstColumn="0" w:lastRowLastColumn="0"/>
             </w:pPr>
+            <w:r>
+              <w:t>Administrator is logged into the application</w:t>
+            </w:r>
           </w:p>
         </w:tc>
       </w:tr>
@@ -3643,6 +3638,8 @@
             </w:r>
           </w:p>
         </w:tc>
+        <w:bookmarkStart w:id="14" w:name="_GoBack"/>
+        <w:bookmarkEnd w:id="14"/>
       </w:tr>
       <w:tr>
         <w:tc>
@@ -7711,6 +7708,7 @@
     <w:lsdException w:name="HTML Sample" w:semiHidden="1" w:unhideWhenUsed="1"/>
     <w:lsdException w:name="HTML Typewriter" w:semiHidden="1" w:unhideWhenUsed="1"/>
     <w:lsdException w:name="HTML Variable" w:semiHidden="1" w:unhideWhenUsed="1"/>
+    <w:lsdException w:name="Normal Table" w:semiHidden="1" w:unhideWhenUsed="1"/>
     <w:lsdException w:name="annotation subject" w:semiHidden="1" w:unhideWhenUsed="1"/>
     <w:lsdException w:name="No List" w:semiHidden="1" w:unhideWhenUsed="1"/>
     <w:lsdException w:name="Outline List 1" w:semiHidden="1" w:unhideWhenUsed="1"/>
@@ -7754,8 +7752,10 @@
     <w:lsdException w:name="Table Elegant" w:semiHidden="1" w:unhideWhenUsed="1"/>
     <w:lsdException w:name="Table Professional" w:semiHidden="1" w:unhideWhenUsed="1"/>
     <w:lsdException w:name="Table Subtle 1" w:semiHidden="1" w:unhideWhenUsed="1"/>
+    <w:lsdException w:name="Table Subtle 2" w:semiHidden="1" w:unhideWhenUsed="1"/>
     <w:lsdException w:name="Table Web 1" w:semiHidden="1" w:unhideWhenUsed="1"/>
     <w:lsdException w:name="Table Web 2" w:semiHidden="1" w:unhideWhenUsed="1"/>
+    <w:lsdException w:name="Table Web 3" w:semiHidden="1" w:unhideWhenUsed="1"/>
     <w:lsdException w:name="Balloon Text" w:semiHidden="1" w:unhideWhenUsed="1"/>
     <w:lsdException w:name="Table Grid" w:uiPriority="39"/>
     <w:lsdException w:name="Table Theme" w:semiHidden="1" w:unhideWhenUsed="1"/>
@@ -8909,7 +8909,7 @@
 </file>
 
 <file path=customXml/itemProps1.xml><?xml version="1.0" encoding="utf-8"?>
-<ds:datastoreItem xmlns:ds="http://schemas.openxmlformats.org/officeDocument/2006/customXml" ds:itemID="{06BA4D68-4258-4645-B032-CD6A1DD8456A}">
+<ds:datastoreItem xmlns:ds="http://schemas.openxmlformats.org/officeDocument/2006/customXml" ds:itemID="{532E2876-A678-472D-93EB-B04164FD7ABF}">
   <ds:schemaRefs>
     <ds:schemaRef ds:uri="http://schemas.openxmlformats.org/officeDocument/2006/bibliography"/>
   </ds:schemaRefs>

--- a/Docs/SRS_ScrumManager_V2.1.docx
+++ b/Docs/SRS_ScrumManager_V2.1.docx
@@ -337,12 +337,11 @@
               <w:r>
                 <w:fldChar w:fldCharType="separate"/>
               </w:r>
-              <w:hyperlink w:anchor="_Toc504338418" w:history="1">
+              <w:hyperlink w:anchor="_Toc504929748" w:history="1">
                 <w:r>
                   <w:rPr>
                     <w:rStyle w:val="Hyperlink"/>
                     <w:rFonts w:cstheme="minorHAnsi"/>
-                    <w:b/>
                     <w:noProof/>
                   </w:rPr>
                   <w:t>1 INTRODUCTION</w:t>
@@ -366,7 +365,7 @@
                     <w:noProof/>
                     <w:webHidden/>
                   </w:rPr>
-                  <w:instrText xml:space="preserve"> PAGEREF _Toc504338418 \h </w:instrText>
+                  <w:instrText xml:space="preserve"> PAGEREF _Toc504929748 \h </w:instrText>
                 </w:r>
                 <w:r>
                   <w:rPr>
@@ -405,11 +404,10 @@
                   <w:noProof/>
                 </w:rPr>
               </w:pPr>
-              <w:hyperlink w:anchor="_Toc504338419" w:history="1">
+              <w:hyperlink w:anchor="_Toc504929749" w:history="1">
                 <w:r>
                   <w:rPr>
                     <w:rStyle w:val="Hyperlink"/>
-                    <w:b/>
                     <w:noProof/>
                   </w:rPr>
                   <w:t>1.1 Purpose</w:t>
@@ -433,7 +431,7 @@
                     <w:noProof/>
                     <w:webHidden/>
                   </w:rPr>
-                  <w:instrText xml:space="preserve"> PAGEREF _Toc504338419 \h </w:instrText>
+                  <w:instrText xml:space="preserve"> PAGEREF _Toc504929749 \h </w:instrText>
                 </w:r>
                 <w:r>
                   <w:rPr>
@@ -472,11 +470,10 @@
                   <w:noProof/>
                 </w:rPr>
               </w:pPr>
-              <w:hyperlink w:anchor="_Toc504338420" w:history="1">
+              <w:hyperlink w:anchor="_Toc504929750" w:history="1">
                 <w:r>
                   <w:rPr>
                     <w:rStyle w:val="Hyperlink"/>
-                    <w:b/>
                     <w:noProof/>
                   </w:rPr>
                   <w:t>1.2 Project Summary</w:t>
@@ -500,7 +497,7 @@
                     <w:noProof/>
                     <w:webHidden/>
                   </w:rPr>
-                  <w:instrText xml:space="preserve"> PAGEREF _Toc504338420 \h </w:instrText>
+                  <w:instrText xml:space="preserve"> PAGEREF _Toc504929750 \h </w:instrText>
                 </w:r>
                 <w:r>
                   <w:rPr>
@@ -539,11 +536,10 @@
                   <w:noProof/>
                 </w:rPr>
               </w:pPr>
-              <w:hyperlink w:anchor="_Toc504338421" w:history="1">
+              <w:hyperlink w:anchor="_Toc504929751" w:history="1">
                 <w:r>
                   <w:rPr>
                     <w:rStyle w:val="Hyperlink"/>
-                    <w:b/>
                     <w:noProof/>
                   </w:rPr>
                   <w:t>1.3 Target Platform(s) / Operating System(s) Supported</w:t>
@@ -567,7 +563,7 @@
                     <w:noProof/>
                     <w:webHidden/>
                   </w:rPr>
-                  <w:instrText xml:space="preserve"> PAGEREF _Toc504338421 \h </w:instrText>
+                  <w:instrText xml:space="preserve"> PAGEREF _Toc504929751 \h </w:instrText>
                 </w:r>
                 <w:r>
                   <w:rPr>
@@ -606,11 +602,10 @@
                   <w:noProof/>
                 </w:rPr>
               </w:pPr>
-              <w:hyperlink w:anchor="_Toc504338422" w:history="1">
+              <w:hyperlink w:anchor="_Toc504929752" w:history="1">
                 <w:r>
                   <w:rPr>
                     <w:rStyle w:val="Hyperlink"/>
-                    <w:b/>
                     <w:noProof/>
                   </w:rPr>
                   <w:t>1.4 Tools/APIs/Development Environment/Programming Languages</w:t>
@@ -634,7 +629,7 @@
                     <w:noProof/>
                     <w:webHidden/>
                   </w:rPr>
-                  <w:instrText xml:space="preserve"> PAGEREF _Toc504338422 \h </w:instrText>
+                  <w:instrText xml:space="preserve"> PAGEREF _Toc504929752 \h </w:instrText>
                 </w:r>
                 <w:r>
                   <w:rPr>
@@ -676,12 +671,11 @@
                   <w:noProof/>
                 </w:rPr>
               </w:pPr>
-              <w:hyperlink w:anchor="_Toc504338423" w:history="1">
+              <w:hyperlink w:anchor="_Toc504929753" w:history="1">
                 <w:r>
                   <w:rPr>
                     <w:rStyle w:val="Hyperlink"/>
                     <w:rFonts w:cstheme="minorHAnsi"/>
-                    <w:b/>
                     <w:noProof/>
                   </w:rPr>
                   <w:t>2 SYSTEM DESCRIPTION</w:t>
@@ -705,7 +699,7 @@
                     <w:noProof/>
                     <w:webHidden/>
                   </w:rPr>
-                  <w:instrText xml:space="preserve"> PAGEREF _Toc504338423 \h </w:instrText>
+                  <w:instrText xml:space="preserve"> PAGEREF _Toc504929753 \h </w:instrText>
                 </w:r>
                 <w:r>
                   <w:rPr>
@@ -744,14 +738,13 @@
                   <w:noProof/>
                 </w:rPr>
               </w:pPr>
-              <w:hyperlink w:anchor="_Toc504338424" w:history="1">
+              <w:hyperlink w:anchor="_Toc504929754" w:history="1">
                 <w:r>
                   <w:rPr>
                     <w:rStyle w:val="Hyperlink"/>
-                    <w:b/>
-                    <w:noProof/>
-                  </w:rPr>
-                  <w:t>2.1.1 (Example) Application Modes</w:t>
+                    <w:noProof/>
+                  </w:rPr>
+                  <w:t>2.1.1 Application Modes</w:t>
                 </w:r>
                 <w:r>
                   <w:rPr>
@@ -772,7 +765,7 @@
                     <w:noProof/>
                     <w:webHidden/>
                   </w:rPr>
-                  <w:instrText xml:space="preserve"> PAGEREF _Toc504338424 \h </w:instrText>
+                  <w:instrText xml:space="preserve"> PAGEREF _Toc504929754 \h </w:instrText>
                 </w:r>
                 <w:r>
                   <w:rPr>
@@ -792,7 +785,7 @@
                     <w:noProof/>
                     <w:webHidden/>
                   </w:rPr>
-                  <w:t>3</w:t>
+                  <w:t>4</w:t>
                 </w:r>
                 <w:r>
                   <w:rPr>
@@ -811,14 +804,13 @@
                   <w:noProof/>
                 </w:rPr>
               </w:pPr>
-              <w:hyperlink w:anchor="_Toc504338425" w:history="1">
+              <w:hyperlink w:anchor="_Toc504929755" w:history="1">
                 <w:r>
                   <w:rPr>
                     <w:rStyle w:val="Hyperlink"/>
-                    <w:b/>
-                    <w:noProof/>
-                  </w:rPr>
-                  <w:t>2.1.2 (Example) Database description</w:t>
+                    <w:noProof/>
+                  </w:rPr>
+                  <w:t>2.1.2 Database description</w:t>
                 </w:r>
                 <w:r>
                   <w:rPr>
@@ -839,7 +831,7 @@
                     <w:noProof/>
                     <w:webHidden/>
                   </w:rPr>
-                  <w:instrText xml:space="preserve"> PAGEREF _Toc504338425 \h </w:instrText>
+                  <w:instrText xml:space="preserve"> PAGEREF _Toc504929755 \h </w:instrText>
                 </w:r>
                 <w:r>
                   <w:rPr>
@@ -859,7 +851,7 @@
                     <w:noProof/>
                     <w:webHidden/>
                   </w:rPr>
-                  <w:t>3</w:t>
+                  <w:t>4</w:t>
                 </w:r>
                 <w:r>
                   <w:rPr>
@@ -878,14 +870,13 @@
                   <w:noProof/>
                 </w:rPr>
               </w:pPr>
-              <w:hyperlink w:anchor="_Toc504338426" w:history="1">
+              <w:hyperlink w:anchor="_Toc504929756" w:history="1">
                 <w:r>
                   <w:rPr>
                     <w:rStyle w:val="Hyperlink"/>
-                    <w:b/>
-                    <w:noProof/>
-                  </w:rPr>
-                  <w:t>2.1.3 (Example) Network description</w:t>
+                    <w:noProof/>
+                  </w:rPr>
+                  <w:t>2.2 User Characteristics</w:t>
                 </w:r>
                 <w:r>
                   <w:rPr>
@@ -906,7 +897,7 @@
                     <w:noProof/>
                     <w:webHidden/>
                   </w:rPr>
-                  <w:instrText xml:space="preserve"> PAGEREF _Toc504338426 \h </w:instrText>
+                  <w:instrText xml:space="preserve"> PAGEREF _Toc504929756 \h </w:instrText>
                 </w:r>
                 <w:r>
                   <w:rPr>
@@ -926,7 +917,7 @@
                     <w:noProof/>
                     <w:webHidden/>
                   </w:rPr>
-                  <w:t>3</w:t>
+                  <w:t>4</w:t>
                 </w:r>
                 <w:r>
                   <w:rPr>
@@ -945,14 +936,13 @@
                   <w:noProof/>
                 </w:rPr>
               </w:pPr>
-              <w:hyperlink w:anchor="_Toc504338427" w:history="1">
+              <w:hyperlink w:anchor="_Toc504929757" w:history="1">
                 <w:r>
                   <w:rPr>
                     <w:rStyle w:val="Hyperlink"/>
-                    <w:b/>
-                    <w:noProof/>
-                  </w:rPr>
-                  <w:t>2.2 User Characteristics</w:t>
+                    <w:noProof/>
+                  </w:rPr>
+                  <w:t>2.3 Constraints</w:t>
                 </w:r>
                 <w:r>
                   <w:rPr>
@@ -973,7 +963,7 @@
                     <w:noProof/>
                     <w:webHidden/>
                   </w:rPr>
-                  <w:instrText xml:space="preserve"> PAGEREF _Toc504338427 \h </w:instrText>
+                  <w:instrText xml:space="preserve"> PAGEREF _Toc504929757 \h </w:instrText>
                 </w:r>
                 <w:r>
                   <w:rPr>
@@ -993,7 +983,7 @@
                     <w:noProof/>
                     <w:webHidden/>
                   </w:rPr>
-                  <w:t>3</w:t>
+                  <w:t>4</w:t>
                 </w:r>
                 <w:r>
                   <w:rPr>
@@ -1012,14 +1002,14 @@
                   <w:noProof/>
                 </w:rPr>
               </w:pPr>
-              <w:hyperlink w:anchor="_Toc504338428" w:history="1">
+              <w:hyperlink w:anchor="_Toc504929758" w:history="1">
                 <w:r>
                   <w:rPr>
                     <w:rStyle w:val="Hyperlink"/>
-                    <w:b/>
-                    <w:noProof/>
-                  </w:rPr>
-                  <w:t>2.3 Constraints</w:t>
+                    <w:noProof/>
+                    <w:highlight w:val="cyan"/>
+                  </w:rPr>
+                  <w:t>2.4 Wireframes</w:t>
                 </w:r>
                 <w:r>
                   <w:rPr>
@@ -1040,7 +1030,7 @@
                     <w:noProof/>
                     <w:webHidden/>
                   </w:rPr>
-                  <w:instrText xml:space="preserve"> PAGEREF _Toc504338428 \h </w:instrText>
+                  <w:instrText xml:space="preserve"> PAGEREF _Toc504929758 \h </w:instrText>
                 </w:r>
                 <w:r>
                   <w:rPr>
@@ -1060,75 +1050,7 @@
                     <w:noProof/>
                     <w:webHidden/>
                   </w:rPr>
-                  <w:t>4</w:t>
-                </w:r>
-                <w:r>
-                  <w:rPr>
-                    <w:noProof/>
-                    <w:webHidden/>
-                  </w:rPr>
-                  <w:fldChar w:fldCharType="end"/>
-                </w:r>
-              </w:hyperlink>
-            </w:p>
-            <w:p>
-              <w:pPr>
-                <w:pStyle w:val="TOC3"/>
-                <w:rPr>
-                  <w:rFonts w:eastAsiaTheme="minorEastAsia"/>
-                  <w:noProof/>
-                </w:rPr>
-              </w:pPr>
-              <w:hyperlink w:anchor="_Toc504338429" w:history="1">
-                <w:r>
-                  <w:rPr>
-                    <w:rStyle w:val="Hyperlink"/>
-                    <w:b/>
-                    <w:noProof/>
-                    <w:highlight w:val="cyan"/>
-                  </w:rPr>
-                  <w:t>2.4 Wireframes</w:t>
-                </w:r>
-                <w:r>
-                  <w:rPr>
-                    <w:noProof/>
-                    <w:webHidden/>
-                  </w:rPr>
-                  <w:tab/>
-                </w:r>
-                <w:r>
-                  <w:rPr>
-                    <w:noProof/>
-                    <w:webHidden/>
-                  </w:rPr>
-                  <w:fldChar w:fldCharType="begin"/>
-                </w:r>
-                <w:r>
-                  <w:rPr>
-                    <w:noProof/>
-                    <w:webHidden/>
-                  </w:rPr>
-                  <w:instrText xml:space="preserve"> PAGEREF _Toc504338429 \h </w:instrText>
-                </w:r>
-                <w:r>
-                  <w:rPr>
-                    <w:noProof/>
-                    <w:webHidden/>
-                  </w:rPr>
-                </w:r>
-                <w:r>
-                  <w:rPr>
-                    <w:noProof/>
-                    <w:webHidden/>
-                  </w:rPr>
-                  <w:fldChar w:fldCharType="separate"/>
-                </w:r>
-                <w:r>
-                  <w:rPr>
-                    <w:noProof/>
-                    <w:webHidden/>
-                  </w:rPr>
-                  <w:t>4</w:t>
+                  <w:t>5</w:t>
                 </w:r>
                 <w:r>
                   <w:rPr>
@@ -1150,12 +1072,11 @@
                   <w:noProof/>
                 </w:rPr>
               </w:pPr>
-              <w:hyperlink w:anchor="_Toc504338430" w:history="1">
+              <w:hyperlink w:anchor="_Toc504929759" w:history="1">
                 <w:r>
                   <w:rPr>
                     <w:rStyle w:val="Hyperlink"/>
                     <w:rFonts w:cstheme="minorHAnsi"/>
-                    <w:b/>
                     <w:noProof/>
                   </w:rPr>
                   <w:t>3 FUNCTIONAL REQUIREMENTS</w:t>
@@ -1179,7 +1100,7 @@
                     <w:noProof/>
                     <w:webHidden/>
                   </w:rPr>
-                  <w:instrText xml:space="preserve"> PAGEREF _Toc504338430 \h </w:instrText>
+                  <w:instrText xml:space="preserve"> PAGEREF _Toc504929759 \h </w:instrText>
                 </w:r>
                 <w:r>
                   <w:rPr>
@@ -1199,7 +1120,7 @@
                     <w:noProof/>
                     <w:webHidden/>
                   </w:rPr>
-                  <w:t>4</w:t>
+                  <w:t>7</w:t>
                 </w:r>
                 <w:r>
                   <w:rPr>
@@ -1218,11 +1139,10 @@
                   <w:noProof/>
                 </w:rPr>
               </w:pPr>
-              <w:hyperlink w:anchor="_Toc504338431" w:history="1">
+              <w:hyperlink w:anchor="_Toc504929760" w:history="1">
                 <w:r>
                   <w:rPr>
                     <w:rStyle w:val="Hyperlink"/>
-                    <w:b/>
                     <w:noProof/>
                   </w:rPr>
                   <w:t>3.1 Main Features</w:t>
@@ -1246,7 +1166,7 @@
                     <w:noProof/>
                     <w:webHidden/>
                   </w:rPr>
-                  <w:instrText xml:space="preserve"> PAGEREF _Toc504338431 \h </w:instrText>
+                  <w:instrText xml:space="preserve"> PAGEREF _Toc504929760 \h </w:instrText>
                 </w:r>
                 <w:r>
                   <w:rPr>
@@ -1266,7 +1186,7 @@
                     <w:noProof/>
                     <w:webHidden/>
                   </w:rPr>
-                  <w:t>4</w:t>
+                  <w:t>7</w:t>
                 </w:r>
                 <w:r>
                   <w:rPr>
@@ -1285,11 +1205,10 @@
                   <w:noProof/>
                 </w:rPr>
               </w:pPr>
-              <w:hyperlink w:anchor="_Toc504338432" w:history="1">
+              <w:hyperlink w:anchor="_Toc504929761" w:history="1">
                 <w:r>
                   <w:rPr>
                     <w:rStyle w:val="Hyperlink"/>
-                    <w:b/>
                     <w:noProof/>
                     <w:highlight w:val="cyan"/>
                   </w:rPr>
@@ -1314,7 +1233,7 @@
                     <w:noProof/>
                     <w:webHidden/>
                   </w:rPr>
-                  <w:instrText xml:space="preserve"> PAGEREF _Toc504338432 \h </w:instrText>
+                  <w:instrText xml:space="preserve"> PAGEREF _Toc504929761 \h </w:instrText>
                 </w:r>
                 <w:r>
                   <w:rPr>
@@ -1334,7 +1253,7 @@
                     <w:noProof/>
                     <w:webHidden/>
                   </w:rPr>
-                  <w:t>4</w:t>
+                  <w:t>7</w:t>
                 </w:r>
                 <w:r>
                   <w:rPr>
@@ -1353,11 +1272,10 @@
                   <w:noProof/>
                 </w:rPr>
               </w:pPr>
-              <w:hyperlink w:anchor="_Toc504338433" w:history="1">
+              <w:hyperlink w:anchor="_Toc504929762" w:history="1">
                 <w:r>
                   <w:rPr>
                     <w:rStyle w:val="Hyperlink"/>
-                    <w:b/>
                     <w:noProof/>
                     <w:highlight w:val="cyan"/>
                   </w:rPr>
@@ -1382,7 +1300,7 @@
                     <w:noProof/>
                     <w:webHidden/>
                   </w:rPr>
-                  <w:instrText xml:space="preserve"> PAGEREF _Toc504338433 \h </w:instrText>
+                  <w:instrText xml:space="preserve"> PAGEREF _Toc504929762 \h </w:instrText>
                 </w:r>
                 <w:r>
                   <w:rPr>
@@ -1402,7 +1320,7 @@
                     <w:noProof/>
                     <w:webHidden/>
                   </w:rPr>
-                  <w:t>4</w:t>
+                  <w:t>13</w:t>
                 </w:r>
                 <w:r>
                   <w:rPr>
@@ -1424,12 +1342,11 @@
                   <w:noProof/>
                 </w:rPr>
               </w:pPr>
-              <w:hyperlink w:anchor="_Toc504338434" w:history="1">
+              <w:hyperlink w:anchor="_Toc504929763" w:history="1">
                 <w:r>
                   <w:rPr>
                     <w:rStyle w:val="Hyperlink"/>
                     <w:rFonts w:cstheme="minorHAnsi"/>
-                    <w:b/>
                     <w:noProof/>
                     <w:highlight w:val="cyan"/>
                   </w:rPr>
@@ -1454,7 +1371,7 @@
                     <w:noProof/>
                     <w:webHidden/>
                   </w:rPr>
-                  <w:instrText xml:space="preserve"> PAGEREF _Toc504338434 \h </w:instrText>
+                  <w:instrText xml:space="preserve"> PAGEREF _Toc504929763 \h </w:instrText>
                 </w:r>
                 <w:r>
                   <w:rPr>
@@ -1474,7 +1391,7 @@
                     <w:noProof/>
                     <w:webHidden/>
                   </w:rPr>
-                  <w:t>4</w:t>
+                  <w:t>13</w:t>
                 </w:r>
                 <w:r>
                   <w:rPr>
@@ -1493,11 +1410,10 @@
                   <w:noProof/>
                 </w:rPr>
               </w:pPr>
-              <w:hyperlink w:anchor="_Toc504338435" w:history="1">
+              <w:hyperlink w:anchor="_Toc504929764" w:history="1">
                 <w:r>
                   <w:rPr>
                     <w:rStyle w:val="Hyperlink"/>
-                    <w:b/>
                     <w:noProof/>
                     <w:highlight w:val="cyan"/>
                   </w:rPr>
@@ -1522,7 +1438,7 @@
                     <w:noProof/>
                     <w:webHidden/>
                   </w:rPr>
-                  <w:instrText xml:space="preserve"> PAGEREF _Toc504338435 \h </w:instrText>
+                  <w:instrText xml:space="preserve"> PAGEREF _Toc504929764 \h </w:instrText>
                 </w:r>
                 <w:r>
                   <w:rPr>
@@ -1542,7 +1458,7 @@
                     <w:noProof/>
                     <w:webHidden/>
                   </w:rPr>
-                  <w:t>4</w:t>
+                  <w:t>13</w:t>
                 </w:r>
                 <w:r>
                   <w:rPr>
@@ -1561,11 +1477,10 @@
                   <w:noProof/>
                 </w:rPr>
               </w:pPr>
-              <w:hyperlink w:anchor="_Toc504338436" w:history="1">
+              <w:hyperlink w:anchor="_Toc504929765" w:history="1">
                 <w:r>
                   <w:rPr>
                     <w:rStyle w:val="Hyperlink"/>
-                    <w:b/>
                     <w:noProof/>
                     <w:highlight w:val="cyan"/>
                   </w:rPr>
@@ -1590,7 +1505,7 @@
                     <w:noProof/>
                     <w:webHidden/>
                   </w:rPr>
-                  <w:instrText xml:space="preserve"> PAGEREF _Toc504338436 \h </w:instrText>
+                  <w:instrText xml:space="preserve"> PAGEREF _Toc504929765 \h </w:instrText>
                 </w:r>
                 <w:r>
                   <w:rPr>
@@ -1610,7 +1525,7 @@
                     <w:noProof/>
                     <w:webHidden/>
                   </w:rPr>
-                  <w:t>4</w:t>
+                  <w:t>13</w:t>
                 </w:r>
                 <w:r>
                   <w:rPr>
@@ -1629,11 +1544,10 @@
                   <w:noProof/>
                 </w:rPr>
               </w:pPr>
-              <w:hyperlink w:anchor="_Toc504338437" w:history="1">
+              <w:hyperlink w:anchor="_Toc504929766" w:history="1">
                 <w:r>
                   <w:rPr>
                     <w:rStyle w:val="Hyperlink"/>
-                    <w:b/>
                     <w:noProof/>
                     <w:highlight w:val="cyan"/>
                   </w:rPr>
@@ -1658,7 +1572,7 @@
                     <w:noProof/>
                     <w:webHidden/>
                   </w:rPr>
-                  <w:instrText xml:space="preserve"> PAGEREF _Toc504338437 \h </w:instrText>
+                  <w:instrText xml:space="preserve"> PAGEREF _Toc504929766 \h </w:instrText>
                 </w:r>
                 <w:r>
                   <w:rPr>
@@ -1678,7 +1592,7 @@
                     <w:noProof/>
                     <w:webHidden/>
                   </w:rPr>
-                  <w:t>4</w:t>
+                  <w:t>14</w:t>
                 </w:r>
                 <w:r>
                   <w:rPr>
@@ -1697,15 +1611,13 @@
                   <w:noProof/>
                 </w:rPr>
               </w:pPr>
-              <w:hyperlink w:anchor="_Toc504338438" w:history="1">
+              <w:hyperlink w:anchor="_Toc504929767" w:history="1">
                 <w:r>
                   <w:rPr>
                     <w:rStyle w:val="Hyperlink"/>
-                    <w:b/>
-                    <w:noProof/>
-                    <w:highlight w:val="cyan"/>
-                  </w:rPr>
-                  <w:t>4.4 Communications Interfaces</w:t>
+                    <w:noProof/>
+                  </w:rPr>
+                  <w:t>4.4 Hardware Requirements</w:t>
                 </w:r>
                 <w:r>
                   <w:rPr>
@@ -1726,7 +1638,7 @@
                     <w:noProof/>
                     <w:webHidden/>
                   </w:rPr>
-                  <w:instrText xml:space="preserve"> PAGEREF _Toc504338438 \h </w:instrText>
+                  <w:instrText xml:space="preserve"> PAGEREF _Toc504929767 \h </w:instrText>
                 </w:r>
                 <w:r>
                   <w:rPr>
@@ -1746,7 +1658,7 @@
                     <w:noProof/>
                     <w:webHidden/>
                   </w:rPr>
-                  <w:t>5</w:t>
+                  <w:t>15</w:t>
                 </w:r>
                 <w:r>
                   <w:rPr>
@@ -1805,6 +1717,7 @@
         </w:rPr>
       </w:pPr>
       <w:bookmarkStart w:id="0" w:name="_Toc503816355"/>
+      <w:bookmarkStart w:id="1" w:name="_Toc504929748"/>
       <w:r>
         <w:rPr>
           <w:rFonts w:asciiTheme="minorHAnsi" w:hAnsiTheme="minorHAnsi" w:cstheme="minorHAnsi"/>
@@ -1814,47 +1727,50 @@
         <w:t>1 INTRODUCTION</w:t>
       </w:r>
       <w:bookmarkEnd w:id="0"/>
-    </w:p>
-    <w:p>
-      <w:pPr>
-        <w:pStyle w:val="Heading3"/>
-        <w:rPr>
-          <w:b/>
-          <w:color w:val="000000" w:themeColor="text1"/>
-        </w:rPr>
-      </w:pPr>
-      <w:bookmarkStart w:id="1" w:name="_Toc503816356"/>
-      <w:r>
-        <w:rPr>
-          <w:b/>
-          <w:color w:val="000000" w:themeColor="text1"/>
-        </w:rPr>
-        <w:t xml:space="preserve">1.1 </w:t>
-      </w:r>
-      <w:r>
-        <w:rPr>
-          <w:b/>
-          <w:color w:val="000000" w:themeColor="text1"/>
-        </w:rPr>
-        <w:t>Purpose</w:t>
-      </w:r>
       <w:bookmarkEnd w:id="1"/>
     </w:p>
     <w:p>
-      <w:r>
-        <w:t xml:space="preserve">SRS version </w:t>
-      </w:r>
-      <w:r>
-        <w:t>2</w:t>
-      </w:r>
-      <w:r>
-        <w:t xml:space="preserve">.0 for Group16 </w:t>
-      </w:r>
-      <w:r>
-        <w:t>Scrum Manager</w:t>
-      </w:r>
+      <w:pPr>
+        <w:pStyle w:val="Heading3"/>
+        <w:rPr>
+          <w:b/>
+          <w:color w:val="000000" w:themeColor="text1"/>
+        </w:rPr>
+      </w:pPr>
+      <w:bookmarkStart w:id="2" w:name="_Toc503816356"/>
+      <w:bookmarkStart w:id="3" w:name="_Toc504929749"/>
+      <w:r>
+        <w:rPr>
+          <w:b/>
+          <w:color w:val="000000" w:themeColor="text1"/>
+        </w:rPr>
+        <w:t xml:space="preserve">1.1 </w:t>
+      </w:r>
+      <w:r>
+        <w:rPr>
+          <w:b/>
+          <w:color w:val="000000" w:themeColor="text1"/>
+        </w:rPr>
+        <w:t>Purpose</w:t>
+      </w:r>
+      <w:bookmarkEnd w:id="2"/>
+      <w:bookmarkEnd w:id="3"/>
     </w:p>
     <w:p>
+      <w:r>
+        <w:t xml:space="preserve">SRS version </w:t>
+      </w:r>
+      <w:r>
+        <w:t>2</w:t>
+      </w:r>
+      <w:r>
+        <w:t xml:space="preserve">.0 for Group16 </w:t>
+      </w:r>
+      <w:r>
+        <w:t>Scrum Manager</w:t>
+      </w:r>
+    </w:p>
+    <w:p>
       <w:pPr>
         <w:pStyle w:val="Heading3"/>
         <w:rPr>
@@ -1862,7 +1778,8 @@
           <w:color w:val="000000" w:themeColor="text1"/>
         </w:rPr>
       </w:pPr>
-      <w:bookmarkStart w:id="2" w:name="_Toc503816357"/>
+      <w:bookmarkStart w:id="4" w:name="_Toc503816357"/>
+      <w:bookmarkStart w:id="5" w:name="_Toc504929750"/>
       <w:r>
         <w:rPr>
           <w:b/>
@@ -1877,7 +1794,8 @@
         </w:rPr>
         <w:t>Project Summary</w:t>
       </w:r>
-      <w:bookmarkEnd w:id="2"/>
+      <w:bookmarkEnd w:id="4"/>
+      <w:bookmarkEnd w:id="5"/>
     </w:p>
     <w:p>
       <w:r>
@@ -1892,7 +1810,8 @@
           <w:color w:val="000000" w:themeColor="text1"/>
         </w:rPr>
       </w:pPr>
-      <w:bookmarkStart w:id="3" w:name="_Toc503816358"/>
+      <w:bookmarkStart w:id="6" w:name="_Toc503816358"/>
+      <w:bookmarkStart w:id="7" w:name="_Toc504929751"/>
       <w:r>
         <w:rPr>
           <w:b/>
@@ -1907,7 +1826,8 @@
         </w:rPr>
         <w:t>Target Platform(s) / Operating System(s) Supported</w:t>
       </w:r>
-      <w:bookmarkEnd w:id="3"/>
+      <w:bookmarkEnd w:id="6"/>
+      <w:bookmarkEnd w:id="7"/>
     </w:p>
     <w:p>
       <w:pPr>
@@ -1953,7 +1873,8 @@
           <w:color w:val="000000" w:themeColor="text1"/>
         </w:rPr>
       </w:pPr>
-      <w:bookmarkStart w:id="4" w:name="_Toc503816359"/>
+      <w:bookmarkStart w:id="8" w:name="_Toc503816359"/>
+      <w:bookmarkStart w:id="9" w:name="_Toc504929752"/>
       <w:r>
         <w:rPr>
           <w:b/>
@@ -1982,7 +1903,8 @@
         </w:rPr>
         <w:t>Programming Languages</w:t>
       </w:r>
-      <w:bookmarkEnd w:id="4"/>
+      <w:bookmarkEnd w:id="8"/>
+      <w:bookmarkEnd w:id="9"/>
     </w:p>
     <w:p>
       <w:pPr>
@@ -2006,9 +1928,6 @@
       </w:r>
       <w:r>
         <w:t xml:space="preserve"> MySQLdb library</w:t>
-      </w:r>
-      <w:r>
-        <w:t>, and the PyGitHub Library</w:t>
       </w:r>
     </w:p>
     <w:p>
@@ -2049,18 +1968,6 @@
       <w:pPr>
         <w:pStyle w:val="ListParagraph"/>
         <w:numPr>
-          <w:ilvl w:val="1"/>
-          <w:numId w:val="6"/>
-        </w:numPr>
-      </w:pPr>
-      <w:r>
-        <w:t>https://github.com/PyGithub/PyGithub</w:t>
-      </w:r>
-    </w:p>
-    <w:p>
-      <w:pPr>
-        <w:pStyle w:val="ListParagraph"/>
-        <w:numPr>
           <w:ilvl w:val="0"/>
           <w:numId w:val="6"/>
         </w:numPr>
@@ -2118,7 +2025,8 @@
           <w:b/>
         </w:rPr>
       </w:pPr>
-      <w:bookmarkStart w:id="5" w:name="_Toc503816360"/>
+      <w:bookmarkStart w:id="10" w:name="_Toc503816360"/>
+      <w:bookmarkStart w:id="11" w:name="_Toc504929753"/>
       <w:r>
         <w:rPr>
           <w:rFonts w:asciiTheme="minorHAnsi" w:hAnsiTheme="minorHAnsi" w:cstheme="minorHAnsi"/>
@@ -2126,7 +2034,8 @@
         </w:rPr>
         <w:t>2 SYSTEM DESCRIPTION</w:t>
       </w:r>
-      <w:bookmarkEnd w:id="5"/>
+      <w:bookmarkEnd w:id="10"/>
+      <w:bookmarkEnd w:id="11"/>
     </w:p>
     <w:p>
       <w:r>
@@ -2216,7 +2125,6 @@
     </w:p>
     <w:p>
       <w:r>
-        <w:lastRenderedPageBreak/>
         <w:t xml:space="preserve">Sprint Cycles will be stored in the database with a unique key, </w:t>
       </w:r>
       <w:r>
@@ -2225,6 +2133,7 @@
     </w:p>
     <w:p>
       <w:r>
+        <w:lastRenderedPageBreak/>
         <w:t xml:space="preserve">Comment will be stored in the database in a comment table with a unique identification key, a </w:t>
       </w:r>
       <w:r>
@@ -2263,7 +2172,7 @@
           <w:color w:val="000000" w:themeColor="text1"/>
         </w:rPr>
       </w:pPr>
-      <w:bookmarkStart w:id="6" w:name="_Toc503816361"/>
+      <w:bookmarkStart w:id="12" w:name="_Toc503816361"/>
     </w:p>
     <w:p>
       <w:pPr>
@@ -2273,6 +2182,7 @@
           <w:color w:val="000000" w:themeColor="text1"/>
         </w:rPr>
       </w:pPr>
+      <w:bookmarkStart w:id="13" w:name="_Toc504929754"/>
       <w:r>
         <w:rPr>
           <w:b/>
@@ -2308,7 +2218,8 @@
         </w:rPr>
         <w:t xml:space="preserve"> Modes</w:t>
       </w:r>
-      <w:bookmarkEnd w:id="6"/>
+      <w:bookmarkEnd w:id="12"/>
+      <w:bookmarkEnd w:id="13"/>
     </w:p>
     <w:p>
       <w:r>
@@ -2400,7 +2311,8 @@
           <w:color w:val="000000" w:themeColor="text1"/>
         </w:rPr>
       </w:pPr>
-      <w:bookmarkStart w:id="7" w:name="_Toc503816362"/>
+      <w:bookmarkStart w:id="14" w:name="_Toc503816362"/>
+      <w:bookmarkStart w:id="15" w:name="_Toc504929755"/>
       <w:r>
         <w:rPr>
           <w:b/>
@@ -2443,71 +2355,557 @@
         </w:rPr>
         <w:t xml:space="preserve"> description</w:t>
       </w:r>
-      <w:bookmarkEnd w:id="7"/>
+      <w:bookmarkEnd w:id="14"/>
+      <w:bookmarkEnd w:id="15"/>
     </w:p>
     <w:p>
-      <w:r>
-        <w:t>Remote MySQL server</w:t>
+      <w:bookmarkStart w:id="16" w:name="_GoBack"/>
+      <w:bookmarkEnd w:id="16"/>
+      <w:r>
+        <w:rPr>
+          <w:b/>
+        </w:rPr>
+        <w:t>Project_Name</w:t>
+      </w:r>
+      <w:r>
+        <w:t xml:space="preserve"> Database</w:t>
       </w:r>
     </w:p>
     <w:p>
-      <w:r>
-        <w:t>Project_Name Database</w:t>
+      <w:pPr>
+        <w:pStyle w:val="ListParagraph"/>
+        <w:numPr>
+          <w:ilvl w:val="0"/>
+          <w:numId w:val="14"/>
+        </w:numPr>
+      </w:pPr>
+      <w:r>
+        <w:rPr>
+          <w:b/>
+          <w:i/>
+          <w:color w:val="C45911" w:themeColor="accent2" w:themeShade="BF"/>
+          <w:sz w:val="24"/>
+        </w:rPr>
+        <w:t>User</w:t>
+      </w:r>
+      <w:r>
+        <w:rPr>
+          <w:b/>
+          <w:i/>
+          <w:color w:val="C45911" w:themeColor="accent2" w:themeShade="BF"/>
+          <w:sz w:val="24"/>
+        </w:rPr>
+        <w:t>Table</w:t>
+      </w:r>
+      <w:r>
+        <w:t>(</w:t>
+      </w:r>
+      <w:r>
+        <w:rPr>
+          <w:b/>
+        </w:rPr>
+        <w:t>Int</w:t>
+      </w:r>
+      <w:r>
+        <w:t>:</w:t>
+      </w:r>
+      <w:r>
+        <w:rPr>
+          <w:i/>
+        </w:rPr>
+        <w:t>UserID</w:t>
+      </w:r>
+      <w:r>
+        <w:t xml:space="preserve">, </w:t>
+      </w:r>
+      <w:r>
+        <w:rPr>
+          <w:b/>
+        </w:rPr>
+        <w:t>String</w:t>
+      </w:r>
+      <w:r>
+        <w:t>:</w:t>
+      </w:r>
+      <w:r>
+        <w:rPr>
+          <w:i/>
+        </w:rPr>
+        <w:t>UserName</w:t>
+      </w:r>
+      <w:r>
+        <w:t xml:space="preserve">, </w:t>
+      </w:r>
+      <w:r>
+        <w:rPr>
+          <w:b/>
+        </w:rPr>
+        <w:t>String</w:t>
+      </w:r>
+      <w:r>
+        <w:t>:</w:t>
+      </w:r>
+      <w:r>
+        <w:rPr>
+          <w:i/>
+        </w:rPr>
+        <w:t>UserEmailAddress</w:t>
+      </w:r>
+      <w:r>
+        <w:t>,</w:t>
+      </w:r>
+      <w:r>
+        <w:t xml:space="preserve"> </w:t>
+      </w:r>
+      <w:r>
+        <w:rPr>
+          <w:b/>
+        </w:rPr>
+        <w:t>String</w:t>
+      </w:r>
+      <w:r>
+        <w:t>:</w:t>
+      </w:r>
+      <w:r>
+        <w:rPr>
+          <w:i/>
+        </w:rPr>
+        <w:t>UserPassword</w:t>
+      </w:r>
+      <w:r>
+        <w:t>,</w:t>
+      </w:r>
+      <w:r>
+        <w:t xml:space="preserve"> </w:t>
+      </w:r>
+      <w:r>
+        <w:rPr>
+          <w:b/>
+        </w:rPr>
+        <w:t>String</w:t>
+      </w:r>
+      <w:r>
+        <w:t>:</w:t>
+      </w:r>
+      <w:r>
+        <w:rPr>
+          <w:i/>
+        </w:rPr>
+        <w:t>UserRole</w:t>
+      </w:r>
+      <w:r>
+        <w:t>)</w:t>
       </w:r>
     </w:p>
     <w:p>
-      <w:r>
-        <w:t>User</w:t>
-      </w:r>
-      <w:r>
-        <w:t>Table</w:t>
-      </w:r>
-      <w:r>
-        <w:t>(Int:UserID, String:UserName, String:UserEmailAddress,</w:t>
-      </w:r>
-      <w:r>
-        <w:t xml:space="preserve"> </w:t>
-      </w:r>
-      <w:r>
-        <w:t>String:UserPassword,</w:t>
-      </w:r>
-      <w:r>
-        <w:t xml:space="preserve"> </w:t>
-      </w:r>
-      <w:r>
-        <w:t>String:UserRole)</w:t>
+      <w:pPr>
+        <w:pStyle w:val="ListParagraph"/>
+        <w:numPr>
+          <w:ilvl w:val="0"/>
+          <w:numId w:val="14"/>
+        </w:numPr>
+      </w:pPr>
+      <w:r>
+        <w:rPr>
+          <w:b/>
+          <w:i/>
+          <w:color w:val="C45911" w:themeColor="accent2" w:themeShade="BF"/>
+          <w:sz w:val="24"/>
+        </w:rPr>
+        <w:t>CardTable</w:t>
+      </w:r>
+      <w:r>
+        <w:t>(</w:t>
+      </w:r>
+      <w:r>
+        <w:rPr>
+          <w:b/>
+        </w:rPr>
+        <w:t>Int</w:t>
+      </w:r>
+      <w:r>
+        <w:t>:</w:t>
+      </w:r>
+      <w:r>
+        <w:rPr>
+          <w:i/>
+        </w:rPr>
+        <w:t>CardType</w:t>
+      </w:r>
+      <w:r>
+        <w:t>,</w:t>
+      </w:r>
+      <w:r>
+        <w:rPr>
+          <w:b/>
+        </w:rPr>
+        <w:t xml:space="preserve"> Int</w:t>
+      </w:r>
+      <w:r>
+        <w:t>:</w:t>
+      </w:r>
+      <w:r>
+        <w:rPr>
+          <w:i/>
+        </w:rPr>
+        <w:t>Priority</w:t>
+      </w:r>
+      <w:r>
+        <w:t xml:space="preserve">, </w:t>
+      </w:r>
+      <w:r>
+        <w:rPr>
+          <w:b/>
+        </w:rPr>
+        <w:t>F_Key</w:t>
+      </w:r>
+      <w:r>
+        <w:t>:</w:t>
+      </w:r>
+      <w:r>
+        <w:rPr>
+          <w:i/>
+        </w:rPr>
+        <w:t>AssignedUserID</w:t>
+      </w:r>
+      <w:r>
+        <w:t xml:space="preserve">, </w:t>
+      </w:r>
+      <w:r>
+        <w:rPr>
+          <w:b/>
+        </w:rPr>
+        <w:t>String</w:t>
+      </w:r>
+      <w:r>
+        <w:t>:</w:t>
+      </w:r>
+      <w:r>
+        <w:rPr>
+          <w:i/>
+        </w:rPr>
+        <w:t>CardTitle</w:t>
+      </w:r>
+      <w:r>
+        <w:t xml:space="preserve">, </w:t>
+      </w:r>
+      <w:r>
+        <w:rPr>
+          <w:b/>
+        </w:rPr>
+        <w:t>String</w:t>
+      </w:r>
+      <w:r>
+        <w:t>:</w:t>
+      </w:r>
+      <w:r>
+        <w:rPr>
+          <w:i/>
+        </w:rPr>
+        <w:t>CardDescription</w:t>
+      </w:r>
+      <w:r>
+        <w:t xml:space="preserve">, </w:t>
+      </w:r>
+      <w:r>
+        <w:rPr>
+          <w:b/>
+        </w:rPr>
+        <w:t>Date</w:t>
+      </w:r>
+      <w:r>
+        <w:t>:</w:t>
+      </w:r>
+      <w:r>
+        <w:rPr>
+          <w:i/>
+        </w:rPr>
+        <w:t>DueDate</w:t>
+      </w:r>
+      <w:r>
+        <w:t xml:space="preserve">, </w:t>
+      </w:r>
+      <w:r>
+        <w:rPr>
+          <w:b/>
+        </w:rPr>
+        <w:t>Date</w:t>
+      </w:r>
+      <w:r>
+        <w:t>:</w:t>
+      </w:r>
+      <w:r>
+        <w:rPr>
+          <w:i/>
+        </w:rPr>
+        <w:t>AssignedDate</w:t>
+      </w:r>
+      <w:r>
+        <w:t xml:space="preserve">, </w:t>
+      </w:r>
+      <w:r>
+        <w:rPr>
+          <w:b/>
+        </w:rPr>
+        <w:t>F_Key</w:t>
+      </w:r>
+      <w:r>
+        <w:t>:</w:t>
+      </w:r>
+      <w:r>
+        <w:rPr>
+          <w:i/>
+        </w:rPr>
+        <w:t>SprintID</w:t>
+      </w:r>
+      <w:r>
+        <w:t xml:space="preserve">, </w:t>
+      </w:r>
+      <w:r>
+        <w:rPr>
+          <w:b/>
+        </w:rPr>
+        <w:t>String</w:t>
+      </w:r>
+      <w:r>
+        <w:t>:</w:t>
+      </w:r>
+      <w:r>
+        <w:rPr>
+          <w:i/>
+        </w:rPr>
+        <w:t>httpLinkToCode</w:t>
+      </w:r>
+      <w:r>
+        <w:t xml:space="preserve">, </w:t>
+      </w:r>
+      <w:r>
+        <w:rPr>
+          <w:b/>
+        </w:rPr>
+        <w:t>Int</w:t>
+      </w:r>
+      <w:r>
+        <w:t>:</w:t>
+      </w:r>
+      <w:r>
+        <w:rPr>
+          <w:i/>
+        </w:rPr>
+        <w:t>Status</w:t>
+      </w:r>
+      <w:r>
+        <w:t xml:space="preserve"> )</w:t>
       </w:r>
     </w:p>
     <w:p>
-      <w:r>
-        <w:t>CardTable(Int:CardType, Int:Priority, F_Key:AssignedUserID, String:CardTitle, String:CardDescription, Date:DueDate, Date:AssignedDate, F_Key:SprintID, String:httpLinkToCode, Int:Status )</w:t>
+      <w:pPr>
+        <w:pStyle w:val="ListParagraph"/>
+        <w:numPr>
+          <w:ilvl w:val="0"/>
+          <w:numId w:val="14"/>
+        </w:numPr>
+      </w:pPr>
+      <w:r>
+        <w:rPr>
+          <w:b/>
+          <w:i/>
+          <w:color w:val="C45911" w:themeColor="accent2" w:themeShade="BF"/>
+          <w:sz w:val="24"/>
+        </w:rPr>
+        <w:t>SprintTable</w:t>
+      </w:r>
+      <w:r>
+        <w:t>(</w:t>
+      </w:r>
+      <w:r>
+        <w:rPr>
+          <w:b/>
+        </w:rPr>
+        <w:t>Int</w:t>
+      </w:r>
+      <w:r>
+        <w:t>:</w:t>
+      </w:r>
+      <w:r>
+        <w:rPr>
+          <w:i/>
+        </w:rPr>
+        <w:t>SprintID</w:t>
+      </w:r>
+      <w:r>
+        <w:t xml:space="preserve">, </w:t>
+      </w:r>
+      <w:r>
+        <w:rPr>
+          <w:b/>
+        </w:rPr>
+        <w:t>Date</w:t>
+      </w:r>
+      <w:r>
+        <w:t>:</w:t>
+      </w:r>
+      <w:r>
+        <w:rPr>
+          <w:i/>
+        </w:rPr>
+        <w:t>StartDate</w:t>
+      </w:r>
+      <w:r>
+        <w:t xml:space="preserve">, </w:t>
+      </w:r>
+      <w:r>
+        <w:rPr>
+          <w:b/>
+        </w:rPr>
+        <w:t>Date</w:t>
+      </w:r>
+      <w:r>
+        <w:t>:</w:t>
+      </w:r>
+      <w:r>
+        <w:rPr>
+          <w:i/>
+        </w:rPr>
+        <w:t>DueDate</w:t>
+      </w:r>
+      <w:r>
+        <w:t>)</w:t>
       </w:r>
     </w:p>
     <w:p>
-      <w:r>
-        <w:t>SprintTable(Int:SprintID, Date:StartDate, Date:DueDate)</w:t>
+      <w:pPr>
+        <w:pStyle w:val="ListParagraph"/>
+        <w:numPr>
+          <w:ilvl w:val="0"/>
+          <w:numId w:val="14"/>
+        </w:numPr>
+      </w:pPr>
+      <w:r>
+        <w:rPr>
+          <w:b/>
+          <w:i/>
+          <w:color w:val="C45911" w:themeColor="accent2" w:themeShade="BF"/>
+          <w:sz w:val="24"/>
+        </w:rPr>
+        <w:t>CommentTable</w:t>
+      </w:r>
+      <w:r>
+        <w:t>(</w:t>
+      </w:r>
+      <w:r>
+        <w:rPr>
+          <w:b/>
+        </w:rPr>
+        <w:t>Int</w:t>
+      </w:r>
+      <w:r>
+        <w:t>:</w:t>
+      </w:r>
+      <w:r>
+        <w:rPr>
+          <w:i/>
+        </w:rPr>
+        <w:t>CommentId</w:t>
+      </w:r>
+      <w:r>
+        <w:t xml:space="preserve">, </w:t>
+      </w:r>
+      <w:r>
+        <w:rPr>
+          <w:b/>
+        </w:rPr>
+        <w:t>Date</w:t>
+      </w:r>
+      <w:r>
+        <w:t>:</w:t>
+      </w:r>
+      <w:r>
+        <w:rPr>
+          <w:i/>
+        </w:rPr>
+        <w:t>CommentTimeStamp</w:t>
+      </w:r>
+      <w:r>
+        <w:t xml:space="preserve">, </w:t>
+      </w:r>
+      <w:r>
+        <w:rPr>
+          <w:b/>
+        </w:rPr>
+        <w:t>F_Key</w:t>
+      </w:r>
+      <w:r>
+        <w:t>:</w:t>
+      </w:r>
+      <w:r>
+        <w:rPr>
+          <w:i/>
+        </w:rPr>
+        <w:t>CardID</w:t>
+      </w:r>
+      <w:r>
+        <w:t xml:space="preserve">, </w:t>
+      </w:r>
+      <w:r>
+        <w:rPr>
+          <w:b/>
+        </w:rPr>
+        <w:t>F_Key</w:t>
+      </w:r>
+      <w:r>
+        <w:t>:</w:t>
+      </w:r>
+      <w:r>
+        <w:rPr>
+          <w:i/>
+        </w:rPr>
+        <w:t>UserID</w:t>
+      </w:r>
+      <w:r>
+        <w:t>)</w:t>
       </w:r>
     </w:p>
     <w:p>
       <w:r>
-        <w:t>CommentTable(Int:CommentId, Date:CommentTimeStamp, F_Key:CardID, F_Key:UserID)</w:t>
+        <w:tab/>
+      </w:r>
+      <w:r>
+        <w:tab/>
       </w:r>
       <w:r>
         <w:tab/>
       </w:r>
     </w:p>
     <w:p>
-      <w:r>
-        <w:tab/>
-      </w:r>
-      <w:r>
-        <w:tab/>
-      </w:r>
-      <w:r>
-        <w:tab/>
-      </w:r>
+      <w:pPr>
+        <w:pStyle w:val="Heading3"/>
+        <w:rPr>
+          <w:b/>
+          <w:color w:val="000000" w:themeColor="text1"/>
+        </w:rPr>
+      </w:pPr>
+      <w:bookmarkStart w:id="17" w:name="_Toc503816364"/>
+      <w:bookmarkStart w:id="18" w:name="_Toc504929756"/>
+      <w:r>
+        <w:rPr>
+          <w:b/>
+          <w:color w:val="000000" w:themeColor="text1"/>
+        </w:rPr>
+        <w:t>2.2 User Characteristics</w:t>
+      </w:r>
+      <w:bookmarkEnd w:id="17"/>
+      <w:bookmarkEnd w:id="18"/>
     </w:p>
     <w:p>
+      <w:r>
+        <w:t>The typical user is a member of a development team utilizing the Scrum process for product development</w:t>
+      </w:r>
+      <w:r>
+        <w:t>.</w:t>
+      </w:r>
+    </w:p>
+    <w:p>
       <w:pPr>
         <w:pStyle w:val="Heading3"/>
         <w:rPr>
@@ -2515,41 +2913,17 @@
           <w:color w:val="000000" w:themeColor="text1"/>
         </w:rPr>
       </w:pPr>
-      <w:bookmarkStart w:id="8" w:name="_Toc503816364"/>
+      <w:bookmarkStart w:id="19" w:name="_Toc503816365"/>
+      <w:bookmarkStart w:id="20" w:name="_Toc504929757"/>
       <w:r>
         <w:rPr>
           <w:b/>
           <w:color w:val="000000" w:themeColor="text1"/>
         </w:rPr>
-        <w:t>2.2 User Characteristics</w:t>
-      </w:r>
-      <w:bookmarkEnd w:id="8"/>
-    </w:p>
-    <w:p>
-      <w:r>
-        <w:t>The typical user is a member of a development team utilizing the Scrum process for product development</w:t>
-      </w:r>
-      <w:r>
-        <w:t>.</w:t>
-      </w:r>
-    </w:p>
-    <w:p>
-      <w:pPr>
-        <w:pStyle w:val="Heading3"/>
-        <w:rPr>
-          <w:b/>
-          <w:color w:val="000000" w:themeColor="text1"/>
-        </w:rPr>
-      </w:pPr>
-      <w:bookmarkStart w:id="9" w:name="_Toc503816365"/>
-      <w:r>
-        <w:rPr>
-          <w:b/>
-          <w:color w:val="000000" w:themeColor="text1"/>
-        </w:rPr>
         <w:t>2.3 Constraints</w:t>
       </w:r>
-      <w:bookmarkEnd w:id="9"/>
+      <w:bookmarkEnd w:id="19"/>
+      <w:bookmarkEnd w:id="20"/>
     </w:p>
     <w:p>
       <w:r>
@@ -2579,14 +2953,13 @@
           <w:highlight w:val="cyan"/>
         </w:rPr>
       </w:pPr>
-      <w:bookmarkStart w:id="10" w:name="_Toc504338429"/>
+      <w:bookmarkStart w:id="21" w:name="_Toc504929758"/>
       <w:r>
         <w:rPr>
           <w:b/>
           <w:color w:val="000000" w:themeColor="text1"/>
           <w:highlight w:val="cyan"/>
         </w:rPr>
-        <w:lastRenderedPageBreak/>
         <w:t>2.</w:t>
       </w:r>
       <w:r>
@@ -2605,7 +2978,7 @@
         </w:rPr>
         <w:t xml:space="preserve"> Wireframes</w:t>
       </w:r>
-      <w:bookmarkEnd w:id="10"/>
+      <w:bookmarkEnd w:id="21"/>
     </w:p>
     <w:p>
       <w:r>
@@ -2637,6 +3010,7 @@
         <w:rPr>
           <w:noProof/>
         </w:rPr>
+        <w:lastRenderedPageBreak/>
         <w:drawing>
           <wp:inline distT="0" distB="0" distL="0" distR="0" wp14:anchorId="36938ED3" wp14:editId="554BE22E">
             <wp:extent cx="5943600" cy="3250565"/>
@@ -2824,7 +3198,8 @@
           <w:b/>
         </w:rPr>
       </w:pPr>
-      <w:bookmarkStart w:id="11" w:name="_Toc503816366"/>
+      <w:bookmarkStart w:id="22" w:name="_Toc503816366"/>
+      <w:bookmarkStart w:id="23" w:name="_Toc504929759"/>
       <w:r>
         <w:rPr>
           <w:rFonts w:asciiTheme="minorHAnsi" w:hAnsiTheme="minorHAnsi" w:cstheme="minorHAnsi"/>
@@ -2833,7 +3208,8 @@
         <w:lastRenderedPageBreak/>
         <w:t>3 FUNCTIONAL REQUIREMENTS</w:t>
       </w:r>
-      <w:bookmarkEnd w:id="11"/>
+      <w:bookmarkEnd w:id="22"/>
+      <w:bookmarkEnd w:id="23"/>
     </w:p>
     <w:p>
       <w:pPr>
@@ -2843,7 +3219,8 @@
           <w:color w:val="000000" w:themeColor="text1"/>
         </w:rPr>
       </w:pPr>
-      <w:bookmarkStart w:id="12" w:name="_Toc503816367"/>
+      <w:bookmarkStart w:id="24" w:name="_Toc503816367"/>
+      <w:bookmarkStart w:id="25" w:name="_Toc504929760"/>
       <w:r>
         <w:rPr>
           <w:b/>
@@ -2858,7 +3235,8 @@
         </w:rPr>
         <w:t>Main Features</w:t>
       </w:r>
-      <w:bookmarkEnd w:id="12"/>
+      <w:bookmarkEnd w:id="24"/>
+      <w:bookmarkEnd w:id="25"/>
     </w:p>
     <w:p>
       <w:pPr>
@@ -2893,7 +3271,10 @@
         </w:numPr>
       </w:pPr>
       <w:r>
-        <w:t>Create Users</w:t>
+        <w:t>Ability to c</w:t>
+      </w:r>
+      <w:r>
+        <w:t>reate Users</w:t>
       </w:r>
     </w:p>
     <w:p>
@@ -2905,7 +3286,13 @@
         </w:numPr>
       </w:pPr>
       <w:r>
-        <w:t>Create Backlog Items</w:t>
+        <w:t>Ability to</w:t>
+      </w:r>
+      <w:r>
+        <w:t xml:space="preserve"> c</w:t>
+      </w:r>
+      <w:r>
+        <w:t>reate Backlog Items</w:t>
       </w:r>
     </w:p>
     <w:p>
@@ -2917,7 +3304,13 @@
         </w:numPr>
       </w:pPr>
       <w:r>
-        <w:t>Create Sprints with start dates and due dates</w:t>
+        <w:t>Ability to</w:t>
+      </w:r>
+      <w:r>
+        <w:t xml:space="preserve"> c</w:t>
+      </w:r>
+      <w:r>
+        <w:t>reate Sprints with start dates and due dates</w:t>
       </w:r>
     </w:p>
     <w:p>
@@ -2929,7 +3322,10 @@
         </w:numPr>
       </w:pPr>
       <w:r>
-        <w:t>Drag users to Backlog Items to assign tasks</w:t>
+        <w:t>Ability to d</w:t>
+      </w:r>
+      <w:r>
+        <w:t>rag users to Backlog Items to assign tasks</w:t>
       </w:r>
     </w:p>
     <w:p>
@@ -2941,7 +3337,10 @@
         </w:numPr>
       </w:pPr>
       <w:r>
-        <w:t>Drag Backlog Items to Sprints</w:t>
+        <w:t>Ability to d</w:t>
+      </w:r>
+      <w:r>
+        <w:t>rag Backlog Items to Sprints</w:t>
       </w:r>
     </w:p>
     <w:p>
@@ -2953,7 +3352,16 @@
         </w:numPr>
       </w:pPr>
       <w:r>
-        <w:t>Auto create Sprints bases on Backlog priority Queue</w:t>
+        <w:t>Automatically suggest</w:t>
+      </w:r>
+      <w:r>
+        <w:t xml:space="preserve"> Sprints b</w:t>
+      </w:r>
+      <w:r>
+        <w:t>ased</w:t>
+      </w:r>
+      <w:r>
+        <w:t xml:space="preserve"> on Backlog priority Queue</w:t>
       </w:r>
     </w:p>
     <w:p>
@@ -2977,7 +3385,10 @@
         </w:numPr>
       </w:pPr>
       <w:r>
-        <w:t>View Latest Code associated with Backlog Item From GitHub</w:t>
+        <w:t>View Latest Code associat</w:t>
+      </w:r>
+      <w:r>
+        <w:t>ed with Backlog Item via http link</w:t>
       </w:r>
     </w:p>
     <w:p>
@@ -2989,20 +3400,13 @@
         </w:numPr>
       </w:pPr>
       <w:r>
-        <w:t>Connect to database</w:t>
+        <w:t>Data stored on external database accessible to multiple instances of application</w:t>
       </w:r>
     </w:p>
     <w:p>
       <w:pPr>
-        <w:pStyle w:val="ListParagraph"/>
-        <w:numPr>
-          <w:ilvl w:val="0"/>
-          <w:numId w:val="8"/>
-        </w:numPr>
-      </w:pPr>
-      <w:r>
-        <w:t>Connect to Git repo</w:t>
-      </w:r>
+        <w:ind w:left="1080"/>
+      </w:pPr>
     </w:p>
     <w:p>
       <w:pPr>
@@ -3013,7 +3417,7 @@
           <w:highlight w:val="cyan"/>
         </w:rPr>
       </w:pPr>
-      <w:bookmarkStart w:id="13" w:name="_Toc504338432"/>
+      <w:bookmarkStart w:id="26" w:name="_Toc504929761"/>
       <w:r>
         <w:rPr>
           <w:b/>
@@ -3038,7 +3442,7 @@
         </w:rPr>
         <w:t xml:space="preserve"> Use Cases</w:t>
       </w:r>
-      <w:bookmarkEnd w:id="13"/>
+      <w:bookmarkEnd w:id="26"/>
     </w:p>
     <w:p>
       <w:pPr>
@@ -3263,7 +3667,11 @@
               <w:t xml:space="preserve"> </w:t>
             </w:r>
             <w:r>
-              <w:t xml:space="preserve">A key for user creation should be able to be generated by profiles with sufficiently high privileges. Such a key may generate no profile of higher privileges than the profile which generated it. </w:t>
+              <w:t xml:space="preserve">A key for user creation should be able to be generated by profiles with sufficiently high privileges. Such a key may generate no profile of </w:t>
+            </w:r>
+            <w:r>
+              <w:lastRenderedPageBreak/>
+              <w:t xml:space="preserve">higher privileges than the profile which generated it. </w:t>
             </w:r>
           </w:p>
         </w:tc>
@@ -3638,8 +4046,6 @@
             </w:r>
           </w:p>
         </w:tc>
-        <w:bookmarkStart w:id="14" w:name="_GoBack"/>
-        <w:bookmarkEnd w:id="14"/>
       </w:tr>
       <w:tr>
         <w:tc>
@@ -3817,6 +4223,7 @@
           </w:tcPr>
           <w:p>
             <w:r>
+              <w:lastRenderedPageBreak/>
               <w:t>Precondition</w:t>
             </w:r>
           </w:p>
@@ -3872,7 +4279,6 @@
           </w:tcPr>
           <w:p>
             <w:r>
-              <w:lastRenderedPageBreak/>
               <w:t>Postcondition</w:t>
             </w:r>
           </w:p>
@@ -4371,6 +4777,7 @@
           </w:tcPr>
           <w:p>
             <w:r>
+              <w:lastRenderedPageBreak/>
               <w:t>Main Success Scenario</w:t>
             </w:r>
           </w:p>
@@ -4390,11 +4797,7 @@
               <w:t>the project can see that a task is now assigned to the project.</w:t>
             </w:r>
             <w:r>
-              <w:t xml:space="preserve"> User </w:t>
-            </w:r>
-            <w:r>
-              <w:lastRenderedPageBreak/>
-              <w:t>receives notification that task has been accomplished successfully.</w:t>
+              <w:t xml:space="preserve"> User receives notification that task has been accomplished successfully.</w:t>
             </w:r>
           </w:p>
         </w:tc>
@@ -4407,7 +4810,6 @@
           </w:tcPr>
           <w:p>
             <w:r>
-              <w:lastRenderedPageBreak/>
               <w:t>Extensions</w:t>
             </w:r>
           </w:p>
@@ -4909,7 +5311,11 @@
               <w:t>In the context of a certain sprint, any user can see t</w:t>
             </w:r>
             <w:r>
-              <w:t>hat the task has now been assign to the sprint, along with a timestamp regarding when it was added</w:t>
+              <w:t xml:space="preserve">hat the task has now been assign to the sprint, along with a timestamp regarding when it was </w:t>
+            </w:r>
+            <w:r>
+              <w:lastRenderedPageBreak/>
+              <w:t>added</w:t>
             </w:r>
             <w:r>
               <w:t>.</w:t>
@@ -5509,6 +5915,7 @@
           </w:tcPr>
           <w:p>
             <w:r>
+              <w:lastRenderedPageBreak/>
               <w:t>Trigger</w:t>
             </w:r>
           </w:p>
@@ -5555,7 +5962,6 @@
           </w:tcPr>
           <w:p>
             <w:r>
-              <w:lastRenderedPageBreak/>
               <w:t>Main Success Scenario</w:t>
             </w:r>
           </w:p>
@@ -6207,7 +6613,7 @@
           <w:highlight w:val="cyan"/>
         </w:rPr>
       </w:pPr>
-      <w:bookmarkStart w:id="15" w:name="_Toc504338433"/>
+      <w:bookmarkStart w:id="27" w:name="_Toc504929762"/>
       <w:r>
         <w:rPr>
           <w:b/>
@@ -6233,7 +6639,7 @@
         </w:rPr>
         <w:t xml:space="preserve"> Use case diagrams</w:t>
       </w:r>
-      <w:bookmarkEnd w:id="15"/>
+      <w:bookmarkEnd w:id="27"/>
     </w:p>
     <w:p>
       <w:pPr>
@@ -6294,7 +6700,7 @@
           <w:highlight w:val="cyan"/>
         </w:rPr>
       </w:pPr>
-      <w:bookmarkStart w:id="16" w:name="_Toc504338434"/>
+      <w:bookmarkStart w:id="28" w:name="_Toc504929763"/>
       <w:r>
         <w:rPr>
           <w:rFonts w:asciiTheme="minorHAnsi" w:hAnsiTheme="minorHAnsi" w:cstheme="minorHAnsi"/>
@@ -6311,7 +6717,7 @@
         </w:rPr>
         <w:t>EXTERNAL INTERFACE REQUIREMENTS</w:t>
       </w:r>
-      <w:bookmarkEnd w:id="16"/>
+      <w:bookmarkEnd w:id="28"/>
     </w:p>
     <w:p>
       <w:pPr>
@@ -6322,7 +6728,7 @@
           <w:highlight w:val="cyan"/>
         </w:rPr>
       </w:pPr>
-      <w:bookmarkStart w:id="17" w:name="_Toc504338435"/>
+      <w:bookmarkStart w:id="29" w:name="_Toc504929764"/>
       <w:r>
         <w:rPr>
           <w:b/>
@@ -6339,32 +6745,42 @@
         </w:rPr>
         <w:t>User Interfaces</w:t>
       </w:r>
-      <w:bookmarkEnd w:id="17"/>
+      <w:bookmarkEnd w:id="29"/>
     </w:p>
     <w:p>
       <w:pPr>
-        <w:rPr>
-          <w:i/>
-        </w:rPr>
-      </w:pPr>
-      <w:r>
-        <w:rPr>
-          <w:i/>
-        </w:rPr>
-        <w:t>Specify the logical characteristics of each interface between the software product and its users (e.g., required screen formats, report layouts, menu structures, or function keys).</w:t>
+        <w:pStyle w:val="ListParagraph"/>
+        <w:numPr>
+          <w:ilvl w:val="0"/>
+          <w:numId w:val="10"/>
+        </w:numPr>
+      </w:pPr>
+      <w:r>
+        <w:t>Standard monitor</w:t>
       </w:r>
     </w:p>
     <w:p>
       <w:pPr>
-        <w:rPr>
-          <w:i/>
-        </w:rPr>
-      </w:pPr>
-      <w:r>
-        <w:rPr>
-          <w:i/>
-        </w:rPr>
-        <w:t>Specify all the aspects of optimizing the interface with the person who must use the system (e.g., required functionality to provide long or short error messages). This could be a list of do’s and don’ts describing how the system will appear to the user.</w:t>
+        <w:pStyle w:val="ListParagraph"/>
+        <w:numPr>
+          <w:ilvl w:val="0"/>
+          <w:numId w:val="10"/>
+        </w:numPr>
+      </w:pPr>
+      <w:r>
+        <w:t>Mouse</w:t>
+      </w:r>
+    </w:p>
+    <w:p>
+      <w:pPr>
+        <w:pStyle w:val="ListParagraph"/>
+        <w:numPr>
+          <w:ilvl w:val="0"/>
+          <w:numId w:val="10"/>
+        </w:numPr>
+      </w:pPr>
+      <w:r>
+        <w:t>Keyboard</w:t>
       </w:r>
     </w:p>
     <w:p>
@@ -6376,7 +6792,7 @@
           <w:highlight w:val="cyan"/>
         </w:rPr>
       </w:pPr>
-      <w:bookmarkStart w:id="18" w:name="_Toc504338436"/>
+      <w:bookmarkStart w:id="30" w:name="_Toc504929765"/>
       <w:r>
         <w:rPr>
           <w:b/>
@@ -6393,19 +6809,93 @@
         </w:rPr>
         <w:t>Hardware Interfaces</w:t>
       </w:r>
-      <w:bookmarkEnd w:id="18"/>
+      <w:bookmarkEnd w:id="30"/>
     </w:p>
     <w:p>
-      <w:pPr>
-        <w:rPr>
-          <w:i/>
-        </w:rPr>
-      </w:pPr>
-      <w:r>
-        <w:rPr>
-          <w:i/>
-        </w:rPr>
-        <w:t>Specify the logical characteristics of each interface between the software product and the hardware components of the system. This includes configuration characteristics (e.g., number of ports, instruction sets), what devices are to be supported, and protocols.</w:t>
+      <w:r>
+        <w:t xml:space="preserve">Application will utilize the Python interpreter as a layer between the application and hardware for cross platform compatibility.  The user pc must physically be connected to the network </w:t>
+      </w:r>
+      <w:r>
+        <w:t>on</w:t>
+      </w:r>
+      <w:r>
+        <w:t xml:space="preserve"> which the database resides.</w:t>
+      </w:r>
+      <w:r>
+        <w:t xml:space="preserve">  Installation technician will configure application with database IP information</w:t>
+      </w:r>
+    </w:p>
+    <w:p>
+      <w:r>
+        <w:t>If the database is hosted on an external network behind a firewall,</w:t>
+      </w:r>
+      <w:r>
+        <w:t xml:space="preserve">  either a VPN tunnel must be established or</w:t>
+      </w:r>
+      <w:r>
+        <w:t xml:space="preserve"> the firewall must be configured to </w:t>
+      </w:r>
+      <w:r>
+        <w:t xml:space="preserve">allow the incoming packets from the application IP address on port 3306 and </w:t>
+      </w:r>
+      <w:r>
+        <w:t>forward port 3306 to the IP of the appliance hosting the database.</w:t>
+      </w:r>
+    </w:p>
+    <w:p>
+      <w:r>
+        <w:rPr>
+          <w:noProof/>
+        </w:rPr>
+        <w:lastRenderedPageBreak/>
+        <w:drawing>
+          <wp:inline distT="0" distB="0" distL="0" distR="0">
+            <wp:extent cx="5939155" cy="1967230"/>
+            <wp:effectExtent l="0" t="0" r="4445" b="0"/>
+            <wp:docPr id="6" name="Picture 6"/>
+            <wp:cNvGraphicFramePr>
+              <a:graphicFrameLocks xmlns:a="http://schemas.openxmlformats.org/drawingml/2006/main" noChangeAspect="1"/>
+            </wp:cNvGraphicFramePr>
+            <a:graphic xmlns:a="http://schemas.openxmlformats.org/drawingml/2006/main">
+              <a:graphicData uri="http://schemas.openxmlformats.org/drawingml/2006/picture">
+                <pic:pic xmlns:pic="http://schemas.openxmlformats.org/drawingml/2006/picture">
+                  <pic:nvPicPr>
+                    <pic:cNvPr id="0" name="Picture 2"/>
+                    <pic:cNvPicPr>
+                      <a:picLocks noChangeAspect="1" noChangeArrowheads="1"/>
+                    </pic:cNvPicPr>
+                  </pic:nvPicPr>
+                  <pic:blipFill>
+                    <a:blip r:embed="rId16" cstate="print">
+                      <a:extLst>
+                        <a:ext uri="{28A0092B-C50C-407E-A947-70E740481C1C}">
+                          <a14:useLocalDpi xmlns:a14="http://schemas.microsoft.com/office/drawing/2010/main" val="0"/>
+                        </a:ext>
+                      </a:extLst>
+                    </a:blip>
+                    <a:srcRect/>
+                    <a:stretch>
+                      <a:fillRect/>
+                    </a:stretch>
+                  </pic:blipFill>
+                  <pic:spPr bwMode="auto">
+                    <a:xfrm>
+                      <a:off x="0" y="0"/>
+                      <a:ext cx="5939155" cy="1967230"/>
+                    </a:xfrm>
+                    <a:prstGeom prst="rect">
+                      <a:avLst/>
+                    </a:prstGeom>
+                    <a:noFill/>
+                    <a:ln>
+                      <a:noFill/>
+                    </a:ln>
+                  </pic:spPr>
+                </pic:pic>
+              </a:graphicData>
+            </a:graphic>
+          </wp:inline>
+        </w:drawing>
       </w:r>
     </w:p>
     <w:p>
@@ -6417,7 +6907,7 @@
           <w:highlight w:val="cyan"/>
         </w:rPr>
       </w:pPr>
-      <w:bookmarkStart w:id="19" w:name="_Toc504338437"/>
+      <w:bookmarkStart w:id="31" w:name="_Toc504929766"/>
       <w:r>
         <w:rPr>
           <w:b/>
@@ -6434,45 +6924,2416 @@
         </w:rPr>
         <w:t>Software Interfaces</w:t>
       </w:r>
-      <w:bookmarkEnd w:id="19"/>
+      <w:bookmarkEnd w:id="31"/>
     </w:p>
     <w:p>
       <w:pPr>
-        <w:rPr>
-          <w:i/>
-        </w:rPr>
-      </w:pPr>
-      <w:r>
-        <w:rPr>
-          <w:i/>
-        </w:rPr>
-        <w:t xml:space="preserve">Specify the use of other required software products (e.g., a </w:t>
-      </w:r>
-      <w:r>
-        <w:rPr>
-          <w:i/>
-        </w:rPr>
-        <w:t>database</w:t>
-      </w:r>
-      <w:r>
-        <w:rPr>
-          <w:i/>
-        </w:rPr>
-        <w:t xml:space="preserve"> or operating system), and interfaces with other application systems. </w:t>
+        <w:pStyle w:val="ListParagraph"/>
+        <w:numPr>
+          <w:ilvl w:val="0"/>
+          <w:numId w:val="11"/>
+        </w:numPr>
+      </w:pPr>
+      <w:r>
+        <w:t>Python 3.6</w:t>
+      </w:r>
+      <w:r>
+        <w:t>.4</w:t>
+      </w:r>
+      <w:r>
+        <w:t xml:space="preserve"> is required to be installed on the user pc</w:t>
+      </w:r>
+      <w:r>
+        <w:t xml:space="preserve"> </w:t>
       </w:r>
     </w:p>
     <w:p>
       <w:pPr>
-        <w:rPr>
-          <w:i/>
-        </w:rPr>
-      </w:pPr>
-      <w:r>
-        <w:rPr>
-          <w:i/>
+        <w:pStyle w:val="ListParagraph"/>
+        <w:numPr>
+          <w:ilvl w:val="1"/>
+          <w:numId w:val="11"/>
+        </w:numPr>
+      </w:pPr>
+      <w:r>
+        <w:t>https://www.python.org/downloads/</w:t>
+      </w:r>
+    </w:p>
+    <w:p>
+      <w:pPr>
+        <w:pStyle w:val="ListParagraph"/>
+        <w:numPr>
+          <w:ilvl w:val="0"/>
+          <w:numId w:val="11"/>
+        </w:numPr>
+      </w:pPr>
+      <w:r>
+        <w:t>Python MySQLdb libraries required</w:t>
+      </w:r>
+    </w:p>
+    <w:p>
+      <w:pPr>
+        <w:pStyle w:val="ListParagraph"/>
+        <w:numPr>
+          <w:ilvl w:val="1"/>
+          <w:numId w:val="11"/>
+        </w:numPr>
+      </w:pPr>
+      <w:r>
+        <w:t>&lt;python directory&gt; /scripts/pip install mysqlclient</w:t>
+      </w:r>
+    </w:p>
+    <w:p/>
+    <w:p>
+      <w:pPr>
+        <w:pStyle w:val="ListParagraph"/>
+        <w:numPr>
+          <w:ilvl w:val="0"/>
+          <w:numId w:val="11"/>
+        </w:numPr>
+      </w:pPr>
+      <w:r>
+        <w:t>Remote MySQL database</w:t>
+      </w:r>
+      <w:r>
+        <w:t xml:space="preserve"> version 5.7.20-0ubuntu0.17.10.1 (Ubuntu)</w:t>
+      </w:r>
+    </w:p>
+    <w:p>
+      <w:pPr>
+        <w:pStyle w:val="ListParagraph"/>
+        <w:numPr>
+          <w:ilvl w:val="0"/>
+          <w:numId w:val="11"/>
+        </w:numPr>
+      </w:pPr>
+      <w:r>
+        <w:t>MySQL database runs on Linux Ubuntu 17.10 (GNU/Linux 4.13.0-25-generic x86_64)</w:t>
+      </w:r>
+    </w:p>
+    <w:p>
+      <w:pPr>
+        <w:pStyle w:val="ListParagraph"/>
+        <w:numPr>
+          <w:ilvl w:val="0"/>
+          <w:numId w:val="11"/>
+        </w:numPr>
+      </w:pPr>
+      <w:r>
+        <w:t>Application will interface with database over TCP/IP on port 33306</w:t>
+      </w:r>
+    </w:p>
+    <w:p>
+      <w:r>
+        <w:t xml:space="preserve">Supplementary information for MAC users: </w:t>
+      </w:r>
+      <w:r>
+        <w:t>https://www.python.org/download/mac/tcltk/</w:t>
+      </w:r>
+    </w:p>
+    <w:tbl>
+      <w:tblPr>
+        <w:tblW w:w="9923" w:type="dxa"/>
+        <w:shd w:val="clear" w:color="auto" w:fill="F9F9F9"/>
+        <w:tblCellMar>
+          <w:left w:w="0" w:type="dxa"/>
+          <w:right w:w="0" w:type="dxa"/>
+        </w:tblCellMar>
+        <w:tblLook w:val="04A0" w:firstRow="1" w:lastRow="0" w:firstColumn="1" w:lastColumn="0" w:noHBand="0" w:noVBand="1"/>
+      </w:tblPr>
+      <w:tblGrid>
+        <w:gridCol w:w="1575"/>
+        <w:gridCol w:w="1440"/>
+        <w:gridCol w:w="1328"/>
+        <w:gridCol w:w="2095"/>
+        <w:gridCol w:w="1515"/>
+        <w:gridCol w:w="1970"/>
+      </w:tblGrid>
+      <w:tr>
+        <w:trPr>
+          <w:tblHeader/>
+        </w:trPr>
+        <w:tc>
+          <w:tcPr>
+            <w:tcW w:w="0" w:type="auto"/>
+            <w:tcBorders>
+              <w:top w:val="nil"/>
+              <w:left w:val="nil"/>
+              <w:bottom w:val="nil"/>
+              <w:right w:val="nil"/>
+            </w:tcBorders>
+            <w:shd w:val="clear" w:color="auto" w:fill="F0F0F0"/>
+            <w:tcMar>
+              <w:top w:w="60" w:type="dxa"/>
+              <w:left w:w="120" w:type="dxa"/>
+              <w:bottom w:w="48" w:type="dxa"/>
+              <w:right w:w="120" w:type="dxa"/>
+            </w:tcMar>
+            <w:hideMark/>
+          </w:tcPr>
+          <w:p>
+            <w:pPr>
+              <w:rPr>
+                <w:rFonts w:ascii="inherit" w:hAnsi="inherit" w:cs="Arial"/>
+                <w:b/>
+                <w:bCs/>
+                <w:color w:val="444444"/>
+                <w:sz w:val="23"/>
+                <w:szCs w:val="23"/>
+              </w:rPr>
+            </w:pPr>
+            <w:r>
+              <w:rPr>
+                <w:rFonts w:ascii="inherit" w:hAnsi="inherit" w:cs="Arial"/>
+                <w:b/>
+                <w:bCs/>
+                <w:color w:val="444444"/>
+                <w:sz w:val="23"/>
+                <w:szCs w:val="23"/>
+              </w:rPr>
+              <w:t>Python Release</w:t>
+            </w:r>
+          </w:p>
+        </w:tc>
+        <w:tc>
+          <w:tcPr>
+            <w:tcW w:w="0" w:type="auto"/>
+            <w:tcBorders>
+              <w:top w:val="outset" w:sz="2" w:space="0" w:color="auto"/>
+              <w:left w:val="single" w:sz="12" w:space="0" w:color="FFFFFF"/>
+              <w:bottom w:val="outset" w:sz="2" w:space="0" w:color="auto"/>
+              <w:right w:val="outset" w:sz="2" w:space="0" w:color="auto"/>
+            </w:tcBorders>
+            <w:shd w:val="clear" w:color="auto" w:fill="F0F0F0"/>
+            <w:tcMar>
+              <w:top w:w="60" w:type="dxa"/>
+              <w:left w:w="120" w:type="dxa"/>
+              <w:bottom w:w="48" w:type="dxa"/>
+              <w:right w:w="120" w:type="dxa"/>
+            </w:tcMar>
+            <w:hideMark/>
+          </w:tcPr>
+          <w:p>
+            <w:pPr>
+              <w:rPr>
+                <w:rFonts w:ascii="inherit" w:hAnsi="inherit" w:cs="Arial"/>
+                <w:b/>
+                <w:bCs/>
+                <w:color w:val="444444"/>
+                <w:sz w:val="23"/>
+                <w:szCs w:val="23"/>
+              </w:rPr>
+            </w:pPr>
+            <w:r>
+              <w:rPr>
+                <w:rFonts w:ascii="inherit" w:hAnsi="inherit" w:cs="Arial"/>
+                <w:b/>
+                <w:bCs/>
+                <w:color w:val="444444"/>
+                <w:sz w:val="23"/>
+                <w:szCs w:val="23"/>
+              </w:rPr>
+              <w:t>Installer Variant</w:t>
+            </w:r>
+          </w:p>
+        </w:tc>
+        <w:tc>
+          <w:tcPr>
+            <w:tcW w:w="0" w:type="auto"/>
+            <w:tcBorders>
+              <w:top w:val="outset" w:sz="2" w:space="0" w:color="auto"/>
+              <w:left w:val="single" w:sz="12" w:space="0" w:color="FFFFFF"/>
+              <w:bottom w:val="outset" w:sz="2" w:space="0" w:color="auto"/>
+              <w:right w:val="outset" w:sz="2" w:space="0" w:color="auto"/>
+            </w:tcBorders>
+            <w:shd w:val="clear" w:color="auto" w:fill="F0F0F0"/>
+            <w:tcMar>
+              <w:top w:w="60" w:type="dxa"/>
+              <w:left w:w="120" w:type="dxa"/>
+              <w:bottom w:w="48" w:type="dxa"/>
+              <w:right w:w="120" w:type="dxa"/>
+            </w:tcMar>
+            <w:hideMark/>
+          </w:tcPr>
+          <w:p>
+            <w:pPr>
+              <w:rPr>
+                <w:rFonts w:ascii="inherit" w:hAnsi="inherit" w:cs="Arial"/>
+                <w:b/>
+                <w:bCs/>
+                <w:color w:val="444444"/>
+                <w:sz w:val="23"/>
+                <w:szCs w:val="23"/>
+              </w:rPr>
+            </w:pPr>
+            <w:r>
+              <w:rPr>
+                <w:rFonts w:ascii="inherit" w:hAnsi="inherit" w:cs="Arial"/>
+                <w:b/>
+                <w:bCs/>
+                <w:color w:val="444444"/>
+                <w:sz w:val="23"/>
+                <w:szCs w:val="23"/>
+              </w:rPr>
+              <w:t>macOS Release</w:t>
+            </w:r>
+          </w:p>
+        </w:tc>
+        <w:tc>
+          <w:tcPr>
+            <w:tcW w:w="0" w:type="auto"/>
+            <w:tcBorders>
+              <w:top w:val="outset" w:sz="2" w:space="0" w:color="auto"/>
+              <w:left w:val="single" w:sz="12" w:space="0" w:color="FFFFFF"/>
+              <w:bottom w:val="outset" w:sz="2" w:space="0" w:color="auto"/>
+              <w:right w:val="outset" w:sz="2" w:space="0" w:color="auto"/>
+            </w:tcBorders>
+            <w:shd w:val="clear" w:color="auto" w:fill="F0F0F0"/>
+            <w:tcMar>
+              <w:top w:w="60" w:type="dxa"/>
+              <w:left w:w="120" w:type="dxa"/>
+              <w:bottom w:w="48" w:type="dxa"/>
+              <w:right w:w="120" w:type="dxa"/>
+            </w:tcMar>
+            <w:hideMark/>
+          </w:tcPr>
+          <w:p>
+            <w:pPr>
+              <w:rPr>
+                <w:rFonts w:ascii="inherit" w:hAnsi="inherit" w:cs="Arial"/>
+                <w:b/>
+                <w:bCs/>
+                <w:color w:val="444444"/>
+                <w:sz w:val="23"/>
+                <w:szCs w:val="23"/>
+              </w:rPr>
+            </w:pPr>
+            <w:r>
+              <w:rPr>
+                <w:rFonts w:ascii="inherit" w:hAnsi="inherit" w:cs="Arial"/>
+                <w:b/>
+                <w:bCs/>
+                <w:color w:val="444444"/>
+                <w:sz w:val="23"/>
+                <w:szCs w:val="23"/>
+              </w:rPr>
+              <w:t>Recommended Tcl/Tk</w:t>
+            </w:r>
+          </w:p>
+        </w:tc>
+        <w:tc>
+          <w:tcPr>
+            <w:tcW w:w="0" w:type="auto"/>
+            <w:tcBorders>
+              <w:top w:val="outset" w:sz="2" w:space="0" w:color="auto"/>
+              <w:left w:val="single" w:sz="12" w:space="0" w:color="FFFFFF"/>
+              <w:bottom w:val="outset" w:sz="2" w:space="0" w:color="auto"/>
+              <w:right w:val="outset" w:sz="2" w:space="0" w:color="auto"/>
+            </w:tcBorders>
+            <w:shd w:val="clear" w:color="auto" w:fill="F0F0F0"/>
+            <w:tcMar>
+              <w:top w:w="60" w:type="dxa"/>
+              <w:left w:w="120" w:type="dxa"/>
+              <w:bottom w:w="48" w:type="dxa"/>
+              <w:right w:w="120" w:type="dxa"/>
+            </w:tcMar>
+            <w:hideMark/>
+          </w:tcPr>
+          <w:p>
+            <w:pPr>
+              <w:rPr>
+                <w:rFonts w:ascii="inherit" w:hAnsi="inherit" w:cs="Arial"/>
+                <w:b/>
+                <w:bCs/>
+                <w:color w:val="444444"/>
+                <w:sz w:val="23"/>
+                <w:szCs w:val="23"/>
+              </w:rPr>
+            </w:pPr>
+            <w:r>
+              <w:rPr>
+                <w:rFonts w:ascii="inherit" w:hAnsi="inherit" w:cs="Arial"/>
+                <w:b/>
+                <w:bCs/>
+                <w:color w:val="444444"/>
+                <w:sz w:val="23"/>
+                <w:szCs w:val="23"/>
+              </w:rPr>
+              <w:t>Alternate Tcl/Tk</w:t>
+            </w:r>
+          </w:p>
+        </w:tc>
+        <w:tc>
+          <w:tcPr>
+            <w:tcW w:w="0" w:type="auto"/>
+            <w:tcBorders>
+              <w:top w:val="outset" w:sz="2" w:space="0" w:color="auto"/>
+              <w:left w:val="single" w:sz="12" w:space="0" w:color="FFFFFF"/>
+              <w:bottom w:val="outset" w:sz="2" w:space="0" w:color="auto"/>
+              <w:right w:val="outset" w:sz="2" w:space="0" w:color="auto"/>
+            </w:tcBorders>
+            <w:shd w:val="clear" w:color="auto" w:fill="F0F0F0"/>
+            <w:tcMar>
+              <w:top w:w="60" w:type="dxa"/>
+              <w:left w:w="120" w:type="dxa"/>
+              <w:bottom w:w="48" w:type="dxa"/>
+              <w:right w:w="120" w:type="dxa"/>
+            </w:tcMar>
+            <w:hideMark/>
+          </w:tcPr>
+          <w:p>
+            <w:pPr>
+              <w:rPr>
+                <w:rFonts w:ascii="inherit" w:hAnsi="inherit" w:cs="Arial"/>
+                <w:b/>
+                <w:bCs/>
+                <w:color w:val="444444"/>
+                <w:sz w:val="23"/>
+                <w:szCs w:val="23"/>
+              </w:rPr>
+            </w:pPr>
+            <w:r>
+              <w:rPr>
+                <w:rFonts w:ascii="inherit" w:hAnsi="inherit" w:cs="Arial"/>
+                <w:b/>
+                <w:bCs/>
+                <w:color w:val="444444"/>
+                <w:sz w:val="23"/>
+                <w:szCs w:val="23"/>
+              </w:rPr>
+              <w:t>Not Recommended</w:t>
+            </w:r>
+          </w:p>
+        </w:tc>
+      </w:tr>
+      <w:tr>
+        <w:tc>
+          <w:tcPr>
+            <w:tcW w:w="0" w:type="auto"/>
+            <w:vMerge w:val="restart"/>
+            <w:tcBorders>
+              <w:top w:val="nil"/>
+              <w:left w:val="nil"/>
+              <w:bottom w:val="nil"/>
+              <w:right w:val="nil"/>
+            </w:tcBorders>
+            <w:shd w:val="clear" w:color="auto" w:fill="F6F6F6"/>
+            <w:tcMar>
+              <w:top w:w="60" w:type="dxa"/>
+              <w:left w:w="120" w:type="dxa"/>
+              <w:bottom w:w="48" w:type="dxa"/>
+              <w:right w:w="120" w:type="dxa"/>
+            </w:tcMar>
+            <w:hideMark/>
+          </w:tcPr>
+          <w:p>
+            <w:pPr>
+              <w:rPr>
+                <w:rFonts w:ascii="inherit" w:hAnsi="inherit" w:cs="Arial"/>
+                <w:color w:val="444444"/>
+                <w:sz w:val="23"/>
+                <w:szCs w:val="23"/>
+              </w:rPr>
+            </w:pPr>
+            <w:hyperlink r:id="rId17" w:history="1">
+              <w:r>
+                <w:rPr>
+                  <w:rStyle w:val="Hyperlink"/>
+                  <w:rFonts w:ascii="inherit" w:hAnsi="inherit" w:cs="Arial"/>
+                  <w:color w:val="3776AB"/>
+                  <w:sz w:val="23"/>
+                  <w:szCs w:val="23"/>
+                </w:rPr>
+                <w:t>3.6.3</w:t>
+              </w:r>
+            </w:hyperlink>
+            <w:r>
+              <w:rPr>
+                <w:rFonts w:ascii="inherit" w:hAnsi="inherit" w:cs="Arial"/>
+                <w:color w:val="444444"/>
+                <w:sz w:val="23"/>
+                <w:szCs w:val="23"/>
+              </w:rPr>
+              <w:t>, </w:t>
+            </w:r>
+            <w:hyperlink r:id="rId18" w:history="1">
+              <w:r>
+                <w:rPr>
+                  <w:rStyle w:val="Hyperlink"/>
+                  <w:rFonts w:ascii="inherit" w:hAnsi="inherit" w:cs="Arial"/>
+                  <w:color w:val="3776AB"/>
+                  <w:sz w:val="23"/>
+                  <w:szCs w:val="23"/>
+                </w:rPr>
+                <w:t>2.7.14</w:t>
+              </w:r>
+            </w:hyperlink>
+          </w:p>
+        </w:tc>
+        <w:tc>
+          <w:tcPr>
+            <w:tcW w:w="0" w:type="auto"/>
+            <w:vMerge w:val="restart"/>
+            <w:tcBorders>
+              <w:top w:val="outset" w:sz="2" w:space="0" w:color="auto"/>
+              <w:left w:val="single" w:sz="12" w:space="0" w:color="FFFFFF"/>
+              <w:bottom w:val="outset" w:sz="2" w:space="0" w:color="auto"/>
+              <w:right w:val="outset" w:sz="2" w:space="0" w:color="auto"/>
+            </w:tcBorders>
+            <w:shd w:val="clear" w:color="auto" w:fill="F6F6F6"/>
+            <w:tcMar>
+              <w:top w:w="60" w:type="dxa"/>
+              <w:left w:w="120" w:type="dxa"/>
+              <w:bottom w:w="48" w:type="dxa"/>
+              <w:right w:w="120" w:type="dxa"/>
+            </w:tcMar>
+            <w:hideMark/>
+          </w:tcPr>
+          <w:p>
+            <w:pPr>
+              <w:rPr>
+                <w:rFonts w:ascii="inherit" w:hAnsi="inherit" w:cs="Arial"/>
+                <w:color w:val="444444"/>
+                <w:sz w:val="23"/>
+                <w:szCs w:val="23"/>
+              </w:rPr>
+            </w:pPr>
+            <w:r>
+              <w:rPr>
+                <w:rFonts w:ascii="inherit" w:hAnsi="inherit" w:cs="Arial"/>
+                <w:color w:val="444444"/>
+                <w:sz w:val="23"/>
+                <w:szCs w:val="23"/>
+              </w:rPr>
+              <w:t>64-/32-bit</w:t>
+            </w:r>
+          </w:p>
+        </w:tc>
+        <w:tc>
+          <w:tcPr>
+            <w:tcW w:w="0" w:type="auto"/>
+            <w:tcBorders>
+              <w:top w:val="outset" w:sz="2" w:space="0" w:color="auto"/>
+              <w:left w:val="single" w:sz="12" w:space="0" w:color="FFFFFF"/>
+              <w:bottom w:val="outset" w:sz="2" w:space="0" w:color="auto"/>
+              <w:right w:val="outset" w:sz="2" w:space="0" w:color="auto"/>
+            </w:tcBorders>
+            <w:shd w:val="clear" w:color="auto" w:fill="F6F6F6"/>
+            <w:tcMar>
+              <w:top w:w="60" w:type="dxa"/>
+              <w:left w:w="120" w:type="dxa"/>
+              <w:bottom w:w="48" w:type="dxa"/>
+              <w:right w:w="120" w:type="dxa"/>
+            </w:tcMar>
+            <w:hideMark/>
+          </w:tcPr>
+          <w:p>
+            <w:pPr>
+              <w:rPr>
+                <w:rFonts w:ascii="inherit" w:hAnsi="inherit" w:cs="Arial"/>
+                <w:color w:val="444444"/>
+                <w:sz w:val="23"/>
+                <w:szCs w:val="23"/>
+              </w:rPr>
+            </w:pPr>
+            <w:r>
+              <w:rPr>
+                <w:rFonts w:ascii="inherit" w:hAnsi="inherit" w:cs="Arial"/>
+                <w:color w:val="444444"/>
+                <w:sz w:val="23"/>
+                <w:szCs w:val="23"/>
+              </w:rPr>
+              <w:t>10.13</w:t>
+            </w:r>
+          </w:p>
+        </w:tc>
+        <w:tc>
+          <w:tcPr>
+            <w:tcW w:w="0" w:type="auto"/>
+            <w:tcBorders>
+              <w:top w:val="outset" w:sz="2" w:space="0" w:color="auto"/>
+              <w:left w:val="single" w:sz="12" w:space="0" w:color="FFFFFF"/>
+              <w:bottom w:val="outset" w:sz="2" w:space="0" w:color="auto"/>
+              <w:right w:val="outset" w:sz="2" w:space="0" w:color="auto"/>
+            </w:tcBorders>
+            <w:shd w:val="clear" w:color="auto" w:fill="F6F6F6"/>
+            <w:tcMar>
+              <w:top w:w="60" w:type="dxa"/>
+              <w:left w:w="120" w:type="dxa"/>
+              <w:bottom w:w="48" w:type="dxa"/>
+              <w:right w:w="120" w:type="dxa"/>
+            </w:tcMar>
+            <w:hideMark/>
+          </w:tcPr>
+          <w:p>
+            <w:pPr>
+              <w:rPr>
+                <w:rFonts w:ascii="inherit" w:hAnsi="inherit" w:cs="Arial"/>
+                <w:color w:val="444444"/>
+                <w:sz w:val="23"/>
+                <w:szCs w:val="23"/>
+              </w:rPr>
+            </w:pPr>
+            <w:hyperlink r:id="rId19" w:anchor="activetcl-8-5-18-0" w:history="1">
+              <w:r>
+                <w:rPr>
+                  <w:rStyle w:val="Hyperlink"/>
+                  <w:rFonts w:ascii="inherit" w:hAnsi="inherit" w:cs="Arial"/>
+                  <w:color w:val="3776AB"/>
+                  <w:sz w:val="23"/>
+                  <w:szCs w:val="23"/>
+                </w:rPr>
+                <w:t>ActiveTcl 8.5.18.0</w:t>
+              </w:r>
+            </w:hyperlink>
+          </w:p>
+        </w:tc>
+        <w:tc>
+          <w:tcPr>
+            <w:tcW w:w="0" w:type="auto"/>
+            <w:tcBorders>
+              <w:top w:val="outset" w:sz="2" w:space="0" w:color="auto"/>
+              <w:left w:val="single" w:sz="12" w:space="0" w:color="FFFFFF"/>
+              <w:bottom w:val="outset" w:sz="2" w:space="0" w:color="auto"/>
+              <w:right w:val="outset" w:sz="2" w:space="0" w:color="auto"/>
+            </w:tcBorders>
+            <w:shd w:val="clear" w:color="auto" w:fill="F6F6F6"/>
+            <w:tcMar>
+              <w:top w:w="60" w:type="dxa"/>
+              <w:left w:w="120" w:type="dxa"/>
+              <w:bottom w:w="48" w:type="dxa"/>
+              <w:right w:w="120" w:type="dxa"/>
+            </w:tcMar>
+            <w:hideMark/>
+          </w:tcPr>
+          <w:p>
+            <w:pPr>
+              <w:rPr>
+                <w:rFonts w:ascii="inherit" w:hAnsi="inherit" w:cs="Arial"/>
+                <w:color w:val="444444"/>
+                <w:sz w:val="23"/>
+                <w:szCs w:val="23"/>
+              </w:rPr>
+            </w:pPr>
+            <w:hyperlink r:id="rId20" w:anchor="apple-8-5-9" w:history="1">
+              <w:r>
+                <w:rPr>
+                  <w:rStyle w:val="Hyperlink"/>
+                  <w:rFonts w:ascii="inherit" w:hAnsi="inherit" w:cs="Arial"/>
+                  <w:color w:val="3776AB"/>
+                  <w:sz w:val="23"/>
+                  <w:szCs w:val="23"/>
+                </w:rPr>
+                <w:t>Apple 8.5.9</w:t>
+              </w:r>
+            </w:hyperlink>
+          </w:p>
+        </w:tc>
+        <w:tc>
+          <w:tcPr>
+            <w:tcW w:w="0" w:type="auto"/>
+            <w:tcBorders>
+              <w:top w:val="outset" w:sz="2" w:space="0" w:color="auto"/>
+              <w:left w:val="single" w:sz="12" w:space="0" w:color="FFFFFF"/>
+              <w:bottom w:val="outset" w:sz="2" w:space="0" w:color="auto"/>
+              <w:right w:val="outset" w:sz="2" w:space="0" w:color="auto"/>
+            </w:tcBorders>
+            <w:shd w:val="clear" w:color="auto" w:fill="F6F6F6"/>
+            <w:tcMar>
+              <w:top w:w="60" w:type="dxa"/>
+              <w:left w:w="120" w:type="dxa"/>
+              <w:bottom w:w="48" w:type="dxa"/>
+              <w:right w:w="120" w:type="dxa"/>
+            </w:tcMar>
+            <w:hideMark/>
+          </w:tcPr>
+          <w:p>
+            <w:pPr>
+              <w:rPr>
+                <w:rFonts w:ascii="inherit" w:hAnsi="inherit" w:cs="Arial"/>
+                <w:color w:val="444444"/>
+                <w:sz w:val="23"/>
+                <w:szCs w:val="23"/>
+              </w:rPr>
+            </w:pPr>
+            <w:r>
+              <w:rPr>
+                <w:rFonts w:ascii="inherit" w:hAnsi="inherit" w:cs="Arial"/>
+                <w:color w:val="444444"/>
+                <w:sz w:val="23"/>
+                <w:szCs w:val="23"/>
+              </w:rPr>
+              <w:t> </w:t>
+            </w:r>
+          </w:p>
+        </w:tc>
+      </w:tr>
+      <w:tr>
+        <w:tc>
+          <w:tcPr>
+            <w:tcW w:w="0" w:type="auto"/>
+            <w:vMerge/>
+            <w:tcBorders>
+              <w:top w:val="nil"/>
+              <w:left w:val="nil"/>
+              <w:bottom w:val="nil"/>
+              <w:right w:val="nil"/>
+            </w:tcBorders>
+            <w:shd w:val="clear" w:color="auto" w:fill="F0F0F0"/>
+            <w:vAlign w:val="bottom"/>
+            <w:hideMark/>
+          </w:tcPr>
+          <w:p>
+            <w:pPr>
+              <w:rPr>
+                <w:rFonts w:ascii="inherit" w:hAnsi="inherit" w:cs="Arial"/>
+                <w:color w:val="444444"/>
+                <w:sz w:val="23"/>
+                <w:szCs w:val="23"/>
+              </w:rPr>
+            </w:pPr>
+          </w:p>
+        </w:tc>
+        <w:tc>
+          <w:tcPr>
+            <w:tcW w:w="0" w:type="auto"/>
+            <w:vMerge/>
+            <w:tcBorders>
+              <w:top w:val="outset" w:sz="2" w:space="0" w:color="auto"/>
+              <w:left w:val="single" w:sz="12" w:space="0" w:color="FFFFFF"/>
+              <w:bottom w:val="outset" w:sz="2" w:space="0" w:color="auto"/>
+              <w:right w:val="outset" w:sz="2" w:space="0" w:color="auto"/>
+            </w:tcBorders>
+            <w:shd w:val="clear" w:color="auto" w:fill="F0F0F0"/>
+            <w:vAlign w:val="bottom"/>
+            <w:hideMark/>
+          </w:tcPr>
+          <w:p>
+            <w:pPr>
+              <w:rPr>
+                <w:rFonts w:ascii="inherit" w:hAnsi="inherit" w:cs="Arial"/>
+                <w:color w:val="444444"/>
+                <w:sz w:val="23"/>
+                <w:szCs w:val="23"/>
+              </w:rPr>
+            </w:pPr>
+          </w:p>
+        </w:tc>
+        <w:tc>
+          <w:tcPr>
+            <w:tcW w:w="0" w:type="auto"/>
+            <w:tcBorders>
+              <w:top w:val="nil"/>
+              <w:left w:val="nil"/>
+              <w:bottom w:val="nil"/>
+              <w:right w:val="nil"/>
+            </w:tcBorders>
+            <w:shd w:val="clear" w:color="auto" w:fill="F0F0F0"/>
+            <w:tcMar>
+              <w:top w:w="60" w:type="dxa"/>
+              <w:left w:w="120" w:type="dxa"/>
+              <w:bottom w:w="48" w:type="dxa"/>
+              <w:right w:w="120" w:type="dxa"/>
+            </w:tcMar>
+            <w:hideMark/>
+          </w:tcPr>
+          <w:p>
+            <w:pPr>
+              <w:rPr>
+                <w:rFonts w:ascii="inherit" w:hAnsi="inherit" w:cs="Arial"/>
+                <w:color w:val="444444"/>
+                <w:sz w:val="23"/>
+                <w:szCs w:val="23"/>
+              </w:rPr>
+            </w:pPr>
+            <w:r>
+              <w:rPr>
+                <w:rFonts w:ascii="inherit" w:hAnsi="inherit" w:cs="Arial"/>
+                <w:color w:val="444444"/>
+                <w:sz w:val="23"/>
+                <w:szCs w:val="23"/>
+              </w:rPr>
+              <w:t>10.12</w:t>
+            </w:r>
+          </w:p>
+        </w:tc>
+        <w:tc>
+          <w:tcPr>
+            <w:tcW w:w="0" w:type="auto"/>
+            <w:tcBorders>
+              <w:top w:val="outset" w:sz="2" w:space="0" w:color="auto"/>
+              <w:left w:val="single" w:sz="12" w:space="0" w:color="FFFFFF"/>
+              <w:bottom w:val="outset" w:sz="2" w:space="0" w:color="auto"/>
+              <w:right w:val="outset" w:sz="2" w:space="0" w:color="auto"/>
+            </w:tcBorders>
+            <w:shd w:val="clear" w:color="auto" w:fill="F0F0F0"/>
+            <w:tcMar>
+              <w:top w:w="60" w:type="dxa"/>
+              <w:left w:w="120" w:type="dxa"/>
+              <w:bottom w:w="48" w:type="dxa"/>
+              <w:right w:w="120" w:type="dxa"/>
+            </w:tcMar>
+            <w:hideMark/>
+          </w:tcPr>
+          <w:p>
+            <w:pPr>
+              <w:rPr>
+                <w:rFonts w:ascii="inherit" w:hAnsi="inherit" w:cs="Arial"/>
+                <w:color w:val="444444"/>
+                <w:sz w:val="23"/>
+                <w:szCs w:val="23"/>
+              </w:rPr>
+            </w:pPr>
+            <w:hyperlink r:id="rId21" w:anchor="activetcl-8-5-18-0" w:history="1">
+              <w:r>
+                <w:rPr>
+                  <w:rStyle w:val="Hyperlink"/>
+                  <w:rFonts w:ascii="inherit" w:hAnsi="inherit" w:cs="Arial"/>
+                  <w:color w:val="3776AB"/>
+                  <w:sz w:val="23"/>
+                  <w:szCs w:val="23"/>
+                </w:rPr>
+                <w:t>ActiveTcl 8.5.18.0</w:t>
+              </w:r>
+            </w:hyperlink>
+          </w:p>
+        </w:tc>
+        <w:tc>
+          <w:tcPr>
+            <w:tcW w:w="0" w:type="auto"/>
+            <w:tcBorders>
+              <w:top w:val="outset" w:sz="2" w:space="0" w:color="auto"/>
+              <w:left w:val="single" w:sz="12" w:space="0" w:color="FFFFFF"/>
+              <w:bottom w:val="outset" w:sz="2" w:space="0" w:color="auto"/>
+              <w:right w:val="outset" w:sz="2" w:space="0" w:color="auto"/>
+            </w:tcBorders>
+            <w:shd w:val="clear" w:color="auto" w:fill="F0F0F0"/>
+            <w:tcMar>
+              <w:top w:w="60" w:type="dxa"/>
+              <w:left w:w="120" w:type="dxa"/>
+              <w:bottom w:w="48" w:type="dxa"/>
+              <w:right w:w="120" w:type="dxa"/>
+            </w:tcMar>
+            <w:hideMark/>
+          </w:tcPr>
+          <w:p>
+            <w:pPr>
+              <w:rPr>
+                <w:rFonts w:ascii="inherit" w:hAnsi="inherit" w:cs="Arial"/>
+                <w:color w:val="444444"/>
+                <w:sz w:val="23"/>
+                <w:szCs w:val="23"/>
+              </w:rPr>
+            </w:pPr>
+            <w:hyperlink r:id="rId22" w:anchor="apple-8-5-9" w:history="1">
+              <w:r>
+                <w:rPr>
+                  <w:rStyle w:val="Hyperlink"/>
+                  <w:rFonts w:ascii="inherit" w:hAnsi="inherit" w:cs="Arial"/>
+                  <w:color w:val="3776AB"/>
+                  <w:sz w:val="23"/>
+                  <w:szCs w:val="23"/>
+                </w:rPr>
+                <w:t>Apple 8.5.9</w:t>
+              </w:r>
+            </w:hyperlink>
+          </w:p>
+        </w:tc>
+        <w:tc>
+          <w:tcPr>
+            <w:tcW w:w="0" w:type="auto"/>
+            <w:tcBorders>
+              <w:top w:val="outset" w:sz="2" w:space="0" w:color="auto"/>
+              <w:left w:val="single" w:sz="12" w:space="0" w:color="FFFFFF"/>
+              <w:bottom w:val="outset" w:sz="2" w:space="0" w:color="auto"/>
+              <w:right w:val="outset" w:sz="2" w:space="0" w:color="auto"/>
+            </w:tcBorders>
+            <w:shd w:val="clear" w:color="auto" w:fill="F0F0F0"/>
+            <w:tcMar>
+              <w:top w:w="60" w:type="dxa"/>
+              <w:left w:w="120" w:type="dxa"/>
+              <w:bottom w:w="48" w:type="dxa"/>
+              <w:right w:w="120" w:type="dxa"/>
+            </w:tcMar>
+            <w:hideMark/>
+          </w:tcPr>
+          <w:p>
+            <w:pPr>
+              <w:rPr>
+                <w:rFonts w:ascii="inherit" w:hAnsi="inherit" w:cs="Arial"/>
+                <w:color w:val="444444"/>
+                <w:sz w:val="23"/>
+                <w:szCs w:val="23"/>
+              </w:rPr>
+            </w:pPr>
+            <w:r>
+              <w:rPr>
+                <w:rFonts w:ascii="inherit" w:hAnsi="inherit" w:cs="Arial"/>
+                <w:color w:val="444444"/>
+                <w:sz w:val="23"/>
+                <w:szCs w:val="23"/>
+              </w:rPr>
+              <w:t> </w:t>
+            </w:r>
+          </w:p>
+        </w:tc>
+      </w:tr>
+      <w:tr>
+        <w:tc>
+          <w:tcPr>
+            <w:tcW w:w="0" w:type="auto"/>
+            <w:vMerge/>
+            <w:tcBorders>
+              <w:top w:val="nil"/>
+              <w:left w:val="nil"/>
+              <w:bottom w:val="nil"/>
+              <w:right w:val="nil"/>
+            </w:tcBorders>
+            <w:shd w:val="clear" w:color="auto" w:fill="F6F6F6"/>
+            <w:vAlign w:val="bottom"/>
+            <w:hideMark/>
+          </w:tcPr>
+          <w:p>
+            <w:pPr>
+              <w:rPr>
+                <w:rFonts w:ascii="inherit" w:hAnsi="inherit" w:cs="Arial"/>
+                <w:color w:val="444444"/>
+                <w:sz w:val="23"/>
+                <w:szCs w:val="23"/>
+              </w:rPr>
+            </w:pPr>
+          </w:p>
+        </w:tc>
+        <w:tc>
+          <w:tcPr>
+            <w:tcW w:w="0" w:type="auto"/>
+            <w:vMerge/>
+            <w:tcBorders>
+              <w:top w:val="outset" w:sz="2" w:space="0" w:color="auto"/>
+              <w:left w:val="single" w:sz="12" w:space="0" w:color="FFFFFF"/>
+              <w:bottom w:val="outset" w:sz="2" w:space="0" w:color="auto"/>
+              <w:right w:val="outset" w:sz="2" w:space="0" w:color="auto"/>
+            </w:tcBorders>
+            <w:shd w:val="clear" w:color="auto" w:fill="F6F6F6"/>
+            <w:vAlign w:val="bottom"/>
+            <w:hideMark/>
+          </w:tcPr>
+          <w:p>
+            <w:pPr>
+              <w:rPr>
+                <w:rFonts w:ascii="inherit" w:hAnsi="inherit" w:cs="Arial"/>
+                <w:color w:val="444444"/>
+                <w:sz w:val="23"/>
+                <w:szCs w:val="23"/>
+              </w:rPr>
+            </w:pPr>
+          </w:p>
+        </w:tc>
+        <w:tc>
+          <w:tcPr>
+            <w:tcW w:w="0" w:type="auto"/>
+            <w:tcBorders>
+              <w:top w:val="nil"/>
+              <w:left w:val="nil"/>
+              <w:bottom w:val="nil"/>
+              <w:right w:val="nil"/>
+            </w:tcBorders>
+            <w:shd w:val="clear" w:color="auto" w:fill="F6F6F6"/>
+            <w:tcMar>
+              <w:top w:w="60" w:type="dxa"/>
+              <w:left w:w="120" w:type="dxa"/>
+              <w:bottom w:w="48" w:type="dxa"/>
+              <w:right w:w="120" w:type="dxa"/>
+            </w:tcMar>
+            <w:hideMark/>
+          </w:tcPr>
+          <w:p>
+            <w:pPr>
+              <w:rPr>
+                <w:rFonts w:ascii="inherit" w:hAnsi="inherit" w:cs="Arial"/>
+                <w:color w:val="444444"/>
+                <w:sz w:val="23"/>
+                <w:szCs w:val="23"/>
+              </w:rPr>
+            </w:pPr>
+            <w:r>
+              <w:rPr>
+                <w:rFonts w:ascii="inherit" w:hAnsi="inherit" w:cs="Arial"/>
+                <w:color w:val="444444"/>
+                <w:sz w:val="23"/>
+                <w:szCs w:val="23"/>
+              </w:rPr>
+              <w:t>10.11</w:t>
+            </w:r>
+          </w:p>
+        </w:tc>
+        <w:tc>
+          <w:tcPr>
+            <w:tcW w:w="0" w:type="auto"/>
+            <w:tcBorders>
+              <w:top w:val="outset" w:sz="2" w:space="0" w:color="auto"/>
+              <w:left w:val="single" w:sz="12" w:space="0" w:color="FFFFFF"/>
+              <w:bottom w:val="outset" w:sz="2" w:space="0" w:color="auto"/>
+              <w:right w:val="outset" w:sz="2" w:space="0" w:color="auto"/>
+            </w:tcBorders>
+            <w:shd w:val="clear" w:color="auto" w:fill="F6F6F6"/>
+            <w:tcMar>
+              <w:top w:w="60" w:type="dxa"/>
+              <w:left w:w="120" w:type="dxa"/>
+              <w:bottom w:w="48" w:type="dxa"/>
+              <w:right w:w="120" w:type="dxa"/>
+            </w:tcMar>
+            <w:hideMark/>
+          </w:tcPr>
+          <w:p>
+            <w:pPr>
+              <w:rPr>
+                <w:rFonts w:ascii="inherit" w:hAnsi="inherit" w:cs="Arial"/>
+                <w:color w:val="444444"/>
+                <w:sz w:val="23"/>
+                <w:szCs w:val="23"/>
+              </w:rPr>
+            </w:pPr>
+            <w:hyperlink r:id="rId23" w:anchor="activetcl-8-5-18-0" w:history="1">
+              <w:r>
+                <w:rPr>
+                  <w:rStyle w:val="Hyperlink"/>
+                  <w:rFonts w:ascii="inherit" w:hAnsi="inherit" w:cs="Arial"/>
+                  <w:color w:val="3776AB"/>
+                  <w:sz w:val="23"/>
+                  <w:szCs w:val="23"/>
+                </w:rPr>
+                <w:t>ActiveTcl 8.5.18.0</w:t>
+              </w:r>
+            </w:hyperlink>
+          </w:p>
+        </w:tc>
+        <w:tc>
+          <w:tcPr>
+            <w:tcW w:w="0" w:type="auto"/>
+            <w:tcBorders>
+              <w:top w:val="outset" w:sz="2" w:space="0" w:color="auto"/>
+              <w:left w:val="single" w:sz="12" w:space="0" w:color="FFFFFF"/>
+              <w:bottom w:val="outset" w:sz="2" w:space="0" w:color="auto"/>
+              <w:right w:val="outset" w:sz="2" w:space="0" w:color="auto"/>
+            </w:tcBorders>
+            <w:shd w:val="clear" w:color="auto" w:fill="F6F6F6"/>
+            <w:tcMar>
+              <w:top w:w="60" w:type="dxa"/>
+              <w:left w:w="120" w:type="dxa"/>
+              <w:bottom w:w="48" w:type="dxa"/>
+              <w:right w:w="120" w:type="dxa"/>
+            </w:tcMar>
+            <w:hideMark/>
+          </w:tcPr>
+          <w:p>
+            <w:pPr>
+              <w:rPr>
+                <w:rFonts w:ascii="inherit" w:hAnsi="inherit" w:cs="Arial"/>
+                <w:color w:val="444444"/>
+                <w:sz w:val="23"/>
+                <w:szCs w:val="23"/>
+              </w:rPr>
+            </w:pPr>
+            <w:hyperlink r:id="rId24" w:anchor="apple-8-5-9" w:history="1">
+              <w:r>
+                <w:rPr>
+                  <w:rStyle w:val="Hyperlink"/>
+                  <w:rFonts w:ascii="inherit" w:hAnsi="inherit" w:cs="Arial"/>
+                  <w:color w:val="3776AB"/>
+                  <w:sz w:val="23"/>
+                  <w:szCs w:val="23"/>
+                </w:rPr>
+                <w:t>Apple 8.5.9</w:t>
+              </w:r>
+            </w:hyperlink>
+          </w:p>
+        </w:tc>
+        <w:tc>
+          <w:tcPr>
+            <w:tcW w:w="0" w:type="auto"/>
+            <w:tcBorders>
+              <w:top w:val="outset" w:sz="2" w:space="0" w:color="auto"/>
+              <w:left w:val="single" w:sz="12" w:space="0" w:color="FFFFFF"/>
+              <w:bottom w:val="outset" w:sz="2" w:space="0" w:color="auto"/>
+              <w:right w:val="outset" w:sz="2" w:space="0" w:color="auto"/>
+            </w:tcBorders>
+            <w:shd w:val="clear" w:color="auto" w:fill="F6F6F6"/>
+            <w:tcMar>
+              <w:top w:w="60" w:type="dxa"/>
+              <w:left w:w="120" w:type="dxa"/>
+              <w:bottom w:w="48" w:type="dxa"/>
+              <w:right w:w="120" w:type="dxa"/>
+            </w:tcMar>
+            <w:hideMark/>
+          </w:tcPr>
+          <w:p>
+            <w:pPr>
+              <w:rPr>
+                <w:rFonts w:ascii="inherit" w:hAnsi="inherit" w:cs="Arial"/>
+                <w:color w:val="444444"/>
+                <w:sz w:val="23"/>
+                <w:szCs w:val="23"/>
+              </w:rPr>
+            </w:pPr>
+            <w:r>
+              <w:rPr>
+                <w:rFonts w:ascii="inherit" w:hAnsi="inherit" w:cs="Arial"/>
+                <w:color w:val="444444"/>
+                <w:sz w:val="23"/>
+                <w:szCs w:val="23"/>
+              </w:rPr>
+              <w:t> </w:t>
+            </w:r>
+          </w:p>
+        </w:tc>
+      </w:tr>
+      <w:tr>
+        <w:tc>
+          <w:tcPr>
+            <w:tcW w:w="0" w:type="auto"/>
+            <w:vMerge/>
+            <w:tcBorders>
+              <w:top w:val="nil"/>
+              <w:left w:val="nil"/>
+              <w:bottom w:val="nil"/>
+              <w:right w:val="nil"/>
+            </w:tcBorders>
+            <w:shd w:val="clear" w:color="auto" w:fill="F0F0F0"/>
+            <w:vAlign w:val="bottom"/>
+            <w:hideMark/>
+          </w:tcPr>
+          <w:p>
+            <w:pPr>
+              <w:rPr>
+                <w:rFonts w:ascii="inherit" w:hAnsi="inherit" w:cs="Arial"/>
+                <w:color w:val="444444"/>
+                <w:sz w:val="23"/>
+                <w:szCs w:val="23"/>
+              </w:rPr>
+            </w:pPr>
+          </w:p>
+        </w:tc>
+        <w:tc>
+          <w:tcPr>
+            <w:tcW w:w="0" w:type="auto"/>
+            <w:vMerge/>
+            <w:tcBorders>
+              <w:top w:val="outset" w:sz="2" w:space="0" w:color="auto"/>
+              <w:left w:val="single" w:sz="12" w:space="0" w:color="FFFFFF"/>
+              <w:bottom w:val="outset" w:sz="2" w:space="0" w:color="auto"/>
+              <w:right w:val="outset" w:sz="2" w:space="0" w:color="auto"/>
+            </w:tcBorders>
+            <w:shd w:val="clear" w:color="auto" w:fill="F0F0F0"/>
+            <w:vAlign w:val="bottom"/>
+            <w:hideMark/>
+          </w:tcPr>
+          <w:p>
+            <w:pPr>
+              <w:rPr>
+                <w:rFonts w:ascii="inherit" w:hAnsi="inherit" w:cs="Arial"/>
+                <w:color w:val="444444"/>
+                <w:sz w:val="23"/>
+                <w:szCs w:val="23"/>
+              </w:rPr>
+            </w:pPr>
+          </w:p>
+        </w:tc>
+        <w:tc>
+          <w:tcPr>
+            <w:tcW w:w="0" w:type="auto"/>
+            <w:tcBorders>
+              <w:top w:val="nil"/>
+              <w:left w:val="nil"/>
+              <w:bottom w:val="nil"/>
+              <w:right w:val="nil"/>
+            </w:tcBorders>
+            <w:shd w:val="clear" w:color="auto" w:fill="F0F0F0"/>
+            <w:tcMar>
+              <w:top w:w="60" w:type="dxa"/>
+              <w:left w:w="120" w:type="dxa"/>
+              <w:bottom w:w="48" w:type="dxa"/>
+              <w:right w:w="120" w:type="dxa"/>
+            </w:tcMar>
+            <w:hideMark/>
+          </w:tcPr>
+          <w:p>
+            <w:pPr>
+              <w:rPr>
+                <w:rFonts w:ascii="inherit" w:hAnsi="inherit" w:cs="Arial"/>
+                <w:color w:val="444444"/>
+                <w:sz w:val="23"/>
+                <w:szCs w:val="23"/>
+              </w:rPr>
+            </w:pPr>
+            <w:r>
+              <w:rPr>
+                <w:rFonts w:ascii="inherit" w:hAnsi="inherit" w:cs="Arial"/>
+                <w:color w:val="444444"/>
+                <w:sz w:val="23"/>
+                <w:szCs w:val="23"/>
+              </w:rPr>
+              <w:t>10.10</w:t>
+            </w:r>
+          </w:p>
+        </w:tc>
+        <w:tc>
+          <w:tcPr>
+            <w:tcW w:w="0" w:type="auto"/>
+            <w:tcBorders>
+              <w:top w:val="outset" w:sz="2" w:space="0" w:color="auto"/>
+              <w:left w:val="single" w:sz="12" w:space="0" w:color="FFFFFF"/>
+              <w:bottom w:val="outset" w:sz="2" w:space="0" w:color="auto"/>
+              <w:right w:val="outset" w:sz="2" w:space="0" w:color="auto"/>
+            </w:tcBorders>
+            <w:shd w:val="clear" w:color="auto" w:fill="F0F0F0"/>
+            <w:tcMar>
+              <w:top w:w="60" w:type="dxa"/>
+              <w:left w:w="120" w:type="dxa"/>
+              <w:bottom w:w="48" w:type="dxa"/>
+              <w:right w:w="120" w:type="dxa"/>
+            </w:tcMar>
+            <w:hideMark/>
+          </w:tcPr>
+          <w:p>
+            <w:pPr>
+              <w:rPr>
+                <w:rFonts w:ascii="inherit" w:hAnsi="inherit" w:cs="Arial"/>
+                <w:color w:val="444444"/>
+                <w:sz w:val="23"/>
+                <w:szCs w:val="23"/>
+              </w:rPr>
+            </w:pPr>
+            <w:hyperlink r:id="rId25" w:anchor="activetcl-8-5-18-0" w:history="1">
+              <w:r>
+                <w:rPr>
+                  <w:rStyle w:val="Hyperlink"/>
+                  <w:rFonts w:ascii="inherit" w:hAnsi="inherit" w:cs="Arial"/>
+                  <w:color w:val="3776AB"/>
+                  <w:sz w:val="23"/>
+                  <w:szCs w:val="23"/>
+                </w:rPr>
+                <w:t>ActiveTcl 8.5.18.0</w:t>
+              </w:r>
+            </w:hyperlink>
+          </w:p>
+        </w:tc>
+        <w:tc>
+          <w:tcPr>
+            <w:tcW w:w="0" w:type="auto"/>
+            <w:tcBorders>
+              <w:top w:val="outset" w:sz="2" w:space="0" w:color="auto"/>
+              <w:left w:val="single" w:sz="12" w:space="0" w:color="FFFFFF"/>
+              <w:bottom w:val="outset" w:sz="2" w:space="0" w:color="auto"/>
+              <w:right w:val="outset" w:sz="2" w:space="0" w:color="auto"/>
+            </w:tcBorders>
+            <w:shd w:val="clear" w:color="auto" w:fill="F0F0F0"/>
+            <w:tcMar>
+              <w:top w:w="60" w:type="dxa"/>
+              <w:left w:w="120" w:type="dxa"/>
+              <w:bottom w:w="48" w:type="dxa"/>
+              <w:right w:w="120" w:type="dxa"/>
+            </w:tcMar>
+            <w:hideMark/>
+          </w:tcPr>
+          <w:p>
+            <w:pPr>
+              <w:rPr>
+                <w:rFonts w:ascii="inherit" w:hAnsi="inherit" w:cs="Arial"/>
+                <w:color w:val="444444"/>
+                <w:sz w:val="23"/>
+                <w:szCs w:val="23"/>
+              </w:rPr>
+            </w:pPr>
+            <w:hyperlink r:id="rId26" w:anchor="apple-8-5-9" w:history="1">
+              <w:r>
+                <w:rPr>
+                  <w:rStyle w:val="Hyperlink"/>
+                  <w:rFonts w:ascii="inherit" w:hAnsi="inherit" w:cs="Arial"/>
+                  <w:color w:val="3776AB"/>
+                  <w:sz w:val="23"/>
+                  <w:szCs w:val="23"/>
+                </w:rPr>
+                <w:t>Apple 8.5.9</w:t>
+              </w:r>
+            </w:hyperlink>
+          </w:p>
+        </w:tc>
+        <w:tc>
+          <w:tcPr>
+            <w:tcW w:w="0" w:type="auto"/>
+            <w:tcBorders>
+              <w:top w:val="outset" w:sz="2" w:space="0" w:color="auto"/>
+              <w:left w:val="single" w:sz="12" w:space="0" w:color="FFFFFF"/>
+              <w:bottom w:val="outset" w:sz="2" w:space="0" w:color="auto"/>
+              <w:right w:val="outset" w:sz="2" w:space="0" w:color="auto"/>
+            </w:tcBorders>
+            <w:shd w:val="clear" w:color="auto" w:fill="F0F0F0"/>
+            <w:tcMar>
+              <w:top w:w="60" w:type="dxa"/>
+              <w:left w:w="120" w:type="dxa"/>
+              <w:bottom w:w="48" w:type="dxa"/>
+              <w:right w:w="120" w:type="dxa"/>
+            </w:tcMar>
+            <w:hideMark/>
+          </w:tcPr>
+          <w:p>
+            <w:pPr>
+              <w:rPr>
+                <w:rFonts w:ascii="inherit" w:hAnsi="inherit" w:cs="Arial"/>
+                <w:color w:val="444444"/>
+                <w:sz w:val="23"/>
+                <w:szCs w:val="23"/>
+              </w:rPr>
+            </w:pPr>
+            <w:r>
+              <w:rPr>
+                <w:rFonts w:ascii="inherit" w:hAnsi="inherit" w:cs="Arial"/>
+                <w:color w:val="444444"/>
+                <w:sz w:val="23"/>
+                <w:szCs w:val="23"/>
+              </w:rPr>
+              <w:t> </w:t>
+            </w:r>
+          </w:p>
+        </w:tc>
+      </w:tr>
+      <w:tr>
+        <w:tc>
+          <w:tcPr>
+            <w:tcW w:w="0" w:type="auto"/>
+            <w:vMerge/>
+            <w:tcBorders>
+              <w:top w:val="nil"/>
+              <w:left w:val="nil"/>
+              <w:bottom w:val="nil"/>
+              <w:right w:val="nil"/>
+            </w:tcBorders>
+            <w:shd w:val="clear" w:color="auto" w:fill="F6F6F6"/>
+            <w:vAlign w:val="bottom"/>
+            <w:hideMark/>
+          </w:tcPr>
+          <w:p>
+            <w:pPr>
+              <w:rPr>
+                <w:rFonts w:ascii="inherit" w:hAnsi="inherit" w:cs="Arial"/>
+                <w:color w:val="444444"/>
+                <w:sz w:val="23"/>
+                <w:szCs w:val="23"/>
+              </w:rPr>
+            </w:pPr>
+          </w:p>
+        </w:tc>
+        <w:tc>
+          <w:tcPr>
+            <w:tcW w:w="0" w:type="auto"/>
+            <w:vMerge/>
+            <w:tcBorders>
+              <w:top w:val="outset" w:sz="2" w:space="0" w:color="auto"/>
+              <w:left w:val="single" w:sz="12" w:space="0" w:color="FFFFFF"/>
+              <w:bottom w:val="outset" w:sz="2" w:space="0" w:color="auto"/>
+              <w:right w:val="outset" w:sz="2" w:space="0" w:color="auto"/>
+            </w:tcBorders>
+            <w:shd w:val="clear" w:color="auto" w:fill="F6F6F6"/>
+            <w:vAlign w:val="bottom"/>
+            <w:hideMark/>
+          </w:tcPr>
+          <w:p>
+            <w:pPr>
+              <w:rPr>
+                <w:rFonts w:ascii="inherit" w:hAnsi="inherit" w:cs="Arial"/>
+                <w:color w:val="444444"/>
+                <w:sz w:val="23"/>
+                <w:szCs w:val="23"/>
+              </w:rPr>
+            </w:pPr>
+          </w:p>
+        </w:tc>
+        <w:tc>
+          <w:tcPr>
+            <w:tcW w:w="0" w:type="auto"/>
+            <w:tcBorders>
+              <w:top w:val="nil"/>
+              <w:left w:val="nil"/>
+              <w:bottom w:val="nil"/>
+              <w:right w:val="nil"/>
+            </w:tcBorders>
+            <w:shd w:val="clear" w:color="auto" w:fill="F6F6F6"/>
+            <w:tcMar>
+              <w:top w:w="60" w:type="dxa"/>
+              <w:left w:w="120" w:type="dxa"/>
+              <w:bottom w:w="48" w:type="dxa"/>
+              <w:right w:w="120" w:type="dxa"/>
+            </w:tcMar>
+            <w:hideMark/>
+          </w:tcPr>
+          <w:p>
+            <w:pPr>
+              <w:rPr>
+                <w:rFonts w:ascii="inherit" w:hAnsi="inherit" w:cs="Arial"/>
+                <w:color w:val="444444"/>
+                <w:sz w:val="23"/>
+                <w:szCs w:val="23"/>
+              </w:rPr>
+            </w:pPr>
+            <w:r>
+              <w:rPr>
+                <w:rFonts w:ascii="inherit" w:hAnsi="inherit" w:cs="Arial"/>
+                <w:color w:val="444444"/>
+                <w:sz w:val="23"/>
+                <w:szCs w:val="23"/>
+              </w:rPr>
+              <w:t>10.9</w:t>
+            </w:r>
+          </w:p>
+        </w:tc>
+        <w:tc>
+          <w:tcPr>
+            <w:tcW w:w="0" w:type="auto"/>
+            <w:tcBorders>
+              <w:top w:val="outset" w:sz="2" w:space="0" w:color="auto"/>
+              <w:left w:val="single" w:sz="12" w:space="0" w:color="FFFFFF"/>
+              <w:bottom w:val="outset" w:sz="2" w:space="0" w:color="auto"/>
+              <w:right w:val="outset" w:sz="2" w:space="0" w:color="auto"/>
+            </w:tcBorders>
+            <w:shd w:val="clear" w:color="auto" w:fill="F6F6F6"/>
+            <w:tcMar>
+              <w:top w:w="60" w:type="dxa"/>
+              <w:left w:w="120" w:type="dxa"/>
+              <w:bottom w:w="48" w:type="dxa"/>
+              <w:right w:w="120" w:type="dxa"/>
+            </w:tcMar>
+            <w:hideMark/>
+          </w:tcPr>
+          <w:p>
+            <w:pPr>
+              <w:rPr>
+                <w:rFonts w:ascii="inherit" w:hAnsi="inherit" w:cs="Arial"/>
+                <w:color w:val="444444"/>
+                <w:sz w:val="23"/>
+                <w:szCs w:val="23"/>
+              </w:rPr>
+            </w:pPr>
+            <w:hyperlink r:id="rId27" w:anchor="activetcl-8-5-18-0" w:history="1">
+              <w:r>
+                <w:rPr>
+                  <w:rStyle w:val="Hyperlink"/>
+                  <w:rFonts w:ascii="inherit" w:hAnsi="inherit" w:cs="Arial"/>
+                  <w:color w:val="3776AB"/>
+                  <w:sz w:val="23"/>
+                  <w:szCs w:val="23"/>
+                </w:rPr>
+                <w:t>ActiveTcl 8.5.18.0</w:t>
+              </w:r>
+            </w:hyperlink>
+          </w:p>
+        </w:tc>
+        <w:tc>
+          <w:tcPr>
+            <w:tcW w:w="0" w:type="auto"/>
+            <w:tcBorders>
+              <w:top w:val="outset" w:sz="2" w:space="0" w:color="auto"/>
+              <w:left w:val="single" w:sz="12" w:space="0" w:color="FFFFFF"/>
+              <w:bottom w:val="outset" w:sz="2" w:space="0" w:color="auto"/>
+              <w:right w:val="outset" w:sz="2" w:space="0" w:color="auto"/>
+            </w:tcBorders>
+            <w:shd w:val="clear" w:color="auto" w:fill="F6F6F6"/>
+            <w:tcMar>
+              <w:top w:w="60" w:type="dxa"/>
+              <w:left w:w="120" w:type="dxa"/>
+              <w:bottom w:w="48" w:type="dxa"/>
+              <w:right w:w="120" w:type="dxa"/>
+            </w:tcMar>
+            <w:hideMark/>
+          </w:tcPr>
+          <w:p>
+            <w:pPr>
+              <w:rPr>
+                <w:rFonts w:ascii="inherit" w:hAnsi="inherit" w:cs="Arial"/>
+                <w:color w:val="444444"/>
+                <w:sz w:val="23"/>
+                <w:szCs w:val="23"/>
+              </w:rPr>
+            </w:pPr>
+            <w:hyperlink r:id="rId28" w:anchor="apple-8-5-9" w:history="1">
+              <w:r>
+                <w:rPr>
+                  <w:rStyle w:val="Hyperlink"/>
+                  <w:rFonts w:ascii="inherit" w:hAnsi="inherit" w:cs="Arial"/>
+                  <w:color w:val="3776AB"/>
+                  <w:sz w:val="23"/>
+                  <w:szCs w:val="23"/>
+                </w:rPr>
+                <w:t>Apple 8.5.9</w:t>
+              </w:r>
+            </w:hyperlink>
+          </w:p>
+        </w:tc>
+        <w:tc>
+          <w:tcPr>
+            <w:tcW w:w="0" w:type="auto"/>
+            <w:tcBorders>
+              <w:top w:val="outset" w:sz="2" w:space="0" w:color="auto"/>
+              <w:left w:val="single" w:sz="12" w:space="0" w:color="FFFFFF"/>
+              <w:bottom w:val="outset" w:sz="2" w:space="0" w:color="auto"/>
+              <w:right w:val="outset" w:sz="2" w:space="0" w:color="auto"/>
+            </w:tcBorders>
+            <w:shd w:val="clear" w:color="auto" w:fill="F6F6F6"/>
+            <w:tcMar>
+              <w:top w:w="60" w:type="dxa"/>
+              <w:left w:w="120" w:type="dxa"/>
+              <w:bottom w:w="48" w:type="dxa"/>
+              <w:right w:w="120" w:type="dxa"/>
+            </w:tcMar>
+            <w:hideMark/>
+          </w:tcPr>
+          <w:p>
+            <w:pPr>
+              <w:rPr>
+                <w:rFonts w:ascii="inherit" w:hAnsi="inherit" w:cs="Arial"/>
+                <w:color w:val="444444"/>
+                <w:sz w:val="23"/>
+                <w:szCs w:val="23"/>
+              </w:rPr>
+            </w:pPr>
+            <w:r>
+              <w:rPr>
+                <w:rFonts w:ascii="inherit" w:hAnsi="inherit" w:cs="Arial"/>
+                <w:color w:val="444444"/>
+                <w:sz w:val="23"/>
+                <w:szCs w:val="23"/>
+              </w:rPr>
+              <w:t> </w:t>
+            </w:r>
+          </w:p>
+        </w:tc>
+      </w:tr>
+      <w:tr>
+        <w:tc>
+          <w:tcPr>
+            <w:tcW w:w="0" w:type="auto"/>
+            <w:vMerge/>
+            <w:tcBorders>
+              <w:top w:val="nil"/>
+              <w:left w:val="nil"/>
+              <w:bottom w:val="nil"/>
+              <w:right w:val="nil"/>
+            </w:tcBorders>
+            <w:shd w:val="clear" w:color="auto" w:fill="F0F0F0"/>
+            <w:vAlign w:val="bottom"/>
+            <w:hideMark/>
+          </w:tcPr>
+          <w:p>
+            <w:pPr>
+              <w:rPr>
+                <w:rFonts w:ascii="inherit" w:hAnsi="inherit" w:cs="Arial"/>
+                <w:color w:val="444444"/>
+                <w:sz w:val="23"/>
+                <w:szCs w:val="23"/>
+              </w:rPr>
+            </w:pPr>
+          </w:p>
+        </w:tc>
+        <w:tc>
+          <w:tcPr>
+            <w:tcW w:w="0" w:type="auto"/>
+            <w:vMerge/>
+            <w:tcBorders>
+              <w:top w:val="outset" w:sz="2" w:space="0" w:color="auto"/>
+              <w:left w:val="single" w:sz="12" w:space="0" w:color="FFFFFF"/>
+              <w:bottom w:val="outset" w:sz="2" w:space="0" w:color="auto"/>
+              <w:right w:val="outset" w:sz="2" w:space="0" w:color="auto"/>
+            </w:tcBorders>
+            <w:shd w:val="clear" w:color="auto" w:fill="F0F0F0"/>
+            <w:vAlign w:val="bottom"/>
+            <w:hideMark/>
+          </w:tcPr>
+          <w:p>
+            <w:pPr>
+              <w:rPr>
+                <w:rFonts w:ascii="inherit" w:hAnsi="inherit" w:cs="Arial"/>
+                <w:color w:val="444444"/>
+                <w:sz w:val="23"/>
+                <w:szCs w:val="23"/>
+              </w:rPr>
+            </w:pPr>
+          </w:p>
+        </w:tc>
+        <w:tc>
+          <w:tcPr>
+            <w:tcW w:w="0" w:type="auto"/>
+            <w:tcBorders>
+              <w:top w:val="nil"/>
+              <w:left w:val="nil"/>
+              <w:bottom w:val="nil"/>
+              <w:right w:val="nil"/>
+            </w:tcBorders>
+            <w:shd w:val="clear" w:color="auto" w:fill="F0F0F0"/>
+            <w:tcMar>
+              <w:top w:w="60" w:type="dxa"/>
+              <w:left w:w="120" w:type="dxa"/>
+              <w:bottom w:w="48" w:type="dxa"/>
+              <w:right w:w="120" w:type="dxa"/>
+            </w:tcMar>
+            <w:hideMark/>
+          </w:tcPr>
+          <w:p>
+            <w:pPr>
+              <w:rPr>
+                <w:rFonts w:ascii="inherit" w:hAnsi="inherit" w:cs="Arial"/>
+                <w:color w:val="444444"/>
+                <w:sz w:val="23"/>
+                <w:szCs w:val="23"/>
+              </w:rPr>
+            </w:pPr>
+            <w:r>
+              <w:rPr>
+                <w:rFonts w:ascii="inherit" w:hAnsi="inherit" w:cs="Arial"/>
+                <w:color w:val="444444"/>
+                <w:sz w:val="23"/>
+                <w:szCs w:val="23"/>
+              </w:rPr>
+              <w:t>10.8</w:t>
+            </w:r>
+          </w:p>
+        </w:tc>
+        <w:tc>
+          <w:tcPr>
+            <w:tcW w:w="0" w:type="auto"/>
+            <w:tcBorders>
+              <w:top w:val="outset" w:sz="2" w:space="0" w:color="auto"/>
+              <w:left w:val="single" w:sz="12" w:space="0" w:color="FFFFFF"/>
+              <w:bottom w:val="outset" w:sz="2" w:space="0" w:color="auto"/>
+              <w:right w:val="outset" w:sz="2" w:space="0" w:color="auto"/>
+            </w:tcBorders>
+            <w:shd w:val="clear" w:color="auto" w:fill="F0F0F0"/>
+            <w:tcMar>
+              <w:top w:w="60" w:type="dxa"/>
+              <w:left w:w="120" w:type="dxa"/>
+              <w:bottom w:w="48" w:type="dxa"/>
+              <w:right w:w="120" w:type="dxa"/>
+            </w:tcMar>
+            <w:hideMark/>
+          </w:tcPr>
+          <w:p>
+            <w:pPr>
+              <w:rPr>
+                <w:rFonts w:ascii="inherit" w:hAnsi="inherit" w:cs="Arial"/>
+                <w:color w:val="444444"/>
+                <w:sz w:val="23"/>
+                <w:szCs w:val="23"/>
+              </w:rPr>
+            </w:pPr>
+            <w:hyperlink r:id="rId29" w:anchor="activetcl-8-5-18-0" w:history="1">
+              <w:r>
+                <w:rPr>
+                  <w:rStyle w:val="Hyperlink"/>
+                  <w:rFonts w:ascii="inherit" w:hAnsi="inherit" w:cs="Arial"/>
+                  <w:color w:val="3776AB"/>
+                  <w:sz w:val="23"/>
+                  <w:szCs w:val="23"/>
+                </w:rPr>
+                <w:t>ActiveTcl 8.5.18.0</w:t>
+              </w:r>
+            </w:hyperlink>
+          </w:p>
+        </w:tc>
+        <w:tc>
+          <w:tcPr>
+            <w:tcW w:w="0" w:type="auto"/>
+            <w:tcBorders>
+              <w:top w:val="outset" w:sz="2" w:space="0" w:color="auto"/>
+              <w:left w:val="single" w:sz="12" w:space="0" w:color="FFFFFF"/>
+              <w:bottom w:val="outset" w:sz="2" w:space="0" w:color="auto"/>
+              <w:right w:val="outset" w:sz="2" w:space="0" w:color="auto"/>
+            </w:tcBorders>
+            <w:shd w:val="clear" w:color="auto" w:fill="F0F0F0"/>
+            <w:tcMar>
+              <w:top w:w="60" w:type="dxa"/>
+              <w:left w:w="120" w:type="dxa"/>
+              <w:bottom w:w="48" w:type="dxa"/>
+              <w:right w:w="120" w:type="dxa"/>
+            </w:tcMar>
+            <w:hideMark/>
+          </w:tcPr>
+          <w:p>
+            <w:pPr>
+              <w:rPr>
+                <w:rFonts w:ascii="inherit" w:hAnsi="inherit" w:cs="Arial"/>
+                <w:color w:val="444444"/>
+                <w:sz w:val="23"/>
+                <w:szCs w:val="23"/>
+              </w:rPr>
+            </w:pPr>
+            <w:hyperlink r:id="rId30" w:anchor="apple-8-5-9" w:history="1">
+              <w:r>
+                <w:rPr>
+                  <w:rStyle w:val="Hyperlink"/>
+                  <w:rFonts w:ascii="inherit" w:hAnsi="inherit" w:cs="Arial"/>
+                  <w:color w:val="3776AB"/>
+                  <w:sz w:val="23"/>
+                  <w:szCs w:val="23"/>
+                </w:rPr>
+                <w:t>Apple 8.5.9</w:t>
+              </w:r>
+            </w:hyperlink>
+          </w:p>
+        </w:tc>
+        <w:tc>
+          <w:tcPr>
+            <w:tcW w:w="0" w:type="auto"/>
+            <w:tcBorders>
+              <w:top w:val="outset" w:sz="2" w:space="0" w:color="auto"/>
+              <w:left w:val="single" w:sz="12" w:space="0" w:color="FFFFFF"/>
+              <w:bottom w:val="outset" w:sz="2" w:space="0" w:color="auto"/>
+              <w:right w:val="outset" w:sz="2" w:space="0" w:color="auto"/>
+            </w:tcBorders>
+            <w:shd w:val="clear" w:color="auto" w:fill="F0F0F0"/>
+            <w:tcMar>
+              <w:top w:w="60" w:type="dxa"/>
+              <w:left w:w="120" w:type="dxa"/>
+              <w:bottom w:w="48" w:type="dxa"/>
+              <w:right w:w="120" w:type="dxa"/>
+            </w:tcMar>
+            <w:hideMark/>
+          </w:tcPr>
+          <w:p>
+            <w:pPr>
+              <w:rPr>
+                <w:rFonts w:ascii="inherit" w:hAnsi="inherit" w:cs="Arial"/>
+                <w:color w:val="444444"/>
+                <w:sz w:val="23"/>
+                <w:szCs w:val="23"/>
+              </w:rPr>
+            </w:pPr>
+            <w:r>
+              <w:rPr>
+                <w:rFonts w:ascii="inherit" w:hAnsi="inherit" w:cs="Arial"/>
+                <w:color w:val="444444"/>
+                <w:sz w:val="23"/>
+                <w:szCs w:val="23"/>
+              </w:rPr>
+              <w:t> </w:t>
+            </w:r>
+          </w:p>
+        </w:tc>
+      </w:tr>
+      <w:tr>
+        <w:tc>
+          <w:tcPr>
+            <w:tcW w:w="0" w:type="auto"/>
+            <w:vMerge/>
+            <w:tcBorders>
+              <w:top w:val="nil"/>
+              <w:left w:val="nil"/>
+              <w:bottom w:val="nil"/>
+              <w:right w:val="nil"/>
+            </w:tcBorders>
+            <w:shd w:val="clear" w:color="auto" w:fill="F6F6F6"/>
+            <w:vAlign w:val="bottom"/>
+            <w:hideMark/>
+          </w:tcPr>
+          <w:p>
+            <w:pPr>
+              <w:rPr>
+                <w:rFonts w:ascii="inherit" w:hAnsi="inherit" w:cs="Arial"/>
+                <w:color w:val="444444"/>
+                <w:sz w:val="23"/>
+                <w:szCs w:val="23"/>
+              </w:rPr>
+            </w:pPr>
+          </w:p>
+        </w:tc>
+        <w:tc>
+          <w:tcPr>
+            <w:tcW w:w="0" w:type="auto"/>
+            <w:vMerge/>
+            <w:tcBorders>
+              <w:top w:val="outset" w:sz="2" w:space="0" w:color="auto"/>
+              <w:left w:val="single" w:sz="12" w:space="0" w:color="FFFFFF"/>
+              <w:bottom w:val="outset" w:sz="2" w:space="0" w:color="auto"/>
+              <w:right w:val="outset" w:sz="2" w:space="0" w:color="auto"/>
+            </w:tcBorders>
+            <w:shd w:val="clear" w:color="auto" w:fill="F6F6F6"/>
+            <w:vAlign w:val="bottom"/>
+            <w:hideMark/>
+          </w:tcPr>
+          <w:p>
+            <w:pPr>
+              <w:rPr>
+                <w:rFonts w:ascii="inherit" w:hAnsi="inherit" w:cs="Arial"/>
+                <w:color w:val="444444"/>
+                <w:sz w:val="23"/>
+                <w:szCs w:val="23"/>
+              </w:rPr>
+            </w:pPr>
+          </w:p>
+        </w:tc>
+        <w:tc>
+          <w:tcPr>
+            <w:tcW w:w="0" w:type="auto"/>
+            <w:tcBorders>
+              <w:top w:val="nil"/>
+              <w:left w:val="nil"/>
+              <w:bottom w:val="nil"/>
+              <w:right w:val="nil"/>
+            </w:tcBorders>
+            <w:shd w:val="clear" w:color="auto" w:fill="F6F6F6"/>
+            <w:tcMar>
+              <w:top w:w="60" w:type="dxa"/>
+              <w:left w:w="120" w:type="dxa"/>
+              <w:bottom w:w="48" w:type="dxa"/>
+              <w:right w:w="120" w:type="dxa"/>
+            </w:tcMar>
+            <w:hideMark/>
+          </w:tcPr>
+          <w:p>
+            <w:pPr>
+              <w:rPr>
+                <w:rFonts w:ascii="inherit" w:hAnsi="inherit" w:cs="Arial"/>
+                <w:color w:val="444444"/>
+                <w:sz w:val="23"/>
+                <w:szCs w:val="23"/>
+              </w:rPr>
+            </w:pPr>
+            <w:r>
+              <w:rPr>
+                <w:rFonts w:ascii="inherit" w:hAnsi="inherit" w:cs="Arial"/>
+                <w:color w:val="444444"/>
+                <w:sz w:val="23"/>
+                <w:szCs w:val="23"/>
+              </w:rPr>
+              <w:t>10.7</w:t>
+            </w:r>
+          </w:p>
+        </w:tc>
+        <w:tc>
+          <w:tcPr>
+            <w:tcW w:w="0" w:type="auto"/>
+            <w:tcBorders>
+              <w:top w:val="outset" w:sz="2" w:space="0" w:color="auto"/>
+              <w:left w:val="single" w:sz="12" w:space="0" w:color="FFFFFF"/>
+              <w:bottom w:val="outset" w:sz="2" w:space="0" w:color="auto"/>
+              <w:right w:val="outset" w:sz="2" w:space="0" w:color="auto"/>
+            </w:tcBorders>
+            <w:shd w:val="clear" w:color="auto" w:fill="F6F6F6"/>
+            <w:tcMar>
+              <w:top w:w="60" w:type="dxa"/>
+              <w:left w:w="120" w:type="dxa"/>
+              <w:bottom w:w="48" w:type="dxa"/>
+              <w:right w:w="120" w:type="dxa"/>
+            </w:tcMar>
+            <w:hideMark/>
+          </w:tcPr>
+          <w:p>
+            <w:pPr>
+              <w:rPr>
+                <w:rFonts w:ascii="inherit" w:hAnsi="inherit" w:cs="Arial"/>
+                <w:color w:val="444444"/>
+                <w:sz w:val="23"/>
+                <w:szCs w:val="23"/>
+              </w:rPr>
+            </w:pPr>
+            <w:hyperlink r:id="rId31" w:anchor="activetcl-8-5-18-0" w:history="1">
+              <w:r>
+                <w:rPr>
+                  <w:rStyle w:val="Hyperlink"/>
+                  <w:rFonts w:ascii="inherit" w:hAnsi="inherit" w:cs="Arial"/>
+                  <w:color w:val="3776AB"/>
+                  <w:sz w:val="23"/>
+                  <w:szCs w:val="23"/>
+                </w:rPr>
+                <w:t>ActiveTcl 8.5.18.0</w:t>
+              </w:r>
+            </w:hyperlink>
+          </w:p>
+        </w:tc>
+        <w:tc>
+          <w:tcPr>
+            <w:tcW w:w="0" w:type="auto"/>
+            <w:tcBorders>
+              <w:top w:val="outset" w:sz="2" w:space="0" w:color="auto"/>
+              <w:left w:val="single" w:sz="12" w:space="0" w:color="FFFFFF"/>
+              <w:bottom w:val="outset" w:sz="2" w:space="0" w:color="auto"/>
+              <w:right w:val="outset" w:sz="2" w:space="0" w:color="auto"/>
+            </w:tcBorders>
+            <w:shd w:val="clear" w:color="auto" w:fill="F6F6F6"/>
+            <w:tcMar>
+              <w:top w:w="60" w:type="dxa"/>
+              <w:left w:w="120" w:type="dxa"/>
+              <w:bottom w:w="48" w:type="dxa"/>
+              <w:right w:w="120" w:type="dxa"/>
+            </w:tcMar>
+            <w:hideMark/>
+          </w:tcPr>
+          <w:p>
+            <w:pPr>
+              <w:rPr>
+                <w:rFonts w:ascii="inherit" w:hAnsi="inherit" w:cs="Arial"/>
+                <w:color w:val="444444"/>
+                <w:sz w:val="23"/>
+                <w:szCs w:val="23"/>
+              </w:rPr>
+            </w:pPr>
+            <w:hyperlink r:id="rId32" w:anchor="apple-8-5-9" w:history="1">
+              <w:r>
+                <w:rPr>
+                  <w:rStyle w:val="Hyperlink"/>
+                  <w:rFonts w:ascii="inherit" w:hAnsi="inherit" w:cs="Arial"/>
+                  <w:color w:val="3776AB"/>
+                  <w:sz w:val="23"/>
+                  <w:szCs w:val="23"/>
+                </w:rPr>
+                <w:t>Apple 8.5.9</w:t>
+              </w:r>
+            </w:hyperlink>
+          </w:p>
+        </w:tc>
+        <w:tc>
+          <w:tcPr>
+            <w:tcW w:w="0" w:type="auto"/>
+            <w:tcBorders>
+              <w:top w:val="outset" w:sz="2" w:space="0" w:color="auto"/>
+              <w:left w:val="single" w:sz="12" w:space="0" w:color="FFFFFF"/>
+              <w:bottom w:val="outset" w:sz="2" w:space="0" w:color="auto"/>
+              <w:right w:val="outset" w:sz="2" w:space="0" w:color="auto"/>
+            </w:tcBorders>
+            <w:shd w:val="clear" w:color="auto" w:fill="F6F6F6"/>
+            <w:tcMar>
+              <w:top w:w="60" w:type="dxa"/>
+              <w:left w:w="120" w:type="dxa"/>
+              <w:bottom w:w="48" w:type="dxa"/>
+              <w:right w:w="120" w:type="dxa"/>
+            </w:tcMar>
+            <w:hideMark/>
+          </w:tcPr>
+          <w:p>
+            <w:pPr>
+              <w:rPr>
+                <w:rFonts w:ascii="inherit" w:hAnsi="inherit" w:cs="Arial"/>
+                <w:color w:val="444444"/>
+                <w:sz w:val="23"/>
+                <w:szCs w:val="23"/>
+              </w:rPr>
+            </w:pPr>
+            <w:r>
+              <w:rPr>
+                <w:rFonts w:ascii="inherit" w:hAnsi="inherit" w:cs="Arial"/>
+                <w:color w:val="444444"/>
+                <w:sz w:val="23"/>
+                <w:szCs w:val="23"/>
+              </w:rPr>
+              <w:t> </w:t>
+            </w:r>
+          </w:p>
+        </w:tc>
+      </w:tr>
+      <w:tr>
+        <w:tc>
+          <w:tcPr>
+            <w:tcW w:w="0" w:type="auto"/>
+            <w:vMerge/>
+            <w:tcBorders>
+              <w:top w:val="nil"/>
+              <w:left w:val="nil"/>
+              <w:bottom w:val="nil"/>
+              <w:right w:val="nil"/>
+            </w:tcBorders>
+            <w:shd w:val="clear" w:color="auto" w:fill="F0F0F0"/>
+            <w:vAlign w:val="bottom"/>
+            <w:hideMark/>
+          </w:tcPr>
+          <w:p>
+            <w:pPr>
+              <w:rPr>
+                <w:rFonts w:ascii="inherit" w:hAnsi="inherit" w:cs="Arial"/>
+                <w:color w:val="444444"/>
+                <w:sz w:val="23"/>
+                <w:szCs w:val="23"/>
+              </w:rPr>
+            </w:pPr>
+          </w:p>
+        </w:tc>
+        <w:tc>
+          <w:tcPr>
+            <w:tcW w:w="0" w:type="auto"/>
+            <w:vMerge/>
+            <w:tcBorders>
+              <w:top w:val="outset" w:sz="2" w:space="0" w:color="auto"/>
+              <w:left w:val="single" w:sz="12" w:space="0" w:color="FFFFFF"/>
+              <w:bottom w:val="outset" w:sz="2" w:space="0" w:color="auto"/>
+              <w:right w:val="outset" w:sz="2" w:space="0" w:color="auto"/>
+            </w:tcBorders>
+            <w:shd w:val="clear" w:color="auto" w:fill="F0F0F0"/>
+            <w:vAlign w:val="bottom"/>
+            <w:hideMark/>
+          </w:tcPr>
+          <w:p>
+            <w:pPr>
+              <w:rPr>
+                <w:rFonts w:ascii="inherit" w:hAnsi="inherit" w:cs="Arial"/>
+                <w:color w:val="444444"/>
+                <w:sz w:val="23"/>
+                <w:szCs w:val="23"/>
+              </w:rPr>
+            </w:pPr>
+          </w:p>
+        </w:tc>
+        <w:tc>
+          <w:tcPr>
+            <w:tcW w:w="0" w:type="auto"/>
+            <w:tcBorders>
+              <w:top w:val="nil"/>
+              <w:left w:val="nil"/>
+              <w:bottom w:val="nil"/>
+              <w:right w:val="nil"/>
+            </w:tcBorders>
+            <w:shd w:val="clear" w:color="auto" w:fill="F0F0F0"/>
+            <w:tcMar>
+              <w:top w:w="60" w:type="dxa"/>
+              <w:left w:w="120" w:type="dxa"/>
+              <w:bottom w:w="48" w:type="dxa"/>
+              <w:right w:w="120" w:type="dxa"/>
+            </w:tcMar>
+            <w:hideMark/>
+          </w:tcPr>
+          <w:p>
+            <w:pPr>
+              <w:rPr>
+                <w:rFonts w:ascii="inherit" w:hAnsi="inherit" w:cs="Arial"/>
+                <w:color w:val="444444"/>
+                <w:sz w:val="23"/>
+                <w:szCs w:val="23"/>
+              </w:rPr>
+            </w:pPr>
+            <w:r>
+              <w:rPr>
+                <w:rFonts w:ascii="inherit" w:hAnsi="inherit" w:cs="Arial"/>
+                <w:color w:val="444444"/>
+                <w:sz w:val="23"/>
+                <w:szCs w:val="23"/>
+              </w:rPr>
+              <w:t>10.6</w:t>
+            </w:r>
+          </w:p>
+        </w:tc>
+        <w:tc>
+          <w:tcPr>
+            <w:tcW w:w="0" w:type="auto"/>
+            <w:tcBorders>
+              <w:top w:val="outset" w:sz="2" w:space="0" w:color="auto"/>
+              <w:left w:val="single" w:sz="12" w:space="0" w:color="FFFFFF"/>
+              <w:bottom w:val="outset" w:sz="2" w:space="0" w:color="auto"/>
+              <w:right w:val="outset" w:sz="2" w:space="0" w:color="auto"/>
+            </w:tcBorders>
+            <w:shd w:val="clear" w:color="auto" w:fill="F0F0F0"/>
+            <w:tcMar>
+              <w:top w:w="60" w:type="dxa"/>
+              <w:left w:w="120" w:type="dxa"/>
+              <w:bottom w:w="48" w:type="dxa"/>
+              <w:right w:w="120" w:type="dxa"/>
+            </w:tcMar>
+            <w:hideMark/>
+          </w:tcPr>
+          <w:p>
+            <w:pPr>
+              <w:rPr>
+                <w:rFonts w:ascii="inherit" w:hAnsi="inherit" w:cs="Arial"/>
+                <w:color w:val="444444"/>
+                <w:sz w:val="23"/>
+                <w:szCs w:val="23"/>
+              </w:rPr>
+            </w:pPr>
+            <w:hyperlink r:id="rId33" w:anchor="activetcl-8-5-18-0" w:history="1">
+              <w:r>
+                <w:rPr>
+                  <w:rStyle w:val="Hyperlink"/>
+                  <w:rFonts w:ascii="inherit" w:hAnsi="inherit" w:cs="Arial"/>
+                  <w:color w:val="3776AB"/>
+                  <w:sz w:val="23"/>
+                  <w:szCs w:val="23"/>
+                </w:rPr>
+                <w:t>ActiveTcl 8.5.18.0</w:t>
+              </w:r>
+            </w:hyperlink>
+          </w:p>
+        </w:tc>
+        <w:tc>
+          <w:tcPr>
+            <w:tcW w:w="0" w:type="auto"/>
+            <w:tcBorders>
+              <w:top w:val="outset" w:sz="2" w:space="0" w:color="auto"/>
+              <w:left w:val="single" w:sz="12" w:space="0" w:color="FFFFFF"/>
+              <w:bottom w:val="outset" w:sz="2" w:space="0" w:color="auto"/>
+              <w:right w:val="outset" w:sz="2" w:space="0" w:color="auto"/>
+            </w:tcBorders>
+            <w:shd w:val="clear" w:color="auto" w:fill="F0F0F0"/>
+            <w:tcMar>
+              <w:top w:w="60" w:type="dxa"/>
+              <w:left w:w="120" w:type="dxa"/>
+              <w:bottom w:w="48" w:type="dxa"/>
+              <w:right w:w="120" w:type="dxa"/>
+            </w:tcMar>
+            <w:hideMark/>
+          </w:tcPr>
+          <w:p>
+            <w:pPr>
+              <w:rPr>
+                <w:rFonts w:ascii="inherit" w:hAnsi="inherit" w:cs="Arial"/>
+                <w:color w:val="444444"/>
+                <w:sz w:val="23"/>
+                <w:szCs w:val="23"/>
+              </w:rPr>
+            </w:pPr>
+            <w:r>
+              <w:rPr>
+                <w:rFonts w:ascii="inherit" w:hAnsi="inherit" w:cs="Arial"/>
+                <w:color w:val="444444"/>
+                <w:sz w:val="23"/>
+                <w:szCs w:val="23"/>
+              </w:rPr>
+              <w:t> </w:t>
+            </w:r>
+          </w:p>
+        </w:tc>
+        <w:tc>
+          <w:tcPr>
+            <w:tcW w:w="0" w:type="auto"/>
+            <w:tcBorders>
+              <w:top w:val="outset" w:sz="2" w:space="0" w:color="auto"/>
+              <w:left w:val="single" w:sz="12" w:space="0" w:color="FFFFFF"/>
+              <w:bottom w:val="outset" w:sz="2" w:space="0" w:color="auto"/>
+              <w:right w:val="outset" w:sz="2" w:space="0" w:color="auto"/>
+            </w:tcBorders>
+            <w:shd w:val="clear" w:color="auto" w:fill="F0F0F0"/>
+            <w:tcMar>
+              <w:top w:w="60" w:type="dxa"/>
+              <w:left w:w="120" w:type="dxa"/>
+              <w:bottom w:w="48" w:type="dxa"/>
+              <w:right w:w="120" w:type="dxa"/>
+            </w:tcMar>
+            <w:hideMark/>
+          </w:tcPr>
+          <w:p>
+            <w:pPr>
+              <w:rPr>
+                <w:rFonts w:ascii="inherit" w:hAnsi="inherit" w:cs="Arial"/>
+                <w:color w:val="444444"/>
+                <w:sz w:val="23"/>
+                <w:szCs w:val="23"/>
+              </w:rPr>
+            </w:pPr>
+            <w:hyperlink r:id="rId34" w:anchor="apple-8-5-7" w:history="1">
+              <w:r>
+                <w:rPr>
+                  <w:rStyle w:val="Hyperlink"/>
+                  <w:rFonts w:ascii="inherit" w:hAnsi="inherit" w:cs="Arial"/>
+                  <w:color w:val="3776AB"/>
+                  <w:sz w:val="23"/>
+                  <w:szCs w:val="23"/>
+                </w:rPr>
+                <w:t>Apple 8.5.7</w:t>
+              </w:r>
+            </w:hyperlink>
+          </w:p>
+        </w:tc>
+      </w:tr>
+      <w:tr>
+        <w:tc>
+          <w:tcPr>
+            <w:tcW w:w="0" w:type="auto"/>
+            <w:tcBorders>
+              <w:top w:val="nil"/>
+              <w:left w:val="nil"/>
+              <w:bottom w:val="nil"/>
+              <w:right w:val="nil"/>
+            </w:tcBorders>
+            <w:shd w:val="clear" w:color="auto" w:fill="F6F6F6"/>
+            <w:tcMar>
+              <w:top w:w="60" w:type="dxa"/>
+              <w:left w:w="120" w:type="dxa"/>
+              <w:bottom w:w="48" w:type="dxa"/>
+              <w:right w:w="120" w:type="dxa"/>
+            </w:tcMar>
+            <w:hideMark/>
+          </w:tcPr>
+          <w:p>
+            <w:pPr>
+              <w:rPr>
+                <w:rFonts w:ascii="inherit" w:hAnsi="inherit" w:cs="Arial"/>
+                <w:color w:val="444444"/>
+                <w:sz w:val="23"/>
+                <w:szCs w:val="23"/>
+              </w:rPr>
+            </w:pPr>
+            <w:hyperlink r:id="rId35" w:history="1">
+              <w:r>
+                <w:rPr>
+                  <w:rStyle w:val="Hyperlink"/>
+                  <w:rFonts w:ascii="inherit" w:hAnsi="inherit" w:cs="Arial"/>
+                  <w:color w:val="3776AB"/>
+                  <w:sz w:val="23"/>
+                  <w:szCs w:val="23"/>
+                </w:rPr>
+                <w:t>2.7.14</w:t>
+              </w:r>
+            </w:hyperlink>
+          </w:p>
+        </w:tc>
+        <w:tc>
+          <w:tcPr>
+            <w:tcW w:w="0" w:type="auto"/>
+            <w:tcBorders>
+              <w:top w:val="outset" w:sz="2" w:space="0" w:color="auto"/>
+              <w:left w:val="single" w:sz="12" w:space="0" w:color="FFFFFF"/>
+              <w:bottom w:val="outset" w:sz="2" w:space="0" w:color="auto"/>
+              <w:right w:val="outset" w:sz="2" w:space="0" w:color="auto"/>
+            </w:tcBorders>
+            <w:shd w:val="clear" w:color="auto" w:fill="F6F6F6"/>
+            <w:tcMar>
+              <w:top w:w="60" w:type="dxa"/>
+              <w:left w:w="120" w:type="dxa"/>
+              <w:bottom w:w="48" w:type="dxa"/>
+              <w:right w:w="120" w:type="dxa"/>
+            </w:tcMar>
+            <w:hideMark/>
+          </w:tcPr>
+          <w:p>
+            <w:pPr>
+              <w:rPr>
+                <w:rFonts w:ascii="inherit" w:hAnsi="inherit" w:cs="Arial"/>
+                <w:color w:val="444444"/>
+                <w:sz w:val="23"/>
+                <w:szCs w:val="23"/>
+              </w:rPr>
+            </w:pPr>
+            <w:r>
+              <w:rPr>
+                <w:rFonts w:ascii="inherit" w:hAnsi="inherit" w:cs="Arial"/>
+                <w:color w:val="444444"/>
+                <w:sz w:val="23"/>
+                <w:szCs w:val="23"/>
+              </w:rPr>
+              <w:t>32-bit-only</w:t>
+            </w:r>
+          </w:p>
+        </w:tc>
+        <w:tc>
+          <w:tcPr>
+            <w:tcW w:w="0" w:type="auto"/>
+            <w:tcBorders>
+              <w:top w:val="outset" w:sz="2" w:space="0" w:color="auto"/>
+              <w:left w:val="single" w:sz="12" w:space="0" w:color="FFFFFF"/>
+              <w:bottom w:val="outset" w:sz="2" w:space="0" w:color="auto"/>
+              <w:right w:val="outset" w:sz="2" w:space="0" w:color="auto"/>
+            </w:tcBorders>
+            <w:shd w:val="clear" w:color="auto" w:fill="F6F6F6"/>
+            <w:tcMar>
+              <w:top w:w="60" w:type="dxa"/>
+              <w:left w:w="120" w:type="dxa"/>
+              <w:bottom w:w="48" w:type="dxa"/>
+              <w:right w:w="120" w:type="dxa"/>
+            </w:tcMar>
+            <w:hideMark/>
+          </w:tcPr>
+          <w:p>
+            <w:pPr>
+              <w:rPr>
+                <w:rFonts w:ascii="inherit" w:hAnsi="inherit" w:cs="Arial"/>
+                <w:color w:val="444444"/>
+                <w:sz w:val="23"/>
+                <w:szCs w:val="23"/>
+              </w:rPr>
+            </w:pPr>
+            <w:r>
+              <w:rPr>
+                <w:rFonts w:ascii="inherit" w:hAnsi="inherit" w:cs="Arial"/>
+                <w:color w:val="444444"/>
+                <w:sz w:val="23"/>
+                <w:szCs w:val="23"/>
+              </w:rPr>
+              <w:t>10.5</w:t>
+            </w:r>
+          </w:p>
+        </w:tc>
+        <w:tc>
+          <w:tcPr>
+            <w:tcW w:w="0" w:type="auto"/>
+            <w:tcBorders>
+              <w:top w:val="outset" w:sz="2" w:space="0" w:color="auto"/>
+              <w:left w:val="single" w:sz="12" w:space="0" w:color="FFFFFF"/>
+              <w:bottom w:val="outset" w:sz="2" w:space="0" w:color="auto"/>
+              <w:right w:val="outset" w:sz="2" w:space="0" w:color="auto"/>
+            </w:tcBorders>
+            <w:shd w:val="clear" w:color="auto" w:fill="F6F6F6"/>
+            <w:tcMar>
+              <w:top w:w="60" w:type="dxa"/>
+              <w:left w:w="120" w:type="dxa"/>
+              <w:bottom w:w="48" w:type="dxa"/>
+              <w:right w:w="120" w:type="dxa"/>
+            </w:tcMar>
+            <w:hideMark/>
+          </w:tcPr>
+          <w:p>
+            <w:pPr>
+              <w:rPr>
+                <w:rFonts w:ascii="inherit" w:hAnsi="inherit" w:cs="Arial"/>
+                <w:color w:val="444444"/>
+                <w:sz w:val="23"/>
+                <w:szCs w:val="23"/>
+              </w:rPr>
+            </w:pPr>
+            <w:hyperlink r:id="rId36" w:anchor="activetcl-8-4-20" w:history="1">
+              <w:r>
+                <w:rPr>
+                  <w:rStyle w:val="Hyperlink"/>
+                  <w:rFonts w:ascii="inherit" w:hAnsi="inherit" w:cs="Arial"/>
+                  <w:color w:val="3776AB"/>
+                  <w:sz w:val="23"/>
+                  <w:szCs w:val="23"/>
+                </w:rPr>
+                <w:t>ActiveTcl 8.4.20</w:t>
+              </w:r>
+            </w:hyperlink>
+          </w:p>
+        </w:tc>
+        <w:tc>
+          <w:tcPr>
+            <w:tcW w:w="0" w:type="auto"/>
+            <w:tcBorders>
+              <w:top w:val="outset" w:sz="2" w:space="0" w:color="auto"/>
+              <w:left w:val="single" w:sz="12" w:space="0" w:color="FFFFFF"/>
+              <w:bottom w:val="outset" w:sz="2" w:space="0" w:color="auto"/>
+              <w:right w:val="outset" w:sz="2" w:space="0" w:color="auto"/>
+            </w:tcBorders>
+            <w:shd w:val="clear" w:color="auto" w:fill="F6F6F6"/>
+            <w:tcMar>
+              <w:top w:w="60" w:type="dxa"/>
+              <w:left w:w="120" w:type="dxa"/>
+              <w:bottom w:w="48" w:type="dxa"/>
+              <w:right w:w="120" w:type="dxa"/>
+            </w:tcMar>
+            <w:hideMark/>
+          </w:tcPr>
+          <w:p>
+            <w:pPr>
+              <w:rPr>
+                <w:rFonts w:ascii="inherit" w:hAnsi="inherit" w:cs="Arial"/>
+                <w:color w:val="444444"/>
+                <w:sz w:val="23"/>
+                <w:szCs w:val="23"/>
+              </w:rPr>
+            </w:pPr>
+            <w:hyperlink r:id="rId37" w:anchor="apple-8-4-7" w:history="1">
+              <w:r>
+                <w:rPr>
+                  <w:rStyle w:val="Hyperlink"/>
+                  <w:rFonts w:ascii="inherit" w:hAnsi="inherit" w:cs="Arial"/>
+                  <w:color w:val="3776AB"/>
+                  <w:sz w:val="23"/>
+                  <w:szCs w:val="23"/>
+                </w:rPr>
+                <w:t>Apple 8.4.7</w:t>
+              </w:r>
+            </w:hyperlink>
+          </w:p>
+        </w:tc>
+        <w:tc>
+          <w:tcPr>
+            <w:tcW w:w="0" w:type="auto"/>
+            <w:tcBorders>
+              <w:top w:val="outset" w:sz="2" w:space="0" w:color="auto"/>
+              <w:left w:val="single" w:sz="12" w:space="0" w:color="FFFFFF"/>
+              <w:bottom w:val="outset" w:sz="2" w:space="0" w:color="auto"/>
+              <w:right w:val="outset" w:sz="2" w:space="0" w:color="auto"/>
+            </w:tcBorders>
+            <w:shd w:val="clear" w:color="auto" w:fill="F6F6F6"/>
+            <w:tcMar>
+              <w:top w:w="60" w:type="dxa"/>
+              <w:left w:w="120" w:type="dxa"/>
+              <w:bottom w:w="48" w:type="dxa"/>
+              <w:right w:w="120" w:type="dxa"/>
+            </w:tcMar>
+            <w:hideMark/>
+          </w:tcPr>
+          <w:p>
+            <w:pPr>
+              <w:rPr>
+                <w:rFonts w:ascii="inherit" w:hAnsi="inherit" w:cs="Arial"/>
+                <w:color w:val="444444"/>
+                <w:sz w:val="23"/>
+                <w:szCs w:val="23"/>
+              </w:rPr>
+            </w:pPr>
+            <w:r>
+              <w:rPr>
+                <w:rFonts w:ascii="inherit" w:hAnsi="inherit" w:cs="Arial"/>
+                <w:color w:val="444444"/>
+                <w:sz w:val="23"/>
+                <w:szCs w:val="23"/>
+              </w:rPr>
+              <w:t> </w:t>
+            </w:r>
+          </w:p>
+        </w:tc>
+      </w:tr>
+    </w:tbl>
+    <w:p>
+      <w:pPr>
+        <w:pStyle w:val="Heading3"/>
+        <w:rPr>
+          <w:b/>
+          <w:color w:val="000000" w:themeColor="text1"/>
+        </w:rPr>
+      </w:pPr>
+      <w:bookmarkStart w:id="32" w:name="_Toc504929767"/>
+      <w:r>
+        <w:rPr>
+          <w:b/>
+          <w:color w:val="000000" w:themeColor="text1"/>
         </w:rPr>
         <w:lastRenderedPageBreak/>
-        <w:t>For each required software product, provide identification information including at least name, version number, and source.</w:t>
+        <w:t>4.4 Hardware Requirements</w:t>
+      </w:r>
+      <w:bookmarkEnd w:id="32"/>
+    </w:p>
+    <w:p>
+      <w:pPr>
+        <w:pStyle w:val="ListParagraph"/>
+        <w:numPr>
+          <w:ilvl w:val="0"/>
+          <w:numId w:val="13"/>
+        </w:numPr>
+      </w:pPr>
+      <w:r>
+        <w:t xml:space="preserve">CPU: </w:t>
+      </w:r>
+      <w:r>
+        <w:t>1.2 Ghz processor</w:t>
+      </w:r>
+    </w:p>
+    <w:p>
+      <w:pPr>
+        <w:pStyle w:val="ListParagraph"/>
+        <w:numPr>
+          <w:ilvl w:val="0"/>
+          <w:numId w:val="13"/>
+        </w:numPr>
+      </w:pPr>
+      <w:r>
+        <w:t>RAM: 1 GB</w:t>
+      </w:r>
+    </w:p>
+    <w:p>
+      <w:pPr>
+        <w:pStyle w:val="ListParagraph"/>
+        <w:numPr>
+          <w:ilvl w:val="0"/>
+          <w:numId w:val="13"/>
+        </w:numPr>
+      </w:pPr>
+      <w:r>
+        <w:t>Network: 10/100 MBS Ethernet or 802.11n Wireless LAN</w:t>
       </w:r>
     </w:p>
     <w:p/>
@@ -6539,6 +9400,119 @@
 <file path=word/numbering.xml><?xml version="1.0" encoding="utf-8"?>
 <w:numbering xmlns:wpc="http://schemas.microsoft.com/office/word/2010/wordprocessingCanvas" xmlns:cx="http://schemas.microsoft.com/office/drawing/2014/chartex" xmlns:cx1="http://schemas.microsoft.com/office/drawing/2015/9/8/chartex" xmlns:cx2="http://schemas.microsoft.com/office/drawing/2015/10/21/chartex" xmlns:cx3="http://schemas.microsoft.com/office/drawing/2016/5/9/chartex" xmlns:cx4="http://schemas.microsoft.com/office/drawing/2016/5/10/chartex" xmlns:cx5="http://schemas.microsoft.com/office/drawing/2016/5/11/chartex" xmlns:cx6="http://schemas.microsoft.com/office/drawing/2016/5/12/chartex" xmlns:cx7="http://schemas.microsoft.com/office/drawing/2016/5/13/chartex" xmlns:cx8="http://schemas.microsoft.com/office/drawing/2016/5/14/chartex" xmlns:mc="http://schemas.openxmlformats.org/markup-compatibility/2006" xmlns:aink="http://schemas.microsoft.com/office/drawing/2016/ink" xmlns:am3d="http://schemas.microsoft.com/office/drawing/2017/model3d" xmlns:o="urn:schemas-microsoft-com:office:office" xmlns:r="http://schemas.openxmlformats.org/officeDocument/2006/relationships" xmlns:m="http://schemas.openxmlformats.org/officeDocument/2006/math" xmlns:v="urn:schemas-microsoft-com:vml" xmlns:wp14="http://schemas.microsoft.com/office/word/2010/wordprocessingDrawing" xmlns:wp="http://schemas.openxmlformats.org/drawingml/2006/wordprocessingDrawing" xmlns:w10="urn:schemas-microsoft-com:office:word" xmlns:w="http://schemas.openxmlformats.org/wordprocessingml/2006/main" xmlns:w14="http://schemas.microsoft.com/office/word/2010/wordml" xmlns:w15="http://schemas.microsoft.com/office/word/2012/wordml" xmlns:w16se="http://schemas.microsoft.com/office/word/2015/wordml/symex" xmlns:wpg="http://schemas.microsoft.com/office/word/2010/wordprocessingGroup" xmlns:wpi="http://schemas.microsoft.com/office/word/2010/wordprocessingInk" xmlns:wne="http://schemas.microsoft.com/office/word/2006/wordml" xmlns:wps="http://schemas.microsoft.com/office/word/2010/wordprocessingShape" mc:Ignorable="w14 w15 w16se wp14">
   <w:abstractNum w:abstractNumId="0" w15:restartNumberingAfterBreak="0">
+    <w:nsid w:val="0BFC6463"/>
+    <w:multiLevelType w:val="hybridMultilevel"/>
+    <w:tmpl w:val="CF60240C"/>
+    <w:lvl w:ilvl="0" w:tplc="04090001">
+      <w:start w:val="1"/>
+      <w:numFmt w:val="bullet"/>
+      <w:lvlText w:val=""/>
+      <w:lvlJc w:val="left"/>
+      <w:pPr>
+        <w:ind w:left="720" w:hanging="360"/>
+      </w:pPr>
+      <w:rPr>
+        <w:rFonts w:ascii="Symbol" w:hAnsi="Symbol" w:hint="default"/>
+      </w:rPr>
+    </w:lvl>
+    <w:lvl w:ilvl="1" w:tplc="04090003" w:tentative="1">
+      <w:start w:val="1"/>
+      <w:numFmt w:val="bullet"/>
+      <w:lvlText w:val="o"/>
+      <w:lvlJc w:val="left"/>
+      <w:pPr>
+        <w:ind w:left="1440" w:hanging="360"/>
+      </w:pPr>
+      <w:rPr>
+        <w:rFonts w:ascii="Courier New" w:hAnsi="Courier New" w:cs="Courier New" w:hint="default"/>
+      </w:rPr>
+    </w:lvl>
+    <w:lvl w:ilvl="2" w:tplc="04090005" w:tentative="1">
+      <w:start w:val="1"/>
+      <w:numFmt w:val="bullet"/>
+      <w:lvlText w:val=""/>
+      <w:lvlJc w:val="left"/>
+      <w:pPr>
+        <w:ind w:left="2160" w:hanging="360"/>
+      </w:pPr>
+      <w:rPr>
+        <w:rFonts w:ascii="Wingdings" w:hAnsi="Wingdings" w:hint="default"/>
+      </w:rPr>
+    </w:lvl>
+    <w:lvl w:ilvl="3" w:tplc="04090001" w:tentative="1">
+      <w:start w:val="1"/>
+      <w:numFmt w:val="bullet"/>
+      <w:lvlText w:val=""/>
+      <w:lvlJc w:val="left"/>
+      <w:pPr>
+        <w:ind w:left="2880" w:hanging="360"/>
+      </w:pPr>
+      <w:rPr>
+        <w:rFonts w:ascii="Symbol" w:hAnsi="Symbol" w:hint="default"/>
+      </w:rPr>
+    </w:lvl>
+    <w:lvl w:ilvl="4" w:tplc="04090003" w:tentative="1">
+      <w:start w:val="1"/>
+      <w:numFmt w:val="bullet"/>
+      <w:lvlText w:val="o"/>
+      <w:lvlJc w:val="left"/>
+      <w:pPr>
+        <w:ind w:left="3600" w:hanging="360"/>
+      </w:pPr>
+      <w:rPr>
+        <w:rFonts w:ascii="Courier New" w:hAnsi="Courier New" w:cs="Courier New" w:hint="default"/>
+      </w:rPr>
+    </w:lvl>
+    <w:lvl w:ilvl="5" w:tplc="04090005" w:tentative="1">
+      <w:start w:val="1"/>
+      <w:numFmt w:val="bullet"/>
+      <w:lvlText w:val=""/>
+      <w:lvlJc w:val="left"/>
+      <w:pPr>
+        <w:ind w:left="4320" w:hanging="360"/>
+      </w:pPr>
+      <w:rPr>
+        <w:rFonts w:ascii="Wingdings" w:hAnsi="Wingdings" w:hint="default"/>
+      </w:rPr>
+    </w:lvl>
+    <w:lvl w:ilvl="6" w:tplc="04090001" w:tentative="1">
+      <w:start w:val="1"/>
+      <w:numFmt w:val="bullet"/>
+      <w:lvlText w:val=""/>
+      <w:lvlJc w:val="left"/>
+      <w:pPr>
+        <w:ind w:left="5040" w:hanging="360"/>
+      </w:pPr>
+      <w:rPr>
+        <w:rFonts w:ascii="Symbol" w:hAnsi="Symbol" w:hint="default"/>
+      </w:rPr>
+    </w:lvl>
+    <w:lvl w:ilvl="7" w:tplc="04090003" w:tentative="1">
+      <w:start w:val="1"/>
+      <w:numFmt w:val="bullet"/>
+      <w:lvlText w:val="o"/>
+      <w:lvlJc w:val="left"/>
+      <w:pPr>
+        <w:ind w:left="5760" w:hanging="360"/>
+      </w:pPr>
+      <w:rPr>
+        <w:rFonts w:ascii="Courier New" w:hAnsi="Courier New" w:cs="Courier New" w:hint="default"/>
+      </w:rPr>
+    </w:lvl>
+    <w:lvl w:ilvl="8" w:tplc="04090005" w:tentative="1">
+      <w:start w:val="1"/>
+      <w:numFmt w:val="bullet"/>
+      <w:lvlText w:val=""/>
+      <w:lvlJc w:val="left"/>
+      <w:pPr>
+        <w:ind w:left="6480" w:hanging="360"/>
+      </w:pPr>
+      <w:rPr>
+        <w:rFonts w:ascii="Wingdings" w:hAnsi="Wingdings" w:hint="default"/>
+      </w:rPr>
+    </w:lvl>
+  </w:abstractNum>
+  <w:abstractNum w:abstractNumId="1" w15:restartNumberingAfterBreak="0">
     <w:nsid w:val="0E5A3F94"/>
     <w:multiLevelType w:val="multilevel"/>
     <w:tmpl w:val="A224B01A"/>
@@ -6651,7 +9625,7 @@
       </w:rPr>
     </w:lvl>
   </w:abstractNum>
-  <w:abstractNum w:abstractNumId="1" w15:restartNumberingAfterBreak="0">
+  <w:abstractNum w:abstractNumId="2" w15:restartNumberingAfterBreak="0">
     <w:nsid w:val="17B76D07"/>
     <w:multiLevelType w:val="hybridMultilevel"/>
     <w:tmpl w:val="CF267E6A"/>
@@ -6764,7 +9738,120 @@
       </w:rPr>
     </w:lvl>
   </w:abstractNum>
-  <w:abstractNum w:abstractNumId="2" w15:restartNumberingAfterBreak="0">
+  <w:abstractNum w:abstractNumId="3" w15:restartNumberingAfterBreak="0">
+    <w:nsid w:val="23F82149"/>
+    <w:multiLevelType w:val="hybridMultilevel"/>
+    <w:tmpl w:val="443C3A5E"/>
+    <w:lvl w:ilvl="0" w:tplc="04090001">
+      <w:start w:val="1"/>
+      <w:numFmt w:val="bullet"/>
+      <w:lvlText w:val=""/>
+      <w:lvlJc w:val="left"/>
+      <w:pPr>
+        <w:ind w:left="720" w:hanging="360"/>
+      </w:pPr>
+      <w:rPr>
+        <w:rFonts w:ascii="Symbol" w:hAnsi="Symbol" w:hint="default"/>
+      </w:rPr>
+    </w:lvl>
+    <w:lvl w:ilvl="1" w:tplc="04090003" w:tentative="1">
+      <w:start w:val="1"/>
+      <w:numFmt w:val="bullet"/>
+      <w:lvlText w:val="o"/>
+      <w:lvlJc w:val="left"/>
+      <w:pPr>
+        <w:ind w:left="1440" w:hanging="360"/>
+      </w:pPr>
+      <w:rPr>
+        <w:rFonts w:ascii="Courier New" w:hAnsi="Courier New" w:cs="Courier New" w:hint="default"/>
+      </w:rPr>
+    </w:lvl>
+    <w:lvl w:ilvl="2" w:tplc="04090005" w:tentative="1">
+      <w:start w:val="1"/>
+      <w:numFmt w:val="bullet"/>
+      <w:lvlText w:val=""/>
+      <w:lvlJc w:val="left"/>
+      <w:pPr>
+        <w:ind w:left="2160" w:hanging="360"/>
+      </w:pPr>
+      <w:rPr>
+        <w:rFonts w:ascii="Wingdings" w:hAnsi="Wingdings" w:hint="default"/>
+      </w:rPr>
+    </w:lvl>
+    <w:lvl w:ilvl="3" w:tplc="04090001" w:tentative="1">
+      <w:start w:val="1"/>
+      <w:numFmt w:val="bullet"/>
+      <w:lvlText w:val=""/>
+      <w:lvlJc w:val="left"/>
+      <w:pPr>
+        <w:ind w:left="2880" w:hanging="360"/>
+      </w:pPr>
+      <w:rPr>
+        <w:rFonts w:ascii="Symbol" w:hAnsi="Symbol" w:hint="default"/>
+      </w:rPr>
+    </w:lvl>
+    <w:lvl w:ilvl="4" w:tplc="04090003" w:tentative="1">
+      <w:start w:val="1"/>
+      <w:numFmt w:val="bullet"/>
+      <w:lvlText w:val="o"/>
+      <w:lvlJc w:val="left"/>
+      <w:pPr>
+        <w:ind w:left="3600" w:hanging="360"/>
+      </w:pPr>
+      <w:rPr>
+        <w:rFonts w:ascii="Courier New" w:hAnsi="Courier New" w:cs="Courier New" w:hint="default"/>
+      </w:rPr>
+    </w:lvl>
+    <w:lvl w:ilvl="5" w:tplc="04090005" w:tentative="1">
+      <w:start w:val="1"/>
+      <w:numFmt w:val="bullet"/>
+      <w:lvlText w:val=""/>
+      <w:lvlJc w:val="left"/>
+      <w:pPr>
+        <w:ind w:left="4320" w:hanging="360"/>
+      </w:pPr>
+      <w:rPr>
+        <w:rFonts w:ascii="Wingdings" w:hAnsi="Wingdings" w:hint="default"/>
+      </w:rPr>
+    </w:lvl>
+    <w:lvl w:ilvl="6" w:tplc="04090001" w:tentative="1">
+      <w:start w:val="1"/>
+      <w:numFmt w:val="bullet"/>
+      <w:lvlText w:val=""/>
+      <w:lvlJc w:val="left"/>
+      <w:pPr>
+        <w:ind w:left="5040" w:hanging="360"/>
+      </w:pPr>
+      <w:rPr>
+        <w:rFonts w:ascii="Symbol" w:hAnsi="Symbol" w:hint="default"/>
+      </w:rPr>
+    </w:lvl>
+    <w:lvl w:ilvl="7" w:tplc="04090003" w:tentative="1">
+      <w:start w:val="1"/>
+      <w:numFmt w:val="bullet"/>
+      <w:lvlText w:val="o"/>
+      <w:lvlJc w:val="left"/>
+      <w:pPr>
+        <w:ind w:left="5760" w:hanging="360"/>
+      </w:pPr>
+      <w:rPr>
+        <w:rFonts w:ascii="Courier New" w:hAnsi="Courier New" w:cs="Courier New" w:hint="default"/>
+      </w:rPr>
+    </w:lvl>
+    <w:lvl w:ilvl="8" w:tplc="04090005" w:tentative="1">
+      <w:start w:val="1"/>
+      <w:numFmt w:val="bullet"/>
+      <w:lvlText w:val=""/>
+      <w:lvlJc w:val="left"/>
+      <w:pPr>
+        <w:ind w:left="6480" w:hanging="360"/>
+      </w:pPr>
+      <w:rPr>
+        <w:rFonts w:ascii="Wingdings" w:hAnsi="Wingdings" w:hint="default"/>
+      </w:rPr>
+    </w:lvl>
+  </w:abstractNum>
+  <w:abstractNum w:abstractNumId="4" w15:restartNumberingAfterBreak="0">
     <w:nsid w:val="2FC542D0"/>
     <w:multiLevelType w:val="hybridMultilevel"/>
     <w:tmpl w:val="85628E52"/>
@@ -6877,7 +9964,120 @@
       </w:rPr>
     </w:lvl>
   </w:abstractNum>
-  <w:abstractNum w:abstractNumId="3" w15:restartNumberingAfterBreak="0">
+  <w:abstractNum w:abstractNumId="5" w15:restartNumberingAfterBreak="0">
+    <w:nsid w:val="3B4A41B4"/>
+    <w:multiLevelType w:val="hybridMultilevel"/>
+    <w:tmpl w:val="BC42D76C"/>
+    <w:lvl w:ilvl="0" w:tplc="04090001">
+      <w:start w:val="1"/>
+      <w:numFmt w:val="bullet"/>
+      <w:lvlText w:val=""/>
+      <w:lvlJc w:val="left"/>
+      <w:pPr>
+        <w:ind w:left="720" w:hanging="360"/>
+      </w:pPr>
+      <w:rPr>
+        <w:rFonts w:ascii="Symbol" w:hAnsi="Symbol" w:hint="default"/>
+      </w:rPr>
+    </w:lvl>
+    <w:lvl w:ilvl="1" w:tplc="04090003">
+      <w:start w:val="1"/>
+      <w:numFmt w:val="bullet"/>
+      <w:lvlText w:val="o"/>
+      <w:lvlJc w:val="left"/>
+      <w:pPr>
+        <w:ind w:left="1440" w:hanging="360"/>
+      </w:pPr>
+      <w:rPr>
+        <w:rFonts w:ascii="Courier New" w:hAnsi="Courier New" w:cs="Courier New" w:hint="default"/>
+      </w:rPr>
+    </w:lvl>
+    <w:lvl w:ilvl="2" w:tplc="04090005" w:tentative="1">
+      <w:start w:val="1"/>
+      <w:numFmt w:val="bullet"/>
+      <w:lvlText w:val=""/>
+      <w:lvlJc w:val="left"/>
+      <w:pPr>
+        <w:ind w:left="2160" w:hanging="360"/>
+      </w:pPr>
+      <w:rPr>
+        <w:rFonts w:ascii="Wingdings" w:hAnsi="Wingdings" w:hint="default"/>
+      </w:rPr>
+    </w:lvl>
+    <w:lvl w:ilvl="3" w:tplc="04090001" w:tentative="1">
+      <w:start w:val="1"/>
+      <w:numFmt w:val="bullet"/>
+      <w:lvlText w:val=""/>
+      <w:lvlJc w:val="left"/>
+      <w:pPr>
+        <w:ind w:left="2880" w:hanging="360"/>
+      </w:pPr>
+      <w:rPr>
+        <w:rFonts w:ascii="Symbol" w:hAnsi="Symbol" w:hint="default"/>
+      </w:rPr>
+    </w:lvl>
+    <w:lvl w:ilvl="4" w:tplc="04090003" w:tentative="1">
+      <w:start w:val="1"/>
+      <w:numFmt w:val="bullet"/>
+      <w:lvlText w:val="o"/>
+      <w:lvlJc w:val="left"/>
+      <w:pPr>
+        <w:ind w:left="3600" w:hanging="360"/>
+      </w:pPr>
+      <w:rPr>
+        <w:rFonts w:ascii="Courier New" w:hAnsi="Courier New" w:cs="Courier New" w:hint="default"/>
+      </w:rPr>
+    </w:lvl>
+    <w:lvl w:ilvl="5" w:tplc="04090005" w:tentative="1">
+      <w:start w:val="1"/>
+      <w:numFmt w:val="bullet"/>
+      <w:lvlText w:val=""/>
+      <w:lvlJc w:val="left"/>
+      <w:pPr>
+        <w:ind w:left="4320" w:hanging="360"/>
+      </w:pPr>
+      <w:rPr>
+        <w:rFonts w:ascii="Wingdings" w:hAnsi="Wingdings" w:hint="default"/>
+      </w:rPr>
+    </w:lvl>
+    <w:lvl w:ilvl="6" w:tplc="04090001" w:tentative="1">
+      <w:start w:val="1"/>
+      <w:numFmt w:val="bullet"/>
+      <w:lvlText w:val=""/>
+      <w:lvlJc w:val="left"/>
+      <w:pPr>
+        <w:ind w:left="5040" w:hanging="360"/>
+      </w:pPr>
+      <w:rPr>
+        <w:rFonts w:ascii="Symbol" w:hAnsi="Symbol" w:hint="default"/>
+      </w:rPr>
+    </w:lvl>
+    <w:lvl w:ilvl="7" w:tplc="04090003" w:tentative="1">
+      <w:start w:val="1"/>
+      <w:numFmt w:val="bullet"/>
+      <w:lvlText w:val="o"/>
+      <w:lvlJc w:val="left"/>
+      <w:pPr>
+        <w:ind w:left="5760" w:hanging="360"/>
+      </w:pPr>
+      <w:rPr>
+        <w:rFonts w:ascii="Courier New" w:hAnsi="Courier New" w:cs="Courier New" w:hint="default"/>
+      </w:rPr>
+    </w:lvl>
+    <w:lvl w:ilvl="8" w:tplc="04090005" w:tentative="1">
+      <w:start w:val="1"/>
+      <w:numFmt w:val="bullet"/>
+      <w:lvlText w:val=""/>
+      <w:lvlJc w:val="left"/>
+      <w:pPr>
+        <w:ind w:left="6480" w:hanging="360"/>
+      </w:pPr>
+      <w:rPr>
+        <w:rFonts w:ascii="Wingdings" w:hAnsi="Wingdings" w:hint="default"/>
+      </w:rPr>
+    </w:lvl>
+  </w:abstractNum>
+  <w:abstractNum w:abstractNumId="6" w15:restartNumberingAfterBreak="0">
     <w:nsid w:val="440C3C10"/>
     <w:multiLevelType w:val="multilevel"/>
     <w:tmpl w:val="0194E346"/>
@@ -6990,7 +10190,7 @@
       </w:rPr>
     </w:lvl>
   </w:abstractNum>
-  <w:abstractNum w:abstractNumId="4" w15:restartNumberingAfterBreak="0">
+  <w:abstractNum w:abstractNumId="7" w15:restartNumberingAfterBreak="0">
     <w:nsid w:val="457C7342"/>
     <w:multiLevelType w:val="hybridMultilevel"/>
     <w:tmpl w:val="E752EBAE"/>
@@ -7103,7 +10303,7 @@
       </w:rPr>
     </w:lvl>
   </w:abstractNum>
-  <w:abstractNum w:abstractNumId="5" w15:restartNumberingAfterBreak="0">
+  <w:abstractNum w:abstractNumId="8" w15:restartNumberingAfterBreak="0">
     <w:nsid w:val="47961716"/>
     <w:multiLevelType w:val="hybridMultilevel"/>
     <w:tmpl w:val="19AC2C40"/>
@@ -7216,7 +10416,120 @@
       </w:rPr>
     </w:lvl>
   </w:abstractNum>
-  <w:abstractNum w:abstractNumId="6" w15:restartNumberingAfterBreak="0">
+  <w:abstractNum w:abstractNumId="9" w15:restartNumberingAfterBreak="0">
+    <w:nsid w:val="48A77158"/>
+    <w:multiLevelType w:val="hybridMultilevel"/>
+    <w:tmpl w:val="10C6DD64"/>
+    <w:lvl w:ilvl="0" w:tplc="04090001">
+      <w:start w:val="1"/>
+      <w:numFmt w:val="bullet"/>
+      <w:lvlText w:val=""/>
+      <w:lvlJc w:val="left"/>
+      <w:pPr>
+        <w:ind w:left="720" w:hanging="360"/>
+      </w:pPr>
+      <w:rPr>
+        <w:rFonts w:ascii="Symbol" w:hAnsi="Symbol" w:hint="default"/>
+      </w:rPr>
+    </w:lvl>
+    <w:lvl w:ilvl="1" w:tplc="04090003" w:tentative="1">
+      <w:start w:val="1"/>
+      <w:numFmt w:val="bullet"/>
+      <w:lvlText w:val="o"/>
+      <w:lvlJc w:val="left"/>
+      <w:pPr>
+        <w:ind w:left="1440" w:hanging="360"/>
+      </w:pPr>
+      <w:rPr>
+        <w:rFonts w:ascii="Courier New" w:hAnsi="Courier New" w:cs="Courier New" w:hint="default"/>
+      </w:rPr>
+    </w:lvl>
+    <w:lvl w:ilvl="2" w:tplc="04090005" w:tentative="1">
+      <w:start w:val="1"/>
+      <w:numFmt w:val="bullet"/>
+      <w:lvlText w:val=""/>
+      <w:lvlJc w:val="left"/>
+      <w:pPr>
+        <w:ind w:left="2160" w:hanging="360"/>
+      </w:pPr>
+      <w:rPr>
+        <w:rFonts w:ascii="Wingdings" w:hAnsi="Wingdings" w:hint="default"/>
+      </w:rPr>
+    </w:lvl>
+    <w:lvl w:ilvl="3" w:tplc="04090001" w:tentative="1">
+      <w:start w:val="1"/>
+      <w:numFmt w:val="bullet"/>
+      <w:lvlText w:val=""/>
+      <w:lvlJc w:val="left"/>
+      <w:pPr>
+        <w:ind w:left="2880" w:hanging="360"/>
+      </w:pPr>
+      <w:rPr>
+        <w:rFonts w:ascii="Symbol" w:hAnsi="Symbol" w:hint="default"/>
+      </w:rPr>
+    </w:lvl>
+    <w:lvl w:ilvl="4" w:tplc="04090003" w:tentative="1">
+      <w:start w:val="1"/>
+      <w:numFmt w:val="bullet"/>
+      <w:lvlText w:val="o"/>
+      <w:lvlJc w:val="left"/>
+      <w:pPr>
+        <w:ind w:left="3600" w:hanging="360"/>
+      </w:pPr>
+      <w:rPr>
+        <w:rFonts w:ascii="Courier New" w:hAnsi="Courier New" w:cs="Courier New" w:hint="default"/>
+      </w:rPr>
+    </w:lvl>
+    <w:lvl w:ilvl="5" w:tplc="04090005" w:tentative="1">
+      <w:start w:val="1"/>
+      <w:numFmt w:val="bullet"/>
+      <w:lvlText w:val=""/>
+      <w:lvlJc w:val="left"/>
+      <w:pPr>
+        <w:ind w:left="4320" w:hanging="360"/>
+      </w:pPr>
+      <w:rPr>
+        <w:rFonts w:ascii="Wingdings" w:hAnsi="Wingdings" w:hint="default"/>
+      </w:rPr>
+    </w:lvl>
+    <w:lvl w:ilvl="6" w:tplc="04090001" w:tentative="1">
+      <w:start w:val="1"/>
+      <w:numFmt w:val="bullet"/>
+      <w:lvlText w:val=""/>
+      <w:lvlJc w:val="left"/>
+      <w:pPr>
+        <w:ind w:left="5040" w:hanging="360"/>
+      </w:pPr>
+      <w:rPr>
+        <w:rFonts w:ascii="Symbol" w:hAnsi="Symbol" w:hint="default"/>
+      </w:rPr>
+    </w:lvl>
+    <w:lvl w:ilvl="7" w:tplc="04090003" w:tentative="1">
+      <w:start w:val="1"/>
+      <w:numFmt w:val="bullet"/>
+      <w:lvlText w:val="o"/>
+      <w:lvlJc w:val="left"/>
+      <w:pPr>
+        <w:ind w:left="5760" w:hanging="360"/>
+      </w:pPr>
+      <w:rPr>
+        <w:rFonts w:ascii="Courier New" w:hAnsi="Courier New" w:cs="Courier New" w:hint="default"/>
+      </w:rPr>
+    </w:lvl>
+    <w:lvl w:ilvl="8" w:tplc="04090005" w:tentative="1">
+      <w:start w:val="1"/>
+      <w:numFmt w:val="bullet"/>
+      <w:lvlText w:val=""/>
+      <w:lvlJc w:val="left"/>
+      <w:pPr>
+        <w:ind w:left="6480" w:hanging="360"/>
+      </w:pPr>
+      <w:rPr>
+        <w:rFonts w:ascii="Wingdings" w:hAnsi="Wingdings" w:hint="default"/>
+      </w:rPr>
+    </w:lvl>
+  </w:abstractNum>
+  <w:abstractNum w:abstractNumId="10" w15:restartNumberingAfterBreak="0">
     <w:nsid w:val="524727F4"/>
     <w:multiLevelType w:val="hybridMultilevel"/>
     <w:tmpl w:val="EC8EA266"/>
@@ -7329,7 +10642,7 @@
       </w:rPr>
     </w:lvl>
   </w:abstractNum>
-  <w:abstractNum w:abstractNumId="7" w15:restartNumberingAfterBreak="0">
+  <w:abstractNum w:abstractNumId="11" w15:restartNumberingAfterBreak="0">
     <w:nsid w:val="577E47DD"/>
     <w:multiLevelType w:val="hybridMultilevel"/>
     <w:tmpl w:val="5C26AF8A"/>
@@ -7442,7 +10755,120 @@
       </w:rPr>
     </w:lvl>
   </w:abstractNum>
-  <w:abstractNum w:abstractNumId="8" w15:restartNumberingAfterBreak="0">
+  <w:abstractNum w:abstractNumId="12" w15:restartNumberingAfterBreak="0">
+    <w:nsid w:val="5DE849FD"/>
+    <w:multiLevelType w:val="hybridMultilevel"/>
+    <w:tmpl w:val="5E74EEFE"/>
+    <w:lvl w:ilvl="0" w:tplc="04090001">
+      <w:start w:val="1"/>
+      <w:numFmt w:val="bullet"/>
+      <w:lvlText w:val=""/>
+      <w:lvlJc w:val="left"/>
+      <w:pPr>
+        <w:ind w:left="720" w:hanging="360"/>
+      </w:pPr>
+      <w:rPr>
+        <w:rFonts w:ascii="Symbol" w:hAnsi="Symbol" w:hint="default"/>
+      </w:rPr>
+    </w:lvl>
+    <w:lvl w:ilvl="1" w:tplc="04090003">
+      <w:start w:val="1"/>
+      <w:numFmt w:val="bullet"/>
+      <w:lvlText w:val="o"/>
+      <w:lvlJc w:val="left"/>
+      <w:pPr>
+        <w:ind w:left="1440" w:hanging="360"/>
+      </w:pPr>
+      <w:rPr>
+        <w:rFonts w:ascii="Courier New" w:hAnsi="Courier New" w:cs="Courier New" w:hint="default"/>
+      </w:rPr>
+    </w:lvl>
+    <w:lvl w:ilvl="2" w:tplc="04090005" w:tentative="1">
+      <w:start w:val="1"/>
+      <w:numFmt w:val="bullet"/>
+      <w:lvlText w:val=""/>
+      <w:lvlJc w:val="left"/>
+      <w:pPr>
+        <w:ind w:left="2160" w:hanging="360"/>
+      </w:pPr>
+      <w:rPr>
+        <w:rFonts w:ascii="Wingdings" w:hAnsi="Wingdings" w:hint="default"/>
+      </w:rPr>
+    </w:lvl>
+    <w:lvl w:ilvl="3" w:tplc="04090001" w:tentative="1">
+      <w:start w:val="1"/>
+      <w:numFmt w:val="bullet"/>
+      <w:lvlText w:val=""/>
+      <w:lvlJc w:val="left"/>
+      <w:pPr>
+        <w:ind w:left="2880" w:hanging="360"/>
+      </w:pPr>
+      <w:rPr>
+        <w:rFonts w:ascii="Symbol" w:hAnsi="Symbol" w:hint="default"/>
+      </w:rPr>
+    </w:lvl>
+    <w:lvl w:ilvl="4" w:tplc="04090003" w:tentative="1">
+      <w:start w:val="1"/>
+      <w:numFmt w:val="bullet"/>
+      <w:lvlText w:val="o"/>
+      <w:lvlJc w:val="left"/>
+      <w:pPr>
+        <w:ind w:left="3600" w:hanging="360"/>
+      </w:pPr>
+      <w:rPr>
+        <w:rFonts w:ascii="Courier New" w:hAnsi="Courier New" w:cs="Courier New" w:hint="default"/>
+      </w:rPr>
+    </w:lvl>
+    <w:lvl w:ilvl="5" w:tplc="04090005" w:tentative="1">
+      <w:start w:val="1"/>
+      <w:numFmt w:val="bullet"/>
+      <w:lvlText w:val=""/>
+      <w:lvlJc w:val="left"/>
+      <w:pPr>
+        <w:ind w:left="4320" w:hanging="360"/>
+      </w:pPr>
+      <w:rPr>
+        <w:rFonts w:ascii="Wingdings" w:hAnsi="Wingdings" w:hint="default"/>
+      </w:rPr>
+    </w:lvl>
+    <w:lvl w:ilvl="6" w:tplc="04090001" w:tentative="1">
+      <w:start w:val="1"/>
+      <w:numFmt w:val="bullet"/>
+      <w:lvlText w:val=""/>
+      <w:lvlJc w:val="left"/>
+      <w:pPr>
+        <w:ind w:left="5040" w:hanging="360"/>
+      </w:pPr>
+      <w:rPr>
+        <w:rFonts w:ascii="Symbol" w:hAnsi="Symbol" w:hint="default"/>
+      </w:rPr>
+    </w:lvl>
+    <w:lvl w:ilvl="7" w:tplc="04090003" w:tentative="1">
+      <w:start w:val="1"/>
+      <w:numFmt w:val="bullet"/>
+      <w:lvlText w:val="o"/>
+      <w:lvlJc w:val="left"/>
+      <w:pPr>
+        <w:ind w:left="5760" w:hanging="360"/>
+      </w:pPr>
+      <w:rPr>
+        <w:rFonts w:ascii="Courier New" w:hAnsi="Courier New" w:cs="Courier New" w:hint="default"/>
+      </w:rPr>
+    </w:lvl>
+    <w:lvl w:ilvl="8" w:tplc="04090005" w:tentative="1">
+      <w:start w:val="1"/>
+      <w:numFmt w:val="bullet"/>
+      <w:lvlText w:val=""/>
+      <w:lvlJc w:val="left"/>
+      <w:pPr>
+        <w:ind w:left="6480" w:hanging="360"/>
+      </w:pPr>
+      <w:rPr>
+        <w:rFonts w:ascii="Wingdings" w:hAnsi="Wingdings" w:hint="default"/>
+      </w:rPr>
+    </w:lvl>
+  </w:abstractNum>
+  <w:abstractNum w:abstractNumId="13" w15:restartNumberingAfterBreak="0">
     <w:nsid w:val="7AC36FE9"/>
     <w:multiLevelType w:val="hybridMultilevel"/>
     <w:tmpl w:val="FCD4F2F0"/>
@@ -7556,31 +10982,46 @@
     </w:lvl>
   </w:abstractNum>
   <w:num w:numId="1">
+    <w:abstractNumId w:val="10"/>
+  </w:num>
+  <w:num w:numId="2">
+    <w:abstractNumId w:val="7"/>
+  </w:num>
+  <w:num w:numId="3">
+    <w:abstractNumId w:val="2"/>
+  </w:num>
+  <w:num w:numId="4">
+    <w:abstractNumId w:val="1"/>
+  </w:num>
+  <w:num w:numId="5">
     <w:abstractNumId w:val="6"/>
   </w:num>
-  <w:num w:numId="2">
+  <w:num w:numId="6">
+    <w:abstractNumId w:val="8"/>
+  </w:num>
+  <w:num w:numId="7">
+    <w:abstractNumId w:val="11"/>
+  </w:num>
+  <w:num w:numId="8">
+    <w:abstractNumId w:val="13"/>
+  </w:num>
+  <w:num w:numId="9">
     <w:abstractNumId w:val="4"/>
   </w:num>
-  <w:num w:numId="3">
-    <w:abstractNumId w:val="1"/>
-  </w:num>
-  <w:num w:numId="4">
-    <w:abstractNumId w:val="0"/>
-  </w:num>
-  <w:num w:numId="5">
+  <w:num w:numId="10">
     <w:abstractNumId w:val="3"/>
   </w:num>
-  <w:num w:numId="6">
+  <w:num w:numId="11">
+    <w:abstractNumId w:val="12"/>
+  </w:num>
+  <w:num w:numId="12">
     <w:abstractNumId w:val="5"/>
   </w:num>
-  <w:num w:numId="7">
-    <w:abstractNumId w:val="7"/>
+  <w:num w:numId="13">
+    <w:abstractNumId w:val="9"/>
   </w:num>
-  <w:num w:numId="8">
-    <w:abstractNumId w:val="8"/>
-  </w:num>
-  <w:num w:numId="9">
-    <w:abstractNumId w:val="2"/>
+  <w:num w:numId="14">
+    <w:abstractNumId w:val="0"/>
   </w:num>
 </w:numbering>
 </file>
@@ -8909,7 +12350,7 @@
 </file>
 
 <file path=customXml/itemProps1.xml><?xml version="1.0" encoding="utf-8"?>
-<ds:datastoreItem xmlns:ds="http://schemas.openxmlformats.org/officeDocument/2006/customXml" ds:itemID="{532E2876-A678-472D-93EB-B04164FD7ABF}">
+<ds:datastoreItem xmlns:ds="http://schemas.openxmlformats.org/officeDocument/2006/customXml" ds:itemID="{680F219C-5914-466B-A775-FC42191A052D}">
   <ds:schemaRefs>
     <ds:schemaRef ds:uri="http://schemas.openxmlformats.org/officeDocument/2006/bibliography"/>
   </ds:schemaRefs>

--- a/Docs/SRS_ScrumManager_V2.1.docx
+++ b/Docs/SRS_ScrumManager_V2.1.docx
@@ -159,8 +159,13 @@
               <w:jc w:val="center"/>
             </w:pPr>
             <w:r>
-              <w:t>Stephen Berkner</w:t>
-            </w:r>
+              <w:t xml:space="preserve">Stephen </w:t>
+            </w:r>
+            <w:proofErr w:type="spellStart"/>
+            <w:r>
+              <w:t>Berkner</w:t>
+            </w:r>
+            <w:proofErr w:type="spellEnd"/>
           </w:p>
         </w:tc>
         <w:tc>
@@ -1915,19 +1920,43 @@
         </w:numPr>
       </w:pPr>
       <w:r>
-        <w:t>This project will by using Python 3.6  32bit</w:t>
+        <w:t xml:space="preserve">This project will by using Python </w:t>
+      </w:r>
+      <w:proofErr w:type="gramStart"/>
+      <w:r>
+        <w:t>3.6  32</w:t>
+      </w:r>
+      <w:proofErr w:type="gramEnd"/>
+      <w:r>
+        <w:t>bit</w:t>
       </w:r>
       <w:r>
         <w:t>,</w:t>
       </w:r>
       <w:r>
-        <w:t xml:space="preserve"> the included tkinter library</w:t>
+        <w:t xml:space="preserve"> the included </w:t>
+      </w:r>
+      <w:proofErr w:type="spellStart"/>
+      <w:r>
+        <w:t>tkinter</w:t>
+      </w:r>
+      <w:proofErr w:type="spellEnd"/>
+      <w:r>
+        <w:t xml:space="preserve"> library</w:t>
       </w:r>
       <w:r>
         <w:t>,</w:t>
       </w:r>
       <w:r>
-        <w:t xml:space="preserve"> MySQLdb library</w:t>
+        <w:t xml:space="preserve"> </w:t>
+      </w:r>
+      <w:proofErr w:type="spellStart"/>
+      <w:r>
+        <w:t>MySQLdb</w:t>
+      </w:r>
+      <w:proofErr w:type="spellEnd"/>
+      <w:r>
+        <w:t xml:space="preserve"> library</w:t>
       </w:r>
     </w:p>
     <w:p>
@@ -1973,8 +2002,21 @@
         </w:numPr>
       </w:pPr>
       <w:r>
-        <w:t>IDE will be Jetbrains PyCharm</w:t>
-      </w:r>
+        <w:t xml:space="preserve">IDE will be </w:t>
+      </w:r>
+      <w:proofErr w:type="spellStart"/>
+      <w:r>
+        <w:t>Jetbrains</w:t>
+      </w:r>
+      <w:proofErr w:type="spellEnd"/>
+      <w:r>
+        <w:t xml:space="preserve"> </w:t>
+      </w:r>
+      <w:proofErr w:type="spellStart"/>
+      <w:r>
+        <w:t>PyCharm</w:t>
+      </w:r>
+      <w:proofErr w:type="spellEnd"/>
     </w:p>
     <w:p>
       <w:pPr>
@@ -2073,7 +2115,15 @@
         <w:t>that will have foreign ke</w:t>
       </w:r>
       <w:r>
-        <w:t>ys associated with an assigned user, a sprint cycle, and a link to explore code hosted on GitHub. Cards will have type ‘Epic’, ‘User Story’, ‘Feature’, ‘Bug’, ‘Re-Factor’</w:t>
+        <w:t xml:space="preserve">ys associated with an assigned user, a sprint cycle, and a link to explore code hosted on GitHub. Cards will have type ‘Epic’, ‘User Story’, ‘Feature’, ‘Bug’, </w:t>
+      </w:r>
+      <w:proofErr w:type="spellStart"/>
+      <w:r>
+        <w:t>‘Re</w:t>
+      </w:r>
+      <w:proofErr w:type="spellEnd"/>
+      <w:r>
+        <w:t>-Factor’</w:t>
       </w:r>
       <w:r>
         <w:t>, and ‘Complete’</w:t>
@@ -2096,7 +2146,15 @@
         <w:t>Users will have privilege levels based on role, only admi</w:t>
       </w:r>
       <w:r>
-        <w:t>ns can create new projects, new users, assign user roles and</w:t>
+        <w:t xml:space="preserve">ns can create new projects, </w:t>
+      </w:r>
+      <w:proofErr w:type="gramStart"/>
+      <w:r>
+        <w:t>new users</w:t>
+      </w:r>
+      <w:proofErr w:type="gramEnd"/>
+      <w:r>
+        <w:t>, assign user roles and</w:t>
       </w:r>
       <w:r>
         <w:t xml:space="preserve"> everything below.  Scrum masters can finalize backlog items as complete</w:t>
@@ -2359,14 +2417,14 @@
       <w:bookmarkEnd w:id="15"/>
     </w:p>
     <w:p>
-      <w:bookmarkStart w:id="16" w:name="_GoBack"/>
-      <w:bookmarkEnd w:id="16"/>
+      <w:proofErr w:type="spellStart"/>
       <w:r>
         <w:rPr>
           <w:b/>
         </w:rPr>
         <w:t>Project_Name</w:t>
       </w:r>
+      <w:proofErr w:type="spellEnd"/>
       <w:r>
         <w:t xml:space="preserve"> Database</w:t>
       </w:r>
@@ -2379,6 +2437,8 @@
           <w:numId w:val="14"/>
         </w:numPr>
       </w:pPr>
+      <w:proofErr w:type="spellStart"/>
+      <w:proofErr w:type="gramStart"/>
       <w:r>
         <w:rPr>
           <w:b/>
@@ -2397,9 +2457,12 @@
         </w:rPr>
         <w:t>Table</w:t>
       </w:r>
+      <w:proofErr w:type="spellEnd"/>
       <w:r>
         <w:t>(</w:t>
       </w:r>
+      <w:proofErr w:type="spellStart"/>
+      <w:proofErr w:type="gramEnd"/>
       <w:r>
         <w:rPr>
           <w:b/>
@@ -2415,9 +2478,11 @@
         </w:rPr>
         <w:t>UserID</w:t>
       </w:r>
+      <w:proofErr w:type="spellEnd"/>
       <w:r>
         <w:t xml:space="preserve">, </w:t>
       </w:r>
+      <w:proofErr w:type="spellStart"/>
       <w:r>
         <w:rPr>
           <w:b/>
@@ -2433,9 +2498,11 @@
         </w:rPr>
         <w:t>UserName</w:t>
       </w:r>
+      <w:proofErr w:type="spellEnd"/>
       <w:r>
         <w:t xml:space="preserve">, </w:t>
       </w:r>
+      <w:proofErr w:type="spellStart"/>
       <w:r>
         <w:rPr>
           <w:b/>
@@ -2451,12 +2518,14 @@
         </w:rPr>
         <w:t>UserEmailAddress</w:t>
       </w:r>
+      <w:proofErr w:type="spellEnd"/>
       <w:r>
         <w:t>,</w:t>
       </w:r>
       <w:r>
         <w:t xml:space="preserve"> </w:t>
       </w:r>
+      <w:proofErr w:type="spellStart"/>
       <w:r>
         <w:rPr>
           <w:b/>
@@ -2472,12 +2541,14 @@
         </w:rPr>
         <w:t>UserPassword</w:t>
       </w:r>
+      <w:proofErr w:type="spellEnd"/>
       <w:r>
         <w:t>,</w:t>
       </w:r>
       <w:r>
         <w:t xml:space="preserve"> </w:t>
       </w:r>
+      <w:proofErr w:type="spellStart"/>
       <w:r>
         <w:rPr>
           <w:b/>
@@ -2493,6 +2564,7 @@
         </w:rPr>
         <w:t>UserRole</w:t>
       </w:r>
+      <w:proofErr w:type="spellEnd"/>
       <w:r>
         <w:t>)</w:t>
       </w:r>
@@ -2505,6 +2577,8 @@
           <w:numId w:val="14"/>
         </w:numPr>
       </w:pPr>
+      <w:proofErr w:type="spellStart"/>
+      <w:proofErr w:type="gramStart"/>
       <w:r>
         <w:rPr>
           <w:b/>
@@ -2514,9 +2588,12 @@
         </w:rPr>
         <w:t>CardTable</w:t>
       </w:r>
+      <w:proofErr w:type="spellEnd"/>
       <w:r>
         <w:t>(</w:t>
       </w:r>
+      <w:proofErr w:type="spellStart"/>
+      <w:proofErr w:type="gramEnd"/>
       <w:r>
         <w:rPr>
           <w:b/>
@@ -2532,6 +2609,7 @@
         </w:rPr>
         <w:t>CardType</w:t>
       </w:r>
+      <w:proofErr w:type="spellEnd"/>
       <w:r>
         <w:t>,</w:t>
       </w:r>
@@ -2539,7 +2617,14 @@
         <w:rPr>
           <w:b/>
         </w:rPr>
-        <w:t xml:space="preserve"> Int</w:t>
+        <w:t xml:space="preserve"> </w:t>
+      </w:r>
+      <w:proofErr w:type="spellStart"/>
+      <w:r>
+        <w:rPr>
+          <w:b/>
+        </w:rPr>
+        <w:t>Int</w:t>
       </w:r>
       <w:r>
         <w:t>:</w:t>
@@ -2550,9 +2635,11 @@
         </w:rPr>
         <w:t>Priority</w:t>
       </w:r>
+      <w:proofErr w:type="spellEnd"/>
       <w:r>
         <w:t xml:space="preserve">, </w:t>
       </w:r>
+      <w:proofErr w:type="spellStart"/>
       <w:r>
         <w:rPr>
           <w:b/>
@@ -2568,9 +2655,11 @@
         </w:rPr>
         <w:t>AssignedUserID</w:t>
       </w:r>
+      <w:proofErr w:type="spellEnd"/>
       <w:r>
         <w:t xml:space="preserve">, </w:t>
       </w:r>
+      <w:proofErr w:type="spellStart"/>
       <w:r>
         <w:rPr>
           <w:b/>
@@ -2586,9 +2675,11 @@
         </w:rPr>
         <w:t>CardTitle</w:t>
       </w:r>
+      <w:proofErr w:type="spellEnd"/>
       <w:r>
         <w:t xml:space="preserve">, </w:t>
       </w:r>
+      <w:proofErr w:type="spellStart"/>
       <w:r>
         <w:rPr>
           <w:b/>
@@ -2604,9 +2695,11 @@
         </w:rPr>
         <w:t>CardDescription</w:t>
       </w:r>
+      <w:proofErr w:type="spellEnd"/>
       <w:r>
         <w:t xml:space="preserve">, </w:t>
       </w:r>
+      <w:proofErr w:type="spellStart"/>
       <w:r>
         <w:rPr>
           <w:b/>
@@ -2622,9 +2715,11 @@
         </w:rPr>
         <w:t>DueDate</w:t>
       </w:r>
+      <w:proofErr w:type="spellEnd"/>
       <w:r>
         <w:t xml:space="preserve">, </w:t>
       </w:r>
+      <w:proofErr w:type="spellStart"/>
       <w:r>
         <w:rPr>
           <w:b/>
@@ -2640,9 +2735,11 @@
         </w:rPr>
         <w:t>AssignedDate</w:t>
       </w:r>
+      <w:proofErr w:type="spellEnd"/>
       <w:r>
         <w:t xml:space="preserve">, </w:t>
       </w:r>
+      <w:proofErr w:type="spellStart"/>
       <w:r>
         <w:rPr>
           <w:b/>
@@ -2658,9 +2755,11 @@
         </w:rPr>
         <w:t>SprintID</w:t>
       </w:r>
+      <w:proofErr w:type="spellEnd"/>
       <w:r>
         <w:t xml:space="preserve">, </w:t>
       </w:r>
+      <w:proofErr w:type="spellStart"/>
       <w:r>
         <w:rPr>
           <w:b/>
@@ -2676,9 +2775,11 @@
         </w:rPr>
         <w:t>httpLinkToCode</w:t>
       </w:r>
+      <w:proofErr w:type="spellEnd"/>
       <w:r>
         <w:t xml:space="preserve">, </w:t>
       </w:r>
+      <w:proofErr w:type="spellStart"/>
       <w:r>
         <w:rPr>
           <w:b/>
@@ -2694,6 +2795,7 @@
         </w:rPr>
         <w:t>Status</w:t>
       </w:r>
+      <w:proofErr w:type="spellEnd"/>
       <w:r>
         <w:t xml:space="preserve"> )</w:t>
       </w:r>
@@ -2706,6 +2808,8 @@
           <w:numId w:val="14"/>
         </w:numPr>
       </w:pPr>
+      <w:proofErr w:type="spellStart"/>
+      <w:proofErr w:type="gramStart"/>
       <w:r>
         <w:rPr>
           <w:b/>
@@ -2715,9 +2819,12 @@
         </w:rPr>
         <w:t>SprintTable</w:t>
       </w:r>
+      <w:proofErr w:type="spellEnd"/>
       <w:r>
         <w:t>(</w:t>
       </w:r>
+      <w:proofErr w:type="spellStart"/>
+      <w:proofErr w:type="gramEnd"/>
       <w:r>
         <w:rPr>
           <w:b/>
@@ -2733,9 +2840,11 @@
         </w:rPr>
         <w:t>SprintID</w:t>
       </w:r>
+      <w:proofErr w:type="spellEnd"/>
       <w:r>
         <w:t xml:space="preserve">, </w:t>
       </w:r>
+      <w:proofErr w:type="spellStart"/>
       <w:r>
         <w:rPr>
           <w:b/>
@@ -2751,9 +2860,11 @@
         </w:rPr>
         <w:t>StartDate</w:t>
       </w:r>
+      <w:proofErr w:type="spellEnd"/>
       <w:r>
         <w:t xml:space="preserve">, </w:t>
       </w:r>
+      <w:proofErr w:type="spellStart"/>
       <w:r>
         <w:rPr>
           <w:b/>
@@ -2769,6 +2880,7 @@
         </w:rPr>
         <w:t>DueDate</w:t>
       </w:r>
+      <w:proofErr w:type="spellEnd"/>
       <w:r>
         <w:t>)</w:t>
       </w:r>
@@ -2781,6 +2893,8 @@
           <w:numId w:val="14"/>
         </w:numPr>
       </w:pPr>
+      <w:proofErr w:type="spellStart"/>
+      <w:proofErr w:type="gramStart"/>
       <w:r>
         <w:rPr>
           <w:b/>
@@ -2790,9 +2904,12 @@
         </w:rPr>
         <w:t>CommentTable</w:t>
       </w:r>
+      <w:proofErr w:type="spellEnd"/>
       <w:r>
         <w:t>(</w:t>
       </w:r>
+      <w:proofErr w:type="spellStart"/>
+      <w:proofErr w:type="gramEnd"/>
       <w:r>
         <w:rPr>
           <w:b/>
@@ -2808,9 +2925,11 @@
         </w:rPr>
         <w:t>CommentId</w:t>
       </w:r>
+      <w:proofErr w:type="spellEnd"/>
       <w:r>
         <w:t xml:space="preserve">, </w:t>
       </w:r>
+      <w:proofErr w:type="spellStart"/>
       <w:r>
         <w:rPr>
           <w:b/>
@@ -2826,9 +2945,11 @@
         </w:rPr>
         <w:t>CommentTimeStamp</w:t>
       </w:r>
+      <w:proofErr w:type="spellEnd"/>
       <w:r>
         <w:t xml:space="preserve">, </w:t>
       </w:r>
+      <w:proofErr w:type="spellStart"/>
       <w:r>
         <w:rPr>
           <w:b/>
@@ -2844,9 +2965,11 @@
         </w:rPr>
         <w:t>CardID</w:t>
       </w:r>
+      <w:proofErr w:type="spellEnd"/>
       <w:r>
         <w:t xml:space="preserve">, </w:t>
       </w:r>
+      <w:proofErr w:type="spellStart"/>
       <w:r>
         <w:rPr>
           <w:b/>
@@ -2862,6 +2985,7 @@
         </w:rPr>
         <w:t>UserID</w:t>
       </w:r>
+      <w:proofErr w:type="spellEnd"/>
       <w:r>
         <w:t>)</w:t>
       </w:r>
@@ -2885,8 +3009,8 @@
           <w:color w:val="000000" w:themeColor="text1"/>
         </w:rPr>
       </w:pPr>
-      <w:bookmarkStart w:id="17" w:name="_Toc503816364"/>
-      <w:bookmarkStart w:id="18" w:name="_Toc504929756"/>
+      <w:bookmarkStart w:id="16" w:name="_Toc503816364"/>
+      <w:bookmarkStart w:id="17" w:name="_Toc504929756"/>
       <w:r>
         <w:rPr>
           <w:b/>
@@ -2894,8 +3018,8 @@
         </w:rPr>
         <w:t>2.2 User Characteristics</w:t>
       </w:r>
+      <w:bookmarkEnd w:id="16"/>
       <w:bookmarkEnd w:id="17"/>
-      <w:bookmarkEnd w:id="18"/>
     </w:p>
     <w:p>
       <w:r>
@@ -2913,8 +3037,8 @@
           <w:color w:val="000000" w:themeColor="text1"/>
         </w:rPr>
       </w:pPr>
-      <w:bookmarkStart w:id="19" w:name="_Toc503816365"/>
-      <w:bookmarkStart w:id="20" w:name="_Toc504929757"/>
+      <w:bookmarkStart w:id="18" w:name="_Toc503816365"/>
+      <w:bookmarkStart w:id="19" w:name="_Toc504929757"/>
       <w:r>
         <w:rPr>
           <w:b/>
@@ -2922,8 +3046,8 @@
         </w:rPr>
         <w:t>2.3 Constraints</w:t>
       </w:r>
+      <w:bookmarkEnd w:id="18"/>
       <w:bookmarkEnd w:id="19"/>
-      <w:bookmarkEnd w:id="20"/>
     </w:p>
     <w:p>
       <w:r>
@@ -2953,7 +3077,7 @@
           <w:highlight w:val="cyan"/>
         </w:rPr>
       </w:pPr>
-      <w:bookmarkStart w:id="21" w:name="_Toc504929758"/>
+      <w:bookmarkStart w:id="20" w:name="_Toc504929758"/>
       <w:r>
         <w:rPr>
           <w:b/>
@@ -2978,7 +3102,7 @@
         </w:rPr>
         <w:t xml:space="preserve"> Wireframes</w:t>
       </w:r>
-      <w:bookmarkEnd w:id="21"/>
+      <w:bookmarkEnd w:id="20"/>
     </w:p>
     <w:p>
       <w:r>
@@ -3147,6 +3271,8 @@
       <w:r>
         <w:t>Sprint Manager</w:t>
       </w:r>
+      <w:bookmarkStart w:id="21" w:name="_GoBack"/>
+      <w:bookmarkEnd w:id="21"/>
     </w:p>
     <w:p>
       <w:r>
@@ -3191,6 +3317,12 @@
       </w:r>
     </w:p>
     <w:p>
+      <w:r>
+        <w:lastRenderedPageBreak/>
+        <w:t>Codebase View</w:t>
+      </w:r>
+    </w:p>
+    <w:p>
       <w:pPr>
         <w:pStyle w:val="Heading1"/>
         <w:rPr>
@@ -3202,10 +3334,71 @@
       <w:bookmarkStart w:id="23" w:name="_Toc504929759"/>
       <w:r>
         <w:rPr>
+          <w:noProof/>
+        </w:rPr>
+        <w:drawing>
+          <wp:inline distT="0" distB="0" distL="0" distR="0">
+            <wp:extent cx="5943600" cy="3266768"/>
+            <wp:effectExtent l="0" t="0" r="0" b="0"/>
+            <wp:docPr id="7" name="Picture 7" descr="C:\Users\Bryan\AppData\Local\Microsoft\Windows\INetCache\Content.Word\Codebase View.png"/>
+            <wp:cNvGraphicFramePr>
+              <a:graphicFrameLocks xmlns:a="http://schemas.openxmlformats.org/drawingml/2006/main" noChangeAspect="1"/>
+            </wp:cNvGraphicFramePr>
+            <a:graphic xmlns:a="http://schemas.openxmlformats.org/drawingml/2006/main">
+              <a:graphicData uri="http://schemas.openxmlformats.org/drawingml/2006/picture">
+                <pic:pic xmlns:pic="http://schemas.openxmlformats.org/drawingml/2006/picture">
+                  <pic:nvPicPr>
+                    <pic:cNvPr id="0" name="Picture 2" descr="C:\Users\Bryan\AppData\Local\Microsoft\Windows\INetCache\Content.Word\Codebase View.png"/>
+                    <pic:cNvPicPr>
+                      <a:picLocks noChangeAspect="1" noChangeArrowheads="1"/>
+                    </pic:cNvPicPr>
+                  </pic:nvPicPr>
+                  <pic:blipFill>
+                    <a:blip r:embed="rId15">
+                      <a:extLst>
+                        <a:ext uri="{28A0092B-C50C-407E-A947-70E740481C1C}">
+                          <a14:useLocalDpi xmlns:a14="http://schemas.microsoft.com/office/drawing/2010/main" val="0"/>
+                        </a:ext>
+                      </a:extLst>
+                    </a:blip>
+                    <a:srcRect/>
+                    <a:stretch>
+                      <a:fillRect/>
+                    </a:stretch>
+                  </pic:blipFill>
+                  <pic:spPr bwMode="auto">
+                    <a:xfrm>
+                      <a:off x="0" y="0"/>
+                      <a:ext cx="5943600" cy="3266768"/>
+                    </a:xfrm>
+                    <a:prstGeom prst="rect">
+                      <a:avLst/>
+                    </a:prstGeom>
+                    <a:noFill/>
+                    <a:ln>
+                      <a:noFill/>
+                    </a:ln>
+                  </pic:spPr>
+                </pic:pic>
+              </a:graphicData>
+            </a:graphic>
+          </wp:inline>
+        </w:drawing>
+      </w:r>
+    </w:p>
+    <w:p>
+      <w:pPr>
+        <w:pStyle w:val="Heading1"/>
+        <w:rPr>
           <w:rFonts w:asciiTheme="minorHAnsi" w:hAnsiTheme="minorHAnsi" w:cstheme="minorHAnsi"/>
           <w:b/>
         </w:rPr>
-        <w:lastRenderedPageBreak/>
+      </w:pPr>
+      <w:r>
+        <w:rPr>
+          <w:rFonts w:asciiTheme="minorHAnsi" w:hAnsiTheme="minorHAnsi" w:cstheme="minorHAnsi"/>
+          <w:b/>
+        </w:rPr>
         <w:t>3 FUNCTIONAL REQUIREMENTS</w:t>
       </w:r>
       <w:bookmarkEnd w:id="22"/>
@@ -3228,6 +3421,7 @@
         </w:rPr>
         <w:t xml:space="preserve">3.1 </w:t>
       </w:r>
+      <w:proofErr w:type="gramStart"/>
       <w:r>
         <w:rPr>
           <w:b/>
@@ -3237,6 +3431,7 @@
       </w:r>
       <w:bookmarkEnd w:id="24"/>
       <w:bookmarkEnd w:id="25"/>
+      <w:proofErr w:type="gramEnd"/>
     </w:p>
     <w:p>
       <w:pPr>
@@ -3286,10 +3481,7 @@
         </w:numPr>
       </w:pPr>
       <w:r>
-        <w:t>Ability to</w:t>
-      </w:r>
-      <w:r>
-        <w:t xml:space="preserve"> c</w:t>
+        <w:t>Ability to c</w:t>
       </w:r>
       <w:r>
         <w:t>reate Backlog Items</w:t>
@@ -3304,10 +3496,7 @@
         </w:numPr>
       </w:pPr>
       <w:r>
-        <w:t>Ability to</w:t>
-      </w:r>
-      <w:r>
-        <w:t xml:space="preserve"> c</w:t>
+        <w:t>Ability to c</w:t>
       </w:r>
       <w:r>
         <w:t>reate Sprints with start dates and due dates</w:t>
@@ -3361,7 +3550,15 @@
         <w:t>ased</w:t>
       </w:r>
       <w:r>
-        <w:t xml:space="preserve"> on Backlog priority Queue</w:t>
+        <w:t xml:space="preserve"> on Backlog </w:t>
+      </w:r>
+      <w:proofErr w:type="gramStart"/>
+      <w:r>
+        <w:t>priority</w:t>
+      </w:r>
+      <w:proofErr w:type="gramEnd"/>
+      <w:r>
+        <w:t xml:space="preserve"> Queue</w:t>
       </w:r>
     </w:p>
     <w:p>
@@ -3534,7 +3731,19 @@
               <w:cnfStyle w:val="000000000000" w:firstRow="0" w:lastRow="0" w:firstColumn="0" w:lastColumn="0" w:oddVBand="0" w:evenVBand="0" w:oddHBand="0" w:evenHBand="0" w:firstRowFirstColumn="0" w:firstRowLastColumn="0" w:lastRowFirstColumn="0" w:lastRowLastColumn="0"/>
             </w:pPr>
             <w:r>
-              <w:t>For a user to exist in the system, a new one must be created. This can be done by either an existing user with administrative privileges or through the application by any user in order to make their own account. The second action may only be done with an appropriate code, such as a product key or an invitation code from an existing administrator.</w:t>
+              <w:t xml:space="preserve">For a user to exist in the system, a new one must be created. This can be done by either an existing user with administrative privileges or through the </w:t>
+            </w:r>
+            <w:r>
+              <w:lastRenderedPageBreak/>
+              <w:t xml:space="preserve">application by any user </w:t>
+            </w:r>
+            <w:proofErr w:type="gramStart"/>
+            <w:r>
+              <w:t>in order to</w:t>
+            </w:r>
+            <w:proofErr w:type="gramEnd"/>
+            <w:r>
+              <w:t xml:space="preserve"> make their own account. The second action may only be done with an appropriate code, such as a product key or an invitation code from an existing administrator.</w:t>
             </w:r>
           </w:p>
         </w:tc>
@@ -3547,6 +3756,7 @@
           </w:tcPr>
           <w:p>
             <w:r>
+              <w:lastRenderedPageBreak/>
               <w:t>Precondition</w:t>
             </w:r>
           </w:p>
@@ -3667,11 +3877,7 @@
               <w:t xml:space="preserve"> </w:t>
             </w:r>
             <w:r>
-              <w:t xml:space="preserve">A key for user creation should be able to be generated by profiles with sufficiently high privileges. Such a key may generate no profile of </w:t>
-            </w:r>
-            <w:r>
-              <w:lastRenderedPageBreak/>
-              <w:t xml:space="preserve">higher privileges than the profile which generated it. </w:t>
+              <w:t xml:space="preserve">A key for user creation should be able to be generated by profiles with sufficiently high privileges. Such a key may generate no profile of higher privileges than the profile which generated it. </w:t>
             </w:r>
           </w:p>
         </w:tc>
@@ -3897,7 +4103,15 @@
               <w:t xml:space="preserve"> </w:t>
             </w:r>
             <w:r>
-              <w:t xml:space="preserve">When an administrator attempts to change specific fields a confirmation should be sent to the user whose profile they are trying to change, if the user neither accepts nor denies this change it will be applied after a certain period of time. </w:t>
+              <w:t xml:space="preserve">When an administrator attempts to change specific </w:t>
+            </w:r>
+            <w:proofErr w:type="gramStart"/>
+            <w:r>
+              <w:t>fields</w:t>
+            </w:r>
+            <w:proofErr w:type="gramEnd"/>
+            <w:r>
+              <w:t xml:space="preserve"> a confirmation should be sent to the user whose profile they are trying to change, if the user neither accepts nor denies this change it will be applied after a certain period of time. </w:t>
             </w:r>
           </w:p>
         </w:tc>
@@ -3948,6 +4162,7 @@
           </w:tcPr>
           <w:p>
             <w:r>
+              <w:lastRenderedPageBreak/>
               <w:t>Primary Actor</w:t>
             </w:r>
           </w:p>
@@ -4223,7 +4438,6 @@
           </w:tcPr>
           <w:p>
             <w:r>
-              <w:lastRenderedPageBreak/>
               <w:t>Precondition</w:t>
             </w:r>
           </w:p>
@@ -4664,7 +4878,15 @@
               <w:cnfStyle w:val="000000000000" w:firstRow="0" w:lastRow="0" w:firstColumn="0" w:lastColumn="0" w:oddVBand="0" w:evenVBand="0" w:oddHBand="0" w:evenHBand="0" w:firstRowFirstColumn="0" w:firstRowLastColumn="0" w:lastRowFirstColumn="0" w:lastRowLastColumn="0"/>
             </w:pPr>
             <w:r>
-              <w:t xml:space="preserve">Any user may create a task. A task includes a short description of a task and may include other information such as a tag indicating what part of a project it relates to. </w:t>
+              <w:t xml:space="preserve">Any user may create a task. A task includes </w:t>
+            </w:r>
+            <w:proofErr w:type="gramStart"/>
+            <w:r>
+              <w:t>a short description</w:t>
+            </w:r>
+            <w:proofErr w:type="gramEnd"/>
+            <w:r>
+              <w:t xml:space="preserve"> of a task and may include other information such as a tag indicating what part of a project it relates to. </w:t>
             </w:r>
             <w:r>
               <w:t>The task must also be assigned to a project, usually determined by the context from which the user creates the tasks.</w:t>
@@ -4777,7 +4999,6 @@
           </w:tcPr>
           <w:p>
             <w:r>
-              <w:lastRenderedPageBreak/>
               <w:t>Main Success Scenario</w:t>
             </w:r>
           </w:p>
@@ -5058,7 +5279,11 @@
               <w:t>Any user who is a part of the project</w:t>
             </w:r>
             <w:r>
-              <w:t xml:space="preserve"> can see that the ordering of tasks in the appropriate view has changed.</w:t>
+              <w:t xml:space="preserve"> can see that the ordering of tasks in the appropriate view has </w:t>
+            </w:r>
+            <w:r>
+              <w:lastRenderedPageBreak/>
+              <w:t>changed.</w:t>
             </w:r>
             <w:r>
               <w:t xml:space="preserve"> User receives notification that task has been accomplished successfully.</w:t>
@@ -5074,6 +5299,7 @@
           </w:tcPr>
           <w:p>
             <w:r>
+              <w:lastRenderedPageBreak/>
               <w:t>Extensions</w:t>
             </w:r>
           </w:p>
@@ -5087,7 +5313,15 @@
               <w:cnfStyle w:val="000000000000" w:firstRow="0" w:lastRow="0" w:firstColumn="0" w:lastColumn="0" w:oddVBand="0" w:evenVBand="0" w:oddHBand="0" w:evenHBand="0" w:firstRowFirstColumn="0" w:firstRowLastColumn="0" w:lastRowFirstColumn="0" w:lastRowLastColumn="0"/>
             </w:pPr>
             <w:r>
-              <w:t xml:space="preserve">If a scrum master attempts to change the ordering of a single task, nothing changes. The user receives a special message indicating that they performed an invalid action. </w:t>
+              <w:t xml:space="preserve">If </w:t>
+            </w:r>
+            <w:proofErr w:type="gramStart"/>
+            <w:r>
+              <w:t>a scrum master attempts</w:t>
+            </w:r>
+            <w:proofErr w:type="gramEnd"/>
+            <w:r>
+              <w:t xml:space="preserve"> to change the ordering of a single task, nothing changes. The user receives a special message indicating that they performed an invalid action. </w:t>
             </w:r>
           </w:p>
         </w:tc>
@@ -5311,11 +5545,7 @@
               <w:t>In the context of a certain sprint, any user can see t</w:t>
             </w:r>
             <w:r>
-              <w:t xml:space="preserve">hat the task has now been assign to the sprint, along with a timestamp regarding when it was </w:t>
-            </w:r>
-            <w:r>
-              <w:lastRenderedPageBreak/>
-              <w:t>added</w:t>
+              <w:t>hat the task has now been assign to the sprint, along with a timestamp regarding when it was added</w:t>
             </w:r>
             <w:r>
               <w:t>.</w:t>
@@ -5334,7 +5564,6 @@
           </w:tcPr>
           <w:p>
             <w:r>
-              <w:lastRenderedPageBreak/>
               <w:t>Extensions</w:t>
             </w:r>
           </w:p>
@@ -5570,6 +5799,7 @@
           </w:tcPr>
           <w:p>
             <w:r>
+              <w:lastRenderedPageBreak/>
               <w:t>Extensions</w:t>
             </w:r>
           </w:p>
@@ -5915,7 +6145,6 @@
           </w:tcPr>
           <w:p>
             <w:r>
-              <w:lastRenderedPageBreak/>
               <w:t>Trigger</w:t>
             </w:r>
           </w:p>
@@ -6620,7 +6849,6 @@
           <w:color w:val="000000" w:themeColor="text1"/>
           <w:highlight w:val="cyan"/>
         </w:rPr>
-        <w:lastRenderedPageBreak/>
         <w:t>3.</w:t>
       </w:r>
       <w:r>
@@ -6670,7 +6898,7 @@
                     <pic:cNvPicPr/>
                   </pic:nvPicPr>
                   <pic:blipFill>
-                    <a:blip r:embed="rId15"/>
+                    <a:blip r:embed="rId16"/>
                     <a:stretch>
                       <a:fillRect/>
                     </a:stretch>
@@ -6780,6 +7008,7 @@
         </w:numPr>
       </w:pPr>
       <w:r>
+        <w:lastRenderedPageBreak/>
         <w:t>Keyboard</w:t>
       </w:r>
     </w:p>
@@ -6827,10 +7056,18 @@
     </w:p>
     <w:p>
       <w:r>
-        <w:t>If the database is hosted on an external network behind a firewall,</w:t>
-      </w:r>
-      <w:r>
-        <w:t xml:space="preserve">  either a VPN tunnel must be established or</w:t>
+        <w:t xml:space="preserve">If the database is hosted on an external network behind a </w:t>
+      </w:r>
+      <w:proofErr w:type="gramStart"/>
+      <w:r>
+        <w:t>firewall,</w:t>
+      </w:r>
+      <w:r>
+        <w:t xml:space="preserve">  either</w:t>
+      </w:r>
+      <w:proofErr w:type="gramEnd"/>
+      <w:r>
+        <w:t xml:space="preserve"> a VPN tunnel must be established or</w:t>
       </w:r>
       <w:r>
         <w:t xml:space="preserve"> the firewall must be configured to </w:t>
@@ -6847,7 +7084,6 @@
         <w:rPr>
           <w:noProof/>
         </w:rPr>
-        <w:lastRenderedPageBreak/>
         <w:drawing>
           <wp:inline distT="0" distB="0" distL="0" distR="0">
             <wp:extent cx="5939155" cy="1967230"/>
@@ -6866,7 +7102,7 @@
                     </pic:cNvPicPr>
                   </pic:nvPicPr>
                   <pic:blipFill>
-                    <a:blip r:embed="rId16" cstate="print">
+                    <a:blip r:embed="rId17" cstate="print">
                       <a:extLst>
                         <a:ext uri="{28A0092B-C50C-407E-A947-70E740481C1C}">
                           <a14:useLocalDpi xmlns:a14="http://schemas.microsoft.com/office/drawing/2010/main" val="0"/>
@@ -6968,7 +7204,15 @@
         </w:numPr>
       </w:pPr>
       <w:r>
-        <w:t>Python MySQLdb libraries required</w:t>
+        <w:t xml:space="preserve">Python </w:t>
+      </w:r>
+      <w:proofErr w:type="spellStart"/>
+      <w:r>
+        <w:t>MySQLdb</w:t>
+      </w:r>
+      <w:proofErr w:type="spellEnd"/>
+      <w:r>
+        <w:t xml:space="preserve"> libraries required</w:t>
       </w:r>
     </w:p>
     <w:p>
@@ -6980,8 +7224,13 @@
         </w:numPr>
       </w:pPr>
       <w:r>
-        <w:t>&lt;python directory&gt; /scripts/pip install mysqlclient</w:t>
-      </w:r>
+        <w:t xml:space="preserve">&lt;python directory&gt; /scripts/pip install </w:t>
+      </w:r>
+      <w:proofErr w:type="spellStart"/>
+      <w:r>
+        <w:t>mysqlclient</w:t>
+      </w:r>
+      <w:proofErr w:type="spellEnd"/>
     </w:p>
     <w:p/>
     <w:p>
@@ -7217,8 +7466,45 @@
                 <w:sz w:val="23"/>
                 <w:szCs w:val="23"/>
               </w:rPr>
-              <w:t>Recommended Tcl/Tk</w:t>
-            </w:r>
+              <w:t xml:space="preserve">Recommended </w:t>
+            </w:r>
+            <w:proofErr w:type="spellStart"/>
+            <w:r>
+              <w:rPr>
+                <w:rFonts w:ascii="inherit" w:hAnsi="inherit" w:cs="Arial"/>
+                <w:b/>
+                <w:bCs/>
+                <w:color w:val="444444"/>
+                <w:sz w:val="23"/>
+                <w:szCs w:val="23"/>
+              </w:rPr>
+              <w:t>Tcl</w:t>
+            </w:r>
+            <w:proofErr w:type="spellEnd"/>
+            <w:r>
+              <w:rPr>
+                <w:rFonts w:ascii="inherit" w:hAnsi="inherit" w:cs="Arial"/>
+                <w:b/>
+                <w:bCs/>
+                <w:color w:val="444444"/>
+                <w:sz w:val="23"/>
+                <w:szCs w:val="23"/>
+              </w:rPr>
+              <w:t>/</w:t>
+            </w:r>
+            <w:proofErr w:type="spellStart"/>
+            <w:r>
+              <w:rPr>
+                <w:rFonts w:ascii="inherit" w:hAnsi="inherit" w:cs="Arial"/>
+                <w:b/>
+                <w:bCs/>
+                <w:color w:val="444444"/>
+                <w:sz w:val="23"/>
+                <w:szCs w:val="23"/>
+              </w:rPr>
+              <w:t>Tk</w:t>
+            </w:r>
+            <w:proofErr w:type="spellEnd"/>
           </w:p>
         </w:tc>
         <w:tc>
@@ -7259,8 +7545,45 @@
                 <w:sz w:val="23"/>
                 <w:szCs w:val="23"/>
               </w:rPr>
-              <w:t>Alternate Tcl/Tk</w:t>
-            </w:r>
+              <w:t xml:space="preserve">Alternate </w:t>
+            </w:r>
+            <w:proofErr w:type="spellStart"/>
+            <w:r>
+              <w:rPr>
+                <w:rFonts w:ascii="inherit" w:hAnsi="inherit" w:cs="Arial"/>
+                <w:b/>
+                <w:bCs/>
+                <w:color w:val="444444"/>
+                <w:sz w:val="23"/>
+                <w:szCs w:val="23"/>
+              </w:rPr>
+              <w:t>Tcl</w:t>
+            </w:r>
+            <w:proofErr w:type="spellEnd"/>
+            <w:r>
+              <w:rPr>
+                <w:rFonts w:ascii="inherit" w:hAnsi="inherit" w:cs="Arial"/>
+                <w:b/>
+                <w:bCs/>
+                <w:color w:val="444444"/>
+                <w:sz w:val="23"/>
+                <w:szCs w:val="23"/>
+              </w:rPr>
+              <w:t>/</w:t>
+            </w:r>
+            <w:proofErr w:type="spellStart"/>
+            <w:r>
+              <w:rPr>
+                <w:rFonts w:ascii="inherit" w:hAnsi="inherit" w:cs="Arial"/>
+                <w:b/>
+                <w:bCs/>
+                <w:color w:val="444444"/>
+                <w:sz w:val="23"/>
+                <w:szCs w:val="23"/>
+              </w:rPr>
+              <w:t>Tk</w:t>
+            </w:r>
+            <w:proofErr w:type="spellEnd"/>
           </w:p>
         </w:tc>
         <w:tc>
@@ -7335,7 +7658,7 @@
                 <w:szCs w:val="23"/>
               </w:rPr>
             </w:pPr>
-            <w:hyperlink r:id="rId17" w:history="1">
+            <w:hyperlink r:id="rId18" w:history="1">
               <w:r>
                 <w:rPr>
                   <w:rStyle w:val="Hyperlink"/>
@@ -7356,7 +7679,7 @@
               </w:rPr>
               <w:t>, </w:t>
             </w:r>
-            <w:hyperlink r:id="rId18" w:history="1">
+            <w:hyperlink r:id="rId19" w:history="1">
               <w:r>
                 <w:rPr>
                   <w:rStyle w:val="Hyperlink"/>
@@ -7474,7 +7797,8 @@
                 <w:szCs w:val="23"/>
               </w:rPr>
             </w:pPr>
-            <w:hyperlink r:id="rId19" w:anchor="activetcl-8-5-18-0" w:history="1">
+            <w:hyperlink r:id="rId20" w:anchor="activetcl-8-5-18-0" w:history="1">
+              <w:proofErr w:type="spellStart"/>
               <w:r>
                 <w:rPr>
                   <w:rStyle w:val="Hyperlink"/>
@@ -7483,7 +7807,18 @@
                   <w:sz w:val="23"/>
                   <w:szCs w:val="23"/>
                 </w:rPr>
-                <w:t>ActiveTcl 8.5.18.0</w:t>
+                <w:t>ActiveTcl</w:t>
+              </w:r>
+              <w:proofErr w:type="spellEnd"/>
+              <w:r>
+                <w:rPr>
+                  <w:rStyle w:val="Hyperlink"/>
+                  <w:rFonts w:ascii="inherit" w:hAnsi="inherit" w:cs="Arial"/>
+                  <w:color w:val="3776AB"/>
+                  <w:sz w:val="23"/>
+                  <w:szCs w:val="23"/>
+                </w:rPr>
+                <w:t xml:space="preserve"> 8.5.18.0</w:t>
               </w:r>
             </w:hyperlink>
           </w:p>
@@ -7515,7 +7850,7 @@
                 <w:szCs w:val="23"/>
               </w:rPr>
             </w:pPr>
-            <w:hyperlink r:id="rId20" w:anchor="apple-8-5-9" w:history="1">
+            <w:hyperlink r:id="rId21" w:anchor="apple-8-5-9" w:history="1">
               <w:r>
                 <w:rPr>
                   <w:rStyle w:val="Hyperlink"/>
@@ -7684,7 +8019,8 @@
                 <w:szCs w:val="23"/>
               </w:rPr>
             </w:pPr>
-            <w:hyperlink r:id="rId21" w:anchor="activetcl-8-5-18-0" w:history="1">
+            <w:hyperlink r:id="rId22" w:anchor="activetcl-8-5-18-0" w:history="1">
+              <w:proofErr w:type="spellStart"/>
               <w:r>
                 <w:rPr>
                   <w:rStyle w:val="Hyperlink"/>
@@ -7693,7 +8029,18 @@
                   <w:sz w:val="23"/>
                   <w:szCs w:val="23"/>
                 </w:rPr>
-                <w:t>ActiveTcl 8.5.18.0</w:t>
+                <w:t>ActiveTcl</w:t>
+              </w:r>
+              <w:proofErr w:type="spellEnd"/>
+              <w:r>
+                <w:rPr>
+                  <w:rStyle w:val="Hyperlink"/>
+                  <w:rFonts w:ascii="inherit" w:hAnsi="inherit" w:cs="Arial"/>
+                  <w:color w:val="3776AB"/>
+                  <w:sz w:val="23"/>
+                  <w:szCs w:val="23"/>
+                </w:rPr>
+                <w:t xml:space="preserve"> 8.5.18.0</w:t>
               </w:r>
             </w:hyperlink>
           </w:p>
@@ -7725,7 +8072,7 @@
                 <w:szCs w:val="23"/>
               </w:rPr>
             </w:pPr>
-            <w:hyperlink r:id="rId22" w:anchor="apple-8-5-9" w:history="1">
+            <w:hyperlink r:id="rId23" w:anchor="apple-8-5-9" w:history="1">
               <w:r>
                 <w:rPr>
                   <w:rStyle w:val="Hyperlink"/>
@@ -7894,7 +8241,8 @@
                 <w:szCs w:val="23"/>
               </w:rPr>
             </w:pPr>
-            <w:hyperlink r:id="rId23" w:anchor="activetcl-8-5-18-0" w:history="1">
+            <w:hyperlink r:id="rId24" w:anchor="activetcl-8-5-18-0" w:history="1">
+              <w:proofErr w:type="spellStart"/>
               <w:r>
                 <w:rPr>
                   <w:rStyle w:val="Hyperlink"/>
@@ -7903,7 +8251,18 @@
                   <w:sz w:val="23"/>
                   <w:szCs w:val="23"/>
                 </w:rPr>
-                <w:t>ActiveTcl 8.5.18.0</w:t>
+                <w:t>ActiveTcl</w:t>
+              </w:r>
+              <w:proofErr w:type="spellEnd"/>
+              <w:r>
+                <w:rPr>
+                  <w:rStyle w:val="Hyperlink"/>
+                  <w:rFonts w:ascii="inherit" w:hAnsi="inherit" w:cs="Arial"/>
+                  <w:color w:val="3776AB"/>
+                  <w:sz w:val="23"/>
+                  <w:szCs w:val="23"/>
+                </w:rPr>
+                <w:t xml:space="preserve"> 8.5.18.0</w:t>
               </w:r>
             </w:hyperlink>
           </w:p>
@@ -7935,7 +8294,7 @@
                 <w:szCs w:val="23"/>
               </w:rPr>
             </w:pPr>
-            <w:hyperlink r:id="rId24" w:anchor="apple-8-5-9" w:history="1">
+            <w:hyperlink r:id="rId25" w:anchor="apple-8-5-9" w:history="1">
               <w:r>
                 <w:rPr>
                   <w:rStyle w:val="Hyperlink"/>
@@ -8104,7 +8463,8 @@
                 <w:szCs w:val="23"/>
               </w:rPr>
             </w:pPr>
-            <w:hyperlink r:id="rId25" w:anchor="activetcl-8-5-18-0" w:history="1">
+            <w:hyperlink r:id="rId26" w:anchor="activetcl-8-5-18-0" w:history="1">
+              <w:proofErr w:type="spellStart"/>
               <w:r>
                 <w:rPr>
                   <w:rStyle w:val="Hyperlink"/>
@@ -8113,7 +8473,18 @@
                   <w:sz w:val="23"/>
                   <w:szCs w:val="23"/>
                 </w:rPr>
-                <w:t>ActiveTcl 8.5.18.0</w:t>
+                <w:t>ActiveTcl</w:t>
+              </w:r>
+              <w:proofErr w:type="spellEnd"/>
+              <w:r>
+                <w:rPr>
+                  <w:rStyle w:val="Hyperlink"/>
+                  <w:rFonts w:ascii="inherit" w:hAnsi="inherit" w:cs="Arial"/>
+                  <w:color w:val="3776AB"/>
+                  <w:sz w:val="23"/>
+                  <w:szCs w:val="23"/>
+                </w:rPr>
+                <w:t xml:space="preserve"> 8.5.18.0</w:t>
               </w:r>
             </w:hyperlink>
           </w:p>
@@ -8145,7 +8516,7 @@
                 <w:szCs w:val="23"/>
               </w:rPr>
             </w:pPr>
-            <w:hyperlink r:id="rId26" w:anchor="apple-8-5-9" w:history="1">
+            <w:hyperlink r:id="rId27" w:anchor="apple-8-5-9" w:history="1">
               <w:r>
                 <w:rPr>
                   <w:rStyle w:val="Hyperlink"/>
@@ -8314,7 +8685,8 @@
                 <w:szCs w:val="23"/>
               </w:rPr>
             </w:pPr>
-            <w:hyperlink r:id="rId27" w:anchor="activetcl-8-5-18-0" w:history="1">
+            <w:hyperlink r:id="rId28" w:anchor="activetcl-8-5-18-0" w:history="1">
+              <w:proofErr w:type="spellStart"/>
               <w:r>
                 <w:rPr>
                   <w:rStyle w:val="Hyperlink"/>
@@ -8323,7 +8695,18 @@
                   <w:sz w:val="23"/>
                   <w:szCs w:val="23"/>
                 </w:rPr>
-                <w:t>ActiveTcl 8.5.18.0</w:t>
+                <w:t>ActiveTcl</w:t>
+              </w:r>
+              <w:proofErr w:type="spellEnd"/>
+              <w:r>
+                <w:rPr>
+                  <w:rStyle w:val="Hyperlink"/>
+                  <w:rFonts w:ascii="inherit" w:hAnsi="inherit" w:cs="Arial"/>
+                  <w:color w:val="3776AB"/>
+                  <w:sz w:val="23"/>
+                  <w:szCs w:val="23"/>
+                </w:rPr>
+                <w:t xml:space="preserve"> 8.5.18.0</w:t>
               </w:r>
             </w:hyperlink>
           </w:p>
@@ -8355,7 +8738,7 @@
                 <w:szCs w:val="23"/>
               </w:rPr>
             </w:pPr>
-            <w:hyperlink r:id="rId28" w:anchor="apple-8-5-9" w:history="1">
+            <w:hyperlink r:id="rId29" w:anchor="apple-8-5-9" w:history="1">
               <w:r>
                 <w:rPr>
                   <w:rStyle w:val="Hyperlink"/>
@@ -8524,7 +8907,8 @@
                 <w:szCs w:val="23"/>
               </w:rPr>
             </w:pPr>
-            <w:hyperlink r:id="rId29" w:anchor="activetcl-8-5-18-0" w:history="1">
+            <w:hyperlink r:id="rId30" w:anchor="activetcl-8-5-18-0" w:history="1">
+              <w:proofErr w:type="spellStart"/>
               <w:r>
                 <w:rPr>
                   <w:rStyle w:val="Hyperlink"/>
@@ -8533,7 +8917,18 @@
                   <w:sz w:val="23"/>
                   <w:szCs w:val="23"/>
                 </w:rPr>
-                <w:t>ActiveTcl 8.5.18.0</w:t>
+                <w:t>ActiveTcl</w:t>
+              </w:r>
+              <w:proofErr w:type="spellEnd"/>
+              <w:r>
+                <w:rPr>
+                  <w:rStyle w:val="Hyperlink"/>
+                  <w:rFonts w:ascii="inherit" w:hAnsi="inherit" w:cs="Arial"/>
+                  <w:color w:val="3776AB"/>
+                  <w:sz w:val="23"/>
+                  <w:szCs w:val="23"/>
+                </w:rPr>
+                <w:t xml:space="preserve"> 8.5.18.0</w:t>
               </w:r>
             </w:hyperlink>
           </w:p>
@@ -8565,7 +8960,7 @@
                 <w:szCs w:val="23"/>
               </w:rPr>
             </w:pPr>
-            <w:hyperlink r:id="rId30" w:anchor="apple-8-5-9" w:history="1">
+            <w:hyperlink r:id="rId31" w:anchor="apple-8-5-9" w:history="1">
               <w:r>
                 <w:rPr>
                   <w:rStyle w:val="Hyperlink"/>
@@ -8734,7 +9129,8 @@
                 <w:szCs w:val="23"/>
               </w:rPr>
             </w:pPr>
-            <w:hyperlink r:id="rId31" w:anchor="activetcl-8-5-18-0" w:history="1">
+            <w:hyperlink r:id="rId32" w:anchor="activetcl-8-5-18-0" w:history="1">
+              <w:proofErr w:type="spellStart"/>
               <w:r>
                 <w:rPr>
                   <w:rStyle w:val="Hyperlink"/>
@@ -8743,7 +9139,18 @@
                   <w:sz w:val="23"/>
                   <w:szCs w:val="23"/>
                 </w:rPr>
-                <w:t>ActiveTcl 8.5.18.0</w:t>
+                <w:t>ActiveTcl</w:t>
+              </w:r>
+              <w:proofErr w:type="spellEnd"/>
+              <w:r>
+                <w:rPr>
+                  <w:rStyle w:val="Hyperlink"/>
+                  <w:rFonts w:ascii="inherit" w:hAnsi="inherit" w:cs="Arial"/>
+                  <w:color w:val="3776AB"/>
+                  <w:sz w:val="23"/>
+                  <w:szCs w:val="23"/>
+                </w:rPr>
+                <w:t xml:space="preserve"> 8.5.18.0</w:t>
               </w:r>
             </w:hyperlink>
           </w:p>
@@ -8775,7 +9182,7 @@
                 <w:szCs w:val="23"/>
               </w:rPr>
             </w:pPr>
-            <w:hyperlink r:id="rId32" w:anchor="apple-8-5-9" w:history="1">
+            <w:hyperlink r:id="rId33" w:anchor="apple-8-5-9" w:history="1">
               <w:r>
                 <w:rPr>
                   <w:rStyle w:val="Hyperlink"/>
@@ -8944,7 +9351,8 @@
                 <w:szCs w:val="23"/>
               </w:rPr>
             </w:pPr>
-            <w:hyperlink r:id="rId33" w:anchor="activetcl-8-5-18-0" w:history="1">
+            <w:hyperlink r:id="rId34" w:anchor="activetcl-8-5-18-0" w:history="1">
+              <w:proofErr w:type="spellStart"/>
               <w:r>
                 <w:rPr>
                   <w:rStyle w:val="Hyperlink"/>
@@ -8953,7 +9361,18 @@
                   <w:sz w:val="23"/>
                   <w:szCs w:val="23"/>
                 </w:rPr>
-                <w:t>ActiveTcl 8.5.18.0</w:t>
+                <w:t>ActiveTcl</w:t>
+              </w:r>
+              <w:proofErr w:type="spellEnd"/>
+              <w:r>
+                <w:rPr>
+                  <w:rStyle w:val="Hyperlink"/>
+                  <w:rFonts w:ascii="inherit" w:hAnsi="inherit" w:cs="Arial"/>
+                  <w:color w:val="3776AB"/>
+                  <w:sz w:val="23"/>
+                  <w:szCs w:val="23"/>
+                </w:rPr>
+                <w:t xml:space="preserve"> 8.5.18.0</w:t>
               </w:r>
             </w:hyperlink>
           </w:p>
@@ -9023,7 +9442,7 @@
                 <w:szCs w:val="23"/>
               </w:rPr>
             </w:pPr>
-            <w:hyperlink r:id="rId34" w:anchor="apple-8-5-7" w:history="1">
+            <w:hyperlink r:id="rId35" w:anchor="apple-8-5-7" w:history="1">
               <w:r>
                 <w:rPr>
                   <w:rStyle w:val="Hyperlink"/>
@@ -9066,7 +9485,7 @@
                 <w:szCs w:val="23"/>
               </w:rPr>
             </w:pPr>
-            <w:hyperlink r:id="rId35" w:history="1">
+            <w:hyperlink r:id="rId36" w:history="1">
               <w:r>
                 <w:rPr>
                   <w:rStyle w:val="Hyperlink"/>
@@ -9183,7 +9602,8 @@
                 <w:szCs w:val="23"/>
               </w:rPr>
             </w:pPr>
-            <w:hyperlink r:id="rId36" w:anchor="activetcl-8-4-20" w:history="1">
+            <w:hyperlink r:id="rId37" w:anchor="activetcl-8-4-20" w:history="1">
+              <w:proofErr w:type="spellStart"/>
               <w:r>
                 <w:rPr>
                   <w:rStyle w:val="Hyperlink"/>
@@ -9192,7 +9612,18 @@
                   <w:sz w:val="23"/>
                   <w:szCs w:val="23"/>
                 </w:rPr>
-                <w:t>ActiveTcl 8.4.20</w:t>
+                <w:t>ActiveTcl</w:t>
+              </w:r>
+              <w:proofErr w:type="spellEnd"/>
+              <w:r>
+                <w:rPr>
+                  <w:rStyle w:val="Hyperlink"/>
+                  <w:rFonts w:ascii="inherit" w:hAnsi="inherit" w:cs="Arial"/>
+                  <w:color w:val="3776AB"/>
+                  <w:sz w:val="23"/>
+                  <w:szCs w:val="23"/>
+                </w:rPr>
+                <w:t xml:space="preserve"> 8.4.20</w:t>
               </w:r>
             </w:hyperlink>
           </w:p>
@@ -9224,7 +9655,7 @@
                 <w:szCs w:val="23"/>
               </w:rPr>
             </w:pPr>
-            <w:hyperlink r:id="rId37" w:anchor="apple-8-4-7" w:history="1">
+            <w:hyperlink r:id="rId38" w:anchor="apple-8-4-7" w:history="1">
               <w:r>
                 <w:rPr>
                   <w:rStyle w:val="Hyperlink"/>
@@ -9292,7 +9723,6 @@
           <w:b/>
           <w:color w:val="000000" w:themeColor="text1"/>
         </w:rPr>
-        <w:lastRenderedPageBreak/>
         <w:t>4.4 Hardware Requirements</w:t>
       </w:r>
       <w:bookmarkEnd w:id="32"/>
@@ -9309,7 +9739,15 @@
         <w:t xml:space="preserve">CPU: </w:t>
       </w:r>
       <w:r>
-        <w:t>1.2 Ghz processor</w:t>
+        <w:t xml:space="preserve">1.2 </w:t>
+      </w:r>
+      <w:proofErr w:type="spellStart"/>
+      <w:r>
+        <w:t>Ghz</w:t>
+      </w:r>
+      <w:proofErr w:type="spellEnd"/>
+      <w:r>
+        <w:t xml:space="preserve"> processor</w:t>
       </w:r>
     </w:p>
     <w:p>
@@ -12350,7 +12788,7 @@
 </file>
 
 <file path=customXml/itemProps1.xml><?xml version="1.0" encoding="utf-8"?>
-<ds:datastoreItem xmlns:ds="http://schemas.openxmlformats.org/officeDocument/2006/customXml" ds:itemID="{680F219C-5914-466B-A775-FC42191A052D}">
+<ds:datastoreItem xmlns:ds="http://schemas.openxmlformats.org/officeDocument/2006/customXml" ds:itemID="{ACDC22AD-5A3E-4834-92E2-85D595E7022F}">
   <ds:schemaRefs>
     <ds:schemaRef ds:uri="http://schemas.openxmlformats.org/officeDocument/2006/bibliography"/>
   </ds:schemaRefs>

--- a/Docs/SRS_ScrumManager_V2.1.docx
+++ b/Docs/SRS_ScrumManager_V2.1.docx
@@ -159,13 +159,8 @@
               <w:jc w:val="center"/>
             </w:pPr>
             <w:r>
-              <w:t xml:space="preserve">Stephen </w:t>
-            </w:r>
-            <w:proofErr w:type="spellStart"/>
-            <w:r>
-              <w:t>Berkner</w:t>
-            </w:r>
-            <w:proofErr w:type="spellEnd"/>
+              <w:t>Stephen Berkner</w:t>
+            </w:r>
           </w:p>
         </w:tc>
         <w:tc>
@@ -1920,43 +1915,19 @@
         </w:numPr>
       </w:pPr>
       <w:r>
-        <w:t xml:space="preserve">This project will by using Python </w:t>
-      </w:r>
-      <w:proofErr w:type="gramStart"/>
-      <w:r>
-        <w:t>3.6  32</w:t>
-      </w:r>
-      <w:proofErr w:type="gramEnd"/>
-      <w:r>
-        <w:t>bit</w:t>
+        <w:t>This project will by using Python 3.6  32bit</w:t>
       </w:r>
       <w:r>
         <w:t>,</w:t>
       </w:r>
       <w:r>
-        <w:t xml:space="preserve"> the included </w:t>
-      </w:r>
-      <w:proofErr w:type="spellStart"/>
-      <w:r>
-        <w:t>tkinter</w:t>
-      </w:r>
-      <w:proofErr w:type="spellEnd"/>
-      <w:r>
-        <w:t xml:space="preserve"> library</w:t>
+        <w:t xml:space="preserve"> the included tkinter library</w:t>
       </w:r>
       <w:r>
         <w:t>,</w:t>
       </w:r>
       <w:r>
-        <w:t xml:space="preserve"> </w:t>
-      </w:r>
-      <w:proofErr w:type="spellStart"/>
-      <w:r>
-        <w:t>MySQLdb</w:t>
-      </w:r>
-      <w:proofErr w:type="spellEnd"/>
-      <w:r>
-        <w:t xml:space="preserve"> library</w:t>
+        <w:t xml:space="preserve"> MySQLdb library</w:t>
       </w:r>
     </w:p>
     <w:p>
@@ -2002,21 +1973,8 @@
         </w:numPr>
       </w:pPr>
       <w:r>
-        <w:t xml:space="preserve">IDE will be </w:t>
-      </w:r>
-      <w:proofErr w:type="spellStart"/>
-      <w:r>
-        <w:t>Jetbrains</w:t>
-      </w:r>
-      <w:proofErr w:type="spellEnd"/>
-      <w:r>
-        <w:t xml:space="preserve"> </w:t>
-      </w:r>
-      <w:proofErr w:type="spellStart"/>
-      <w:r>
-        <w:t>PyCharm</w:t>
-      </w:r>
-      <w:proofErr w:type="spellEnd"/>
+        <w:t>IDE will be Jetbrains PyCharm</w:t>
+      </w:r>
     </w:p>
     <w:p>
       <w:pPr>
@@ -2115,15 +2073,7 @@
         <w:t>that will have foreign ke</w:t>
       </w:r>
       <w:r>
-        <w:t xml:space="preserve">ys associated with an assigned user, a sprint cycle, and a link to explore code hosted on GitHub. Cards will have type ‘Epic’, ‘User Story’, ‘Feature’, ‘Bug’, </w:t>
-      </w:r>
-      <w:proofErr w:type="spellStart"/>
-      <w:r>
-        <w:t>‘Re</w:t>
-      </w:r>
-      <w:proofErr w:type="spellEnd"/>
-      <w:r>
-        <w:t>-Factor’</w:t>
+        <w:t>ys associated with an assigned user, a sprint cycle, and a link to explore code hosted on GitHub. Cards will have type ‘Epic’, ‘User Story’, ‘Feature’, ‘Bug’, ‘Re-Factor’</w:t>
       </w:r>
       <w:r>
         <w:t>, and ‘Complete’</w:t>
@@ -2146,15 +2096,7 @@
         <w:t>Users will have privilege levels based on role, only admi</w:t>
       </w:r>
       <w:r>
-        <w:t xml:space="preserve">ns can create new projects, </w:t>
-      </w:r>
-      <w:proofErr w:type="gramStart"/>
-      <w:r>
-        <w:t>new users</w:t>
-      </w:r>
-      <w:proofErr w:type="gramEnd"/>
-      <w:r>
-        <w:t>, assign user roles and</w:t>
+        <w:t>ns can create new projects, new users, assign user roles and</w:t>
       </w:r>
       <w:r>
         <w:t xml:space="preserve"> everything below.  Scrum masters can finalize backlog items as complete</w:t>
@@ -2417,14 +2359,12 @@
       <w:bookmarkEnd w:id="15"/>
     </w:p>
     <w:p>
-      <w:proofErr w:type="spellStart"/>
       <w:r>
         <w:rPr>
           <w:b/>
         </w:rPr>
         <w:t>Project_Name</w:t>
       </w:r>
-      <w:proofErr w:type="spellEnd"/>
       <w:r>
         <w:t xml:space="preserve"> Database</w:t>
       </w:r>
@@ -2437,8 +2377,6 @@
           <w:numId w:val="14"/>
         </w:numPr>
       </w:pPr>
-      <w:proofErr w:type="spellStart"/>
-      <w:proofErr w:type="gramStart"/>
       <w:r>
         <w:rPr>
           <w:b/>
@@ -2457,12 +2395,9 @@
         </w:rPr>
         <w:t>Table</w:t>
       </w:r>
-      <w:proofErr w:type="spellEnd"/>
       <w:r>
         <w:t>(</w:t>
       </w:r>
-      <w:proofErr w:type="spellStart"/>
-      <w:proofErr w:type="gramEnd"/>
       <w:r>
         <w:rPr>
           <w:b/>
@@ -2478,11 +2413,9 @@
         </w:rPr>
         <w:t>UserID</w:t>
       </w:r>
-      <w:proofErr w:type="spellEnd"/>
       <w:r>
         <w:t xml:space="preserve">, </w:t>
       </w:r>
-      <w:proofErr w:type="spellStart"/>
       <w:r>
         <w:rPr>
           <w:b/>
@@ -2498,11 +2431,9 @@
         </w:rPr>
         <w:t>UserName</w:t>
       </w:r>
-      <w:proofErr w:type="spellEnd"/>
       <w:r>
         <w:t xml:space="preserve">, </w:t>
       </w:r>
-      <w:proofErr w:type="spellStart"/>
       <w:r>
         <w:rPr>
           <w:b/>
@@ -2518,14 +2449,12 @@
         </w:rPr>
         <w:t>UserEmailAddress</w:t>
       </w:r>
-      <w:proofErr w:type="spellEnd"/>
       <w:r>
         <w:t>,</w:t>
       </w:r>
       <w:r>
         <w:t xml:space="preserve"> </w:t>
       </w:r>
-      <w:proofErr w:type="spellStart"/>
       <w:r>
         <w:rPr>
           <w:b/>
@@ -2541,14 +2470,12 @@
         </w:rPr>
         <w:t>UserPassword</w:t>
       </w:r>
-      <w:proofErr w:type="spellEnd"/>
       <w:r>
         <w:t>,</w:t>
       </w:r>
       <w:r>
         <w:t xml:space="preserve"> </w:t>
       </w:r>
-      <w:proofErr w:type="spellStart"/>
       <w:r>
         <w:rPr>
           <w:b/>
@@ -2564,7 +2491,6 @@
         </w:rPr>
         <w:t>UserRole</w:t>
       </w:r>
-      <w:proofErr w:type="spellEnd"/>
       <w:r>
         <w:t>)</w:t>
       </w:r>
@@ -2577,8 +2503,6 @@
           <w:numId w:val="14"/>
         </w:numPr>
       </w:pPr>
-      <w:proofErr w:type="spellStart"/>
-      <w:proofErr w:type="gramStart"/>
       <w:r>
         <w:rPr>
           <w:b/>
@@ -2588,12 +2512,9 @@
         </w:rPr>
         <w:t>CardTable</w:t>
       </w:r>
-      <w:proofErr w:type="spellEnd"/>
       <w:r>
         <w:t>(</w:t>
       </w:r>
-      <w:proofErr w:type="spellStart"/>
-      <w:proofErr w:type="gramEnd"/>
       <w:r>
         <w:rPr>
           <w:b/>
@@ -2609,7 +2530,6 @@
         </w:rPr>
         <w:t>CardType</w:t>
       </w:r>
-      <w:proofErr w:type="spellEnd"/>
       <w:r>
         <w:t>,</w:t>
       </w:r>
@@ -2617,13 +2537,150 @@
         <w:rPr>
           <w:b/>
         </w:rPr>
-        <w:t xml:space="preserve"> </w:t>
-      </w:r>
-      <w:proofErr w:type="spellStart"/>
+        <w:t xml:space="preserve"> Int</w:t>
+      </w:r>
+      <w:r>
+        <w:t>:</w:t>
+      </w:r>
+      <w:r>
+        <w:rPr>
+          <w:i/>
+        </w:rPr>
+        <w:t>Priority</w:t>
+      </w:r>
+      <w:r>
+        <w:t xml:space="preserve">, </w:t>
+      </w:r>
       <w:r>
         <w:rPr>
           <w:b/>
         </w:rPr>
+        <w:t>F_Key</w:t>
+      </w:r>
+      <w:r>
+        <w:t>:</w:t>
+      </w:r>
+      <w:r>
+        <w:rPr>
+          <w:i/>
+        </w:rPr>
+        <w:t>AssignedUserID</w:t>
+      </w:r>
+      <w:r>
+        <w:t xml:space="preserve">, </w:t>
+      </w:r>
+      <w:r>
+        <w:rPr>
+          <w:b/>
+        </w:rPr>
+        <w:t>String</w:t>
+      </w:r>
+      <w:r>
+        <w:t>:</w:t>
+      </w:r>
+      <w:r>
+        <w:rPr>
+          <w:i/>
+        </w:rPr>
+        <w:t>CardTitle</w:t>
+      </w:r>
+      <w:r>
+        <w:t xml:space="preserve">, </w:t>
+      </w:r>
+      <w:r>
+        <w:rPr>
+          <w:b/>
+        </w:rPr>
+        <w:t>String</w:t>
+      </w:r>
+      <w:r>
+        <w:t>:</w:t>
+      </w:r>
+      <w:r>
+        <w:rPr>
+          <w:i/>
+        </w:rPr>
+        <w:t>CardDescription</w:t>
+      </w:r>
+      <w:r>
+        <w:t xml:space="preserve">, </w:t>
+      </w:r>
+      <w:r>
+        <w:rPr>
+          <w:b/>
+        </w:rPr>
+        <w:t>Date</w:t>
+      </w:r>
+      <w:r>
+        <w:t>:</w:t>
+      </w:r>
+      <w:r>
+        <w:rPr>
+          <w:i/>
+        </w:rPr>
+        <w:t>DueDate</w:t>
+      </w:r>
+      <w:r>
+        <w:t xml:space="preserve">, </w:t>
+      </w:r>
+      <w:r>
+        <w:rPr>
+          <w:b/>
+        </w:rPr>
+        <w:t>Date</w:t>
+      </w:r>
+      <w:r>
+        <w:t>:</w:t>
+      </w:r>
+      <w:r>
+        <w:rPr>
+          <w:i/>
+        </w:rPr>
+        <w:t>AssignedDate</w:t>
+      </w:r>
+      <w:r>
+        <w:t xml:space="preserve">, </w:t>
+      </w:r>
+      <w:r>
+        <w:rPr>
+          <w:b/>
+        </w:rPr>
+        <w:t>F_Key</w:t>
+      </w:r>
+      <w:r>
+        <w:t>:</w:t>
+      </w:r>
+      <w:r>
+        <w:rPr>
+          <w:i/>
+        </w:rPr>
+        <w:t>SprintID</w:t>
+      </w:r>
+      <w:r>
+        <w:t xml:space="preserve">, </w:t>
+      </w:r>
+      <w:r>
+        <w:rPr>
+          <w:b/>
+        </w:rPr>
+        <w:t>String</w:t>
+      </w:r>
+      <w:r>
+        <w:t>:</w:t>
+      </w:r>
+      <w:r>
+        <w:rPr>
+          <w:i/>
+        </w:rPr>
+        <w:t>httpLinkToCode</w:t>
+      </w:r>
+      <w:r>
+        <w:t xml:space="preserve">, </w:t>
+      </w:r>
+      <w:r>
+        <w:rPr>
+          <w:b/>
+        </w:rPr>
         <w:t>Int</w:t>
       </w:r>
       <w:r>
@@ -2633,169 +2690,8 @@
         <w:rPr>
           <w:i/>
         </w:rPr>
-        <w:t>Priority</w:t>
-      </w:r>
-      <w:proofErr w:type="spellEnd"/>
-      <w:r>
-        <w:t xml:space="preserve">, </w:t>
-      </w:r>
-      <w:proofErr w:type="spellStart"/>
-      <w:r>
-        <w:rPr>
-          <w:b/>
-        </w:rPr>
-        <w:t>F_Key</w:t>
-      </w:r>
-      <w:r>
-        <w:t>:</w:t>
-      </w:r>
-      <w:r>
-        <w:rPr>
-          <w:i/>
-        </w:rPr>
-        <w:t>AssignedUserID</w:t>
-      </w:r>
-      <w:proofErr w:type="spellEnd"/>
-      <w:r>
-        <w:t xml:space="preserve">, </w:t>
-      </w:r>
-      <w:proofErr w:type="spellStart"/>
-      <w:r>
-        <w:rPr>
-          <w:b/>
-        </w:rPr>
-        <w:t>String</w:t>
-      </w:r>
-      <w:r>
-        <w:t>:</w:t>
-      </w:r>
-      <w:r>
-        <w:rPr>
-          <w:i/>
-        </w:rPr>
-        <w:t>CardTitle</w:t>
-      </w:r>
-      <w:proofErr w:type="spellEnd"/>
-      <w:r>
-        <w:t xml:space="preserve">, </w:t>
-      </w:r>
-      <w:proofErr w:type="spellStart"/>
-      <w:r>
-        <w:rPr>
-          <w:b/>
-        </w:rPr>
-        <w:t>String</w:t>
-      </w:r>
-      <w:r>
-        <w:t>:</w:t>
-      </w:r>
-      <w:r>
-        <w:rPr>
-          <w:i/>
-        </w:rPr>
-        <w:t>CardDescription</w:t>
-      </w:r>
-      <w:proofErr w:type="spellEnd"/>
-      <w:r>
-        <w:t xml:space="preserve">, </w:t>
-      </w:r>
-      <w:proofErr w:type="spellStart"/>
-      <w:r>
-        <w:rPr>
-          <w:b/>
-        </w:rPr>
-        <w:t>Date</w:t>
-      </w:r>
-      <w:r>
-        <w:t>:</w:t>
-      </w:r>
-      <w:r>
-        <w:rPr>
-          <w:i/>
-        </w:rPr>
-        <w:t>DueDate</w:t>
-      </w:r>
-      <w:proofErr w:type="spellEnd"/>
-      <w:r>
-        <w:t xml:space="preserve">, </w:t>
-      </w:r>
-      <w:proofErr w:type="spellStart"/>
-      <w:r>
-        <w:rPr>
-          <w:b/>
-        </w:rPr>
-        <w:t>Date</w:t>
-      </w:r>
-      <w:r>
-        <w:t>:</w:t>
-      </w:r>
-      <w:r>
-        <w:rPr>
-          <w:i/>
-        </w:rPr>
-        <w:t>AssignedDate</w:t>
-      </w:r>
-      <w:proofErr w:type="spellEnd"/>
-      <w:r>
-        <w:t xml:space="preserve">, </w:t>
-      </w:r>
-      <w:proofErr w:type="spellStart"/>
-      <w:r>
-        <w:rPr>
-          <w:b/>
-        </w:rPr>
-        <w:t>F_Key</w:t>
-      </w:r>
-      <w:r>
-        <w:t>:</w:t>
-      </w:r>
-      <w:r>
-        <w:rPr>
-          <w:i/>
-        </w:rPr>
-        <w:t>SprintID</w:t>
-      </w:r>
-      <w:proofErr w:type="spellEnd"/>
-      <w:r>
-        <w:t xml:space="preserve">, </w:t>
-      </w:r>
-      <w:proofErr w:type="spellStart"/>
-      <w:r>
-        <w:rPr>
-          <w:b/>
-        </w:rPr>
-        <w:t>String</w:t>
-      </w:r>
-      <w:r>
-        <w:t>:</w:t>
-      </w:r>
-      <w:r>
-        <w:rPr>
-          <w:i/>
-        </w:rPr>
-        <w:t>httpLinkToCode</w:t>
-      </w:r>
-      <w:proofErr w:type="spellEnd"/>
-      <w:r>
-        <w:t xml:space="preserve">, </w:t>
-      </w:r>
-      <w:proofErr w:type="spellStart"/>
-      <w:r>
-        <w:rPr>
-          <w:b/>
-        </w:rPr>
-        <w:t>Int</w:t>
-      </w:r>
-      <w:r>
-        <w:t>:</w:t>
-      </w:r>
-      <w:r>
-        <w:rPr>
-          <w:i/>
-        </w:rPr>
         <w:t>Status</w:t>
       </w:r>
-      <w:proofErr w:type="spellEnd"/>
       <w:r>
         <w:t xml:space="preserve"> )</w:t>
       </w:r>
@@ -2808,8 +2704,6 @@
           <w:numId w:val="14"/>
         </w:numPr>
       </w:pPr>
-      <w:proofErr w:type="spellStart"/>
-      <w:proofErr w:type="gramStart"/>
       <w:r>
         <w:rPr>
           <w:b/>
@@ -2819,12 +2713,9 @@
         </w:rPr>
         <w:t>SprintTable</w:t>
       </w:r>
-      <w:proofErr w:type="spellEnd"/>
       <w:r>
         <w:t>(</w:t>
       </w:r>
-      <w:proofErr w:type="spellStart"/>
-      <w:proofErr w:type="gramEnd"/>
       <w:r>
         <w:rPr>
           <w:b/>
@@ -2840,11 +2731,9 @@
         </w:rPr>
         <w:t>SprintID</w:t>
       </w:r>
-      <w:proofErr w:type="spellEnd"/>
       <w:r>
         <w:t xml:space="preserve">, </w:t>
       </w:r>
-      <w:proofErr w:type="spellStart"/>
       <w:r>
         <w:rPr>
           <w:b/>
@@ -2860,11 +2749,9 @@
         </w:rPr>
         <w:t>StartDate</w:t>
       </w:r>
-      <w:proofErr w:type="spellEnd"/>
       <w:r>
         <w:t xml:space="preserve">, </w:t>
       </w:r>
-      <w:proofErr w:type="spellStart"/>
       <w:r>
         <w:rPr>
           <w:b/>
@@ -2880,7 +2767,6 @@
         </w:rPr>
         <w:t>DueDate</w:t>
       </w:r>
-      <w:proofErr w:type="spellEnd"/>
       <w:r>
         <w:t>)</w:t>
       </w:r>
@@ -2893,8 +2779,6 @@
           <w:numId w:val="14"/>
         </w:numPr>
       </w:pPr>
-      <w:proofErr w:type="spellStart"/>
-      <w:proofErr w:type="gramStart"/>
       <w:r>
         <w:rPr>
           <w:b/>
@@ -2904,12 +2788,9 @@
         </w:rPr>
         <w:t>CommentTable</w:t>
       </w:r>
-      <w:proofErr w:type="spellEnd"/>
       <w:r>
         <w:t>(</w:t>
       </w:r>
-      <w:proofErr w:type="spellStart"/>
-      <w:proofErr w:type="gramEnd"/>
       <w:r>
         <w:rPr>
           <w:b/>
@@ -2925,11 +2806,9 @@
         </w:rPr>
         <w:t>CommentId</w:t>
       </w:r>
-      <w:proofErr w:type="spellEnd"/>
       <w:r>
         <w:t xml:space="preserve">, </w:t>
       </w:r>
-      <w:proofErr w:type="spellStart"/>
       <w:r>
         <w:rPr>
           <w:b/>
@@ -2945,11 +2824,9 @@
         </w:rPr>
         <w:t>CommentTimeStamp</w:t>
       </w:r>
-      <w:proofErr w:type="spellEnd"/>
       <w:r>
         <w:t xml:space="preserve">, </w:t>
       </w:r>
-      <w:proofErr w:type="spellStart"/>
       <w:r>
         <w:rPr>
           <w:b/>
@@ -2965,11 +2842,9 @@
         </w:rPr>
         <w:t>CardID</w:t>
       </w:r>
-      <w:proofErr w:type="spellEnd"/>
       <w:r>
         <w:t xml:space="preserve">, </w:t>
       </w:r>
-      <w:proofErr w:type="spellStart"/>
       <w:r>
         <w:rPr>
           <w:b/>
@@ -2985,7 +2860,6 @@
         </w:rPr>
         <w:t>UserID</w:t>
       </w:r>
-      <w:proofErr w:type="spellEnd"/>
       <w:r>
         <w:t>)</w:t>
       </w:r>
@@ -3174,7 +3048,7 @@
     </w:p>
     <w:p>
       <w:r>
-        <w:t>User Manger</w:t>
+        <w:t>Project manager</w:t>
       </w:r>
     </w:p>
     <w:p>
@@ -3183,10 +3057,10 @@
           <w:noProof/>
         </w:rPr>
         <w:drawing>
-          <wp:inline distT="0" distB="0" distL="0" distR="0" wp14:anchorId="4A5114BC" wp14:editId="07029F36">
-            <wp:extent cx="5943600" cy="3035300"/>
-            <wp:effectExtent l="0" t="0" r="0" b="0"/>
-            <wp:docPr id="4" name="Picture 4"/>
+          <wp:inline distT="0" distB="0" distL="0" distR="0" wp14:anchorId="61FB8F6B" wp14:editId="08968186">
+            <wp:extent cx="5943600" cy="3441065"/>
+            <wp:effectExtent l="0" t="0" r="0" b="6985"/>
+            <wp:docPr id="8" name="Picture 8"/>
             <wp:cNvGraphicFramePr>
               <a:graphicFrameLocks xmlns:a="http://schemas.openxmlformats.org/drawingml/2006/main" noChangeAspect="1"/>
             </wp:cNvGraphicFramePr>
@@ -3206,7 +3080,7 @@
                   <pic:spPr>
                     <a:xfrm>
                       <a:off x="0" y="0"/>
-                      <a:ext cx="5943600" cy="3035300"/>
+                      <a:ext cx="5943600" cy="3441065"/>
                     </a:xfrm>
                     <a:prstGeom prst="rect">
                       <a:avLst/>
@@ -3221,7 +3095,7 @@
     </w:p>
     <w:p>
       <w:r>
-        <w:t>Card Manager</w:t>
+        <w:t>User Manger</w:t>
       </w:r>
     </w:p>
     <w:p>
@@ -3231,10 +3105,10 @@
         </w:rPr>
         <w:lastRenderedPageBreak/>
         <w:drawing>
-          <wp:inline distT="0" distB="0" distL="0" distR="0" wp14:anchorId="2311DF45" wp14:editId="774A7EFA">
-            <wp:extent cx="5943600" cy="4483735"/>
+          <wp:inline distT="0" distB="0" distL="0" distR="0" wp14:anchorId="4A5114BC" wp14:editId="07029F36">
+            <wp:extent cx="5943600" cy="3035300"/>
             <wp:effectExtent l="0" t="0" r="0" b="0"/>
-            <wp:docPr id="5" name="Picture 5"/>
+            <wp:docPr id="4" name="Picture 4"/>
             <wp:cNvGraphicFramePr>
               <a:graphicFrameLocks xmlns:a="http://schemas.openxmlformats.org/drawingml/2006/main" noChangeAspect="1"/>
             </wp:cNvGraphicFramePr>
@@ -3254,7 +3128,7 @@
                   <pic:spPr>
                     <a:xfrm>
                       <a:off x="0" y="0"/>
-                      <a:ext cx="5943600" cy="4483735"/>
+                      <a:ext cx="5943600" cy="3035300"/>
                     </a:xfrm>
                     <a:prstGeom prst="rect">
                       <a:avLst/>
@@ -3269,10 +3143,8 @@
     </w:p>
     <w:p>
       <w:r>
-        <w:t>Sprint Manager</w:t>
-      </w:r>
-      <w:bookmarkStart w:id="21" w:name="_GoBack"/>
-      <w:bookmarkEnd w:id="21"/>
+        <w:t>Card Manager</w:t>
+      </w:r>
     </w:p>
     <w:p>
       <w:r>
@@ -3280,10 +3152,10 @@
           <w:noProof/>
         </w:rPr>
         <w:drawing>
-          <wp:inline distT="0" distB="0" distL="0" distR="0" wp14:anchorId="5409BF93" wp14:editId="177D5043">
-            <wp:extent cx="5943600" cy="3312795"/>
-            <wp:effectExtent l="0" t="0" r="0" b="1905"/>
-            <wp:docPr id="2" name="Picture 2"/>
+          <wp:inline distT="0" distB="0" distL="0" distR="0" wp14:anchorId="2311DF45" wp14:editId="774A7EFA">
+            <wp:extent cx="5943600" cy="4483735"/>
+            <wp:effectExtent l="0" t="0" r="0" b="0"/>
+            <wp:docPr id="5" name="Picture 5"/>
             <wp:cNvGraphicFramePr>
               <a:graphicFrameLocks xmlns:a="http://schemas.openxmlformats.org/drawingml/2006/main" noChangeAspect="1"/>
             </wp:cNvGraphicFramePr>
@@ -3303,6 +3175,54 @@
                   <pic:spPr>
                     <a:xfrm>
                       <a:off x="0" y="0"/>
+                      <a:ext cx="5943600" cy="4483735"/>
+                    </a:xfrm>
+                    <a:prstGeom prst="rect">
+                      <a:avLst/>
+                    </a:prstGeom>
+                  </pic:spPr>
+                </pic:pic>
+              </a:graphicData>
+            </a:graphic>
+          </wp:inline>
+        </w:drawing>
+      </w:r>
+    </w:p>
+    <w:p>
+      <w:r>
+        <w:t>Sprint Manager</w:t>
+      </w:r>
+    </w:p>
+    <w:p>
+      <w:r>
+        <w:rPr>
+          <w:noProof/>
+        </w:rPr>
+        <w:lastRenderedPageBreak/>
+        <w:drawing>
+          <wp:inline distT="0" distB="0" distL="0" distR="0" wp14:anchorId="5409BF93" wp14:editId="177D5043">
+            <wp:extent cx="5943600" cy="3312795"/>
+            <wp:effectExtent l="0" t="0" r="0" b="1905"/>
+            <wp:docPr id="2" name="Picture 2"/>
+            <wp:cNvGraphicFramePr>
+              <a:graphicFrameLocks xmlns:a="http://schemas.openxmlformats.org/drawingml/2006/main" noChangeAspect="1"/>
+            </wp:cNvGraphicFramePr>
+            <a:graphic xmlns:a="http://schemas.openxmlformats.org/drawingml/2006/main">
+              <a:graphicData uri="http://schemas.openxmlformats.org/drawingml/2006/picture">
+                <pic:pic xmlns:pic="http://schemas.openxmlformats.org/drawingml/2006/picture">
+                  <pic:nvPicPr>
+                    <pic:cNvPr id="1" name=""/>
+                    <pic:cNvPicPr/>
+                  </pic:nvPicPr>
+                  <pic:blipFill>
+                    <a:blip r:embed="rId15"/>
+                    <a:stretch>
+                      <a:fillRect/>
+                    </a:stretch>
+                  </pic:blipFill>
+                  <pic:spPr>
+                    <a:xfrm>
+                      <a:off x="0" y="0"/>
                       <a:ext cx="5943600" cy="3312795"/>
                     </a:xfrm>
                     <a:prstGeom prst="rect">
@@ -3318,7 +3238,6 @@
     </w:p>
     <w:p>
       <w:r>
-        <w:lastRenderedPageBreak/>
         <w:t>Codebase View</w:t>
       </w:r>
     </w:p>
@@ -3330,8 +3249,8 @@
           <w:b/>
         </w:rPr>
       </w:pPr>
-      <w:bookmarkStart w:id="22" w:name="_Toc503816366"/>
-      <w:bookmarkStart w:id="23" w:name="_Toc504929759"/>
+      <w:bookmarkStart w:id="21" w:name="_Toc503816366"/>
+      <w:bookmarkStart w:id="22" w:name="_Toc504929759"/>
       <w:r>
         <w:rPr>
           <w:noProof/>
@@ -3354,7 +3273,7 @@
                     </pic:cNvPicPr>
                   </pic:nvPicPr>
                   <pic:blipFill>
-                    <a:blip r:embed="rId15">
+                    <a:blip r:embed="rId16">
                       <a:extLst>
                         <a:ext uri="{28A0092B-C50C-407E-A947-70E740481C1C}">
                           <a14:useLocalDpi xmlns:a14="http://schemas.microsoft.com/office/drawing/2010/main" val="0"/>
@@ -3401,8 +3320,8 @@
         </w:rPr>
         <w:t>3 FUNCTIONAL REQUIREMENTS</w:t>
       </w:r>
+      <w:bookmarkEnd w:id="21"/>
       <w:bookmarkEnd w:id="22"/>
-      <w:bookmarkEnd w:id="23"/>
     </w:p>
     <w:p>
       <w:pPr>
@@ -3412,8 +3331,8 @@
           <w:color w:val="000000" w:themeColor="text1"/>
         </w:rPr>
       </w:pPr>
-      <w:bookmarkStart w:id="24" w:name="_Toc503816367"/>
-      <w:bookmarkStart w:id="25" w:name="_Toc504929760"/>
+      <w:bookmarkStart w:id="23" w:name="_Toc503816367"/>
+      <w:bookmarkStart w:id="24" w:name="_Toc504929760"/>
       <w:r>
         <w:rPr>
           <w:b/>
@@ -3421,7 +3340,6 @@
         </w:rPr>
         <w:t xml:space="preserve">3.1 </w:t>
       </w:r>
-      <w:proofErr w:type="gramStart"/>
       <w:r>
         <w:rPr>
           <w:b/>
@@ -3429,9 +3347,8 @@
         </w:rPr>
         <w:t>Main Features</w:t>
       </w:r>
+      <w:bookmarkEnd w:id="23"/>
       <w:bookmarkEnd w:id="24"/>
-      <w:bookmarkEnd w:id="25"/>
-      <w:proofErr w:type="gramEnd"/>
     </w:p>
     <w:p>
       <w:pPr>
@@ -3466,6 +3383,7 @@
         </w:numPr>
       </w:pPr>
       <w:r>
+        <w:lastRenderedPageBreak/>
         <w:t>Ability to c</w:t>
       </w:r>
       <w:r>
@@ -3550,15 +3468,7 @@
         <w:t>ased</w:t>
       </w:r>
       <w:r>
-        <w:t xml:space="preserve"> on Backlog </w:t>
-      </w:r>
-      <w:proofErr w:type="gramStart"/>
-      <w:r>
-        <w:t>priority</w:t>
-      </w:r>
-      <w:proofErr w:type="gramEnd"/>
-      <w:r>
-        <w:t xml:space="preserve"> Queue</w:t>
+        <w:t xml:space="preserve"> on Backlog priority Queue</w:t>
       </w:r>
     </w:p>
     <w:p>
@@ -3614,7 +3524,7 @@
           <w:highlight w:val="cyan"/>
         </w:rPr>
       </w:pPr>
-      <w:bookmarkStart w:id="26" w:name="_Toc504929761"/>
+      <w:bookmarkStart w:id="25" w:name="_Toc504929761"/>
       <w:r>
         <w:rPr>
           <w:b/>
@@ -3639,7 +3549,7 @@
         </w:rPr>
         <w:t xml:space="preserve"> Use Cases</w:t>
       </w:r>
-      <w:bookmarkEnd w:id="26"/>
+      <w:bookmarkEnd w:id="25"/>
     </w:p>
     <w:p>
       <w:pPr>
@@ -3731,19 +3641,7 @@
               <w:cnfStyle w:val="000000000000" w:firstRow="0" w:lastRow="0" w:firstColumn="0" w:lastColumn="0" w:oddVBand="0" w:evenVBand="0" w:oddHBand="0" w:evenHBand="0" w:firstRowFirstColumn="0" w:firstRowLastColumn="0" w:lastRowFirstColumn="0" w:lastRowLastColumn="0"/>
             </w:pPr>
             <w:r>
-              <w:t xml:space="preserve">For a user to exist in the system, a new one must be created. This can be done by either an existing user with administrative privileges or through the </w:t>
-            </w:r>
-            <w:r>
-              <w:lastRenderedPageBreak/>
-              <w:t xml:space="preserve">application by any user </w:t>
-            </w:r>
-            <w:proofErr w:type="gramStart"/>
-            <w:r>
-              <w:t>in order to</w:t>
-            </w:r>
-            <w:proofErr w:type="gramEnd"/>
-            <w:r>
-              <w:t xml:space="preserve"> make their own account. The second action may only be done with an appropriate code, such as a product key or an invitation code from an existing administrator.</w:t>
+              <w:t>For a user to exist in the system, a new one must be created. This can be done by either an existing user with administrative privileges or through the application by any user in order to make their own account. The second action may only be done with an appropriate code, such as a product key or an invitation code from an existing administrator.</w:t>
             </w:r>
           </w:p>
         </w:tc>
@@ -3756,7 +3654,6 @@
           </w:tcPr>
           <w:p>
             <w:r>
-              <w:lastRenderedPageBreak/>
               <w:t>Precondition</w:t>
             </w:r>
           </w:p>
@@ -3957,6 +3854,7 @@
           </w:tcPr>
           <w:p>
             <w:r>
+              <w:lastRenderedPageBreak/>
               <w:t>Description</w:t>
             </w:r>
           </w:p>
@@ -4103,15 +4001,7 @@
               <w:t xml:space="preserve"> </w:t>
             </w:r>
             <w:r>
-              <w:t xml:space="preserve">When an administrator attempts to change specific </w:t>
-            </w:r>
-            <w:proofErr w:type="gramStart"/>
-            <w:r>
-              <w:t>fields</w:t>
-            </w:r>
-            <w:proofErr w:type="gramEnd"/>
-            <w:r>
-              <w:t xml:space="preserve"> a confirmation should be sent to the user whose profile they are trying to change, if the user neither accepts nor denies this change it will be applied after a certain period of time. </w:t>
+              <w:t xml:space="preserve">When an administrator attempts to change specific fields a confirmation should be sent to the user whose profile they are trying to change, if the user neither accepts nor denies this change it will be applied after a certain period of time. </w:t>
             </w:r>
           </w:p>
         </w:tc>
@@ -4162,7 +4052,6 @@
           </w:tcPr>
           <w:p>
             <w:r>
-              <w:lastRenderedPageBreak/>
               <w:t>Primary Actor</w:t>
             </w:r>
           </w:p>
@@ -4519,6 +4408,7 @@
           </w:tcPr>
           <w:p>
             <w:r>
+              <w:lastRenderedPageBreak/>
               <w:t>Main Success Scenario</w:t>
             </w:r>
           </w:p>
@@ -4878,15 +4768,7 @@
               <w:cnfStyle w:val="000000000000" w:firstRow="0" w:lastRow="0" w:firstColumn="0" w:lastColumn="0" w:oddVBand="0" w:evenVBand="0" w:oddHBand="0" w:evenHBand="0" w:firstRowFirstColumn="0" w:firstRowLastColumn="0" w:lastRowFirstColumn="0" w:lastRowLastColumn="0"/>
             </w:pPr>
             <w:r>
-              <w:t xml:space="preserve">Any user may create a task. A task includes </w:t>
-            </w:r>
-            <w:proofErr w:type="gramStart"/>
-            <w:r>
-              <w:t>a short description</w:t>
-            </w:r>
-            <w:proofErr w:type="gramEnd"/>
-            <w:r>
-              <w:t xml:space="preserve"> of a task and may include other information such as a tag indicating what part of a project it relates to. </w:t>
+              <w:t xml:space="preserve">Any user may create a task. A task includes a short description of a task and may include other information such as a tag indicating what part of a project it relates to. </w:t>
             </w:r>
             <w:r>
               <w:t>The task must also be assigned to a project, usually determined by the context from which the user creates the tasks.</w:t>
@@ -5031,6 +4913,7 @@
           </w:tcPr>
           <w:p>
             <w:r>
+              <w:lastRenderedPageBreak/>
               <w:t>Extensions</w:t>
             </w:r>
           </w:p>
@@ -5279,11 +5162,7 @@
               <w:t>Any user who is a part of the project</w:t>
             </w:r>
             <w:r>
-              <w:t xml:space="preserve"> can see that the ordering of tasks in the appropriate view has </w:t>
-            </w:r>
-            <w:r>
-              <w:lastRenderedPageBreak/>
-              <w:t>changed.</w:t>
+              <w:t xml:space="preserve"> can see that the ordering of tasks in the appropriate view has changed.</w:t>
             </w:r>
             <w:r>
               <w:t xml:space="preserve"> User receives notification that task has been accomplished successfully.</w:t>
@@ -5299,7 +5178,6 @@
           </w:tcPr>
           <w:p>
             <w:r>
-              <w:lastRenderedPageBreak/>
               <w:t>Extensions</w:t>
             </w:r>
           </w:p>
@@ -5313,15 +5191,7 @@
               <w:cnfStyle w:val="000000000000" w:firstRow="0" w:lastRow="0" w:firstColumn="0" w:lastColumn="0" w:oddVBand="0" w:evenVBand="0" w:oddHBand="0" w:evenHBand="0" w:firstRowFirstColumn="0" w:firstRowLastColumn="0" w:lastRowFirstColumn="0" w:lastRowLastColumn="0"/>
             </w:pPr>
             <w:r>
-              <w:t xml:space="preserve">If </w:t>
-            </w:r>
-            <w:proofErr w:type="gramStart"/>
-            <w:r>
-              <w:t>a scrum master attempts</w:t>
-            </w:r>
-            <w:proofErr w:type="gramEnd"/>
-            <w:r>
-              <w:t xml:space="preserve"> to change the ordering of a single task, nothing changes. The user receives a special message indicating that they performed an invalid action. </w:t>
+              <w:t xml:space="preserve">If a scrum master attempts to change the ordering of a single task, nothing changes. The user receives a special message indicating that they performed an invalid action. </w:t>
             </w:r>
           </w:p>
         </w:tc>
@@ -5585,6 +5455,7 @@
               <w:cnfStyle w:val="000000000000" w:firstRow="0" w:lastRow="0" w:firstColumn="0" w:lastColumn="0" w:oddVBand="0" w:evenVBand="0" w:oddHBand="0" w:evenHBand="0" w:firstRowFirstColumn="0" w:firstRowLastColumn="0" w:lastRowFirstColumn="0" w:lastRowLastColumn="0"/>
             </w:pPr>
             <w:r>
+              <w:lastRenderedPageBreak/>
               <w:t xml:space="preserve">This can be performed simultaneously with assign a task to a user. </w:t>
             </w:r>
             <w:r>
@@ -5799,7 +5670,6 @@
           </w:tcPr>
           <w:p>
             <w:r>
-              <w:lastRenderedPageBreak/>
               <w:t>Extensions</w:t>
             </w:r>
           </w:p>
@@ -6842,13 +6712,14 @@
           <w:highlight w:val="cyan"/>
         </w:rPr>
       </w:pPr>
-      <w:bookmarkStart w:id="27" w:name="_Toc504929762"/>
+      <w:bookmarkStart w:id="26" w:name="_Toc504929762"/>
       <w:r>
         <w:rPr>
           <w:b/>
           <w:color w:val="000000" w:themeColor="text1"/>
           <w:highlight w:val="cyan"/>
         </w:rPr>
+        <w:lastRenderedPageBreak/>
         <w:t>3.</w:t>
       </w:r>
       <w:r>
@@ -6867,7 +6738,7 @@
         </w:rPr>
         <w:t xml:space="preserve"> Use case diagrams</w:t>
       </w:r>
-      <w:bookmarkEnd w:id="27"/>
+      <w:bookmarkEnd w:id="26"/>
     </w:p>
     <w:p>
       <w:pPr>
@@ -6898,7 +6769,7 @@
                     <pic:cNvPicPr/>
                   </pic:nvPicPr>
                   <pic:blipFill>
-                    <a:blip r:embed="rId16"/>
+                    <a:blip r:embed="rId17"/>
                     <a:stretch>
                       <a:fillRect/>
                     </a:stretch>
@@ -6928,7 +6799,7 @@
           <w:highlight w:val="cyan"/>
         </w:rPr>
       </w:pPr>
-      <w:bookmarkStart w:id="28" w:name="_Toc504929763"/>
+      <w:bookmarkStart w:id="27" w:name="_Toc504929763"/>
       <w:r>
         <w:rPr>
           <w:rFonts w:asciiTheme="minorHAnsi" w:hAnsiTheme="minorHAnsi" w:cstheme="minorHAnsi"/>
@@ -6945,7 +6816,7 @@
         </w:rPr>
         <w:t>EXTERNAL INTERFACE REQUIREMENTS</w:t>
       </w:r>
-      <w:bookmarkEnd w:id="28"/>
+      <w:bookmarkEnd w:id="27"/>
     </w:p>
     <w:p>
       <w:pPr>
@@ -6956,7 +6827,7 @@
           <w:highlight w:val="cyan"/>
         </w:rPr>
       </w:pPr>
-      <w:bookmarkStart w:id="29" w:name="_Toc504929764"/>
+      <w:bookmarkStart w:id="28" w:name="_Toc504929764"/>
       <w:r>
         <w:rPr>
           <w:b/>
@@ -6973,7 +6844,7 @@
         </w:rPr>
         <w:t>User Interfaces</w:t>
       </w:r>
-      <w:bookmarkEnd w:id="29"/>
+      <w:bookmarkEnd w:id="28"/>
     </w:p>
     <w:p>
       <w:pPr>
@@ -7008,7 +6879,6 @@
         </w:numPr>
       </w:pPr>
       <w:r>
-        <w:lastRenderedPageBreak/>
         <w:t>Keyboard</w:t>
       </w:r>
     </w:p>
@@ -7021,7 +6891,7 @@
           <w:highlight w:val="cyan"/>
         </w:rPr>
       </w:pPr>
-      <w:bookmarkStart w:id="30" w:name="_Toc504929765"/>
+      <w:bookmarkStart w:id="29" w:name="_Toc504929765"/>
       <w:r>
         <w:rPr>
           <w:b/>
@@ -7038,7 +6908,7 @@
         </w:rPr>
         <w:t>Hardware Interfaces</w:t>
       </w:r>
-      <w:bookmarkEnd w:id="30"/>
+      <w:bookmarkEnd w:id="29"/>
     </w:p>
     <w:p>
       <w:r>
@@ -7056,18 +6926,10 @@
     </w:p>
     <w:p>
       <w:r>
-        <w:t xml:space="preserve">If the database is hosted on an external network behind a </w:t>
-      </w:r>
-      <w:proofErr w:type="gramStart"/>
-      <w:r>
-        <w:t>firewall,</w:t>
-      </w:r>
-      <w:r>
-        <w:t xml:space="preserve">  either</w:t>
-      </w:r>
-      <w:proofErr w:type="gramEnd"/>
-      <w:r>
-        <w:t xml:space="preserve"> a VPN tunnel must be established or</w:t>
+        <w:t>If the database is hosted on an external network behind a firewall,</w:t>
+      </w:r>
+      <w:r>
+        <w:t xml:space="preserve">  either a VPN tunnel must be established or</w:t>
       </w:r>
       <w:r>
         <w:t xml:space="preserve"> the firewall must be configured to </w:t>
@@ -7084,6 +6946,7 @@
         <w:rPr>
           <w:noProof/>
         </w:rPr>
+        <w:lastRenderedPageBreak/>
         <w:drawing>
           <wp:inline distT="0" distB="0" distL="0" distR="0">
             <wp:extent cx="5939155" cy="1967230"/>
@@ -7102,7 +6965,7 @@
                     </pic:cNvPicPr>
                   </pic:nvPicPr>
                   <pic:blipFill>
-                    <a:blip r:embed="rId17" cstate="print">
+                    <a:blip r:embed="rId18" cstate="print">
                       <a:extLst>
                         <a:ext uri="{28A0092B-C50C-407E-A947-70E740481C1C}">
                           <a14:useLocalDpi xmlns:a14="http://schemas.microsoft.com/office/drawing/2010/main" val="0"/>
@@ -7143,7 +7006,7 @@
           <w:highlight w:val="cyan"/>
         </w:rPr>
       </w:pPr>
-      <w:bookmarkStart w:id="31" w:name="_Toc504929766"/>
+      <w:bookmarkStart w:id="30" w:name="_Toc504929766"/>
       <w:r>
         <w:rPr>
           <w:b/>
@@ -7160,7 +7023,7 @@
         </w:rPr>
         <w:t>Software Interfaces</w:t>
       </w:r>
-      <w:bookmarkEnd w:id="31"/>
+      <w:bookmarkEnd w:id="30"/>
     </w:p>
     <w:p>
       <w:pPr>
@@ -7204,15 +7067,7 @@
         </w:numPr>
       </w:pPr>
       <w:r>
-        <w:t xml:space="preserve">Python </w:t>
-      </w:r>
-      <w:proofErr w:type="spellStart"/>
-      <w:r>
-        <w:t>MySQLdb</w:t>
-      </w:r>
-      <w:proofErr w:type="spellEnd"/>
-      <w:r>
-        <w:t xml:space="preserve"> libraries required</w:t>
+        <w:t>Python MySQLdb libraries required</w:t>
       </w:r>
     </w:p>
     <w:p>
@@ -7224,13 +7079,8 @@
         </w:numPr>
       </w:pPr>
       <w:r>
-        <w:t xml:space="preserve">&lt;python directory&gt; /scripts/pip install </w:t>
-      </w:r>
-      <w:proofErr w:type="spellStart"/>
-      <w:r>
-        <w:t>mysqlclient</w:t>
-      </w:r>
-      <w:proofErr w:type="spellEnd"/>
+        <w:t>&lt;python directory&gt; /scripts/pip install mysqlclient</w:t>
+      </w:r>
     </w:p>
     <w:p/>
     <w:p>
@@ -7466,45 +7316,8 @@
                 <w:sz w:val="23"/>
                 <w:szCs w:val="23"/>
               </w:rPr>
-              <w:t xml:space="preserve">Recommended </w:t>
-            </w:r>
-            <w:proofErr w:type="spellStart"/>
-            <w:r>
-              <w:rPr>
-                <w:rFonts w:ascii="inherit" w:hAnsi="inherit" w:cs="Arial"/>
-                <w:b/>
-                <w:bCs/>
-                <w:color w:val="444444"/>
-                <w:sz w:val="23"/>
-                <w:szCs w:val="23"/>
-              </w:rPr>
-              <w:t>Tcl</w:t>
-            </w:r>
-            <w:proofErr w:type="spellEnd"/>
-            <w:r>
-              <w:rPr>
-                <w:rFonts w:ascii="inherit" w:hAnsi="inherit" w:cs="Arial"/>
-                <w:b/>
-                <w:bCs/>
-                <w:color w:val="444444"/>
-                <w:sz w:val="23"/>
-                <w:szCs w:val="23"/>
-              </w:rPr>
-              <w:t>/</w:t>
-            </w:r>
-            <w:proofErr w:type="spellStart"/>
-            <w:r>
-              <w:rPr>
-                <w:rFonts w:ascii="inherit" w:hAnsi="inherit" w:cs="Arial"/>
-                <w:b/>
-                <w:bCs/>
-                <w:color w:val="444444"/>
-                <w:sz w:val="23"/>
-                <w:szCs w:val="23"/>
-              </w:rPr>
-              <w:t>Tk</w:t>
-            </w:r>
-            <w:proofErr w:type="spellEnd"/>
+              <w:t>Recommended Tcl/Tk</w:t>
+            </w:r>
           </w:p>
         </w:tc>
         <w:tc>
@@ -7545,45 +7358,8 @@
                 <w:sz w:val="23"/>
                 <w:szCs w:val="23"/>
               </w:rPr>
-              <w:t xml:space="preserve">Alternate </w:t>
-            </w:r>
-            <w:proofErr w:type="spellStart"/>
-            <w:r>
-              <w:rPr>
-                <w:rFonts w:ascii="inherit" w:hAnsi="inherit" w:cs="Arial"/>
-                <w:b/>
-                <w:bCs/>
-                <w:color w:val="444444"/>
-                <w:sz w:val="23"/>
-                <w:szCs w:val="23"/>
-              </w:rPr>
-              <w:t>Tcl</w:t>
-            </w:r>
-            <w:proofErr w:type="spellEnd"/>
-            <w:r>
-              <w:rPr>
-                <w:rFonts w:ascii="inherit" w:hAnsi="inherit" w:cs="Arial"/>
-                <w:b/>
-                <w:bCs/>
-                <w:color w:val="444444"/>
-                <w:sz w:val="23"/>
-                <w:szCs w:val="23"/>
-              </w:rPr>
-              <w:t>/</w:t>
-            </w:r>
-            <w:proofErr w:type="spellStart"/>
-            <w:r>
-              <w:rPr>
-                <w:rFonts w:ascii="inherit" w:hAnsi="inherit" w:cs="Arial"/>
-                <w:b/>
-                <w:bCs/>
-                <w:color w:val="444444"/>
-                <w:sz w:val="23"/>
-                <w:szCs w:val="23"/>
-              </w:rPr>
-              <w:t>Tk</w:t>
-            </w:r>
-            <w:proofErr w:type="spellEnd"/>
+              <w:t>Alternate Tcl/Tk</w:t>
+            </w:r>
           </w:p>
         </w:tc>
         <w:tc>
@@ -7658,7 +7434,7 @@
                 <w:szCs w:val="23"/>
               </w:rPr>
             </w:pPr>
-            <w:hyperlink r:id="rId18" w:history="1">
+            <w:hyperlink r:id="rId19" w:history="1">
               <w:r>
                 <w:rPr>
                   <w:rStyle w:val="Hyperlink"/>
@@ -7679,7 +7455,7 @@
               </w:rPr>
               <w:t>, </w:t>
             </w:r>
-            <w:hyperlink r:id="rId19" w:history="1">
+            <w:hyperlink r:id="rId20" w:history="1">
               <w:r>
                 <w:rPr>
                   <w:rStyle w:val="Hyperlink"/>
@@ -7797,8 +7573,7 @@
                 <w:szCs w:val="23"/>
               </w:rPr>
             </w:pPr>
-            <w:hyperlink r:id="rId20" w:anchor="activetcl-8-5-18-0" w:history="1">
-              <w:proofErr w:type="spellStart"/>
+            <w:hyperlink r:id="rId21" w:anchor="activetcl-8-5-18-0" w:history="1">
               <w:r>
                 <w:rPr>
                   <w:rStyle w:val="Hyperlink"/>
@@ -7807,18 +7582,7 @@
                   <w:sz w:val="23"/>
                   <w:szCs w:val="23"/>
                 </w:rPr>
-                <w:t>ActiveTcl</w:t>
-              </w:r>
-              <w:proofErr w:type="spellEnd"/>
-              <w:r>
-                <w:rPr>
-                  <w:rStyle w:val="Hyperlink"/>
-                  <w:rFonts w:ascii="inherit" w:hAnsi="inherit" w:cs="Arial"/>
-                  <w:color w:val="3776AB"/>
-                  <w:sz w:val="23"/>
-                  <w:szCs w:val="23"/>
-                </w:rPr>
-                <w:t xml:space="preserve"> 8.5.18.0</w:t>
+                <w:t>ActiveTcl 8.5.18.0</w:t>
               </w:r>
             </w:hyperlink>
           </w:p>
@@ -7850,7 +7614,7 @@
                 <w:szCs w:val="23"/>
               </w:rPr>
             </w:pPr>
-            <w:hyperlink r:id="rId21" w:anchor="apple-8-5-9" w:history="1">
+            <w:hyperlink r:id="rId22" w:anchor="apple-8-5-9" w:history="1">
               <w:r>
                 <w:rPr>
                   <w:rStyle w:val="Hyperlink"/>
@@ -8019,8 +7783,7 @@
                 <w:szCs w:val="23"/>
               </w:rPr>
             </w:pPr>
-            <w:hyperlink r:id="rId22" w:anchor="activetcl-8-5-18-0" w:history="1">
-              <w:proofErr w:type="spellStart"/>
+            <w:hyperlink r:id="rId23" w:anchor="activetcl-8-5-18-0" w:history="1">
               <w:r>
                 <w:rPr>
                   <w:rStyle w:val="Hyperlink"/>
@@ -8029,18 +7792,7 @@
                   <w:sz w:val="23"/>
                   <w:szCs w:val="23"/>
                 </w:rPr>
-                <w:t>ActiveTcl</w:t>
-              </w:r>
-              <w:proofErr w:type="spellEnd"/>
-              <w:r>
-                <w:rPr>
-                  <w:rStyle w:val="Hyperlink"/>
-                  <w:rFonts w:ascii="inherit" w:hAnsi="inherit" w:cs="Arial"/>
-                  <w:color w:val="3776AB"/>
-                  <w:sz w:val="23"/>
-                  <w:szCs w:val="23"/>
-                </w:rPr>
-                <w:t xml:space="preserve"> 8.5.18.0</w:t>
+                <w:t>ActiveTcl 8.5.18.0</w:t>
               </w:r>
             </w:hyperlink>
           </w:p>
@@ -8072,7 +7824,7 @@
                 <w:szCs w:val="23"/>
               </w:rPr>
             </w:pPr>
-            <w:hyperlink r:id="rId23" w:anchor="apple-8-5-9" w:history="1">
+            <w:hyperlink r:id="rId24" w:anchor="apple-8-5-9" w:history="1">
               <w:r>
                 <w:rPr>
                   <w:rStyle w:val="Hyperlink"/>
@@ -8241,8 +7993,7 @@
                 <w:szCs w:val="23"/>
               </w:rPr>
             </w:pPr>
-            <w:hyperlink r:id="rId24" w:anchor="activetcl-8-5-18-0" w:history="1">
-              <w:proofErr w:type="spellStart"/>
+            <w:hyperlink r:id="rId25" w:anchor="activetcl-8-5-18-0" w:history="1">
               <w:r>
                 <w:rPr>
                   <w:rStyle w:val="Hyperlink"/>
@@ -8251,18 +8002,7 @@
                   <w:sz w:val="23"/>
                   <w:szCs w:val="23"/>
                 </w:rPr>
-                <w:t>ActiveTcl</w:t>
-              </w:r>
-              <w:proofErr w:type="spellEnd"/>
-              <w:r>
-                <w:rPr>
-                  <w:rStyle w:val="Hyperlink"/>
-                  <w:rFonts w:ascii="inherit" w:hAnsi="inherit" w:cs="Arial"/>
-                  <w:color w:val="3776AB"/>
-                  <w:sz w:val="23"/>
-                  <w:szCs w:val="23"/>
-                </w:rPr>
-                <w:t xml:space="preserve"> 8.5.18.0</w:t>
+                <w:t>ActiveTcl 8.5.18.0</w:t>
               </w:r>
             </w:hyperlink>
           </w:p>
@@ -8294,7 +8034,7 @@
                 <w:szCs w:val="23"/>
               </w:rPr>
             </w:pPr>
-            <w:hyperlink r:id="rId25" w:anchor="apple-8-5-9" w:history="1">
+            <w:hyperlink r:id="rId26" w:anchor="apple-8-5-9" w:history="1">
               <w:r>
                 <w:rPr>
                   <w:rStyle w:val="Hyperlink"/>
@@ -8463,8 +8203,7 @@
                 <w:szCs w:val="23"/>
               </w:rPr>
             </w:pPr>
-            <w:hyperlink r:id="rId26" w:anchor="activetcl-8-5-18-0" w:history="1">
-              <w:proofErr w:type="spellStart"/>
+            <w:hyperlink r:id="rId27" w:anchor="activetcl-8-5-18-0" w:history="1">
               <w:r>
                 <w:rPr>
                   <w:rStyle w:val="Hyperlink"/>
@@ -8473,18 +8212,7 @@
                   <w:sz w:val="23"/>
                   <w:szCs w:val="23"/>
                 </w:rPr>
-                <w:t>ActiveTcl</w:t>
-              </w:r>
-              <w:proofErr w:type="spellEnd"/>
-              <w:r>
-                <w:rPr>
-                  <w:rStyle w:val="Hyperlink"/>
-                  <w:rFonts w:ascii="inherit" w:hAnsi="inherit" w:cs="Arial"/>
-                  <w:color w:val="3776AB"/>
-                  <w:sz w:val="23"/>
-                  <w:szCs w:val="23"/>
-                </w:rPr>
-                <w:t xml:space="preserve"> 8.5.18.0</w:t>
+                <w:t>ActiveTcl 8.5.18.0</w:t>
               </w:r>
             </w:hyperlink>
           </w:p>
@@ -8516,7 +8244,7 @@
                 <w:szCs w:val="23"/>
               </w:rPr>
             </w:pPr>
-            <w:hyperlink r:id="rId27" w:anchor="apple-8-5-9" w:history="1">
+            <w:hyperlink r:id="rId28" w:anchor="apple-8-5-9" w:history="1">
               <w:r>
                 <w:rPr>
                   <w:rStyle w:val="Hyperlink"/>
@@ -8685,8 +8413,7 @@
                 <w:szCs w:val="23"/>
               </w:rPr>
             </w:pPr>
-            <w:hyperlink r:id="rId28" w:anchor="activetcl-8-5-18-0" w:history="1">
-              <w:proofErr w:type="spellStart"/>
+            <w:hyperlink r:id="rId29" w:anchor="activetcl-8-5-18-0" w:history="1">
               <w:r>
                 <w:rPr>
                   <w:rStyle w:val="Hyperlink"/>
@@ -8695,18 +8422,7 @@
                   <w:sz w:val="23"/>
                   <w:szCs w:val="23"/>
                 </w:rPr>
-                <w:t>ActiveTcl</w:t>
-              </w:r>
-              <w:proofErr w:type="spellEnd"/>
-              <w:r>
-                <w:rPr>
-                  <w:rStyle w:val="Hyperlink"/>
-                  <w:rFonts w:ascii="inherit" w:hAnsi="inherit" w:cs="Arial"/>
-                  <w:color w:val="3776AB"/>
-                  <w:sz w:val="23"/>
-                  <w:szCs w:val="23"/>
-                </w:rPr>
-                <w:t xml:space="preserve"> 8.5.18.0</w:t>
+                <w:t>ActiveTcl 8.5.18.0</w:t>
               </w:r>
             </w:hyperlink>
           </w:p>
@@ -8738,7 +8454,7 @@
                 <w:szCs w:val="23"/>
               </w:rPr>
             </w:pPr>
-            <w:hyperlink r:id="rId29" w:anchor="apple-8-5-9" w:history="1">
+            <w:hyperlink r:id="rId30" w:anchor="apple-8-5-9" w:history="1">
               <w:r>
                 <w:rPr>
                   <w:rStyle w:val="Hyperlink"/>
@@ -8907,8 +8623,7 @@
                 <w:szCs w:val="23"/>
               </w:rPr>
             </w:pPr>
-            <w:hyperlink r:id="rId30" w:anchor="activetcl-8-5-18-0" w:history="1">
-              <w:proofErr w:type="spellStart"/>
+            <w:hyperlink r:id="rId31" w:anchor="activetcl-8-5-18-0" w:history="1">
               <w:r>
                 <w:rPr>
                   <w:rStyle w:val="Hyperlink"/>
@@ -8917,18 +8632,7 @@
                   <w:sz w:val="23"/>
                   <w:szCs w:val="23"/>
                 </w:rPr>
-                <w:t>ActiveTcl</w:t>
-              </w:r>
-              <w:proofErr w:type="spellEnd"/>
-              <w:r>
-                <w:rPr>
-                  <w:rStyle w:val="Hyperlink"/>
-                  <w:rFonts w:ascii="inherit" w:hAnsi="inherit" w:cs="Arial"/>
-                  <w:color w:val="3776AB"/>
-                  <w:sz w:val="23"/>
-                  <w:szCs w:val="23"/>
-                </w:rPr>
-                <w:t xml:space="preserve"> 8.5.18.0</w:t>
+                <w:t>ActiveTcl 8.5.18.0</w:t>
               </w:r>
             </w:hyperlink>
           </w:p>
@@ -8960,7 +8664,7 @@
                 <w:szCs w:val="23"/>
               </w:rPr>
             </w:pPr>
-            <w:hyperlink r:id="rId31" w:anchor="apple-8-5-9" w:history="1">
+            <w:hyperlink r:id="rId32" w:anchor="apple-8-5-9" w:history="1">
               <w:r>
                 <w:rPr>
                   <w:rStyle w:val="Hyperlink"/>
@@ -9129,8 +8833,7 @@
                 <w:szCs w:val="23"/>
               </w:rPr>
             </w:pPr>
-            <w:hyperlink r:id="rId32" w:anchor="activetcl-8-5-18-0" w:history="1">
-              <w:proofErr w:type="spellStart"/>
+            <w:hyperlink r:id="rId33" w:anchor="activetcl-8-5-18-0" w:history="1">
               <w:r>
                 <w:rPr>
                   <w:rStyle w:val="Hyperlink"/>
@@ -9139,18 +8842,7 @@
                   <w:sz w:val="23"/>
                   <w:szCs w:val="23"/>
                 </w:rPr>
-                <w:t>ActiveTcl</w:t>
-              </w:r>
-              <w:proofErr w:type="spellEnd"/>
-              <w:r>
-                <w:rPr>
-                  <w:rStyle w:val="Hyperlink"/>
-                  <w:rFonts w:ascii="inherit" w:hAnsi="inherit" w:cs="Arial"/>
-                  <w:color w:val="3776AB"/>
-                  <w:sz w:val="23"/>
-                  <w:szCs w:val="23"/>
-                </w:rPr>
-                <w:t xml:space="preserve"> 8.5.18.0</w:t>
+                <w:t>ActiveTcl 8.5.18.0</w:t>
               </w:r>
             </w:hyperlink>
           </w:p>
@@ -9182,7 +8874,7 @@
                 <w:szCs w:val="23"/>
               </w:rPr>
             </w:pPr>
-            <w:hyperlink r:id="rId33" w:anchor="apple-8-5-9" w:history="1">
+            <w:hyperlink r:id="rId34" w:anchor="apple-8-5-9" w:history="1">
               <w:r>
                 <w:rPr>
                   <w:rStyle w:val="Hyperlink"/>
@@ -9351,8 +9043,7 @@
                 <w:szCs w:val="23"/>
               </w:rPr>
             </w:pPr>
-            <w:hyperlink r:id="rId34" w:anchor="activetcl-8-5-18-0" w:history="1">
-              <w:proofErr w:type="spellStart"/>
+            <w:hyperlink r:id="rId35" w:anchor="activetcl-8-5-18-0" w:history="1">
               <w:r>
                 <w:rPr>
                   <w:rStyle w:val="Hyperlink"/>
@@ -9361,18 +9052,7 @@
                   <w:sz w:val="23"/>
                   <w:szCs w:val="23"/>
                 </w:rPr>
-                <w:t>ActiveTcl</w:t>
-              </w:r>
-              <w:proofErr w:type="spellEnd"/>
-              <w:r>
-                <w:rPr>
-                  <w:rStyle w:val="Hyperlink"/>
-                  <w:rFonts w:ascii="inherit" w:hAnsi="inherit" w:cs="Arial"/>
-                  <w:color w:val="3776AB"/>
-                  <w:sz w:val="23"/>
-                  <w:szCs w:val="23"/>
-                </w:rPr>
-                <w:t xml:space="preserve"> 8.5.18.0</w:t>
+                <w:t>ActiveTcl 8.5.18.0</w:t>
               </w:r>
             </w:hyperlink>
           </w:p>
@@ -9442,7 +9122,7 @@
                 <w:szCs w:val="23"/>
               </w:rPr>
             </w:pPr>
-            <w:hyperlink r:id="rId35" w:anchor="apple-8-5-7" w:history="1">
+            <w:hyperlink r:id="rId36" w:anchor="apple-8-5-7" w:history="1">
               <w:r>
                 <w:rPr>
                   <w:rStyle w:val="Hyperlink"/>
@@ -9485,7 +9165,7 @@
                 <w:szCs w:val="23"/>
               </w:rPr>
             </w:pPr>
-            <w:hyperlink r:id="rId36" w:history="1">
+            <w:hyperlink r:id="rId37" w:history="1">
               <w:r>
                 <w:rPr>
                   <w:rStyle w:val="Hyperlink"/>
@@ -9602,8 +9282,7 @@
                 <w:szCs w:val="23"/>
               </w:rPr>
             </w:pPr>
-            <w:hyperlink r:id="rId37" w:anchor="activetcl-8-4-20" w:history="1">
-              <w:proofErr w:type="spellStart"/>
+            <w:hyperlink r:id="rId38" w:anchor="activetcl-8-4-20" w:history="1">
               <w:r>
                 <w:rPr>
                   <w:rStyle w:val="Hyperlink"/>
@@ -9612,18 +9291,7 @@
                   <w:sz w:val="23"/>
                   <w:szCs w:val="23"/>
                 </w:rPr>
-                <w:t>ActiveTcl</w:t>
-              </w:r>
-              <w:proofErr w:type="spellEnd"/>
-              <w:r>
-                <w:rPr>
-                  <w:rStyle w:val="Hyperlink"/>
-                  <w:rFonts w:ascii="inherit" w:hAnsi="inherit" w:cs="Arial"/>
-                  <w:color w:val="3776AB"/>
-                  <w:sz w:val="23"/>
-                  <w:szCs w:val="23"/>
-                </w:rPr>
-                <w:t xml:space="preserve"> 8.4.20</w:t>
+                <w:t>ActiveTcl 8.4.20</w:t>
               </w:r>
             </w:hyperlink>
           </w:p>
@@ -9655,7 +9323,7 @@
                 <w:szCs w:val="23"/>
               </w:rPr>
             </w:pPr>
-            <w:hyperlink r:id="rId38" w:anchor="apple-8-4-7" w:history="1">
+            <w:hyperlink r:id="rId39" w:anchor="apple-8-4-7" w:history="1">
               <w:r>
                 <w:rPr>
                   <w:rStyle w:val="Hyperlink"/>
@@ -9717,15 +9385,16 @@
           <w:color w:val="000000" w:themeColor="text1"/>
         </w:rPr>
       </w:pPr>
-      <w:bookmarkStart w:id="32" w:name="_Toc504929767"/>
+      <w:bookmarkStart w:id="31" w:name="_Toc504929767"/>
       <w:r>
         <w:rPr>
           <w:b/>
           <w:color w:val="000000" w:themeColor="text1"/>
         </w:rPr>
+        <w:lastRenderedPageBreak/>
         <w:t>4.4 Hardware Requirements</w:t>
       </w:r>
-      <w:bookmarkEnd w:id="32"/>
+      <w:bookmarkEnd w:id="31"/>
     </w:p>
     <w:p>
       <w:pPr>
@@ -9739,15 +9408,7 @@
         <w:t xml:space="preserve">CPU: </w:t>
       </w:r>
       <w:r>
-        <w:t xml:space="preserve">1.2 </w:t>
-      </w:r>
-      <w:proofErr w:type="spellStart"/>
-      <w:r>
-        <w:t>Ghz</w:t>
-      </w:r>
-      <w:proofErr w:type="spellEnd"/>
-      <w:r>
-        <w:t xml:space="preserve"> processor</w:t>
+        <w:t>1.2 Ghz processor</w:t>
       </w:r>
     </w:p>
     <w:p>
@@ -9774,7 +9435,10 @@
         <w:t>Network: 10/100 MBS Ethernet or 802.11n Wireless LAN</w:t>
       </w:r>
     </w:p>
-    <w:p/>
+    <w:p>
+      <w:bookmarkStart w:id="32" w:name="_GoBack"/>
+      <w:bookmarkEnd w:id="32"/>
+    </w:p>
     <w:sectPr>
       <w:pgSz w:w="12240" w:h="15840"/>
       <w:pgMar w:top="1440" w:right="1440" w:bottom="1440" w:left="1440" w:header="720" w:footer="720" w:gutter="0"/>
@@ -12788,7 +12452,7 @@
 </file>
 
 <file path=customXml/itemProps1.xml><?xml version="1.0" encoding="utf-8"?>
-<ds:datastoreItem xmlns:ds="http://schemas.openxmlformats.org/officeDocument/2006/customXml" ds:itemID="{ACDC22AD-5A3E-4834-92E2-85D595E7022F}">
+<ds:datastoreItem xmlns:ds="http://schemas.openxmlformats.org/officeDocument/2006/customXml" ds:itemID="{FE709E86-ABC1-44FD-AB68-095B7E7F0FD2}">
   <ds:schemaRefs>
     <ds:schemaRef ds:uri="http://schemas.openxmlformats.org/officeDocument/2006/bibliography"/>
   </ds:schemaRefs>

--- a/Docs/SRS_ScrumManager_V2.1.docx
+++ b/Docs/SRS_ScrumManager_V2.1.docx
@@ -159,8 +159,13 @@
               <w:jc w:val="center"/>
             </w:pPr>
             <w:r>
-              <w:t>Stephen Berkner</w:t>
-            </w:r>
+              <w:t xml:space="preserve">Stephen </w:t>
+            </w:r>
+            <w:proofErr w:type="spellStart"/>
+            <w:r>
+              <w:t>Berkner</w:t>
+            </w:r>
+            <w:proofErr w:type="spellEnd"/>
           </w:p>
         </w:tc>
         <w:tc>
@@ -1915,19 +1920,43 @@
         </w:numPr>
       </w:pPr>
       <w:r>
-        <w:t>This project will by using Python 3.6  32bit</w:t>
+        <w:t xml:space="preserve">This project will by using Python </w:t>
+      </w:r>
+      <w:proofErr w:type="gramStart"/>
+      <w:r>
+        <w:t>3.6  32</w:t>
+      </w:r>
+      <w:proofErr w:type="gramEnd"/>
+      <w:r>
+        <w:t>bit</w:t>
       </w:r>
       <w:r>
         <w:t>,</w:t>
       </w:r>
       <w:r>
-        <w:t xml:space="preserve"> the included tkinter library</w:t>
+        <w:t xml:space="preserve"> the included </w:t>
+      </w:r>
+      <w:proofErr w:type="spellStart"/>
+      <w:r>
+        <w:t>tkinter</w:t>
+      </w:r>
+      <w:proofErr w:type="spellEnd"/>
+      <w:r>
+        <w:t xml:space="preserve"> library</w:t>
       </w:r>
       <w:r>
         <w:t>,</w:t>
       </w:r>
       <w:r>
-        <w:t xml:space="preserve"> MySQLdb library</w:t>
+        <w:t xml:space="preserve"> </w:t>
+      </w:r>
+      <w:proofErr w:type="spellStart"/>
+      <w:r>
+        <w:t>MySQLdb</w:t>
+      </w:r>
+      <w:proofErr w:type="spellEnd"/>
+      <w:r>
+        <w:t xml:space="preserve"> library</w:t>
       </w:r>
     </w:p>
     <w:p>
@@ -1973,8 +2002,21 @@
         </w:numPr>
       </w:pPr>
       <w:r>
-        <w:t>IDE will be Jetbrains PyCharm</w:t>
-      </w:r>
+        <w:t xml:space="preserve">IDE will be </w:t>
+      </w:r>
+      <w:proofErr w:type="spellStart"/>
+      <w:r>
+        <w:t>Jetbrains</w:t>
+      </w:r>
+      <w:proofErr w:type="spellEnd"/>
+      <w:r>
+        <w:t xml:space="preserve"> </w:t>
+      </w:r>
+      <w:proofErr w:type="spellStart"/>
+      <w:r>
+        <w:t>PyCharm</w:t>
+      </w:r>
+      <w:proofErr w:type="spellEnd"/>
     </w:p>
     <w:p>
       <w:pPr>
@@ -2073,7 +2115,15 @@
         <w:t>that will have foreign ke</w:t>
       </w:r>
       <w:r>
-        <w:t>ys associated with an assigned user, a sprint cycle, and a link to explore code hosted on GitHub. Cards will have type ‘Epic’, ‘User Story’, ‘Feature’, ‘Bug’, ‘Re-Factor’</w:t>
+        <w:t xml:space="preserve">ys associated with an assigned user, a sprint cycle, and a link to explore code hosted on GitHub. Cards will have type ‘Epic’, ‘User Story’, ‘Feature’, ‘Bug’, </w:t>
+      </w:r>
+      <w:proofErr w:type="spellStart"/>
+      <w:r>
+        <w:t>‘Re</w:t>
+      </w:r>
+      <w:proofErr w:type="spellEnd"/>
+      <w:r>
+        <w:t>-Factor’</w:t>
       </w:r>
       <w:r>
         <w:t>, and ‘Complete’</w:t>
@@ -2096,7 +2146,15 @@
         <w:t>Users will have privilege levels based on role, only admi</w:t>
       </w:r>
       <w:r>
-        <w:t>ns can create new projects, new users, assign user roles and</w:t>
+        <w:t xml:space="preserve">ns can create new projects, </w:t>
+      </w:r>
+      <w:proofErr w:type="gramStart"/>
+      <w:r>
+        <w:t>new users</w:t>
+      </w:r>
+      <w:proofErr w:type="gramEnd"/>
+      <w:r>
+        <w:t>, assign user roles and</w:t>
       </w:r>
       <w:r>
         <w:t xml:space="preserve"> everything below.  Scrum masters can finalize backlog items as complete</w:t>
@@ -2359,12 +2417,14 @@
       <w:bookmarkEnd w:id="15"/>
     </w:p>
     <w:p>
+      <w:proofErr w:type="spellStart"/>
       <w:r>
         <w:rPr>
           <w:b/>
         </w:rPr>
         <w:t>Project_Name</w:t>
       </w:r>
+      <w:proofErr w:type="spellEnd"/>
       <w:r>
         <w:t xml:space="preserve"> Database</w:t>
       </w:r>
@@ -2377,6 +2437,8 @@
           <w:numId w:val="14"/>
         </w:numPr>
       </w:pPr>
+      <w:proofErr w:type="spellStart"/>
+      <w:proofErr w:type="gramStart"/>
       <w:r>
         <w:rPr>
           <w:b/>
@@ -2395,9 +2457,12 @@
         </w:rPr>
         <w:t>Table</w:t>
       </w:r>
+      <w:proofErr w:type="spellEnd"/>
       <w:r>
         <w:t>(</w:t>
       </w:r>
+      <w:proofErr w:type="spellStart"/>
+      <w:proofErr w:type="gramEnd"/>
       <w:r>
         <w:rPr>
           <w:b/>
@@ -2413,9 +2478,11 @@
         </w:rPr>
         <w:t>UserID</w:t>
       </w:r>
+      <w:proofErr w:type="spellEnd"/>
       <w:r>
         <w:t xml:space="preserve">, </w:t>
       </w:r>
+      <w:proofErr w:type="spellStart"/>
       <w:r>
         <w:rPr>
           <w:b/>
@@ -2431,9 +2498,11 @@
         </w:rPr>
         <w:t>UserName</w:t>
       </w:r>
+      <w:proofErr w:type="spellEnd"/>
       <w:r>
         <w:t xml:space="preserve">, </w:t>
       </w:r>
+      <w:proofErr w:type="spellStart"/>
       <w:r>
         <w:rPr>
           <w:b/>
@@ -2449,12 +2518,14 @@
         </w:rPr>
         <w:t>UserEmailAddress</w:t>
       </w:r>
+      <w:proofErr w:type="spellEnd"/>
       <w:r>
         <w:t>,</w:t>
       </w:r>
       <w:r>
         <w:t xml:space="preserve"> </w:t>
       </w:r>
+      <w:proofErr w:type="spellStart"/>
       <w:r>
         <w:rPr>
           <w:b/>
@@ -2470,12 +2541,14 @@
         </w:rPr>
         <w:t>UserPassword</w:t>
       </w:r>
+      <w:proofErr w:type="spellEnd"/>
       <w:r>
         <w:t>,</w:t>
       </w:r>
       <w:r>
         <w:t xml:space="preserve"> </w:t>
       </w:r>
+      <w:proofErr w:type="spellStart"/>
       <w:r>
         <w:rPr>
           <w:b/>
@@ -2491,6 +2564,7 @@
         </w:rPr>
         <w:t>UserRole</w:t>
       </w:r>
+      <w:proofErr w:type="spellEnd"/>
       <w:r>
         <w:t>)</w:t>
       </w:r>
@@ -2503,6 +2577,8 @@
           <w:numId w:val="14"/>
         </w:numPr>
       </w:pPr>
+      <w:proofErr w:type="spellStart"/>
+      <w:proofErr w:type="gramStart"/>
       <w:r>
         <w:rPr>
           <w:b/>
@@ -2512,9 +2588,12 @@
         </w:rPr>
         <w:t>CardTable</w:t>
       </w:r>
+      <w:proofErr w:type="spellEnd"/>
       <w:r>
         <w:t>(</w:t>
       </w:r>
+      <w:proofErr w:type="spellStart"/>
+      <w:proofErr w:type="gramEnd"/>
       <w:r>
         <w:rPr>
           <w:b/>
@@ -2530,6 +2609,7 @@
         </w:rPr>
         <w:t>CardType</w:t>
       </w:r>
+      <w:proofErr w:type="spellEnd"/>
       <w:r>
         <w:t>,</w:t>
       </w:r>
@@ -2537,7 +2617,14 @@
         <w:rPr>
           <w:b/>
         </w:rPr>
-        <w:t xml:space="preserve"> Int</w:t>
+        <w:t xml:space="preserve"> </w:t>
+      </w:r>
+      <w:proofErr w:type="spellStart"/>
+      <w:r>
+        <w:rPr>
+          <w:b/>
+        </w:rPr>
+        <w:t>Int</w:t>
       </w:r>
       <w:r>
         <w:t>:</w:t>
@@ -2548,9 +2635,11 @@
         </w:rPr>
         <w:t>Priority</w:t>
       </w:r>
+      <w:proofErr w:type="spellEnd"/>
       <w:r>
         <w:t xml:space="preserve">, </w:t>
       </w:r>
+      <w:proofErr w:type="spellStart"/>
       <w:r>
         <w:rPr>
           <w:b/>
@@ -2566,9 +2655,11 @@
         </w:rPr>
         <w:t>AssignedUserID</w:t>
       </w:r>
+      <w:proofErr w:type="spellEnd"/>
       <w:r>
         <w:t xml:space="preserve">, </w:t>
       </w:r>
+      <w:proofErr w:type="spellStart"/>
       <w:r>
         <w:rPr>
           <w:b/>
@@ -2584,9 +2675,11 @@
         </w:rPr>
         <w:t>CardTitle</w:t>
       </w:r>
+      <w:proofErr w:type="spellEnd"/>
       <w:r>
         <w:t xml:space="preserve">, </w:t>
       </w:r>
+      <w:proofErr w:type="spellStart"/>
       <w:r>
         <w:rPr>
           <w:b/>
@@ -2602,9 +2695,11 @@
         </w:rPr>
         <w:t>CardDescription</w:t>
       </w:r>
+      <w:proofErr w:type="spellEnd"/>
       <w:r>
         <w:t xml:space="preserve">, </w:t>
       </w:r>
+      <w:proofErr w:type="spellStart"/>
       <w:r>
         <w:rPr>
           <w:b/>
@@ -2620,9 +2715,11 @@
         </w:rPr>
         <w:t>DueDate</w:t>
       </w:r>
+      <w:proofErr w:type="spellEnd"/>
       <w:r>
         <w:t xml:space="preserve">, </w:t>
       </w:r>
+      <w:proofErr w:type="spellStart"/>
       <w:r>
         <w:rPr>
           <w:b/>
@@ -2638,9 +2735,11 @@
         </w:rPr>
         <w:t>AssignedDate</w:t>
       </w:r>
+      <w:proofErr w:type="spellEnd"/>
       <w:r>
         <w:t xml:space="preserve">, </w:t>
       </w:r>
+      <w:proofErr w:type="spellStart"/>
       <w:r>
         <w:rPr>
           <w:b/>
@@ -2656,9 +2755,11 @@
         </w:rPr>
         <w:t>SprintID</w:t>
       </w:r>
+      <w:proofErr w:type="spellEnd"/>
       <w:r>
         <w:t xml:space="preserve">, </w:t>
       </w:r>
+      <w:proofErr w:type="spellStart"/>
       <w:r>
         <w:rPr>
           <w:b/>
@@ -2674,9 +2775,11 @@
         </w:rPr>
         <w:t>httpLinkToCode</w:t>
       </w:r>
+      <w:proofErr w:type="spellEnd"/>
       <w:r>
         <w:t xml:space="preserve">, </w:t>
       </w:r>
+      <w:proofErr w:type="spellStart"/>
       <w:r>
         <w:rPr>
           <w:b/>
@@ -2692,6 +2795,7 @@
         </w:rPr>
         <w:t>Status</w:t>
       </w:r>
+      <w:proofErr w:type="spellEnd"/>
       <w:r>
         <w:t xml:space="preserve"> )</w:t>
       </w:r>
@@ -2704,6 +2808,8 @@
           <w:numId w:val="14"/>
         </w:numPr>
       </w:pPr>
+      <w:proofErr w:type="spellStart"/>
+      <w:proofErr w:type="gramStart"/>
       <w:r>
         <w:rPr>
           <w:b/>
@@ -2713,9 +2819,12 @@
         </w:rPr>
         <w:t>SprintTable</w:t>
       </w:r>
+      <w:proofErr w:type="spellEnd"/>
       <w:r>
         <w:t>(</w:t>
       </w:r>
+      <w:proofErr w:type="spellStart"/>
+      <w:proofErr w:type="gramEnd"/>
       <w:r>
         <w:rPr>
           <w:b/>
@@ -2731,9 +2840,11 @@
         </w:rPr>
         <w:t>SprintID</w:t>
       </w:r>
+      <w:proofErr w:type="spellEnd"/>
       <w:r>
         <w:t xml:space="preserve">, </w:t>
       </w:r>
+      <w:proofErr w:type="spellStart"/>
       <w:r>
         <w:rPr>
           <w:b/>
@@ -2749,9 +2860,11 @@
         </w:rPr>
         <w:t>StartDate</w:t>
       </w:r>
+      <w:proofErr w:type="spellEnd"/>
       <w:r>
         <w:t xml:space="preserve">, </w:t>
       </w:r>
+      <w:proofErr w:type="spellStart"/>
       <w:r>
         <w:rPr>
           <w:b/>
@@ -2767,6 +2880,7 @@
         </w:rPr>
         <w:t>DueDate</w:t>
       </w:r>
+      <w:proofErr w:type="spellEnd"/>
       <w:r>
         <w:t>)</w:t>
       </w:r>
@@ -2779,6 +2893,8 @@
           <w:numId w:val="14"/>
         </w:numPr>
       </w:pPr>
+      <w:proofErr w:type="spellStart"/>
+      <w:proofErr w:type="gramStart"/>
       <w:r>
         <w:rPr>
           <w:b/>
@@ -2788,9 +2904,12 @@
         </w:rPr>
         <w:t>CommentTable</w:t>
       </w:r>
+      <w:proofErr w:type="spellEnd"/>
       <w:r>
         <w:t>(</w:t>
       </w:r>
+      <w:proofErr w:type="spellStart"/>
+      <w:proofErr w:type="gramEnd"/>
       <w:r>
         <w:rPr>
           <w:b/>
@@ -2806,9 +2925,11 @@
         </w:rPr>
         <w:t>CommentId</w:t>
       </w:r>
+      <w:proofErr w:type="spellEnd"/>
       <w:r>
         <w:t xml:space="preserve">, </w:t>
       </w:r>
+      <w:proofErr w:type="spellStart"/>
       <w:r>
         <w:rPr>
           <w:b/>
@@ -2824,9 +2945,11 @@
         </w:rPr>
         <w:t>CommentTimeStamp</w:t>
       </w:r>
+      <w:proofErr w:type="spellEnd"/>
       <w:r>
         <w:t xml:space="preserve">, </w:t>
       </w:r>
+      <w:proofErr w:type="spellStart"/>
       <w:r>
         <w:rPr>
           <w:b/>
@@ -2842,9 +2965,11 @@
         </w:rPr>
         <w:t>CardID</w:t>
       </w:r>
+      <w:proofErr w:type="spellEnd"/>
       <w:r>
         <w:t xml:space="preserve">, </w:t>
       </w:r>
+      <w:proofErr w:type="spellStart"/>
       <w:r>
         <w:rPr>
           <w:b/>
@@ -2860,6 +2985,7 @@
         </w:rPr>
         <w:t>UserID</w:t>
       </w:r>
+      <w:proofErr w:type="spellEnd"/>
       <w:r>
         <w:t>)</w:t>
       </w:r>
@@ -3048,7 +3174,7 @@
     </w:p>
     <w:p>
       <w:r>
-        <w:t>Project manager</w:t>
+        <w:t>User Manger</w:t>
       </w:r>
     </w:p>
     <w:p>
@@ -3057,10 +3183,10 @@
           <w:noProof/>
         </w:rPr>
         <w:drawing>
-          <wp:inline distT="0" distB="0" distL="0" distR="0" wp14:anchorId="61FB8F6B" wp14:editId="08968186">
-            <wp:extent cx="5943600" cy="3441065"/>
-            <wp:effectExtent l="0" t="0" r="0" b="6985"/>
-            <wp:docPr id="8" name="Picture 8"/>
+          <wp:inline distT="0" distB="0" distL="0" distR="0" wp14:anchorId="4A5114BC" wp14:editId="07029F36">
+            <wp:extent cx="5943600" cy="3035300"/>
+            <wp:effectExtent l="0" t="0" r="0" b="0"/>
+            <wp:docPr id="4" name="Picture 4"/>
             <wp:cNvGraphicFramePr>
               <a:graphicFrameLocks xmlns:a="http://schemas.openxmlformats.org/drawingml/2006/main" noChangeAspect="1"/>
             </wp:cNvGraphicFramePr>
@@ -3080,7 +3206,7 @@
                   <pic:spPr>
                     <a:xfrm>
                       <a:off x="0" y="0"/>
-                      <a:ext cx="5943600" cy="3441065"/>
+                      <a:ext cx="5943600" cy="3035300"/>
                     </a:xfrm>
                     <a:prstGeom prst="rect">
                       <a:avLst/>
@@ -3095,7 +3221,7 @@
     </w:p>
     <w:p>
       <w:r>
-        <w:t>User Manger</w:t>
+        <w:t>Card Manager</w:t>
       </w:r>
     </w:p>
     <w:p>
@@ -3105,10 +3231,10 @@
         </w:rPr>
         <w:lastRenderedPageBreak/>
         <w:drawing>
-          <wp:inline distT="0" distB="0" distL="0" distR="0" wp14:anchorId="4A5114BC" wp14:editId="07029F36">
-            <wp:extent cx="5943600" cy="3035300"/>
+          <wp:inline distT="0" distB="0" distL="0" distR="0" wp14:anchorId="2311DF45" wp14:editId="774A7EFA">
+            <wp:extent cx="5943600" cy="4483735"/>
             <wp:effectExtent l="0" t="0" r="0" b="0"/>
-            <wp:docPr id="4" name="Picture 4"/>
+            <wp:docPr id="5" name="Picture 5"/>
             <wp:cNvGraphicFramePr>
               <a:graphicFrameLocks xmlns:a="http://schemas.openxmlformats.org/drawingml/2006/main" noChangeAspect="1"/>
             </wp:cNvGraphicFramePr>
@@ -3128,7 +3254,7 @@
                   <pic:spPr>
                     <a:xfrm>
                       <a:off x="0" y="0"/>
-                      <a:ext cx="5943600" cy="3035300"/>
+                      <a:ext cx="5943600" cy="4483735"/>
                     </a:xfrm>
                     <a:prstGeom prst="rect">
                       <a:avLst/>
@@ -3143,8 +3269,10 @@
     </w:p>
     <w:p>
       <w:r>
-        <w:t>Card Manager</w:t>
-      </w:r>
+        <w:t>Sprint Manager</w:t>
+      </w:r>
+      <w:bookmarkStart w:id="21" w:name="_GoBack"/>
+      <w:bookmarkEnd w:id="21"/>
     </w:p>
     <w:p>
       <w:r>
@@ -3152,10 +3280,10 @@
           <w:noProof/>
         </w:rPr>
         <w:drawing>
-          <wp:inline distT="0" distB="0" distL="0" distR="0" wp14:anchorId="2311DF45" wp14:editId="774A7EFA">
-            <wp:extent cx="5943600" cy="4483735"/>
-            <wp:effectExtent l="0" t="0" r="0" b="0"/>
-            <wp:docPr id="5" name="Picture 5"/>
+          <wp:inline distT="0" distB="0" distL="0" distR="0" wp14:anchorId="5409BF93" wp14:editId="177D5043">
+            <wp:extent cx="5943600" cy="3312795"/>
+            <wp:effectExtent l="0" t="0" r="0" b="1905"/>
+            <wp:docPr id="2" name="Picture 2"/>
             <wp:cNvGraphicFramePr>
               <a:graphicFrameLocks xmlns:a="http://schemas.openxmlformats.org/drawingml/2006/main" noChangeAspect="1"/>
             </wp:cNvGraphicFramePr>
@@ -3175,54 +3303,6 @@
                   <pic:spPr>
                     <a:xfrm>
                       <a:off x="0" y="0"/>
-                      <a:ext cx="5943600" cy="4483735"/>
-                    </a:xfrm>
-                    <a:prstGeom prst="rect">
-                      <a:avLst/>
-                    </a:prstGeom>
-                  </pic:spPr>
-                </pic:pic>
-              </a:graphicData>
-            </a:graphic>
-          </wp:inline>
-        </w:drawing>
-      </w:r>
-    </w:p>
-    <w:p>
-      <w:r>
-        <w:t>Sprint Manager</w:t>
-      </w:r>
-    </w:p>
-    <w:p>
-      <w:r>
-        <w:rPr>
-          <w:noProof/>
-        </w:rPr>
-        <w:lastRenderedPageBreak/>
-        <w:drawing>
-          <wp:inline distT="0" distB="0" distL="0" distR="0" wp14:anchorId="5409BF93" wp14:editId="177D5043">
-            <wp:extent cx="5943600" cy="3312795"/>
-            <wp:effectExtent l="0" t="0" r="0" b="1905"/>
-            <wp:docPr id="2" name="Picture 2"/>
-            <wp:cNvGraphicFramePr>
-              <a:graphicFrameLocks xmlns:a="http://schemas.openxmlformats.org/drawingml/2006/main" noChangeAspect="1"/>
-            </wp:cNvGraphicFramePr>
-            <a:graphic xmlns:a="http://schemas.openxmlformats.org/drawingml/2006/main">
-              <a:graphicData uri="http://schemas.openxmlformats.org/drawingml/2006/picture">
-                <pic:pic xmlns:pic="http://schemas.openxmlformats.org/drawingml/2006/picture">
-                  <pic:nvPicPr>
-                    <pic:cNvPr id="1" name=""/>
-                    <pic:cNvPicPr/>
-                  </pic:nvPicPr>
-                  <pic:blipFill>
-                    <a:blip r:embed="rId15"/>
-                    <a:stretch>
-                      <a:fillRect/>
-                    </a:stretch>
-                  </pic:blipFill>
-                  <pic:spPr>
-                    <a:xfrm>
-                      <a:off x="0" y="0"/>
                       <a:ext cx="5943600" cy="3312795"/>
                     </a:xfrm>
                     <a:prstGeom prst="rect">
@@ -3238,6 +3318,7 @@
     </w:p>
     <w:p>
       <w:r>
+        <w:lastRenderedPageBreak/>
         <w:t>Codebase View</w:t>
       </w:r>
     </w:p>
@@ -3249,8 +3330,8 @@
           <w:b/>
         </w:rPr>
       </w:pPr>
-      <w:bookmarkStart w:id="21" w:name="_Toc503816366"/>
-      <w:bookmarkStart w:id="22" w:name="_Toc504929759"/>
+      <w:bookmarkStart w:id="22" w:name="_Toc503816366"/>
+      <w:bookmarkStart w:id="23" w:name="_Toc504929759"/>
       <w:r>
         <w:rPr>
           <w:noProof/>
@@ -3273,7 +3354,7 @@
                     </pic:cNvPicPr>
                   </pic:nvPicPr>
                   <pic:blipFill>
-                    <a:blip r:embed="rId16">
+                    <a:blip r:embed="rId15">
                       <a:extLst>
                         <a:ext uri="{28A0092B-C50C-407E-A947-70E740481C1C}">
                           <a14:useLocalDpi xmlns:a14="http://schemas.microsoft.com/office/drawing/2010/main" val="0"/>
@@ -3320,8 +3401,8 @@
         </w:rPr>
         <w:t>3 FUNCTIONAL REQUIREMENTS</w:t>
       </w:r>
-      <w:bookmarkEnd w:id="21"/>
       <w:bookmarkEnd w:id="22"/>
+      <w:bookmarkEnd w:id="23"/>
     </w:p>
     <w:p>
       <w:pPr>
@@ -3331,8 +3412,8 @@
           <w:color w:val="000000" w:themeColor="text1"/>
         </w:rPr>
       </w:pPr>
-      <w:bookmarkStart w:id="23" w:name="_Toc503816367"/>
-      <w:bookmarkStart w:id="24" w:name="_Toc504929760"/>
+      <w:bookmarkStart w:id="24" w:name="_Toc503816367"/>
+      <w:bookmarkStart w:id="25" w:name="_Toc504929760"/>
       <w:r>
         <w:rPr>
           <w:b/>
@@ -3340,6 +3421,7 @@
         </w:rPr>
         <w:t xml:space="preserve">3.1 </w:t>
       </w:r>
+      <w:proofErr w:type="gramStart"/>
       <w:r>
         <w:rPr>
           <w:b/>
@@ -3347,8 +3429,9 @@
         </w:rPr>
         <w:t>Main Features</w:t>
       </w:r>
-      <w:bookmarkEnd w:id="23"/>
       <w:bookmarkEnd w:id="24"/>
+      <w:bookmarkEnd w:id="25"/>
+      <w:proofErr w:type="gramEnd"/>
     </w:p>
     <w:p>
       <w:pPr>
@@ -3383,7 +3466,6 @@
         </w:numPr>
       </w:pPr>
       <w:r>
-        <w:lastRenderedPageBreak/>
         <w:t>Ability to c</w:t>
       </w:r>
       <w:r>
@@ -3468,7 +3550,15 @@
         <w:t>ased</w:t>
       </w:r>
       <w:r>
-        <w:t xml:space="preserve"> on Backlog priority Queue</w:t>
+        <w:t xml:space="preserve"> on Backlog </w:t>
+      </w:r>
+      <w:proofErr w:type="gramStart"/>
+      <w:r>
+        <w:t>priority</w:t>
+      </w:r>
+      <w:proofErr w:type="gramEnd"/>
+      <w:r>
+        <w:t xml:space="preserve"> Queue</w:t>
       </w:r>
     </w:p>
     <w:p>
@@ -3524,7 +3614,7 @@
           <w:highlight w:val="cyan"/>
         </w:rPr>
       </w:pPr>
-      <w:bookmarkStart w:id="25" w:name="_Toc504929761"/>
+      <w:bookmarkStart w:id="26" w:name="_Toc504929761"/>
       <w:r>
         <w:rPr>
           <w:b/>
@@ -3549,7 +3639,7 @@
         </w:rPr>
         <w:t xml:space="preserve"> Use Cases</w:t>
       </w:r>
-      <w:bookmarkEnd w:id="25"/>
+      <w:bookmarkEnd w:id="26"/>
     </w:p>
     <w:p>
       <w:pPr>
@@ -3641,7 +3731,19 @@
               <w:cnfStyle w:val="000000000000" w:firstRow="0" w:lastRow="0" w:firstColumn="0" w:lastColumn="0" w:oddVBand="0" w:evenVBand="0" w:oddHBand="0" w:evenHBand="0" w:firstRowFirstColumn="0" w:firstRowLastColumn="0" w:lastRowFirstColumn="0" w:lastRowLastColumn="0"/>
             </w:pPr>
             <w:r>
-              <w:t>For a user to exist in the system, a new one must be created. This can be done by either an existing user with administrative privileges or through the application by any user in order to make their own account. The second action may only be done with an appropriate code, such as a product key or an invitation code from an existing administrator.</w:t>
+              <w:t xml:space="preserve">For a user to exist in the system, a new one must be created. This can be done by either an existing user with administrative privileges or through the </w:t>
+            </w:r>
+            <w:r>
+              <w:lastRenderedPageBreak/>
+              <w:t xml:space="preserve">application by any user </w:t>
+            </w:r>
+            <w:proofErr w:type="gramStart"/>
+            <w:r>
+              <w:t>in order to</w:t>
+            </w:r>
+            <w:proofErr w:type="gramEnd"/>
+            <w:r>
+              <w:t xml:space="preserve"> make their own account. The second action may only be done with an appropriate code, such as a product key or an invitation code from an existing administrator.</w:t>
             </w:r>
           </w:p>
         </w:tc>
@@ -3654,6 +3756,7 @@
           </w:tcPr>
           <w:p>
             <w:r>
+              <w:lastRenderedPageBreak/>
               <w:t>Precondition</w:t>
             </w:r>
           </w:p>
@@ -3854,7 +3957,6 @@
           </w:tcPr>
           <w:p>
             <w:r>
-              <w:lastRenderedPageBreak/>
               <w:t>Description</w:t>
             </w:r>
           </w:p>
@@ -4001,7 +4103,15 @@
               <w:t xml:space="preserve"> </w:t>
             </w:r>
             <w:r>
-              <w:t xml:space="preserve">When an administrator attempts to change specific fields a confirmation should be sent to the user whose profile they are trying to change, if the user neither accepts nor denies this change it will be applied after a certain period of time. </w:t>
+              <w:t xml:space="preserve">When an administrator attempts to change specific </w:t>
+            </w:r>
+            <w:proofErr w:type="gramStart"/>
+            <w:r>
+              <w:t>fields</w:t>
+            </w:r>
+            <w:proofErr w:type="gramEnd"/>
+            <w:r>
+              <w:t xml:space="preserve"> a confirmation should be sent to the user whose profile they are trying to change, if the user neither accepts nor denies this change it will be applied after a certain period of time. </w:t>
             </w:r>
           </w:p>
         </w:tc>
@@ -4052,6 +4162,7 @@
           </w:tcPr>
           <w:p>
             <w:r>
+              <w:lastRenderedPageBreak/>
               <w:t>Primary Actor</w:t>
             </w:r>
           </w:p>
@@ -4408,7 +4519,6 @@
           </w:tcPr>
           <w:p>
             <w:r>
-              <w:lastRenderedPageBreak/>
               <w:t>Main Success Scenario</w:t>
             </w:r>
           </w:p>
@@ -4768,7 +4878,15 @@
               <w:cnfStyle w:val="000000000000" w:firstRow="0" w:lastRow="0" w:firstColumn="0" w:lastColumn="0" w:oddVBand="0" w:evenVBand="0" w:oddHBand="0" w:evenHBand="0" w:firstRowFirstColumn="0" w:firstRowLastColumn="0" w:lastRowFirstColumn="0" w:lastRowLastColumn="0"/>
             </w:pPr>
             <w:r>
-              <w:t xml:space="preserve">Any user may create a task. A task includes a short description of a task and may include other information such as a tag indicating what part of a project it relates to. </w:t>
+              <w:t xml:space="preserve">Any user may create a task. A task includes </w:t>
+            </w:r>
+            <w:proofErr w:type="gramStart"/>
+            <w:r>
+              <w:t>a short description</w:t>
+            </w:r>
+            <w:proofErr w:type="gramEnd"/>
+            <w:r>
+              <w:t xml:space="preserve"> of a task and may include other information such as a tag indicating what part of a project it relates to. </w:t>
             </w:r>
             <w:r>
               <w:t>The task must also be assigned to a project, usually determined by the context from which the user creates the tasks.</w:t>
@@ -4913,7 +5031,6 @@
           </w:tcPr>
           <w:p>
             <w:r>
-              <w:lastRenderedPageBreak/>
               <w:t>Extensions</w:t>
             </w:r>
           </w:p>
@@ -5162,7 +5279,11 @@
               <w:t>Any user who is a part of the project</w:t>
             </w:r>
             <w:r>
-              <w:t xml:space="preserve"> can see that the ordering of tasks in the appropriate view has changed.</w:t>
+              <w:t xml:space="preserve"> can see that the ordering of tasks in the appropriate view has </w:t>
+            </w:r>
+            <w:r>
+              <w:lastRenderedPageBreak/>
+              <w:t>changed.</w:t>
             </w:r>
             <w:r>
               <w:t xml:space="preserve"> User receives notification that task has been accomplished successfully.</w:t>
@@ -5178,6 +5299,7 @@
           </w:tcPr>
           <w:p>
             <w:r>
+              <w:lastRenderedPageBreak/>
               <w:t>Extensions</w:t>
             </w:r>
           </w:p>
@@ -5191,7 +5313,15 @@
               <w:cnfStyle w:val="000000000000" w:firstRow="0" w:lastRow="0" w:firstColumn="0" w:lastColumn="0" w:oddVBand="0" w:evenVBand="0" w:oddHBand="0" w:evenHBand="0" w:firstRowFirstColumn="0" w:firstRowLastColumn="0" w:lastRowFirstColumn="0" w:lastRowLastColumn="0"/>
             </w:pPr>
             <w:r>
-              <w:t xml:space="preserve">If a scrum master attempts to change the ordering of a single task, nothing changes. The user receives a special message indicating that they performed an invalid action. </w:t>
+              <w:t xml:space="preserve">If </w:t>
+            </w:r>
+            <w:proofErr w:type="gramStart"/>
+            <w:r>
+              <w:t>a scrum master attempts</w:t>
+            </w:r>
+            <w:proofErr w:type="gramEnd"/>
+            <w:r>
+              <w:t xml:space="preserve"> to change the ordering of a single task, nothing changes. The user receives a special message indicating that they performed an invalid action. </w:t>
             </w:r>
           </w:p>
         </w:tc>
@@ -5455,7 +5585,6 @@
               <w:cnfStyle w:val="000000000000" w:firstRow="0" w:lastRow="0" w:firstColumn="0" w:lastColumn="0" w:oddVBand="0" w:evenVBand="0" w:oddHBand="0" w:evenHBand="0" w:firstRowFirstColumn="0" w:firstRowLastColumn="0" w:lastRowFirstColumn="0" w:lastRowLastColumn="0"/>
             </w:pPr>
             <w:r>
-              <w:lastRenderedPageBreak/>
               <w:t xml:space="preserve">This can be performed simultaneously with assign a task to a user. </w:t>
             </w:r>
             <w:r>
@@ -5670,6 +5799,7 @@
           </w:tcPr>
           <w:p>
             <w:r>
+              <w:lastRenderedPageBreak/>
               <w:t>Extensions</w:t>
             </w:r>
           </w:p>
@@ -6712,14 +6842,13 @@
           <w:highlight w:val="cyan"/>
         </w:rPr>
       </w:pPr>
-      <w:bookmarkStart w:id="26" w:name="_Toc504929762"/>
+      <w:bookmarkStart w:id="27" w:name="_Toc504929762"/>
       <w:r>
         <w:rPr>
           <w:b/>
           <w:color w:val="000000" w:themeColor="text1"/>
           <w:highlight w:val="cyan"/>
         </w:rPr>
-        <w:lastRenderedPageBreak/>
         <w:t>3.</w:t>
       </w:r>
       <w:r>
@@ -6738,7 +6867,7 @@
         </w:rPr>
         <w:t xml:space="preserve"> Use case diagrams</w:t>
       </w:r>
-      <w:bookmarkEnd w:id="26"/>
+      <w:bookmarkEnd w:id="27"/>
     </w:p>
     <w:p>
       <w:pPr>
@@ -6769,7 +6898,7 @@
                     <pic:cNvPicPr/>
                   </pic:nvPicPr>
                   <pic:blipFill>
-                    <a:blip r:embed="rId17"/>
+                    <a:blip r:embed="rId16"/>
                     <a:stretch>
                       <a:fillRect/>
                     </a:stretch>
@@ -6799,7 +6928,7 @@
           <w:highlight w:val="cyan"/>
         </w:rPr>
       </w:pPr>
-      <w:bookmarkStart w:id="27" w:name="_Toc504929763"/>
+      <w:bookmarkStart w:id="28" w:name="_Toc504929763"/>
       <w:r>
         <w:rPr>
           <w:rFonts w:asciiTheme="minorHAnsi" w:hAnsiTheme="minorHAnsi" w:cstheme="minorHAnsi"/>
@@ -6816,7 +6945,7 @@
         </w:rPr>
         <w:t>EXTERNAL INTERFACE REQUIREMENTS</w:t>
       </w:r>
-      <w:bookmarkEnd w:id="27"/>
+      <w:bookmarkEnd w:id="28"/>
     </w:p>
     <w:p>
       <w:pPr>
@@ -6827,7 +6956,7 @@
           <w:highlight w:val="cyan"/>
         </w:rPr>
       </w:pPr>
-      <w:bookmarkStart w:id="28" w:name="_Toc504929764"/>
+      <w:bookmarkStart w:id="29" w:name="_Toc504929764"/>
       <w:r>
         <w:rPr>
           <w:b/>
@@ -6844,7 +6973,7 @@
         </w:rPr>
         <w:t>User Interfaces</w:t>
       </w:r>
-      <w:bookmarkEnd w:id="28"/>
+      <w:bookmarkEnd w:id="29"/>
     </w:p>
     <w:p>
       <w:pPr>
@@ -6879,6 +7008,7 @@
         </w:numPr>
       </w:pPr>
       <w:r>
+        <w:lastRenderedPageBreak/>
         <w:t>Keyboard</w:t>
       </w:r>
     </w:p>
@@ -6891,7 +7021,7 @@
           <w:highlight w:val="cyan"/>
         </w:rPr>
       </w:pPr>
-      <w:bookmarkStart w:id="29" w:name="_Toc504929765"/>
+      <w:bookmarkStart w:id="30" w:name="_Toc504929765"/>
       <w:r>
         <w:rPr>
           <w:b/>
@@ -6908,7 +7038,7 @@
         </w:rPr>
         <w:t>Hardware Interfaces</w:t>
       </w:r>
-      <w:bookmarkEnd w:id="29"/>
+      <w:bookmarkEnd w:id="30"/>
     </w:p>
     <w:p>
       <w:r>
@@ -6926,10 +7056,18 @@
     </w:p>
     <w:p>
       <w:r>
-        <w:t>If the database is hosted on an external network behind a firewall,</w:t>
-      </w:r>
-      <w:r>
-        <w:t xml:space="preserve">  either a VPN tunnel must be established or</w:t>
+        <w:t xml:space="preserve">If the database is hosted on an external network behind a </w:t>
+      </w:r>
+      <w:proofErr w:type="gramStart"/>
+      <w:r>
+        <w:t>firewall,</w:t>
+      </w:r>
+      <w:r>
+        <w:t xml:space="preserve">  either</w:t>
+      </w:r>
+      <w:proofErr w:type="gramEnd"/>
+      <w:r>
+        <w:t xml:space="preserve"> a VPN tunnel must be established or</w:t>
       </w:r>
       <w:r>
         <w:t xml:space="preserve"> the firewall must be configured to </w:t>
@@ -6946,7 +7084,6 @@
         <w:rPr>
           <w:noProof/>
         </w:rPr>
-        <w:lastRenderedPageBreak/>
         <w:drawing>
           <wp:inline distT="0" distB="0" distL="0" distR="0">
             <wp:extent cx="5939155" cy="1967230"/>
@@ -6965,7 +7102,7 @@
                     </pic:cNvPicPr>
                   </pic:nvPicPr>
                   <pic:blipFill>
-                    <a:blip r:embed="rId18" cstate="print">
+                    <a:blip r:embed="rId17" cstate="print">
                       <a:extLst>
                         <a:ext uri="{28A0092B-C50C-407E-A947-70E740481C1C}">
                           <a14:useLocalDpi xmlns:a14="http://schemas.microsoft.com/office/drawing/2010/main" val="0"/>
@@ -7006,7 +7143,7 @@
           <w:highlight w:val="cyan"/>
         </w:rPr>
       </w:pPr>
-      <w:bookmarkStart w:id="30" w:name="_Toc504929766"/>
+      <w:bookmarkStart w:id="31" w:name="_Toc504929766"/>
       <w:r>
         <w:rPr>
           <w:b/>
@@ -7023,7 +7160,7 @@
         </w:rPr>
         <w:t>Software Interfaces</w:t>
       </w:r>
-      <w:bookmarkEnd w:id="30"/>
+      <w:bookmarkEnd w:id="31"/>
     </w:p>
     <w:p>
       <w:pPr>
@@ -7067,7 +7204,15 @@
         </w:numPr>
       </w:pPr>
       <w:r>
-        <w:t>Python MySQLdb libraries required</w:t>
+        <w:t xml:space="preserve">Python </w:t>
+      </w:r>
+      <w:proofErr w:type="spellStart"/>
+      <w:r>
+        <w:t>MySQLdb</w:t>
+      </w:r>
+      <w:proofErr w:type="spellEnd"/>
+      <w:r>
+        <w:t xml:space="preserve"> libraries required</w:t>
       </w:r>
     </w:p>
     <w:p>
@@ -7079,8 +7224,13 @@
         </w:numPr>
       </w:pPr>
       <w:r>
-        <w:t>&lt;python directory&gt; /scripts/pip install mysqlclient</w:t>
-      </w:r>
+        <w:t xml:space="preserve">&lt;python directory&gt; /scripts/pip install </w:t>
+      </w:r>
+      <w:proofErr w:type="spellStart"/>
+      <w:r>
+        <w:t>mysqlclient</w:t>
+      </w:r>
+      <w:proofErr w:type="spellEnd"/>
     </w:p>
     <w:p/>
     <w:p>
@@ -7316,8 +7466,45 @@
                 <w:sz w:val="23"/>
                 <w:szCs w:val="23"/>
               </w:rPr>
-              <w:t>Recommended Tcl/Tk</w:t>
-            </w:r>
+              <w:t xml:space="preserve">Recommended </w:t>
+            </w:r>
+            <w:proofErr w:type="spellStart"/>
+            <w:r>
+              <w:rPr>
+                <w:rFonts w:ascii="inherit" w:hAnsi="inherit" w:cs="Arial"/>
+                <w:b/>
+                <w:bCs/>
+                <w:color w:val="444444"/>
+                <w:sz w:val="23"/>
+                <w:szCs w:val="23"/>
+              </w:rPr>
+              <w:t>Tcl</w:t>
+            </w:r>
+            <w:proofErr w:type="spellEnd"/>
+            <w:r>
+              <w:rPr>
+                <w:rFonts w:ascii="inherit" w:hAnsi="inherit" w:cs="Arial"/>
+                <w:b/>
+                <w:bCs/>
+                <w:color w:val="444444"/>
+                <w:sz w:val="23"/>
+                <w:szCs w:val="23"/>
+              </w:rPr>
+              <w:t>/</w:t>
+            </w:r>
+            <w:proofErr w:type="spellStart"/>
+            <w:r>
+              <w:rPr>
+                <w:rFonts w:ascii="inherit" w:hAnsi="inherit" w:cs="Arial"/>
+                <w:b/>
+                <w:bCs/>
+                <w:color w:val="444444"/>
+                <w:sz w:val="23"/>
+                <w:szCs w:val="23"/>
+              </w:rPr>
+              <w:t>Tk</w:t>
+            </w:r>
+            <w:proofErr w:type="spellEnd"/>
           </w:p>
         </w:tc>
         <w:tc>
@@ -7358,8 +7545,45 @@
                 <w:sz w:val="23"/>
                 <w:szCs w:val="23"/>
               </w:rPr>
-              <w:t>Alternate Tcl/Tk</w:t>
-            </w:r>
+              <w:t xml:space="preserve">Alternate </w:t>
+            </w:r>
+            <w:proofErr w:type="spellStart"/>
+            <w:r>
+              <w:rPr>
+                <w:rFonts w:ascii="inherit" w:hAnsi="inherit" w:cs="Arial"/>
+                <w:b/>
+                <w:bCs/>
+                <w:color w:val="444444"/>
+                <w:sz w:val="23"/>
+                <w:szCs w:val="23"/>
+              </w:rPr>
+              <w:t>Tcl</w:t>
+            </w:r>
+            <w:proofErr w:type="spellEnd"/>
+            <w:r>
+              <w:rPr>
+                <w:rFonts w:ascii="inherit" w:hAnsi="inherit" w:cs="Arial"/>
+                <w:b/>
+                <w:bCs/>
+                <w:color w:val="444444"/>
+                <w:sz w:val="23"/>
+                <w:szCs w:val="23"/>
+              </w:rPr>
+              <w:t>/</w:t>
+            </w:r>
+            <w:proofErr w:type="spellStart"/>
+            <w:r>
+              <w:rPr>
+                <w:rFonts w:ascii="inherit" w:hAnsi="inherit" w:cs="Arial"/>
+                <w:b/>
+                <w:bCs/>
+                <w:color w:val="444444"/>
+                <w:sz w:val="23"/>
+                <w:szCs w:val="23"/>
+              </w:rPr>
+              <w:t>Tk</w:t>
+            </w:r>
+            <w:proofErr w:type="spellEnd"/>
           </w:p>
         </w:tc>
         <w:tc>
@@ -7434,7 +7658,7 @@
                 <w:szCs w:val="23"/>
               </w:rPr>
             </w:pPr>
-            <w:hyperlink r:id="rId19" w:history="1">
+            <w:hyperlink r:id="rId18" w:history="1">
               <w:r>
                 <w:rPr>
                   <w:rStyle w:val="Hyperlink"/>
@@ -7455,7 +7679,7 @@
               </w:rPr>
               <w:t>, </w:t>
             </w:r>
-            <w:hyperlink r:id="rId20" w:history="1">
+            <w:hyperlink r:id="rId19" w:history="1">
               <w:r>
                 <w:rPr>
                   <w:rStyle w:val="Hyperlink"/>
@@ -7573,7 +7797,8 @@
                 <w:szCs w:val="23"/>
               </w:rPr>
             </w:pPr>
-            <w:hyperlink r:id="rId21" w:anchor="activetcl-8-5-18-0" w:history="1">
+            <w:hyperlink r:id="rId20" w:anchor="activetcl-8-5-18-0" w:history="1">
+              <w:proofErr w:type="spellStart"/>
               <w:r>
                 <w:rPr>
                   <w:rStyle w:val="Hyperlink"/>
@@ -7582,7 +7807,18 @@
                   <w:sz w:val="23"/>
                   <w:szCs w:val="23"/>
                 </w:rPr>
-                <w:t>ActiveTcl 8.5.18.0</w:t>
+                <w:t>ActiveTcl</w:t>
+              </w:r>
+              <w:proofErr w:type="spellEnd"/>
+              <w:r>
+                <w:rPr>
+                  <w:rStyle w:val="Hyperlink"/>
+                  <w:rFonts w:ascii="inherit" w:hAnsi="inherit" w:cs="Arial"/>
+                  <w:color w:val="3776AB"/>
+                  <w:sz w:val="23"/>
+                  <w:szCs w:val="23"/>
+                </w:rPr>
+                <w:t xml:space="preserve"> 8.5.18.0</w:t>
               </w:r>
             </w:hyperlink>
           </w:p>
@@ -7614,7 +7850,7 @@
                 <w:szCs w:val="23"/>
               </w:rPr>
             </w:pPr>
-            <w:hyperlink r:id="rId22" w:anchor="apple-8-5-9" w:history="1">
+            <w:hyperlink r:id="rId21" w:anchor="apple-8-5-9" w:history="1">
               <w:r>
                 <w:rPr>
                   <w:rStyle w:val="Hyperlink"/>
@@ -7783,7 +8019,8 @@
                 <w:szCs w:val="23"/>
               </w:rPr>
             </w:pPr>
-            <w:hyperlink r:id="rId23" w:anchor="activetcl-8-5-18-0" w:history="1">
+            <w:hyperlink r:id="rId22" w:anchor="activetcl-8-5-18-0" w:history="1">
+              <w:proofErr w:type="spellStart"/>
               <w:r>
                 <w:rPr>
                   <w:rStyle w:val="Hyperlink"/>
@@ -7792,7 +8029,18 @@
                   <w:sz w:val="23"/>
                   <w:szCs w:val="23"/>
                 </w:rPr>
-                <w:t>ActiveTcl 8.5.18.0</w:t>
+                <w:t>ActiveTcl</w:t>
+              </w:r>
+              <w:proofErr w:type="spellEnd"/>
+              <w:r>
+                <w:rPr>
+                  <w:rStyle w:val="Hyperlink"/>
+                  <w:rFonts w:ascii="inherit" w:hAnsi="inherit" w:cs="Arial"/>
+                  <w:color w:val="3776AB"/>
+                  <w:sz w:val="23"/>
+                  <w:szCs w:val="23"/>
+                </w:rPr>
+                <w:t xml:space="preserve"> 8.5.18.0</w:t>
               </w:r>
             </w:hyperlink>
           </w:p>
@@ -7824,7 +8072,7 @@
                 <w:szCs w:val="23"/>
               </w:rPr>
             </w:pPr>
-            <w:hyperlink r:id="rId24" w:anchor="apple-8-5-9" w:history="1">
+            <w:hyperlink r:id="rId23" w:anchor="apple-8-5-9" w:history="1">
               <w:r>
                 <w:rPr>
                   <w:rStyle w:val="Hyperlink"/>
@@ -7993,7 +8241,8 @@
                 <w:szCs w:val="23"/>
               </w:rPr>
             </w:pPr>
-            <w:hyperlink r:id="rId25" w:anchor="activetcl-8-5-18-0" w:history="1">
+            <w:hyperlink r:id="rId24" w:anchor="activetcl-8-5-18-0" w:history="1">
+              <w:proofErr w:type="spellStart"/>
               <w:r>
                 <w:rPr>
                   <w:rStyle w:val="Hyperlink"/>
@@ -8002,7 +8251,18 @@
                   <w:sz w:val="23"/>
                   <w:szCs w:val="23"/>
                 </w:rPr>
-                <w:t>ActiveTcl 8.5.18.0</w:t>
+                <w:t>ActiveTcl</w:t>
+              </w:r>
+              <w:proofErr w:type="spellEnd"/>
+              <w:r>
+                <w:rPr>
+                  <w:rStyle w:val="Hyperlink"/>
+                  <w:rFonts w:ascii="inherit" w:hAnsi="inherit" w:cs="Arial"/>
+                  <w:color w:val="3776AB"/>
+                  <w:sz w:val="23"/>
+                  <w:szCs w:val="23"/>
+                </w:rPr>
+                <w:t xml:space="preserve"> 8.5.18.0</w:t>
               </w:r>
             </w:hyperlink>
           </w:p>
@@ -8034,7 +8294,7 @@
                 <w:szCs w:val="23"/>
               </w:rPr>
             </w:pPr>
-            <w:hyperlink r:id="rId26" w:anchor="apple-8-5-9" w:history="1">
+            <w:hyperlink r:id="rId25" w:anchor="apple-8-5-9" w:history="1">
               <w:r>
                 <w:rPr>
                   <w:rStyle w:val="Hyperlink"/>
@@ -8203,7 +8463,8 @@
                 <w:szCs w:val="23"/>
               </w:rPr>
             </w:pPr>
-            <w:hyperlink r:id="rId27" w:anchor="activetcl-8-5-18-0" w:history="1">
+            <w:hyperlink r:id="rId26" w:anchor="activetcl-8-5-18-0" w:history="1">
+              <w:proofErr w:type="spellStart"/>
               <w:r>
                 <w:rPr>
                   <w:rStyle w:val="Hyperlink"/>
@@ -8212,7 +8473,18 @@
                   <w:sz w:val="23"/>
                   <w:szCs w:val="23"/>
                 </w:rPr>
-                <w:t>ActiveTcl 8.5.18.0</w:t>
+                <w:t>ActiveTcl</w:t>
+              </w:r>
+              <w:proofErr w:type="spellEnd"/>
+              <w:r>
+                <w:rPr>
+                  <w:rStyle w:val="Hyperlink"/>
+                  <w:rFonts w:ascii="inherit" w:hAnsi="inherit" w:cs="Arial"/>
+                  <w:color w:val="3776AB"/>
+                  <w:sz w:val="23"/>
+                  <w:szCs w:val="23"/>
+                </w:rPr>
+                <w:t xml:space="preserve"> 8.5.18.0</w:t>
               </w:r>
             </w:hyperlink>
           </w:p>
@@ -8244,7 +8516,7 @@
                 <w:szCs w:val="23"/>
               </w:rPr>
             </w:pPr>
-            <w:hyperlink r:id="rId28" w:anchor="apple-8-5-9" w:history="1">
+            <w:hyperlink r:id="rId27" w:anchor="apple-8-5-9" w:history="1">
               <w:r>
                 <w:rPr>
                   <w:rStyle w:val="Hyperlink"/>
@@ -8413,7 +8685,8 @@
                 <w:szCs w:val="23"/>
               </w:rPr>
             </w:pPr>
-            <w:hyperlink r:id="rId29" w:anchor="activetcl-8-5-18-0" w:history="1">
+            <w:hyperlink r:id="rId28" w:anchor="activetcl-8-5-18-0" w:history="1">
+              <w:proofErr w:type="spellStart"/>
               <w:r>
                 <w:rPr>
                   <w:rStyle w:val="Hyperlink"/>
@@ -8422,7 +8695,18 @@
                   <w:sz w:val="23"/>
                   <w:szCs w:val="23"/>
                 </w:rPr>
-                <w:t>ActiveTcl 8.5.18.0</w:t>
+                <w:t>ActiveTcl</w:t>
+              </w:r>
+              <w:proofErr w:type="spellEnd"/>
+              <w:r>
+                <w:rPr>
+                  <w:rStyle w:val="Hyperlink"/>
+                  <w:rFonts w:ascii="inherit" w:hAnsi="inherit" w:cs="Arial"/>
+                  <w:color w:val="3776AB"/>
+                  <w:sz w:val="23"/>
+                  <w:szCs w:val="23"/>
+                </w:rPr>
+                <w:t xml:space="preserve"> 8.5.18.0</w:t>
               </w:r>
             </w:hyperlink>
           </w:p>
@@ -8454,7 +8738,7 @@
                 <w:szCs w:val="23"/>
               </w:rPr>
             </w:pPr>
-            <w:hyperlink r:id="rId30" w:anchor="apple-8-5-9" w:history="1">
+            <w:hyperlink r:id="rId29" w:anchor="apple-8-5-9" w:history="1">
               <w:r>
                 <w:rPr>
                   <w:rStyle w:val="Hyperlink"/>
@@ -8623,7 +8907,8 @@
                 <w:szCs w:val="23"/>
               </w:rPr>
             </w:pPr>
-            <w:hyperlink r:id="rId31" w:anchor="activetcl-8-5-18-0" w:history="1">
+            <w:hyperlink r:id="rId30" w:anchor="activetcl-8-5-18-0" w:history="1">
+              <w:proofErr w:type="spellStart"/>
               <w:r>
                 <w:rPr>
                   <w:rStyle w:val="Hyperlink"/>
@@ -8632,7 +8917,18 @@
                   <w:sz w:val="23"/>
                   <w:szCs w:val="23"/>
                 </w:rPr>
-                <w:t>ActiveTcl 8.5.18.0</w:t>
+                <w:t>ActiveTcl</w:t>
+              </w:r>
+              <w:proofErr w:type="spellEnd"/>
+              <w:r>
+                <w:rPr>
+                  <w:rStyle w:val="Hyperlink"/>
+                  <w:rFonts w:ascii="inherit" w:hAnsi="inherit" w:cs="Arial"/>
+                  <w:color w:val="3776AB"/>
+                  <w:sz w:val="23"/>
+                  <w:szCs w:val="23"/>
+                </w:rPr>
+                <w:t xml:space="preserve"> 8.5.18.0</w:t>
               </w:r>
             </w:hyperlink>
           </w:p>
@@ -8664,7 +8960,7 @@
                 <w:szCs w:val="23"/>
               </w:rPr>
             </w:pPr>
-            <w:hyperlink r:id="rId32" w:anchor="apple-8-5-9" w:history="1">
+            <w:hyperlink r:id="rId31" w:anchor="apple-8-5-9" w:history="1">
               <w:r>
                 <w:rPr>
                   <w:rStyle w:val="Hyperlink"/>
@@ -8833,7 +9129,8 @@
                 <w:szCs w:val="23"/>
               </w:rPr>
             </w:pPr>
-            <w:hyperlink r:id="rId33" w:anchor="activetcl-8-5-18-0" w:history="1">
+            <w:hyperlink r:id="rId32" w:anchor="activetcl-8-5-18-0" w:history="1">
+              <w:proofErr w:type="spellStart"/>
               <w:r>
                 <w:rPr>
                   <w:rStyle w:val="Hyperlink"/>
@@ -8842,7 +9139,18 @@
                   <w:sz w:val="23"/>
                   <w:szCs w:val="23"/>
                 </w:rPr>
-                <w:t>ActiveTcl 8.5.18.0</w:t>
+                <w:t>ActiveTcl</w:t>
+              </w:r>
+              <w:proofErr w:type="spellEnd"/>
+              <w:r>
+                <w:rPr>
+                  <w:rStyle w:val="Hyperlink"/>
+                  <w:rFonts w:ascii="inherit" w:hAnsi="inherit" w:cs="Arial"/>
+                  <w:color w:val="3776AB"/>
+                  <w:sz w:val="23"/>
+                  <w:szCs w:val="23"/>
+                </w:rPr>
+                <w:t xml:space="preserve"> 8.5.18.0</w:t>
               </w:r>
             </w:hyperlink>
           </w:p>
@@ -8874,7 +9182,7 @@
                 <w:szCs w:val="23"/>
               </w:rPr>
             </w:pPr>
-            <w:hyperlink r:id="rId34" w:anchor="apple-8-5-9" w:history="1">
+            <w:hyperlink r:id="rId33" w:anchor="apple-8-5-9" w:history="1">
               <w:r>
                 <w:rPr>
                   <w:rStyle w:val="Hyperlink"/>
@@ -9043,7 +9351,8 @@
                 <w:szCs w:val="23"/>
               </w:rPr>
             </w:pPr>
-            <w:hyperlink r:id="rId35" w:anchor="activetcl-8-5-18-0" w:history="1">
+            <w:hyperlink r:id="rId34" w:anchor="activetcl-8-5-18-0" w:history="1">
+              <w:proofErr w:type="spellStart"/>
               <w:r>
                 <w:rPr>
                   <w:rStyle w:val="Hyperlink"/>
@@ -9052,7 +9361,18 @@
                   <w:sz w:val="23"/>
                   <w:szCs w:val="23"/>
                 </w:rPr>
-                <w:t>ActiveTcl 8.5.18.0</w:t>
+                <w:t>ActiveTcl</w:t>
+              </w:r>
+              <w:proofErr w:type="spellEnd"/>
+              <w:r>
+                <w:rPr>
+                  <w:rStyle w:val="Hyperlink"/>
+                  <w:rFonts w:ascii="inherit" w:hAnsi="inherit" w:cs="Arial"/>
+                  <w:color w:val="3776AB"/>
+                  <w:sz w:val="23"/>
+                  <w:szCs w:val="23"/>
+                </w:rPr>
+                <w:t xml:space="preserve"> 8.5.18.0</w:t>
               </w:r>
             </w:hyperlink>
           </w:p>
@@ -9122,7 +9442,7 @@
                 <w:szCs w:val="23"/>
               </w:rPr>
             </w:pPr>
-            <w:hyperlink r:id="rId36" w:anchor="apple-8-5-7" w:history="1">
+            <w:hyperlink r:id="rId35" w:anchor="apple-8-5-7" w:history="1">
               <w:r>
                 <w:rPr>
                   <w:rStyle w:val="Hyperlink"/>
@@ -9165,7 +9485,7 @@
                 <w:szCs w:val="23"/>
               </w:rPr>
             </w:pPr>
-            <w:hyperlink r:id="rId37" w:history="1">
+            <w:hyperlink r:id="rId36" w:history="1">
               <w:r>
                 <w:rPr>
                   <w:rStyle w:val="Hyperlink"/>
@@ -9282,7 +9602,8 @@
                 <w:szCs w:val="23"/>
               </w:rPr>
             </w:pPr>
-            <w:hyperlink r:id="rId38" w:anchor="activetcl-8-4-20" w:history="1">
+            <w:hyperlink r:id="rId37" w:anchor="activetcl-8-4-20" w:history="1">
+              <w:proofErr w:type="spellStart"/>
               <w:r>
                 <w:rPr>
                   <w:rStyle w:val="Hyperlink"/>
@@ -9291,7 +9612,18 @@
                   <w:sz w:val="23"/>
                   <w:szCs w:val="23"/>
                 </w:rPr>
-                <w:t>ActiveTcl 8.4.20</w:t>
+                <w:t>ActiveTcl</w:t>
+              </w:r>
+              <w:proofErr w:type="spellEnd"/>
+              <w:r>
+                <w:rPr>
+                  <w:rStyle w:val="Hyperlink"/>
+                  <w:rFonts w:ascii="inherit" w:hAnsi="inherit" w:cs="Arial"/>
+                  <w:color w:val="3776AB"/>
+                  <w:sz w:val="23"/>
+                  <w:szCs w:val="23"/>
+                </w:rPr>
+                <w:t xml:space="preserve"> 8.4.20</w:t>
               </w:r>
             </w:hyperlink>
           </w:p>
@@ -9323,7 +9655,7 @@
                 <w:szCs w:val="23"/>
               </w:rPr>
             </w:pPr>
-            <w:hyperlink r:id="rId39" w:anchor="apple-8-4-7" w:history="1">
+            <w:hyperlink r:id="rId38" w:anchor="apple-8-4-7" w:history="1">
               <w:r>
                 <w:rPr>
                   <w:rStyle w:val="Hyperlink"/>
@@ -9385,16 +9717,15 @@
           <w:color w:val="000000" w:themeColor="text1"/>
         </w:rPr>
       </w:pPr>
-      <w:bookmarkStart w:id="31" w:name="_Toc504929767"/>
+      <w:bookmarkStart w:id="32" w:name="_Toc504929767"/>
       <w:r>
         <w:rPr>
           <w:b/>
           <w:color w:val="000000" w:themeColor="text1"/>
         </w:rPr>
-        <w:lastRenderedPageBreak/>
         <w:t>4.4 Hardware Requirements</w:t>
       </w:r>
-      <w:bookmarkEnd w:id="31"/>
+      <w:bookmarkEnd w:id="32"/>
     </w:p>
     <w:p>
       <w:pPr>
@@ -9408,7 +9739,15 @@
         <w:t xml:space="preserve">CPU: </w:t>
       </w:r>
       <w:r>
-        <w:t>1.2 Ghz processor</w:t>
+        <w:t xml:space="preserve">1.2 </w:t>
+      </w:r>
+      <w:proofErr w:type="spellStart"/>
+      <w:r>
+        <w:t>Ghz</w:t>
+      </w:r>
+      <w:proofErr w:type="spellEnd"/>
+      <w:r>
+        <w:t xml:space="preserve"> processor</w:t>
       </w:r>
     </w:p>
     <w:p>
@@ -9435,10 +9774,7 @@
         <w:t>Network: 10/100 MBS Ethernet or 802.11n Wireless LAN</w:t>
       </w:r>
     </w:p>
-    <w:p>
-      <w:bookmarkStart w:id="32" w:name="_GoBack"/>
-      <w:bookmarkEnd w:id="32"/>
-    </w:p>
+    <w:p/>
     <w:sectPr>
       <w:pgSz w:w="12240" w:h="15840"/>
       <w:pgMar w:top="1440" w:right="1440" w:bottom="1440" w:left="1440" w:header="720" w:footer="720" w:gutter="0"/>
@@ -12452,7 +12788,7 @@
 </file>
 
 <file path=customXml/itemProps1.xml><?xml version="1.0" encoding="utf-8"?>
-<ds:datastoreItem xmlns:ds="http://schemas.openxmlformats.org/officeDocument/2006/customXml" ds:itemID="{FE709E86-ABC1-44FD-AB68-095B7E7F0FD2}">
+<ds:datastoreItem xmlns:ds="http://schemas.openxmlformats.org/officeDocument/2006/customXml" ds:itemID="{ACDC22AD-5A3E-4834-92E2-85D595E7022F}">
   <ds:schemaRefs>
     <ds:schemaRef ds:uri="http://schemas.openxmlformats.org/officeDocument/2006/bibliography"/>
   </ds:schemaRefs>

--- a/Docs/SRS_ScrumManager_V2.1.docx
+++ b/Docs/SRS_ScrumManager_V2.1.docx
@@ -9,6 +9,8 @@
           <w:sz w:val="44"/>
         </w:rPr>
       </w:pPr>
+      <w:bookmarkStart w:id="0" w:name="_GoBack"/>
+      <w:bookmarkEnd w:id="0"/>
       <w:r>
         <w:rPr>
           <w:sz w:val="44"/>
@@ -159,13 +161,8 @@
               <w:jc w:val="center"/>
             </w:pPr>
             <w:r>
-              <w:t xml:space="preserve">Stephen </w:t>
-            </w:r>
-            <w:proofErr w:type="spellStart"/>
-            <w:r>
-              <w:t>Berkner</w:t>
-            </w:r>
-            <w:proofErr w:type="spellEnd"/>
+              <w:t>Stephen Berkner</w:t>
+            </w:r>
           </w:p>
         </w:tc>
         <w:tc>
@@ -1721,8 +1718,8 @@
           <w:b/>
         </w:rPr>
       </w:pPr>
-      <w:bookmarkStart w:id="0" w:name="_Toc503816355"/>
-      <w:bookmarkStart w:id="1" w:name="_Toc504929748"/>
+      <w:bookmarkStart w:id="1" w:name="_Toc503816355"/>
+      <w:bookmarkStart w:id="2" w:name="_Toc504929748"/>
       <w:r>
         <w:rPr>
           <w:rFonts w:asciiTheme="minorHAnsi" w:hAnsiTheme="minorHAnsi" w:cstheme="minorHAnsi"/>
@@ -1731,8 +1728,8 @@
         <w:lastRenderedPageBreak/>
         <w:t>1 INTRODUCTION</w:t>
       </w:r>
-      <w:bookmarkEnd w:id="0"/>
       <w:bookmarkEnd w:id="1"/>
+      <w:bookmarkEnd w:id="2"/>
     </w:p>
     <w:p>
       <w:pPr>
@@ -1742,8 +1739,8 @@
           <w:color w:val="000000" w:themeColor="text1"/>
         </w:rPr>
       </w:pPr>
-      <w:bookmarkStart w:id="2" w:name="_Toc503816356"/>
-      <w:bookmarkStart w:id="3" w:name="_Toc504929749"/>
+      <w:bookmarkStart w:id="3" w:name="_Toc503816356"/>
+      <w:bookmarkStart w:id="4" w:name="_Toc504929749"/>
       <w:r>
         <w:rPr>
           <w:b/>
@@ -1758,8 +1755,8 @@
         </w:rPr>
         <w:t>Purpose</w:t>
       </w:r>
-      <w:bookmarkEnd w:id="2"/>
       <w:bookmarkEnd w:id="3"/>
+      <w:bookmarkEnd w:id="4"/>
     </w:p>
     <w:p>
       <w:r>
@@ -1783,8 +1780,8 @@
           <w:color w:val="000000" w:themeColor="text1"/>
         </w:rPr>
       </w:pPr>
-      <w:bookmarkStart w:id="4" w:name="_Toc503816357"/>
-      <w:bookmarkStart w:id="5" w:name="_Toc504929750"/>
+      <w:bookmarkStart w:id="5" w:name="_Toc503816357"/>
+      <w:bookmarkStart w:id="6" w:name="_Toc504929750"/>
       <w:r>
         <w:rPr>
           <w:b/>
@@ -1799,8 +1796,8 @@
         </w:rPr>
         <w:t>Project Summary</w:t>
       </w:r>
-      <w:bookmarkEnd w:id="4"/>
       <w:bookmarkEnd w:id="5"/>
+      <w:bookmarkEnd w:id="6"/>
     </w:p>
     <w:p>
       <w:r>
@@ -1815,8 +1812,8 @@
           <w:color w:val="000000" w:themeColor="text1"/>
         </w:rPr>
       </w:pPr>
-      <w:bookmarkStart w:id="6" w:name="_Toc503816358"/>
-      <w:bookmarkStart w:id="7" w:name="_Toc504929751"/>
+      <w:bookmarkStart w:id="7" w:name="_Toc503816358"/>
+      <w:bookmarkStart w:id="8" w:name="_Toc504929751"/>
       <w:r>
         <w:rPr>
           <w:b/>
@@ -1831,8 +1828,8 @@
         </w:rPr>
         <w:t>Target Platform(s) / Operating System(s) Supported</w:t>
       </w:r>
-      <w:bookmarkEnd w:id="6"/>
       <w:bookmarkEnd w:id="7"/>
+      <w:bookmarkEnd w:id="8"/>
     </w:p>
     <w:p>
       <w:pPr>
@@ -1878,8 +1875,8 @@
           <w:color w:val="000000" w:themeColor="text1"/>
         </w:rPr>
       </w:pPr>
-      <w:bookmarkStart w:id="8" w:name="_Toc503816359"/>
-      <w:bookmarkStart w:id="9" w:name="_Toc504929752"/>
+      <w:bookmarkStart w:id="9" w:name="_Toc503816359"/>
+      <w:bookmarkStart w:id="10" w:name="_Toc504929752"/>
       <w:r>
         <w:rPr>
           <w:b/>
@@ -1908,8 +1905,8 @@
         </w:rPr>
         <w:t>Programming Languages</w:t>
       </w:r>
-      <w:bookmarkEnd w:id="8"/>
       <w:bookmarkEnd w:id="9"/>
+      <w:bookmarkEnd w:id="10"/>
     </w:p>
     <w:p>
       <w:pPr>
@@ -1920,43 +1917,19 @@
         </w:numPr>
       </w:pPr>
       <w:r>
-        <w:t xml:space="preserve">This project will by using Python </w:t>
-      </w:r>
-      <w:proofErr w:type="gramStart"/>
-      <w:r>
-        <w:t>3.6  32</w:t>
-      </w:r>
-      <w:proofErr w:type="gramEnd"/>
-      <w:r>
-        <w:t>bit</w:t>
+        <w:t>This project will by using Python 3.6  32bit</w:t>
       </w:r>
       <w:r>
         <w:t>,</w:t>
       </w:r>
       <w:r>
-        <w:t xml:space="preserve"> the included </w:t>
-      </w:r>
-      <w:proofErr w:type="spellStart"/>
-      <w:r>
-        <w:t>tkinter</w:t>
-      </w:r>
-      <w:proofErr w:type="spellEnd"/>
-      <w:r>
-        <w:t xml:space="preserve"> library</w:t>
+        <w:t xml:space="preserve"> the included tkinter library</w:t>
       </w:r>
       <w:r>
         <w:t>,</w:t>
       </w:r>
       <w:r>
-        <w:t xml:space="preserve"> </w:t>
-      </w:r>
-      <w:proofErr w:type="spellStart"/>
-      <w:r>
-        <w:t>MySQLdb</w:t>
-      </w:r>
-      <w:proofErr w:type="spellEnd"/>
-      <w:r>
-        <w:t xml:space="preserve"> library</w:t>
+        <w:t xml:space="preserve"> MySQLdb library</w:t>
       </w:r>
     </w:p>
     <w:p>
@@ -2002,21 +1975,8 @@
         </w:numPr>
       </w:pPr>
       <w:r>
-        <w:t xml:space="preserve">IDE will be </w:t>
-      </w:r>
-      <w:proofErr w:type="spellStart"/>
-      <w:r>
-        <w:t>Jetbrains</w:t>
-      </w:r>
-      <w:proofErr w:type="spellEnd"/>
-      <w:r>
-        <w:t xml:space="preserve"> </w:t>
-      </w:r>
-      <w:proofErr w:type="spellStart"/>
-      <w:r>
-        <w:t>PyCharm</w:t>
-      </w:r>
-      <w:proofErr w:type="spellEnd"/>
+        <w:t>IDE will be Jetbrains PyCharm</w:t>
+      </w:r>
     </w:p>
     <w:p>
       <w:pPr>
@@ -2067,8 +2027,8 @@
           <w:b/>
         </w:rPr>
       </w:pPr>
-      <w:bookmarkStart w:id="10" w:name="_Toc503816360"/>
-      <w:bookmarkStart w:id="11" w:name="_Toc504929753"/>
+      <w:bookmarkStart w:id="11" w:name="_Toc503816360"/>
+      <w:bookmarkStart w:id="12" w:name="_Toc504929753"/>
       <w:r>
         <w:rPr>
           <w:rFonts w:asciiTheme="minorHAnsi" w:hAnsiTheme="minorHAnsi" w:cstheme="minorHAnsi"/>
@@ -2076,8 +2036,8 @@
         </w:rPr>
         <w:t>2 SYSTEM DESCRIPTION</w:t>
       </w:r>
-      <w:bookmarkEnd w:id="10"/>
       <w:bookmarkEnd w:id="11"/>
+      <w:bookmarkEnd w:id="12"/>
     </w:p>
     <w:p>
       <w:r>
@@ -2115,15 +2075,7 @@
         <w:t>that will have foreign ke</w:t>
       </w:r>
       <w:r>
-        <w:t xml:space="preserve">ys associated with an assigned user, a sprint cycle, and a link to explore code hosted on GitHub. Cards will have type ‘Epic’, ‘User Story’, ‘Feature’, ‘Bug’, </w:t>
-      </w:r>
-      <w:proofErr w:type="spellStart"/>
-      <w:r>
-        <w:t>‘Re</w:t>
-      </w:r>
-      <w:proofErr w:type="spellEnd"/>
-      <w:r>
-        <w:t>-Factor’</w:t>
+        <w:t>ys associated with an assigned user, a sprint cycle, and a link to explore code hosted on GitHub. Cards will have type ‘Epic’, ‘User Story’, ‘Feature’, ‘Bug’, ‘Re-Factor’</w:t>
       </w:r>
       <w:r>
         <w:t>, and ‘Complete’</w:t>
@@ -2146,15 +2098,7 @@
         <w:t>Users will have privilege levels based on role, only admi</w:t>
       </w:r>
       <w:r>
-        <w:t xml:space="preserve">ns can create new projects, </w:t>
-      </w:r>
-      <w:proofErr w:type="gramStart"/>
-      <w:r>
-        <w:t>new users</w:t>
-      </w:r>
-      <w:proofErr w:type="gramEnd"/>
-      <w:r>
-        <w:t>, assign user roles and</w:t>
+        <w:t>ns can create new projects, new users, assign user roles and</w:t>
       </w:r>
       <w:r>
         <w:t xml:space="preserve"> everything below.  Scrum masters can finalize backlog items as complete</w:t>
@@ -2191,7 +2135,6 @@
     </w:p>
     <w:p>
       <w:r>
-        <w:lastRenderedPageBreak/>
         <w:t xml:space="preserve">Comment will be stored in the database in a comment table with a unique identification key, a </w:t>
       </w:r>
       <w:r>
@@ -2230,7 +2173,7 @@
           <w:color w:val="000000" w:themeColor="text1"/>
         </w:rPr>
       </w:pPr>
-      <w:bookmarkStart w:id="12" w:name="_Toc503816361"/>
+      <w:bookmarkStart w:id="13" w:name="_Toc503816361"/>
     </w:p>
     <w:p>
       <w:pPr>
@@ -2240,7 +2183,7 @@
           <w:color w:val="000000" w:themeColor="text1"/>
         </w:rPr>
       </w:pPr>
-      <w:bookmarkStart w:id="13" w:name="_Toc504929754"/>
+      <w:bookmarkStart w:id="14" w:name="_Toc504929754"/>
       <w:r>
         <w:rPr>
           <w:b/>
@@ -2276,8 +2219,8 @@
         </w:rPr>
         <w:t xml:space="preserve"> Modes</w:t>
       </w:r>
-      <w:bookmarkEnd w:id="12"/>
       <w:bookmarkEnd w:id="13"/>
+      <w:bookmarkEnd w:id="14"/>
     </w:p>
     <w:p>
       <w:r>
@@ -2369,8 +2312,8 @@
           <w:color w:val="000000" w:themeColor="text1"/>
         </w:rPr>
       </w:pPr>
-      <w:bookmarkStart w:id="14" w:name="_Toc503816362"/>
-      <w:bookmarkStart w:id="15" w:name="_Toc504929755"/>
+      <w:bookmarkStart w:id="15" w:name="_Toc503816362"/>
+      <w:bookmarkStart w:id="16" w:name="_Toc504929755"/>
       <w:r>
         <w:rPr>
           <w:b/>
@@ -2413,18 +2356,16 @@
         </w:rPr>
         <w:t xml:space="preserve"> description</w:t>
       </w:r>
-      <w:bookmarkEnd w:id="14"/>
       <w:bookmarkEnd w:id="15"/>
+      <w:bookmarkEnd w:id="16"/>
     </w:p>
     <w:p>
-      <w:proofErr w:type="spellStart"/>
       <w:r>
         <w:rPr>
           <w:b/>
         </w:rPr>
         <w:t>Project_Name</w:t>
       </w:r>
-      <w:proofErr w:type="spellEnd"/>
       <w:r>
         <w:t xml:space="preserve"> Database</w:t>
       </w:r>
@@ -2437,8 +2378,6 @@
           <w:numId w:val="14"/>
         </w:numPr>
       </w:pPr>
-      <w:proofErr w:type="spellStart"/>
-      <w:proofErr w:type="gramStart"/>
       <w:r>
         <w:rPr>
           <w:b/>
@@ -2457,12 +2396,9 @@
         </w:rPr>
         <w:t>Table</w:t>
       </w:r>
-      <w:proofErr w:type="spellEnd"/>
       <w:r>
         <w:t>(</w:t>
       </w:r>
-      <w:proofErr w:type="spellStart"/>
-      <w:proofErr w:type="gramEnd"/>
       <w:r>
         <w:rPr>
           <w:b/>
@@ -2478,11 +2414,9 @@
         </w:rPr>
         <w:t>UserID</w:t>
       </w:r>
-      <w:proofErr w:type="spellEnd"/>
       <w:r>
         <w:t xml:space="preserve">, </w:t>
       </w:r>
-      <w:proofErr w:type="spellStart"/>
       <w:r>
         <w:rPr>
           <w:b/>
@@ -2498,11 +2432,9 @@
         </w:rPr>
         <w:t>UserName</w:t>
       </w:r>
-      <w:proofErr w:type="spellEnd"/>
       <w:r>
         <w:t xml:space="preserve">, </w:t>
       </w:r>
-      <w:proofErr w:type="spellStart"/>
       <w:r>
         <w:rPr>
           <w:b/>
@@ -2518,14 +2450,12 @@
         </w:rPr>
         <w:t>UserEmailAddress</w:t>
       </w:r>
-      <w:proofErr w:type="spellEnd"/>
       <w:r>
         <w:t>,</w:t>
       </w:r>
       <w:r>
         <w:t xml:space="preserve"> </w:t>
       </w:r>
-      <w:proofErr w:type="spellStart"/>
       <w:r>
         <w:rPr>
           <w:b/>
@@ -2541,14 +2471,12 @@
         </w:rPr>
         <w:t>UserPassword</w:t>
       </w:r>
-      <w:proofErr w:type="spellEnd"/>
       <w:r>
         <w:t>,</w:t>
       </w:r>
       <w:r>
         <w:t xml:space="preserve"> </w:t>
       </w:r>
-      <w:proofErr w:type="spellStart"/>
       <w:r>
         <w:rPr>
           <w:b/>
@@ -2564,7 +2492,6 @@
         </w:rPr>
         <w:t>UserRole</w:t>
       </w:r>
-      <w:proofErr w:type="spellEnd"/>
       <w:r>
         <w:t>)</w:t>
       </w:r>
@@ -2577,8 +2504,6 @@
           <w:numId w:val="14"/>
         </w:numPr>
       </w:pPr>
-      <w:proofErr w:type="spellStart"/>
-      <w:proofErr w:type="gramStart"/>
       <w:r>
         <w:rPr>
           <w:b/>
@@ -2588,12 +2513,9 @@
         </w:rPr>
         <w:t>CardTable</w:t>
       </w:r>
-      <w:proofErr w:type="spellEnd"/>
       <w:r>
         <w:t>(</w:t>
       </w:r>
-      <w:proofErr w:type="spellStart"/>
-      <w:proofErr w:type="gramEnd"/>
       <w:r>
         <w:rPr>
           <w:b/>
@@ -2609,7 +2531,6 @@
         </w:rPr>
         <w:t>CardType</w:t>
       </w:r>
-      <w:proofErr w:type="spellEnd"/>
       <w:r>
         <w:t>,</w:t>
       </w:r>
@@ -2617,13 +2538,150 @@
         <w:rPr>
           <w:b/>
         </w:rPr>
-        <w:t xml:space="preserve"> </w:t>
-      </w:r>
-      <w:proofErr w:type="spellStart"/>
+        <w:t xml:space="preserve"> Int</w:t>
+      </w:r>
+      <w:r>
+        <w:t>:</w:t>
+      </w:r>
+      <w:r>
+        <w:rPr>
+          <w:i/>
+        </w:rPr>
+        <w:t>Priority</w:t>
+      </w:r>
+      <w:r>
+        <w:t xml:space="preserve">, </w:t>
+      </w:r>
       <w:r>
         <w:rPr>
           <w:b/>
         </w:rPr>
+        <w:t>F_Key</w:t>
+      </w:r>
+      <w:r>
+        <w:t>:</w:t>
+      </w:r>
+      <w:r>
+        <w:rPr>
+          <w:i/>
+        </w:rPr>
+        <w:t>AssignedUserID</w:t>
+      </w:r>
+      <w:r>
+        <w:t xml:space="preserve">, </w:t>
+      </w:r>
+      <w:r>
+        <w:rPr>
+          <w:b/>
+        </w:rPr>
+        <w:t>String</w:t>
+      </w:r>
+      <w:r>
+        <w:t>:</w:t>
+      </w:r>
+      <w:r>
+        <w:rPr>
+          <w:i/>
+        </w:rPr>
+        <w:t>CardTitle</w:t>
+      </w:r>
+      <w:r>
+        <w:t xml:space="preserve">, </w:t>
+      </w:r>
+      <w:r>
+        <w:rPr>
+          <w:b/>
+        </w:rPr>
+        <w:t>String</w:t>
+      </w:r>
+      <w:r>
+        <w:t>:</w:t>
+      </w:r>
+      <w:r>
+        <w:rPr>
+          <w:i/>
+        </w:rPr>
+        <w:t>CardDescription</w:t>
+      </w:r>
+      <w:r>
+        <w:t xml:space="preserve">, </w:t>
+      </w:r>
+      <w:r>
+        <w:rPr>
+          <w:b/>
+        </w:rPr>
+        <w:t>Date</w:t>
+      </w:r>
+      <w:r>
+        <w:t>:</w:t>
+      </w:r>
+      <w:r>
+        <w:rPr>
+          <w:i/>
+        </w:rPr>
+        <w:t>DueDate</w:t>
+      </w:r>
+      <w:r>
+        <w:t xml:space="preserve">, </w:t>
+      </w:r>
+      <w:r>
+        <w:rPr>
+          <w:b/>
+        </w:rPr>
+        <w:t>Date</w:t>
+      </w:r>
+      <w:r>
+        <w:t>:</w:t>
+      </w:r>
+      <w:r>
+        <w:rPr>
+          <w:i/>
+        </w:rPr>
+        <w:t>AssignedDate</w:t>
+      </w:r>
+      <w:r>
+        <w:t xml:space="preserve">, </w:t>
+      </w:r>
+      <w:r>
+        <w:rPr>
+          <w:b/>
+        </w:rPr>
+        <w:t>F_Key</w:t>
+      </w:r>
+      <w:r>
+        <w:t>:</w:t>
+      </w:r>
+      <w:r>
+        <w:rPr>
+          <w:i/>
+        </w:rPr>
+        <w:t>SprintID</w:t>
+      </w:r>
+      <w:r>
+        <w:t xml:space="preserve">, </w:t>
+      </w:r>
+      <w:r>
+        <w:rPr>
+          <w:b/>
+        </w:rPr>
+        <w:t>String</w:t>
+      </w:r>
+      <w:r>
+        <w:t>:</w:t>
+      </w:r>
+      <w:r>
+        <w:rPr>
+          <w:i/>
+        </w:rPr>
+        <w:t>httpLinkToCode</w:t>
+      </w:r>
+      <w:r>
+        <w:t xml:space="preserve">, </w:t>
+      </w:r>
+      <w:r>
+        <w:rPr>
+          <w:b/>
+        </w:rPr>
         <w:t>Int</w:t>
       </w:r>
       <w:r>
@@ -2633,169 +2691,8 @@
         <w:rPr>
           <w:i/>
         </w:rPr>
-        <w:t>Priority</w:t>
-      </w:r>
-      <w:proofErr w:type="spellEnd"/>
-      <w:r>
-        <w:t xml:space="preserve">, </w:t>
-      </w:r>
-      <w:proofErr w:type="spellStart"/>
-      <w:r>
-        <w:rPr>
-          <w:b/>
-        </w:rPr>
-        <w:t>F_Key</w:t>
-      </w:r>
-      <w:r>
-        <w:t>:</w:t>
-      </w:r>
-      <w:r>
-        <w:rPr>
-          <w:i/>
-        </w:rPr>
-        <w:t>AssignedUserID</w:t>
-      </w:r>
-      <w:proofErr w:type="spellEnd"/>
-      <w:r>
-        <w:t xml:space="preserve">, </w:t>
-      </w:r>
-      <w:proofErr w:type="spellStart"/>
-      <w:r>
-        <w:rPr>
-          <w:b/>
-        </w:rPr>
-        <w:t>String</w:t>
-      </w:r>
-      <w:r>
-        <w:t>:</w:t>
-      </w:r>
-      <w:r>
-        <w:rPr>
-          <w:i/>
-        </w:rPr>
-        <w:t>CardTitle</w:t>
-      </w:r>
-      <w:proofErr w:type="spellEnd"/>
-      <w:r>
-        <w:t xml:space="preserve">, </w:t>
-      </w:r>
-      <w:proofErr w:type="spellStart"/>
-      <w:r>
-        <w:rPr>
-          <w:b/>
-        </w:rPr>
-        <w:t>String</w:t>
-      </w:r>
-      <w:r>
-        <w:t>:</w:t>
-      </w:r>
-      <w:r>
-        <w:rPr>
-          <w:i/>
-        </w:rPr>
-        <w:t>CardDescription</w:t>
-      </w:r>
-      <w:proofErr w:type="spellEnd"/>
-      <w:r>
-        <w:t xml:space="preserve">, </w:t>
-      </w:r>
-      <w:proofErr w:type="spellStart"/>
-      <w:r>
-        <w:rPr>
-          <w:b/>
-        </w:rPr>
-        <w:t>Date</w:t>
-      </w:r>
-      <w:r>
-        <w:t>:</w:t>
-      </w:r>
-      <w:r>
-        <w:rPr>
-          <w:i/>
-        </w:rPr>
-        <w:t>DueDate</w:t>
-      </w:r>
-      <w:proofErr w:type="spellEnd"/>
-      <w:r>
-        <w:t xml:space="preserve">, </w:t>
-      </w:r>
-      <w:proofErr w:type="spellStart"/>
-      <w:r>
-        <w:rPr>
-          <w:b/>
-        </w:rPr>
-        <w:t>Date</w:t>
-      </w:r>
-      <w:r>
-        <w:t>:</w:t>
-      </w:r>
-      <w:r>
-        <w:rPr>
-          <w:i/>
-        </w:rPr>
-        <w:t>AssignedDate</w:t>
-      </w:r>
-      <w:proofErr w:type="spellEnd"/>
-      <w:r>
-        <w:t xml:space="preserve">, </w:t>
-      </w:r>
-      <w:proofErr w:type="spellStart"/>
-      <w:r>
-        <w:rPr>
-          <w:b/>
-        </w:rPr>
-        <w:t>F_Key</w:t>
-      </w:r>
-      <w:r>
-        <w:t>:</w:t>
-      </w:r>
-      <w:r>
-        <w:rPr>
-          <w:i/>
-        </w:rPr>
-        <w:t>SprintID</w:t>
-      </w:r>
-      <w:proofErr w:type="spellEnd"/>
-      <w:r>
-        <w:t xml:space="preserve">, </w:t>
-      </w:r>
-      <w:proofErr w:type="spellStart"/>
-      <w:r>
-        <w:rPr>
-          <w:b/>
-        </w:rPr>
-        <w:t>String</w:t>
-      </w:r>
-      <w:r>
-        <w:t>:</w:t>
-      </w:r>
-      <w:r>
-        <w:rPr>
-          <w:i/>
-        </w:rPr>
-        <w:t>httpLinkToCode</w:t>
-      </w:r>
-      <w:proofErr w:type="spellEnd"/>
-      <w:r>
-        <w:t xml:space="preserve">, </w:t>
-      </w:r>
-      <w:proofErr w:type="spellStart"/>
-      <w:r>
-        <w:rPr>
-          <w:b/>
-        </w:rPr>
-        <w:t>Int</w:t>
-      </w:r>
-      <w:r>
-        <w:t>:</w:t>
-      </w:r>
-      <w:r>
-        <w:rPr>
-          <w:i/>
-        </w:rPr>
         <w:t>Status</w:t>
       </w:r>
-      <w:proofErr w:type="spellEnd"/>
       <w:r>
         <w:t xml:space="preserve"> )</w:t>
       </w:r>
@@ -2808,8 +2705,6 @@
           <w:numId w:val="14"/>
         </w:numPr>
       </w:pPr>
-      <w:proofErr w:type="spellStart"/>
-      <w:proofErr w:type="gramStart"/>
       <w:r>
         <w:rPr>
           <w:b/>
@@ -2819,12 +2714,9 @@
         </w:rPr>
         <w:t>SprintTable</w:t>
       </w:r>
-      <w:proofErr w:type="spellEnd"/>
       <w:r>
         <w:t>(</w:t>
       </w:r>
-      <w:proofErr w:type="spellStart"/>
-      <w:proofErr w:type="gramEnd"/>
       <w:r>
         <w:rPr>
           <w:b/>
@@ -2840,11 +2732,9 @@
         </w:rPr>
         <w:t>SprintID</w:t>
       </w:r>
-      <w:proofErr w:type="spellEnd"/>
       <w:r>
         <w:t xml:space="preserve">, </w:t>
       </w:r>
-      <w:proofErr w:type="spellStart"/>
       <w:r>
         <w:rPr>
           <w:b/>
@@ -2860,11 +2750,9 @@
         </w:rPr>
         <w:t>StartDate</w:t>
       </w:r>
-      <w:proofErr w:type="spellEnd"/>
       <w:r>
         <w:t xml:space="preserve">, </w:t>
       </w:r>
-      <w:proofErr w:type="spellStart"/>
       <w:r>
         <w:rPr>
           <w:b/>
@@ -2880,7 +2768,6 @@
         </w:rPr>
         <w:t>DueDate</w:t>
       </w:r>
-      <w:proofErr w:type="spellEnd"/>
       <w:r>
         <w:t>)</w:t>
       </w:r>
@@ -2893,8 +2780,6 @@
           <w:numId w:val="14"/>
         </w:numPr>
       </w:pPr>
-      <w:proofErr w:type="spellStart"/>
-      <w:proofErr w:type="gramStart"/>
       <w:r>
         <w:rPr>
           <w:b/>
@@ -2904,12 +2789,9 @@
         </w:rPr>
         <w:t>CommentTable</w:t>
       </w:r>
-      <w:proofErr w:type="spellEnd"/>
       <w:r>
         <w:t>(</w:t>
       </w:r>
-      <w:proofErr w:type="spellStart"/>
-      <w:proofErr w:type="gramEnd"/>
       <w:r>
         <w:rPr>
           <w:b/>
@@ -2925,11 +2807,9 @@
         </w:rPr>
         <w:t>CommentId</w:t>
       </w:r>
-      <w:proofErr w:type="spellEnd"/>
       <w:r>
         <w:t xml:space="preserve">, </w:t>
       </w:r>
-      <w:proofErr w:type="spellStart"/>
       <w:r>
         <w:rPr>
           <w:b/>
@@ -2945,11 +2825,9 @@
         </w:rPr>
         <w:t>CommentTimeStamp</w:t>
       </w:r>
-      <w:proofErr w:type="spellEnd"/>
       <w:r>
         <w:t xml:space="preserve">, </w:t>
       </w:r>
-      <w:proofErr w:type="spellStart"/>
       <w:r>
         <w:rPr>
           <w:b/>
@@ -2965,11 +2843,9 @@
         </w:rPr>
         <w:t>CardID</w:t>
       </w:r>
-      <w:proofErr w:type="spellEnd"/>
       <w:r>
         <w:t xml:space="preserve">, </w:t>
       </w:r>
-      <w:proofErr w:type="spellStart"/>
       <w:r>
         <w:rPr>
           <w:b/>
@@ -2985,7 +2861,6 @@
         </w:rPr>
         <w:t>UserID</w:t>
       </w:r>
-      <w:proofErr w:type="spellEnd"/>
       <w:r>
         <w:t>)</w:t>
       </w:r>
@@ -3009,8 +2884,8 @@
           <w:color w:val="000000" w:themeColor="text1"/>
         </w:rPr>
       </w:pPr>
-      <w:bookmarkStart w:id="16" w:name="_Toc503816364"/>
-      <w:bookmarkStart w:id="17" w:name="_Toc504929756"/>
+      <w:bookmarkStart w:id="17" w:name="_Toc503816364"/>
+      <w:bookmarkStart w:id="18" w:name="_Toc504929756"/>
       <w:r>
         <w:rPr>
           <w:b/>
@@ -3018,8 +2893,8 @@
         </w:rPr>
         <w:t>2.2 User Characteristics</w:t>
       </w:r>
-      <w:bookmarkEnd w:id="16"/>
       <w:bookmarkEnd w:id="17"/>
+      <w:bookmarkEnd w:id="18"/>
     </w:p>
     <w:p>
       <w:r>
@@ -3037,8 +2912,8 @@
           <w:color w:val="000000" w:themeColor="text1"/>
         </w:rPr>
       </w:pPr>
-      <w:bookmarkStart w:id="18" w:name="_Toc503816365"/>
-      <w:bookmarkStart w:id="19" w:name="_Toc504929757"/>
+      <w:bookmarkStart w:id="19" w:name="_Toc503816365"/>
+      <w:bookmarkStart w:id="20" w:name="_Toc504929757"/>
       <w:r>
         <w:rPr>
           <w:b/>
@@ -3046,8 +2921,8 @@
         </w:rPr>
         <w:t>2.3 Constraints</w:t>
       </w:r>
-      <w:bookmarkEnd w:id="18"/>
       <w:bookmarkEnd w:id="19"/>
+      <w:bookmarkEnd w:id="20"/>
     </w:p>
     <w:p>
       <w:r>
@@ -3077,7 +2952,7 @@
           <w:highlight w:val="cyan"/>
         </w:rPr>
       </w:pPr>
-      <w:bookmarkStart w:id="20" w:name="_Toc504929758"/>
+      <w:bookmarkStart w:id="21" w:name="_Toc504929758"/>
       <w:r>
         <w:rPr>
           <w:b/>
@@ -3102,7 +2977,7 @@
         </w:rPr>
         <w:t xml:space="preserve"> Wireframes</w:t>
       </w:r>
-      <w:bookmarkEnd w:id="20"/>
+      <w:bookmarkEnd w:id="21"/>
     </w:p>
     <w:p>
       <w:r>
@@ -3134,7 +3009,6 @@
         <w:rPr>
           <w:noProof/>
         </w:rPr>
-        <w:lastRenderedPageBreak/>
         <w:drawing>
           <wp:inline distT="0" distB="0" distL="0" distR="0" wp14:anchorId="36938ED3" wp14:editId="554BE22E">
             <wp:extent cx="5943600" cy="3250565"/>
@@ -3174,7 +3048,7 @@
     </w:p>
     <w:p>
       <w:r>
-        <w:t>User Manger</w:t>
+        <w:t>Project manager</w:t>
       </w:r>
     </w:p>
     <w:p>
@@ -3183,10 +3057,10 @@
           <w:noProof/>
         </w:rPr>
         <w:drawing>
-          <wp:inline distT="0" distB="0" distL="0" distR="0" wp14:anchorId="4A5114BC" wp14:editId="07029F36">
-            <wp:extent cx="5943600" cy="3035300"/>
-            <wp:effectExtent l="0" t="0" r="0" b="0"/>
-            <wp:docPr id="4" name="Picture 4"/>
+          <wp:inline distT="0" distB="0" distL="0" distR="0" wp14:anchorId="61FB8F6B" wp14:editId="08968186">
+            <wp:extent cx="5943600" cy="3441065"/>
+            <wp:effectExtent l="0" t="0" r="0" b="6985"/>
+            <wp:docPr id="8" name="Picture 8"/>
             <wp:cNvGraphicFramePr>
               <a:graphicFrameLocks xmlns:a="http://schemas.openxmlformats.org/drawingml/2006/main" noChangeAspect="1"/>
             </wp:cNvGraphicFramePr>
@@ -3206,7 +3080,7 @@
                   <pic:spPr>
                     <a:xfrm>
                       <a:off x="0" y="0"/>
-                      <a:ext cx="5943600" cy="3035300"/>
+                      <a:ext cx="5943600" cy="3441065"/>
                     </a:xfrm>
                     <a:prstGeom prst="rect">
                       <a:avLst/>
@@ -3221,7 +3095,7 @@
     </w:p>
     <w:p>
       <w:r>
-        <w:t>Card Manager</w:t>
+        <w:t>User Manger</w:t>
       </w:r>
     </w:p>
     <w:p>
@@ -3229,12 +3103,11 @@
         <w:rPr>
           <w:noProof/>
         </w:rPr>
-        <w:lastRenderedPageBreak/>
         <w:drawing>
-          <wp:inline distT="0" distB="0" distL="0" distR="0" wp14:anchorId="2311DF45" wp14:editId="774A7EFA">
-            <wp:extent cx="5943600" cy="4483735"/>
+          <wp:inline distT="0" distB="0" distL="0" distR="0" wp14:anchorId="4A5114BC" wp14:editId="07029F36">
+            <wp:extent cx="5943600" cy="3035300"/>
             <wp:effectExtent l="0" t="0" r="0" b="0"/>
-            <wp:docPr id="5" name="Picture 5"/>
+            <wp:docPr id="4" name="Picture 4"/>
             <wp:cNvGraphicFramePr>
               <a:graphicFrameLocks xmlns:a="http://schemas.openxmlformats.org/drawingml/2006/main" noChangeAspect="1"/>
             </wp:cNvGraphicFramePr>
@@ -3254,7 +3127,7 @@
                   <pic:spPr>
                     <a:xfrm>
                       <a:off x="0" y="0"/>
-                      <a:ext cx="5943600" cy="4483735"/>
+                      <a:ext cx="5943600" cy="3035300"/>
                     </a:xfrm>
                     <a:prstGeom prst="rect">
                       <a:avLst/>
@@ -3269,10 +3142,8 @@
     </w:p>
     <w:p>
       <w:r>
-        <w:t>Sprint Manager</w:t>
-      </w:r>
-      <w:bookmarkStart w:id="21" w:name="_GoBack"/>
-      <w:bookmarkEnd w:id="21"/>
+        <w:t>Card Manager</w:t>
+      </w:r>
     </w:p>
     <w:p>
       <w:r>
@@ -3280,10 +3151,10 @@
           <w:noProof/>
         </w:rPr>
         <w:drawing>
-          <wp:inline distT="0" distB="0" distL="0" distR="0" wp14:anchorId="5409BF93" wp14:editId="177D5043">
-            <wp:extent cx="5943600" cy="3312795"/>
-            <wp:effectExtent l="0" t="0" r="0" b="1905"/>
-            <wp:docPr id="2" name="Picture 2"/>
+          <wp:inline distT="0" distB="0" distL="0" distR="0" wp14:anchorId="2311DF45" wp14:editId="774A7EFA">
+            <wp:extent cx="5943600" cy="4483735"/>
+            <wp:effectExtent l="0" t="0" r="0" b="0"/>
+            <wp:docPr id="5" name="Picture 5"/>
             <wp:cNvGraphicFramePr>
               <a:graphicFrameLocks xmlns:a="http://schemas.openxmlformats.org/drawingml/2006/main" noChangeAspect="1"/>
             </wp:cNvGraphicFramePr>
@@ -3303,6 +3174,53 @@
                   <pic:spPr>
                     <a:xfrm>
                       <a:off x="0" y="0"/>
+                      <a:ext cx="5943600" cy="4483735"/>
+                    </a:xfrm>
+                    <a:prstGeom prst="rect">
+                      <a:avLst/>
+                    </a:prstGeom>
+                  </pic:spPr>
+                </pic:pic>
+              </a:graphicData>
+            </a:graphic>
+          </wp:inline>
+        </w:drawing>
+      </w:r>
+    </w:p>
+    <w:p>
+      <w:r>
+        <w:t>Sprint Manager</w:t>
+      </w:r>
+    </w:p>
+    <w:p>
+      <w:r>
+        <w:rPr>
+          <w:noProof/>
+        </w:rPr>
+        <w:drawing>
+          <wp:inline distT="0" distB="0" distL="0" distR="0" wp14:anchorId="5409BF93" wp14:editId="177D5043">
+            <wp:extent cx="5943600" cy="3312795"/>
+            <wp:effectExtent l="0" t="0" r="0" b="1905"/>
+            <wp:docPr id="2" name="Picture 2"/>
+            <wp:cNvGraphicFramePr>
+              <a:graphicFrameLocks xmlns:a="http://schemas.openxmlformats.org/drawingml/2006/main" noChangeAspect="1"/>
+            </wp:cNvGraphicFramePr>
+            <a:graphic xmlns:a="http://schemas.openxmlformats.org/drawingml/2006/main">
+              <a:graphicData uri="http://schemas.openxmlformats.org/drawingml/2006/picture">
+                <pic:pic xmlns:pic="http://schemas.openxmlformats.org/drawingml/2006/picture">
+                  <pic:nvPicPr>
+                    <pic:cNvPr id="1" name=""/>
+                    <pic:cNvPicPr/>
+                  </pic:nvPicPr>
+                  <pic:blipFill>
+                    <a:blip r:embed="rId15"/>
+                    <a:stretch>
+                      <a:fillRect/>
+                    </a:stretch>
+                  </pic:blipFill>
+                  <pic:spPr>
+                    <a:xfrm>
+                      <a:off x="0" y="0"/>
                       <a:ext cx="5943600" cy="3312795"/>
                     </a:xfrm>
                     <a:prstGeom prst="rect">
@@ -3318,7 +3236,6 @@
     </w:p>
     <w:p>
       <w:r>
-        <w:lastRenderedPageBreak/>
         <w:t>Codebase View</w:t>
       </w:r>
     </w:p>
@@ -3354,7 +3271,7 @@
                     </pic:cNvPicPr>
                   </pic:nvPicPr>
                   <pic:blipFill>
-                    <a:blip r:embed="rId15">
+                    <a:blip r:embed="rId16">
                       <a:extLst>
                         <a:ext uri="{28A0092B-C50C-407E-A947-70E740481C1C}">
                           <a14:useLocalDpi xmlns:a14="http://schemas.microsoft.com/office/drawing/2010/main" val="0"/>
@@ -3421,7 +3338,6 @@
         </w:rPr>
         <w:t xml:space="preserve">3.1 </w:t>
       </w:r>
-      <w:proofErr w:type="gramStart"/>
       <w:r>
         <w:rPr>
           <w:b/>
@@ -3431,7 +3347,6 @@
       </w:r>
       <w:bookmarkEnd w:id="24"/>
       <w:bookmarkEnd w:id="25"/>
-      <w:proofErr w:type="gramEnd"/>
     </w:p>
     <w:p>
       <w:pPr>
@@ -3550,15 +3465,7 @@
         <w:t>ased</w:t>
       </w:r>
       <w:r>
-        <w:t xml:space="preserve"> on Backlog </w:t>
-      </w:r>
-      <w:proofErr w:type="gramStart"/>
-      <w:r>
-        <w:t>priority</w:t>
-      </w:r>
-      <w:proofErr w:type="gramEnd"/>
-      <w:r>
-        <w:t xml:space="preserve"> Queue</w:t>
+        <w:t xml:space="preserve"> on Backlog priority Queue</w:t>
       </w:r>
     </w:p>
     <w:p>
@@ -3731,19 +3638,7 @@
               <w:cnfStyle w:val="000000000000" w:firstRow="0" w:lastRow="0" w:firstColumn="0" w:lastColumn="0" w:oddVBand="0" w:evenVBand="0" w:oddHBand="0" w:evenHBand="0" w:firstRowFirstColumn="0" w:firstRowLastColumn="0" w:lastRowFirstColumn="0" w:lastRowLastColumn="0"/>
             </w:pPr>
             <w:r>
-              <w:t xml:space="preserve">For a user to exist in the system, a new one must be created. This can be done by either an existing user with administrative privileges or through the </w:t>
-            </w:r>
-            <w:r>
-              <w:lastRenderedPageBreak/>
-              <w:t xml:space="preserve">application by any user </w:t>
-            </w:r>
-            <w:proofErr w:type="gramStart"/>
-            <w:r>
-              <w:t>in order to</w:t>
-            </w:r>
-            <w:proofErr w:type="gramEnd"/>
-            <w:r>
-              <w:t xml:space="preserve"> make their own account. The second action may only be done with an appropriate code, such as a product key or an invitation code from an existing administrator.</w:t>
+              <w:t>For a user to exist in the system, a new one must be created. This can be done by either an existing user with administrative privileges or through the application by any user in order to make their own account. The second action may only be done with an appropriate code, such as a product key or an invitation code from an existing administrator.</w:t>
             </w:r>
           </w:p>
         </w:tc>
@@ -3756,7 +3651,6 @@
           </w:tcPr>
           <w:p>
             <w:r>
-              <w:lastRenderedPageBreak/>
               <w:t>Precondition</w:t>
             </w:r>
           </w:p>
@@ -4103,15 +3997,7 @@
               <w:t xml:space="preserve"> </w:t>
             </w:r>
             <w:r>
-              <w:t xml:space="preserve">When an administrator attempts to change specific </w:t>
-            </w:r>
-            <w:proofErr w:type="gramStart"/>
-            <w:r>
-              <w:t>fields</w:t>
-            </w:r>
-            <w:proofErr w:type="gramEnd"/>
-            <w:r>
-              <w:t xml:space="preserve"> a confirmation should be sent to the user whose profile they are trying to change, if the user neither accepts nor denies this change it will be applied after a certain period of time. </w:t>
+              <w:t xml:space="preserve">When an administrator attempts to change specific fields a confirmation should be sent to the user whose profile they are trying to change, if the user neither accepts nor denies this change it will be applied after a certain period of time. </w:t>
             </w:r>
           </w:p>
         </w:tc>
@@ -4162,7 +4048,6 @@
           </w:tcPr>
           <w:p>
             <w:r>
-              <w:lastRenderedPageBreak/>
               <w:t>Primary Actor</w:t>
             </w:r>
           </w:p>
@@ -4878,15 +4763,7 @@
               <w:cnfStyle w:val="000000000000" w:firstRow="0" w:lastRow="0" w:firstColumn="0" w:lastColumn="0" w:oddVBand="0" w:evenVBand="0" w:oddHBand="0" w:evenHBand="0" w:firstRowFirstColumn="0" w:firstRowLastColumn="0" w:lastRowFirstColumn="0" w:lastRowLastColumn="0"/>
             </w:pPr>
             <w:r>
-              <w:t xml:space="preserve">Any user may create a task. A task includes </w:t>
-            </w:r>
-            <w:proofErr w:type="gramStart"/>
-            <w:r>
-              <w:t>a short description</w:t>
-            </w:r>
-            <w:proofErr w:type="gramEnd"/>
-            <w:r>
-              <w:t xml:space="preserve"> of a task and may include other information such as a tag indicating what part of a project it relates to. </w:t>
+              <w:t xml:space="preserve">Any user may create a task. A task includes a short description of a task and may include other information such as a tag indicating what part of a project it relates to. </w:t>
             </w:r>
             <w:r>
               <w:t>The task must also be assigned to a project, usually determined by the context from which the user creates the tasks.</w:t>
@@ -5279,11 +5156,7 @@
               <w:t>Any user who is a part of the project</w:t>
             </w:r>
             <w:r>
-              <w:t xml:space="preserve"> can see that the ordering of tasks in the appropriate view has </w:t>
-            </w:r>
-            <w:r>
-              <w:lastRenderedPageBreak/>
-              <w:t>changed.</w:t>
+              <w:t xml:space="preserve"> can see that the ordering of tasks in the appropriate view has changed.</w:t>
             </w:r>
             <w:r>
               <w:t xml:space="preserve"> User receives notification that task has been accomplished successfully.</w:t>
@@ -5299,7 +5172,6 @@
           </w:tcPr>
           <w:p>
             <w:r>
-              <w:lastRenderedPageBreak/>
               <w:t>Extensions</w:t>
             </w:r>
           </w:p>
@@ -5313,15 +5185,7 @@
               <w:cnfStyle w:val="000000000000" w:firstRow="0" w:lastRow="0" w:firstColumn="0" w:lastColumn="0" w:oddVBand="0" w:evenVBand="0" w:oddHBand="0" w:evenHBand="0" w:firstRowFirstColumn="0" w:firstRowLastColumn="0" w:lastRowFirstColumn="0" w:lastRowLastColumn="0"/>
             </w:pPr>
             <w:r>
-              <w:t xml:space="preserve">If </w:t>
-            </w:r>
-            <w:proofErr w:type="gramStart"/>
-            <w:r>
-              <w:t>a scrum master attempts</w:t>
-            </w:r>
-            <w:proofErr w:type="gramEnd"/>
-            <w:r>
-              <w:t xml:space="preserve"> to change the ordering of a single task, nothing changes. The user receives a special message indicating that they performed an invalid action. </w:t>
+              <w:t xml:space="preserve">If a scrum master attempts to change the ordering of a single task, nothing changes. The user receives a special message indicating that they performed an invalid action. </w:t>
             </w:r>
           </w:p>
         </w:tc>
@@ -5799,7 +5663,6 @@
           </w:tcPr>
           <w:p>
             <w:r>
-              <w:lastRenderedPageBreak/>
               <w:t>Extensions</w:t>
             </w:r>
           </w:p>
@@ -6898,7 +6761,7 @@
                     <pic:cNvPicPr/>
                   </pic:nvPicPr>
                   <pic:blipFill>
-                    <a:blip r:embed="rId16"/>
+                    <a:blip r:embed="rId17"/>
                     <a:stretch>
                       <a:fillRect/>
                     </a:stretch>
@@ -7008,7 +6871,6 @@
         </w:numPr>
       </w:pPr>
       <w:r>
-        <w:lastRenderedPageBreak/>
         <w:t>Keyboard</w:t>
       </w:r>
     </w:p>
@@ -7056,18 +6918,10 @@
     </w:p>
     <w:p>
       <w:r>
-        <w:t xml:space="preserve">If the database is hosted on an external network behind a </w:t>
-      </w:r>
-      <w:proofErr w:type="gramStart"/>
-      <w:r>
-        <w:t>firewall,</w:t>
-      </w:r>
-      <w:r>
-        <w:t xml:space="preserve">  either</w:t>
-      </w:r>
-      <w:proofErr w:type="gramEnd"/>
-      <w:r>
-        <w:t xml:space="preserve"> a VPN tunnel must be established or</w:t>
+        <w:t>If the database is hosted on an external network behind a firewall,</w:t>
+      </w:r>
+      <w:r>
+        <w:t xml:space="preserve">  either a VPN tunnel must be established or</w:t>
       </w:r>
       <w:r>
         <w:t xml:space="preserve"> the firewall must be configured to </w:t>
@@ -7102,7 +6956,7 @@
                     </pic:cNvPicPr>
                   </pic:nvPicPr>
                   <pic:blipFill>
-                    <a:blip r:embed="rId17" cstate="print">
+                    <a:blip r:embed="rId18" cstate="print">
                       <a:extLst>
                         <a:ext uri="{28A0092B-C50C-407E-A947-70E740481C1C}">
                           <a14:useLocalDpi xmlns:a14="http://schemas.microsoft.com/office/drawing/2010/main" val="0"/>
@@ -7204,15 +7058,7 @@
         </w:numPr>
       </w:pPr>
       <w:r>
-        <w:t xml:space="preserve">Python </w:t>
-      </w:r>
-      <w:proofErr w:type="spellStart"/>
-      <w:r>
-        <w:t>MySQLdb</w:t>
-      </w:r>
-      <w:proofErr w:type="spellEnd"/>
-      <w:r>
-        <w:t xml:space="preserve"> libraries required</w:t>
+        <w:t>Python MySQLdb libraries required</w:t>
       </w:r>
     </w:p>
     <w:p>
@@ -7224,13 +7070,8 @@
         </w:numPr>
       </w:pPr>
       <w:r>
-        <w:t xml:space="preserve">&lt;python directory&gt; /scripts/pip install </w:t>
-      </w:r>
-      <w:proofErr w:type="spellStart"/>
-      <w:r>
-        <w:t>mysqlclient</w:t>
-      </w:r>
-      <w:proofErr w:type="spellEnd"/>
+        <w:t>&lt;python directory&gt; /scripts/pip install mysqlclient</w:t>
+      </w:r>
     </w:p>
     <w:p/>
     <w:p>
@@ -7466,45 +7307,8 @@
                 <w:sz w:val="23"/>
                 <w:szCs w:val="23"/>
               </w:rPr>
-              <w:t xml:space="preserve">Recommended </w:t>
-            </w:r>
-            <w:proofErr w:type="spellStart"/>
-            <w:r>
-              <w:rPr>
-                <w:rFonts w:ascii="inherit" w:hAnsi="inherit" w:cs="Arial"/>
-                <w:b/>
-                <w:bCs/>
-                <w:color w:val="444444"/>
-                <w:sz w:val="23"/>
-                <w:szCs w:val="23"/>
-              </w:rPr>
-              <w:t>Tcl</w:t>
-            </w:r>
-            <w:proofErr w:type="spellEnd"/>
-            <w:r>
-              <w:rPr>
-                <w:rFonts w:ascii="inherit" w:hAnsi="inherit" w:cs="Arial"/>
-                <w:b/>
-                <w:bCs/>
-                <w:color w:val="444444"/>
-                <w:sz w:val="23"/>
-                <w:szCs w:val="23"/>
-              </w:rPr>
-              <w:t>/</w:t>
-            </w:r>
-            <w:proofErr w:type="spellStart"/>
-            <w:r>
-              <w:rPr>
-                <w:rFonts w:ascii="inherit" w:hAnsi="inherit" w:cs="Arial"/>
-                <w:b/>
-                <w:bCs/>
-                <w:color w:val="444444"/>
-                <w:sz w:val="23"/>
-                <w:szCs w:val="23"/>
-              </w:rPr>
-              <w:t>Tk</w:t>
-            </w:r>
-            <w:proofErr w:type="spellEnd"/>
+              <w:t>Recommended Tcl/Tk</w:t>
+            </w:r>
           </w:p>
         </w:tc>
         <w:tc>
@@ -7545,45 +7349,8 @@
                 <w:sz w:val="23"/>
                 <w:szCs w:val="23"/>
               </w:rPr>
-              <w:t xml:space="preserve">Alternate </w:t>
-            </w:r>
-            <w:proofErr w:type="spellStart"/>
-            <w:r>
-              <w:rPr>
-                <w:rFonts w:ascii="inherit" w:hAnsi="inherit" w:cs="Arial"/>
-                <w:b/>
-                <w:bCs/>
-                <w:color w:val="444444"/>
-                <w:sz w:val="23"/>
-                <w:szCs w:val="23"/>
-              </w:rPr>
-              <w:t>Tcl</w:t>
-            </w:r>
-            <w:proofErr w:type="spellEnd"/>
-            <w:r>
-              <w:rPr>
-                <w:rFonts w:ascii="inherit" w:hAnsi="inherit" w:cs="Arial"/>
-                <w:b/>
-                <w:bCs/>
-                <w:color w:val="444444"/>
-                <w:sz w:val="23"/>
-                <w:szCs w:val="23"/>
-              </w:rPr>
-              <w:t>/</w:t>
-            </w:r>
-            <w:proofErr w:type="spellStart"/>
-            <w:r>
-              <w:rPr>
-                <w:rFonts w:ascii="inherit" w:hAnsi="inherit" w:cs="Arial"/>
-                <w:b/>
-                <w:bCs/>
-                <w:color w:val="444444"/>
-                <w:sz w:val="23"/>
-                <w:szCs w:val="23"/>
-              </w:rPr>
-              <w:t>Tk</w:t>
-            </w:r>
-            <w:proofErr w:type="spellEnd"/>
+              <w:t>Alternate Tcl/Tk</w:t>
+            </w:r>
           </w:p>
         </w:tc>
         <w:tc>
@@ -7658,7 +7425,7 @@
                 <w:szCs w:val="23"/>
               </w:rPr>
             </w:pPr>
-            <w:hyperlink r:id="rId18" w:history="1">
+            <w:hyperlink r:id="rId19" w:history="1">
               <w:r>
                 <w:rPr>
                   <w:rStyle w:val="Hyperlink"/>
@@ -7679,7 +7446,7 @@
               </w:rPr>
               <w:t>, </w:t>
             </w:r>
-            <w:hyperlink r:id="rId19" w:history="1">
+            <w:hyperlink r:id="rId20" w:history="1">
               <w:r>
                 <w:rPr>
                   <w:rStyle w:val="Hyperlink"/>
@@ -7797,8 +7564,7 @@
                 <w:szCs w:val="23"/>
               </w:rPr>
             </w:pPr>
-            <w:hyperlink r:id="rId20" w:anchor="activetcl-8-5-18-0" w:history="1">
-              <w:proofErr w:type="spellStart"/>
+            <w:hyperlink r:id="rId21" w:anchor="activetcl-8-5-18-0" w:history="1">
               <w:r>
                 <w:rPr>
                   <w:rStyle w:val="Hyperlink"/>
@@ -7807,18 +7573,7 @@
                   <w:sz w:val="23"/>
                   <w:szCs w:val="23"/>
                 </w:rPr>
-                <w:t>ActiveTcl</w:t>
-              </w:r>
-              <w:proofErr w:type="spellEnd"/>
-              <w:r>
-                <w:rPr>
-                  <w:rStyle w:val="Hyperlink"/>
-                  <w:rFonts w:ascii="inherit" w:hAnsi="inherit" w:cs="Arial"/>
-                  <w:color w:val="3776AB"/>
-                  <w:sz w:val="23"/>
-                  <w:szCs w:val="23"/>
-                </w:rPr>
-                <w:t xml:space="preserve"> 8.5.18.0</w:t>
+                <w:t>ActiveTcl 8.5.18.0</w:t>
               </w:r>
             </w:hyperlink>
           </w:p>
@@ -7850,7 +7605,7 @@
                 <w:szCs w:val="23"/>
               </w:rPr>
             </w:pPr>
-            <w:hyperlink r:id="rId21" w:anchor="apple-8-5-9" w:history="1">
+            <w:hyperlink r:id="rId22" w:anchor="apple-8-5-9" w:history="1">
               <w:r>
                 <w:rPr>
                   <w:rStyle w:val="Hyperlink"/>
@@ -8019,8 +7774,7 @@
                 <w:szCs w:val="23"/>
               </w:rPr>
             </w:pPr>
-            <w:hyperlink r:id="rId22" w:anchor="activetcl-8-5-18-0" w:history="1">
-              <w:proofErr w:type="spellStart"/>
+            <w:hyperlink r:id="rId23" w:anchor="activetcl-8-5-18-0" w:history="1">
               <w:r>
                 <w:rPr>
                   <w:rStyle w:val="Hyperlink"/>
@@ -8029,18 +7783,7 @@
                   <w:sz w:val="23"/>
                   <w:szCs w:val="23"/>
                 </w:rPr>
-                <w:t>ActiveTcl</w:t>
-              </w:r>
-              <w:proofErr w:type="spellEnd"/>
-              <w:r>
-                <w:rPr>
-                  <w:rStyle w:val="Hyperlink"/>
-                  <w:rFonts w:ascii="inherit" w:hAnsi="inherit" w:cs="Arial"/>
-                  <w:color w:val="3776AB"/>
-                  <w:sz w:val="23"/>
-                  <w:szCs w:val="23"/>
-                </w:rPr>
-                <w:t xml:space="preserve"> 8.5.18.0</w:t>
+                <w:t>ActiveTcl 8.5.18.0</w:t>
               </w:r>
             </w:hyperlink>
           </w:p>
@@ -8072,7 +7815,7 @@
                 <w:szCs w:val="23"/>
               </w:rPr>
             </w:pPr>
-            <w:hyperlink r:id="rId23" w:anchor="apple-8-5-9" w:history="1">
+            <w:hyperlink r:id="rId24" w:anchor="apple-8-5-9" w:history="1">
               <w:r>
                 <w:rPr>
                   <w:rStyle w:val="Hyperlink"/>
@@ -8241,8 +7984,7 @@
                 <w:szCs w:val="23"/>
               </w:rPr>
             </w:pPr>
-            <w:hyperlink r:id="rId24" w:anchor="activetcl-8-5-18-0" w:history="1">
-              <w:proofErr w:type="spellStart"/>
+            <w:hyperlink r:id="rId25" w:anchor="activetcl-8-5-18-0" w:history="1">
               <w:r>
                 <w:rPr>
                   <w:rStyle w:val="Hyperlink"/>
@@ -8251,18 +7993,7 @@
                   <w:sz w:val="23"/>
                   <w:szCs w:val="23"/>
                 </w:rPr>
-                <w:t>ActiveTcl</w:t>
-              </w:r>
-              <w:proofErr w:type="spellEnd"/>
-              <w:r>
-                <w:rPr>
-                  <w:rStyle w:val="Hyperlink"/>
-                  <w:rFonts w:ascii="inherit" w:hAnsi="inherit" w:cs="Arial"/>
-                  <w:color w:val="3776AB"/>
-                  <w:sz w:val="23"/>
-                  <w:szCs w:val="23"/>
-                </w:rPr>
-                <w:t xml:space="preserve"> 8.5.18.0</w:t>
+                <w:t>ActiveTcl 8.5.18.0</w:t>
               </w:r>
             </w:hyperlink>
           </w:p>
@@ -8294,7 +8025,7 @@
                 <w:szCs w:val="23"/>
               </w:rPr>
             </w:pPr>
-            <w:hyperlink r:id="rId25" w:anchor="apple-8-5-9" w:history="1">
+            <w:hyperlink r:id="rId26" w:anchor="apple-8-5-9" w:history="1">
               <w:r>
                 <w:rPr>
                   <w:rStyle w:val="Hyperlink"/>
@@ -8463,8 +8194,7 @@
                 <w:szCs w:val="23"/>
               </w:rPr>
             </w:pPr>
-            <w:hyperlink r:id="rId26" w:anchor="activetcl-8-5-18-0" w:history="1">
-              <w:proofErr w:type="spellStart"/>
+            <w:hyperlink r:id="rId27" w:anchor="activetcl-8-5-18-0" w:history="1">
               <w:r>
                 <w:rPr>
                   <w:rStyle w:val="Hyperlink"/>
@@ -8473,18 +8203,7 @@
                   <w:sz w:val="23"/>
                   <w:szCs w:val="23"/>
                 </w:rPr>
-                <w:t>ActiveTcl</w:t>
-              </w:r>
-              <w:proofErr w:type="spellEnd"/>
-              <w:r>
-                <w:rPr>
-                  <w:rStyle w:val="Hyperlink"/>
-                  <w:rFonts w:ascii="inherit" w:hAnsi="inherit" w:cs="Arial"/>
-                  <w:color w:val="3776AB"/>
-                  <w:sz w:val="23"/>
-                  <w:szCs w:val="23"/>
-                </w:rPr>
-                <w:t xml:space="preserve"> 8.5.18.0</w:t>
+                <w:t>ActiveTcl 8.5.18.0</w:t>
               </w:r>
             </w:hyperlink>
           </w:p>
@@ -8516,7 +8235,7 @@
                 <w:szCs w:val="23"/>
               </w:rPr>
             </w:pPr>
-            <w:hyperlink r:id="rId27" w:anchor="apple-8-5-9" w:history="1">
+            <w:hyperlink r:id="rId28" w:anchor="apple-8-5-9" w:history="1">
               <w:r>
                 <w:rPr>
                   <w:rStyle w:val="Hyperlink"/>
@@ -8685,8 +8404,7 @@
                 <w:szCs w:val="23"/>
               </w:rPr>
             </w:pPr>
-            <w:hyperlink r:id="rId28" w:anchor="activetcl-8-5-18-0" w:history="1">
-              <w:proofErr w:type="spellStart"/>
+            <w:hyperlink r:id="rId29" w:anchor="activetcl-8-5-18-0" w:history="1">
               <w:r>
                 <w:rPr>
                   <w:rStyle w:val="Hyperlink"/>
@@ -8695,18 +8413,7 @@
                   <w:sz w:val="23"/>
                   <w:szCs w:val="23"/>
                 </w:rPr>
-                <w:t>ActiveTcl</w:t>
-              </w:r>
-              <w:proofErr w:type="spellEnd"/>
-              <w:r>
-                <w:rPr>
-                  <w:rStyle w:val="Hyperlink"/>
-                  <w:rFonts w:ascii="inherit" w:hAnsi="inherit" w:cs="Arial"/>
-                  <w:color w:val="3776AB"/>
-                  <w:sz w:val="23"/>
-                  <w:szCs w:val="23"/>
-                </w:rPr>
-                <w:t xml:space="preserve"> 8.5.18.0</w:t>
+                <w:t>ActiveTcl 8.5.18.0</w:t>
               </w:r>
             </w:hyperlink>
           </w:p>
@@ -8738,7 +8445,7 @@
                 <w:szCs w:val="23"/>
               </w:rPr>
             </w:pPr>
-            <w:hyperlink r:id="rId29" w:anchor="apple-8-5-9" w:history="1">
+            <w:hyperlink r:id="rId30" w:anchor="apple-8-5-9" w:history="1">
               <w:r>
                 <w:rPr>
                   <w:rStyle w:val="Hyperlink"/>
@@ -8907,8 +8614,7 @@
                 <w:szCs w:val="23"/>
               </w:rPr>
             </w:pPr>
-            <w:hyperlink r:id="rId30" w:anchor="activetcl-8-5-18-0" w:history="1">
-              <w:proofErr w:type="spellStart"/>
+            <w:hyperlink r:id="rId31" w:anchor="activetcl-8-5-18-0" w:history="1">
               <w:r>
                 <w:rPr>
                   <w:rStyle w:val="Hyperlink"/>
@@ -8917,18 +8623,7 @@
                   <w:sz w:val="23"/>
                   <w:szCs w:val="23"/>
                 </w:rPr>
-                <w:t>ActiveTcl</w:t>
-              </w:r>
-              <w:proofErr w:type="spellEnd"/>
-              <w:r>
-                <w:rPr>
-                  <w:rStyle w:val="Hyperlink"/>
-                  <w:rFonts w:ascii="inherit" w:hAnsi="inherit" w:cs="Arial"/>
-                  <w:color w:val="3776AB"/>
-                  <w:sz w:val="23"/>
-                  <w:szCs w:val="23"/>
-                </w:rPr>
-                <w:t xml:space="preserve"> 8.5.18.0</w:t>
+                <w:t>ActiveTcl 8.5.18.0</w:t>
               </w:r>
             </w:hyperlink>
           </w:p>
@@ -8960,7 +8655,7 @@
                 <w:szCs w:val="23"/>
               </w:rPr>
             </w:pPr>
-            <w:hyperlink r:id="rId31" w:anchor="apple-8-5-9" w:history="1">
+            <w:hyperlink r:id="rId32" w:anchor="apple-8-5-9" w:history="1">
               <w:r>
                 <w:rPr>
                   <w:rStyle w:val="Hyperlink"/>
@@ -9129,8 +8824,7 @@
                 <w:szCs w:val="23"/>
               </w:rPr>
             </w:pPr>
-            <w:hyperlink r:id="rId32" w:anchor="activetcl-8-5-18-0" w:history="1">
-              <w:proofErr w:type="spellStart"/>
+            <w:hyperlink r:id="rId33" w:anchor="activetcl-8-5-18-0" w:history="1">
               <w:r>
                 <w:rPr>
                   <w:rStyle w:val="Hyperlink"/>
@@ -9139,18 +8833,7 @@
                   <w:sz w:val="23"/>
                   <w:szCs w:val="23"/>
                 </w:rPr>
-                <w:t>ActiveTcl</w:t>
-              </w:r>
-              <w:proofErr w:type="spellEnd"/>
-              <w:r>
-                <w:rPr>
-                  <w:rStyle w:val="Hyperlink"/>
-                  <w:rFonts w:ascii="inherit" w:hAnsi="inherit" w:cs="Arial"/>
-                  <w:color w:val="3776AB"/>
-                  <w:sz w:val="23"/>
-                  <w:szCs w:val="23"/>
-                </w:rPr>
-                <w:t xml:space="preserve"> 8.5.18.0</w:t>
+                <w:t>ActiveTcl 8.5.18.0</w:t>
               </w:r>
             </w:hyperlink>
           </w:p>
@@ -9182,7 +8865,7 @@
                 <w:szCs w:val="23"/>
               </w:rPr>
             </w:pPr>
-            <w:hyperlink r:id="rId33" w:anchor="apple-8-5-9" w:history="1">
+            <w:hyperlink r:id="rId34" w:anchor="apple-8-5-9" w:history="1">
               <w:r>
                 <w:rPr>
                   <w:rStyle w:val="Hyperlink"/>
@@ -9351,8 +9034,7 @@
                 <w:szCs w:val="23"/>
               </w:rPr>
             </w:pPr>
-            <w:hyperlink r:id="rId34" w:anchor="activetcl-8-5-18-0" w:history="1">
-              <w:proofErr w:type="spellStart"/>
+            <w:hyperlink r:id="rId35" w:anchor="activetcl-8-5-18-0" w:history="1">
               <w:r>
                 <w:rPr>
                   <w:rStyle w:val="Hyperlink"/>
@@ -9361,18 +9043,7 @@
                   <w:sz w:val="23"/>
                   <w:szCs w:val="23"/>
                 </w:rPr>
-                <w:t>ActiveTcl</w:t>
-              </w:r>
-              <w:proofErr w:type="spellEnd"/>
-              <w:r>
-                <w:rPr>
-                  <w:rStyle w:val="Hyperlink"/>
-                  <w:rFonts w:ascii="inherit" w:hAnsi="inherit" w:cs="Arial"/>
-                  <w:color w:val="3776AB"/>
-                  <w:sz w:val="23"/>
-                  <w:szCs w:val="23"/>
-                </w:rPr>
-                <w:t xml:space="preserve"> 8.5.18.0</w:t>
+                <w:t>ActiveTcl 8.5.18.0</w:t>
               </w:r>
             </w:hyperlink>
           </w:p>
@@ -9442,7 +9113,7 @@
                 <w:szCs w:val="23"/>
               </w:rPr>
             </w:pPr>
-            <w:hyperlink r:id="rId35" w:anchor="apple-8-5-7" w:history="1">
+            <w:hyperlink r:id="rId36" w:anchor="apple-8-5-7" w:history="1">
               <w:r>
                 <w:rPr>
                   <w:rStyle w:val="Hyperlink"/>
@@ -9485,7 +9156,7 @@
                 <w:szCs w:val="23"/>
               </w:rPr>
             </w:pPr>
-            <w:hyperlink r:id="rId36" w:history="1">
+            <w:hyperlink r:id="rId37" w:history="1">
               <w:r>
                 <w:rPr>
                   <w:rStyle w:val="Hyperlink"/>
@@ -9602,8 +9273,7 @@
                 <w:szCs w:val="23"/>
               </w:rPr>
             </w:pPr>
-            <w:hyperlink r:id="rId37" w:anchor="activetcl-8-4-20" w:history="1">
-              <w:proofErr w:type="spellStart"/>
+            <w:hyperlink r:id="rId38" w:anchor="activetcl-8-4-20" w:history="1">
               <w:r>
                 <w:rPr>
                   <w:rStyle w:val="Hyperlink"/>
@@ -9612,18 +9282,7 @@
                   <w:sz w:val="23"/>
                   <w:szCs w:val="23"/>
                 </w:rPr>
-                <w:t>ActiveTcl</w:t>
-              </w:r>
-              <w:proofErr w:type="spellEnd"/>
-              <w:r>
-                <w:rPr>
-                  <w:rStyle w:val="Hyperlink"/>
-                  <w:rFonts w:ascii="inherit" w:hAnsi="inherit" w:cs="Arial"/>
-                  <w:color w:val="3776AB"/>
-                  <w:sz w:val="23"/>
-                  <w:szCs w:val="23"/>
-                </w:rPr>
-                <w:t xml:space="preserve"> 8.4.20</w:t>
+                <w:t>ActiveTcl 8.4.20</w:t>
               </w:r>
             </w:hyperlink>
           </w:p>
@@ -9655,7 +9314,7 @@
                 <w:szCs w:val="23"/>
               </w:rPr>
             </w:pPr>
-            <w:hyperlink r:id="rId38" w:anchor="apple-8-4-7" w:history="1">
+            <w:hyperlink r:id="rId39" w:anchor="apple-8-4-7" w:history="1">
               <w:r>
                 <w:rPr>
                   <w:rStyle w:val="Hyperlink"/>
@@ -9739,15 +9398,7 @@
         <w:t xml:space="preserve">CPU: </w:t>
       </w:r>
       <w:r>
-        <w:t xml:space="preserve">1.2 </w:t>
-      </w:r>
-      <w:proofErr w:type="spellStart"/>
-      <w:r>
-        <w:t>Ghz</w:t>
-      </w:r>
-      <w:proofErr w:type="spellEnd"/>
-      <w:r>
-        <w:t xml:space="preserve"> processor</w:t>
+        <w:t>1.2 Ghz processor</w:t>
       </w:r>
     </w:p>
     <w:p>
@@ -12788,7 +12439,7 @@
 </file>
 
 <file path=customXml/itemProps1.xml><?xml version="1.0" encoding="utf-8"?>
-<ds:datastoreItem xmlns:ds="http://schemas.openxmlformats.org/officeDocument/2006/customXml" ds:itemID="{ACDC22AD-5A3E-4834-92E2-85D595E7022F}">
+<ds:datastoreItem xmlns:ds="http://schemas.openxmlformats.org/officeDocument/2006/customXml" ds:itemID="{8197BAD9-64AA-456F-8DAE-DCB689E69F74}">
   <ds:schemaRefs>
     <ds:schemaRef ds:uri="http://schemas.openxmlformats.org/officeDocument/2006/bibliography"/>
   </ds:schemaRefs>

--- a/Docs/SRS_ScrumManager_V2.1.docx
+++ b/Docs/SRS_ScrumManager_V2.1.docx
@@ -1,6 +1,6 @@
 
 <file path=word/document.xml><?xml version="1.0" encoding="utf-8"?>
-<w:document xmlns:wpc="http://schemas.microsoft.com/office/word/2010/wordprocessingCanvas" xmlns:cx="http://schemas.microsoft.com/office/drawing/2014/chartex" xmlns:cx1="http://schemas.microsoft.com/office/drawing/2015/9/8/chartex" xmlns:cx2="http://schemas.microsoft.com/office/drawing/2015/10/21/chartex" xmlns:cx3="http://schemas.microsoft.com/office/drawing/2016/5/9/chartex" xmlns:cx4="http://schemas.microsoft.com/office/drawing/2016/5/10/chartex" xmlns:cx5="http://schemas.microsoft.com/office/drawing/2016/5/11/chartex" xmlns:cx6="http://schemas.microsoft.com/office/drawing/2016/5/12/chartex" xmlns:cx7="http://schemas.microsoft.com/office/drawing/2016/5/13/chartex" xmlns:cx8="http://schemas.microsoft.com/office/drawing/2016/5/14/chartex" xmlns:mc="http://schemas.openxmlformats.org/markup-compatibility/2006" xmlns:aink="http://schemas.microsoft.com/office/drawing/2016/ink" xmlns:am3d="http://schemas.microsoft.com/office/drawing/2017/model3d" xmlns:o="urn:schemas-microsoft-com:office:office" xmlns:r="http://schemas.openxmlformats.org/officeDocument/2006/relationships" xmlns:m="http://schemas.openxmlformats.org/officeDocument/2006/math" xmlns:v="urn:schemas-microsoft-com:vml" xmlns:wp14="http://schemas.microsoft.com/office/word/2010/wordprocessingDrawing" xmlns:wp="http://schemas.openxmlformats.org/drawingml/2006/wordprocessingDrawing" xmlns:w10="urn:schemas-microsoft-com:office:word" xmlns:w="http://schemas.openxmlformats.org/wordprocessingml/2006/main" xmlns:w14="http://schemas.microsoft.com/office/word/2010/wordml" xmlns:w15="http://schemas.microsoft.com/office/word/2012/wordml" xmlns:w16se="http://schemas.microsoft.com/office/word/2015/wordml/symex" xmlns:wpg="http://schemas.microsoft.com/office/word/2010/wordprocessingGroup" xmlns:wpi="http://schemas.microsoft.com/office/word/2010/wordprocessingInk" xmlns:wne="http://schemas.microsoft.com/office/word/2006/wordml" xmlns:wps="http://schemas.microsoft.com/office/word/2010/wordprocessingShape" mc:Ignorable="w14 w15 w16se wp14">
+<w:document xmlns:wpc="http://schemas.microsoft.com/office/word/2010/wordprocessingCanvas" xmlns:mc="http://schemas.openxmlformats.org/markup-compatibility/2006" xmlns:o="urn:schemas-microsoft-com:office:office" xmlns:r="http://schemas.openxmlformats.org/officeDocument/2006/relationships" xmlns:m="http://schemas.openxmlformats.org/officeDocument/2006/math" xmlns:v="urn:schemas-microsoft-com:vml" xmlns:wp14="http://schemas.microsoft.com/office/word/2010/wordprocessingDrawing" xmlns:wp="http://schemas.openxmlformats.org/drawingml/2006/wordprocessingDrawing" xmlns:w10="urn:schemas-microsoft-com:office:word" xmlns:w="http://schemas.openxmlformats.org/wordprocessingml/2006/main" xmlns:w14="http://schemas.microsoft.com/office/word/2010/wordml" xmlns:w15="http://schemas.microsoft.com/office/word/2012/wordml" xmlns:wpg="http://schemas.microsoft.com/office/word/2010/wordprocessingGroup" xmlns:wpi="http://schemas.microsoft.com/office/word/2010/wordprocessingInk" xmlns:wne="http://schemas.microsoft.com/office/word/2006/wordml" xmlns:wps="http://schemas.microsoft.com/office/word/2010/wordprocessingShape" mc:Ignorable="w14 w15 wp14">
   <w:body>
     <w:p>
       <w:pPr>
@@ -9,8 +9,6 @@
           <w:sz w:val="44"/>
         </w:rPr>
       </w:pPr>
-      <w:bookmarkStart w:id="0" w:name="_GoBack"/>
-      <w:bookmarkEnd w:id="0"/>
       <w:r>
         <w:rPr>
           <w:sz w:val="44"/>
@@ -1718,8 +1716,8 @@
           <w:b/>
         </w:rPr>
       </w:pPr>
-      <w:bookmarkStart w:id="1" w:name="_Toc503816355"/>
-      <w:bookmarkStart w:id="2" w:name="_Toc504929748"/>
+      <w:bookmarkStart w:id="0" w:name="_Toc503816355"/>
+      <w:bookmarkStart w:id="1" w:name="_Toc504929748"/>
       <w:r>
         <w:rPr>
           <w:rFonts w:asciiTheme="minorHAnsi" w:hAnsiTheme="minorHAnsi" w:cstheme="minorHAnsi"/>
@@ -1728,8 +1726,8 @@
         <w:lastRenderedPageBreak/>
         <w:t>1 INTRODUCTION</w:t>
       </w:r>
+      <w:bookmarkEnd w:id="0"/>
       <w:bookmarkEnd w:id="1"/>
-      <w:bookmarkEnd w:id="2"/>
     </w:p>
     <w:p>
       <w:pPr>
@@ -1739,8 +1737,8 @@
           <w:color w:val="000000" w:themeColor="text1"/>
         </w:rPr>
       </w:pPr>
-      <w:bookmarkStart w:id="3" w:name="_Toc503816356"/>
-      <w:bookmarkStart w:id="4" w:name="_Toc504929749"/>
+      <w:bookmarkStart w:id="2" w:name="_Toc503816356"/>
+      <w:bookmarkStart w:id="3" w:name="_Toc504929749"/>
       <w:r>
         <w:rPr>
           <w:b/>
@@ -1755,8 +1753,8 @@
         </w:rPr>
         <w:t>Purpose</w:t>
       </w:r>
+      <w:bookmarkEnd w:id="2"/>
       <w:bookmarkEnd w:id="3"/>
-      <w:bookmarkEnd w:id="4"/>
     </w:p>
     <w:p>
       <w:r>
@@ -1780,8 +1778,8 @@
           <w:color w:val="000000" w:themeColor="text1"/>
         </w:rPr>
       </w:pPr>
-      <w:bookmarkStart w:id="5" w:name="_Toc503816357"/>
-      <w:bookmarkStart w:id="6" w:name="_Toc504929750"/>
+      <w:bookmarkStart w:id="4" w:name="_Toc503816357"/>
+      <w:bookmarkStart w:id="5" w:name="_Toc504929750"/>
       <w:r>
         <w:rPr>
           <w:b/>
@@ -1796,8 +1794,8 @@
         </w:rPr>
         <w:t>Project Summary</w:t>
       </w:r>
+      <w:bookmarkEnd w:id="4"/>
       <w:bookmarkEnd w:id="5"/>
-      <w:bookmarkEnd w:id="6"/>
     </w:p>
     <w:p>
       <w:r>
@@ -1812,8 +1810,8 @@
           <w:color w:val="000000" w:themeColor="text1"/>
         </w:rPr>
       </w:pPr>
-      <w:bookmarkStart w:id="7" w:name="_Toc503816358"/>
-      <w:bookmarkStart w:id="8" w:name="_Toc504929751"/>
+      <w:bookmarkStart w:id="6" w:name="_Toc503816358"/>
+      <w:bookmarkStart w:id="7" w:name="_Toc504929751"/>
       <w:r>
         <w:rPr>
           <w:b/>
@@ -1828,8 +1826,8 @@
         </w:rPr>
         <w:t>Target Platform(s) / Operating System(s) Supported</w:t>
       </w:r>
+      <w:bookmarkEnd w:id="6"/>
       <w:bookmarkEnd w:id="7"/>
-      <w:bookmarkEnd w:id="8"/>
     </w:p>
     <w:p>
       <w:pPr>
@@ -1875,8 +1873,8 @@
           <w:color w:val="000000" w:themeColor="text1"/>
         </w:rPr>
       </w:pPr>
-      <w:bookmarkStart w:id="9" w:name="_Toc503816359"/>
-      <w:bookmarkStart w:id="10" w:name="_Toc504929752"/>
+      <w:bookmarkStart w:id="8" w:name="_Toc503816359"/>
+      <w:bookmarkStart w:id="9" w:name="_Toc504929752"/>
       <w:r>
         <w:rPr>
           <w:b/>
@@ -1905,8 +1903,8 @@
         </w:rPr>
         <w:t>Programming Languages</w:t>
       </w:r>
+      <w:bookmarkEnd w:id="8"/>
       <w:bookmarkEnd w:id="9"/>
-      <w:bookmarkEnd w:id="10"/>
     </w:p>
     <w:p>
       <w:pPr>
@@ -2027,8 +2025,8 @@
           <w:b/>
         </w:rPr>
       </w:pPr>
-      <w:bookmarkStart w:id="11" w:name="_Toc503816360"/>
-      <w:bookmarkStart w:id="12" w:name="_Toc504929753"/>
+      <w:bookmarkStart w:id="10" w:name="_Toc503816360"/>
+      <w:bookmarkStart w:id="11" w:name="_Toc504929753"/>
       <w:r>
         <w:rPr>
           <w:rFonts w:asciiTheme="minorHAnsi" w:hAnsiTheme="minorHAnsi" w:cstheme="minorHAnsi"/>
@@ -2036,8 +2034,8 @@
         </w:rPr>
         <w:t>2 SYSTEM DESCRIPTION</w:t>
       </w:r>
+      <w:bookmarkEnd w:id="10"/>
       <w:bookmarkEnd w:id="11"/>
-      <w:bookmarkEnd w:id="12"/>
     </w:p>
     <w:p>
       <w:r>
@@ -2135,6 +2133,7 @@
     </w:p>
     <w:p>
       <w:r>
+        <w:lastRenderedPageBreak/>
         <w:t xml:space="preserve">Comment will be stored in the database in a comment table with a unique identification key, a </w:t>
       </w:r>
       <w:r>
@@ -2173,7 +2172,7 @@
           <w:color w:val="000000" w:themeColor="text1"/>
         </w:rPr>
       </w:pPr>
-      <w:bookmarkStart w:id="13" w:name="_Toc503816361"/>
+      <w:bookmarkStart w:id="12" w:name="_Toc503816361"/>
     </w:p>
     <w:p>
       <w:pPr>
@@ -2183,7 +2182,7 @@
           <w:color w:val="000000" w:themeColor="text1"/>
         </w:rPr>
       </w:pPr>
-      <w:bookmarkStart w:id="14" w:name="_Toc504929754"/>
+      <w:bookmarkStart w:id="13" w:name="_Toc504929754"/>
       <w:r>
         <w:rPr>
           <w:b/>
@@ -2219,8 +2218,8 @@
         </w:rPr>
         <w:t xml:space="preserve"> Modes</w:t>
       </w:r>
+      <w:bookmarkEnd w:id="12"/>
       <w:bookmarkEnd w:id="13"/>
-      <w:bookmarkEnd w:id="14"/>
     </w:p>
     <w:p>
       <w:r>
@@ -2312,8 +2311,8 @@
           <w:color w:val="000000" w:themeColor="text1"/>
         </w:rPr>
       </w:pPr>
-      <w:bookmarkStart w:id="15" w:name="_Toc503816362"/>
-      <w:bookmarkStart w:id="16" w:name="_Toc504929755"/>
+      <w:bookmarkStart w:id="14" w:name="_Toc503816362"/>
+      <w:bookmarkStart w:id="15" w:name="_Toc504929755"/>
       <w:r>
         <w:rPr>
           <w:b/>
@@ -2356,8 +2355,8 @@
         </w:rPr>
         <w:t xml:space="preserve"> description</w:t>
       </w:r>
+      <w:bookmarkEnd w:id="14"/>
       <w:bookmarkEnd w:id="15"/>
-      <w:bookmarkEnd w:id="16"/>
     </w:p>
     <w:p>
       <w:r>
@@ -2884,8 +2883,8 @@
           <w:color w:val="000000" w:themeColor="text1"/>
         </w:rPr>
       </w:pPr>
-      <w:bookmarkStart w:id="17" w:name="_Toc503816364"/>
-      <w:bookmarkStart w:id="18" w:name="_Toc504929756"/>
+      <w:bookmarkStart w:id="16" w:name="_Toc503816364"/>
+      <w:bookmarkStart w:id="17" w:name="_Toc504929756"/>
       <w:r>
         <w:rPr>
           <w:b/>
@@ -2893,8 +2892,8 @@
         </w:rPr>
         <w:t>2.2 User Characteristics</w:t>
       </w:r>
+      <w:bookmarkEnd w:id="16"/>
       <w:bookmarkEnd w:id="17"/>
-      <w:bookmarkEnd w:id="18"/>
     </w:p>
     <w:p>
       <w:r>
@@ -2912,8 +2911,8 @@
           <w:color w:val="000000" w:themeColor="text1"/>
         </w:rPr>
       </w:pPr>
-      <w:bookmarkStart w:id="19" w:name="_Toc503816365"/>
-      <w:bookmarkStart w:id="20" w:name="_Toc504929757"/>
+      <w:bookmarkStart w:id="18" w:name="_Toc503816365"/>
+      <w:bookmarkStart w:id="19" w:name="_Toc504929757"/>
       <w:r>
         <w:rPr>
           <w:b/>
@@ -2921,94 +2920,95 @@
         </w:rPr>
         <w:t>2.3 Constraints</w:t>
       </w:r>
+      <w:bookmarkEnd w:id="18"/>
       <w:bookmarkEnd w:id="19"/>
+    </w:p>
+    <w:p>
+      <w:r>
+        <w:t>Application</w:t>
+      </w:r>
+      <w:r>
+        <w:t xml:space="preserve"> requires a pre-configured remote MySQL database</w:t>
+      </w:r>
+    </w:p>
+    <w:p>
+      <w:r>
+        <w:t xml:space="preserve">Linking code to a card will </w:t>
+      </w:r>
+      <w:r>
+        <w:t>r</w:t>
+      </w:r>
+      <w:r>
+        <w:t>equire a git repository that interfaces with a web server such as GitHub</w:t>
+      </w:r>
+    </w:p>
+    <w:p>
+      <w:pPr>
+        <w:pStyle w:val="Heading3"/>
+        <w:rPr>
+          <w:b/>
+          <w:color w:val="000000" w:themeColor="text1"/>
+          <w:highlight w:val="cyan"/>
+        </w:rPr>
+      </w:pPr>
+      <w:bookmarkStart w:id="20" w:name="_Toc504929758"/>
+      <w:r>
+        <w:rPr>
+          <w:b/>
+          <w:color w:val="000000" w:themeColor="text1"/>
+          <w:highlight w:val="cyan"/>
+        </w:rPr>
+        <w:t>2.</w:t>
+      </w:r>
+      <w:r>
+        <w:rPr>
+          <w:b/>
+          <w:color w:val="000000" w:themeColor="text1"/>
+          <w:highlight w:val="cyan"/>
+        </w:rPr>
+        <w:t>4</w:t>
+      </w:r>
+      <w:r>
+        <w:rPr>
+          <w:b/>
+          <w:color w:val="000000" w:themeColor="text1"/>
+          <w:highlight w:val="cyan"/>
+        </w:rPr>
+        <w:t xml:space="preserve"> Wireframes</w:t>
+      </w:r>
       <w:bookmarkEnd w:id="20"/>
     </w:p>
     <w:p>
       <w:r>
-        <w:t>Application</w:t>
-      </w:r>
-      <w:r>
-        <w:t xml:space="preserve"> requires a pre-configured remote MySQL database</w:t>
+        <w:rPr>
+          <w:highlight w:val="cyan"/>
+        </w:rPr>
+        <w:t xml:space="preserve">Provide wireframes </w:t>
+      </w:r>
+      <w:r>
+        <w:rPr>
+          <w:highlight w:val="cyan"/>
+        </w:rPr>
+        <w:t>of major features to illustrate the overall structure/flow of the application.</w:t>
+      </w:r>
+      <w:r>
+        <w:rPr>
+          <w:highlight w:val="cyan"/>
+        </w:rPr>
+        <w:t xml:space="preserve"> (At least 1 wireframe per person in the group).</w:t>
       </w:r>
     </w:p>
     <w:p>
       <w:r>
-        <w:t xml:space="preserve">Linking code to a card will </w:t>
-      </w:r>
-      <w:r>
-        <w:t>r</w:t>
-      </w:r>
-      <w:r>
-        <w:t>equire a git repository that interfaces with a web server such as GitHub</w:t>
+        <w:t>Scrum Master Dashboard</w:t>
       </w:r>
     </w:p>
     <w:p>
-      <w:pPr>
-        <w:pStyle w:val="Heading3"/>
-        <w:rPr>
-          <w:b/>
-          <w:color w:val="000000" w:themeColor="text1"/>
-          <w:highlight w:val="cyan"/>
-        </w:rPr>
-      </w:pPr>
-      <w:bookmarkStart w:id="21" w:name="_Toc504929758"/>
-      <w:r>
-        <w:rPr>
-          <w:b/>
-          <w:color w:val="000000" w:themeColor="text1"/>
-          <w:highlight w:val="cyan"/>
-        </w:rPr>
-        <w:t>2.</w:t>
-      </w:r>
-      <w:r>
-        <w:rPr>
-          <w:b/>
-          <w:color w:val="000000" w:themeColor="text1"/>
-          <w:highlight w:val="cyan"/>
-        </w:rPr>
-        <w:t>4</w:t>
-      </w:r>
-      <w:r>
-        <w:rPr>
-          <w:b/>
-          <w:color w:val="000000" w:themeColor="text1"/>
-          <w:highlight w:val="cyan"/>
-        </w:rPr>
-        <w:t xml:space="preserve"> Wireframes</w:t>
-      </w:r>
-      <w:bookmarkEnd w:id="21"/>
-    </w:p>
-    <w:p>
-      <w:r>
-        <w:rPr>
-          <w:highlight w:val="cyan"/>
-        </w:rPr>
-        <w:t xml:space="preserve">Provide wireframes </w:t>
-      </w:r>
-      <w:r>
-        <w:rPr>
-          <w:highlight w:val="cyan"/>
-        </w:rPr>
-        <w:t>of major features to illustrate the overall structure/flow of the application.</w:t>
-      </w:r>
-      <w:r>
-        <w:rPr>
-          <w:highlight w:val="cyan"/>
-        </w:rPr>
-        <w:t xml:space="preserve"> (At least 1 wireframe per person in the group).</w:t>
-      </w:r>
-    </w:p>
-    <w:p>
-      <w:r>
-        <w:t>Scrum Master Dashboard</w:t>
-      </w:r>
-    </w:p>
-    <w:p>
       <w:r>
         <w:rPr>
           <w:noProof/>
         </w:rPr>
+        <w:lastRenderedPageBreak/>
         <w:drawing>
           <wp:inline distT="0" distB="0" distL="0" distR="0" wp14:anchorId="36938ED3" wp14:editId="554BE22E">
             <wp:extent cx="5943600" cy="3250565"/>
@@ -3103,6 +3103,7 @@
         <w:rPr>
           <w:noProof/>
         </w:rPr>
+        <w:lastRenderedPageBreak/>
         <w:drawing>
           <wp:inline distT="0" distB="0" distL="0" distR="0" wp14:anchorId="4A5114BC" wp14:editId="07029F36">
             <wp:extent cx="5943600" cy="3035300"/>
@@ -3197,6 +3198,7 @@
         <w:rPr>
           <w:noProof/>
         </w:rPr>
+        <w:lastRenderedPageBreak/>
         <w:drawing>
           <wp:inline distT="0" distB="0" distL="0" distR="0" wp14:anchorId="5409BF93" wp14:editId="177D5043">
             <wp:extent cx="5943600" cy="3312795"/>
@@ -3238,24 +3240,13 @@
       <w:r>
         <w:t>Codebase View</w:t>
       </w:r>
-    </w:p>
-    <w:p>
-      <w:pPr>
-        <w:pStyle w:val="Heading1"/>
-        <w:rPr>
-          <w:rFonts w:asciiTheme="minorHAnsi" w:hAnsiTheme="minorHAnsi" w:cstheme="minorHAnsi"/>
-          <w:b/>
-        </w:rPr>
-      </w:pPr>
-      <w:bookmarkStart w:id="22" w:name="_Toc503816366"/>
-      <w:bookmarkStart w:id="23" w:name="_Toc504929759"/>
       <w:r>
         <w:rPr>
           <w:noProof/>
         </w:rPr>
         <w:drawing>
-          <wp:inline distT="0" distB="0" distL="0" distR="0">
-            <wp:extent cx="5943600" cy="3266768"/>
+          <wp:inline distT="0" distB="0" distL="0" distR="0" wp14:anchorId="5B51CBD0" wp14:editId="6C04D5C8">
+            <wp:extent cx="5943600" cy="3266440"/>
             <wp:effectExtent l="0" t="0" r="0" b="0"/>
             <wp:docPr id="7" name="Picture 7" descr="C:\Users\Bryan\AppData\Local\Microsoft\Windows\INetCache\Content.Word\Codebase View.png"/>
             <wp:cNvGraphicFramePr>
@@ -3286,7 +3277,7 @@
                   <pic:spPr bwMode="auto">
                     <a:xfrm>
                       <a:off x="0" y="0"/>
-                      <a:ext cx="5943600" cy="3266768"/>
+                      <a:ext cx="5943600" cy="3266440"/>
                     </a:xfrm>
                     <a:prstGeom prst="rect">
                       <a:avLst/>
@@ -3311,3445 +3302,19 @@
           <w:b/>
         </w:rPr>
       </w:pPr>
-      <w:r>
-        <w:rPr>
-          <w:rFonts w:asciiTheme="minorHAnsi" w:hAnsiTheme="minorHAnsi" w:cstheme="minorHAnsi"/>
-          <w:b/>
-        </w:rPr>
-        <w:t>3 FUNCTIONAL REQUIREMENTS</w:t>
-      </w:r>
-      <w:bookmarkEnd w:id="22"/>
-      <w:bookmarkEnd w:id="23"/>
+      <w:bookmarkStart w:id="21" w:name="_Toc503816366"/>
+      <w:bookmarkStart w:id="22" w:name="_Toc504929759"/>
     </w:p>
     <w:p>
-      <w:pPr>
-        <w:pStyle w:val="Heading3"/>
-        <w:rPr>
-          <w:b/>
-          <w:color w:val="000000" w:themeColor="text1"/>
-        </w:rPr>
-      </w:pPr>
-      <w:bookmarkStart w:id="24" w:name="_Toc503816367"/>
-      <w:bookmarkStart w:id="25" w:name="_Toc504929760"/>
-      <w:r>
-        <w:rPr>
-          <w:b/>
-          <w:color w:val="000000" w:themeColor="text1"/>
-        </w:rPr>
-        <w:t xml:space="preserve">3.1 </w:t>
-      </w:r>
-      <w:r>
-        <w:rPr>
-          <w:b/>
-          <w:color w:val="000000" w:themeColor="text1"/>
-        </w:rPr>
-        <w:t>Main Features</w:t>
-      </w:r>
-      <w:bookmarkEnd w:id="24"/>
-      <w:bookmarkEnd w:id="25"/>
-    </w:p>
-    <w:p>
-      <w:pPr>
-        <w:pStyle w:val="ListParagraph"/>
-        <w:numPr>
-          <w:ilvl w:val="0"/>
-          <w:numId w:val="8"/>
-        </w:numPr>
-      </w:pPr>
-      <w:r>
-        <w:t>GUI</w:t>
-      </w:r>
-    </w:p>
-    <w:p>
-      <w:pPr>
-        <w:pStyle w:val="ListParagraph"/>
-        <w:numPr>
-          <w:ilvl w:val="0"/>
-          <w:numId w:val="8"/>
-        </w:numPr>
-      </w:pPr>
-      <w:r>
-        <w:t>Visual Backlog Queue</w:t>
-      </w:r>
-    </w:p>
-    <w:p>
-      <w:pPr>
-        <w:pStyle w:val="ListParagraph"/>
-        <w:numPr>
-          <w:ilvl w:val="0"/>
-          <w:numId w:val="8"/>
-        </w:numPr>
-      </w:pPr>
-      <w:r>
-        <w:t>Ability to c</w:t>
-      </w:r>
-      <w:r>
-        <w:t>reate Users</w:t>
-      </w:r>
-    </w:p>
-    <w:p>
-      <w:pPr>
-        <w:pStyle w:val="ListParagraph"/>
-        <w:numPr>
-          <w:ilvl w:val="0"/>
-          <w:numId w:val="8"/>
-        </w:numPr>
-      </w:pPr>
-      <w:r>
-        <w:t>Ability to c</w:t>
-      </w:r>
-      <w:r>
-        <w:t>reate Backlog Items</w:t>
-      </w:r>
-    </w:p>
-    <w:p>
-      <w:pPr>
-        <w:pStyle w:val="ListParagraph"/>
-        <w:numPr>
-          <w:ilvl w:val="0"/>
-          <w:numId w:val="8"/>
-        </w:numPr>
-      </w:pPr>
-      <w:r>
-        <w:t>Ability to c</w:t>
-      </w:r>
-      <w:r>
-        <w:t>reate Sprints with start dates and due dates</w:t>
-      </w:r>
-    </w:p>
-    <w:p>
-      <w:pPr>
-        <w:pStyle w:val="ListParagraph"/>
-        <w:numPr>
-          <w:ilvl w:val="0"/>
-          <w:numId w:val="8"/>
-        </w:numPr>
-      </w:pPr>
-      <w:r>
-        <w:t>Ability to d</w:t>
-      </w:r>
-      <w:r>
-        <w:t>rag users to Backlog Items to assign tasks</w:t>
-      </w:r>
-    </w:p>
-    <w:p>
-      <w:pPr>
-        <w:pStyle w:val="ListParagraph"/>
-        <w:numPr>
-          <w:ilvl w:val="0"/>
-          <w:numId w:val="8"/>
-        </w:numPr>
-      </w:pPr>
-      <w:r>
-        <w:t>Ability to d</w:t>
-      </w:r>
-      <w:r>
-        <w:t>rag Backlog Items to Sprints</w:t>
-      </w:r>
-    </w:p>
-    <w:p>
-      <w:pPr>
-        <w:pStyle w:val="ListParagraph"/>
-        <w:numPr>
-          <w:ilvl w:val="0"/>
-          <w:numId w:val="8"/>
-        </w:numPr>
-      </w:pPr>
-      <w:r>
-        <w:t>Automatically suggest</w:t>
-      </w:r>
-      <w:r>
-        <w:t xml:space="preserve"> Sprints b</w:t>
-      </w:r>
-      <w:r>
-        <w:t>ased</w:t>
-      </w:r>
-      <w:r>
-        <w:t xml:space="preserve"> on Backlog priority Queue</w:t>
-      </w:r>
-    </w:p>
-    <w:p>
-      <w:pPr>
-        <w:pStyle w:val="ListParagraph"/>
-        <w:numPr>
-          <w:ilvl w:val="0"/>
-          <w:numId w:val="8"/>
-        </w:numPr>
-      </w:pPr>
-      <w:r>
-        <w:t>Add comments to Backlog Items or Sprints</w:t>
-      </w:r>
-    </w:p>
-    <w:p>
-      <w:pPr>
-        <w:pStyle w:val="ListParagraph"/>
-        <w:numPr>
-          <w:ilvl w:val="0"/>
-          <w:numId w:val="8"/>
-        </w:numPr>
-      </w:pPr>
-      <w:r>
-        <w:t>View Latest Code associat</w:t>
-      </w:r>
-      <w:r>
-        <w:t>ed with Backlog Item via http link</w:t>
-      </w:r>
-    </w:p>
-    <w:p>
-      <w:pPr>
-        <w:pStyle w:val="ListParagraph"/>
-        <w:numPr>
-          <w:ilvl w:val="0"/>
-          <w:numId w:val="8"/>
-        </w:numPr>
-      </w:pPr>
-      <w:r>
-        <w:t>Data stored on external database accessible to multiple instances of application</w:t>
-      </w:r>
-    </w:p>
-    <w:p>
-      <w:pPr>
-        <w:ind w:left="1080"/>
-      </w:pPr>
-    </w:p>
-    <w:p>
-      <w:pPr>
-        <w:pStyle w:val="Heading3"/>
-        <w:rPr>
-          <w:b/>
-          <w:color w:val="000000" w:themeColor="text1"/>
-          <w:highlight w:val="cyan"/>
-        </w:rPr>
-      </w:pPr>
-      <w:bookmarkStart w:id="26" w:name="_Toc504929761"/>
-      <w:r>
-        <w:rPr>
-          <w:b/>
-          <w:color w:val="000000" w:themeColor="text1"/>
-          <w:highlight w:val="cyan"/>
-        </w:rPr>
-        <w:t>3.</w:t>
-      </w:r>
-      <w:r>
-        <w:rPr>
-          <w:b/>
-          <w:color w:val="000000" w:themeColor="text1"/>
-          <w:highlight w:val="cyan"/>
-        </w:rPr>
-        <w:t>2</w:t>
-      </w:r>
-      <w:r>
-        <w:rPr>
-          <w:b/>
-          <w:color w:val="000000" w:themeColor="text1"/>
-          <w:highlight w:val="cyan"/>
-        </w:rPr>
-        <w:t xml:space="preserve"> Use Cases</w:t>
-      </w:r>
-      <w:bookmarkEnd w:id="26"/>
-    </w:p>
-    <w:p>
-      <w:pPr>
-        <w:rPr>
-          <w:highlight w:val="cyan"/>
-        </w:rPr>
-      </w:pPr>
-      <w:r>
-        <w:rPr>
-          <w:highlight w:val="cyan"/>
-        </w:rPr>
-        <w:t>Create a description of use cases for several of the features in your project.</w:t>
-      </w:r>
-    </w:p>
-    <w:tbl>
-      <w:tblPr>
-        <w:tblStyle w:val="GridTable1Light"/>
-        <w:tblW w:w="0" w:type="auto"/>
-        <w:tblLook w:val="04A0" w:firstRow="1" w:lastRow="0" w:firstColumn="1" w:lastColumn="0" w:noHBand="0" w:noVBand="1"/>
-      </w:tblPr>
-      <w:tblGrid>
-        <w:gridCol w:w="4675"/>
-        <w:gridCol w:w="4675"/>
-      </w:tblGrid>
-      <w:tr>
-        <w:trPr>
-          <w:cnfStyle w:val="100000000000" w:firstRow="1" w:lastRow="0" w:firstColumn="0" w:lastColumn="0" w:oddVBand="0" w:evenVBand="0" w:oddHBand="0" w:evenHBand="0" w:firstRowFirstColumn="0" w:firstRowLastColumn="0" w:lastRowFirstColumn="0" w:lastRowLastColumn="0"/>
-        </w:trPr>
-        <w:tc>
-          <w:tcPr>
-            <w:cnfStyle w:val="001000000000" w:firstRow="0" w:lastRow="0" w:firstColumn="1" w:lastColumn="0" w:oddVBand="0" w:evenVBand="0" w:oddHBand="0" w:evenHBand="0" w:firstRowFirstColumn="0" w:firstRowLastColumn="0" w:lastRowFirstColumn="0" w:lastRowLastColumn="0"/>
-            <w:tcW w:w="9350" w:type="dxa"/>
-            <w:gridSpan w:val="2"/>
-          </w:tcPr>
-          <w:p>
-            <w:pPr>
-              <w:jc w:val="center"/>
-            </w:pPr>
-            <w:r>
-              <w:t xml:space="preserve">Create User Profile </w:t>
-            </w:r>
-          </w:p>
-        </w:tc>
-      </w:tr>
-      <w:tr>
-        <w:tc>
-          <w:tcPr>
-            <w:cnfStyle w:val="001000000000" w:firstRow="0" w:lastRow="0" w:firstColumn="1" w:lastColumn="0" w:oddVBand="0" w:evenVBand="0" w:oddHBand="0" w:evenHBand="0" w:firstRowFirstColumn="0" w:firstRowLastColumn="0" w:lastRowFirstColumn="0" w:lastRowLastColumn="0"/>
-            <w:tcW w:w="4675" w:type="dxa"/>
-          </w:tcPr>
-          <w:p>
-            <w:r>
-              <w:t>Primary Actor</w:t>
-            </w:r>
-          </w:p>
-        </w:tc>
-        <w:tc>
-          <w:tcPr>
-            <w:tcW w:w="4675" w:type="dxa"/>
-          </w:tcPr>
-          <w:p>
-            <w:pPr>
-              <w:cnfStyle w:val="000000000000" w:firstRow="0" w:lastRow="0" w:firstColumn="0" w:lastColumn="0" w:oddVBand="0" w:evenVBand="0" w:oddHBand="0" w:evenHBand="0" w:firstRowFirstColumn="0" w:firstRowLastColumn="0" w:lastRowFirstColumn="0" w:lastRowLastColumn="0"/>
-            </w:pPr>
-            <w:r>
-              <w:t>Admin, User</w:t>
-            </w:r>
-          </w:p>
-        </w:tc>
-      </w:tr>
-      <w:tr>
-        <w:tc>
-          <w:tcPr>
-            <w:cnfStyle w:val="001000000000" w:firstRow="0" w:lastRow="0" w:firstColumn="1" w:lastColumn="0" w:oddVBand="0" w:evenVBand="0" w:oddHBand="0" w:evenHBand="0" w:firstRowFirstColumn="0" w:firstRowLastColumn="0" w:lastRowFirstColumn="0" w:lastRowLastColumn="0"/>
-            <w:tcW w:w="4675" w:type="dxa"/>
-          </w:tcPr>
-          <w:p>
-            <w:r>
-              <w:t>Description</w:t>
-            </w:r>
-          </w:p>
-        </w:tc>
-        <w:tc>
-          <w:tcPr>
-            <w:tcW w:w="4675" w:type="dxa"/>
-          </w:tcPr>
-          <w:p>
-            <w:pPr>
-              <w:cnfStyle w:val="000000000000" w:firstRow="0" w:lastRow="0" w:firstColumn="0" w:lastColumn="0" w:oddVBand="0" w:evenVBand="0" w:oddHBand="0" w:evenHBand="0" w:firstRowFirstColumn="0" w:firstRowLastColumn="0" w:lastRowFirstColumn="0" w:lastRowLastColumn="0"/>
-            </w:pPr>
-            <w:r>
-              <w:t>For a user to exist in the system, a new one must be created. This can be done by either an existing user with administrative privileges or through the application by any user in order to make their own account. The second action may only be done with an appropriate code, such as a product key or an invitation code from an existing administrator.</w:t>
-            </w:r>
-          </w:p>
-        </w:tc>
-      </w:tr>
-      <w:tr>
-        <w:tc>
-          <w:tcPr>
-            <w:cnfStyle w:val="001000000000" w:firstRow="0" w:lastRow="0" w:firstColumn="1" w:lastColumn="0" w:oddVBand="0" w:evenVBand="0" w:oddHBand="0" w:evenHBand="0" w:firstRowFirstColumn="0" w:firstRowLastColumn="0" w:lastRowFirstColumn="0" w:lastRowLastColumn="0"/>
-            <w:tcW w:w="4675" w:type="dxa"/>
-          </w:tcPr>
-          <w:p>
-            <w:r>
-              <w:t>Precondition</w:t>
-            </w:r>
-          </w:p>
-        </w:tc>
-        <w:tc>
-          <w:tcPr>
-            <w:tcW w:w="4675" w:type="dxa"/>
-          </w:tcPr>
-          <w:p>
-            <w:pPr>
-              <w:cnfStyle w:val="000000000000" w:firstRow="0" w:lastRow="0" w:firstColumn="0" w:lastColumn="0" w:oddVBand="0" w:evenVBand="0" w:oddHBand="0" w:evenHBand="0" w:firstRowFirstColumn="0" w:firstRowLastColumn="0" w:lastRowFirstColumn="0" w:lastRowLastColumn="0"/>
-            </w:pPr>
-            <w:r>
-              <w:t xml:space="preserve">If user is performing action, valid code must be submitted to system. </w:t>
-            </w:r>
-          </w:p>
-        </w:tc>
-      </w:tr>
-      <w:tr>
-        <w:tc>
-          <w:tcPr>
-            <w:cnfStyle w:val="001000000000" w:firstRow="0" w:lastRow="0" w:firstColumn="1" w:lastColumn="0" w:oddVBand="0" w:evenVBand="0" w:oddHBand="0" w:evenHBand="0" w:firstRowFirstColumn="0" w:firstRowLastColumn="0" w:lastRowFirstColumn="0" w:lastRowLastColumn="0"/>
-            <w:tcW w:w="4675" w:type="dxa"/>
-          </w:tcPr>
-          <w:p>
-            <w:r>
-              <w:t>Trigger</w:t>
-            </w:r>
-          </w:p>
-        </w:tc>
-        <w:tc>
-          <w:tcPr>
-            <w:tcW w:w="4675" w:type="dxa"/>
-          </w:tcPr>
-          <w:p>
-            <w:pPr>
-              <w:cnfStyle w:val="000000000000" w:firstRow="0" w:lastRow="0" w:firstColumn="0" w:lastColumn="0" w:oddVBand="0" w:evenVBand="0" w:oddHBand="0" w:evenHBand="0" w:firstRowFirstColumn="0" w:firstRowLastColumn="0" w:lastRowFirstColumn="0" w:lastRowLastColumn="0"/>
-            </w:pPr>
-            <w:r>
-              <w:t xml:space="preserve">User interacts with the new profile link on the login screen of the GUI or an admin interacts with the create a new user action within the application itself. </w:t>
-            </w:r>
-          </w:p>
-        </w:tc>
-      </w:tr>
-      <w:tr>
-        <w:tc>
-          <w:tcPr>
-            <w:cnfStyle w:val="001000000000" w:firstRow="0" w:lastRow="0" w:firstColumn="1" w:lastColumn="0" w:oddVBand="0" w:evenVBand="0" w:oddHBand="0" w:evenHBand="0" w:firstRowFirstColumn="0" w:firstRowLastColumn="0" w:lastRowFirstColumn="0" w:lastRowLastColumn="0"/>
-            <w:tcW w:w="4675" w:type="dxa"/>
-          </w:tcPr>
-          <w:p>
-            <w:r>
-              <w:t>Postcondition</w:t>
-            </w:r>
-          </w:p>
-        </w:tc>
-        <w:tc>
-          <w:tcPr>
-            <w:tcW w:w="4675" w:type="dxa"/>
-          </w:tcPr>
-          <w:p>
-            <w:pPr>
-              <w:cnfStyle w:val="000000000000" w:firstRow="0" w:lastRow="0" w:firstColumn="0" w:lastColumn="0" w:oddVBand="0" w:evenVBand="0" w:oddHBand="0" w:evenHBand="0" w:firstRowFirstColumn="0" w:firstRowLastColumn="0" w:lastRowFirstColumn="0" w:lastRowLastColumn="0"/>
-            </w:pPr>
-            <w:r>
-              <w:t>The data associated with a user is added to the data base. A notification regarding the success of this action is sent to whoever initiated it.</w:t>
-            </w:r>
-          </w:p>
-        </w:tc>
-      </w:tr>
-      <w:tr>
-        <w:tc>
-          <w:tcPr>
-            <w:cnfStyle w:val="001000000000" w:firstRow="0" w:lastRow="0" w:firstColumn="1" w:lastColumn="0" w:oddVBand="0" w:evenVBand="0" w:oddHBand="0" w:evenHBand="0" w:firstRowFirstColumn="0" w:firstRowLastColumn="0" w:lastRowFirstColumn="0" w:lastRowLastColumn="0"/>
-            <w:tcW w:w="4675" w:type="dxa"/>
-          </w:tcPr>
-          <w:p>
-            <w:r>
-              <w:t>Main Success Scenario</w:t>
-            </w:r>
-          </w:p>
-        </w:tc>
-        <w:tc>
-          <w:tcPr>
-            <w:tcW w:w="4675" w:type="dxa"/>
-          </w:tcPr>
-          <w:p>
-            <w:pPr>
-              <w:cnfStyle w:val="000000000000" w:firstRow="0" w:lastRow="0" w:firstColumn="0" w:lastColumn="0" w:oddVBand="0" w:evenVBand="0" w:oddHBand="0" w:evenHBand="0" w:firstRowFirstColumn="0" w:firstRowLastColumn="0" w:lastRowFirstColumn="0" w:lastRowLastColumn="0"/>
-            </w:pPr>
-            <w:r>
-              <w:t xml:space="preserve">A notification signaling the success of the action is sent to the user. A user may login to the newly created profile if they provide the appropriate information on login. </w:t>
-            </w:r>
-          </w:p>
-        </w:tc>
-      </w:tr>
-      <w:tr>
-        <w:tc>
-          <w:tcPr>
-            <w:cnfStyle w:val="001000000000" w:firstRow="0" w:lastRow="0" w:firstColumn="1" w:lastColumn="0" w:oddVBand="0" w:evenVBand="0" w:oddHBand="0" w:evenHBand="0" w:firstRowFirstColumn="0" w:firstRowLastColumn="0" w:lastRowFirstColumn="0" w:lastRowLastColumn="0"/>
-            <w:tcW w:w="4675" w:type="dxa"/>
-          </w:tcPr>
-          <w:p>
-            <w:r>
-              <w:t>Extensions</w:t>
-            </w:r>
-          </w:p>
-        </w:tc>
-        <w:tc>
-          <w:tcPr>
-            <w:tcW w:w="4675" w:type="dxa"/>
-          </w:tcPr>
-          <w:p>
-            <w:pPr>
-              <w:cnfStyle w:val="000000000000" w:firstRow="0" w:lastRow="0" w:firstColumn="0" w:lastColumn="0" w:oddVBand="0" w:evenVBand="0" w:oddHBand="0" w:evenHBand="0" w:firstRowFirstColumn="0" w:firstRowLastColumn="0" w:lastRowFirstColumn="0" w:lastRowLastColumn="0"/>
-            </w:pPr>
-            <w:r>
-              <w:t xml:space="preserve"> </w:t>
-            </w:r>
-            <w:r>
-              <w:t xml:space="preserve">A key for user creation should be able to be generated by profiles with sufficiently high privileges. Such a key may generate no profile of higher privileges than the profile which generated it. </w:t>
-            </w:r>
-          </w:p>
-        </w:tc>
-      </w:tr>
-    </w:tbl>
-    <w:p>
-      <w:pPr>
-        <w:rPr>
-          <w:highlight w:val="cyan"/>
-        </w:rPr>
-      </w:pPr>
-    </w:p>
-    <w:tbl>
-      <w:tblPr>
-        <w:tblStyle w:val="GridTable1Light"/>
-        <w:tblW w:w="0" w:type="auto"/>
-        <w:tblLook w:val="04A0" w:firstRow="1" w:lastRow="0" w:firstColumn="1" w:lastColumn="0" w:noHBand="0" w:noVBand="1"/>
-      </w:tblPr>
-      <w:tblGrid>
-        <w:gridCol w:w="4675"/>
-        <w:gridCol w:w="4675"/>
-      </w:tblGrid>
-      <w:tr>
-        <w:trPr>
-          <w:cnfStyle w:val="100000000000" w:firstRow="1" w:lastRow="0" w:firstColumn="0" w:lastColumn="0" w:oddVBand="0" w:evenVBand="0" w:oddHBand="0" w:evenHBand="0" w:firstRowFirstColumn="0" w:firstRowLastColumn="0" w:lastRowFirstColumn="0" w:lastRowLastColumn="0"/>
-        </w:trPr>
-        <w:tc>
-          <w:tcPr>
-            <w:cnfStyle w:val="001000000000" w:firstRow="0" w:lastRow="0" w:firstColumn="1" w:lastColumn="0" w:oddVBand="0" w:evenVBand="0" w:oddHBand="0" w:evenHBand="0" w:firstRowFirstColumn="0" w:firstRowLastColumn="0" w:lastRowFirstColumn="0" w:lastRowLastColumn="0"/>
-            <w:tcW w:w="9350" w:type="dxa"/>
-            <w:gridSpan w:val="2"/>
-          </w:tcPr>
-          <w:p>
-            <w:pPr>
-              <w:jc w:val="center"/>
-            </w:pPr>
-            <w:r>
-              <w:t xml:space="preserve">Edit User Profile </w:t>
-            </w:r>
-          </w:p>
-        </w:tc>
-      </w:tr>
-      <w:tr>
-        <w:tc>
-          <w:tcPr>
-            <w:cnfStyle w:val="001000000000" w:firstRow="0" w:lastRow="0" w:firstColumn="1" w:lastColumn="0" w:oddVBand="0" w:evenVBand="0" w:oddHBand="0" w:evenHBand="0" w:firstRowFirstColumn="0" w:firstRowLastColumn="0" w:lastRowFirstColumn="0" w:lastRowLastColumn="0"/>
-            <w:tcW w:w="4675" w:type="dxa"/>
-          </w:tcPr>
-          <w:p>
-            <w:r>
-              <w:t>Primary Actor</w:t>
-            </w:r>
-          </w:p>
-        </w:tc>
-        <w:tc>
-          <w:tcPr>
-            <w:tcW w:w="4675" w:type="dxa"/>
-          </w:tcPr>
-          <w:p>
-            <w:pPr>
-              <w:cnfStyle w:val="000000000000" w:firstRow="0" w:lastRow="0" w:firstColumn="0" w:lastColumn="0" w:oddVBand="0" w:evenVBand="0" w:oddHBand="0" w:evenHBand="0" w:firstRowFirstColumn="0" w:firstRowLastColumn="0" w:lastRowFirstColumn="0" w:lastRowLastColumn="0"/>
-            </w:pPr>
-            <w:r>
-              <w:t>Admin</w:t>
-            </w:r>
-            <w:r>
-              <w:t>, User</w:t>
-            </w:r>
-          </w:p>
-        </w:tc>
-      </w:tr>
-      <w:tr>
-        <w:tc>
-          <w:tcPr>
-            <w:cnfStyle w:val="001000000000" w:firstRow="0" w:lastRow="0" w:firstColumn="1" w:lastColumn="0" w:oddVBand="0" w:evenVBand="0" w:oddHBand="0" w:evenHBand="0" w:firstRowFirstColumn="0" w:firstRowLastColumn="0" w:lastRowFirstColumn="0" w:lastRowLastColumn="0"/>
-            <w:tcW w:w="4675" w:type="dxa"/>
-          </w:tcPr>
-          <w:p>
-            <w:r>
-              <w:t>Description</w:t>
-            </w:r>
-          </w:p>
-        </w:tc>
-        <w:tc>
-          <w:tcPr>
-            <w:tcW w:w="4675" w:type="dxa"/>
-          </w:tcPr>
-          <w:p>
-            <w:pPr>
-              <w:cnfStyle w:val="000000000000" w:firstRow="0" w:lastRow="0" w:firstColumn="0" w:lastColumn="0" w:oddVBand="0" w:evenVBand="0" w:oddHBand="0" w:evenHBand="0" w:firstRowFirstColumn="0" w:firstRowLastColumn="0" w:lastRowFirstColumn="0" w:lastRowLastColumn="0"/>
-            </w:pPr>
-            <w:r>
-              <w:t>A user should be able to change certain details of their profile, whether it be their contact information or their name. Administrators should also be able to perform this action.</w:t>
-            </w:r>
-          </w:p>
-        </w:tc>
-      </w:tr>
-      <w:tr>
-        <w:tc>
-          <w:tcPr>
-            <w:cnfStyle w:val="001000000000" w:firstRow="0" w:lastRow="0" w:firstColumn="1" w:lastColumn="0" w:oddVBand="0" w:evenVBand="0" w:oddHBand="0" w:evenHBand="0" w:firstRowFirstColumn="0" w:firstRowLastColumn="0" w:lastRowFirstColumn="0" w:lastRowLastColumn="0"/>
-            <w:tcW w:w="4675" w:type="dxa"/>
-          </w:tcPr>
-          <w:p>
-            <w:r>
-              <w:t>Precondition</w:t>
-            </w:r>
-          </w:p>
-        </w:tc>
-        <w:tc>
-          <w:tcPr>
-            <w:tcW w:w="4675" w:type="dxa"/>
-          </w:tcPr>
-          <w:p>
-            <w:pPr>
-              <w:cnfStyle w:val="000000000000" w:firstRow="0" w:lastRow="0" w:firstColumn="0" w:lastColumn="0" w:oddVBand="0" w:evenVBand="0" w:oddHBand="0" w:evenHBand="0" w:firstRowFirstColumn="0" w:firstRowLastColumn="0" w:lastRowFirstColumn="0" w:lastRowLastColumn="0"/>
-            </w:pPr>
-            <w:r>
-              <w:t>A user exists.</w:t>
-            </w:r>
-          </w:p>
-        </w:tc>
-      </w:tr>
-      <w:tr>
-        <w:tc>
-          <w:tcPr>
-            <w:cnfStyle w:val="001000000000" w:firstRow="0" w:lastRow="0" w:firstColumn="1" w:lastColumn="0" w:oddVBand="0" w:evenVBand="0" w:oddHBand="0" w:evenHBand="0" w:firstRowFirstColumn="0" w:firstRowLastColumn="0" w:lastRowFirstColumn="0" w:lastRowLastColumn="0"/>
-            <w:tcW w:w="4675" w:type="dxa"/>
-          </w:tcPr>
-          <w:p>
-            <w:r>
-              <w:t>Trigger</w:t>
-            </w:r>
-          </w:p>
-        </w:tc>
-        <w:tc>
-          <w:tcPr>
-            <w:tcW w:w="4675" w:type="dxa"/>
-          </w:tcPr>
-          <w:p>
-            <w:pPr>
-              <w:cnfStyle w:val="000000000000" w:firstRow="0" w:lastRow="0" w:firstColumn="0" w:lastColumn="0" w:oddVBand="0" w:evenVBand="0" w:oddHBand="0" w:evenHBand="0" w:firstRowFirstColumn="0" w:firstRowLastColumn="0" w:lastRowFirstColumn="0" w:lastRowLastColumn="0"/>
-            </w:pPr>
-            <w:r>
-              <w:t>User clicks the edit profile button on their profile page. Administrator clicks the same button on the profile that they desire to change.</w:t>
-            </w:r>
-          </w:p>
-        </w:tc>
-      </w:tr>
-      <w:tr>
-        <w:tc>
-          <w:tcPr>
-            <w:cnfStyle w:val="001000000000" w:firstRow="0" w:lastRow="0" w:firstColumn="1" w:lastColumn="0" w:oddVBand="0" w:evenVBand="0" w:oddHBand="0" w:evenHBand="0" w:firstRowFirstColumn="0" w:firstRowLastColumn="0" w:lastRowFirstColumn="0" w:lastRowLastColumn="0"/>
-            <w:tcW w:w="4675" w:type="dxa"/>
-          </w:tcPr>
-          <w:p>
-            <w:r>
-              <w:t>Postcondition</w:t>
-            </w:r>
-          </w:p>
-        </w:tc>
-        <w:tc>
-          <w:tcPr>
-            <w:tcW w:w="4675" w:type="dxa"/>
-          </w:tcPr>
-          <w:p>
-            <w:pPr>
-              <w:cnfStyle w:val="000000000000" w:firstRow="0" w:lastRow="0" w:firstColumn="0" w:lastColumn="0" w:oddVBand="0" w:evenVBand="0" w:oddHBand="0" w:evenHBand="0" w:firstRowFirstColumn="0" w:firstRowLastColumn="0" w:lastRowFirstColumn="0" w:lastRowLastColumn="0"/>
-            </w:pPr>
-            <w:r>
-              <w:t>Information is altered in the database. Notification regarding the success of the action is sent to user.</w:t>
-            </w:r>
-          </w:p>
-        </w:tc>
-      </w:tr>
-      <w:tr>
-        <w:tc>
-          <w:tcPr>
-            <w:cnfStyle w:val="001000000000" w:firstRow="0" w:lastRow="0" w:firstColumn="1" w:lastColumn="0" w:oddVBand="0" w:evenVBand="0" w:oddHBand="0" w:evenHBand="0" w:firstRowFirstColumn="0" w:firstRowLastColumn="0" w:lastRowFirstColumn="0" w:lastRowLastColumn="0"/>
-            <w:tcW w:w="4675" w:type="dxa"/>
-          </w:tcPr>
-          <w:p>
-            <w:r>
-              <w:t>Main Success Scenario</w:t>
-            </w:r>
-          </w:p>
-        </w:tc>
-        <w:tc>
-          <w:tcPr>
-            <w:tcW w:w="4675" w:type="dxa"/>
-          </w:tcPr>
-          <w:p>
-            <w:pPr>
-              <w:cnfStyle w:val="000000000000" w:firstRow="0" w:lastRow="0" w:firstColumn="0" w:lastColumn="0" w:oddVBand="0" w:evenVBand="0" w:oddHBand="0" w:evenHBand="0" w:firstRowFirstColumn="0" w:firstRowLastColumn="0" w:lastRowFirstColumn="0" w:lastRowLastColumn="0"/>
-            </w:pPr>
-            <w:r>
-              <w:t>User profile is successfully changed. Success message is sent to user.</w:t>
-            </w:r>
-          </w:p>
-        </w:tc>
-      </w:tr>
-      <w:tr>
-        <w:tc>
-          <w:tcPr>
-            <w:cnfStyle w:val="001000000000" w:firstRow="0" w:lastRow="0" w:firstColumn="1" w:lastColumn="0" w:oddVBand="0" w:evenVBand="0" w:oddHBand="0" w:evenHBand="0" w:firstRowFirstColumn="0" w:firstRowLastColumn="0" w:lastRowFirstColumn="0" w:lastRowLastColumn="0"/>
-            <w:tcW w:w="4675" w:type="dxa"/>
-          </w:tcPr>
-          <w:p>
-            <w:r>
-              <w:t>Extensions</w:t>
-            </w:r>
-          </w:p>
-        </w:tc>
-        <w:tc>
-          <w:tcPr>
-            <w:tcW w:w="4675" w:type="dxa"/>
-          </w:tcPr>
-          <w:p>
-            <w:pPr>
-              <w:cnfStyle w:val="000000000000" w:firstRow="0" w:lastRow="0" w:firstColumn="0" w:lastColumn="0" w:oddVBand="0" w:evenVBand="0" w:oddHBand="0" w:evenHBand="0" w:firstRowFirstColumn="0" w:firstRowLastColumn="0" w:lastRowFirstColumn="0" w:lastRowLastColumn="0"/>
-            </w:pPr>
-            <w:r>
-              <w:t xml:space="preserve"> </w:t>
-            </w:r>
-            <w:r>
-              <w:t xml:space="preserve">When an administrator attempts to change specific fields a confirmation should be sent to the user whose profile they are trying to change, if the user neither accepts nor denies this change it will be applied after a certain period of time. </w:t>
-            </w:r>
-          </w:p>
-        </w:tc>
-      </w:tr>
-    </w:tbl>
-    <w:p>
-      <w:pPr>
-        <w:rPr>
-          <w:highlight w:val="cyan"/>
-        </w:rPr>
-      </w:pPr>
-    </w:p>
-    <w:tbl>
-      <w:tblPr>
-        <w:tblStyle w:val="GridTable1Light"/>
-        <w:tblW w:w="0" w:type="auto"/>
-        <w:tblLook w:val="04A0" w:firstRow="1" w:lastRow="0" w:firstColumn="1" w:lastColumn="0" w:noHBand="0" w:noVBand="1"/>
-      </w:tblPr>
-      <w:tblGrid>
-        <w:gridCol w:w="4675"/>
-        <w:gridCol w:w="4675"/>
-      </w:tblGrid>
-      <w:tr>
-        <w:trPr>
-          <w:cnfStyle w:val="100000000000" w:firstRow="1" w:lastRow="0" w:firstColumn="0" w:lastColumn="0" w:oddVBand="0" w:evenVBand="0" w:oddHBand="0" w:evenHBand="0" w:firstRowFirstColumn="0" w:firstRowLastColumn="0" w:lastRowFirstColumn="0" w:lastRowLastColumn="0"/>
-        </w:trPr>
-        <w:tc>
-          <w:tcPr>
-            <w:cnfStyle w:val="001000000000" w:firstRow="0" w:lastRow="0" w:firstColumn="1" w:lastColumn="0" w:oddVBand="0" w:evenVBand="0" w:oddHBand="0" w:evenHBand="0" w:firstRowFirstColumn="0" w:firstRowLastColumn="0" w:lastRowFirstColumn="0" w:lastRowLastColumn="0"/>
-            <w:tcW w:w="9350" w:type="dxa"/>
-            <w:gridSpan w:val="2"/>
-          </w:tcPr>
-          <w:p>
-            <w:pPr>
-              <w:jc w:val="center"/>
-            </w:pPr>
-            <w:r>
-              <w:t>Create Project</w:t>
-            </w:r>
-          </w:p>
-        </w:tc>
-      </w:tr>
-      <w:tr>
-        <w:tc>
-          <w:tcPr>
-            <w:cnfStyle w:val="001000000000" w:firstRow="0" w:lastRow="0" w:firstColumn="1" w:lastColumn="0" w:oddVBand="0" w:evenVBand="0" w:oddHBand="0" w:evenHBand="0" w:firstRowFirstColumn="0" w:firstRowLastColumn="0" w:lastRowFirstColumn="0" w:lastRowLastColumn="0"/>
-            <w:tcW w:w="4675" w:type="dxa"/>
-          </w:tcPr>
-          <w:p>
-            <w:r>
-              <w:t>Primary Actor</w:t>
-            </w:r>
-          </w:p>
-        </w:tc>
-        <w:tc>
-          <w:tcPr>
-            <w:tcW w:w="4675" w:type="dxa"/>
-          </w:tcPr>
-          <w:p>
-            <w:pPr>
-              <w:cnfStyle w:val="000000000000" w:firstRow="0" w:lastRow="0" w:firstColumn="0" w:lastColumn="0" w:oddVBand="0" w:evenVBand="0" w:oddHBand="0" w:evenHBand="0" w:firstRowFirstColumn="0" w:firstRowLastColumn="0" w:lastRowFirstColumn="0" w:lastRowLastColumn="0"/>
-            </w:pPr>
-            <w:r>
-              <w:t>Admin</w:t>
-            </w:r>
-            <w:r>
-              <w:t>istrator</w:t>
-            </w:r>
-          </w:p>
-        </w:tc>
-      </w:tr>
-      <w:tr>
-        <w:tc>
-          <w:tcPr>
-            <w:cnfStyle w:val="001000000000" w:firstRow="0" w:lastRow="0" w:firstColumn="1" w:lastColumn="0" w:oddVBand="0" w:evenVBand="0" w:oddHBand="0" w:evenHBand="0" w:firstRowFirstColumn="0" w:firstRowLastColumn="0" w:lastRowFirstColumn="0" w:lastRowLastColumn="0"/>
-            <w:tcW w:w="4675" w:type="dxa"/>
-          </w:tcPr>
-          <w:p>
-            <w:r>
-              <w:t>Description</w:t>
-            </w:r>
-          </w:p>
-        </w:tc>
-        <w:tc>
-          <w:tcPr>
-            <w:tcW w:w="4675" w:type="dxa"/>
-          </w:tcPr>
-          <w:p>
-            <w:pPr>
-              <w:cnfStyle w:val="000000000000" w:firstRow="0" w:lastRow="0" w:firstColumn="0" w:lastColumn="0" w:oddVBand="0" w:evenVBand="0" w:oddHBand="0" w:evenHBand="0" w:firstRowFirstColumn="0" w:firstRowLastColumn="0" w:lastRowFirstColumn="0" w:lastRowLastColumn="0"/>
-            </w:pPr>
-            <w:r>
-              <w:t>An administrator should be able to create projects to which users may be assigned, sprints may be created, or and a backlog may be added to.</w:t>
-            </w:r>
-          </w:p>
-        </w:tc>
-      </w:tr>
-      <w:tr>
-        <w:tc>
-          <w:tcPr>
-            <w:cnfStyle w:val="001000000000" w:firstRow="0" w:lastRow="0" w:firstColumn="1" w:lastColumn="0" w:oddVBand="0" w:evenVBand="0" w:oddHBand="0" w:evenHBand="0" w:firstRowFirstColumn="0" w:firstRowLastColumn="0" w:lastRowFirstColumn="0" w:lastRowLastColumn="0"/>
-            <w:tcW w:w="4675" w:type="dxa"/>
-          </w:tcPr>
-          <w:p>
-            <w:r>
-              <w:t>Precondition</w:t>
-            </w:r>
-          </w:p>
-        </w:tc>
-        <w:tc>
-          <w:tcPr>
-            <w:tcW w:w="4675" w:type="dxa"/>
-          </w:tcPr>
-          <w:p>
-            <w:pPr>
-              <w:cnfStyle w:val="000000000000" w:firstRow="0" w:lastRow="0" w:firstColumn="0" w:lastColumn="0" w:oddVBand="0" w:evenVBand="0" w:oddHBand="0" w:evenHBand="0" w:firstRowFirstColumn="0" w:firstRowLastColumn="0" w:lastRowFirstColumn="0" w:lastRowLastColumn="0"/>
-            </w:pPr>
-            <w:r>
-              <w:t>Administrator is logged into the application</w:t>
-            </w:r>
-          </w:p>
-        </w:tc>
-      </w:tr>
-      <w:tr>
-        <w:tc>
-          <w:tcPr>
-            <w:cnfStyle w:val="001000000000" w:firstRow="0" w:lastRow="0" w:firstColumn="1" w:lastColumn="0" w:oddVBand="0" w:evenVBand="0" w:oddHBand="0" w:evenHBand="0" w:firstRowFirstColumn="0" w:firstRowLastColumn="0" w:lastRowFirstColumn="0" w:lastRowLastColumn="0"/>
-            <w:tcW w:w="4675" w:type="dxa"/>
-          </w:tcPr>
-          <w:p>
-            <w:r>
-              <w:t>Trigger</w:t>
-            </w:r>
-          </w:p>
-        </w:tc>
-        <w:tc>
-          <w:tcPr>
-            <w:tcW w:w="4675" w:type="dxa"/>
-          </w:tcPr>
-          <w:p>
-            <w:pPr>
-              <w:cnfStyle w:val="000000000000" w:firstRow="0" w:lastRow="0" w:firstColumn="0" w:lastColumn="0" w:oddVBand="0" w:evenVBand="0" w:oddHBand="0" w:evenHBand="0" w:firstRowFirstColumn="0" w:firstRowLastColumn="0" w:lastRowFirstColumn="0" w:lastRowLastColumn="0"/>
-            </w:pPr>
-            <w:r>
-              <w:t xml:space="preserve">Administrator clicks the create project button. </w:t>
-            </w:r>
-          </w:p>
-        </w:tc>
-      </w:tr>
-      <w:tr>
-        <w:tc>
-          <w:tcPr>
-            <w:cnfStyle w:val="001000000000" w:firstRow="0" w:lastRow="0" w:firstColumn="1" w:lastColumn="0" w:oddVBand="0" w:evenVBand="0" w:oddHBand="0" w:evenHBand="0" w:firstRowFirstColumn="0" w:firstRowLastColumn="0" w:lastRowFirstColumn="0" w:lastRowLastColumn="0"/>
-            <w:tcW w:w="4675" w:type="dxa"/>
-          </w:tcPr>
-          <w:p>
-            <w:r>
-              <w:t>Postcondition</w:t>
-            </w:r>
-          </w:p>
-        </w:tc>
-        <w:tc>
-          <w:tcPr>
-            <w:tcW w:w="4675" w:type="dxa"/>
-          </w:tcPr>
-          <w:p>
-            <w:pPr>
-              <w:cnfStyle w:val="000000000000" w:firstRow="0" w:lastRow="0" w:firstColumn="0" w:lastColumn="0" w:oddVBand="0" w:evenVBand="0" w:oddHBand="0" w:evenHBand="0" w:firstRowFirstColumn="0" w:firstRowLastColumn="0" w:lastRowFirstColumn="0" w:lastRowLastColumn="0"/>
-            </w:pPr>
-            <w:r>
-              <w:t>Project is created, appropriate entry is created in database. Notification regarding success of the action is sent to user. Any users initially assigned to project also receive a notification.</w:t>
-            </w:r>
-          </w:p>
-        </w:tc>
-      </w:tr>
-      <w:tr>
-        <w:tc>
-          <w:tcPr>
-            <w:cnfStyle w:val="001000000000" w:firstRow="0" w:lastRow="0" w:firstColumn="1" w:lastColumn="0" w:oddVBand="0" w:evenVBand="0" w:oddHBand="0" w:evenHBand="0" w:firstRowFirstColumn="0" w:firstRowLastColumn="0" w:lastRowFirstColumn="0" w:lastRowLastColumn="0"/>
-            <w:tcW w:w="4675" w:type="dxa"/>
-          </w:tcPr>
-          <w:p>
-            <w:r>
-              <w:t>Main Success Scenario</w:t>
-            </w:r>
-          </w:p>
-        </w:tc>
-        <w:tc>
-          <w:tcPr>
-            <w:tcW w:w="4675" w:type="dxa"/>
-          </w:tcPr>
-          <w:p>
-            <w:pPr>
-              <w:cnfStyle w:val="000000000000" w:firstRow="0" w:lastRow="0" w:firstColumn="0" w:lastColumn="0" w:oddVBand="0" w:evenVBand="0" w:oddHBand="0" w:evenHBand="0" w:firstRowFirstColumn="0" w:firstRowLastColumn="0" w:lastRowFirstColumn="0" w:lastRowLastColumn="0"/>
-            </w:pPr>
-            <w:r>
-              <w:t xml:space="preserve">Project is created and visible to any users assigned to it.  A success notification is sent to appropriate parties. </w:t>
-            </w:r>
-          </w:p>
-        </w:tc>
-      </w:tr>
-      <w:tr>
-        <w:tc>
-          <w:tcPr>
-            <w:cnfStyle w:val="001000000000" w:firstRow="0" w:lastRow="0" w:firstColumn="1" w:lastColumn="0" w:oddVBand="0" w:evenVBand="0" w:oddHBand="0" w:evenHBand="0" w:firstRowFirstColumn="0" w:firstRowLastColumn="0" w:lastRowFirstColumn="0" w:lastRowLastColumn="0"/>
-            <w:tcW w:w="4675" w:type="dxa"/>
-          </w:tcPr>
-          <w:p>
-            <w:r>
-              <w:t>Extensions</w:t>
-            </w:r>
-          </w:p>
-        </w:tc>
-        <w:tc>
-          <w:tcPr>
-            <w:tcW w:w="4675" w:type="dxa"/>
-          </w:tcPr>
-          <w:p>
-            <w:pPr>
-              <w:cnfStyle w:val="000000000000" w:firstRow="0" w:lastRow="0" w:firstColumn="0" w:lastColumn="0" w:oddVBand="0" w:evenVBand="0" w:oddHBand="0" w:evenHBand="0" w:firstRowFirstColumn="0" w:firstRowLastColumn="0" w:lastRowFirstColumn="0" w:lastRowLastColumn="0"/>
-            </w:pPr>
-            <w:r>
-              <w:t xml:space="preserve"> </w:t>
-            </w:r>
-          </w:p>
-        </w:tc>
-      </w:tr>
-    </w:tbl>
-    <w:p>
-      <w:pPr>
-        <w:rPr>
-          <w:highlight w:val="cyan"/>
-        </w:rPr>
-      </w:pPr>
-    </w:p>
-    <w:tbl>
-      <w:tblPr>
-        <w:tblStyle w:val="GridTable1Light"/>
-        <w:tblW w:w="0" w:type="auto"/>
-        <w:tblLook w:val="04A0" w:firstRow="1" w:lastRow="0" w:firstColumn="1" w:lastColumn="0" w:noHBand="0" w:noVBand="1"/>
-      </w:tblPr>
-      <w:tblGrid>
-        <w:gridCol w:w="4675"/>
-        <w:gridCol w:w="4675"/>
-      </w:tblGrid>
-      <w:tr>
-        <w:trPr>
-          <w:cnfStyle w:val="100000000000" w:firstRow="1" w:lastRow="0" w:firstColumn="0" w:lastColumn="0" w:oddVBand="0" w:evenVBand="0" w:oddHBand="0" w:evenHBand="0" w:firstRowFirstColumn="0" w:firstRowLastColumn="0" w:lastRowFirstColumn="0" w:lastRowLastColumn="0"/>
-        </w:trPr>
-        <w:tc>
-          <w:tcPr>
-            <w:cnfStyle w:val="001000000000" w:firstRow="0" w:lastRow="0" w:firstColumn="1" w:lastColumn="0" w:oddVBand="0" w:evenVBand="0" w:oddHBand="0" w:evenHBand="0" w:firstRowFirstColumn="0" w:firstRowLastColumn="0" w:lastRowFirstColumn="0" w:lastRowLastColumn="0"/>
-            <w:tcW w:w="9350" w:type="dxa"/>
-            <w:gridSpan w:val="2"/>
-          </w:tcPr>
-          <w:p>
-            <w:pPr>
-              <w:jc w:val="center"/>
-            </w:pPr>
-            <w:r>
-              <w:t xml:space="preserve">Edit Project </w:t>
-            </w:r>
-          </w:p>
-        </w:tc>
-      </w:tr>
-      <w:tr>
-        <w:tc>
-          <w:tcPr>
-            <w:cnfStyle w:val="001000000000" w:firstRow="0" w:lastRow="0" w:firstColumn="1" w:lastColumn="0" w:oddVBand="0" w:evenVBand="0" w:oddHBand="0" w:evenHBand="0" w:firstRowFirstColumn="0" w:firstRowLastColumn="0" w:lastRowFirstColumn="0" w:lastRowLastColumn="0"/>
-            <w:tcW w:w="4675" w:type="dxa"/>
-          </w:tcPr>
-          <w:p>
-            <w:r>
-              <w:t>Primary Actor</w:t>
-            </w:r>
-          </w:p>
-        </w:tc>
-        <w:tc>
-          <w:tcPr>
-            <w:tcW w:w="4675" w:type="dxa"/>
-          </w:tcPr>
-          <w:p>
-            <w:pPr>
-              <w:cnfStyle w:val="000000000000" w:firstRow="0" w:lastRow="0" w:firstColumn="0" w:lastColumn="0" w:oddVBand="0" w:evenVBand="0" w:oddHBand="0" w:evenHBand="0" w:firstRowFirstColumn="0" w:firstRowLastColumn="0" w:lastRowFirstColumn="0" w:lastRowLastColumn="0"/>
-            </w:pPr>
-            <w:r>
-              <w:t>Admin</w:t>
-            </w:r>
-          </w:p>
-        </w:tc>
-      </w:tr>
-      <w:tr>
-        <w:tc>
-          <w:tcPr>
-            <w:cnfStyle w:val="001000000000" w:firstRow="0" w:lastRow="0" w:firstColumn="1" w:lastColumn="0" w:oddVBand="0" w:evenVBand="0" w:oddHBand="0" w:evenHBand="0" w:firstRowFirstColumn="0" w:firstRowLastColumn="0" w:lastRowFirstColumn="0" w:lastRowLastColumn="0"/>
-            <w:tcW w:w="4675" w:type="dxa"/>
-          </w:tcPr>
-          <w:p>
-            <w:r>
-              <w:t>Description</w:t>
-            </w:r>
-          </w:p>
-        </w:tc>
-        <w:tc>
-          <w:tcPr>
-            <w:tcW w:w="4675" w:type="dxa"/>
-          </w:tcPr>
-          <w:p>
-            <w:pPr>
-              <w:cnfStyle w:val="000000000000" w:firstRow="0" w:lastRow="0" w:firstColumn="0" w:lastColumn="0" w:oddVBand="0" w:evenVBand="0" w:oddHBand="0" w:evenHBand="0" w:firstRowFirstColumn="0" w:firstRowLastColumn="0" w:lastRowFirstColumn="0" w:lastRowLastColumn="0"/>
-            </w:pPr>
-            <w:r>
-              <w:t>The details of a project should be able to be changed by an administrator.</w:t>
-            </w:r>
-          </w:p>
-        </w:tc>
-      </w:tr>
-      <w:tr>
-        <w:tc>
-          <w:tcPr>
-            <w:cnfStyle w:val="001000000000" w:firstRow="0" w:lastRow="0" w:firstColumn="1" w:lastColumn="0" w:oddVBand="0" w:evenVBand="0" w:oddHBand="0" w:evenHBand="0" w:firstRowFirstColumn="0" w:firstRowLastColumn="0" w:lastRowFirstColumn="0" w:lastRowLastColumn="0"/>
-            <w:tcW w:w="4675" w:type="dxa"/>
-          </w:tcPr>
-          <w:p>
-            <w:r>
-              <w:t>Precondition</w:t>
-            </w:r>
-          </w:p>
-        </w:tc>
-        <w:tc>
-          <w:tcPr>
-            <w:tcW w:w="4675" w:type="dxa"/>
-          </w:tcPr>
-          <w:p>
-            <w:pPr>
-              <w:cnfStyle w:val="000000000000" w:firstRow="0" w:lastRow="0" w:firstColumn="0" w:lastColumn="0" w:oddVBand="0" w:evenVBand="0" w:oddHBand="0" w:evenHBand="0" w:firstRowFirstColumn="0" w:firstRowLastColumn="0" w:lastRowFirstColumn="0" w:lastRowLastColumn="0"/>
-            </w:pPr>
-            <w:r>
-              <w:t xml:space="preserve">A project exists. </w:t>
-            </w:r>
-            <w:r>
-              <w:t xml:space="preserve"> </w:t>
-            </w:r>
-          </w:p>
-        </w:tc>
-      </w:tr>
-      <w:tr>
-        <w:tc>
-          <w:tcPr>
-            <w:cnfStyle w:val="001000000000" w:firstRow="0" w:lastRow="0" w:firstColumn="1" w:lastColumn="0" w:oddVBand="0" w:evenVBand="0" w:oddHBand="0" w:evenHBand="0" w:firstRowFirstColumn="0" w:firstRowLastColumn="0" w:lastRowFirstColumn="0" w:lastRowLastColumn="0"/>
-            <w:tcW w:w="4675" w:type="dxa"/>
-          </w:tcPr>
-          <w:p>
-            <w:r>
-              <w:t>Trigger</w:t>
-            </w:r>
-          </w:p>
-        </w:tc>
-        <w:tc>
-          <w:tcPr>
-            <w:tcW w:w="4675" w:type="dxa"/>
-          </w:tcPr>
-          <w:p>
-            <w:pPr>
-              <w:cnfStyle w:val="000000000000" w:firstRow="0" w:lastRow="0" w:firstColumn="0" w:lastColumn="0" w:oddVBand="0" w:evenVBand="0" w:oddHBand="0" w:evenHBand="0" w:firstRowFirstColumn="0" w:firstRowLastColumn="0" w:lastRowFirstColumn="0" w:lastRowLastColumn="0"/>
-            </w:pPr>
-            <w:r>
-              <w:t xml:space="preserve">Administrator clicks edit project button. </w:t>
-            </w:r>
-          </w:p>
-        </w:tc>
-      </w:tr>
-      <w:tr>
-        <w:tc>
-          <w:tcPr>
-            <w:cnfStyle w:val="001000000000" w:firstRow="0" w:lastRow="0" w:firstColumn="1" w:lastColumn="0" w:oddVBand="0" w:evenVBand="0" w:oddHBand="0" w:evenHBand="0" w:firstRowFirstColumn="0" w:firstRowLastColumn="0" w:lastRowFirstColumn="0" w:lastRowLastColumn="0"/>
-            <w:tcW w:w="4675" w:type="dxa"/>
-          </w:tcPr>
-          <w:p>
-            <w:r>
-              <w:t>Postcondition</w:t>
-            </w:r>
-          </w:p>
-        </w:tc>
-        <w:tc>
-          <w:tcPr>
-            <w:tcW w:w="4675" w:type="dxa"/>
-          </w:tcPr>
-          <w:p>
-            <w:pPr>
-              <w:cnfStyle w:val="000000000000" w:firstRow="0" w:lastRow="0" w:firstColumn="0" w:lastColumn="0" w:oddVBand="0" w:evenVBand="0" w:oddHBand="0" w:evenHBand="0" w:firstRowFirstColumn="0" w:firstRowLastColumn="0" w:lastRowFirstColumn="0" w:lastRowLastColumn="0"/>
-            </w:pPr>
-            <w:r>
-              <w:t>Details in the database entry are changed. Notification is sent to user.</w:t>
-            </w:r>
-          </w:p>
-        </w:tc>
-      </w:tr>
-      <w:tr>
-        <w:tc>
-          <w:tcPr>
-            <w:cnfStyle w:val="001000000000" w:firstRow="0" w:lastRow="0" w:firstColumn="1" w:lastColumn="0" w:oddVBand="0" w:evenVBand="0" w:oddHBand="0" w:evenHBand="0" w:firstRowFirstColumn="0" w:firstRowLastColumn="0" w:lastRowFirstColumn="0" w:lastRowLastColumn="0"/>
-            <w:tcW w:w="4675" w:type="dxa"/>
-          </w:tcPr>
-          <w:p>
-            <w:r>
-              <w:t>Main Success Scenario</w:t>
-            </w:r>
-          </w:p>
-        </w:tc>
-        <w:tc>
-          <w:tcPr>
-            <w:tcW w:w="4675" w:type="dxa"/>
-          </w:tcPr>
-          <w:p>
-            <w:pPr>
-              <w:cnfStyle w:val="000000000000" w:firstRow="0" w:lastRow="0" w:firstColumn="0" w:lastColumn="0" w:oddVBand="0" w:evenVBand="0" w:oddHBand="0" w:evenHBand="0" w:firstRowFirstColumn="0" w:firstRowLastColumn="0" w:lastRowFirstColumn="0" w:lastRowLastColumn="0"/>
-            </w:pPr>
-            <w:r>
-              <w:t>Success notification is sent to user. Changes made to databases are visible.</w:t>
-            </w:r>
-          </w:p>
-        </w:tc>
-      </w:tr>
-      <w:tr>
-        <w:tc>
-          <w:tcPr>
-            <w:cnfStyle w:val="001000000000" w:firstRow="0" w:lastRow="0" w:firstColumn="1" w:lastColumn="0" w:oddVBand="0" w:evenVBand="0" w:oddHBand="0" w:evenHBand="0" w:firstRowFirstColumn="0" w:firstRowLastColumn="0" w:lastRowFirstColumn="0" w:lastRowLastColumn="0"/>
-            <w:tcW w:w="4675" w:type="dxa"/>
-          </w:tcPr>
-          <w:p>
-            <w:r>
-              <w:t>Extensions</w:t>
-            </w:r>
-          </w:p>
-        </w:tc>
-        <w:tc>
-          <w:tcPr>
-            <w:tcW w:w="4675" w:type="dxa"/>
-          </w:tcPr>
-          <w:p>
-            <w:pPr>
-              <w:cnfStyle w:val="000000000000" w:firstRow="0" w:lastRow="0" w:firstColumn="0" w:lastColumn="0" w:oddVBand="0" w:evenVBand="0" w:oddHBand="0" w:evenHBand="0" w:firstRowFirstColumn="0" w:firstRowLastColumn="0" w:lastRowFirstColumn="0" w:lastRowLastColumn="0"/>
-            </w:pPr>
-            <w:r>
-              <w:t xml:space="preserve"> </w:t>
-            </w:r>
-          </w:p>
-        </w:tc>
-      </w:tr>
-    </w:tbl>
-    <w:p>
-      <w:pPr>
-        <w:rPr>
-          <w:highlight w:val="cyan"/>
-        </w:rPr>
-      </w:pPr>
-    </w:p>
-    <w:tbl>
-      <w:tblPr>
-        <w:tblStyle w:val="GridTable1Light"/>
-        <w:tblW w:w="0" w:type="auto"/>
-        <w:tblLook w:val="04A0" w:firstRow="1" w:lastRow="0" w:firstColumn="1" w:lastColumn="0" w:noHBand="0" w:noVBand="1"/>
-      </w:tblPr>
-      <w:tblGrid>
-        <w:gridCol w:w="4675"/>
-        <w:gridCol w:w="4675"/>
-      </w:tblGrid>
-      <w:tr>
-        <w:trPr>
-          <w:cnfStyle w:val="100000000000" w:firstRow="1" w:lastRow="0" w:firstColumn="0" w:lastColumn="0" w:oddVBand="0" w:evenVBand="0" w:oddHBand="0" w:evenHBand="0" w:firstRowFirstColumn="0" w:firstRowLastColumn="0" w:lastRowFirstColumn="0" w:lastRowLastColumn="0"/>
-        </w:trPr>
-        <w:tc>
-          <w:tcPr>
-            <w:cnfStyle w:val="001000000000" w:firstRow="0" w:lastRow="0" w:firstColumn="1" w:lastColumn="0" w:oddVBand="0" w:evenVBand="0" w:oddHBand="0" w:evenHBand="0" w:firstRowFirstColumn="0" w:firstRowLastColumn="0" w:lastRowFirstColumn="0" w:lastRowLastColumn="0"/>
-            <w:tcW w:w="9350" w:type="dxa"/>
-            <w:gridSpan w:val="2"/>
-          </w:tcPr>
-          <w:p>
-            <w:pPr>
-              <w:jc w:val="center"/>
-            </w:pPr>
-            <w:r>
-              <w:t xml:space="preserve">Close Project </w:t>
-            </w:r>
-          </w:p>
-        </w:tc>
-      </w:tr>
-      <w:tr>
-        <w:tc>
-          <w:tcPr>
-            <w:cnfStyle w:val="001000000000" w:firstRow="0" w:lastRow="0" w:firstColumn="1" w:lastColumn="0" w:oddVBand="0" w:evenVBand="0" w:oddHBand="0" w:evenHBand="0" w:firstRowFirstColumn="0" w:firstRowLastColumn="0" w:lastRowFirstColumn="0" w:lastRowLastColumn="0"/>
-            <w:tcW w:w="4675" w:type="dxa"/>
-          </w:tcPr>
-          <w:p>
-            <w:r>
-              <w:t>Primary Actor</w:t>
-            </w:r>
-          </w:p>
-        </w:tc>
-        <w:tc>
-          <w:tcPr>
-            <w:tcW w:w="4675" w:type="dxa"/>
-          </w:tcPr>
-          <w:p>
-            <w:pPr>
-              <w:cnfStyle w:val="000000000000" w:firstRow="0" w:lastRow="0" w:firstColumn="0" w:lastColumn="0" w:oddVBand="0" w:evenVBand="0" w:oddHBand="0" w:evenHBand="0" w:firstRowFirstColumn="0" w:firstRowLastColumn="0" w:lastRowFirstColumn="0" w:lastRowLastColumn="0"/>
-            </w:pPr>
-            <w:r>
-              <w:t>Admin</w:t>
-            </w:r>
-            <w:r>
-              <w:t>istrator</w:t>
-            </w:r>
-          </w:p>
-        </w:tc>
-      </w:tr>
-      <w:tr>
-        <w:tc>
-          <w:tcPr>
-            <w:cnfStyle w:val="001000000000" w:firstRow="0" w:lastRow="0" w:firstColumn="1" w:lastColumn="0" w:oddVBand="0" w:evenVBand="0" w:oddHBand="0" w:evenHBand="0" w:firstRowFirstColumn="0" w:firstRowLastColumn="0" w:lastRowFirstColumn="0" w:lastRowLastColumn="0"/>
-            <w:tcW w:w="4675" w:type="dxa"/>
-          </w:tcPr>
-          <w:p>
-            <w:r>
-              <w:t>Description</w:t>
-            </w:r>
-          </w:p>
-        </w:tc>
-        <w:tc>
-          <w:tcPr>
-            <w:tcW w:w="4675" w:type="dxa"/>
-          </w:tcPr>
-          <w:p>
-            <w:pPr>
-              <w:cnfStyle w:val="000000000000" w:firstRow="0" w:lastRow="0" w:firstColumn="0" w:lastColumn="0" w:oddVBand="0" w:evenVBand="0" w:oddHBand="0" w:evenHBand="0" w:firstRowFirstColumn="0" w:firstRowLastColumn="0" w:lastRowFirstColumn="0" w:lastRowLastColumn="0"/>
-            </w:pPr>
-            <w:r>
-              <w:t xml:space="preserve">When a project is completed, or canceled a project should be able to be closed by an administrator.  </w:t>
-            </w:r>
-          </w:p>
-        </w:tc>
-      </w:tr>
-      <w:tr>
-        <w:tc>
-          <w:tcPr>
-            <w:cnfStyle w:val="001000000000" w:firstRow="0" w:lastRow="0" w:firstColumn="1" w:lastColumn="0" w:oddVBand="0" w:evenVBand="0" w:oddHBand="0" w:evenHBand="0" w:firstRowFirstColumn="0" w:firstRowLastColumn="0" w:lastRowFirstColumn="0" w:lastRowLastColumn="0"/>
-            <w:tcW w:w="4675" w:type="dxa"/>
-          </w:tcPr>
-          <w:p>
-            <w:r>
-              <w:t>Precondition</w:t>
-            </w:r>
-          </w:p>
-        </w:tc>
-        <w:tc>
-          <w:tcPr>
-            <w:tcW w:w="4675" w:type="dxa"/>
-          </w:tcPr>
-          <w:p>
-            <w:pPr>
-              <w:cnfStyle w:val="000000000000" w:firstRow="0" w:lastRow="0" w:firstColumn="0" w:lastColumn="0" w:oddVBand="0" w:evenVBand="0" w:oddHBand="0" w:evenHBand="0" w:firstRowFirstColumn="0" w:firstRowLastColumn="0" w:lastRowFirstColumn="0" w:lastRowLastColumn="0"/>
-            </w:pPr>
-            <w:r>
-              <w:t xml:space="preserve">A project exists. </w:t>
-            </w:r>
-            <w:r>
-              <w:t xml:space="preserve"> </w:t>
-            </w:r>
-          </w:p>
-        </w:tc>
-      </w:tr>
-      <w:tr>
-        <w:tc>
-          <w:tcPr>
-            <w:cnfStyle w:val="001000000000" w:firstRow="0" w:lastRow="0" w:firstColumn="1" w:lastColumn="0" w:oddVBand="0" w:evenVBand="0" w:oddHBand="0" w:evenHBand="0" w:firstRowFirstColumn="0" w:firstRowLastColumn="0" w:lastRowFirstColumn="0" w:lastRowLastColumn="0"/>
-            <w:tcW w:w="4675" w:type="dxa"/>
-          </w:tcPr>
-          <w:p>
-            <w:r>
-              <w:t>Trigger</w:t>
-            </w:r>
-          </w:p>
-        </w:tc>
-        <w:tc>
-          <w:tcPr>
-            <w:tcW w:w="4675" w:type="dxa"/>
-          </w:tcPr>
-          <w:p>
-            <w:pPr>
-              <w:cnfStyle w:val="000000000000" w:firstRow="0" w:lastRow="0" w:firstColumn="0" w:lastColumn="0" w:oddVBand="0" w:evenVBand="0" w:oddHBand="0" w:evenHBand="0" w:firstRowFirstColumn="0" w:firstRowLastColumn="0" w:lastRowFirstColumn="0" w:lastRowLastColumn="0"/>
-            </w:pPr>
-            <w:r>
-              <w:t>Administrator clicks the close project button and confirms that the project ought to be closed.</w:t>
-            </w:r>
-          </w:p>
-        </w:tc>
-      </w:tr>
-      <w:tr>
-        <w:tc>
-          <w:tcPr>
-            <w:cnfStyle w:val="001000000000" w:firstRow="0" w:lastRow="0" w:firstColumn="1" w:lastColumn="0" w:oddVBand="0" w:evenVBand="0" w:oddHBand="0" w:evenHBand="0" w:firstRowFirstColumn="0" w:firstRowLastColumn="0" w:lastRowFirstColumn="0" w:lastRowLastColumn="0"/>
-            <w:tcW w:w="4675" w:type="dxa"/>
-          </w:tcPr>
-          <w:p>
-            <w:r>
-              <w:t>Postcondition</w:t>
-            </w:r>
-          </w:p>
-        </w:tc>
-        <w:tc>
-          <w:tcPr>
-            <w:tcW w:w="4675" w:type="dxa"/>
-          </w:tcPr>
-          <w:p>
-            <w:pPr>
-              <w:cnfStyle w:val="000000000000" w:firstRow="0" w:lastRow="0" w:firstColumn="0" w:lastColumn="0" w:oddVBand="0" w:evenVBand="0" w:oddHBand="0" w:evenHBand="0" w:firstRowFirstColumn="0" w:firstRowLastColumn="0" w:lastRowFirstColumn="0" w:lastRowLastColumn="0"/>
-            </w:pPr>
-            <w:r>
-              <w:t>All users are removed from project, all tasks removed and deleted, project is deleted from database. A notification is sent to all users assigned to project that it has been closed.</w:t>
-            </w:r>
-          </w:p>
-        </w:tc>
-      </w:tr>
-      <w:tr>
-        <w:tc>
-          <w:tcPr>
-            <w:cnfStyle w:val="001000000000" w:firstRow="0" w:lastRow="0" w:firstColumn="1" w:lastColumn="0" w:oddVBand="0" w:evenVBand="0" w:oddHBand="0" w:evenHBand="0" w:firstRowFirstColumn="0" w:firstRowLastColumn="0" w:lastRowFirstColumn="0" w:lastRowLastColumn="0"/>
-            <w:tcW w:w="4675" w:type="dxa"/>
-          </w:tcPr>
-          <w:p>
-            <w:r>
-              <w:t>Main Success Scenario</w:t>
-            </w:r>
-          </w:p>
-        </w:tc>
-        <w:tc>
-          <w:tcPr>
-            <w:tcW w:w="4675" w:type="dxa"/>
-          </w:tcPr>
-          <w:p>
-            <w:pPr>
-              <w:cnfStyle w:val="000000000000" w:firstRow="0" w:lastRow="0" w:firstColumn="0" w:lastColumn="0" w:oddVBand="0" w:evenVBand="0" w:oddHBand="0" w:evenHBand="0" w:firstRowFirstColumn="0" w:firstRowLastColumn="0" w:lastRowFirstColumn="0" w:lastRowLastColumn="0"/>
-            </w:pPr>
-            <w:r>
-              <w:t>Project is removed from database and is no longer visible to users. Users successfully received notification. Administrator who closed project received a success notification.</w:t>
-            </w:r>
-          </w:p>
-        </w:tc>
-      </w:tr>
-      <w:tr>
-        <w:tc>
-          <w:tcPr>
-            <w:cnfStyle w:val="001000000000" w:firstRow="0" w:lastRow="0" w:firstColumn="1" w:lastColumn="0" w:oddVBand="0" w:evenVBand="0" w:oddHBand="0" w:evenHBand="0" w:firstRowFirstColumn="0" w:firstRowLastColumn="0" w:lastRowFirstColumn="0" w:lastRowLastColumn="0"/>
-            <w:tcW w:w="4675" w:type="dxa"/>
-          </w:tcPr>
-          <w:p>
-            <w:r>
-              <w:t>Extensions</w:t>
-            </w:r>
-          </w:p>
-        </w:tc>
-        <w:tc>
-          <w:tcPr>
-            <w:tcW w:w="4675" w:type="dxa"/>
-          </w:tcPr>
-          <w:p>
-            <w:pPr>
-              <w:cnfStyle w:val="000000000000" w:firstRow="0" w:lastRow="0" w:firstColumn="0" w:lastColumn="0" w:oddVBand="0" w:evenVBand="0" w:oddHBand="0" w:evenHBand="0" w:firstRowFirstColumn="0" w:firstRowLastColumn="0" w:lastRowFirstColumn="0" w:lastRowLastColumn="0"/>
-            </w:pPr>
-          </w:p>
-        </w:tc>
-      </w:tr>
-    </w:tbl>
-    <w:p>
-      <w:pPr>
-        <w:rPr>
-          <w:highlight w:val="cyan"/>
-        </w:rPr>
-      </w:pPr>
-    </w:p>
-    <w:p>
-      <w:pPr>
-        <w:rPr>
-          <w:highlight w:val="cyan"/>
-        </w:rPr>
-      </w:pPr>
-    </w:p>
-    <w:tbl>
-      <w:tblPr>
-        <w:tblStyle w:val="GridTable1Light"/>
-        <w:tblW w:w="0" w:type="auto"/>
-        <w:tblLook w:val="04A0" w:firstRow="1" w:lastRow="0" w:firstColumn="1" w:lastColumn="0" w:noHBand="0" w:noVBand="1"/>
-      </w:tblPr>
-      <w:tblGrid>
-        <w:gridCol w:w="4675"/>
-        <w:gridCol w:w="4675"/>
-      </w:tblGrid>
-      <w:tr>
-        <w:trPr>
-          <w:cnfStyle w:val="100000000000" w:firstRow="1" w:lastRow="0" w:firstColumn="0" w:lastColumn="0" w:oddVBand="0" w:evenVBand="0" w:oddHBand="0" w:evenHBand="0" w:firstRowFirstColumn="0" w:firstRowLastColumn="0" w:lastRowFirstColumn="0" w:lastRowLastColumn="0"/>
-        </w:trPr>
-        <w:tc>
-          <w:tcPr>
-            <w:cnfStyle w:val="001000000000" w:firstRow="0" w:lastRow="0" w:firstColumn="1" w:lastColumn="0" w:oddVBand="0" w:evenVBand="0" w:oddHBand="0" w:evenHBand="0" w:firstRowFirstColumn="0" w:firstRowLastColumn="0" w:lastRowFirstColumn="0" w:lastRowLastColumn="0"/>
-            <w:tcW w:w="9350" w:type="dxa"/>
-            <w:gridSpan w:val="2"/>
-          </w:tcPr>
-          <w:p>
-            <w:pPr>
-              <w:jc w:val="center"/>
-            </w:pPr>
-            <w:r>
-              <w:t>Create a Task</w:t>
-            </w:r>
-          </w:p>
-        </w:tc>
-      </w:tr>
-      <w:tr>
-        <w:tc>
-          <w:tcPr>
-            <w:cnfStyle w:val="001000000000" w:firstRow="0" w:lastRow="0" w:firstColumn="1" w:lastColumn="0" w:oddVBand="0" w:evenVBand="0" w:oddHBand="0" w:evenHBand="0" w:firstRowFirstColumn="0" w:firstRowLastColumn="0" w:lastRowFirstColumn="0" w:lastRowLastColumn="0"/>
-            <w:tcW w:w="4675" w:type="dxa"/>
-          </w:tcPr>
-          <w:p>
-            <w:r>
-              <w:t>Primary Actor</w:t>
-            </w:r>
-          </w:p>
-        </w:tc>
-        <w:tc>
-          <w:tcPr>
-            <w:tcW w:w="4675" w:type="dxa"/>
-          </w:tcPr>
-          <w:p>
-            <w:pPr>
-              <w:cnfStyle w:val="000000000000" w:firstRow="0" w:lastRow="0" w:firstColumn="0" w:lastColumn="0" w:oddVBand="0" w:evenVBand="0" w:oddHBand="0" w:evenHBand="0" w:firstRowFirstColumn="0" w:firstRowLastColumn="0" w:lastRowFirstColumn="0" w:lastRowLastColumn="0"/>
-            </w:pPr>
-            <w:r>
-              <w:t>User</w:t>
-            </w:r>
-          </w:p>
-        </w:tc>
-      </w:tr>
-      <w:tr>
-        <w:tc>
-          <w:tcPr>
-            <w:cnfStyle w:val="001000000000" w:firstRow="0" w:lastRow="0" w:firstColumn="1" w:lastColumn="0" w:oddVBand="0" w:evenVBand="0" w:oddHBand="0" w:evenHBand="0" w:firstRowFirstColumn="0" w:firstRowLastColumn="0" w:lastRowFirstColumn="0" w:lastRowLastColumn="0"/>
-            <w:tcW w:w="4675" w:type="dxa"/>
-          </w:tcPr>
-          <w:p>
-            <w:r>
-              <w:t>Description</w:t>
-            </w:r>
-          </w:p>
-        </w:tc>
-        <w:tc>
-          <w:tcPr>
-            <w:tcW w:w="4675" w:type="dxa"/>
-          </w:tcPr>
-          <w:p>
-            <w:pPr>
-              <w:cnfStyle w:val="000000000000" w:firstRow="0" w:lastRow="0" w:firstColumn="0" w:lastColumn="0" w:oddVBand="0" w:evenVBand="0" w:oddHBand="0" w:evenHBand="0" w:firstRowFirstColumn="0" w:firstRowLastColumn="0" w:lastRowFirstColumn="0" w:lastRowLastColumn="0"/>
-            </w:pPr>
-            <w:r>
-              <w:t xml:space="preserve">Any user may create a task. A task includes a short description of a task and may include other information such as a tag indicating what part of a project it relates to. </w:t>
-            </w:r>
-            <w:r>
-              <w:t>The task must also be assigned to a project, usually determined by the context from which the user creates the tasks.</w:t>
-            </w:r>
-          </w:p>
-          <w:p>
-            <w:pPr>
-              <w:cnfStyle w:val="000000000000" w:firstRow="0" w:lastRow="0" w:firstColumn="0" w:lastColumn="0" w:oddVBand="0" w:evenVBand="0" w:oddHBand="0" w:evenHBand="0" w:firstRowFirstColumn="0" w:firstRowLastColumn="0" w:lastRowFirstColumn="0" w:lastRowLastColumn="0"/>
-            </w:pPr>
-          </w:p>
-          <w:p>
-            <w:pPr>
-              <w:cnfStyle w:val="000000000000" w:firstRow="0" w:lastRow="0" w:firstColumn="0" w:lastColumn="0" w:oddVBand="0" w:evenVBand="0" w:oddHBand="0" w:evenHBand="0" w:firstRowFirstColumn="0" w:firstRowLastColumn="0" w:lastRowFirstColumn="0" w:lastRowLastColumn="0"/>
-            </w:pPr>
-            <w:r>
-              <w:t>Users who are not in the context of any specific project would select which project the task is created for.</w:t>
-            </w:r>
-          </w:p>
-        </w:tc>
-      </w:tr>
-      <w:tr>
-        <w:tc>
-          <w:tcPr>
-            <w:cnfStyle w:val="001000000000" w:firstRow="0" w:lastRow="0" w:firstColumn="1" w:lastColumn="0" w:oddVBand="0" w:evenVBand="0" w:oddHBand="0" w:evenHBand="0" w:firstRowFirstColumn="0" w:firstRowLastColumn="0" w:lastRowFirstColumn="0" w:lastRowLastColumn="0"/>
-            <w:tcW w:w="4675" w:type="dxa"/>
-          </w:tcPr>
-          <w:p>
-            <w:r>
-              <w:t>Precondition</w:t>
-            </w:r>
-          </w:p>
-        </w:tc>
-        <w:tc>
-          <w:tcPr>
-            <w:tcW w:w="4675" w:type="dxa"/>
-          </w:tcPr>
-          <w:p>
-            <w:pPr>
-              <w:cnfStyle w:val="000000000000" w:firstRow="0" w:lastRow="0" w:firstColumn="0" w:lastColumn="0" w:oddVBand="0" w:evenVBand="0" w:oddHBand="0" w:evenHBand="0" w:firstRowFirstColumn="0" w:firstRowLastColumn="0" w:lastRowFirstColumn="0" w:lastRowLastColumn="0"/>
-            </w:pPr>
-            <w:r>
-              <w:t xml:space="preserve">A project exists for the task to be assigned to. </w:t>
-            </w:r>
-          </w:p>
-        </w:tc>
-      </w:tr>
-      <w:tr>
-        <w:tc>
-          <w:tcPr>
-            <w:cnfStyle w:val="001000000000" w:firstRow="0" w:lastRow="0" w:firstColumn="1" w:lastColumn="0" w:oddVBand="0" w:evenVBand="0" w:oddHBand="0" w:evenHBand="0" w:firstRowFirstColumn="0" w:firstRowLastColumn="0" w:lastRowFirstColumn="0" w:lastRowLastColumn="0"/>
-            <w:tcW w:w="4675" w:type="dxa"/>
-          </w:tcPr>
-          <w:p>
-            <w:r>
-              <w:t>Trigger</w:t>
-            </w:r>
-          </w:p>
-        </w:tc>
-        <w:tc>
-          <w:tcPr>
-            <w:tcW w:w="4675" w:type="dxa"/>
-          </w:tcPr>
-          <w:p>
-            <w:pPr>
-              <w:cnfStyle w:val="000000000000" w:firstRow="0" w:lastRow="0" w:firstColumn="0" w:lastColumn="0" w:oddVBand="0" w:evenVBand="0" w:oddHBand="0" w:evenHBand="0" w:firstRowFirstColumn="0" w:firstRowLastColumn="0" w:lastRowFirstColumn="0" w:lastRowLastColumn="0"/>
-            </w:pPr>
-            <w:r>
-              <w:t xml:space="preserve">User command issued by </w:t>
-            </w:r>
-            <w:r>
-              <w:t xml:space="preserve">user. </w:t>
-            </w:r>
-          </w:p>
-        </w:tc>
-      </w:tr>
-      <w:tr>
-        <w:tc>
-          <w:tcPr>
-            <w:cnfStyle w:val="001000000000" w:firstRow="0" w:lastRow="0" w:firstColumn="1" w:lastColumn="0" w:oddVBand="0" w:evenVBand="0" w:oddHBand="0" w:evenHBand="0" w:firstRowFirstColumn="0" w:firstRowLastColumn="0" w:lastRowFirstColumn="0" w:lastRowLastColumn="0"/>
-            <w:tcW w:w="4675" w:type="dxa"/>
-          </w:tcPr>
-          <w:p>
-            <w:r>
-              <w:t>Postcondition</w:t>
-            </w:r>
-          </w:p>
-        </w:tc>
-        <w:tc>
-          <w:tcPr>
-            <w:tcW w:w="4675" w:type="dxa"/>
-          </w:tcPr>
-          <w:p>
-            <w:pPr>
-              <w:cnfStyle w:val="000000000000" w:firstRow="0" w:lastRow="0" w:firstColumn="0" w:lastColumn="0" w:oddVBand="0" w:evenVBand="0" w:oddHBand="0" w:evenHBand="0" w:firstRowFirstColumn="0" w:firstRowLastColumn="0" w:lastRowFirstColumn="0" w:lastRowLastColumn="0"/>
-            </w:pPr>
-            <w:r>
-              <w:t xml:space="preserve">Database is updated with appropriate information. </w:t>
-            </w:r>
-            <w:r>
-              <w:t xml:space="preserve">User receives notification regarding status of task. </w:t>
-            </w:r>
-          </w:p>
-        </w:tc>
-      </w:tr>
-      <w:tr>
-        <w:tc>
-          <w:tcPr>
-            <w:cnfStyle w:val="001000000000" w:firstRow="0" w:lastRow="0" w:firstColumn="1" w:lastColumn="0" w:oddVBand="0" w:evenVBand="0" w:oddHBand="0" w:evenHBand="0" w:firstRowFirstColumn="0" w:firstRowLastColumn="0" w:lastRowFirstColumn="0" w:lastRowLastColumn="0"/>
-            <w:tcW w:w="4675" w:type="dxa"/>
-          </w:tcPr>
-          <w:p>
-            <w:r>
-              <w:t>Main Success Scenario</w:t>
-            </w:r>
-          </w:p>
-        </w:tc>
-        <w:tc>
-          <w:tcPr>
-            <w:tcW w:w="4675" w:type="dxa"/>
-          </w:tcPr>
-          <w:p>
-            <w:pPr>
-              <w:cnfStyle w:val="000000000000" w:firstRow="0" w:lastRow="0" w:firstColumn="0" w:lastColumn="0" w:oddVBand="0" w:evenVBand="0" w:oddHBand="0" w:evenHBand="0" w:firstRowFirstColumn="0" w:firstRowLastColumn="0" w:lastRowFirstColumn="0" w:lastRowLastColumn="0"/>
-            </w:pPr>
-            <w:r>
-              <w:t xml:space="preserve">Any user who is a part of </w:t>
-            </w:r>
-            <w:r>
-              <w:t>the project can see that a task is now assigned to the project.</w:t>
-            </w:r>
-            <w:r>
-              <w:t xml:space="preserve"> User receives notification that task has been accomplished successfully.</w:t>
-            </w:r>
-          </w:p>
-        </w:tc>
-      </w:tr>
-      <w:tr>
-        <w:tc>
-          <w:tcPr>
-            <w:cnfStyle w:val="001000000000" w:firstRow="0" w:lastRow="0" w:firstColumn="1" w:lastColumn="0" w:oddVBand="0" w:evenVBand="0" w:oddHBand="0" w:evenHBand="0" w:firstRowFirstColumn="0" w:firstRowLastColumn="0" w:lastRowFirstColumn="0" w:lastRowLastColumn="0"/>
-            <w:tcW w:w="4675" w:type="dxa"/>
-          </w:tcPr>
-          <w:p>
-            <w:r>
-              <w:t>Extensions</w:t>
-            </w:r>
-          </w:p>
-        </w:tc>
-        <w:tc>
-          <w:tcPr>
-            <w:tcW w:w="4675" w:type="dxa"/>
-          </w:tcPr>
-          <w:p>
-            <w:pPr>
-              <w:cnfStyle w:val="000000000000" w:firstRow="0" w:lastRow="0" w:firstColumn="0" w:lastColumn="0" w:oddVBand="0" w:evenVBand="0" w:oddHBand="0" w:evenHBand="0" w:firstRowFirstColumn="0" w:firstRowLastColumn="0" w:lastRowFirstColumn="0" w:lastRowLastColumn="0"/>
-            </w:pPr>
-            <w:r>
-              <w:t>Any user who is not a part of a project cannot assign a task to that project without special permissions.</w:t>
-            </w:r>
-            <w:r>
-              <w:t xml:space="preserve"> </w:t>
-            </w:r>
-          </w:p>
-        </w:tc>
-      </w:tr>
-    </w:tbl>
-    <w:p>
-      <w:pPr>
-        <w:rPr>
-          <w:highlight w:val="cyan"/>
-        </w:rPr>
-      </w:pPr>
-    </w:p>
-    <w:p>
-      <w:pPr>
-        <w:rPr>
-          <w:highlight w:val="cyan"/>
-        </w:rPr>
-      </w:pPr>
-    </w:p>
-    <w:tbl>
-      <w:tblPr>
-        <w:tblStyle w:val="GridTable1Light"/>
-        <w:tblW w:w="0" w:type="auto"/>
-        <w:tblLook w:val="04A0" w:firstRow="1" w:lastRow="0" w:firstColumn="1" w:lastColumn="0" w:noHBand="0" w:noVBand="1"/>
-      </w:tblPr>
-      <w:tblGrid>
-        <w:gridCol w:w="4675"/>
-        <w:gridCol w:w="4675"/>
-      </w:tblGrid>
-      <w:tr>
-        <w:trPr>
-          <w:cnfStyle w:val="100000000000" w:firstRow="1" w:lastRow="0" w:firstColumn="0" w:lastColumn="0" w:oddVBand="0" w:evenVBand="0" w:oddHBand="0" w:evenHBand="0" w:firstRowFirstColumn="0" w:firstRowLastColumn="0" w:lastRowFirstColumn="0" w:lastRowLastColumn="0"/>
-        </w:trPr>
-        <w:tc>
-          <w:tcPr>
-            <w:cnfStyle w:val="001000000000" w:firstRow="0" w:lastRow="0" w:firstColumn="1" w:lastColumn="0" w:oddVBand="0" w:evenVBand="0" w:oddHBand="0" w:evenHBand="0" w:firstRowFirstColumn="0" w:firstRowLastColumn="0" w:lastRowFirstColumn="0" w:lastRowLastColumn="0"/>
-            <w:tcW w:w="9350" w:type="dxa"/>
-            <w:gridSpan w:val="2"/>
-          </w:tcPr>
-          <w:p>
-            <w:pPr>
-              <w:jc w:val="center"/>
-            </w:pPr>
-            <w:r>
-              <w:t>Reorder a Task</w:t>
-            </w:r>
-          </w:p>
-        </w:tc>
-      </w:tr>
-      <w:tr>
-        <w:tc>
-          <w:tcPr>
-            <w:cnfStyle w:val="001000000000" w:firstRow="0" w:lastRow="0" w:firstColumn="1" w:lastColumn="0" w:oddVBand="0" w:evenVBand="0" w:oddHBand="0" w:evenHBand="0" w:firstRowFirstColumn="0" w:firstRowLastColumn="0" w:lastRowFirstColumn="0" w:lastRowLastColumn="0"/>
-            <w:tcW w:w="4675" w:type="dxa"/>
-          </w:tcPr>
-          <w:p>
-            <w:r>
-              <w:t>Primary Actor</w:t>
-            </w:r>
-          </w:p>
-        </w:tc>
-        <w:tc>
-          <w:tcPr>
-            <w:tcW w:w="4675" w:type="dxa"/>
-          </w:tcPr>
-          <w:p>
-            <w:pPr>
-              <w:cnfStyle w:val="000000000000" w:firstRow="0" w:lastRow="0" w:firstColumn="0" w:lastColumn="0" w:oddVBand="0" w:evenVBand="0" w:oddHBand="0" w:evenHBand="0" w:firstRowFirstColumn="0" w:firstRowLastColumn="0" w:lastRowFirstColumn="0" w:lastRowLastColumn="0"/>
-            </w:pPr>
-            <w:r>
-              <w:t>Scrum master</w:t>
-            </w:r>
-          </w:p>
-        </w:tc>
-      </w:tr>
-      <w:tr>
-        <w:tc>
-          <w:tcPr>
-            <w:cnfStyle w:val="001000000000" w:firstRow="0" w:lastRow="0" w:firstColumn="1" w:lastColumn="0" w:oddVBand="0" w:evenVBand="0" w:oddHBand="0" w:evenHBand="0" w:firstRowFirstColumn="0" w:firstRowLastColumn="0" w:lastRowFirstColumn="0" w:lastRowLastColumn="0"/>
-            <w:tcW w:w="4675" w:type="dxa"/>
-          </w:tcPr>
-          <w:p>
-            <w:r>
-              <w:t>Description</w:t>
-            </w:r>
-          </w:p>
-        </w:tc>
-        <w:tc>
-          <w:tcPr>
-            <w:tcW w:w="4675" w:type="dxa"/>
-          </w:tcPr>
-          <w:p>
-            <w:pPr>
-              <w:cnfStyle w:val="000000000000" w:firstRow="0" w:lastRow="0" w:firstColumn="0" w:lastColumn="0" w:oddVBand="0" w:evenVBand="0" w:oddHBand="0" w:evenHBand="0" w:firstRowFirstColumn="0" w:firstRowLastColumn="0" w:lastRowFirstColumn="0" w:lastRowLastColumn="0"/>
-            </w:pPr>
-            <w:r>
-              <w:t xml:space="preserve">A scrum master during the grooming process is responsible for prioritizing items in the backlog for ease of assignment for the next sprint. </w:t>
-            </w:r>
-          </w:p>
-          <w:p>
-            <w:pPr>
-              <w:cnfStyle w:val="000000000000" w:firstRow="0" w:lastRow="0" w:firstColumn="0" w:lastColumn="0" w:oddVBand="0" w:evenVBand="0" w:oddHBand="0" w:evenHBand="0" w:firstRowFirstColumn="0" w:firstRowLastColumn="0" w:lastRowFirstColumn="0" w:lastRowLastColumn="0"/>
-            </w:pPr>
-          </w:p>
-          <w:p>
-            <w:pPr>
-              <w:cnfStyle w:val="000000000000" w:firstRow="0" w:lastRow="0" w:firstColumn="0" w:lastColumn="0" w:oddVBand="0" w:evenVBand="0" w:oddHBand="0" w:evenHBand="0" w:firstRowFirstColumn="0" w:firstRowLastColumn="0" w:lastRowFirstColumn="0" w:lastRowLastColumn="0"/>
-            </w:pPr>
-            <w:r>
-              <w:t>A scrum master should be able to reorder existing tasks to reflect this process.</w:t>
-            </w:r>
-          </w:p>
-        </w:tc>
-      </w:tr>
-      <w:tr>
-        <w:tc>
-          <w:tcPr>
-            <w:cnfStyle w:val="001000000000" w:firstRow="0" w:lastRow="0" w:firstColumn="1" w:lastColumn="0" w:oddVBand="0" w:evenVBand="0" w:oddHBand="0" w:evenHBand="0" w:firstRowFirstColumn="0" w:firstRowLastColumn="0" w:lastRowFirstColumn="0" w:lastRowLastColumn="0"/>
-            <w:tcW w:w="4675" w:type="dxa"/>
-          </w:tcPr>
-          <w:p>
-            <w:r>
-              <w:t>Precondition</w:t>
-            </w:r>
-          </w:p>
-        </w:tc>
-        <w:tc>
-          <w:tcPr>
-            <w:tcW w:w="4675" w:type="dxa"/>
-          </w:tcPr>
-          <w:p>
-            <w:pPr>
-              <w:cnfStyle w:val="000000000000" w:firstRow="0" w:lastRow="0" w:firstColumn="0" w:lastColumn="0" w:oddVBand="0" w:evenVBand="0" w:oddHBand="0" w:evenHBand="0" w:firstRowFirstColumn="0" w:firstRowLastColumn="0" w:lastRowFirstColumn="0" w:lastRowLastColumn="0"/>
-            </w:pPr>
-            <w:r>
-              <w:t xml:space="preserve">More than one task exists in a single process. </w:t>
-            </w:r>
-            <w:r>
-              <w:t xml:space="preserve"> </w:t>
-            </w:r>
-          </w:p>
-        </w:tc>
-      </w:tr>
-      <w:tr>
-        <w:tc>
-          <w:tcPr>
-            <w:cnfStyle w:val="001000000000" w:firstRow="0" w:lastRow="0" w:firstColumn="1" w:lastColumn="0" w:oddVBand="0" w:evenVBand="0" w:oddHBand="0" w:evenHBand="0" w:firstRowFirstColumn="0" w:firstRowLastColumn="0" w:lastRowFirstColumn="0" w:lastRowLastColumn="0"/>
-            <w:tcW w:w="4675" w:type="dxa"/>
-          </w:tcPr>
-          <w:p>
-            <w:r>
-              <w:t>Trigger</w:t>
-            </w:r>
-          </w:p>
-        </w:tc>
-        <w:tc>
-          <w:tcPr>
-            <w:tcW w:w="4675" w:type="dxa"/>
-          </w:tcPr>
-          <w:p>
-            <w:pPr>
-              <w:cnfStyle w:val="000000000000" w:firstRow="0" w:lastRow="0" w:firstColumn="0" w:lastColumn="0" w:oddVBand="0" w:evenVBand="0" w:oddHBand="0" w:evenHBand="0" w:firstRowFirstColumn="0" w:firstRowLastColumn="0" w:lastRowFirstColumn="0" w:lastRowLastColumn="0"/>
-            </w:pPr>
-            <w:r>
-              <w:t xml:space="preserve">User command issued by </w:t>
-            </w:r>
-            <w:r>
-              <w:t>a scrum master</w:t>
-            </w:r>
-            <w:r>
-              <w:t xml:space="preserve">. </w:t>
-            </w:r>
-          </w:p>
-        </w:tc>
-      </w:tr>
-      <w:tr>
-        <w:tc>
-          <w:tcPr>
-            <w:cnfStyle w:val="001000000000" w:firstRow="0" w:lastRow="0" w:firstColumn="1" w:lastColumn="0" w:oddVBand="0" w:evenVBand="0" w:oddHBand="0" w:evenHBand="0" w:firstRowFirstColumn="0" w:firstRowLastColumn="0" w:lastRowFirstColumn="0" w:lastRowLastColumn="0"/>
-            <w:tcW w:w="4675" w:type="dxa"/>
-          </w:tcPr>
-          <w:p>
-            <w:r>
-              <w:t>Postcondition</w:t>
-            </w:r>
-          </w:p>
-        </w:tc>
-        <w:tc>
-          <w:tcPr>
-            <w:tcW w:w="4675" w:type="dxa"/>
-          </w:tcPr>
-          <w:p>
-            <w:pPr>
-              <w:cnfStyle w:val="000000000000" w:firstRow="0" w:lastRow="0" w:firstColumn="0" w:lastColumn="0" w:oddVBand="0" w:evenVBand="0" w:oddHBand="0" w:evenHBand="0" w:firstRowFirstColumn="0" w:firstRowLastColumn="0" w:lastRowFirstColumn="0" w:lastRowLastColumn="0"/>
-            </w:pPr>
-            <w:r>
-              <w:t>Database is updated with appropriate information.</w:t>
-            </w:r>
-            <w:r>
-              <w:t xml:space="preserve"> </w:t>
-            </w:r>
-            <w:r>
-              <w:t>User receives notification regarding status of task.</w:t>
-            </w:r>
-          </w:p>
-        </w:tc>
-      </w:tr>
-      <w:tr>
-        <w:tc>
-          <w:tcPr>
-            <w:cnfStyle w:val="001000000000" w:firstRow="0" w:lastRow="0" w:firstColumn="1" w:lastColumn="0" w:oddVBand="0" w:evenVBand="0" w:oddHBand="0" w:evenHBand="0" w:firstRowFirstColumn="0" w:firstRowLastColumn="0" w:lastRowFirstColumn="0" w:lastRowLastColumn="0"/>
-            <w:tcW w:w="4675" w:type="dxa"/>
-          </w:tcPr>
-          <w:p>
-            <w:r>
-              <w:t>Main Success Scenario</w:t>
-            </w:r>
-          </w:p>
-        </w:tc>
-        <w:tc>
-          <w:tcPr>
-            <w:tcW w:w="4675" w:type="dxa"/>
-          </w:tcPr>
-          <w:p>
-            <w:pPr>
-              <w:cnfStyle w:val="000000000000" w:firstRow="0" w:lastRow="0" w:firstColumn="0" w:lastColumn="0" w:oddVBand="0" w:evenVBand="0" w:oddHBand="0" w:evenHBand="0" w:firstRowFirstColumn="0" w:firstRowLastColumn="0" w:lastRowFirstColumn="0" w:lastRowLastColumn="0"/>
-            </w:pPr>
-            <w:r>
-              <w:t>Any user who is a part of the project</w:t>
-            </w:r>
-            <w:r>
-              <w:t xml:space="preserve"> can see that the ordering of tasks in the appropriate view has changed.</w:t>
-            </w:r>
-            <w:r>
-              <w:t xml:space="preserve"> User receives notification that task has been accomplished successfully.</w:t>
-            </w:r>
-          </w:p>
-        </w:tc>
-      </w:tr>
-      <w:tr>
-        <w:tc>
-          <w:tcPr>
-            <w:cnfStyle w:val="001000000000" w:firstRow="0" w:lastRow="0" w:firstColumn="1" w:lastColumn="0" w:oddVBand="0" w:evenVBand="0" w:oddHBand="0" w:evenHBand="0" w:firstRowFirstColumn="0" w:firstRowLastColumn="0" w:lastRowFirstColumn="0" w:lastRowLastColumn="0"/>
-            <w:tcW w:w="4675" w:type="dxa"/>
-          </w:tcPr>
-          <w:p>
-            <w:r>
-              <w:t>Extensions</w:t>
-            </w:r>
-          </w:p>
-        </w:tc>
-        <w:tc>
-          <w:tcPr>
-            <w:tcW w:w="4675" w:type="dxa"/>
-          </w:tcPr>
-          <w:p>
-            <w:pPr>
-              <w:cnfStyle w:val="000000000000" w:firstRow="0" w:lastRow="0" w:firstColumn="0" w:lastColumn="0" w:oddVBand="0" w:evenVBand="0" w:oddHBand="0" w:evenHBand="0" w:firstRowFirstColumn="0" w:firstRowLastColumn="0" w:lastRowFirstColumn="0" w:lastRowLastColumn="0"/>
-            </w:pPr>
-            <w:r>
-              <w:t xml:space="preserve">If a scrum master attempts to change the ordering of a single task, nothing changes. The user receives a special message indicating that they performed an invalid action. </w:t>
-            </w:r>
-          </w:p>
-        </w:tc>
-      </w:tr>
-    </w:tbl>
-    <w:p>
-      <w:pPr>
-        <w:rPr>
-          <w:highlight w:val="cyan"/>
-        </w:rPr>
-      </w:pPr>
-    </w:p>
-    <w:tbl>
-      <w:tblPr>
-        <w:tblStyle w:val="GridTable1Light"/>
-        <w:tblW w:w="0" w:type="auto"/>
-        <w:tblLook w:val="04A0" w:firstRow="1" w:lastRow="0" w:firstColumn="1" w:lastColumn="0" w:noHBand="0" w:noVBand="1"/>
-      </w:tblPr>
-      <w:tblGrid>
-        <w:gridCol w:w="4675"/>
-        <w:gridCol w:w="4675"/>
-      </w:tblGrid>
-      <w:tr>
-        <w:trPr>
-          <w:cnfStyle w:val="100000000000" w:firstRow="1" w:lastRow="0" w:firstColumn="0" w:lastColumn="0" w:oddVBand="0" w:evenVBand="0" w:oddHBand="0" w:evenHBand="0" w:firstRowFirstColumn="0" w:firstRowLastColumn="0" w:lastRowFirstColumn="0" w:lastRowLastColumn="0"/>
-        </w:trPr>
-        <w:tc>
-          <w:tcPr>
-            <w:cnfStyle w:val="001000000000" w:firstRow="0" w:lastRow="0" w:firstColumn="1" w:lastColumn="0" w:oddVBand="0" w:evenVBand="0" w:oddHBand="0" w:evenHBand="0" w:firstRowFirstColumn="0" w:firstRowLastColumn="0" w:lastRowFirstColumn="0" w:lastRowLastColumn="0"/>
-            <w:tcW w:w="9350" w:type="dxa"/>
-            <w:gridSpan w:val="2"/>
-          </w:tcPr>
-          <w:p>
-            <w:pPr>
-              <w:jc w:val="center"/>
-            </w:pPr>
-            <w:r>
-              <w:t xml:space="preserve">Assign a Task to </w:t>
-            </w:r>
-            <w:r>
-              <w:t>a Sprin</w:t>
-            </w:r>
-            <w:r>
-              <w:t>t</w:t>
-            </w:r>
-          </w:p>
-        </w:tc>
-      </w:tr>
-      <w:tr>
-        <w:tc>
-          <w:tcPr>
-            <w:cnfStyle w:val="001000000000" w:firstRow="0" w:lastRow="0" w:firstColumn="1" w:lastColumn="0" w:oddVBand="0" w:evenVBand="0" w:oddHBand="0" w:evenHBand="0" w:firstRowFirstColumn="0" w:firstRowLastColumn="0" w:lastRowFirstColumn="0" w:lastRowLastColumn="0"/>
-            <w:tcW w:w="4675" w:type="dxa"/>
-          </w:tcPr>
-          <w:p>
-            <w:r>
-              <w:t>Primary Actor</w:t>
-            </w:r>
-          </w:p>
-        </w:tc>
-        <w:tc>
-          <w:tcPr>
-            <w:tcW w:w="4675" w:type="dxa"/>
-          </w:tcPr>
-          <w:p>
-            <w:pPr>
-              <w:cnfStyle w:val="000000000000" w:firstRow="0" w:lastRow="0" w:firstColumn="0" w:lastColumn="0" w:oddVBand="0" w:evenVBand="0" w:oddHBand="0" w:evenHBand="0" w:firstRowFirstColumn="0" w:firstRowLastColumn="0" w:lastRowFirstColumn="0" w:lastRowLastColumn="0"/>
-            </w:pPr>
-            <w:r>
-              <w:t>Scrum master</w:t>
-            </w:r>
-          </w:p>
-        </w:tc>
-      </w:tr>
-      <w:tr>
-        <w:tc>
-          <w:tcPr>
-            <w:cnfStyle w:val="001000000000" w:firstRow="0" w:lastRow="0" w:firstColumn="1" w:lastColumn="0" w:oddVBand="0" w:evenVBand="0" w:oddHBand="0" w:evenHBand="0" w:firstRowFirstColumn="0" w:firstRowLastColumn="0" w:lastRowFirstColumn="0" w:lastRowLastColumn="0"/>
-            <w:tcW w:w="4675" w:type="dxa"/>
-          </w:tcPr>
-          <w:p>
-            <w:r>
-              <w:t>Description</w:t>
-            </w:r>
-          </w:p>
-        </w:tc>
-        <w:tc>
-          <w:tcPr>
-            <w:tcW w:w="4675" w:type="dxa"/>
-          </w:tcPr>
-          <w:p>
-            <w:pPr>
-              <w:cnfStyle w:val="000000000000" w:firstRow="0" w:lastRow="0" w:firstColumn="0" w:lastColumn="0" w:oddVBand="0" w:evenVBand="0" w:oddHBand="0" w:evenHBand="0" w:firstRowFirstColumn="0" w:firstRowLastColumn="0" w:lastRowFirstColumn="0" w:lastRowLastColumn="0"/>
-            </w:pPr>
-            <w:r>
-              <w:t>A scrum ma</w:t>
-            </w:r>
-            <w:r>
-              <w:t>ster</w:t>
-            </w:r>
-            <w:r>
-              <w:t xml:space="preserve"> may assign a task from the list of created tasks </w:t>
-            </w:r>
-            <w:r>
-              <w:t xml:space="preserve">to a </w:t>
-            </w:r>
-            <w:r>
-              <w:t>certain sprint.</w:t>
-            </w:r>
-          </w:p>
-        </w:tc>
-      </w:tr>
-      <w:tr>
-        <w:tc>
-          <w:tcPr>
-            <w:cnfStyle w:val="001000000000" w:firstRow="0" w:lastRow="0" w:firstColumn="1" w:lastColumn="0" w:oddVBand="0" w:evenVBand="0" w:oddHBand="0" w:evenHBand="0" w:firstRowFirstColumn="0" w:firstRowLastColumn="0" w:lastRowFirstColumn="0" w:lastRowLastColumn="0"/>
-            <w:tcW w:w="4675" w:type="dxa"/>
-          </w:tcPr>
-          <w:p>
-            <w:r>
-              <w:t>Precondition</w:t>
-            </w:r>
-          </w:p>
-        </w:tc>
-        <w:tc>
-          <w:tcPr>
-            <w:tcW w:w="4675" w:type="dxa"/>
-          </w:tcPr>
-          <w:p>
-            <w:pPr>
-              <w:cnfStyle w:val="000000000000" w:firstRow="0" w:lastRow="0" w:firstColumn="0" w:lastColumn="0" w:oddVBand="0" w:evenVBand="0" w:oddHBand="0" w:evenHBand="0" w:firstRowFirstColumn="0" w:firstRowLastColumn="0" w:lastRowFirstColumn="0" w:lastRowLastColumn="0"/>
-            </w:pPr>
-            <w:r>
-              <w:t xml:space="preserve">A task exists and there is both a sprint </w:t>
-            </w:r>
-            <w:r>
-              <w:t xml:space="preserve">to assign it to. </w:t>
-            </w:r>
-            <w:r>
-              <w:t xml:space="preserve">It is before the sprint start-date. </w:t>
-            </w:r>
-          </w:p>
-        </w:tc>
-      </w:tr>
-      <w:tr>
-        <w:tc>
-          <w:tcPr>
-            <w:cnfStyle w:val="001000000000" w:firstRow="0" w:lastRow="0" w:firstColumn="1" w:lastColumn="0" w:oddVBand="0" w:evenVBand="0" w:oddHBand="0" w:evenHBand="0" w:firstRowFirstColumn="0" w:firstRowLastColumn="0" w:lastRowFirstColumn="0" w:lastRowLastColumn="0"/>
-            <w:tcW w:w="4675" w:type="dxa"/>
-          </w:tcPr>
-          <w:p>
-            <w:r>
-              <w:t>Trigger</w:t>
-            </w:r>
-          </w:p>
-        </w:tc>
-        <w:tc>
-          <w:tcPr>
-            <w:tcW w:w="4675" w:type="dxa"/>
-          </w:tcPr>
-          <w:p>
-            <w:pPr>
-              <w:cnfStyle w:val="000000000000" w:firstRow="0" w:lastRow="0" w:firstColumn="0" w:lastColumn="0" w:oddVBand="0" w:evenVBand="0" w:oddHBand="0" w:evenHBand="0" w:firstRowFirstColumn="0" w:firstRowLastColumn="0" w:lastRowFirstColumn="0" w:lastRowLastColumn="0"/>
-            </w:pPr>
-            <w:r>
-              <w:t>User command issued by scrum manager.</w:t>
-            </w:r>
-          </w:p>
-        </w:tc>
-      </w:tr>
-      <w:tr>
-        <w:tc>
-          <w:tcPr>
-            <w:cnfStyle w:val="001000000000" w:firstRow="0" w:lastRow="0" w:firstColumn="1" w:lastColumn="0" w:oddVBand="0" w:evenVBand="0" w:oddHBand="0" w:evenHBand="0" w:firstRowFirstColumn="0" w:firstRowLastColumn="0" w:lastRowFirstColumn="0" w:lastRowLastColumn="0"/>
-            <w:tcW w:w="4675" w:type="dxa"/>
-          </w:tcPr>
-          <w:p>
-            <w:r>
-              <w:t>Postcondition</w:t>
-            </w:r>
-          </w:p>
-        </w:tc>
-        <w:tc>
-          <w:tcPr>
-            <w:tcW w:w="4675" w:type="dxa"/>
-          </w:tcPr>
-          <w:p>
-            <w:pPr>
-              <w:cnfStyle w:val="000000000000" w:firstRow="0" w:lastRow="0" w:firstColumn="0" w:lastColumn="0" w:oddVBand="0" w:evenVBand="0" w:oddHBand="0" w:evenHBand="0" w:firstRowFirstColumn="0" w:firstRowLastColumn="0" w:lastRowFirstColumn="0" w:lastRowLastColumn="0"/>
-            </w:pPr>
-            <w:r>
-              <w:t xml:space="preserve">Database is updated with appropriate information. </w:t>
-            </w:r>
-            <w:r>
-              <w:t>Scrum master receives notification regarding status of task.</w:t>
-            </w:r>
-          </w:p>
-        </w:tc>
-      </w:tr>
-      <w:tr>
-        <w:tc>
-          <w:tcPr>
-            <w:cnfStyle w:val="001000000000" w:firstRow="0" w:lastRow="0" w:firstColumn="1" w:lastColumn="0" w:oddVBand="0" w:evenVBand="0" w:oddHBand="0" w:evenHBand="0" w:firstRowFirstColumn="0" w:firstRowLastColumn="0" w:lastRowFirstColumn="0" w:lastRowLastColumn="0"/>
-            <w:tcW w:w="4675" w:type="dxa"/>
-          </w:tcPr>
-          <w:p>
-            <w:r>
-              <w:t>Main Success Scenario</w:t>
-            </w:r>
-          </w:p>
-        </w:tc>
-        <w:tc>
-          <w:tcPr>
-            <w:tcW w:w="4675" w:type="dxa"/>
-          </w:tcPr>
-          <w:p>
-            <w:pPr>
-              <w:cnfStyle w:val="000000000000" w:firstRow="0" w:lastRow="0" w:firstColumn="0" w:lastColumn="0" w:oddVBand="0" w:evenVBand="0" w:oddHBand="0" w:evenHBand="0" w:firstRowFirstColumn="0" w:firstRowLastColumn="0" w:lastRowFirstColumn="0" w:lastRowLastColumn="0"/>
-            </w:pPr>
-            <w:r>
-              <w:t>In the context of a certain sprint, any user can see t</w:t>
-            </w:r>
-            <w:r>
-              <w:t>hat the task has now been assign to the sprint, along with a timestamp regarding when it was added</w:t>
-            </w:r>
-            <w:r>
-              <w:t>.</w:t>
-            </w:r>
-            <w:r>
-              <w:t xml:space="preserve"> Scrum master receives notification that task has been accomplished successfully.</w:t>
-            </w:r>
-          </w:p>
-        </w:tc>
-      </w:tr>
-      <w:tr>
-        <w:tc>
-          <w:tcPr>
-            <w:cnfStyle w:val="001000000000" w:firstRow="0" w:lastRow="0" w:firstColumn="1" w:lastColumn="0" w:oddVBand="0" w:evenVBand="0" w:oddHBand="0" w:evenHBand="0" w:firstRowFirstColumn="0" w:firstRowLastColumn="0" w:lastRowFirstColumn="0" w:lastRowLastColumn="0"/>
-            <w:tcW w:w="4675" w:type="dxa"/>
-          </w:tcPr>
-          <w:p>
-            <w:r>
-              <w:t>Extensions</w:t>
-            </w:r>
-          </w:p>
-        </w:tc>
-        <w:tc>
-          <w:tcPr>
-            <w:tcW w:w="4675" w:type="dxa"/>
-          </w:tcPr>
-          <w:p>
-            <w:pPr>
-              <w:cnfStyle w:val="000000000000" w:firstRow="0" w:lastRow="0" w:firstColumn="0" w:lastColumn="0" w:oddVBand="0" w:evenVBand="0" w:oddHBand="0" w:evenHBand="0" w:firstRowFirstColumn="0" w:firstRowLastColumn="0" w:lastRowFirstColumn="0" w:lastRowLastColumn="0"/>
-            </w:pPr>
-            <w:r>
-              <w:t>Scrum master receives an action failed notification if the sprint is already in progress.</w:t>
-            </w:r>
-          </w:p>
-          <w:p>
-            <w:pPr>
-              <w:cnfStyle w:val="000000000000" w:firstRow="0" w:lastRow="0" w:firstColumn="0" w:lastColumn="0" w:oddVBand="0" w:evenVBand="0" w:oddHBand="0" w:evenHBand="0" w:firstRowFirstColumn="0" w:firstRowLastColumn="0" w:lastRowFirstColumn="0" w:lastRowLastColumn="0"/>
-            </w:pPr>
-            <w:r>
-              <w:t xml:space="preserve">This can be performed simultaneously with assign a task to a user. </w:t>
-            </w:r>
-            <w:r>
-              <w:t xml:space="preserve"> </w:t>
-            </w:r>
-          </w:p>
-        </w:tc>
-      </w:tr>
-    </w:tbl>
-    <w:p/>
-    <w:p/>
-    <w:tbl>
-      <w:tblPr>
-        <w:tblStyle w:val="GridTable1Light"/>
-        <w:tblW w:w="0" w:type="auto"/>
-        <w:tblLook w:val="04A0" w:firstRow="1" w:lastRow="0" w:firstColumn="1" w:lastColumn="0" w:noHBand="0" w:noVBand="1"/>
-      </w:tblPr>
-      <w:tblGrid>
-        <w:gridCol w:w="4675"/>
-        <w:gridCol w:w="4675"/>
-      </w:tblGrid>
-      <w:tr>
-        <w:trPr>
-          <w:cnfStyle w:val="100000000000" w:firstRow="1" w:lastRow="0" w:firstColumn="0" w:lastColumn="0" w:oddVBand="0" w:evenVBand="0" w:oddHBand="0" w:evenHBand="0" w:firstRowFirstColumn="0" w:firstRowLastColumn="0" w:lastRowFirstColumn="0" w:lastRowLastColumn="0"/>
-        </w:trPr>
-        <w:tc>
-          <w:tcPr>
-            <w:cnfStyle w:val="001000000000" w:firstRow="0" w:lastRow="0" w:firstColumn="1" w:lastColumn="0" w:oddVBand="0" w:evenVBand="0" w:oddHBand="0" w:evenHBand="0" w:firstRowFirstColumn="0" w:firstRowLastColumn="0" w:lastRowFirstColumn="0" w:lastRowLastColumn="0"/>
-            <w:tcW w:w="9350" w:type="dxa"/>
-            <w:gridSpan w:val="2"/>
-          </w:tcPr>
-          <w:p>
-            <w:pPr>
-              <w:jc w:val="center"/>
-            </w:pPr>
-            <w:r>
-              <w:t>Assign a Task to a User</w:t>
-            </w:r>
-          </w:p>
-        </w:tc>
-      </w:tr>
-      <w:tr>
-        <w:tc>
-          <w:tcPr>
-            <w:cnfStyle w:val="001000000000" w:firstRow="0" w:lastRow="0" w:firstColumn="1" w:lastColumn="0" w:oddVBand="0" w:evenVBand="0" w:oddHBand="0" w:evenHBand="0" w:firstRowFirstColumn="0" w:firstRowLastColumn="0" w:lastRowFirstColumn="0" w:lastRowLastColumn="0"/>
-            <w:tcW w:w="4675" w:type="dxa"/>
-          </w:tcPr>
-          <w:p>
-            <w:r>
-              <w:t>Primary Actor</w:t>
-            </w:r>
-          </w:p>
-        </w:tc>
-        <w:tc>
-          <w:tcPr>
-            <w:tcW w:w="4675" w:type="dxa"/>
-          </w:tcPr>
-          <w:p>
-            <w:pPr>
-              <w:cnfStyle w:val="000000000000" w:firstRow="0" w:lastRow="0" w:firstColumn="0" w:lastColumn="0" w:oddVBand="0" w:evenVBand="0" w:oddHBand="0" w:evenHBand="0" w:firstRowFirstColumn="0" w:firstRowLastColumn="0" w:lastRowFirstColumn="0" w:lastRowLastColumn="0"/>
-            </w:pPr>
-            <w:r>
-              <w:t>Scrum master</w:t>
-            </w:r>
-          </w:p>
-        </w:tc>
-      </w:tr>
-      <w:tr>
-        <w:tc>
-          <w:tcPr>
-            <w:cnfStyle w:val="001000000000" w:firstRow="0" w:lastRow="0" w:firstColumn="1" w:lastColumn="0" w:oddVBand="0" w:evenVBand="0" w:oddHBand="0" w:evenHBand="0" w:firstRowFirstColumn="0" w:firstRowLastColumn="0" w:lastRowFirstColumn="0" w:lastRowLastColumn="0"/>
-            <w:tcW w:w="4675" w:type="dxa"/>
-          </w:tcPr>
-          <w:p>
-            <w:r>
-              <w:t>Description</w:t>
-            </w:r>
-          </w:p>
-        </w:tc>
-        <w:tc>
-          <w:tcPr>
-            <w:tcW w:w="4675" w:type="dxa"/>
-          </w:tcPr>
-          <w:p>
-            <w:pPr>
-              <w:cnfStyle w:val="000000000000" w:firstRow="0" w:lastRow="0" w:firstColumn="0" w:lastColumn="0" w:oddVBand="0" w:evenVBand="0" w:oddHBand="0" w:evenHBand="0" w:firstRowFirstColumn="0" w:firstRowLastColumn="0" w:lastRowFirstColumn="0" w:lastRowLastColumn="0"/>
-            </w:pPr>
-            <w:r>
-              <w:t xml:space="preserve">A scrum master may assign a task from the list of created tasks to a developer for </w:t>
-            </w:r>
-            <w:r>
-              <w:t>the period of a certain sprint.</w:t>
-            </w:r>
-          </w:p>
-        </w:tc>
-      </w:tr>
-      <w:tr>
-        <w:tc>
-          <w:tcPr>
-            <w:cnfStyle w:val="001000000000" w:firstRow="0" w:lastRow="0" w:firstColumn="1" w:lastColumn="0" w:oddVBand="0" w:evenVBand="0" w:oddHBand="0" w:evenHBand="0" w:firstRowFirstColumn="0" w:firstRowLastColumn="0" w:lastRowFirstColumn="0" w:lastRowLastColumn="0"/>
-            <w:tcW w:w="4675" w:type="dxa"/>
-          </w:tcPr>
-          <w:p>
-            <w:r>
-              <w:t>Precondition</w:t>
-            </w:r>
-          </w:p>
-        </w:tc>
-        <w:tc>
-          <w:tcPr>
-            <w:tcW w:w="4675" w:type="dxa"/>
-          </w:tcPr>
-          <w:p>
-            <w:pPr>
-              <w:cnfStyle w:val="000000000000" w:firstRow="0" w:lastRow="0" w:firstColumn="0" w:lastColumn="0" w:oddVBand="0" w:evenVBand="0" w:oddHBand="0" w:evenHBand="0" w:firstRowFirstColumn="0" w:firstRowLastColumn="0" w:lastRowFirstColumn="0" w:lastRowLastColumn="0"/>
-            </w:pPr>
-            <w:r>
-              <w:t xml:space="preserve">A task exists and has already been assigned to a sprint. </w:t>
-            </w:r>
-            <w:r>
-              <w:t xml:space="preserve">There is a user to assign the task to. </w:t>
-            </w:r>
-          </w:p>
-        </w:tc>
-      </w:tr>
-      <w:tr>
-        <w:tc>
-          <w:tcPr>
-            <w:cnfStyle w:val="001000000000" w:firstRow="0" w:lastRow="0" w:firstColumn="1" w:lastColumn="0" w:oddVBand="0" w:evenVBand="0" w:oddHBand="0" w:evenHBand="0" w:firstRowFirstColumn="0" w:firstRowLastColumn="0" w:lastRowFirstColumn="0" w:lastRowLastColumn="0"/>
-            <w:tcW w:w="4675" w:type="dxa"/>
-          </w:tcPr>
-          <w:p>
-            <w:r>
-              <w:t>Trigger</w:t>
-            </w:r>
-          </w:p>
-        </w:tc>
-        <w:tc>
-          <w:tcPr>
-            <w:tcW w:w="4675" w:type="dxa"/>
-          </w:tcPr>
-          <w:p>
-            <w:pPr>
-              <w:cnfStyle w:val="000000000000" w:firstRow="0" w:lastRow="0" w:firstColumn="0" w:lastColumn="0" w:oddVBand="0" w:evenVBand="0" w:oddHBand="0" w:evenHBand="0" w:firstRowFirstColumn="0" w:firstRowLastColumn="0" w:lastRowFirstColumn="0" w:lastRowLastColumn="0"/>
-            </w:pPr>
-            <w:r>
-              <w:t>User command issued by scrum manager.</w:t>
-            </w:r>
-          </w:p>
-        </w:tc>
-      </w:tr>
-      <w:tr>
-        <w:tc>
-          <w:tcPr>
-            <w:cnfStyle w:val="001000000000" w:firstRow="0" w:lastRow="0" w:firstColumn="1" w:lastColumn="0" w:oddVBand="0" w:evenVBand="0" w:oddHBand="0" w:evenHBand="0" w:firstRowFirstColumn="0" w:firstRowLastColumn="0" w:lastRowFirstColumn="0" w:lastRowLastColumn="0"/>
-            <w:tcW w:w="4675" w:type="dxa"/>
-          </w:tcPr>
-          <w:p>
-            <w:r>
-              <w:t>Postcondition</w:t>
-            </w:r>
-          </w:p>
-        </w:tc>
-        <w:tc>
-          <w:tcPr>
-            <w:tcW w:w="4675" w:type="dxa"/>
-          </w:tcPr>
-          <w:p>
-            <w:pPr>
-              <w:cnfStyle w:val="000000000000" w:firstRow="0" w:lastRow="0" w:firstColumn="0" w:lastColumn="0" w:oddVBand="0" w:evenVBand="0" w:oddHBand="0" w:evenHBand="0" w:firstRowFirstColumn="0" w:firstRowLastColumn="0" w:lastRowFirstColumn="0" w:lastRowLastColumn="0"/>
-            </w:pPr>
-            <w:r>
-              <w:t>Database is updated with appropriate information. Scrum master receives notification regarding status of task.</w:t>
-            </w:r>
-          </w:p>
-        </w:tc>
-      </w:tr>
-      <w:tr>
-        <w:tc>
-          <w:tcPr>
-            <w:cnfStyle w:val="001000000000" w:firstRow="0" w:lastRow="0" w:firstColumn="1" w:lastColumn="0" w:oddVBand="0" w:evenVBand="0" w:oddHBand="0" w:evenHBand="0" w:firstRowFirstColumn="0" w:firstRowLastColumn="0" w:lastRowFirstColumn="0" w:lastRowLastColumn="0"/>
-            <w:tcW w:w="4675" w:type="dxa"/>
-          </w:tcPr>
-          <w:p>
-            <w:r>
-              <w:t>Main Success Scenario</w:t>
-            </w:r>
-          </w:p>
-        </w:tc>
-        <w:tc>
-          <w:tcPr>
-            <w:tcW w:w="4675" w:type="dxa"/>
-          </w:tcPr>
-          <w:p>
-            <w:pPr>
-              <w:cnfStyle w:val="000000000000" w:firstRow="0" w:lastRow="0" w:firstColumn="0" w:lastColumn="0" w:oddVBand="0" w:evenVBand="0" w:oddHBand="0" w:evenHBand="0" w:firstRowFirstColumn="0" w:firstRowLastColumn="0" w:lastRowFirstColumn="0" w:lastRowLastColumn="0"/>
-            </w:pPr>
-            <w:r>
-              <w:t xml:space="preserve">In the context of a certain sprint, any user can see </w:t>
-            </w:r>
-            <w:r>
-              <w:t xml:space="preserve">upon inspecting the task that it has been assigned to the correct user. The scrum master receives a notification that the task has been accomplished successfully. </w:t>
-            </w:r>
-          </w:p>
-        </w:tc>
-      </w:tr>
-      <w:tr>
-        <w:tc>
-          <w:tcPr>
-            <w:cnfStyle w:val="001000000000" w:firstRow="0" w:lastRow="0" w:firstColumn="1" w:lastColumn="0" w:oddVBand="0" w:evenVBand="0" w:oddHBand="0" w:evenHBand="0" w:firstRowFirstColumn="0" w:firstRowLastColumn="0" w:lastRowFirstColumn="0" w:lastRowLastColumn="0"/>
-            <w:tcW w:w="4675" w:type="dxa"/>
-          </w:tcPr>
-          <w:p>
-            <w:r>
-              <w:t>Extensions</w:t>
-            </w:r>
-          </w:p>
-        </w:tc>
-        <w:tc>
-          <w:tcPr>
-            <w:tcW w:w="4675" w:type="dxa"/>
-          </w:tcPr>
-          <w:p>
-            <w:pPr>
-              <w:cnfStyle w:val="000000000000" w:firstRow="0" w:lastRow="0" w:firstColumn="0" w:lastColumn="0" w:oddVBand="0" w:evenVBand="0" w:oddHBand="0" w:evenHBand="0" w:firstRowFirstColumn="0" w:firstRowLastColumn="0" w:lastRowFirstColumn="0" w:lastRowLastColumn="0"/>
-            </w:pPr>
-            <w:r>
-              <w:t xml:space="preserve">A user can volunteer for a task, but a scrum master must approve it. </w:t>
-            </w:r>
-          </w:p>
-          <w:p>
-            <w:pPr>
-              <w:cnfStyle w:val="000000000000" w:firstRow="0" w:lastRow="0" w:firstColumn="0" w:lastColumn="0" w:oddVBand="0" w:evenVBand="0" w:oddHBand="0" w:evenHBand="0" w:firstRowFirstColumn="0" w:firstRowLastColumn="0" w:lastRowFirstColumn="0" w:lastRowLastColumn="0"/>
-            </w:pPr>
-            <w:r>
-              <w:t>Scrum master receives an action failed notification if the</w:t>
-            </w:r>
-            <w:r>
-              <w:t xml:space="preserve"> sprint is already in progress.</w:t>
-            </w:r>
-          </w:p>
-          <w:p>
-            <w:pPr>
-              <w:cnfStyle w:val="000000000000" w:firstRow="0" w:lastRow="0" w:firstColumn="0" w:lastColumn="0" w:oddVBand="0" w:evenVBand="0" w:oddHBand="0" w:evenHBand="0" w:firstRowFirstColumn="0" w:firstRowLastColumn="0" w:lastRowFirstColumn="0" w:lastRowLastColumn="0"/>
-            </w:pPr>
-            <w:r>
-              <w:t xml:space="preserve">This can be performed simultaneously with assign a task to a sprint.  </w:t>
-            </w:r>
-          </w:p>
-        </w:tc>
-      </w:tr>
-    </w:tbl>
-    <w:p/>
-    <w:tbl>
-      <w:tblPr>
-        <w:tblStyle w:val="GridTable1Light"/>
-        <w:tblW w:w="0" w:type="auto"/>
-        <w:tblLook w:val="04A0" w:firstRow="1" w:lastRow="0" w:firstColumn="1" w:lastColumn="0" w:noHBand="0" w:noVBand="1"/>
-      </w:tblPr>
-      <w:tblGrid>
-        <w:gridCol w:w="4675"/>
-        <w:gridCol w:w="4675"/>
-      </w:tblGrid>
-      <w:tr>
-        <w:trPr>
-          <w:cnfStyle w:val="100000000000" w:firstRow="1" w:lastRow="0" w:firstColumn="0" w:lastColumn="0" w:oddVBand="0" w:evenVBand="0" w:oddHBand="0" w:evenHBand="0" w:firstRowFirstColumn="0" w:firstRowLastColumn="0" w:lastRowFirstColumn="0" w:lastRowLastColumn="0"/>
-        </w:trPr>
-        <w:tc>
-          <w:tcPr>
-            <w:cnfStyle w:val="001000000000" w:firstRow="0" w:lastRow="0" w:firstColumn="1" w:lastColumn="0" w:oddVBand="0" w:evenVBand="0" w:oddHBand="0" w:evenHBand="0" w:firstRowFirstColumn="0" w:firstRowLastColumn="0" w:lastRowFirstColumn="0" w:lastRowLastColumn="0"/>
-            <w:tcW w:w="9350" w:type="dxa"/>
-            <w:gridSpan w:val="2"/>
-          </w:tcPr>
-          <w:p>
-            <w:pPr>
-              <w:jc w:val="center"/>
-            </w:pPr>
-            <w:r>
-              <w:t xml:space="preserve">Submit Task for Review </w:t>
-            </w:r>
-          </w:p>
-        </w:tc>
-      </w:tr>
-      <w:tr>
-        <w:tc>
-          <w:tcPr>
-            <w:cnfStyle w:val="001000000000" w:firstRow="0" w:lastRow="0" w:firstColumn="1" w:lastColumn="0" w:oddVBand="0" w:evenVBand="0" w:oddHBand="0" w:evenHBand="0" w:firstRowFirstColumn="0" w:firstRowLastColumn="0" w:lastRowFirstColumn="0" w:lastRowLastColumn="0"/>
-            <w:tcW w:w="4675" w:type="dxa"/>
-          </w:tcPr>
-          <w:p>
-            <w:r>
-              <w:t>Primary Actor</w:t>
-            </w:r>
-          </w:p>
-        </w:tc>
-        <w:tc>
-          <w:tcPr>
-            <w:tcW w:w="4675" w:type="dxa"/>
-          </w:tcPr>
-          <w:p>
-            <w:pPr>
-              <w:cnfStyle w:val="000000000000" w:firstRow="0" w:lastRow="0" w:firstColumn="0" w:lastColumn="0" w:oddVBand="0" w:evenVBand="0" w:oddHBand="0" w:evenHBand="0" w:firstRowFirstColumn="0" w:firstRowLastColumn="0" w:lastRowFirstColumn="0" w:lastRowLastColumn="0"/>
-            </w:pPr>
-          </w:p>
-        </w:tc>
-      </w:tr>
-      <w:tr>
-        <w:tc>
-          <w:tcPr>
-            <w:cnfStyle w:val="001000000000" w:firstRow="0" w:lastRow="0" w:firstColumn="1" w:lastColumn="0" w:oddVBand="0" w:evenVBand="0" w:oddHBand="0" w:evenHBand="0" w:firstRowFirstColumn="0" w:firstRowLastColumn="0" w:lastRowFirstColumn="0" w:lastRowLastColumn="0"/>
-            <w:tcW w:w="4675" w:type="dxa"/>
-          </w:tcPr>
-          <w:p>
-            <w:r>
-              <w:t>Description</w:t>
-            </w:r>
-          </w:p>
-        </w:tc>
-        <w:tc>
-          <w:tcPr>
-            <w:tcW w:w="4675" w:type="dxa"/>
-          </w:tcPr>
-          <w:p>
-            <w:pPr>
-              <w:cnfStyle w:val="000000000000" w:firstRow="0" w:lastRow="0" w:firstColumn="0" w:lastColumn="0" w:oddVBand="0" w:evenVBand="0" w:oddHBand="0" w:evenHBand="0" w:firstRowFirstColumn="0" w:firstRowLastColumn="0" w:lastRowFirstColumn="0" w:lastRowLastColumn="0"/>
-            </w:pPr>
-          </w:p>
-        </w:tc>
-      </w:tr>
-      <w:tr>
-        <w:tc>
-          <w:tcPr>
-            <w:cnfStyle w:val="001000000000" w:firstRow="0" w:lastRow="0" w:firstColumn="1" w:lastColumn="0" w:oddVBand="0" w:evenVBand="0" w:oddHBand="0" w:evenHBand="0" w:firstRowFirstColumn="0" w:firstRowLastColumn="0" w:lastRowFirstColumn="0" w:lastRowLastColumn="0"/>
-            <w:tcW w:w="4675" w:type="dxa"/>
-          </w:tcPr>
-          <w:p>
-            <w:r>
-              <w:t>Precondition</w:t>
-            </w:r>
-          </w:p>
-        </w:tc>
-        <w:tc>
-          <w:tcPr>
-            <w:tcW w:w="4675" w:type="dxa"/>
-          </w:tcPr>
-          <w:p>
-            <w:pPr>
-              <w:cnfStyle w:val="000000000000" w:firstRow="0" w:lastRow="0" w:firstColumn="0" w:lastColumn="0" w:oddVBand="0" w:evenVBand="0" w:oddHBand="0" w:evenHBand="0" w:firstRowFirstColumn="0" w:firstRowLastColumn="0" w:lastRowFirstColumn="0" w:lastRowLastColumn="0"/>
-            </w:pPr>
-          </w:p>
-        </w:tc>
-      </w:tr>
-      <w:tr>
-        <w:tc>
-          <w:tcPr>
-            <w:cnfStyle w:val="001000000000" w:firstRow="0" w:lastRow="0" w:firstColumn="1" w:lastColumn="0" w:oddVBand="0" w:evenVBand="0" w:oddHBand="0" w:evenHBand="0" w:firstRowFirstColumn="0" w:firstRowLastColumn="0" w:lastRowFirstColumn="0" w:lastRowLastColumn="0"/>
-            <w:tcW w:w="4675" w:type="dxa"/>
-          </w:tcPr>
-          <w:p>
-            <w:r>
-              <w:t>Trigger</w:t>
-            </w:r>
-          </w:p>
-        </w:tc>
-        <w:tc>
-          <w:tcPr>
-            <w:tcW w:w="4675" w:type="dxa"/>
-          </w:tcPr>
-          <w:p>
-            <w:pPr>
-              <w:cnfStyle w:val="000000000000" w:firstRow="0" w:lastRow="0" w:firstColumn="0" w:lastColumn="0" w:oddVBand="0" w:evenVBand="0" w:oddHBand="0" w:evenHBand="0" w:firstRowFirstColumn="0" w:firstRowLastColumn="0" w:lastRowFirstColumn="0" w:lastRowLastColumn="0"/>
-            </w:pPr>
-          </w:p>
-        </w:tc>
-      </w:tr>
-      <w:tr>
-        <w:tc>
-          <w:tcPr>
-            <w:cnfStyle w:val="001000000000" w:firstRow="0" w:lastRow="0" w:firstColumn="1" w:lastColumn="0" w:oddVBand="0" w:evenVBand="0" w:oddHBand="0" w:evenHBand="0" w:firstRowFirstColumn="0" w:firstRowLastColumn="0" w:lastRowFirstColumn="0" w:lastRowLastColumn="0"/>
-            <w:tcW w:w="4675" w:type="dxa"/>
-          </w:tcPr>
-          <w:p>
-            <w:r>
-              <w:t>Postcondition</w:t>
-            </w:r>
-          </w:p>
-        </w:tc>
-        <w:tc>
-          <w:tcPr>
-            <w:tcW w:w="4675" w:type="dxa"/>
-          </w:tcPr>
-          <w:p>
-            <w:pPr>
-              <w:cnfStyle w:val="000000000000" w:firstRow="0" w:lastRow="0" w:firstColumn="0" w:lastColumn="0" w:oddVBand="0" w:evenVBand="0" w:oddHBand="0" w:evenHBand="0" w:firstRowFirstColumn="0" w:firstRowLastColumn="0" w:lastRowFirstColumn="0" w:lastRowLastColumn="0"/>
-            </w:pPr>
-          </w:p>
-        </w:tc>
-      </w:tr>
-      <w:tr>
-        <w:tc>
-          <w:tcPr>
-            <w:cnfStyle w:val="001000000000" w:firstRow="0" w:lastRow="0" w:firstColumn="1" w:lastColumn="0" w:oddVBand="0" w:evenVBand="0" w:oddHBand="0" w:evenHBand="0" w:firstRowFirstColumn="0" w:firstRowLastColumn="0" w:lastRowFirstColumn="0" w:lastRowLastColumn="0"/>
-            <w:tcW w:w="4675" w:type="dxa"/>
-          </w:tcPr>
-          <w:p>
-            <w:r>
-              <w:t>Main Success Scenario</w:t>
-            </w:r>
-          </w:p>
-        </w:tc>
-        <w:tc>
-          <w:tcPr>
-            <w:tcW w:w="4675" w:type="dxa"/>
-          </w:tcPr>
-          <w:p>
-            <w:pPr>
-              <w:cnfStyle w:val="000000000000" w:firstRow="0" w:lastRow="0" w:firstColumn="0" w:lastColumn="0" w:oddVBand="0" w:evenVBand="0" w:oddHBand="0" w:evenHBand="0" w:firstRowFirstColumn="0" w:firstRowLastColumn="0" w:lastRowFirstColumn="0" w:lastRowLastColumn="0"/>
-            </w:pPr>
-          </w:p>
-        </w:tc>
-      </w:tr>
-      <w:tr>
-        <w:tc>
-          <w:tcPr>
-            <w:cnfStyle w:val="001000000000" w:firstRow="0" w:lastRow="0" w:firstColumn="1" w:lastColumn="0" w:oddVBand="0" w:evenVBand="0" w:oddHBand="0" w:evenHBand="0" w:firstRowFirstColumn="0" w:firstRowLastColumn="0" w:lastRowFirstColumn="0" w:lastRowLastColumn="0"/>
-            <w:tcW w:w="4675" w:type="dxa"/>
-          </w:tcPr>
-          <w:p>
-            <w:r>
-              <w:t>Extensions</w:t>
-            </w:r>
-          </w:p>
-        </w:tc>
-        <w:tc>
-          <w:tcPr>
-            <w:tcW w:w="4675" w:type="dxa"/>
-          </w:tcPr>
-          <w:p>
-            <w:pPr>
-              <w:cnfStyle w:val="000000000000" w:firstRow="0" w:lastRow="0" w:firstColumn="0" w:lastColumn="0" w:oddVBand="0" w:evenVBand="0" w:oddHBand="0" w:evenHBand="0" w:firstRowFirstColumn="0" w:firstRowLastColumn="0" w:lastRowFirstColumn="0" w:lastRowLastColumn="0"/>
-            </w:pPr>
-            <w:r>
-              <w:t xml:space="preserve"> </w:t>
-            </w:r>
-          </w:p>
-        </w:tc>
-      </w:tr>
-    </w:tbl>
-    <w:p/>
-    <w:tbl>
-      <w:tblPr>
-        <w:tblStyle w:val="GridTable1Light"/>
-        <w:tblW w:w="0" w:type="auto"/>
-        <w:tblLook w:val="04A0" w:firstRow="1" w:lastRow="0" w:firstColumn="1" w:lastColumn="0" w:noHBand="0" w:noVBand="1"/>
-      </w:tblPr>
-      <w:tblGrid>
-        <w:gridCol w:w="4675"/>
-        <w:gridCol w:w="4675"/>
-      </w:tblGrid>
-      <w:tr>
-        <w:trPr>
-          <w:cnfStyle w:val="100000000000" w:firstRow="1" w:lastRow="0" w:firstColumn="0" w:lastColumn="0" w:oddVBand="0" w:evenVBand="0" w:oddHBand="0" w:evenHBand="0" w:firstRowFirstColumn="0" w:firstRowLastColumn="0" w:lastRowFirstColumn="0" w:lastRowLastColumn="0"/>
-        </w:trPr>
-        <w:tc>
-          <w:tcPr>
-            <w:cnfStyle w:val="001000000000" w:firstRow="0" w:lastRow="0" w:firstColumn="1" w:lastColumn="0" w:oddVBand="0" w:evenVBand="0" w:oddHBand="0" w:evenHBand="0" w:firstRowFirstColumn="0" w:firstRowLastColumn="0" w:lastRowFirstColumn="0" w:lastRowLastColumn="0"/>
-            <w:tcW w:w="9350" w:type="dxa"/>
-            <w:gridSpan w:val="2"/>
-          </w:tcPr>
-          <w:p>
-            <w:pPr>
-              <w:jc w:val="center"/>
-            </w:pPr>
-            <w:r>
-              <w:t xml:space="preserve">Link an Item to Code </w:t>
-            </w:r>
-          </w:p>
-        </w:tc>
-      </w:tr>
-      <w:tr>
-        <w:tc>
-          <w:tcPr>
-            <w:cnfStyle w:val="001000000000" w:firstRow="0" w:lastRow="0" w:firstColumn="1" w:lastColumn="0" w:oddVBand="0" w:evenVBand="0" w:oddHBand="0" w:evenHBand="0" w:firstRowFirstColumn="0" w:firstRowLastColumn="0" w:lastRowFirstColumn="0" w:lastRowLastColumn="0"/>
-            <w:tcW w:w="4675" w:type="dxa"/>
-          </w:tcPr>
-          <w:p>
-            <w:r>
-              <w:t>Primary Actor</w:t>
-            </w:r>
-          </w:p>
-        </w:tc>
-        <w:tc>
-          <w:tcPr>
-            <w:tcW w:w="4675" w:type="dxa"/>
-          </w:tcPr>
-          <w:p>
-            <w:pPr>
-              <w:cnfStyle w:val="000000000000" w:firstRow="0" w:lastRow="0" w:firstColumn="0" w:lastColumn="0" w:oddVBand="0" w:evenVBand="0" w:oddHBand="0" w:evenHBand="0" w:firstRowFirstColumn="0" w:firstRowLastColumn="0" w:lastRowFirstColumn="0" w:lastRowLastColumn="0"/>
-            </w:pPr>
-            <w:r>
-              <w:t>Developer</w:t>
-            </w:r>
-          </w:p>
-        </w:tc>
-      </w:tr>
-      <w:tr>
-        <w:tc>
-          <w:tcPr>
-            <w:cnfStyle w:val="001000000000" w:firstRow="0" w:lastRow="0" w:firstColumn="1" w:lastColumn="0" w:oddVBand="0" w:evenVBand="0" w:oddHBand="0" w:evenHBand="0" w:firstRowFirstColumn="0" w:firstRowLastColumn="0" w:lastRowFirstColumn="0" w:lastRowLastColumn="0"/>
-            <w:tcW w:w="4675" w:type="dxa"/>
-          </w:tcPr>
-          <w:p>
-            <w:r>
-              <w:t>Description</w:t>
-            </w:r>
-          </w:p>
-        </w:tc>
-        <w:tc>
-          <w:tcPr>
-            <w:tcW w:w="4675" w:type="dxa"/>
-          </w:tcPr>
-          <w:p>
-            <w:pPr>
-              <w:cnfStyle w:val="000000000000" w:firstRow="0" w:lastRow="0" w:firstColumn="0" w:lastColumn="0" w:oddVBand="0" w:evenVBand="0" w:oddHBand="0" w:evenHBand="0" w:firstRowFirstColumn="0" w:firstRowLastColumn="0" w:lastRowFirstColumn="0" w:lastRowLastColumn="0"/>
-            </w:pPr>
-          </w:p>
-        </w:tc>
-      </w:tr>
-      <w:tr>
-        <w:tc>
-          <w:tcPr>
-            <w:cnfStyle w:val="001000000000" w:firstRow="0" w:lastRow="0" w:firstColumn="1" w:lastColumn="0" w:oddVBand="0" w:evenVBand="0" w:oddHBand="0" w:evenHBand="0" w:firstRowFirstColumn="0" w:firstRowLastColumn="0" w:lastRowFirstColumn="0" w:lastRowLastColumn="0"/>
-            <w:tcW w:w="4675" w:type="dxa"/>
-          </w:tcPr>
-          <w:p>
-            <w:r>
-              <w:t>Precondition</w:t>
-            </w:r>
-          </w:p>
-        </w:tc>
-        <w:tc>
-          <w:tcPr>
-            <w:tcW w:w="4675" w:type="dxa"/>
-          </w:tcPr>
-          <w:p>
-            <w:pPr>
-              <w:cnfStyle w:val="000000000000" w:firstRow="0" w:lastRow="0" w:firstColumn="0" w:lastColumn="0" w:oddVBand="0" w:evenVBand="0" w:oddHBand="0" w:evenHBand="0" w:firstRowFirstColumn="0" w:firstRowLastColumn="0" w:lastRowFirstColumn="0" w:lastRowLastColumn="0"/>
-            </w:pPr>
-          </w:p>
-        </w:tc>
-      </w:tr>
-      <w:tr>
-        <w:tc>
-          <w:tcPr>
-            <w:cnfStyle w:val="001000000000" w:firstRow="0" w:lastRow="0" w:firstColumn="1" w:lastColumn="0" w:oddVBand="0" w:evenVBand="0" w:oddHBand="0" w:evenHBand="0" w:firstRowFirstColumn="0" w:firstRowLastColumn="0" w:lastRowFirstColumn="0" w:lastRowLastColumn="0"/>
-            <w:tcW w:w="4675" w:type="dxa"/>
-          </w:tcPr>
-          <w:p>
-            <w:r>
-              <w:t>Trigger</w:t>
-            </w:r>
-          </w:p>
-        </w:tc>
-        <w:tc>
-          <w:tcPr>
-            <w:tcW w:w="4675" w:type="dxa"/>
-          </w:tcPr>
-          <w:p>
-            <w:pPr>
-              <w:cnfStyle w:val="000000000000" w:firstRow="0" w:lastRow="0" w:firstColumn="0" w:lastColumn="0" w:oddVBand="0" w:evenVBand="0" w:oddHBand="0" w:evenHBand="0" w:firstRowFirstColumn="0" w:firstRowLastColumn="0" w:lastRowFirstColumn="0" w:lastRowLastColumn="0"/>
-            </w:pPr>
-          </w:p>
-        </w:tc>
-      </w:tr>
-      <w:tr>
-        <w:tc>
-          <w:tcPr>
-            <w:cnfStyle w:val="001000000000" w:firstRow="0" w:lastRow="0" w:firstColumn="1" w:lastColumn="0" w:oddVBand="0" w:evenVBand="0" w:oddHBand="0" w:evenHBand="0" w:firstRowFirstColumn="0" w:firstRowLastColumn="0" w:lastRowFirstColumn="0" w:lastRowLastColumn="0"/>
-            <w:tcW w:w="4675" w:type="dxa"/>
-          </w:tcPr>
-          <w:p>
-            <w:r>
-              <w:t>Postcondition</w:t>
-            </w:r>
-          </w:p>
-        </w:tc>
-        <w:tc>
-          <w:tcPr>
-            <w:tcW w:w="4675" w:type="dxa"/>
-          </w:tcPr>
-          <w:p>
-            <w:pPr>
-              <w:cnfStyle w:val="000000000000" w:firstRow="0" w:lastRow="0" w:firstColumn="0" w:lastColumn="0" w:oddVBand="0" w:evenVBand="0" w:oddHBand="0" w:evenHBand="0" w:firstRowFirstColumn="0" w:firstRowLastColumn="0" w:lastRowFirstColumn="0" w:lastRowLastColumn="0"/>
-            </w:pPr>
-          </w:p>
-        </w:tc>
-      </w:tr>
-      <w:tr>
-        <w:tc>
-          <w:tcPr>
-            <w:cnfStyle w:val="001000000000" w:firstRow="0" w:lastRow="0" w:firstColumn="1" w:lastColumn="0" w:oddVBand="0" w:evenVBand="0" w:oddHBand="0" w:evenHBand="0" w:firstRowFirstColumn="0" w:firstRowLastColumn="0" w:lastRowFirstColumn="0" w:lastRowLastColumn="0"/>
-            <w:tcW w:w="4675" w:type="dxa"/>
-          </w:tcPr>
-          <w:p>
-            <w:r>
-              <w:t>Main Success Scenario</w:t>
-            </w:r>
-          </w:p>
-        </w:tc>
-        <w:tc>
-          <w:tcPr>
-            <w:tcW w:w="4675" w:type="dxa"/>
-          </w:tcPr>
-          <w:p>
-            <w:pPr>
-              <w:cnfStyle w:val="000000000000" w:firstRow="0" w:lastRow="0" w:firstColumn="0" w:lastColumn="0" w:oddVBand="0" w:evenVBand="0" w:oddHBand="0" w:evenHBand="0" w:firstRowFirstColumn="0" w:firstRowLastColumn="0" w:lastRowFirstColumn="0" w:lastRowLastColumn="0"/>
-            </w:pPr>
-          </w:p>
-        </w:tc>
-      </w:tr>
-      <w:tr>
-        <w:tc>
-          <w:tcPr>
-            <w:cnfStyle w:val="001000000000" w:firstRow="0" w:lastRow="0" w:firstColumn="1" w:lastColumn="0" w:oddVBand="0" w:evenVBand="0" w:oddHBand="0" w:evenHBand="0" w:firstRowFirstColumn="0" w:firstRowLastColumn="0" w:lastRowFirstColumn="0" w:lastRowLastColumn="0"/>
-            <w:tcW w:w="4675" w:type="dxa"/>
-          </w:tcPr>
-          <w:p>
-            <w:r>
-              <w:t>Extensions</w:t>
-            </w:r>
-          </w:p>
-        </w:tc>
-        <w:tc>
-          <w:tcPr>
-            <w:tcW w:w="4675" w:type="dxa"/>
-          </w:tcPr>
-          <w:p>
-            <w:pPr>
-              <w:cnfStyle w:val="000000000000" w:firstRow="0" w:lastRow="0" w:firstColumn="0" w:lastColumn="0" w:oddVBand="0" w:evenVBand="0" w:oddHBand="0" w:evenHBand="0" w:firstRowFirstColumn="0" w:firstRowLastColumn="0" w:lastRowFirstColumn="0" w:lastRowLastColumn="0"/>
-            </w:pPr>
-            <w:r>
-              <w:t xml:space="preserve"> </w:t>
-            </w:r>
-          </w:p>
-        </w:tc>
-      </w:tr>
-    </w:tbl>
-    <w:p/>
-    <w:tbl>
-      <w:tblPr>
-        <w:tblStyle w:val="GridTable1Light"/>
-        <w:tblW w:w="0" w:type="auto"/>
-        <w:tblLook w:val="04A0" w:firstRow="1" w:lastRow="0" w:firstColumn="1" w:lastColumn="0" w:noHBand="0" w:noVBand="1"/>
-      </w:tblPr>
-      <w:tblGrid>
-        <w:gridCol w:w="4675"/>
-        <w:gridCol w:w="4675"/>
-      </w:tblGrid>
-      <w:tr>
-        <w:trPr>
-          <w:cnfStyle w:val="100000000000" w:firstRow="1" w:lastRow="0" w:firstColumn="0" w:lastColumn="0" w:oddVBand="0" w:evenVBand="0" w:oddHBand="0" w:evenHBand="0" w:firstRowFirstColumn="0" w:firstRowLastColumn="0" w:lastRowFirstColumn="0" w:lastRowLastColumn="0"/>
-        </w:trPr>
-        <w:tc>
-          <w:tcPr>
-            <w:cnfStyle w:val="001000000000" w:firstRow="0" w:lastRow="0" w:firstColumn="1" w:lastColumn="0" w:oddVBand="0" w:evenVBand="0" w:oddHBand="0" w:evenHBand="0" w:firstRowFirstColumn="0" w:firstRowLastColumn="0" w:lastRowFirstColumn="0" w:lastRowLastColumn="0"/>
-            <w:tcW w:w="9350" w:type="dxa"/>
-            <w:gridSpan w:val="2"/>
-          </w:tcPr>
-          <w:p>
-            <w:pPr>
-              <w:jc w:val="center"/>
-            </w:pPr>
-            <w:r>
-              <w:t xml:space="preserve">View Code Linked to Item </w:t>
-            </w:r>
-          </w:p>
-        </w:tc>
-      </w:tr>
-      <w:tr>
-        <w:tc>
-          <w:tcPr>
-            <w:cnfStyle w:val="001000000000" w:firstRow="0" w:lastRow="0" w:firstColumn="1" w:lastColumn="0" w:oddVBand="0" w:evenVBand="0" w:oddHBand="0" w:evenHBand="0" w:firstRowFirstColumn="0" w:firstRowLastColumn="0" w:lastRowFirstColumn="0" w:lastRowLastColumn="0"/>
-            <w:tcW w:w="4675" w:type="dxa"/>
-          </w:tcPr>
-          <w:p>
-            <w:r>
-              <w:t>Primary Actor</w:t>
-            </w:r>
-          </w:p>
-        </w:tc>
-        <w:tc>
-          <w:tcPr>
-            <w:tcW w:w="4675" w:type="dxa"/>
-          </w:tcPr>
-          <w:p>
-            <w:pPr>
-              <w:cnfStyle w:val="000000000000" w:firstRow="0" w:lastRow="0" w:firstColumn="0" w:lastColumn="0" w:oddVBand="0" w:evenVBand="0" w:oddHBand="0" w:evenHBand="0" w:firstRowFirstColumn="0" w:firstRowLastColumn="0" w:lastRowFirstColumn="0" w:lastRowLastColumn="0"/>
-            </w:pPr>
-            <w:r>
-              <w:t>Developer</w:t>
-            </w:r>
-          </w:p>
-        </w:tc>
-      </w:tr>
-      <w:tr>
-        <w:tc>
-          <w:tcPr>
-            <w:cnfStyle w:val="001000000000" w:firstRow="0" w:lastRow="0" w:firstColumn="1" w:lastColumn="0" w:oddVBand="0" w:evenVBand="0" w:oddHBand="0" w:evenHBand="0" w:firstRowFirstColumn="0" w:firstRowLastColumn="0" w:lastRowFirstColumn="0" w:lastRowLastColumn="0"/>
-            <w:tcW w:w="4675" w:type="dxa"/>
-          </w:tcPr>
-          <w:p>
-            <w:r>
-              <w:t>Description</w:t>
-            </w:r>
-          </w:p>
-        </w:tc>
-        <w:tc>
-          <w:tcPr>
-            <w:tcW w:w="4675" w:type="dxa"/>
-          </w:tcPr>
-          <w:p>
-            <w:pPr>
-              <w:cnfStyle w:val="000000000000" w:firstRow="0" w:lastRow="0" w:firstColumn="0" w:lastColumn="0" w:oddVBand="0" w:evenVBand="0" w:oddHBand="0" w:evenHBand="0" w:firstRowFirstColumn="0" w:firstRowLastColumn="0" w:lastRowFirstColumn="0" w:lastRowLastColumn="0"/>
-            </w:pPr>
-          </w:p>
-        </w:tc>
-      </w:tr>
-      <w:tr>
-        <w:tc>
-          <w:tcPr>
-            <w:cnfStyle w:val="001000000000" w:firstRow="0" w:lastRow="0" w:firstColumn="1" w:lastColumn="0" w:oddVBand="0" w:evenVBand="0" w:oddHBand="0" w:evenHBand="0" w:firstRowFirstColumn="0" w:firstRowLastColumn="0" w:lastRowFirstColumn="0" w:lastRowLastColumn="0"/>
-            <w:tcW w:w="4675" w:type="dxa"/>
-          </w:tcPr>
-          <w:p>
-            <w:r>
-              <w:t>Precondition</w:t>
-            </w:r>
-          </w:p>
-        </w:tc>
-        <w:tc>
-          <w:tcPr>
-            <w:tcW w:w="4675" w:type="dxa"/>
-          </w:tcPr>
-          <w:p>
-            <w:pPr>
-              <w:cnfStyle w:val="000000000000" w:firstRow="0" w:lastRow="0" w:firstColumn="0" w:lastColumn="0" w:oddVBand="0" w:evenVBand="0" w:oddHBand="0" w:evenHBand="0" w:firstRowFirstColumn="0" w:firstRowLastColumn="0" w:lastRowFirstColumn="0" w:lastRowLastColumn="0"/>
-            </w:pPr>
-          </w:p>
-        </w:tc>
-      </w:tr>
-      <w:tr>
-        <w:tc>
-          <w:tcPr>
-            <w:cnfStyle w:val="001000000000" w:firstRow="0" w:lastRow="0" w:firstColumn="1" w:lastColumn="0" w:oddVBand="0" w:evenVBand="0" w:oddHBand="0" w:evenHBand="0" w:firstRowFirstColumn="0" w:firstRowLastColumn="0" w:lastRowFirstColumn="0" w:lastRowLastColumn="0"/>
-            <w:tcW w:w="4675" w:type="dxa"/>
-          </w:tcPr>
-          <w:p>
-            <w:r>
-              <w:t>Trigger</w:t>
-            </w:r>
-          </w:p>
-        </w:tc>
-        <w:tc>
-          <w:tcPr>
-            <w:tcW w:w="4675" w:type="dxa"/>
-          </w:tcPr>
-          <w:p>
-            <w:pPr>
-              <w:cnfStyle w:val="000000000000" w:firstRow="0" w:lastRow="0" w:firstColumn="0" w:lastColumn="0" w:oddVBand="0" w:evenVBand="0" w:oddHBand="0" w:evenHBand="0" w:firstRowFirstColumn="0" w:firstRowLastColumn="0" w:lastRowFirstColumn="0" w:lastRowLastColumn="0"/>
-            </w:pPr>
-          </w:p>
-        </w:tc>
-      </w:tr>
-      <w:tr>
-        <w:tc>
-          <w:tcPr>
-            <w:cnfStyle w:val="001000000000" w:firstRow="0" w:lastRow="0" w:firstColumn="1" w:lastColumn="0" w:oddVBand="0" w:evenVBand="0" w:oddHBand="0" w:evenHBand="0" w:firstRowFirstColumn="0" w:firstRowLastColumn="0" w:lastRowFirstColumn="0" w:lastRowLastColumn="0"/>
-            <w:tcW w:w="4675" w:type="dxa"/>
-          </w:tcPr>
-          <w:p>
-            <w:r>
-              <w:t>Postcondition</w:t>
-            </w:r>
-          </w:p>
-        </w:tc>
-        <w:tc>
-          <w:tcPr>
-            <w:tcW w:w="4675" w:type="dxa"/>
-          </w:tcPr>
-          <w:p>
-            <w:pPr>
-              <w:cnfStyle w:val="000000000000" w:firstRow="0" w:lastRow="0" w:firstColumn="0" w:lastColumn="0" w:oddVBand="0" w:evenVBand="0" w:oddHBand="0" w:evenHBand="0" w:firstRowFirstColumn="0" w:firstRowLastColumn="0" w:lastRowFirstColumn="0" w:lastRowLastColumn="0"/>
-            </w:pPr>
-          </w:p>
-        </w:tc>
-      </w:tr>
-      <w:tr>
-        <w:tc>
-          <w:tcPr>
-            <w:cnfStyle w:val="001000000000" w:firstRow="0" w:lastRow="0" w:firstColumn="1" w:lastColumn="0" w:oddVBand="0" w:evenVBand="0" w:oddHBand="0" w:evenHBand="0" w:firstRowFirstColumn="0" w:firstRowLastColumn="0" w:lastRowFirstColumn="0" w:lastRowLastColumn="0"/>
-            <w:tcW w:w="4675" w:type="dxa"/>
-          </w:tcPr>
-          <w:p>
-            <w:r>
-              <w:t>Main Success Scenario</w:t>
-            </w:r>
-          </w:p>
-        </w:tc>
-        <w:tc>
-          <w:tcPr>
-            <w:tcW w:w="4675" w:type="dxa"/>
-          </w:tcPr>
-          <w:p>
-            <w:pPr>
-              <w:cnfStyle w:val="000000000000" w:firstRow="0" w:lastRow="0" w:firstColumn="0" w:lastColumn="0" w:oddVBand="0" w:evenVBand="0" w:oddHBand="0" w:evenHBand="0" w:firstRowFirstColumn="0" w:firstRowLastColumn="0" w:lastRowFirstColumn="0" w:lastRowLastColumn="0"/>
-            </w:pPr>
-          </w:p>
-        </w:tc>
-      </w:tr>
-      <w:tr>
-        <w:tc>
-          <w:tcPr>
-            <w:cnfStyle w:val="001000000000" w:firstRow="0" w:lastRow="0" w:firstColumn="1" w:lastColumn="0" w:oddVBand="0" w:evenVBand="0" w:oddHBand="0" w:evenHBand="0" w:firstRowFirstColumn="0" w:firstRowLastColumn="0" w:lastRowFirstColumn="0" w:lastRowLastColumn="0"/>
-            <w:tcW w:w="4675" w:type="dxa"/>
-          </w:tcPr>
-          <w:p>
-            <w:r>
-              <w:t>Extensions</w:t>
-            </w:r>
-          </w:p>
-        </w:tc>
-        <w:tc>
-          <w:tcPr>
-            <w:tcW w:w="4675" w:type="dxa"/>
-          </w:tcPr>
-          <w:p>
-            <w:pPr>
-              <w:cnfStyle w:val="000000000000" w:firstRow="0" w:lastRow="0" w:firstColumn="0" w:lastColumn="0" w:oddVBand="0" w:evenVBand="0" w:oddHBand="0" w:evenHBand="0" w:firstRowFirstColumn="0" w:firstRowLastColumn="0" w:lastRowFirstColumn="0" w:lastRowLastColumn="0"/>
-            </w:pPr>
-            <w:r>
-              <w:t xml:space="preserve"> </w:t>
-            </w:r>
-          </w:p>
-        </w:tc>
-      </w:tr>
-    </w:tbl>
-    <w:p/>
-    <w:p/>
-    <w:tbl>
-      <w:tblPr>
-        <w:tblStyle w:val="GridTable1Light"/>
-        <w:tblW w:w="0" w:type="auto"/>
-        <w:tblLook w:val="04A0" w:firstRow="1" w:lastRow="0" w:firstColumn="1" w:lastColumn="0" w:noHBand="0" w:noVBand="1"/>
-      </w:tblPr>
-      <w:tblGrid>
-        <w:gridCol w:w="4675"/>
-        <w:gridCol w:w="4675"/>
-      </w:tblGrid>
-      <w:tr>
-        <w:trPr>
-          <w:cnfStyle w:val="100000000000" w:firstRow="1" w:lastRow="0" w:firstColumn="0" w:lastColumn="0" w:oddVBand="0" w:evenVBand="0" w:oddHBand="0" w:evenHBand="0" w:firstRowFirstColumn="0" w:firstRowLastColumn="0" w:lastRowFirstColumn="0" w:lastRowLastColumn="0"/>
-        </w:trPr>
-        <w:tc>
-          <w:tcPr>
-            <w:cnfStyle w:val="001000000000" w:firstRow="0" w:lastRow="0" w:firstColumn="1" w:lastColumn="0" w:oddVBand="0" w:evenVBand="0" w:oddHBand="0" w:evenHBand="0" w:firstRowFirstColumn="0" w:firstRowLastColumn="0" w:lastRowFirstColumn="0" w:lastRowLastColumn="0"/>
-            <w:tcW w:w="9350" w:type="dxa"/>
-            <w:gridSpan w:val="2"/>
-          </w:tcPr>
-          <w:p>
-            <w:pPr>
-              <w:jc w:val="center"/>
-            </w:pPr>
-            <w:r>
-              <w:t>Create A New Sprint</w:t>
-            </w:r>
-          </w:p>
-        </w:tc>
-      </w:tr>
-      <w:tr>
-        <w:tc>
-          <w:tcPr>
-            <w:cnfStyle w:val="001000000000" w:firstRow="0" w:lastRow="0" w:firstColumn="1" w:lastColumn="0" w:oddVBand="0" w:evenVBand="0" w:oddHBand="0" w:evenHBand="0" w:firstRowFirstColumn="0" w:firstRowLastColumn="0" w:lastRowFirstColumn="0" w:lastRowLastColumn="0"/>
-            <w:tcW w:w="4675" w:type="dxa"/>
-          </w:tcPr>
-          <w:p>
-            <w:r>
-              <w:t>Primary Actor</w:t>
-            </w:r>
-          </w:p>
-        </w:tc>
-        <w:tc>
-          <w:tcPr>
-            <w:tcW w:w="4675" w:type="dxa"/>
-          </w:tcPr>
-          <w:p>
-            <w:pPr>
-              <w:cnfStyle w:val="000000000000" w:firstRow="0" w:lastRow="0" w:firstColumn="0" w:lastColumn="0" w:oddVBand="0" w:evenVBand="0" w:oddHBand="0" w:evenHBand="0" w:firstRowFirstColumn="0" w:firstRowLastColumn="0" w:lastRowFirstColumn="0" w:lastRowLastColumn="0"/>
-            </w:pPr>
-            <w:r>
-              <w:t>Scrum master</w:t>
-            </w:r>
-          </w:p>
-        </w:tc>
-      </w:tr>
-      <w:tr>
-        <w:tc>
-          <w:tcPr>
-            <w:cnfStyle w:val="001000000000" w:firstRow="0" w:lastRow="0" w:firstColumn="1" w:lastColumn="0" w:oddVBand="0" w:evenVBand="0" w:oddHBand="0" w:evenHBand="0" w:firstRowFirstColumn="0" w:firstRowLastColumn="0" w:lastRowFirstColumn="0" w:lastRowLastColumn="0"/>
-            <w:tcW w:w="4675" w:type="dxa"/>
-          </w:tcPr>
-          <w:p>
-            <w:r>
-              <w:t>Description</w:t>
-            </w:r>
-          </w:p>
-        </w:tc>
-        <w:tc>
-          <w:tcPr>
-            <w:tcW w:w="4675" w:type="dxa"/>
-          </w:tcPr>
-          <w:p>
-            <w:pPr>
-              <w:cnfStyle w:val="000000000000" w:firstRow="0" w:lastRow="0" w:firstColumn="0" w:lastColumn="0" w:oddVBand="0" w:evenVBand="0" w:oddHBand="0" w:evenHBand="0" w:firstRowFirstColumn="0" w:firstRowLastColumn="0" w:lastRowFirstColumn="0" w:lastRowLastColumn="0"/>
-            </w:pPr>
-          </w:p>
-        </w:tc>
-      </w:tr>
-      <w:tr>
-        <w:tc>
-          <w:tcPr>
-            <w:cnfStyle w:val="001000000000" w:firstRow="0" w:lastRow="0" w:firstColumn="1" w:lastColumn="0" w:oddVBand="0" w:evenVBand="0" w:oddHBand="0" w:evenHBand="0" w:firstRowFirstColumn="0" w:firstRowLastColumn="0" w:lastRowFirstColumn="0" w:lastRowLastColumn="0"/>
-            <w:tcW w:w="4675" w:type="dxa"/>
-          </w:tcPr>
-          <w:p>
-            <w:r>
-              <w:t>Precondition</w:t>
-            </w:r>
-          </w:p>
-        </w:tc>
-        <w:tc>
-          <w:tcPr>
-            <w:tcW w:w="4675" w:type="dxa"/>
-          </w:tcPr>
-          <w:p>
-            <w:pPr>
-              <w:cnfStyle w:val="000000000000" w:firstRow="0" w:lastRow="0" w:firstColumn="0" w:lastColumn="0" w:oddVBand="0" w:evenVBand="0" w:oddHBand="0" w:evenHBand="0" w:firstRowFirstColumn="0" w:firstRowLastColumn="0" w:lastRowFirstColumn="0" w:lastRowLastColumn="0"/>
-            </w:pPr>
-          </w:p>
-        </w:tc>
-      </w:tr>
-      <w:tr>
-        <w:tc>
-          <w:tcPr>
-            <w:cnfStyle w:val="001000000000" w:firstRow="0" w:lastRow="0" w:firstColumn="1" w:lastColumn="0" w:oddVBand="0" w:evenVBand="0" w:oddHBand="0" w:evenHBand="0" w:firstRowFirstColumn="0" w:firstRowLastColumn="0" w:lastRowFirstColumn="0" w:lastRowLastColumn="0"/>
-            <w:tcW w:w="4675" w:type="dxa"/>
-          </w:tcPr>
-          <w:p>
-            <w:r>
-              <w:t>Trigger</w:t>
-            </w:r>
-          </w:p>
-        </w:tc>
-        <w:tc>
-          <w:tcPr>
-            <w:tcW w:w="4675" w:type="dxa"/>
-          </w:tcPr>
-          <w:p>
-            <w:pPr>
-              <w:cnfStyle w:val="000000000000" w:firstRow="0" w:lastRow="0" w:firstColumn="0" w:lastColumn="0" w:oddVBand="0" w:evenVBand="0" w:oddHBand="0" w:evenHBand="0" w:firstRowFirstColumn="0" w:firstRowLastColumn="0" w:lastRowFirstColumn="0" w:lastRowLastColumn="0"/>
-            </w:pPr>
-          </w:p>
-        </w:tc>
-      </w:tr>
-      <w:tr>
-        <w:tc>
-          <w:tcPr>
-            <w:cnfStyle w:val="001000000000" w:firstRow="0" w:lastRow="0" w:firstColumn="1" w:lastColumn="0" w:oddVBand="0" w:evenVBand="0" w:oddHBand="0" w:evenHBand="0" w:firstRowFirstColumn="0" w:firstRowLastColumn="0" w:lastRowFirstColumn="0" w:lastRowLastColumn="0"/>
-            <w:tcW w:w="4675" w:type="dxa"/>
-          </w:tcPr>
-          <w:p>
-            <w:r>
-              <w:t>Postcondition</w:t>
-            </w:r>
-          </w:p>
-        </w:tc>
-        <w:tc>
-          <w:tcPr>
-            <w:tcW w:w="4675" w:type="dxa"/>
-          </w:tcPr>
-          <w:p>
-            <w:pPr>
-              <w:cnfStyle w:val="000000000000" w:firstRow="0" w:lastRow="0" w:firstColumn="0" w:lastColumn="0" w:oddVBand="0" w:evenVBand="0" w:oddHBand="0" w:evenHBand="0" w:firstRowFirstColumn="0" w:firstRowLastColumn="0" w:lastRowFirstColumn="0" w:lastRowLastColumn="0"/>
-            </w:pPr>
-          </w:p>
-        </w:tc>
-      </w:tr>
-      <w:tr>
-        <w:tc>
-          <w:tcPr>
-            <w:cnfStyle w:val="001000000000" w:firstRow="0" w:lastRow="0" w:firstColumn="1" w:lastColumn="0" w:oddVBand="0" w:evenVBand="0" w:oddHBand="0" w:evenHBand="0" w:firstRowFirstColumn="0" w:firstRowLastColumn="0" w:lastRowFirstColumn="0" w:lastRowLastColumn="0"/>
-            <w:tcW w:w="4675" w:type="dxa"/>
-          </w:tcPr>
-          <w:p>
-            <w:r>
-              <w:t>Main Success Scenario</w:t>
-            </w:r>
-          </w:p>
-        </w:tc>
-        <w:tc>
-          <w:tcPr>
-            <w:tcW w:w="4675" w:type="dxa"/>
-          </w:tcPr>
-          <w:p>
-            <w:pPr>
-              <w:cnfStyle w:val="000000000000" w:firstRow="0" w:lastRow="0" w:firstColumn="0" w:lastColumn="0" w:oddVBand="0" w:evenVBand="0" w:oddHBand="0" w:evenHBand="0" w:firstRowFirstColumn="0" w:firstRowLastColumn="0" w:lastRowFirstColumn="0" w:lastRowLastColumn="0"/>
-            </w:pPr>
-          </w:p>
-        </w:tc>
-      </w:tr>
-      <w:tr>
-        <w:tc>
-          <w:tcPr>
-            <w:cnfStyle w:val="001000000000" w:firstRow="0" w:lastRow="0" w:firstColumn="1" w:lastColumn="0" w:oddVBand="0" w:evenVBand="0" w:oddHBand="0" w:evenHBand="0" w:firstRowFirstColumn="0" w:firstRowLastColumn="0" w:lastRowFirstColumn="0" w:lastRowLastColumn="0"/>
-            <w:tcW w:w="4675" w:type="dxa"/>
-          </w:tcPr>
-          <w:p>
-            <w:r>
-              <w:t>Extensions</w:t>
-            </w:r>
-          </w:p>
-        </w:tc>
-        <w:tc>
-          <w:tcPr>
-            <w:tcW w:w="4675" w:type="dxa"/>
-          </w:tcPr>
-          <w:p>
-            <w:pPr>
-              <w:cnfStyle w:val="000000000000" w:firstRow="0" w:lastRow="0" w:firstColumn="0" w:lastColumn="0" w:oddVBand="0" w:evenVBand="0" w:oddHBand="0" w:evenHBand="0" w:firstRowFirstColumn="0" w:firstRowLastColumn="0" w:lastRowFirstColumn="0" w:lastRowLastColumn="0"/>
-            </w:pPr>
-            <w:r>
-              <w:t xml:space="preserve"> </w:t>
-            </w:r>
-          </w:p>
-        </w:tc>
-      </w:tr>
-    </w:tbl>
-    <w:p/>
-    <w:tbl>
-      <w:tblPr>
-        <w:tblStyle w:val="GridTable1Light"/>
-        <w:tblW w:w="0" w:type="auto"/>
-        <w:tblLook w:val="04A0" w:firstRow="1" w:lastRow="0" w:firstColumn="1" w:lastColumn="0" w:noHBand="0" w:noVBand="1"/>
-      </w:tblPr>
-      <w:tblGrid>
-        <w:gridCol w:w="4675"/>
-        <w:gridCol w:w="4675"/>
-      </w:tblGrid>
-      <w:tr>
-        <w:trPr>
-          <w:cnfStyle w:val="100000000000" w:firstRow="1" w:lastRow="0" w:firstColumn="0" w:lastColumn="0" w:oddVBand="0" w:evenVBand="0" w:oddHBand="0" w:evenHBand="0" w:firstRowFirstColumn="0" w:firstRowLastColumn="0" w:lastRowFirstColumn="0" w:lastRowLastColumn="0"/>
-        </w:trPr>
-        <w:tc>
-          <w:tcPr>
-            <w:cnfStyle w:val="001000000000" w:firstRow="0" w:lastRow="0" w:firstColumn="1" w:lastColumn="0" w:oddVBand="0" w:evenVBand="0" w:oddHBand="0" w:evenHBand="0" w:firstRowFirstColumn="0" w:firstRowLastColumn="0" w:lastRowFirstColumn="0" w:lastRowLastColumn="0"/>
-            <w:tcW w:w="9350" w:type="dxa"/>
-            <w:gridSpan w:val="2"/>
-          </w:tcPr>
-          <w:p>
-            <w:pPr>
-              <w:jc w:val="center"/>
-            </w:pPr>
-            <w:r>
-              <w:t xml:space="preserve">Edit Sprint </w:t>
-            </w:r>
-          </w:p>
-        </w:tc>
-      </w:tr>
-      <w:tr>
-        <w:tc>
-          <w:tcPr>
-            <w:cnfStyle w:val="001000000000" w:firstRow="0" w:lastRow="0" w:firstColumn="1" w:lastColumn="0" w:oddVBand="0" w:evenVBand="0" w:oddHBand="0" w:evenHBand="0" w:firstRowFirstColumn="0" w:firstRowLastColumn="0" w:lastRowFirstColumn="0" w:lastRowLastColumn="0"/>
-            <w:tcW w:w="4675" w:type="dxa"/>
-          </w:tcPr>
-          <w:p>
-            <w:r>
-              <w:t>Primary Actor</w:t>
-            </w:r>
-          </w:p>
-        </w:tc>
-        <w:tc>
-          <w:tcPr>
-            <w:tcW w:w="4675" w:type="dxa"/>
-          </w:tcPr>
-          <w:p>
-            <w:pPr>
-              <w:cnfStyle w:val="000000000000" w:firstRow="0" w:lastRow="0" w:firstColumn="0" w:lastColumn="0" w:oddVBand="0" w:evenVBand="0" w:oddHBand="0" w:evenHBand="0" w:firstRowFirstColumn="0" w:firstRowLastColumn="0" w:lastRowFirstColumn="0" w:lastRowLastColumn="0"/>
-            </w:pPr>
-            <w:r>
-              <w:t>Scrum master</w:t>
-            </w:r>
-          </w:p>
-        </w:tc>
-      </w:tr>
-      <w:tr>
-        <w:tc>
-          <w:tcPr>
-            <w:cnfStyle w:val="001000000000" w:firstRow="0" w:lastRow="0" w:firstColumn="1" w:lastColumn="0" w:oddVBand="0" w:evenVBand="0" w:oddHBand="0" w:evenHBand="0" w:firstRowFirstColumn="0" w:firstRowLastColumn="0" w:lastRowFirstColumn="0" w:lastRowLastColumn="0"/>
-            <w:tcW w:w="4675" w:type="dxa"/>
-          </w:tcPr>
-          <w:p>
-            <w:r>
-              <w:t>Description</w:t>
-            </w:r>
-          </w:p>
-        </w:tc>
-        <w:tc>
-          <w:tcPr>
-            <w:tcW w:w="4675" w:type="dxa"/>
-          </w:tcPr>
-          <w:p>
-            <w:pPr>
-              <w:cnfStyle w:val="000000000000" w:firstRow="0" w:lastRow="0" w:firstColumn="0" w:lastColumn="0" w:oddVBand="0" w:evenVBand="0" w:oddHBand="0" w:evenHBand="0" w:firstRowFirstColumn="0" w:firstRowLastColumn="0" w:lastRowFirstColumn="0" w:lastRowLastColumn="0"/>
-            </w:pPr>
-          </w:p>
-        </w:tc>
-      </w:tr>
-      <w:tr>
-        <w:tc>
-          <w:tcPr>
-            <w:cnfStyle w:val="001000000000" w:firstRow="0" w:lastRow="0" w:firstColumn="1" w:lastColumn="0" w:oddVBand="0" w:evenVBand="0" w:oddHBand="0" w:evenHBand="0" w:firstRowFirstColumn="0" w:firstRowLastColumn="0" w:lastRowFirstColumn="0" w:lastRowLastColumn="0"/>
-            <w:tcW w:w="4675" w:type="dxa"/>
-          </w:tcPr>
-          <w:p>
-            <w:r>
-              <w:t>Precondition</w:t>
-            </w:r>
-          </w:p>
-        </w:tc>
-        <w:tc>
-          <w:tcPr>
-            <w:tcW w:w="4675" w:type="dxa"/>
-          </w:tcPr>
-          <w:p>
-            <w:pPr>
-              <w:cnfStyle w:val="000000000000" w:firstRow="0" w:lastRow="0" w:firstColumn="0" w:lastColumn="0" w:oddVBand="0" w:evenVBand="0" w:oddHBand="0" w:evenHBand="0" w:firstRowFirstColumn="0" w:firstRowLastColumn="0" w:lastRowFirstColumn="0" w:lastRowLastColumn="0"/>
-            </w:pPr>
-          </w:p>
-        </w:tc>
-      </w:tr>
-      <w:tr>
-        <w:tc>
-          <w:tcPr>
-            <w:cnfStyle w:val="001000000000" w:firstRow="0" w:lastRow="0" w:firstColumn="1" w:lastColumn="0" w:oddVBand="0" w:evenVBand="0" w:oddHBand="0" w:evenHBand="0" w:firstRowFirstColumn="0" w:firstRowLastColumn="0" w:lastRowFirstColumn="0" w:lastRowLastColumn="0"/>
-            <w:tcW w:w="4675" w:type="dxa"/>
-          </w:tcPr>
-          <w:p>
-            <w:r>
-              <w:t>Trigger</w:t>
-            </w:r>
-          </w:p>
-        </w:tc>
-        <w:tc>
-          <w:tcPr>
-            <w:tcW w:w="4675" w:type="dxa"/>
-          </w:tcPr>
-          <w:p>
-            <w:pPr>
-              <w:cnfStyle w:val="000000000000" w:firstRow="0" w:lastRow="0" w:firstColumn="0" w:lastColumn="0" w:oddVBand="0" w:evenVBand="0" w:oddHBand="0" w:evenHBand="0" w:firstRowFirstColumn="0" w:firstRowLastColumn="0" w:lastRowFirstColumn="0" w:lastRowLastColumn="0"/>
-            </w:pPr>
-          </w:p>
-        </w:tc>
-      </w:tr>
-      <w:tr>
-        <w:tc>
-          <w:tcPr>
-            <w:cnfStyle w:val="001000000000" w:firstRow="0" w:lastRow="0" w:firstColumn="1" w:lastColumn="0" w:oddVBand="0" w:evenVBand="0" w:oddHBand="0" w:evenHBand="0" w:firstRowFirstColumn="0" w:firstRowLastColumn="0" w:lastRowFirstColumn="0" w:lastRowLastColumn="0"/>
-            <w:tcW w:w="4675" w:type="dxa"/>
-          </w:tcPr>
-          <w:p>
-            <w:r>
-              <w:t>Postcondition</w:t>
-            </w:r>
-          </w:p>
-        </w:tc>
-        <w:tc>
-          <w:tcPr>
-            <w:tcW w:w="4675" w:type="dxa"/>
-          </w:tcPr>
-          <w:p>
-            <w:pPr>
-              <w:cnfStyle w:val="000000000000" w:firstRow="0" w:lastRow="0" w:firstColumn="0" w:lastColumn="0" w:oddVBand="0" w:evenVBand="0" w:oddHBand="0" w:evenHBand="0" w:firstRowFirstColumn="0" w:firstRowLastColumn="0" w:lastRowFirstColumn="0" w:lastRowLastColumn="0"/>
-            </w:pPr>
-          </w:p>
-        </w:tc>
-      </w:tr>
-      <w:tr>
-        <w:tc>
-          <w:tcPr>
-            <w:cnfStyle w:val="001000000000" w:firstRow="0" w:lastRow="0" w:firstColumn="1" w:lastColumn="0" w:oddVBand="0" w:evenVBand="0" w:oddHBand="0" w:evenHBand="0" w:firstRowFirstColumn="0" w:firstRowLastColumn="0" w:lastRowFirstColumn="0" w:lastRowLastColumn="0"/>
-            <w:tcW w:w="4675" w:type="dxa"/>
-          </w:tcPr>
-          <w:p>
-            <w:r>
-              <w:t>Main Success Scenario</w:t>
-            </w:r>
-          </w:p>
-        </w:tc>
-        <w:tc>
-          <w:tcPr>
-            <w:tcW w:w="4675" w:type="dxa"/>
-          </w:tcPr>
-          <w:p>
-            <w:pPr>
-              <w:cnfStyle w:val="000000000000" w:firstRow="0" w:lastRow="0" w:firstColumn="0" w:lastColumn="0" w:oddVBand="0" w:evenVBand="0" w:oddHBand="0" w:evenHBand="0" w:firstRowFirstColumn="0" w:firstRowLastColumn="0" w:lastRowFirstColumn="0" w:lastRowLastColumn="0"/>
-            </w:pPr>
-          </w:p>
-        </w:tc>
-      </w:tr>
-      <w:tr>
-        <w:tc>
-          <w:tcPr>
-            <w:cnfStyle w:val="001000000000" w:firstRow="0" w:lastRow="0" w:firstColumn="1" w:lastColumn="0" w:oddVBand="0" w:evenVBand="0" w:oddHBand="0" w:evenHBand="0" w:firstRowFirstColumn="0" w:firstRowLastColumn="0" w:lastRowFirstColumn="0" w:lastRowLastColumn="0"/>
-            <w:tcW w:w="4675" w:type="dxa"/>
-          </w:tcPr>
-          <w:p>
-            <w:r>
-              <w:t>Extensions</w:t>
-            </w:r>
-          </w:p>
-        </w:tc>
-        <w:tc>
-          <w:tcPr>
-            <w:tcW w:w="4675" w:type="dxa"/>
-          </w:tcPr>
-          <w:p>
-            <w:pPr>
-              <w:cnfStyle w:val="000000000000" w:firstRow="0" w:lastRow="0" w:firstColumn="0" w:lastColumn="0" w:oddVBand="0" w:evenVBand="0" w:oddHBand="0" w:evenHBand="0" w:firstRowFirstColumn="0" w:firstRowLastColumn="0" w:lastRowFirstColumn="0" w:lastRowLastColumn="0"/>
-            </w:pPr>
-            <w:r>
-              <w:t xml:space="preserve"> </w:t>
-            </w:r>
-          </w:p>
-        </w:tc>
-      </w:tr>
-    </w:tbl>
-    <w:p/>
-    <w:p/>
-    <w:p>
-      <w:pPr>
-        <w:pStyle w:val="Heading3"/>
-        <w:rPr>
-          <w:b/>
-          <w:color w:val="000000" w:themeColor="text1"/>
-          <w:highlight w:val="cyan"/>
-        </w:rPr>
-      </w:pPr>
-      <w:bookmarkStart w:id="27" w:name="_Toc504929762"/>
-      <w:r>
-        <w:rPr>
-          <w:b/>
-          <w:color w:val="000000" w:themeColor="text1"/>
-          <w:highlight w:val="cyan"/>
-        </w:rPr>
-        <w:t>3.</w:t>
-      </w:r>
-      <w:r>
-        <w:rPr>
-          <w:b/>
-          <w:color w:val="000000" w:themeColor="text1"/>
-          <w:highlight w:val="cyan"/>
-        </w:rPr>
-        <w:t>3</w:t>
-      </w:r>
-      <w:r>
-        <w:rPr>
-          <w:b/>
-          <w:color w:val="000000" w:themeColor="text1"/>
-          <w:highlight w:val="cyan"/>
-        </w:rPr>
-        <w:t xml:space="preserve"> Use case diagrams</w:t>
-      </w:r>
-      <w:bookmarkEnd w:id="27"/>
-    </w:p>
-    <w:p>
-      <w:pPr>
-        <w:rPr>
-          <w:highlight w:val="cyan"/>
-        </w:rPr>
-      </w:pPr>
-      <w:r>
-        <w:t xml:space="preserve">Green Arrow indicates cascaded permissions.  </w:t>
-      </w:r>
       <w:r>
         <w:rPr>
           <w:noProof/>
         </w:rPr>
         <w:drawing>
-          <wp:inline distT="0" distB="0" distL="0" distR="0" wp14:anchorId="1DBD5B6A" wp14:editId="1765B1D2">
-            <wp:extent cx="5943600" cy="4502785"/>
+          <wp:inline distT="0" distB="0" distL="0" distR="0" wp14:anchorId="69D6ADFA" wp14:editId="64E4385B">
+            <wp:extent cx="5943600" cy="3220085"/>
             <wp:effectExtent l="0" t="0" r="0" b="0"/>
-            <wp:docPr id="1" name="Picture 1"/>
+            <wp:docPr id="9" name="Picture 9"/>
             <wp:cNvGraphicFramePr>
               <a:graphicFrameLocks xmlns:a="http://schemas.openxmlformats.org/drawingml/2006/main" noChangeAspect="1"/>
             </wp:cNvGraphicFramePr>
@@ -6769,6 +3334,3496 @@
                   <pic:spPr>
                     <a:xfrm>
                       <a:off x="0" y="0"/>
+                      <a:ext cx="5943600" cy="3220085"/>
+                    </a:xfrm>
+                    <a:prstGeom prst="rect">
+                      <a:avLst/>
+                    </a:prstGeom>
+                  </pic:spPr>
+                </pic:pic>
+              </a:graphicData>
+            </a:graphic>
+          </wp:inline>
+        </w:drawing>
+      </w:r>
+      <w:bookmarkStart w:id="23" w:name="_GoBack"/>
+      <w:bookmarkEnd w:id="23"/>
+    </w:p>
+    <w:p>
+      <w:pPr>
+        <w:pStyle w:val="Heading1"/>
+        <w:rPr>
+          <w:rFonts w:asciiTheme="minorHAnsi" w:hAnsiTheme="minorHAnsi" w:cstheme="minorHAnsi"/>
+          <w:b/>
+        </w:rPr>
+      </w:pPr>
+      <w:r>
+        <w:rPr>
+          <w:rFonts w:asciiTheme="minorHAnsi" w:hAnsiTheme="minorHAnsi" w:cstheme="minorHAnsi"/>
+          <w:b/>
+        </w:rPr>
+        <w:t>3 FUNCTIONAL REQUIREMENTS</w:t>
+      </w:r>
+      <w:bookmarkEnd w:id="21"/>
+      <w:bookmarkEnd w:id="22"/>
+    </w:p>
+    <w:p>
+      <w:pPr>
+        <w:pStyle w:val="Heading3"/>
+        <w:rPr>
+          <w:b/>
+          <w:color w:val="000000" w:themeColor="text1"/>
+        </w:rPr>
+      </w:pPr>
+      <w:bookmarkStart w:id="24" w:name="_Toc503816367"/>
+      <w:bookmarkStart w:id="25" w:name="_Toc504929760"/>
+      <w:r>
+        <w:rPr>
+          <w:b/>
+          <w:color w:val="000000" w:themeColor="text1"/>
+        </w:rPr>
+        <w:t xml:space="preserve">3.1 </w:t>
+      </w:r>
+      <w:r>
+        <w:rPr>
+          <w:b/>
+          <w:color w:val="000000" w:themeColor="text1"/>
+        </w:rPr>
+        <w:t>Main Features</w:t>
+      </w:r>
+      <w:bookmarkEnd w:id="24"/>
+      <w:bookmarkEnd w:id="25"/>
+    </w:p>
+    <w:p>
+      <w:pPr>
+        <w:pStyle w:val="ListParagraph"/>
+        <w:numPr>
+          <w:ilvl w:val="0"/>
+          <w:numId w:val="8"/>
+        </w:numPr>
+      </w:pPr>
+      <w:r>
+        <w:t>GUI</w:t>
+      </w:r>
+    </w:p>
+    <w:p>
+      <w:pPr>
+        <w:pStyle w:val="ListParagraph"/>
+        <w:numPr>
+          <w:ilvl w:val="0"/>
+          <w:numId w:val="8"/>
+        </w:numPr>
+      </w:pPr>
+      <w:r>
+        <w:t>Visual Backlog Queue</w:t>
+      </w:r>
+    </w:p>
+    <w:p>
+      <w:pPr>
+        <w:pStyle w:val="ListParagraph"/>
+        <w:numPr>
+          <w:ilvl w:val="0"/>
+          <w:numId w:val="8"/>
+        </w:numPr>
+      </w:pPr>
+      <w:r>
+        <w:t>Ability to c</w:t>
+      </w:r>
+      <w:r>
+        <w:t>reate Users</w:t>
+      </w:r>
+    </w:p>
+    <w:p>
+      <w:pPr>
+        <w:pStyle w:val="ListParagraph"/>
+        <w:numPr>
+          <w:ilvl w:val="0"/>
+          <w:numId w:val="8"/>
+        </w:numPr>
+      </w:pPr>
+      <w:r>
+        <w:t>Ability to c</w:t>
+      </w:r>
+      <w:r>
+        <w:t>reate Backlog Items</w:t>
+      </w:r>
+    </w:p>
+    <w:p>
+      <w:pPr>
+        <w:pStyle w:val="ListParagraph"/>
+        <w:numPr>
+          <w:ilvl w:val="0"/>
+          <w:numId w:val="8"/>
+        </w:numPr>
+      </w:pPr>
+      <w:r>
+        <w:t>Ability to c</w:t>
+      </w:r>
+      <w:r>
+        <w:t>reate Sprints with start dates and due dates</w:t>
+      </w:r>
+    </w:p>
+    <w:p>
+      <w:pPr>
+        <w:pStyle w:val="ListParagraph"/>
+        <w:numPr>
+          <w:ilvl w:val="0"/>
+          <w:numId w:val="8"/>
+        </w:numPr>
+      </w:pPr>
+      <w:r>
+        <w:t>Ability to d</w:t>
+      </w:r>
+      <w:r>
+        <w:t>rag users to Backlog Items to assign tasks</w:t>
+      </w:r>
+    </w:p>
+    <w:p>
+      <w:pPr>
+        <w:pStyle w:val="ListParagraph"/>
+        <w:numPr>
+          <w:ilvl w:val="0"/>
+          <w:numId w:val="8"/>
+        </w:numPr>
+      </w:pPr>
+      <w:r>
+        <w:t>Ability to d</w:t>
+      </w:r>
+      <w:r>
+        <w:t>rag Backlog Items to Sprints</w:t>
+      </w:r>
+    </w:p>
+    <w:p>
+      <w:pPr>
+        <w:pStyle w:val="ListParagraph"/>
+        <w:numPr>
+          <w:ilvl w:val="0"/>
+          <w:numId w:val="8"/>
+        </w:numPr>
+      </w:pPr>
+      <w:r>
+        <w:t>Automatically suggest</w:t>
+      </w:r>
+      <w:r>
+        <w:t xml:space="preserve"> Sprints b</w:t>
+      </w:r>
+      <w:r>
+        <w:t>ased</w:t>
+      </w:r>
+      <w:r>
+        <w:t xml:space="preserve"> on Backlog priority Queue</w:t>
+      </w:r>
+    </w:p>
+    <w:p>
+      <w:pPr>
+        <w:pStyle w:val="ListParagraph"/>
+        <w:numPr>
+          <w:ilvl w:val="0"/>
+          <w:numId w:val="8"/>
+        </w:numPr>
+      </w:pPr>
+      <w:r>
+        <w:t>Add comments to Backlog Items or Sprints</w:t>
+      </w:r>
+    </w:p>
+    <w:p>
+      <w:pPr>
+        <w:pStyle w:val="ListParagraph"/>
+        <w:numPr>
+          <w:ilvl w:val="0"/>
+          <w:numId w:val="8"/>
+        </w:numPr>
+      </w:pPr>
+      <w:r>
+        <w:t>View Latest Code associat</w:t>
+      </w:r>
+      <w:r>
+        <w:t>ed with Backlog Item via http link</w:t>
+      </w:r>
+    </w:p>
+    <w:p>
+      <w:pPr>
+        <w:pStyle w:val="ListParagraph"/>
+        <w:numPr>
+          <w:ilvl w:val="0"/>
+          <w:numId w:val="8"/>
+        </w:numPr>
+      </w:pPr>
+      <w:r>
+        <w:t>Data stored on external database accessible to multiple instances of application</w:t>
+      </w:r>
+    </w:p>
+    <w:p>
+      <w:pPr>
+        <w:ind w:left="1080"/>
+      </w:pPr>
+    </w:p>
+    <w:p>
+      <w:pPr>
+        <w:pStyle w:val="Heading3"/>
+        <w:rPr>
+          <w:b/>
+          <w:color w:val="000000" w:themeColor="text1"/>
+          <w:highlight w:val="cyan"/>
+        </w:rPr>
+      </w:pPr>
+      <w:bookmarkStart w:id="26" w:name="_Toc504929761"/>
+      <w:r>
+        <w:rPr>
+          <w:b/>
+          <w:color w:val="000000" w:themeColor="text1"/>
+          <w:highlight w:val="cyan"/>
+        </w:rPr>
+        <w:t>3.</w:t>
+      </w:r>
+      <w:r>
+        <w:rPr>
+          <w:b/>
+          <w:color w:val="000000" w:themeColor="text1"/>
+          <w:highlight w:val="cyan"/>
+        </w:rPr>
+        <w:t>2</w:t>
+      </w:r>
+      <w:r>
+        <w:rPr>
+          <w:b/>
+          <w:color w:val="000000" w:themeColor="text1"/>
+          <w:highlight w:val="cyan"/>
+        </w:rPr>
+        <w:t xml:space="preserve"> Use Cases</w:t>
+      </w:r>
+      <w:bookmarkEnd w:id="26"/>
+    </w:p>
+    <w:p>
+      <w:pPr>
+        <w:rPr>
+          <w:highlight w:val="cyan"/>
+        </w:rPr>
+      </w:pPr>
+      <w:r>
+        <w:rPr>
+          <w:highlight w:val="cyan"/>
+        </w:rPr>
+        <w:t>Create a description of use cases for several of the features in your project.</w:t>
+      </w:r>
+    </w:p>
+    <w:tbl>
+      <w:tblPr>
+        <w:tblStyle w:val="GridTable1Light"/>
+        <w:tblW w:w="0" w:type="auto"/>
+        <w:tblLook w:val="04A0" w:firstRow="1" w:lastRow="0" w:firstColumn="1" w:lastColumn="0" w:noHBand="0" w:noVBand="1"/>
+      </w:tblPr>
+      <w:tblGrid>
+        <w:gridCol w:w="4675"/>
+        <w:gridCol w:w="4675"/>
+      </w:tblGrid>
+      <w:tr>
+        <w:trPr>
+          <w:cnfStyle w:val="100000000000" w:firstRow="1" w:lastRow="0" w:firstColumn="0" w:lastColumn="0" w:oddVBand="0" w:evenVBand="0" w:oddHBand="0" w:evenHBand="0" w:firstRowFirstColumn="0" w:firstRowLastColumn="0" w:lastRowFirstColumn="0" w:lastRowLastColumn="0"/>
+        </w:trPr>
+        <w:tc>
+          <w:tcPr>
+            <w:cnfStyle w:val="001000000000" w:firstRow="0" w:lastRow="0" w:firstColumn="1" w:lastColumn="0" w:oddVBand="0" w:evenVBand="0" w:oddHBand="0" w:evenHBand="0" w:firstRowFirstColumn="0" w:firstRowLastColumn="0" w:lastRowFirstColumn="0" w:lastRowLastColumn="0"/>
+            <w:tcW w:w="9350" w:type="dxa"/>
+            <w:gridSpan w:val="2"/>
+          </w:tcPr>
+          <w:p>
+            <w:pPr>
+              <w:jc w:val="center"/>
+            </w:pPr>
+            <w:r>
+              <w:t xml:space="preserve">Create User Profile </w:t>
+            </w:r>
+          </w:p>
+        </w:tc>
+      </w:tr>
+      <w:tr>
+        <w:tc>
+          <w:tcPr>
+            <w:cnfStyle w:val="001000000000" w:firstRow="0" w:lastRow="0" w:firstColumn="1" w:lastColumn="0" w:oddVBand="0" w:evenVBand="0" w:oddHBand="0" w:evenHBand="0" w:firstRowFirstColumn="0" w:firstRowLastColumn="0" w:lastRowFirstColumn="0" w:lastRowLastColumn="0"/>
+            <w:tcW w:w="4675" w:type="dxa"/>
+          </w:tcPr>
+          <w:p>
+            <w:r>
+              <w:t>Primary Actor</w:t>
+            </w:r>
+          </w:p>
+        </w:tc>
+        <w:tc>
+          <w:tcPr>
+            <w:tcW w:w="4675" w:type="dxa"/>
+          </w:tcPr>
+          <w:p>
+            <w:pPr>
+              <w:cnfStyle w:val="000000000000" w:firstRow="0" w:lastRow="0" w:firstColumn="0" w:lastColumn="0" w:oddVBand="0" w:evenVBand="0" w:oddHBand="0" w:evenHBand="0" w:firstRowFirstColumn="0" w:firstRowLastColumn="0" w:lastRowFirstColumn="0" w:lastRowLastColumn="0"/>
+            </w:pPr>
+            <w:r>
+              <w:t>Admin, User</w:t>
+            </w:r>
+          </w:p>
+        </w:tc>
+      </w:tr>
+      <w:tr>
+        <w:tc>
+          <w:tcPr>
+            <w:cnfStyle w:val="001000000000" w:firstRow="0" w:lastRow="0" w:firstColumn="1" w:lastColumn="0" w:oddVBand="0" w:evenVBand="0" w:oddHBand="0" w:evenHBand="0" w:firstRowFirstColumn="0" w:firstRowLastColumn="0" w:lastRowFirstColumn="0" w:lastRowLastColumn="0"/>
+            <w:tcW w:w="4675" w:type="dxa"/>
+          </w:tcPr>
+          <w:p>
+            <w:r>
+              <w:t>Description</w:t>
+            </w:r>
+          </w:p>
+        </w:tc>
+        <w:tc>
+          <w:tcPr>
+            <w:tcW w:w="4675" w:type="dxa"/>
+          </w:tcPr>
+          <w:p>
+            <w:pPr>
+              <w:cnfStyle w:val="000000000000" w:firstRow="0" w:lastRow="0" w:firstColumn="0" w:lastColumn="0" w:oddVBand="0" w:evenVBand="0" w:oddHBand="0" w:evenHBand="0" w:firstRowFirstColumn="0" w:firstRowLastColumn="0" w:lastRowFirstColumn="0" w:lastRowLastColumn="0"/>
+            </w:pPr>
+            <w:r>
+              <w:t xml:space="preserve">For a user to exist in the system, a new one must be created. This can be done by either an existing user with administrative privileges or through the application by any user in order to make their </w:t>
+            </w:r>
+            <w:r>
+              <w:lastRenderedPageBreak/>
+              <w:t>own account. The second action may only be done with an appropriate code, such as a product key or an invitation code from an existing administrator.</w:t>
+            </w:r>
+          </w:p>
+        </w:tc>
+      </w:tr>
+      <w:tr>
+        <w:tc>
+          <w:tcPr>
+            <w:cnfStyle w:val="001000000000" w:firstRow="0" w:lastRow="0" w:firstColumn="1" w:lastColumn="0" w:oddVBand="0" w:evenVBand="0" w:oddHBand="0" w:evenHBand="0" w:firstRowFirstColumn="0" w:firstRowLastColumn="0" w:lastRowFirstColumn="0" w:lastRowLastColumn="0"/>
+            <w:tcW w:w="4675" w:type="dxa"/>
+          </w:tcPr>
+          <w:p>
+            <w:r>
+              <w:lastRenderedPageBreak/>
+              <w:t>Precondition</w:t>
+            </w:r>
+          </w:p>
+        </w:tc>
+        <w:tc>
+          <w:tcPr>
+            <w:tcW w:w="4675" w:type="dxa"/>
+          </w:tcPr>
+          <w:p>
+            <w:pPr>
+              <w:cnfStyle w:val="000000000000" w:firstRow="0" w:lastRow="0" w:firstColumn="0" w:lastColumn="0" w:oddVBand="0" w:evenVBand="0" w:oddHBand="0" w:evenHBand="0" w:firstRowFirstColumn="0" w:firstRowLastColumn="0" w:lastRowFirstColumn="0" w:lastRowLastColumn="0"/>
+            </w:pPr>
+            <w:r>
+              <w:t xml:space="preserve">If user is performing action, valid code must be submitted to system. </w:t>
+            </w:r>
+          </w:p>
+        </w:tc>
+      </w:tr>
+      <w:tr>
+        <w:tc>
+          <w:tcPr>
+            <w:cnfStyle w:val="001000000000" w:firstRow="0" w:lastRow="0" w:firstColumn="1" w:lastColumn="0" w:oddVBand="0" w:evenVBand="0" w:oddHBand="0" w:evenHBand="0" w:firstRowFirstColumn="0" w:firstRowLastColumn="0" w:lastRowFirstColumn="0" w:lastRowLastColumn="0"/>
+            <w:tcW w:w="4675" w:type="dxa"/>
+          </w:tcPr>
+          <w:p>
+            <w:r>
+              <w:t>Trigger</w:t>
+            </w:r>
+          </w:p>
+        </w:tc>
+        <w:tc>
+          <w:tcPr>
+            <w:tcW w:w="4675" w:type="dxa"/>
+          </w:tcPr>
+          <w:p>
+            <w:pPr>
+              <w:cnfStyle w:val="000000000000" w:firstRow="0" w:lastRow="0" w:firstColumn="0" w:lastColumn="0" w:oddVBand="0" w:evenVBand="0" w:oddHBand="0" w:evenHBand="0" w:firstRowFirstColumn="0" w:firstRowLastColumn="0" w:lastRowFirstColumn="0" w:lastRowLastColumn="0"/>
+            </w:pPr>
+            <w:r>
+              <w:t xml:space="preserve">User interacts with the new profile link on the login screen of the GUI or an admin interacts with the create a new user action within the application itself. </w:t>
+            </w:r>
+          </w:p>
+        </w:tc>
+      </w:tr>
+      <w:tr>
+        <w:tc>
+          <w:tcPr>
+            <w:cnfStyle w:val="001000000000" w:firstRow="0" w:lastRow="0" w:firstColumn="1" w:lastColumn="0" w:oddVBand="0" w:evenVBand="0" w:oddHBand="0" w:evenHBand="0" w:firstRowFirstColumn="0" w:firstRowLastColumn="0" w:lastRowFirstColumn="0" w:lastRowLastColumn="0"/>
+            <w:tcW w:w="4675" w:type="dxa"/>
+          </w:tcPr>
+          <w:p>
+            <w:r>
+              <w:t>Postcondition</w:t>
+            </w:r>
+          </w:p>
+        </w:tc>
+        <w:tc>
+          <w:tcPr>
+            <w:tcW w:w="4675" w:type="dxa"/>
+          </w:tcPr>
+          <w:p>
+            <w:pPr>
+              <w:cnfStyle w:val="000000000000" w:firstRow="0" w:lastRow="0" w:firstColumn="0" w:lastColumn="0" w:oddVBand="0" w:evenVBand="0" w:oddHBand="0" w:evenHBand="0" w:firstRowFirstColumn="0" w:firstRowLastColumn="0" w:lastRowFirstColumn="0" w:lastRowLastColumn="0"/>
+            </w:pPr>
+            <w:r>
+              <w:t>The data associated with a user is added to the data base. A notification regarding the success of this action is sent to whoever initiated it.</w:t>
+            </w:r>
+          </w:p>
+        </w:tc>
+      </w:tr>
+      <w:tr>
+        <w:tc>
+          <w:tcPr>
+            <w:cnfStyle w:val="001000000000" w:firstRow="0" w:lastRow="0" w:firstColumn="1" w:lastColumn="0" w:oddVBand="0" w:evenVBand="0" w:oddHBand="0" w:evenHBand="0" w:firstRowFirstColumn="0" w:firstRowLastColumn="0" w:lastRowFirstColumn="0" w:lastRowLastColumn="0"/>
+            <w:tcW w:w="4675" w:type="dxa"/>
+          </w:tcPr>
+          <w:p>
+            <w:r>
+              <w:t>Main Success Scenario</w:t>
+            </w:r>
+          </w:p>
+        </w:tc>
+        <w:tc>
+          <w:tcPr>
+            <w:tcW w:w="4675" w:type="dxa"/>
+          </w:tcPr>
+          <w:p>
+            <w:pPr>
+              <w:cnfStyle w:val="000000000000" w:firstRow="0" w:lastRow="0" w:firstColumn="0" w:lastColumn="0" w:oddVBand="0" w:evenVBand="0" w:oddHBand="0" w:evenHBand="0" w:firstRowFirstColumn="0" w:firstRowLastColumn="0" w:lastRowFirstColumn="0" w:lastRowLastColumn="0"/>
+            </w:pPr>
+            <w:r>
+              <w:t xml:space="preserve">A notification signaling the success of the action is sent to the user. A user may login to the newly created profile if they provide the appropriate information on login. </w:t>
+            </w:r>
+          </w:p>
+        </w:tc>
+      </w:tr>
+      <w:tr>
+        <w:tc>
+          <w:tcPr>
+            <w:cnfStyle w:val="001000000000" w:firstRow="0" w:lastRow="0" w:firstColumn="1" w:lastColumn="0" w:oddVBand="0" w:evenVBand="0" w:oddHBand="0" w:evenHBand="0" w:firstRowFirstColumn="0" w:firstRowLastColumn="0" w:lastRowFirstColumn="0" w:lastRowLastColumn="0"/>
+            <w:tcW w:w="4675" w:type="dxa"/>
+          </w:tcPr>
+          <w:p>
+            <w:r>
+              <w:t>Extensions</w:t>
+            </w:r>
+          </w:p>
+        </w:tc>
+        <w:tc>
+          <w:tcPr>
+            <w:tcW w:w="4675" w:type="dxa"/>
+          </w:tcPr>
+          <w:p>
+            <w:pPr>
+              <w:cnfStyle w:val="000000000000" w:firstRow="0" w:lastRow="0" w:firstColumn="0" w:lastColumn="0" w:oddVBand="0" w:evenVBand="0" w:oddHBand="0" w:evenHBand="0" w:firstRowFirstColumn="0" w:firstRowLastColumn="0" w:lastRowFirstColumn="0" w:lastRowLastColumn="0"/>
+            </w:pPr>
+            <w:r>
+              <w:t xml:space="preserve"> </w:t>
+            </w:r>
+            <w:r>
+              <w:t xml:space="preserve">A key for user creation should be able to be generated by profiles with sufficiently high privileges. Such a key may generate no profile of higher privileges than the profile which generated it. </w:t>
+            </w:r>
+          </w:p>
+        </w:tc>
+      </w:tr>
+    </w:tbl>
+    <w:p>
+      <w:pPr>
+        <w:rPr>
+          <w:highlight w:val="cyan"/>
+        </w:rPr>
+      </w:pPr>
+    </w:p>
+    <w:tbl>
+      <w:tblPr>
+        <w:tblStyle w:val="GridTable1Light"/>
+        <w:tblW w:w="0" w:type="auto"/>
+        <w:tblLook w:val="04A0" w:firstRow="1" w:lastRow="0" w:firstColumn="1" w:lastColumn="0" w:noHBand="0" w:noVBand="1"/>
+      </w:tblPr>
+      <w:tblGrid>
+        <w:gridCol w:w="4675"/>
+        <w:gridCol w:w="4675"/>
+      </w:tblGrid>
+      <w:tr>
+        <w:trPr>
+          <w:cnfStyle w:val="100000000000" w:firstRow="1" w:lastRow="0" w:firstColumn="0" w:lastColumn="0" w:oddVBand="0" w:evenVBand="0" w:oddHBand="0" w:evenHBand="0" w:firstRowFirstColumn="0" w:firstRowLastColumn="0" w:lastRowFirstColumn="0" w:lastRowLastColumn="0"/>
+        </w:trPr>
+        <w:tc>
+          <w:tcPr>
+            <w:cnfStyle w:val="001000000000" w:firstRow="0" w:lastRow="0" w:firstColumn="1" w:lastColumn="0" w:oddVBand="0" w:evenVBand="0" w:oddHBand="0" w:evenHBand="0" w:firstRowFirstColumn="0" w:firstRowLastColumn="0" w:lastRowFirstColumn="0" w:lastRowLastColumn="0"/>
+            <w:tcW w:w="9350" w:type="dxa"/>
+            <w:gridSpan w:val="2"/>
+          </w:tcPr>
+          <w:p>
+            <w:pPr>
+              <w:jc w:val="center"/>
+            </w:pPr>
+            <w:r>
+              <w:t xml:space="preserve">Edit User Profile </w:t>
+            </w:r>
+          </w:p>
+        </w:tc>
+      </w:tr>
+      <w:tr>
+        <w:tc>
+          <w:tcPr>
+            <w:cnfStyle w:val="001000000000" w:firstRow="0" w:lastRow="0" w:firstColumn="1" w:lastColumn="0" w:oddVBand="0" w:evenVBand="0" w:oddHBand="0" w:evenHBand="0" w:firstRowFirstColumn="0" w:firstRowLastColumn="0" w:lastRowFirstColumn="0" w:lastRowLastColumn="0"/>
+            <w:tcW w:w="4675" w:type="dxa"/>
+          </w:tcPr>
+          <w:p>
+            <w:r>
+              <w:t>Primary Actor</w:t>
+            </w:r>
+          </w:p>
+        </w:tc>
+        <w:tc>
+          <w:tcPr>
+            <w:tcW w:w="4675" w:type="dxa"/>
+          </w:tcPr>
+          <w:p>
+            <w:pPr>
+              <w:cnfStyle w:val="000000000000" w:firstRow="0" w:lastRow="0" w:firstColumn="0" w:lastColumn="0" w:oddVBand="0" w:evenVBand="0" w:oddHBand="0" w:evenHBand="0" w:firstRowFirstColumn="0" w:firstRowLastColumn="0" w:lastRowFirstColumn="0" w:lastRowLastColumn="0"/>
+            </w:pPr>
+            <w:r>
+              <w:t>Admin</w:t>
+            </w:r>
+            <w:r>
+              <w:t>, User</w:t>
+            </w:r>
+          </w:p>
+        </w:tc>
+      </w:tr>
+      <w:tr>
+        <w:tc>
+          <w:tcPr>
+            <w:cnfStyle w:val="001000000000" w:firstRow="0" w:lastRow="0" w:firstColumn="1" w:lastColumn="0" w:oddVBand="0" w:evenVBand="0" w:oddHBand="0" w:evenHBand="0" w:firstRowFirstColumn="0" w:firstRowLastColumn="0" w:lastRowFirstColumn="0" w:lastRowLastColumn="0"/>
+            <w:tcW w:w="4675" w:type="dxa"/>
+          </w:tcPr>
+          <w:p>
+            <w:r>
+              <w:t>Description</w:t>
+            </w:r>
+          </w:p>
+        </w:tc>
+        <w:tc>
+          <w:tcPr>
+            <w:tcW w:w="4675" w:type="dxa"/>
+          </w:tcPr>
+          <w:p>
+            <w:pPr>
+              <w:cnfStyle w:val="000000000000" w:firstRow="0" w:lastRow="0" w:firstColumn="0" w:lastColumn="0" w:oddVBand="0" w:evenVBand="0" w:oddHBand="0" w:evenHBand="0" w:firstRowFirstColumn="0" w:firstRowLastColumn="0" w:lastRowFirstColumn="0" w:lastRowLastColumn="0"/>
+            </w:pPr>
+            <w:r>
+              <w:t>A user should be able to change certain details of their profile, whether it be their contact information or their name. Administrators should also be able to perform this action.</w:t>
+            </w:r>
+          </w:p>
+        </w:tc>
+      </w:tr>
+      <w:tr>
+        <w:tc>
+          <w:tcPr>
+            <w:cnfStyle w:val="001000000000" w:firstRow="0" w:lastRow="0" w:firstColumn="1" w:lastColumn="0" w:oddVBand="0" w:evenVBand="0" w:oddHBand="0" w:evenHBand="0" w:firstRowFirstColumn="0" w:firstRowLastColumn="0" w:lastRowFirstColumn="0" w:lastRowLastColumn="0"/>
+            <w:tcW w:w="4675" w:type="dxa"/>
+          </w:tcPr>
+          <w:p>
+            <w:r>
+              <w:t>Precondition</w:t>
+            </w:r>
+          </w:p>
+        </w:tc>
+        <w:tc>
+          <w:tcPr>
+            <w:tcW w:w="4675" w:type="dxa"/>
+          </w:tcPr>
+          <w:p>
+            <w:pPr>
+              <w:cnfStyle w:val="000000000000" w:firstRow="0" w:lastRow="0" w:firstColumn="0" w:lastColumn="0" w:oddVBand="0" w:evenVBand="0" w:oddHBand="0" w:evenHBand="0" w:firstRowFirstColumn="0" w:firstRowLastColumn="0" w:lastRowFirstColumn="0" w:lastRowLastColumn="0"/>
+            </w:pPr>
+            <w:r>
+              <w:t>A user exists.</w:t>
+            </w:r>
+          </w:p>
+        </w:tc>
+      </w:tr>
+      <w:tr>
+        <w:tc>
+          <w:tcPr>
+            <w:cnfStyle w:val="001000000000" w:firstRow="0" w:lastRow="0" w:firstColumn="1" w:lastColumn="0" w:oddVBand="0" w:evenVBand="0" w:oddHBand="0" w:evenHBand="0" w:firstRowFirstColumn="0" w:firstRowLastColumn="0" w:lastRowFirstColumn="0" w:lastRowLastColumn="0"/>
+            <w:tcW w:w="4675" w:type="dxa"/>
+          </w:tcPr>
+          <w:p>
+            <w:r>
+              <w:t>Trigger</w:t>
+            </w:r>
+          </w:p>
+        </w:tc>
+        <w:tc>
+          <w:tcPr>
+            <w:tcW w:w="4675" w:type="dxa"/>
+          </w:tcPr>
+          <w:p>
+            <w:pPr>
+              <w:cnfStyle w:val="000000000000" w:firstRow="0" w:lastRow="0" w:firstColumn="0" w:lastColumn="0" w:oddVBand="0" w:evenVBand="0" w:oddHBand="0" w:evenHBand="0" w:firstRowFirstColumn="0" w:firstRowLastColumn="0" w:lastRowFirstColumn="0" w:lastRowLastColumn="0"/>
+            </w:pPr>
+            <w:r>
+              <w:t>User clicks the edit profile button on their profile page. Administrator clicks the same button on the profile that they desire to change.</w:t>
+            </w:r>
+          </w:p>
+        </w:tc>
+      </w:tr>
+      <w:tr>
+        <w:tc>
+          <w:tcPr>
+            <w:cnfStyle w:val="001000000000" w:firstRow="0" w:lastRow="0" w:firstColumn="1" w:lastColumn="0" w:oddVBand="0" w:evenVBand="0" w:oddHBand="0" w:evenHBand="0" w:firstRowFirstColumn="0" w:firstRowLastColumn="0" w:lastRowFirstColumn="0" w:lastRowLastColumn="0"/>
+            <w:tcW w:w="4675" w:type="dxa"/>
+          </w:tcPr>
+          <w:p>
+            <w:r>
+              <w:t>Postcondition</w:t>
+            </w:r>
+          </w:p>
+        </w:tc>
+        <w:tc>
+          <w:tcPr>
+            <w:tcW w:w="4675" w:type="dxa"/>
+          </w:tcPr>
+          <w:p>
+            <w:pPr>
+              <w:cnfStyle w:val="000000000000" w:firstRow="0" w:lastRow="0" w:firstColumn="0" w:lastColumn="0" w:oddVBand="0" w:evenVBand="0" w:oddHBand="0" w:evenHBand="0" w:firstRowFirstColumn="0" w:firstRowLastColumn="0" w:lastRowFirstColumn="0" w:lastRowLastColumn="0"/>
+            </w:pPr>
+            <w:r>
+              <w:t>Information is altered in the database. Notification regarding the success of the action is sent to user.</w:t>
+            </w:r>
+          </w:p>
+        </w:tc>
+      </w:tr>
+      <w:tr>
+        <w:tc>
+          <w:tcPr>
+            <w:cnfStyle w:val="001000000000" w:firstRow="0" w:lastRow="0" w:firstColumn="1" w:lastColumn="0" w:oddVBand="0" w:evenVBand="0" w:oddHBand="0" w:evenHBand="0" w:firstRowFirstColumn="0" w:firstRowLastColumn="0" w:lastRowFirstColumn="0" w:lastRowLastColumn="0"/>
+            <w:tcW w:w="4675" w:type="dxa"/>
+          </w:tcPr>
+          <w:p>
+            <w:r>
+              <w:t>Main Success Scenario</w:t>
+            </w:r>
+          </w:p>
+        </w:tc>
+        <w:tc>
+          <w:tcPr>
+            <w:tcW w:w="4675" w:type="dxa"/>
+          </w:tcPr>
+          <w:p>
+            <w:pPr>
+              <w:cnfStyle w:val="000000000000" w:firstRow="0" w:lastRow="0" w:firstColumn="0" w:lastColumn="0" w:oddVBand="0" w:evenVBand="0" w:oddHBand="0" w:evenHBand="0" w:firstRowFirstColumn="0" w:firstRowLastColumn="0" w:lastRowFirstColumn="0" w:lastRowLastColumn="0"/>
+            </w:pPr>
+            <w:r>
+              <w:t>User profile is successfully changed. Success message is sent to user.</w:t>
+            </w:r>
+          </w:p>
+        </w:tc>
+      </w:tr>
+      <w:tr>
+        <w:tc>
+          <w:tcPr>
+            <w:cnfStyle w:val="001000000000" w:firstRow="0" w:lastRow="0" w:firstColumn="1" w:lastColumn="0" w:oddVBand="0" w:evenVBand="0" w:oddHBand="0" w:evenHBand="0" w:firstRowFirstColumn="0" w:firstRowLastColumn="0" w:lastRowFirstColumn="0" w:lastRowLastColumn="0"/>
+            <w:tcW w:w="4675" w:type="dxa"/>
+          </w:tcPr>
+          <w:p>
+            <w:r>
+              <w:t>Extensions</w:t>
+            </w:r>
+          </w:p>
+        </w:tc>
+        <w:tc>
+          <w:tcPr>
+            <w:tcW w:w="4675" w:type="dxa"/>
+          </w:tcPr>
+          <w:p>
+            <w:pPr>
+              <w:cnfStyle w:val="000000000000" w:firstRow="0" w:lastRow="0" w:firstColumn="0" w:lastColumn="0" w:oddVBand="0" w:evenVBand="0" w:oddHBand="0" w:evenHBand="0" w:firstRowFirstColumn="0" w:firstRowLastColumn="0" w:lastRowFirstColumn="0" w:lastRowLastColumn="0"/>
+            </w:pPr>
+            <w:r>
+              <w:t xml:space="preserve"> </w:t>
+            </w:r>
+            <w:r>
+              <w:t xml:space="preserve">When an administrator attempts to change specific fields a confirmation should be sent to the user whose profile they are trying to change, if the user neither accepts nor denies this change it will be applied after a certain period of time. </w:t>
+            </w:r>
+          </w:p>
+        </w:tc>
+      </w:tr>
+    </w:tbl>
+    <w:p>
+      <w:pPr>
+        <w:rPr>
+          <w:highlight w:val="cyan"/>
+        </w:rPr>
+      </w:pPr>
+    </w:p>
+    <w:tbl>
+      <w:tblPr>
+        <w:tblStyle w:val="GridTable1Light"/>
+        <w:tblW w:w="0" w:type="auto"/>
+        <w:tblLook w:val="04A0" w:firstRow="1" w:lastRow="0" w:firstColumn="1" w:lastColumn="0" w:noHBand="0" w:noVBand="1"/>
+      </w:tblPr>
+      <w:tblGrid>
+        <w:gridCol w:w="4675"/>
+        <w:gridCol w:w="4675"/>
+      </w:tblGrid>
+      <w:tr>
+        <w:trPr>
+          <w:cnfStyle w:val="100000000000" w:firstRow="1" w:lastRow="0" w:firstColumn="0" w:lastColumn="0" w:oddVBand="0" w:evenVBand="0" w:oddHBand="0" w:evenHBand="0" w:firstRowFirstColumn="0" w:firstRowLastColumn="0" w:lastRowFirstColumn="0" w:lastRowLastColumn="0"/>
+        </w:trPr>
+        <w:tc>
+          <w:tcPr>
+            <w:cnfStyle w:val="001000000000" w:firstRow="0" w:lastRow="0" w:firstColumn="1" w:lastColumn="0" w:oddVBand="0" w:evenVBand="0" w:oddHBand="0" w:evenHBand="0" w:firstRowFirstColumn="0" w:firstRowLastColumn="0" w:lastRowFirstColumn="0" w:lastRowLastColumn="0"/>
+            <w:tcW w:w="9350" w:type="dxa"/>
+            <w:gridSpan w:val="2"/>
+          </w:tcPr>
+          <w:p>
+            <w:pPr>
+              <w:jc w:val="center"/>
+            </w:pPr>
+            <w:r>
+              <w:t>Create Project</w:t>
+            </w:r>
+          </w:p>
+        </w:tc>
+      </w:tr>
+      <w:tr>
+        <w:tc>
+          <w:tcPr>
+            <w:cnfStyle w:val="001000000000" w:firstRow="0" w:lastRow="0" w:firstColumn="1" w:lastColumn="0" w:oddVBand="0" w:evenVBand="0" w:oddHBand="0" w:evenHBand="0" w:firstRowFirstColumn="0" w:firstRowLastColumn="0" w:lastRowFirstColumn="0" w:lastRowLastColumn="0"/>
+            <w:tcW w:w="4675" w:type="dxa"/>
+          </w:tcPr>
+          <w:p>
+            <w:r>
+              <w:t>Primary Actor</w:t>
+            </w:r>
+          </w:p>
+        </w:tc>
+        <w:tc>
+          <w:tcPr>
+            <w:tcW w:w="4675" w:type="dxa"/>
+          </w:tcPr>
+          <w:p>
+            <w:pPr>
+              <w:cnfStyle w:val="000000000000" w:firstRow="0" w:lastRow="0" w:firstColumn="0" w:lastColumn="0" w:oddVBand="0" w:evenVBand="0" w:oddHBand="0" w:evenHBand="0" w:firstRowFirstColumn="0" w:firstRowLastColumn="0" w:lastRowFirstColumn="0" w:lastRowLastColumn="0"/>
+            </w:pPr>
+            <w:r>
+              <w:t>Admin</w:t>
+            </w:r>
+            <w:r>
+              <w:t>istrator</w:t>
+            </w:r>
+          </w:p>
+        </w:tc>
+      </w:tr>
+      <w:tr>
+        <w:tc>
+          <w:tcPr>
+            <w:cnfStyle w:val="001000000000" w:firstRow="0" w:lastRow="0" w:firstColumn="1" w:lastColumn="0" w:oddVBand="0" w:evenVBand="0" w:oddHBand="0" w:evenHBand="0" w:firstRowFirstColumn="0" w:firstRowLastColumn="0" w:lastRowFirstColumn="0" w:lastRowLastColumn="0"/>
+            <w:tcW w:w="4675" w:type="dxa"/>
+          </w:tcPr>
+          <w:p>
+            <w:r>
+              <w:lastRenderedPageBreak/>
+              <w:t>Description</w:t>
+            </w:r>
+          </w:p>
+        </w:tc>
+        <w:tc>
+          <w:tcPr>
+            <w:tcW w:w="4675" w:type="dxa"/>
+          </w:tcPr>
+          <w:p>
+            <w:pPr>
+              <w:cnfStyle w:val="000000000000" w:firstRow="0" w:lastRow="0" w:firstColumn="0" w:lastColumn="0" w:oddVBand="0" w:evenVBand="0" w:oddHBand="0" w:evenHBand="0" w:firstRowFirstColumn="0" w:firstRowLastColumn="0" w:lastRowFirstColumn="0" w:lastRowLastColumn="0"/>
+            </w:pPr>
+            <w:r>
+              <w:t>An administrator should be able to create projects to which users may be assigned, sprints may be created, or and a backlog may be added to.</w:t>
+            </w:r>
+          </w:p>
+        </w:tc>
+      </w:tr>
+      <w:tr>
+        <w:tc>
+          <w:tcPr>
+            <w:cnfStyle w:val="001000000000" w:firstRow="0" w:lastRow="0" w:firstColumn="1" w:lastColumn="0" w:oddVBand="0" w:evenVBand="0" w:oddHBand="0" w:evenHBand="0" w:firstRowFirstColumn="0" w:firstRowLastColumn="0" w:lastRowFirstColumn="0" w:lastRowLastColumn="0"/>
+            <w:tcW w:w="4675" w:type="dxa"/>
+          </w:tcPr>
+          <w:p>
+            <w:r>
+              <w:t>Precondition</w:t>
+            </w:r>
+          </w:p>
+        </w:tc>
+        <w:tc>
+          <w:tcPr>
+            <w:tcW w:w="4675" w:type="dxa"/>
+          </w:tcPr>
+          <w:p>
+            <w:pPr>
+              <w:cnfStyle w:val="000000000000" w:firstRow="0" w:lastRow="0" w:firstColumn="0" w:lastColumn="0" w:oddVBand="0" w:evenVBand="0" w:oddHBand="0" w:evenHBand="0" w:firstRowFirstColumn="0" w:firstRowLastColumn="0" w:lastRowFirstColumn="0" w:lastRowLastColumn="0"/>
+            </w:pPr>
+            <w:r>
+              <w:t>Administrator is logged into the application</w:t>
+            </w:r>
+          </w:p>
+        </w:tc>
+      </w:tr>
+      <w:tr>
+        <w:tc>
+          <w:tcPr>
+            <w:cnfStyle w:val="001000000000" w:firstRow="0" w:lastRow="0" w:firstColumn="1" w:lastColumn="0" w:oddVBand="0" w:evenVBand="0" w:oddHBand="0" w:evenHBand="0" w:firstRowFirstColumn="0" w:firstRowLastColumn="0" w:lastRowFirstColumn="0" w:lastRowLastColumn="0"/>
+            <w:tcW w:w="4675" w:type="dxa"/>
+          </w:tcPr>
+          <w:p>
+            <w:r>
+              <w:t>Trigger</w:t>
+            </w:r>
+          </w:p>
+        </w:tc>
+        <w:tc>
+          <w:tcPr>
+            <w:tcW w:w="4675" w:type="dxa"/>
+          </w:tcPr>
+          <w:p>
+            <w:pPr>
+              <w:cnfStyle w:val="000000000000" w:firstRow="0" w:lastRow="0" w:firstColumn="0" w:lastColumn="0" w:oddVBand="0" w:evenVBand="0" w:oddHBand="0" w:evenHBand="0" w:firstRowFirstColumn="0" w:firstRowLastColumn="0" w:lastRowFirstColumn="0" w:lastRowLastColumn="0"/>
+            </w:pPr>
+            <w:r>
+              <w:t xml:space="preserve">Administrator clicks the create project button. </w:t>
+            </w:r>
+          </w:p>
+        </w:tc>
+      </w:tr>
+      <w:tr>
+        <w:tc>
+          <w:tcPr>
+            <w:cnfStyle w:val="001000000000" w:firstRow="0" w:lastRow="0" w:firstColumn="1" w:lastColumn="0" w:oddVBand="0" w:evenVBand="0" w:oddHBand="0" w:evenHBand="0" w:firstRowFirstColumn="0" w:firstRowLastColumn="0" w:lastRowFirstColumn="0" w:lastRowLastColumn="0"/>
+            <w:tcW w:w="4675" w:type="dxa"/>
+          </w:tcPr>
+          <w:p>
+            <w:r>
+              <w:t>Postcondition</w:t>
+            </w:r>
+          </w:p>
+        </w:tc>
+        <w:tc>
+          <w:tcPr>
+            <w:tcW w:w="4675" w:type="dxa"/>
+          </w:tcPr>
+          <w:p>
+            <w:pPr>
+              <w:cnfStyle w:val="000000000000" w:firstRow="0" w:lastRow="0" w:firstColumn="0" w:lastColumn="0" w:oddVBand="0" w:evenVBand="0" w:oddHBand="0" w:evenHBand="0" w:firstRowFirstColumn="0" w:firstRowLastColumn="0" w:lastRowFirstColumn="0" w:lastRowLastColumn="0"/>
+            </w:pPr>
+            <w:r>
+              <w:t>Project is created, appropriate entry is created in database. Notification regarding success of the action is sent to user. Any users initially assigned to project also receive a notification.</w:t>
+            </w:r>
+          </w:p>
+        </w:tc>
+      </w:tr>
+      <w:tr>
+        <w:tc>
+          <w:tcPr>
+            <w:cnfStyle w:val="001000000000" w:firstRow="0" w:lastRow="0" w:firstColumn="1" w:lastColumn="0" w:oddVBand="0" w:evenVBand="0" w:oddHBand="0" w:evenHBand="0" w:firstRowFirstColumn="0" w:firstRowLastColumn="0" w:lastRowFirstColumn="0" w:lastRowLastColumn="0"/>
+            <w:tcW w:w="4675" w:type="dxa"/>
+          </w:tcPr>
+          <w:p>
+            <w:r>
+              <w:t>Main Success Scenario</w:t>
+            </w:r>
+          </w:p>
+        </w:tc>
+        <w:tc>
+          <w:tcPr>
+            <w:tcW w:w="4675" w:type="dxa"/>
+          </w:tcPr>
+          <w:p>
+            <w:pPr>
+              <w:cnfStyle w:val="000000000000" w:firstRow="0" w:lastRow="0" w:firstColumn="0" w:lastColumn="0" w:oddVBand="0" w:evenVBand="0" w:oddHBand="0" w:evenHBand="0" w:firstRowFirstColumn="0" w:firstRowLastColumn="0" w:lastRowFirstColumn="0" w:lastRowLastColumn="0"/>
+            </w:pPr>
+            <w:r>
+              <w:t xml:space="preserve">Project is created and visible to any users assigned to it.  A success notification is sent to appropriate parties. </w:t>
+            </w:r>
+          </w:p>
+        </w:tc>
+      </w:tr>
+      <w:tr>
+        <w:tc>
+          <w:tcPr>
+            <w:cnfStyle w:val="001000000000" w:firstRow="0" w:lastRow="0" w:firstColumn="1" w:lastColumn="0" w:oddVBand="0" w:evenVBand="0" w:oddHBand="0" w:evenHBand="0" w:firstRowFirstColumn="0" w:firstRowLastColumn="0" w:lastRowFirstColumn="0" w:lastRowLastColumn="0"/>
+            <w:tcW w:w="4675" w:type="dxa"/>
+          </w:tcPr>
+          <w:p>
+            <w:r>
+              <w:t>Extensions</w:t>
+            </w:r>
+          </w:p>
+        </w:tc>
+        <w:tc>
+          <w:tcPr>
+            <w:tcW w:w="4675" w:type="dxa"/>
+          </w:tcPr>
+          <w:p>
+            <w:pPr>
+              <w:cnfStyle w:val="000000000000" w:firstRow="0" w:lastRow="0" w:firstColumn="0" w:lastColumn="0" w:oddVBand="0" w:evenVBand="0" w:oddHBand="0" w:evenHBand="0" w:firstRowFirstColumn="0" w:firstRowLastColumn="0" w:lastRowFirstColumn="0" w:lastRowLastColumn="0"/>
+            </w:pPr>
+            <w:r>
+              <w:t xml:space="preserve"> </w:t>
+            </w:r>
+          </w:p>
+        </w:tc>
+      </w:tr>
+    </w:tbl>
+    <w:p>
+      <w:pPr>
+        <w:rPr>
+          <w:highlight w:val="cyan"/>
+        </w:rPr>
+      </w:pPr>
+    </w:p>
+    <w:tbl>
+      <w:tblPr>
+        <w:tblStyle w:val="GridTable1Light"/>
+        <w:tblW w:w="0" w:type="auto"/>
+        <w:tblLook w:val="04A0" w:firstRow="1" w:lastRow="0" w:firstColumn="1" w:lastColumn="0" w:noHBand="0" w:noVBand="1"/>
+      </w:tblPr>
+      <w:tblGrid>
+        <w:gridCol w:w="4675"/>
+        <w:gridCol w:w="4675"/>
+      </w:tblGrid>
+      <w:tr>
+        <w:trPr>
+          <w:cnfStyle w:val="100000000000" w:firstRow="1" w:lastRow="0" w:firstColumn="0" w:lastColumn="0" w:oddVBand="0" w:evenVBand="0" w:oddHBand="0" w:evenHBand="0" w:firstRowFirstColumn="0" w:firstRowLastColumn="0" w:lastRowFirstColumn="0" w:lastRowLastColumn="0"/>
+        </w:trPr>
+        <w:tc>
+          <w:tcPr>
+            <w:cnfStyle w:val="001000000000" w:firstRow="0" w:lastRow="0" w:firstColumn="1" w:lastColumn="0" w:oddVBand="0" w:evenVBand="0" w:oddHBand="0" w:evenHBand="0" w:firstRowFirstColumn="0" w:firstRowLastColumn="0" w:lastRowFirstColumn="0" w:lastRowLastColumn="0"/>
+            <w:tcW w:w="9350" w:type="dxa"/>
+            <w:gridSpan w:val="2"/>
+          </w:tcPr>
+          <w:p>
+            <w:pPr>
+              <w:jc w:val="center"/>
+            </w:pPr>
+            <w:r>
+              <w:t xml:space="preserve">Edit Project </w:t>
+            </w:r>
+          </w:p>
+        </w:tc>
+      </w:tr>
+      <w:tr>
+        <w:tc>
+          <w:tcPr>
+            <w:cnfStyle w:val="001000000000" w:firstRow="0" w:lastRow="0" w:firstColumn="1" w:lastColumn="0" w:oddVBand="0" w:evenVBand="0" w:oddHBand="0" w:evenHBand="0" w:firstRowFirstColumn="0" w:firstRowLastColumn="0" w:lastRowFirstColumn="0" w:lastRowLastColumn="0"/>
+            <w:tcW w:w="4675" w:type="dxa"/>
+          </w:tcPr>
+          <w:p>
+            <w:r>
+              <w:t>Primary Actor</w:t>
+            </w:r>
+          </w:p>
+        </w:tc>
+        <w:tc>
+          <w:tcPr>
+            <w:tcW w:w="4675" w:type="dxa"/>
+          </w:tcPr>
+          <w:p>
+            <w:pPr>
+              <w:cnfStyle w:val="000000000000" w:firstRow="0" w:lastRow="0" w:firstColumn="0" w:lastColumn="0" w:oddVBand="0" w:evenVBand="0" w:oddHBand="0" w:evenHBand="0" w:firstRowFirstColumn="0" w:firstRowLastColumn="0" w:lastRowFirstColumn="0" w:lastRowLastColumn="0"/>
+            </w:pPr>
+            <w:r>
+              <w:t>Admin</w:t>
+            </w:r>
+          </w:p>
+        </w:tc>
+      </w:tr>
+      <w:tr>
+        <w:tc>
+          <w:tcPr>
+            <w:cnfStyle w:val="001000000000" w:firstRow="0" w:lastRow="0" w:firstColumn="1" w:lastColumn="0" w:oddVBand="0" w:evenVBand="0" w:oddHBand="0" w:evenHBand="0" w:firstRowFirstColumn="0" w:firstRowLastColumn="0" w:lastRowFirstColumn="0" w:lastRowLastColumn="0"/>
+            <w:tcW w:w="4675" w:type="dxa"/>
+          </w:tcPr>
+          <w:p>
+            <w:r>
+              <w:t>Description</w:t>
+            </w:r>
+          </w:p>
+        </w:tc>
+        <w:tc>
+          <w:tcPr>
+            <w:tcW w:w="4675" w:type="dxa"/>
+          </w:tcPr>
+          <w:p>
+            <w:pPr>
+              <w:cnfStyle w:val="000000000000" w:firstRow="0" w:lastRow="0" w:firstColumn="0" w:lastColumn="0" w:oddVBand="0" w:evenVBand="0" w:oddHBand="0" w:evenHBand="0" w:firstRowFirstColumn="0" w:firstRowLastColumn="0" w:lastRowFirstColumn="0" w:lastRowLastColumn="0"/>
+            </w:pPr>
+            <w:r>
+              <w:t>The details of a project should be able to be changed by an administrator.</w:t>
+            </w:r>
+          </w:p>
+        </w:tc>
+      </w:tr>
+      <w:tr>
+        <w:tc>
+          <w:tcPr>
+            <w:cnfStyle w:val="001000000000" w:firstRow="0" w:lastRow="0" w:firstColumn="1" w:lastColumn="0" w:oddVBand="0" w:evenVBand="0" w:oddHBand="0" w:evenHBand="0" w:firstRowFirstColumn="0" w:firstRowLastColumn="0" w:lastRowFirstColumn="0" w:lastRowLastColumn="0"/>
+            <w:tcW w:w="4675" w:type="dxa"/>
+          </w:tcPr>
+          <w:p>
+            <w:r>
+              <w:t>Precondition</w:t>
+            </w:r>
+          </w:p>
+        </w:tc>
+        <w:tc>
+          <w:tcPr>
+            <w:tcW w:w="4675" w:type="dxa"/>
+          </w:tcPr>
+          <w:p>
+            <w:pPr>
+              <w:cnfStyle w:val="000000000000" w:firstRow="0" w:lastRow="0" w:firstColumn="0" w:lastColumn="0" w:oddVBand="0" w:evenVBand="0" w:oddHBand="0" w:evenHBand="0" w:firstRowFirstColumn="0" w:firstRowLastColumn="0" w:lastRowFirstColumn="0" w:lastRowLastColumn="0"/>
+            </w:pPr>
+            <w:r>
+              <w:t xml:space="preserve">A project exists. </w:t>
+            </w:r>
+            <w:r>
+              <w:t xml:space="preserve"> </w:t>
+            </w:r>
+          </w:p>
+        </w:tc>
+      </w:tr>
+      <w:tr>
+        <w:tc>
+          <w:tcPr>
+            <w:cnfStyle w:val="001000000000" w:firstRow="0" w:lastRow="0" w:firstColumn="1" w:lastColumn="0" w:oddVBand="0" w:evenVBand="0" w:oddHBand="0" w:evenHBand="0" w:firstRowFirstColumn="0" w:firstRowLastColumn="0" w:lastRowFirstColumn="0" w:lastRowLastColumn="0"/>
+            <w:tcW w:w="4675" w:type="dxa"/>
+          </w:tcPr>
+          <w:p>
+            <w:r>
+              <w:t>Trigger</w:t>
+            </w:r>
+          </w:p>
+        </w:tc>
+        <w:tc>
+          <w:tcPr>
+            <w:tcW w:w="4675" w:type="dxa"/>
+          </w:tcPr>
+          <w:p>
+            <w:pPr>
+              <w:cnfStyle w:val="000000000000" w:firstRow="0" w:lastRow="0" w:firstColumn="0" w:lastColumn="0" w:oddVBand="0" w:evenVBand="0" w:oddHBand="0" w:evenHBand="0" w:firstRowFirstColumn="0" w:firstRowLastColumn="0" w:lastRowFirstColumn="0" w:lastRowLastColumn="0"/>
+            </w:pPr>
+            <w:r>
+              <w:t xml:space="preserve">Administrator clicks edit project button. </w:t>
+            </w:r>
+          </w:p>
+        </w:tc>
+      </w:tr>
+      <w:tr>
+        <w:tc>
+          <w:tcPr>
+            <w:cnfStyle w:val="001000000000" w:firstRow="0" w:lastRow="0" w:firstColumn="1" w:lastColumn="0" w:oddVBand="0" w:evenVBand="0" w:oddHBand="0" w:evenHBand="0" w:firstRowFirstColumn="0" w:firstRowLastColumn="0" w:lastRowFirstColumn="0" w:lastRowLastColumn="0"/>
+            <w:tcW w:w="4675" w:type="dxa"/>
+          </w:tcPr>
+          <w:p>
+            <w:r>
+              <w:t>Postcondition</w:t>
+            </w:r>
+          </w:p>
+        </w:tc>
+        <w:tc>
+          <w:tcPr>
+            <w:tcW w:w="4675" w:type="dxa"/>
+          </w:tcPr>
+          <w:p>
+            <w:pPr>
+              <w:cnfStyle w:val="000000000000" w:firstRow="0" w:lastRow="0" w:firstColumn="0" w:lastColumn="0" w:oddVBand="0" w:evenVBand="0" w:oddHBand="0" w:evenHBand="0" w:firstRowFirstColumn="0" w:firstRowLastColumn="0" w:lastRowFirstColumn="0" w:lastRowLastColumn="0"/>
+            </w:pPr>
+            <w:r>
+              <w:t>Details in the database entry are changed. Notification is sent to user.</w:t>
+            </w:r>
+          </w:p>
+        </w:tc>
+      </w:tr>
+      <w:tr>
+        <w:tc>
+          <w:tcPr>
+            <w:cnfStyle w:val="001000000000" w:firstRow="0" w:lastRow="0" w:firstColumn="1" w:lastColumn="0" w:oddVBand="0" w:evenVBand="0" w:oddHBand="0" w:evenHBand="0" w:firstRowFirstColumn="0" w:firstRowLastColumn="0" w:lastRowFirstColumn="0" w:lastRowLastColumn="0"/>
+            <w:tcW w:w="4675" w:type="dxa"/>
+          </w:tcPr>
+          <w:p>
+            <w:r>
+              <w:t>Main Success Scenario</w:t>
+            </w:r>
+          </w:p>
+        </w:tc>
+        <w:tc>
+          <w:tcPr>
+            <w:tcW w:w="4675" w:type="dxa"/>
+          </w:tcPr>
+          <w:p>
+            <w:pPr>
+              <w:cnfStyle w:val="000000000000" w:firstRow="0" w:lastRow="0" w:firstColumn="0" w:lastColumn="0" w:oddVBand="0" w:evenVBand="0" w:oddHBand="0" w:evenHBand="0" w:firstRowFirstColumn="0" w:firstRowLastColumn="0" w:lastRowFirstColumn="0" w:lastRowLastColumn="0"/>
+            </w:pPr>
+            <w:r>
+              <w:t>Success notification is sent to user. Changes made to databases are visible.</w:t>
+            </w:r>
+          </w:p>
+        </w:tc>
+      </w:tr>
+      <w:tr>
+        <w:tc>
+          <w:tcPr>
+            <w:cnfStyle w:val="001000000000" w:firstRow="0" w:lastRow="0" w:firstColumn="1" w:lastColumn="0" w:oddVBand="0" w:evenVBand="0" w:oddHBand="0" w:evenHBand="0" w:firstRowFirstColumn="0" w:firstRowLastColumn="0" w:lastRowFirstColumn="0" w:lastRowLastColumn="0"/>
+            <w:tcW w:w="4675" w:type="dxa"/>
+          </w:tcPr>
+          <w:p>
+            <w:r>
+              <w:t>Extensions</w:t>
+            </w:r>
+          </w:p>
+        </w:tc>
+        <w:tc>
+          <w:tcPr>
+            <w:tcW w:w="4675" w:type="dxa"/>
+          </w:tcPr>
+          <w:p>
+            <w:pPr>
+              <w:cnfStyle w:val="000000000000" w:firstRow="0" w:lastRow="0" w:firstColumn="0" w:lastColumn="0" w:oddVBand="0" w:evenVBand="0" w:oddHBand="0" w:evenHBand="0" w:firstRowFirstColumn="0" w:firstRowLastColumn="0" w:lastRowFirstColumn="0" w:lastRowLastColumn="0"/>
+            </w:pPr>
+            <w:r>
+              <w:t xml:space="preserve"> </w:t>
+            </w:r>
+          </w:p>
+        </w:tc>
+      </w:tr>
+    </w:tbl>
+    <w:p>
+      <w:pPr>
+        <w:rPr>
+          <w:highlight w:val="cyan"/>
+        </w:rPr>
+      </w:pPr>
+    </w:p>
+    <w:tbl>
+      <w:tblPr>
+        <w:tblStyle w:val="GridTable1Light"/>
+        <w:tblW w:w="0" w:type="auto"/>
+        <w:tblLook w:val="04A0" w:firstRow="1" w:lastRow="0" w:firstColumn="1" w:lastColumn="0" w:noHBand="0" w:noVBand="1"/>
+      </w:tblPr>
+      <w:tblGrid>
+        <w:gridCol w:w="4675"/>
+        <w:gridCol w:w="4675"/>
+      </w:tblGrid>
+      <w:tr>
+        <w:trPr>
+          <w:cnfStyle w:val="100000000000" w:firstRow="1" w:lastRow="0" w:firstColumn="0" w:lastColumn="0" w:oddVBand="0" w:evenVBand="0" w:oddHBand="0" w:evenHBand="0" w:firstRowFirstColumn="0" w:firstRowLastColumn="0" w:lastRowFirstColumn="0" w:lastRowLastColumn="0"/>
+        </w:trPr>
+        <w:tc>
+          <w:tcPr>
+            <w:cnfStyle w:val="001000000000" w:firstRow="0" w:lastRow="0" w:firstColumn="1" w:lastColumn="0" w:oddVBand="0" w:evenVBand="0" w:oddHBand="0" w:evenHBand="0" w:firstRowFirstColumn="0" w:firstRowLastColumn="0" w:lastRowFirstColumn="0" w:lastRowLastColumn="0"/>
+            <w:tcW w:w="9350" w:type="dxa"/>
+            <w:gridSpan w:val="2"/>
+          </w:tcPr>
+          <w:p>
+            <w:pPr>
+              <w:jc w:val="center"/>
+            </w:pPr>
+            <w:r>
+              <w:t xml:space="preserve">Close Project </w:t>
+            </w:r>
+          </w:p>
+        </w:tc>
+      </w:tr>
+      <w:tr>
+        <w:tc>
+          <w:tcPr>
+            <w:cnfStyle w:val="001000000000" w:firstRow="0" w:lastRow="0" w:firstColumn="1" w:lastColumn="0" w:oddVBand="0" w:evenVBand="0" w:oddHBand="0" w:evenHBand="0" w:firstRowFirstColumn="0" w:firstRowLastColumn="0" w:lastRowFirstColumn="0" w:lastRowLastColumn="0"/>
+            <w:tcW w:w="4675" w:type="dxa"/>
+          </w:tcPr>
+          <w:p>
+            <w:r>
+              <w:t>Primary Actor</w:t>
+            </w:r>
+          </w:p>
+        </w:tc>
+        <w:tc>
+          <w:tcPr>
+            <w:tcW w:w="4675" w:type="dxa"/>
+          </w:tcPr>
+          <w:p>
+            <w:pPr>
+              <w:cnfStyle w:val="000000000000" w:firstRow="0" w:lastRow="0" w:firstColumn="0" w:lastColumn="0" w:oddVBand="0" w:evenVBand="0" w:oddHBand="0" w:evenHBand="0" w:firstRowFirstColumn="0" w:firstRowLastColumn="0" w:lastRowFirstColumn="0" w:lastRowLastColumn="0"/>
+            </w:pPr>
+            <w:r>
+              <w:t>Admin</w:t>
+            </w:r>
+            <w:r>
+              <w:t>istrator</w:t>
+            </w:r>
+          </w:p>
+        </w:tc>
+      </w:tr>
+      <w:tr>
+        <w:tc>
+          <w:tcPr>
+            <w:cnfStyle w:val="001000000000" w:firstRow="0" w:lastRow="0" w:firstColumn="1" w:lastColumn="0" w:oddVBand="0" w:evenVBand="0" w:oddHBand="0" w:evenHBand="0" w:firstRowFirstColumn="0" w:firstRowLastColumn="0" w:lastRowFirstColumn="0" w:lastRowLastColumn="0"/>
+            <w:tcW w:w="4675" w:type="dxa"/>
+          </w:tcPr>
+          <w:p>
+            <w:r>
+              <w:t>Description</w:t>
+            </w:r>
+          </w:p>
+        </w:tc>
+        <w:tc>
+          <w:tcPr>
+            <w:tcW w:w="4675" w:type="dxa"/>
+          </w:tcPr>
+          <w:p>
+            <w:pPr>
+              <w:cnfStyle w:val="000000000000" w:firstRow="0" w:lastRow="0" w:firstColumn="0" w:lastColumn="0" w:oddVBand="0" w:evenVBand="0" w:oddHBand="0" w:evenHBand="0" w:firstRowFirstColumn="0" w:firstRowLastColumn="0" w:lastRowFirstColumn="0" w:lastRowLastColumn="0"/>
+            </w:pPr>
+            <w:r>
+              <w:t xml:space="preserve">When a project is completed, or canceled a project should be able to be closed by an administrator.  </w:t>
+            </w:r>
+          </w:p>
+        </w:tc>
+      </w:tr>
+      <w:tr>
+        <w:tc>
+          <w:tcPr>
+            <w:cnfStyle w:val="001000000000" w:firstRow="0" w:lastRow="0" w:firstColumn="1" w:lastColumn="0" w:oddVBand="0" w:evenVBand="0" w:oddHBand="0" w:evenHBand="0" w:firstRowFirstColumn="0" w:firstRowLastColumn="0" w:lastRowFirstColumn="0" w:lastRowLastColumn="0"/>
+            <w:tcW w:w="4675" w:type="dxa"/>
+          </w:tcPr>
+          <w:p>
+            <w:r>
+              <w:t>Precondition</w:t>
+            </w:r>
+          </w:p>
+        </w:tc>
+        <w:tc>
+          <w:tcPr>
+            <w:tcW w:w="4675" w:type="dxa"/>
+          </w:tcPr>
+          <w:p>
+            <w:pPr>
+              <w:cnfStyle w:val="000000000000" w:firstRow="0" w:lastRow="0" w:firstColumn="0" w:lastColumn="0" w:oddVBand="0" w:evenVBand="0" w:oddHBand="0" w:evenHBand="0" w:firstRowFirstColumn="0" w:firstRowLastColumn="0" w:lastRowFirstColumn="0" w:lastRowLastColumn="0"/>
+            </w:pPr>
+            <w:r>
+              <w:t xml:space="preserve">A project exists. </w:t>
+            </w:r>
+            <w:r>
+              <w:t xml:space="preserve"> </w:t>
+            </w:r>
+          </w:p>
+        </w:tc>
+      </w:tr>
+      <w:tr>
+        <w:tc>
+          <w:tcPr>
+            <w:cnfStyle w:val="001000000000" w:firstRow="0" w:lastRow="0" w:firstColumn="1" w:lastColumn="0" w:oddVBand="0" w:evenVBand="0" w:oddHBand="0" w:evenHBand="0" w:firstRowFirstColumn="0" w:firstRowLastColumn="0" w:lastRowFirstColumn="0" w:lastRowLastColumn="0"/>
+            <w:tcW w:w="4675" w:type="dxa"/>
+          </w:tcPr>
+          <w:p>
+            <w:r>
+              <w:t>Trigger</w:t>
+            </w:r>
+          </w:p>
+        </w:tc>
+        <w:tc>
+          <w:tcPr>
+            <w:tcW w:w="4675" w:type="dxa"/>
+          </w:tcPr>
+          <w:p>
+            <w:pPr>
+              <w:cnfStyle w:val="000000000000" w:firstRow="0" w:lastRow="0" w:firstColumn="0" w:lastColumn="0" w:oddVBand="0" w:evenVBand="0" w:oddHBand="0" w:evenHBand="0" w:firstRowFirstColumn="0" w:firstRowLastColumn="0" w:lastRowFirstColumn="0" w:lastRowLastColumn="0"/>
+            </w:pPr>
+            <w:r>
+              <w:t>Administrator clicks the close project button and confirms that the project ought to be closed.</w:t>
+            </w:r>
+          </w:p>
+        </w:tc>
+      </w:tr>
+      <w:tr>
+        <w:tc>
+          <w:tcPr>
+            <w:cnfStyle w:val="001000000000" w:firstRow="0" w:lastRow="0" w:firstColumn="1" w:lastColumn="0" w:oddVBand="0" w:evenVBand="0" w:oddHBand="0" w:evenHBand="0" w:firstRowFirstColumn="0" w:firstRowLastColumn="0" w:lastRowFirstColumn="0" w:lastRowLastColumn="0"/>
+            <w:tcW w:w="4675" w:type="dxa"/>
+          </w:tcPr>
+          <w:p>
+            <w:r>
+              <w:t>Postcondition</w:t>
+            </w:r>
+          </w:p>
+        </w:tc>
+        <w:tc>
+          <w:tcPr>
+            <w:tcW w:w="4675" w:type="dxa"/>
+          </w:tcPr>
+          <w:p>
+            <w:pPr>
+              <w:cnfStyle w:val="000000000000" w:firstRow="0" w:lastRow="0" w:firstColumn="0" w:lastColumn="0" w:oddVBand="0" w:evenVBand="0" w:oddHBand="0" w:evenHBand="0" w:firstRowFirstColumn="0" w:firstRowLastColumn="0" w:lastRowFirstColumn="0" w:lastRowLastColumn="0"/>
+            </w:pPr>
+            <w:r>
+              <w:t>All users are removed from project, all tasks removed and deleted, project is deleted from database. A notification is sent to all users assigned to project that it has been closed.</w:t>
+            </w:r>
+          </w:p>
+        </w:tc>
+      </w:tr>
+      <w:tr>
+        <w:tc>
+          <w:tcPr>
+            <w:cnfStyle w:val="001000000000" w:firstRow="0" w:lastRow="0" w:firstColumn="1" w:lastColumn="0" w:oddVBand="0" w:evenVBand="0" w:oddHBand="0" w:evenHBand="0" w:firstRowFirstColumn="0" w:firstRowLastColumn="0" w:lastRowFirstColumn="0" w:lastRowLastColumn="0"/>
+            <w:tcW w:w="4675" w:type="dxa"/>
+          </w:tcPr>
+          <w:p>
+            <w:r>
+              <w:t>Main Success Scenario</w:t>
+            </w:r>
+          </w:p>
+        </w:tc>
+        <w:tc>
+          <w:tcPr>
+            <w:tcW w:w="4675" w:type="dxa"/>
+          </w:tcPr>
+          <w:p>
+            <w:pPr>
+              <w:cnfStyle w:val="000000000000" w:firstRow="0" w:lastRow="0" w:firstColumn="0" w:lastColumn="0" w:oddVBand="0" w:evenVBand="0" w:oddHBand="0" w:evenHBand="0" w:firstRowFirstColumn="0" w:firstRowLastColumn="0" w:lastRowFirstColumn="0" w:lastRowLastColumn="0"/>
+            </w:pPr>
+            <w:r>
+              <w:t>Project is removed from database and is no longer visible to users. Users successfully received notification. Administrator who closed project received a success notification.</w:t>
+            </w:r>
+          </w:p>
+        </w:tc>
+      </w:tr>
+      <w:tr>
+        <w:tc>
+          <w:tcPr>
+            <w:cnfStyle w:val="001000000000" w:firstRow="0" w:lastRow="0" w:firstColumn="1" w:lastColumn="0" w:oddVBand="0" w:evenVBand="0" w:oddHBand="0" w:evenHBand="0" w:firstRowFirstColumn="0" w:firstRowLastColumn="0" w:lastRowFirstColumn="0" w:lastRowLastColumn="0"/>
+            <w:tcW w:w="4675" w:type="dxa"/>
+          </w:tcPr>
+          <w:p>
+            <w:r>
+              <w:t>Extensions</w:t>
+            </w:r>
+          </w:p>
+        </w:tc>
+        <w:tc>
+          <w:tcPr>
+            <w:tcW w:w="4675" w:type="dxa"/>
+          </w:tcPr>
+          <w:p>
+            <w:pPr>
+              <w:cnfStyle w:val="000000000000" w:firstRow="0" w:lastRow="0" w:firstColumn="0" w:lastColumn="0" w:oddVBand="0" w:evenVBand="0" w:oddHBand="0" w:evenHBand="0" w:firstRowFirstColumn="0" w:firstRowLastColumn="0" w:lastRowFirstColumn="0" w:lastRowLastColumn="0"/>
+            </w:pPr>
+          </w:p>
+        </w:tc>
+      </w:tr>
+    </w:tbl>
+    <w:p>
+      <w:pPr>
+        <w:rPr>
+          <w:highlight w:val="cyan"/>
+        </w:rPr>
+      </w:pPr>
+    </w:p>
+    <w:p>
+      <w:pPr>
+        <w:rPr>
+          <w:highlight w:val="cyan"/>
+        </w:rPr>
+      </w:pPr>
+    </w:p>
+    <w:tbl>
+      <w:tblPr>
+        <w:tblStyle w:val="GridTable1Light"/>
+        <w:tblW w:w="0" w:type="auto"/>
+        <w:tblLook w:val="04A0" w:firstRow="1" w:lastRow="0" w:firstColumn="1" w:lastColumn="0" w:noHBand="0" w:noVBand="1"/>
+      </w:tblPr>
+      <w:tblGrid>
+        <w:gridCol w:w="4675"/>
+        <w:gridCol w:w="4675"/>
+      </w:tblGrid>
+      <w:tr>
+        <w:trPr>
+          <w:cnfStyle w:val="100000000000" w:firstRow="1" w:lastRow="0" w:firstColumn="0" w:lastColumn="0" w:oddVBand="0" w:evenVBand="0" w:oddHBand="0" w:evenHBand="0" w:firstRowFirstColumn="0" w:firstRowLastColumn="0" w:lastRowFirstColumn="0" w:lastRowLastColumn="0"/>
+        </w:trPr>
+        <w:tc>
+          <w:tcPr>
+            <w:cnfStyle w:val="001000000000" w:firstRow="0" w:lastRow="0" w:firstColumn="1" w:lastColumn="0" w:oddVBand="0" w:evenVBand="0" w:oddHBand="0" w:evenHBand="0" w:firstRowFirstColumn="0" w:firstRowLastColumn="0" w:lastRowFirstColumn="0" w:lastRowLastColumn="0"/>
+            <w:tcW w:w="9350" w:type="dxa"/>
+            <w:gridSpan w:val="2"/>
+          </w:tcPr>
+          <w:p>
+            <w:pPr>
+              <w:jc w:val="center"/>
+            </w:pPr>
+            <w:r>
+              <w:t>Create a Task</w:t>
+            </w:r>
+          </w:p>
+        </w:tc>
+      </w:tr>
+      <w:tr>
+        <w:tc>
+          <w:tcPr>
+            <w:cnfStyle w:val="001000000000" w:firstRow="0" w:lastRow="0" w:firstColumn="1" w:lastColumn="0" w:oddVBand="0" w:evenVBand="0" w:oddHBand="0" w:evenHBand="0" w:firstRowFirstColumn="0" w:firstRowLastColumn="0" w:lastRowFirstColumn="0" w:lastRowLastColumn="0"/>
+            <w:tcW w:w="4675" w:type="dxa"/>
+          </w:tcPr>
+          <w:p>
+            <w:r>
+              <w:t>Primary Actor</w:t>
+            </w:r>
+          </w:p>
+        </w:tc>
+        <w:tc>
+          <w:tcPr>
+            <w:tcW w:w="4675" w:type="dxa"/>
+          </w:tcPr>
+          <w:p>
+            <w:pPr>
+              <w:cnfStyle w:val="000000000000" w:firstRow="0" w:lastRow="0" w:firstColumn="0" w:lastColumn="0" w:oddVBand="0" w:evenVBand="0" w:oddHBand="0" w:evenHBand="0" w:firstRowFirstColumn="0" w:firstRowLastColumn="0" w:lastRowFirstColumn="0" w:lastRowLastColumn="0"/>
+            </w:pPr>
+            <w:r>
+              <w:t>User</w:t>
+            </w:r>
+          </w:p>
+        </w:tc>
+      </w:tr>
+      <w:tr>
+        <w:tc>
+          <w:tcPr>
+            <w:cnfStyle w:val="001000000000" w:firstRow="0" w:lastRow="0" w:firstColumn="1" w:lastColumn="0" w:oddVBand="0" w:evenVBand="0" w:oddHBand="0" w:evenHBand="0" w:firstRowFirstColumn="0" w:firstRowLastColumn="0" w:lastRowFirstColumn="0" w:lastRowLastColumn="0"/>
+            <w:tcW w:w="4675" w:type="dxa"/>
+          </w:tcPr>
+          <w:p>
+            <w:r>
+              <w:t>Description</w:t>
+            </w:r>
+          </w:p>
+        </w:tc>
+        <w:tc>
+          <w:tcPr>
+            <w:tcW w:w="4675" w:type="dxa"/>
+          </w:tcPr>
+          <w:p>
+            <w:pPr>
+              <w:cnfStyle w:val="000000000000" w:firstRow="0" w:lastRow="0" w:firstColumn="0" w:lastColumn="0" w:oddVBand="0" w:evenVBand="0" w:oddHBand="0" w:evenHBand="0" w:firstRowFirstColumn="0" w:firstRowLastColumn="0" w:lastRowFirstColumn="0" w:lastRowLastColumn="0"/>
+            </w:pPr>
+            <w:r>
+              <w:t xml:space="preserve">Any user may create a task. A task includes a short description of a task and may include other information such as a tag indicating what part of a project it relates to. </w:t>
+            </w:r>
+            <w:r>
+              <w:t>The task must also be assigned to a project, usually determined by the context from which the user creates the tasks.</w:t>
+            </w:r>
+          </w:p>
+          <w:p>
+            <w:pPr>
+              <w:cnfStyle w:val="000000000000" w:firstRow="0" w:lastRow="0" w:firstColumn="0" w:lastColumn="0" w:oddVBand="0" w:evenVBand="0" w:oddHBand="0" w:evenHBand="0" w:firstRowFirstColumn="0" w:firstRowLastColumn="0" w:lastRowFirstColumn="0" w:lastRowLastColumn="0"/>
+            </w:pPr>
+          </w:p>
+          <w:p>
+            <w:pPr>
+              <w:cnfStyle w:val="000000000000" w:firstRow="0" w:lastRow="0" w:firstColumn="0" w:lastColumn="0" w:oddVBand="0" w:evenVBand="0" w:oddHBand="0" w:evenHBand="0" w:firstRowFirstColumn="0" w:firstRowLastColumn="0" w:lastRowFirstColumn="0" w:lastRowLastColumn="0"/>
+            </w:pPr>
+            <w:r>
+              <w:t>Users who are not in the context of any specific project would select which project the task is created for.</w:t>
+            </w:r>
+          </w:p>
+        </w:tc>
+      </w:tr>
+      <w:tr>
+        <w:tc>
+          <w:tcPr>
+            <w:cnfStyle w:val="001000000000" w:firstRow="0" w:lastRow="0" w:firstColumn="1" w:lastColumn="0" w:oddVBand="0" w:evenVBand="0" w:oddHBand="0" w:evenHBand="0" w:firstRowFirstColumn="0" w:firstRowLastColumn="0" w:lastRowFirstColumn="0" w:lastRowLastColumn="0"/>
+            <w:tcW w:w="4675" w:type="dxa"/>
+          </w:tcPr>
+          <w:p>
+            <w:r>
+              <w:t>Precondition</w:t>
+            </w:r>
+          </w:p>
+        </w:tc>
+        <w:tc>
+          <w:tcPr>
+            <w:tcW w:w="4675" w:type="dxa"/>
+          </w:tcPr>
+          <w:p>
+            <w:pPr>
+              <w:cnfStyle w:val="000000000000" w:firstRow="0" w:lastRow="0" w:firstColumn="0" w:lastColumn="0" w:oddVBand="0" w:evenVBand="0" w:oddHBand="0" w:evenHBand="0" w:firstRowFirstColumn="0" w:firstRowLastColumn="0" w:lastRowFirstColumn="0" w:lastRowLastColumn="0"/>
+            </w:pPr>
+            <w:r>
+              <w:t xml:space="preserve">A project exists for the task to be assigned to. </w:t>
+            </w:r>
+          </w:p>
+        </w:tc>
+      </w:tr>
+      <w:tr>
+        <w:tc>
+          <w:tcPr>
+            <w:cnfStyle w:val="001000000000" w:firstRow="0" w:lastRow="0" w:firstColumn="1" w:lastColumn="0" w:oddVBand="0" w:evenVBand="0" w:oddHBand="0" w:evenHBand="0" w:firstRowFirstColumn="0" w:firstRowLastColumn="0" w:lastRowFirstColumn="0" w:lastRowLastColumn="0"/>
+            <w:tcW w:w="4675" w:type="dxa"/>
+          </w:tcPr>
+          <w:p>
+            <w:r>
+              <w:t>Trigger</w:t>
+            </w:r>
+          </w:p>
+        </w:tc>
+        <w:tc>
+          <w:tcPr>
+            <w:tcW w:w="4675" w:type="dxa"/>
+          </w:tcPr>
+          <w:p>
+            <w:pPr>
+              <w:cnfStyle w:val="000000000000" w:firstRow="0" w:lastRow="0" w:firstColumn="0" w:lastColumn="0" w:oddVBand="0" w:evenVBand="0" w:oddHBand="0" w:evenHBand="0" w:firstRowFirstColumn="0" w:firstRowLastColumn="0" w:lastRowFirstColumn="0" w:lastRowLastColumn="0"/>
+            </w:pPr>
+            <w:r>
+              <w:t xml:space="preserve">User command issued by </w:t>
+            </w:r>
+            <w:r>
+              <w:t xml:space="preserve">user. </w:t>
+            </w:r>
+          </w:p>
+        </w:tc>
+      </w:tr>
+      <w:tr>
+        <w:tc>
+          <w:tcPr>
+            <w:cnfStyle w:val="001000000000" w:firstRow="0" w:lastRow="0" w:firstColumn="1" w:lastColumn="0" w:oddVBand="0" w:evenVBand="0" w:oddHBand="0" w:evenHBand="0" w:firstRowFirstColumn="0" w:firstRowLastColumn="0" w:lastRowFirstColumn="0" w:lastRowLastColumn="0"/>
+            <w:tcW w:w="4675" w:type="dxa"/>
+          </w:tcPr>
+          <w:p>
+            <w:r>
+              <w:t>Postcondition</w:t>
+            </w:r>
+          </w:p>
+        </w:tc>
+        <w:tc>
+          <w:tcPr>
+            <w:tcW w:w="4675" w:type="dxa"/>
+          </w:tcPr>
+          <w:p>
+            <w:pPr>
+              <w:cnfStyle w:val="000000000000" w:firstRow="0" w:lastRow="0" w:firstColumn="0" w:lastColumn="0" w:oddVBand="0" w:evenVBand="0" w:oddHBand="0" w:evenHBand="0" w:firstRowFirstColumn="0" w:firstRowLastColumn="0" w:lastRowFirstColumn="0" w:lastRowLastColumn="0"/>
+            </w:pPr>
+            <w:r>
+              <w:t xml:space="preserve">Database is updated with appropriate information. </w:t>
+            </w:r>
+            <w:r>
+              <w:t xml:space="preserve">User receives notification regarding status of task. </w:t>
+            </w:r>
+          </w:p>
+        </w:tc>
+      </w:tr>
+      <w:tr>
+        <w:tc>
+          <w:tcPr>
+            <w:cnfStyle w:val="001000000000" w:firstRow="0" w:lastRow="0" w:firstColumn="1" w:lastColumn="0" w:oddVBand="0" w:evenVBand="0" w:oddHBand="0" w:evenHBand="0" w:firstRowFirstColumn="0" w:firstRowLastColumn="0" w:lastRowFirstColumn="0" w:lastRowLastColumn="0"/>
+            <w:tcW w:w="4675" w:type="dxa"/>
+          </w:tcPr>
+          <w:p>
+            <w:r>
+              <w:t>Main Success Scenario</w:t>
+            </w:r>
+          </w:p>
+        </w:tc>
+        <w:tc>
+          <w:tcPr>
+            <w:tcW w:w="4675" w:type="dxa"/>
+          </w:tcPr>
+          <w:p>
+            <w:pPr>
+              <w:cnfStyle w:val="000000000000" w:firstRow="0" w:lastRow="0" w:firstColumn="0" w:lastColumn="0" w:oddVBand="0" w:evenVBand="0" w:oddHBand="0" w:evenHBand="0" w:firstRowFirstColumn="0" w:firstRowLastColumn="0" w:lastRowFirstColumn="0" w:lastRowLastColumn="0"/>
+            </w:pPr>
+            <w:r>
+              <w:t xml:space="preserve">Any user who is a part of </w:t>
+            </w:r>
+            <w:r>
+              <w:t>the project can see that a task is now assigned to the project.</w:t>
+            </w:r>
+            <w:r>
+              <w:t xml:space="preserve"> User receives notification that task has been accomplished successfully.</w:t>
+            </w:r>
+          </w:p>
+        </w:tc>
+      </w:tr>
+      <w:tr>
+        <w:tc>
+          <w:tcPr>
+            <w:cnfStyle w:val="001000000000" w:firstRow="0" w:lastRow="0" w:firstColumn="1" w:lastColumn="0" w:oddVBand="0" w:evenVBand="0" w:oddHBand="0" w:evenHBand="0" w:firstRowFirstColumn="0" w:firstRowLastColumn="0" w:lastRowFirstColumn="0" w:lastRowLastColumn="0"/>
+            <w:tcW w:w="4675" w:type="dxa"/>
+          </w:tcPr>
+          <w:p>
+            <w:r>
+              <w:t>Extensions</w:t>
+            </w:r>
+          </w:p>
+        </w:tc>
+        <w:tc>
+          <w:tcPr>
+            <w:tcW w:w="4675" w:type="dxa"/>
+          </w:tcPr>
+          <w:p>
+            <w:pPr>
+              <w:cnfStyle w:val="000000000000" w:firstRow="0" w:lastRow="0" w:firstColumn="0" w:lastColumn="0" w:oddVBand="0" w:evenVBand="0" w:oddHBand="0" w:evenHBand="0" w:firstRowFirstColumn="0" w:firstRowLastColumn="0" w:lastRowFirstColumn="0" w:lastRowLastColumn="0"/>
+            </w:pPr>
+            <w:r>
+              <w:t>Any user who is not a part of a project cannot assign a task to that project without special permissions.</w:t>
+            </w:r>
+            <w:r>
+              <w:t xml:space="preserve"> </w:t>
+            </w:r>
+          </w:p>
+        </w:tc>
+      </w:tr>
+    </w:tbl>
+    <w:p>
+      <w:pPr>
+        <w:rPr>
+          <w:highlight w:val="cyan"/>
+        </w:rPr>
+      </w:pPr>
+    </w:p>
+    <w:p>
+      <w:pPr>
+        <w:rPr>
+          <w:highlight w:val="cyan"/>
+        </w:rPr>
+      </w:pPr>
+    </w:p>
+    <w:tbl>
+      <w:tblPr>
+        <w:tblStyle w:val="GridTable1Light"/>
+        <w:tblW w:w="0" w:type="auto"/>
+        <w:tblLook w:val="04A0" w:firstRow="1" w:lastRow="0" w:firstColumn="1" w:lastColumn="0" w:noHBand="0" w:noVBand="1"/>
+      </w:tblPr>
+      <w:tblGrid>
+        <w:gridCol w:w="4675"/>
+        <w:gridCol w:w="4675"/>
+      </w:tblGrid>
+      <w:tr>
+        <w:trPr>
+          <w:cnfStyle w:val="100000000000" w:firstRow="1" w:lastRow="0" w:firstColumn="0" w:lastColumn="0" w:oddVBand="0" w:evenVBand="0" w:oddHBand="0" w:evenHBand="0" w:firstRowFirstColumn="0" w:firstRowLastColumn="0" w:lastRowFirstColumn="0" w:lastRowLastColumn="0"/>
+        </w:trPr>
+        <w:tc>
+          <w:tcPr>
+            <w:cnfStyle w:val="001000000000" w:firstRow="0" w:lastRow="0" w:firstColumn="1" w:lastColumn="0" w:oddVBand="0" w:evenVBand="0" w:oddHBand="0" w:evenHBand="0" w:firstRowFirstColumn="0" w:firstRowLastColumn="0" w:lastRowFirstColumn="0" w:lastRowLastColumn="0"/>
+            <w:tcW w:w="9350" w:type="dxa"/>
+            <w:gridSpan w:val="2"/>
+          </w:tcPr>
+          <w:p>
+            <w:pPr>
+              <w:jc w:val="center"/>
+            </w:pPr>
+            <w:r>
+              <w:t>Reorder a Task</w:t>
+            </w:r>
+          </w:p>
+        </w:tc>
+      </w:tr>
+      <w:tr>
+        <w:tc>
+          <w:tcPr>
+            <w:cnfStyle w:val="001000000000" w:firstRow="0" w:lastRow="0" w:firstColumn="1" w:lastColumn="0" w:oddVBand="0" w:evenVBand="0" w:oddHBand="0" w:evenHBand="0" w:firstRowFirstColumn="0" w:firstRowLastColumn="0" w:lastRowFirstColumn="0" w:lastRowLastColumn="0"/>
+            <w:tcW w:w="4675" w:type="dxa"/>
+          </w:tcPr>
+          <w:p>
+            <w:r>
+              <w:t>Primary Actor</w:t>
+            </w:r>
+          </w:p>
+        </w:tc>
+        <w:tc>
+          <w:tcPr>
+            <w:tcW w:w="4675" w:type="dxa"/>
+          </w:tcPr>
+          <w:p>
+            <w:pPr>
+              <w:cnfStyle w:val="000000000000" w:firstRow="0" w:lastRow="0" w:firstColumn="0" w:lastColumn="0" w:oddVBand="0" w:evenVBand="0" w:oddHBand="0" w:evenHBand="0" w:firstRowFirstColumn="0" w:firstRowLastColumn="0" w:lastRowFirstColumn="0" w:lastRowLastColumn="0"/>
+            </w:pPr>
+            <w:r>
+              <w:t>Scrum master</w:t>
+            </w:r>
+          </w:p>
+        </w:tc>
+      </w:tr>
+      <w:tr>
+        <w:tc>
+          <w:tcPr>
+            <w:cnfStyle w:val="001000000000" w:firstRow="0" w:lastRow="0" w:firstColumn="1" w:lastColumn="0" w:oddVBand="0" w:evenVBand="0" w:oddHBand="0" w:evenHBand="0" w:firstRowFirstColumn="0" w:firstRowLastColumn="0" w:lastRowFirstColumn="0" w:lastRowLastColumn="0"/>
+            <w:tcW w:w="4675" w:type="dxa"/>
+          </w:tcPr>
+          <w:p>
+            <w:r>
+              <w:t>Description</w:t>
+            </w:r>
+          </w:p>
+        </w:tc>
+        <w:tc>
+          <w:tcPr>
+            <w:tcW w:w="4675" w:type="dxa"/>
+          </w:tcPr>
+          <w:p>
+            <w:pPr>
+              <w:cnfStyle w:val="000000000000" w:firstRow="0" w:lastRow="0" w:firstColumn="0" w:lastColumn="0" w:oddVBand="0" w:evenVBand="0" w:oddHBand="0" w:evenHBand="0" w:firstRowFirstColumn="0" w:firstRowLastColumn="0" w:lastRowFirstColumn="0" w:lastRowLastColumn="0"/>
+            </w:pPr>
+            <w:r>
+              <w:t xml:space="preserve">A scrum master during the grooming process is responsible for prioritizing items in the backlog for ease of assignment for the next sprint. </w:t>
+            </w:r>
+          </w:p>
+          <w:p>
+            <w:pPr>
+              <w:cnfStyle w:val="000000000000" w:firstRow="0" w:lastRow="0" w:firstColumn="0" w:lastColumn="0" w:oddVBand="0" w:evenVBand="0" w:oddHBand="0" w:evenHBand="0" w:firstRowFirstColumn="0" w:firstRowLastColumn="0" w:lastRowFirstColumn="0" w:lastRowLastColumn="0"/>
+            </w:pPr>
+          </w:p>
+          <w:p>
+            <w:pPr>
+              <w:cnfStyle w:val="000000000000" w:firstRow="0" w:lastRow="0" w:firstColumn="0" w:lastColumn="0" w:oddVBand="0" w:evenVBand="0" w:oddHBand="0" w:evenHBand="0" w:firstRowFirstColumn="0" w:firstRowLastColumn="0" w:lastRowFirstColumn="0" w:lastRowLastColumn="0"/>
+            </w:pPr>
+            <w:r>
+              <w:t>A scrum master should be able to reorder existing tasks to reflect this process.</w:t>
+            </w:r>
+          </w:p>
+        </w:tc>
+      </w:tr>
+      <w:tr>
+        <w:tc>
+          <w:tcPr>
+            <w:cnfStyle w:val="001000000000" w:firstRow="0" w:lastRow="0" w:firstColumn="1" w:lastColumn="0" w:oddVBand="0" w:evenVBand="0" w:oddHBand="0" w:evenHBand="0" w:firstRowFirstColumn="0" w:firstRowLastColumn="0" w:lastRowFirstColumn="0" w:lastRowLastColumn="0"/>
+            <w:tcW w:w="4675" w:type="dxa"/>
+          </w:tcPr>
+          <w:p>
+            <w:r>
+              <w:t>Precondition</w:t>
+            </w:r>
+          </w:p>
+        </w:tc>
+        <w:tc>
+          <w:tcPr>
+            <w:tcW w:w="4675" w:type="dxa"/>
+          </w:tcPr>
+          <w:p>
+            <w:pPr>
+              <w:cnfStyle w:val="000000000000" w:firstRow="0" w:lastRow="0" w:firstColumn="0" w:lastColumn="0" w:oddVBand="0" w:evenVBand="0" w:oddHBand="0" w:evenHBand="0" w:firstRowFirstColumn="0" w:firstRowLastColumn="0" w:lastRowFirstColumn="0" w:lastRowLastColumn="0"/>
+            </w:pPr>
+            <w:r>
+              <w:t xml:space="preserve">More than one task exists in a single process. </w:t>
+            </w:r>
+            <w:r>
+              <w:t xml:space="preserve"> </w:t>
+            </w:r>
+          </w:p>
+        </w:tc>
+      </w:tr>
+      <w:tr>
+        <w:tc>
+          <w:tcPr>
+            <w:cnfStyle w:val="001000000000" w:firstRow="0" w:lastRow="0" w:firstColumn="1" w:lastColumn="0" w:oddVBand="0" w:evenVBand="0" w:oddHBand="0" w:evenHBand="0" w:firstRowFirstColumn="0" w:firstRowLastColumn="0" w:lastRowFirstColumn="0" w:lastRowLastColumn="0"/>
+            <w:tcW w:w="4675" w:type="dxa"/>
+          </w:tcPr>
+          <w:p>
+            <w:r>
+              <w:t>Trigger</w:t>
+            </w:r>
+          </w:p>
+        </w:tc>
+        <w:tc>
+          <w:tcPr>
+            <w:tcW w:w="4675" w:type="dxa"/>
+          </w:tcPr>
+          <w:p>
+            <w:pPr>
+              <w:cnfStyle w:val="000000000000" w:firstRow="0" w:lastRow="0" w:firstColumn="0" w:lastColumn="0" w:oddVBand="0" w:evenVBand="0" w:oddHBand="0" w:evenHBand="0" w:firstRowFirstColumn="0" w:firstRowLastColumn="0" w:lastRowFirstColumn="0" w:lastRowLastColumn="0"/>
+            </w:pPr>
+            <w:r>
+              <w:t xml:space="preserve">User command issued by </w:t>
+            </w:r>
+            <w:r>
+              <w:t>a scrum master</w:t>
+            </w:r>
+            <w:r>
+              <w:t xml:space="preserve">. </w:t>
+            </w:r>
+          </w:p>
+        </w:tc>
+      </w:tr>
+      <w:tr>
+        <w:tc>
+          <w:tcPr>
+            <w:cnfStyle w:val="001000000000" w:firstRow="0" w:lastRow="0" w:firstColumn="1" w:lastColumn="0" w:oddVBand="0" w:evenVBand="0" w:oddHBand="0" w:evenHBand="0" w:firstRowFirstColumn="0" w:firstRowLastColumn="0" w:lastRowFirstColumn="0" w:lastRowLastColumn="0"/>
+            <w:tcW w:w="4675" w:type="dxa"/>
+          </w:tcPr>
+          <w:p>
+            <w:r>
+              <w:t>Postcondition</w:t>
+            </w:r>
+          </w:p>
+        </w:tc>
+        <w:tc>
+          <w:tcPr>
+            <w:tcW w:w="4675" w:type="dxa"/>
+          </w:tcPr>
+          <w:p>
+            <w:pPr>
+              <w:cnfStyle w:val="000000000000" w:firstRow="0" w:lastRow="0" w:firstColumn="0" w:lastColumn="0" w:oddVBand="0" w:evenVBand="0" w:oddHBand="0" w:evenHBand="0" w:firstRowFirstColumn="0" w:firstRowLastColumn="0" w:lastRowFirstColumn="0" w:lastRowLastColumn="0"/>
+            </w:pPr>
+            <w:r>
+              <w:t>Database is updated with appropriate information.</w:t>
+            </w:r>
+            <w:r>
+              <w:t xml:space="preserve"> </w:t>
+            </w:r>
+            <w:r>
+              <w:t>User receives notification regarding status of task.</w:t>
+            </w:r>
+          </w:p>
+        </w:tc>
+      </w:tr>
+      <w:tr>
+        <w:tc>
+          <w:tcPr>
+            <w:cnfStyle w:val="001000000000" w:firstRow="0" w:lastRow="0" w:firstColumn="1" w:lastColumn="0" w:oddVBand="0" w:evenVBand="0" w:oddHBand="0" w:evenHBand="0" w:firstRowFirstColumn="0" w:firstRowLastColumn="0" w:lastRowFirstColumn="0" w:lastRowLastColumn="0"/>
+            <w:tcW w:w="4675" w:type="dxa"/>
+          </w:tcPr>
+          <w:p>
+            <w:r>
+              <w:t>Main Success Scenario</w:t>
+            </w:r>
+          </w:p>
+        </w:tc>
+        <w:tc>
+          <w:tcPr>
+            <w:tcW w:w="4675" w:type="dxa"/>
+          </w:tcPr>
+          <w:p>
+            <w:pPr>
+              <w:cnfStyle w:val="000000000000" w:firstRow="0" w:lastRow="0" w:firstColumn="0" w:lastColumn="0" w:oddVBand="0" w:evenVBand="0" w:oddHBand="0" w:evenHBand="0" w:firstRowFirstColumn="0" w:firstRowLastColumn="0" w:lastRowFirstColumn="0" w:lastRowLastColumn="0"/>
+            </w:pPr>
+            <w:r>
+              <w:t>Any user who is a part of the project</w:t>
+            </w:r>
+            <w:r>
+              <w:t xml:space="preserve"> can see that the ordering of tasks in the appropriate view has changed.</w:t>
+            </w:r>
+            <w:r>
+              <w:t xml:space="preserve"> User receives notification that task has been accomplished successfully.</w:t>
+            </w:r>
+          </w:p>
+        </w:tc>
+      </w:tr>
+      <w:tr>
+        <w:tc>
+          <w:tcPr>
+            <w:cnfStyle w:val="001000000000" w:firstRow="0" w:lastRow="0" w:firstColumn="1" w:lastColumn="0" w:oddVBand="0" w:evenVBand="0" w:oddHBand="0" w:evenHBand="0" w:firstRowFirstColumn="0" w:firstRowLastColumn="0" w:lastRowFirstColumn="0" w:lastRowLastColumn="0"/>
+            <w:tcW w:w="4675" w:type="dxa"/>
+          </w:tcPr>
+          <w:p>
+            <w:r>
+              <w:lastRenderedPageBreak/>
+              <w:t>Extensions</w:t>
+            </w:r>
+          </w:p>
+        </w:tc>
+        <w:tc>
+          <w:tcPr>
+            <w:tcW w:w="4675" w:type="dxa"/>
+          </w:tcPr>
+          <w:p>
+            <w:pPr>
+              <w:cnfStyle w:val="000000000000" w:firstRow="0" w:lastRow="0" w:firstColumn="0" w:lastColumn="0" w:oddVBand="0" w:evenVBand="0" w:oddHBand="0" w:evenHBand="0" w:firstRowFirstColumn="0" w:firstRowLastColumn="0" w:lastRowFirstColumn="0" w:lastRowLastColumn="0"/>
+            </w:pPr>
+            <w:r>
+              <w:t xml:space="preserve">If a scrum master attempts to change the ordering of a single task, nothing changes. The user receives a special message indicating that they performed an invalid action. </w:t>
+            </w:r>
+          </w:p>
+        </w:tc>
+      </w:tr>
+    </w:tbl>
+    <w:p>
+      <w:pPr>
+        <w:rPr>
+          <w:highlight w:val="cyan"/>
+        </w:rPr>
+      </w:pPr>
+    </w:p>
+    <w:tbl>
+      <w:tblPr>
+        <w:tblStyle w:val="GridTable1Light"/>
+        <w:tblW w:w="0" w:type="auto"/>
+        <w:tblLook w:val="04A0" w:firstRow="1" w:lastRow="0" w:firstColumn="1" w:lastColumn="0" w:noHBand="0" w:noVBand="1"/>
+      </w:tblPr>
+      <w:tblGrid>
+        <w:gridCol w:w="4675"/>
+        <w:gridCol w:w="4675"/>
+      </w:tblGrid>
+      <w:tr>
+        <w:trPr>
+          <w:cnfStyle w:val="100000000000" w:firstRow="1" w:lastRow="0" w:firstColumn="0" w:lastColumn="0" w:oddVBand="0" w:evenVBand="0" w:oddHBand="0" w:evenHBand="0" w:firstRowFirstColumn="0" w:firstRowLastColumn="0" w:lastRowFirstColumn="0" w:lastRowLastColumn="0"/>
+        </w:trPr>
+        <w:tc>
+          <w:tcPr>
+            <w:cnfStyle w:val="001000000000" w:firstRow="0" w:lastRow="0" w:firstColumn="1" w:lastColumn="0" w:oddVBand="0" w:evenVBand="0" w:oddHBand="0" w:evenHBand="0" w:firstRowFirstColumn="0" w:firstRowLastColumn="0" w:lastRowFirstColumn="0" w:lastRowLastColumn="0"/>
+            <w:tcW w:w="9350" w:type="dxa"/>
+            <w:gridSpan w:val="2"/>
+          </w:tcPr>
+          <w:p>
+            <w:pPr>
+              <w:jc w:val="center"/>
+            </w:pPr>
+            <w:r>
+              <w:t xml:space="preserve">Assign a Task to </w:t>
+            </w:r>
+            <w:r>
+              <w:t>a Sprin</w:t>
+            </w:r>
+            <w:r>
+              <w:t>t</w:t>
+            </w:r>
+          </w:p>
+        </w:tc>
+      </w:tr>
+      <w:tr>
+        <w:tc>
+          <w:tcPr>
+            <w:cnfStyle w:val="001000000000" w:firstRow="0" w:lastRow="0" w:firstColumn="1" w:lastColumn="0" w:oddVBand="0" w:evenVBand="0" w:oddHBand="0" w:evenHBand="0" w:firstRowFirstColumn="0" w:firstRowLastColumn="0" w:lastRowFirstColumn="0" w:lastRowLastColumn="0"/>
+            <w:tcW w:w="4675" w:type="dxa"/>
+          </w:tcPr>
+          <w:p>
+            <w:r>
+              <w:t>Primary Actor</w:t>
+            </w:r>
+          </w:p>
+        </w:tc>
+        <w:tc>
+          <w:tcPr>
+            <w:tcW w:w="4675" w:type="dxa"/>
+          </w:tcPr>
+          <w:p>
+            <w:pPr>
+              <w:cnfStyle w:val="000000000000" w:firstRow="0" w:lastRow="0" w:firstColumn="0" w:lastColumn="0" w:oddVBand="0" w:evenVBand="0" w:oddHBand="0" w:evenHBand="0" w:firstRowFirstColumn="0" w:firstRowLastColumn="0" w:lastRowFirstColumn="0" w:lastRowLastColumn="0"/>
+            </w:pPr>
+            <w:r>
+              <w:t>Scrum master</w:t>
+            </w:r>
+          </w:p>
+        </w:tc>
+      </w:tr>
+      <w:tr>
+        <w:tc>
+          <w:tcPr>
+            <w:cnfStyle w:val="001000000000" w:firstRow="0" w:lastRow="0" w:firstColumn="1" w:lastColumn="0" w:oddVBand="0" w:evenVBand="0" w:oddHBand="0" w:evenHBand="0" w:firstRowFirstColumn="0" w:firstRowLastColumn="0" w:lastRowFirstColumn="0" w:lastRowLastColumn="0"/>
+            <w:tcW w:w="4675" w:type="dxa"/>
+          </w:tcPr>
+          <w:p>
+            <w:r>
+              <w:t>Description</w:t>
+            </w:r>
+          </w:p>
+        </w:tc>
+        <w:tc>
+          <w:tcPr>
+            <w:tcW w:w="4675" w:type="dxa"/>
+          </w:tcPr>
+          <w:p>
+            <w:pPr>
+              <w:cnfStyle w:val="000000000000" w:firstRow="0" w:lastRow="0" w:firstColumn="0" w:lastColumn="0" w:oddVBand="0" w:evenVBand="0" w:oddHBand="0" w:evenHBand="0" w:firstRowFirstColumn="0" w:firstRowLastColumn="0" w:lastRowFirstColumn="0" w:lastRowLastColumn="0"/>
+            </w:pPr>
+            <w:r>
+              <w:t>A scrum ma</w:t>
+            </w:r>
+            <w:r>
+              <w:t>ster</w:t>
+            </w:r>
+            <w:r>
+              <w:t xml:space="preserve"> may assign a task from the list of created tasks </w:t>
+            </w:r>
+            <w:r>
+              <w:t xml:space="preserve">to a </w:t>
+            </w:r>
+            <w:r>
+              <w:t>certain sprint.</w:t>
+            </w:r>
+          </w:p>
+        </w:tc>
+      </w:tr>
+      <w:tr>
+        <w:tc>
+          <w:tcPr>
+            <w:cnfStyle w:val="001000000000" w:firstRow="0" w:lastRow="0" w:firstColumn="1" w:lastColumn="0" w:oddVBand="0" w:evenVBand="0" w:oddHBand="0" w:evenHBand="0" w:firstRowFirstColumn="0" w:firstRowLastColumn="0" w:lastRowFirstColumn="0" w:lastRowLastColumn="0"/>
+            <w:tcW w:w="4675" w:type="dxa"/>
+          </w:tcPr>
+          <w:p>
+            <w:r>
+              <w:t>Precondition</w:t>
+            </w:r>
+          </w:p>
+        </w:tc>
+        <w:tc>
+          <w:tcPr>
+            <w:tcW w:w="4675" w:type="dxa"/>
+          </w:tcPr>
+          <w:p>
+            <w:pPr>
+              <w:cnfStyle w:val="000000000000" w:firstRow="0" w:lastRow="0" w:firstColumn="0" w:lastColumn="0" w:oddVBand="0" w:evenVBand="0" w:oddHBand="0" w:evenHBand="0" w:firstRowFirstColumn="0" w:firstRowLastColumn="0" w:lastRowFirstColumn="0" w:lastRowLastColumn="0"/>
+            </w:pPr>
+            <w:r>
+              <w:t xml:space="preserve">A task exists and there is both a sprint </w:t>
+            </w:r>
+            <w:r>
+              <w:t xml:space="preserve">to assign it to. </w:t>
+            </w:r>
+            <w:r>
+              <w:t xml:space="preserve">It is before the sprint start-date. </w:t>
+            </w:r>
+          </w:p>
+        </w:tc>
+      </w:tr>
+      <w:tr>
+        <w:tc>
+          <w:tcPr>
+            <w:cnfStyle w:val="001000000000" w:firstRow="0" w:lastRow="0" w:firstColumn="1" w:lastColumn="0" w:oddVBand="0" w:evenVBand="0" w:oddHBand="0" w:evenHBand="0" w:firstRowFirstColumn="0" w:firstRowLastColumn="0" w:lastRowFirstColumn="0" w:lastRowLastColumn="0"/>
+            <w:tcW w:w="4675" w:type="dxa"/>
+          </w:tcPr>
+          <w:p>
+            <w:r>
+              <w:t>Trigger</w:t>
+            </w:r>
+          </w:p>
+        </w:tc>
+        <w:tc>
+          <w:tcPr>
+            <w:tcW w:w="4675" w:type="dxa"/>
+          </w:tcPr>
+          <w:p>
+            <w:pPr>
+              <w:cnfStyle w:val="000000000000" w:firstRow="0" w:lastRow="0" w:firstColumn="0" w:lastColumn="0" w:oddVBand="0" w:evenVBand="0" w:oddHBand="0" w:evenHBand="0" w:firstRowFirstColumn="0" w:firstRowLastColumn="0" w:lastRowFirstColumn="0" w:lastRowLastColumn="0"/>
+            </w:pPr>
+            <w:r>
+              <w:t>User command issued by scrum manager.</w:t>
+            </w:r>
+          </w:p>
+        </w:tc>
+      </w:tr>
+      <w:tr>
+        <w:tc>
+          <w:tcPr>
+            <w:cnfStyle w:val="001000000000" w:firstRow="0" w:lastRow="0" w:firstColumn="1" w:lastColumn="0" w:oddVBand="0" w:evenVBand="0" w:oddHBand="0" w:evenHBand="0" w:firstRowFirstColumn="0" w:firstRowLastColumn="0" w:lastRowFirstColumn="0" w:lastRowLastColumn="0"/>
+            <w:tcW w:w="4675" w:type="dxa"/>
+          </w:tcPr>
+          <w:p>
+            <w:r>
+              <w:t>Postcondition</w:t>
+            </w:r>
+          </w:p>
+        </w:tc>
+        <w:tc>
+          <w:tcPr>
+            <w:tcW w:w="4675" w:type="dxa"/>
+          </w:tcPr>
+          <w:p>
+            <w:pPr>
+              <w:cnfStyle w:val="000000000000" w:firstRow="0" w:lastRow="0" w:firstColumn="0" w:lastColumn="0" w:oddVBand="0" w:evenVBand="0" w:oddHBand="0" w:evenHBand="0" w:firstRowFirstColumn="0" w:firstRowLastColumn="0" w:lastRowFirstColumn="0" w:lastRowLastColumn="0"/>
+            </w:pPr>
+            <w:r>
+              <w:t xml:space="preserve">Database is updated with appropriate information. </w:t>
+            </w:r>
+            <w:r>
+              <w:t>Scrum master receives notification regarding status of task.</w:t>
+            </w:r>
+          </w:p>
+        </w:tc>
+      </w:tr>
+      <w:tr>
+        <w:tc>
+          <w:tcPr>
+            <w:cnfStyle w:val="001000000000" w:firstRow="0" w:lastRow="0" w:firstColumn="1" w:lastColumn="0" w:oddVBand="0" w:evenVBand="0" w:oddHBand="0" w:evenHBand="0" w:firstRowFirstColumn="0" w:firstRowLastColumn="0" w:lastRowFirstColumn="0" w:lastRowLastColumn="0"/>
+            <w:tcW w:w="4675" w:type="dxa"/>
+          </w:tcPr>
+          <w:p>
+            <w:r>
+              <w:t>Main Success Scenario</w:t>
+            </w:r>
+          </w:p>
+        </w:tc>
+        <w:tc>
+          <w:tcPr>
+            <w:tcW w:w="4675" w:type="dxa"/>
+          </w:tcPr>
+          <w:p>
+            <w:pPr>
+              <w:cnfStyle w:val="000000000000" w:firstRow="0" w:lastRow="0" w:firstColumn="0" w:lastColumn="0" w:oddVBand="0" w:evenVBand="0" w:oddHBand="0" w:evenHBand="0" w:firstRowFirstColumn="0" w:firstRowLastColumn="0" w:lastRowFirstColumn="0" w:lastRowLastColumn="0"/>
+            </w:pPr>
+            <w:r>
+              <w:t>In the context of a certain sprint, any user can see t</w:t>
+            </w:r>
+            <w:r>
+              <w:t>hat the task has now been assign to the sprint, along with a timestamp regarding when it was added</w:t>
+            </w:r>
+            <w:r>
+              <w:t>.</w:t>
+            </w:r>
+            <w:r>
+              <w:t xml:space="preserve"> Scrum master receives notification that task has been accomplished successfully.</w:t>
+            </w:r>
+          </w:p>
+        </w:tc>
+      </w:tr>
+      <w:tr>
+        <w:tc>
+          <w:tcPr>
+            <w:cnfStyle w:val="001000000000" w:firstRow="0" w:lastRow="0" w:firstColumn="1" w:lastColumn="0" w:oddVBand="0" w:evenVBand="0" w:oddHBand="0" w:evenHBand="0" w:firstRowFirstColumn="0" w:firstRowLastColumn="0" w:lastRowFirstColumn="0" w:lastRowLastColumn="0"/>
+            <w:tcW w:w="4675" w:type="dxa"/>
+          </w:tcPr>
+          <w:p>
+            <w:r>
+              <w:t>Extensions</w:t>
+            </w:r>
+          </w:p>
+        </w:tc>
+        <w:tc>
+          <w:tcPr>
+            <w:tcW w:w="4675" w:type="dxa"/>
+          </w:tcPr>
+          <w:p>
+            <w:pPr>
+              <w:cnfStyle w:val="000000000000" w:firstRow="0" w:lastRow="0" w:firstColumn="0" w:lastColumn="0" w:oddVBand="0" w:evenVBand="0" w:oddHBand="0" w:evenHBand="0" w:firstRowFirstColumn="0" w:firstRowLastColumn="0" w:lastRowFirstColumn="0" w:lastRowLastColumn="0"/>
+            </w:pPr>
+            <w:r>
+              <w:t>Scrum master receives an action failed notification if the sprint is already in progress.</w:t>
+            </w:r>
+          </w:p>
+          <w:p>
+            <w:pPr>
+              <w:cnfStyle w:val="000000000000" w:firstRow="0" w:lastRow="0" w:firstColumn="0" w:lastColumn="0" w:oddVBand="0" w:evenVBand="0" w:oddHBand="0" w:evenHBand="0" w:firstRowFirstColumn="0" w:firstRowLastColumn="0" w:lastRowFirstColumn="0" w:lastRowLastColumn="0"/>
+            </w:pPr>
+            <w:r>
+              <w:t xml:space="preserve">This can be performed simultaneously with assign a task to a user. </w:t>
+            </w:r>
+            <w:r>
+              <w:t xml:space="preserve"> </w:t>
+            </w:r>
+          </w:p>
+        </w:tc>
+      </w:tr>
+    </w:tbl>
+    <w:p/>
+    <w:p/>
+    <w:tbl>
+      <w:tblPr>
+        <w:tblStyle w:val="GridTable1Light"/>
+        <w:tblW w:w="0" w:type="auto"/>
+        <w:tblLook w:val="04A0" w:firstRow="1" w:lastRow="0" w:firstColumn="1" w:lastColumn="0" w:noHBand="0" w:noVBand="1"/>
+      </w:tblPr>
+      <w:tblGrid>
+        <w:gridCol w:w="4675"/>
+        <w:gridCol w:w="4675"/>
+      </w:tblGrid>
+      <w:tr>
+        <w:trPr>
+          <w:cnfStyle w:val="100000000000" w:firstRow="1" w:lastRow="0" w:firstColumn="0" w:lastColumn="0" w:oddVBand="0" w:evenVBand="0" w:oddHBand="0" w:evenHBand="0" w:firstRowFirstColumn="0" w:firstRowLastColumn="0" w:lastRowFirstColumn="0" w:lastRowLastColumn="0"/>
+        </w:trPr>
+        <w:tc>
+          <w:tcPr>
+            <w:cnfStyle w:val="001000000000" w:firstRow="0" w:lastRow="0" w:firstColumn="1" w:lastColumn="0" w:oddVBand="0" w:evenVBand="0" w:oddHBand="0" w:evenHBand="0" w:firstRowFirstColumn="0" w:firstRowLastColumn="0" w:lastRowFirstColumn="0" w:lastRowLastColumn="0"/>
+            <w:tcW w:w="9350" w:type="dxa"/>
+            <w:gridSpan w:val="2"/>
+          </w:tcPr>
+          <w:p>
+            <w:pPr>
+              <w:jc w:val="center"/>
+            </w:pPr>
+            <w:r>
+              <w:t>Assign a Task to a User</w:t>
+            </w:r>
+          </w:p>
+        </w:tc>
+      </w:tr>
+      <w:tr>
+        <w:tc>
+          <w:tcPr>
+            <w:cnfStyle w:val="001000000000" w:firstRow="0" w:lastRow="0" w:firstColumn="1" w:lastColumn="0" w:oddVBand="0" w:evenVBand="0" w:oddHBand="0" w:evenHBand="0" w:firstRowFirstColumn="0" w:firstRowLastColumn="0" w:lastRowFirstColumn="0" w:lastRowLastColumn="0"/>
+            <w:tcW w:w="4675" w:type="dxa"/>
+          </w:tcPr>
+          <w:p>
+            <w:r>
+              <w:t>Primary Actor</w:t>
+            </w:r>
+          </w:p>
+        </w:tc>
+        <w:tc>
+          <w:tcPr>
+            <w:tcW w:w="4675" w:type="dxa"/>
+          </w:tcPr>
+          <w:p>
+            <w:pPr>
+              <w:cnfStyle w:val="000000000000" w:firstRow="0" w:lastRow="0" w:firstColumn="0" w:lastColumn="0" w:oddVBand="0" w:evenVBand="0" w:oddHBand="0" w:evenHBand="0" w:firstRowFirstColumn="0" w:firstRowLastColumn="0" w:lastRowFirstColumn="0" w:lastRowLastColumn="0"/>
+            </w:pPr>
+            <w:r>
+              <w:t>Scrum master</w:t>
+            </w:r>
+          </w:p>
+        </w:tc>
+      </w:tr>
+      <w:tr>
+        <w:tc>
+          <w:tcPr>
+            <w:cnfStyle w:val="001000000000" w:firstRow="0" w:lastRow="0" w:firstColumn="1" w:lastColumn="0" w:oddVBand="0" w:evenVBand="0" w:oddHBand="0" w:evenHBand="0" w:firstRowFirstColumn="0" w:firstRowLastColumn="0" w:lastRowFirstColumn="0" w:lastRowLastColumn="0"/>
+            <w:tcW w:w="4675" w:type="dxa"/>
+          </w:tcPr>
+          <w:p>
+            <w:r>
+              <w:t>Description</w:t>
+            </w:r>
+          </w:p>
+        </w:tc>
+        <w:tc>
+          <w:tcPr>
+            <w:tcW w:w="4675" w:type="dxa"/>
+          </w:tcPr>
+          <w:p>
+            <w:pPr>
+              <w:cnfStyle w:val="000000000000" w:firstRow="0" w:lastRow="0" w:firstColumn="0" w:lastColumn="0" w:oddVBand="0" w:evenVBand="0" w:oddHBand="0" w:evenHBand="0" w:firstRowFirstColumn="0" w:firstRowLastColumn="0" w:lastRowFirstColumn="0" w:lastRowLastColumn="0"/>
+            </w:pPr>
+            <w:r>
+              <w:t xml:space="preserve">A scrum master may assign a task from the list of created tasks to a developer for </w:t>
+            </w:r>
+            <w:r>
+              <w:t>the period of a certain sprint.</w:t>
+            </w:r>
+          </w:p>
+        </w:tc>
+      </w:tr>
+      <w:tr>
+        <w:tc>
+          <w:tcPr>
+            <w:cnfStyle w:val="001000000000" w:firstRow="0" w:lastRow="0" w:firstColumn="1" w:lastColumn="0" w:oddVBand="0" w:evenVBand="0" w:oddHBand="0" w:evenHBand="0" w:firstRowFirstColumn="0" w:firstRowLastColumn="0" w:lastRowFirstColumn="0" w:lastRowLastColumn="0"/>
+            <w:tcW w:w="4675" w:type="dxa"/>
+          </w:tcPr>
+          <w:p>
+            <w:r>
+              <w:t>Precondition</w:t>
+            </w:r>
+          </w:p>
+        </w:tc>
+        <w:tc>
+          <w:tcPr>
+            <w:tcW w:w="4675" w:type="dxa"/>
+          </w:tcPr>
+          <w:p>
+            <w:pPr>
+              <w:cnfStyle w:val="000000000000" w:firstRow="0" w:lastRow="0" w:firstColumn="0" w:lastColumn="0" w:oddVBand="0" w:evenVBand="0" w:oddHBand="0" w:evenHBand="0" w:firstRowFirstColumn="0" w:firstRowLastColumn="0" w:lastRowFirstColumn="0" w:lastRowLastColumn="0"/>
+            </w:pPr>
+            <w:r>
+              <w:t xml:space="preserve">A task exists and has already been assigned to a sprint. </w:t>
+            </w:r>
+            <w:r>
+              <w:t xml:space="preserve">There is a user to assign the task to. </w:t>
+            </w:r>
+          </w:p>
+        </w:tc>
+      </w:tr>
+      <w:tr>
+        <w:tc>
+          <w:tcPr>
+            <w:cnfStyle w:val="001000000000" w:firstRow="0" w:lastRow="0" w:firstColumn="1" w:lastColumn="0" w:oddVBand="0" w:evenVBand="0" w:oddHBand="0" w:evenHBand="0" w:firstRowFirstColumn="0" w:firstRowLastColumn="0" w:lastRowFirstColumn="0" w:lastRowLastColumn="0"/>
+            <w:tcW w:w="4675" w:type="dxa"/>
+          </w:tcPr>
+          <w:p>
+            <w:r>
+              <w:t>Trigger</w:t>
+            </w:r>
+          </w:p>
+        </w:tc>
+        <w:tc>
+          <w:tcPr>
+            <w:tcW w:w="4675" w:type="dxa"/>
+          </w:tcPr>
+          <w:p>
+            <w:pPr>
+              <w:cnfStyle w:val="000000000000" w:firstRow="0" w:lastRow="0" w:firstColumn="0" w:lastColumn="0" w:oddVBand="0" w:evenVBand="0" w:oddHBand="0" w:evenHBand="0" w:firstRowFirstColumn="0" w:firstRowLastColumn="0" w:lastRowFirstColumn="0" w:lastRowLastColumn="0"/>
+            </w:pPr>
+            <w:r>
+              <w:t>User command issued by scrum manager.</w:t>
+            </w:r>
+          </w:p>
+        </w:tc>
+      </w:tr>
+      <w:tr>
+        <w:tc>
+          <w:tcPr>
+            <w:cnfStyle w:val="001000000000" w:firstRow="0" w:lastRow="0" w:firstColumn="1" w:lastColumn="0" w:oddVBand="0" w:evenVBand="0" w:oddHBand="0" w:evenHBand="0" w:firstRowFirstColumn="0" w:firstRowLastColumn="0" w:lastRowFirstColumn="0" w:lastRowLastColumn="0"/>
+            <w:tcW w:w="4675" w:type="dxa"/>
+          </w:tcPr>
+          <w:p>
+            <w:r>
+              <w:t>Postcondition</w:t>
+            </w:r>
+          </w:p>
+        </w:tc>
+        <w:tc>
+          <w:tcPr>
+            <w:tcW w:w="4675" w:type="dxa"/>
+          </w:tcPr>
+          <w:p>
+            <w:pPr>
+              <w:cnfStyle w:val="000000000000" w:firstRow="0" w:lastRow="0" w:firstColumn="0" w:lastColumn="0" w:oddVBand="0" w:evenVBand="0" w:oddHBand="0" w:evenHBand="0" w:firstRowFirstColumn="0" w:firstRowLastColumn="0" w:lastRowFirstColumn="0" w:lastRowLastColumn="0"/>
+            </w:pPr>
+            <w:r>
+              <w:t>Database is updated with appropriate information. Scrum master receives notification regarding status of task.</w:t>
+            </w:r>
+          </w:p>
+        </w:tc>
+      </w:tr>
+      <w:tr>
+        <w:tc>
+          <w:tcPr>
+            <w:cnfStyle w:val="001000000000" w:firstRow="0" w:lastRow="0" w:firstColumn="1" w:lastColumn="0" w:oddVBand="0" w:evenVBand="0" w:oddHBand="0" w:evenHBand="0" w:firstRowFirstColumn="0" w:firstRowLastColumn="0" w:lastRowFirstColumn="0" w:lastRowLastColumn="0"/>
+            <w:tcW w:w="4675" w:type="dxa"/>
+          </w:tcPr>
+          <w:p>
+            <w:r>
+              <w:t>Main Success Scenario</w:t>
+            </w:r>
+          </w:p>
+        </w:tc>
+        <w:tc>
+          <w:tcPr>
+            <w:tcW w:w="4675" w:type="dxa"/>
+          </w:tcPr>
+          <w:p>
+            <w:pPr>
+              <w:cnfStyle w:val="000000000000" w:firstRow="0" w:lastRow="0" w:firstColumn="0" w:lastColumn="0" w:oddVBand="0" w:evenVBand="0" w:oddHBand="0" w:evenHBand="0" w:firstRowFirstColumn="0" w:firstRowLastColumn="0" w:lastRowFirstColumn="0" w:lastRowLastColumn="0"/>
+            </w:pPr>
+            <w:r>
+              <w:t xml:space="preserve">In the context of a certain sprint, any user can see </w:t>
+            </w:r>
+            <w:r>
+              <w:t xml:space="preserve">upon inspecting the task that it has been assigned to the correct user. The scrum master receives a notification that the task has been accomplished successfully. </w:t>
+            </w:r>
+          </w:p>
+        </w:tc>
+      </w:tr>
+      <w:tr>
+        <w:tc>
+          <w:tcPr>
+            <w:cnfStyle w:val="001000000000" w:firstRow="0" w:lastRow="0" w:firstColumn="1" w:lastColumn="0" w:oddVBand="0" w:evenVBand="0" w:oddHBand="0" w:evenHBand="0" w:firstRowFirstColumn="0" w:firstRowLastColumn="0" w:lastRowFirstColumn="0" w:lastRowLastColumn="0"/>
+            <w:tcW w:w="4675" w:type="dxa"/>
+          </w:tcPr>
+          <w:p>
+            <w:r>
+              <w:t>Extensions</w:t>
+            </w:r>
+          </w:p>
+        </w:tc>
+        <w:tc>
+          <w:tcPr>
+            <w:tcW w:w="4675" w:type="dxa"/>
+          </w:tcPr>
+          <w:p>
+            <w:pPr>
+              <w:cnfStyle w:val="000000000000" w:firstRow="0" w:lastRow="0" w:firstColumn="0" w:lastColumn="0" w:oddVBand="0" w:evenVBand="0" w:oddHBand="0" w:evenHBand="0" w:firstRowFirstColumn="0" w:firstRowLastColumn="0" w:lastRowFirstColumn="0" w:lastRowLastColumn="0"/>
+            </w:pPr>
+            <w:r>
+              <w:t xml:space="preserve">A user can volunteer for a task, but a scrum master must approve it. </w:t>
+            </w:r>
+          </w:p>
+          <w:p>
+            <w:pPr>
+              <w:cnfStyle w:val="000000000000" w:firstRow="0" w:lastRow="0" w:firstColumn="0" w:lastColumn="0" w:oddVBand="0" w:evenVBand="0" w:oddHBand="0" w:evenHBand="0" w:firstRowFirstColumn="0" w:firstRowLastColumn="0" w:lastRowFirstColumn="0" w:lastRowLastColumn="0"/>
+            </w:pPr>
+            <w:r>
+              <w:lastRenderedPageBreak/>
+              <w:t>Scrum master receives an action failed notification if the</w:t>
+            </w:r>
+            <w:r>
+              <w:t xml:space="preserve"> sprint is already in progress.</w:t>
+            </w:r>
+          </w:p>
+          <w:p>
+            <w:pPr>
+              <w:cnfStyle w:val="000000000000" w:firstRow="0" w:lastRow="0" w:firstColumn="0" w:lastColumn="0" w:oddVBand="0" w:evenVBand="0" w:oddHBand="0" w:evenHBand="0" w:firstRowFirstColumn="0" w:firstRowLastColumn="0" w:lastRowFirstColumn="0" w:lastRowLastColumn="0"/>
+            </w:pPr>
+            <w:r>
+              <w:t xml:space="preserve">This can be performed simultaneously with assign a task to a sprint.  </w:t>
+            </w:r>
+          </w:p>
+        </w:tc>
+      </w:tr>
+    </w:tbl>
+    <w:p/>
+    <w:tbl>
+      <w:tblPr>
+        <w:tblStyle w:val="GridTable1Light"/>
+        <w:tblW w:w="0" w:type="auto"/>
+        <w:tblLook w:val="04A0" w:firstRow="1" w:lastRow="0" w:firstColumn="1" w:lastColumn="0" w:noHBand="0" w:noVBand="1"/>
+      </w:tblPr>
+      <w:tblGrid>
+        <w:gridCol w:w="4675"/>
+        <w:gridCol w:w="4675"/>
+      </w:tblGrid>
+      <w:tr>
+        <w:trPr>
+          <w:cnfStyle w:val="100000000000" w:firstRow="1" w:lastRow="0" w:firstColumn="0" w:lastColumn="0" w:oddVBand="0" w:evenVBand="0" w:oddHBand="0" w:evenHBand="0" w:firstRowFirstColumn="0" w:firstRowLastColumn="0" w:lastRowFirstColumn="0" w:lastRowLastColumn="0"/>
+        </w:trPr>
+        <w:tc>
+          <w:tcPr>
+            <w:cnfStyle w:val="001000000000" w:firstRow="0" w:lastRow="0" w:firstColumn="1" w:lastColumn="0" w:oddVBand="0" w:evenVBand="0" w:oddHBand="0" w:evenHBand="0" w:firstRowFirstColumn="0" w:firstRowLastColumn="0" w:lastRowFirstColumn="0" w:lastRowLastColumn="0"/>
+            <w:tcW w:w="9350" w:type="dxa"/>
+            <w:gridSpan w:val="2"/>
+          </w:tcPr>
+          <w:p>
+            <w:pPr>
+              <w:jc w:val="center"/>
+            </w:pPr>
+            <w:r>
+              <w:t xml:space="preserve">Submit Task for Review </w:t>
+            </w:r>
+          </w:p>
+        </w:tc>
+      </w:tr>
+      <w:tr>
+        <w:tc>
+          <w:tcPr>
+            <w:cnfStyle w:val="001000000000" w:firstRow="0" w:lastRow="0" w:firstColumn="1" w:lastColumn="0" w:oddVBand="0" w:evenVBand="0" w:oddHBand="0" w:evenHBand="0" w:firstRowFirstColumn="0" w:firstRowLastColumn="0" w:lastRowFirstColumn="0" w:lastRowLastColumn="0"/>
+            <w:tcW w:w="4675" w:type="dxa"/>
+          </w:tcPr>
+          <w:p>
+            <w:r>
+              <w:t>Primary Actor</w:t>
+            </w:r>
+          </w:p>
+        </w:tc>
+        <w:tc>
+          <w:tcPr>
+            <w:tcW w:w="4675" w:type="dxa"/>
+          </w:tcPr>
+          <w:p>
+            <w:pPr>
+              <w:cnfStyle w:val="000000000000" w:firstRow="0" w:lastRow="0" w:firstColumn="0" w:lastColumn="0" w:oddVBand="0" w:evenVBand="0" w:oddHBand="0" w:evenHBand="0" w:firstRowFirstColumn="0" w:firstRowLastColumn="0" w:lastRowFirstColumn="0" w:lastRowLastColumn="0"/>
+            </w:pPr>
+          </w:p>
+        </w:tc>
+      </w:tr>
+      <w:tr>
+        <w:tc>
+          <w:tcPr>
+            <w:cnfStyle w:val="001000000000" w:firstRow="0" w:lastRow="0" w:firstColumn="1" w:lastColumn="0" w:oddVBand="0" w:evenVBand="0" w:oddHBand="0" w:evenHBand="0" w:firstRowFirstColumn="0" w:firstRowLastColumn="0" w:lastRowFirstColumn="0" w:lastRowLastColumn="0"/>
+            <w:tcW w:w="4675" w:type="dxa"/>
+          </w:tcPr>
+          <w:p>
+            <w:r>
+              <w:t>Description</w:t>
+            </w:r>
+          </w:p>
+        </w:tc>
+        <w:tc>
+          <w:tcPr>
+            <w:tcW w:w="4675" w:type="dxa"/>
+          </w:tcPr>
+          <w:p>
+            <w:pPr>
+              <w:cnfStyle w:val="000000000000" w:firstRow="0" w:lastRow="0" w:firstColumn="0" w:lastColumn="0" w:oddVBand="0" w:evenVBand="0" w:oddHBand="0" w:evenHBand="0" w:firstRowFirstColumn="0" w:firstRowLastColumn="0" w:lastRowFirstColumn="0" w:lastRowLastColumn="0"/>
+            </w:pPr>
+          </w:p>
+        </w:tc>
+      </w:tr>
+      <w:tr>
+        <w:tc>
+          <w:tcPr>
+            <w:cnfStyle w:val="001000000000" w:firstRow="0" w:lastRow="0" w:firstColumn="1" w:lastColumn="0" w:oddVBand="0" w:evenVBand="0" w:oddHBand="0" w:evenHBand="0" w:firstRowFirstColumn="0" w:firstRowLastColumn="0" w:lastRowFirstColumn="0" w:lastRowLastColumn="0"/>
+            <w:tcW w:w="4675" w:type="dxa"/>
+          </w:tcPr>
+          <w:p>
+            <w:r>
+              <w:t>Precondition</w:t>
+            </w:r>
+          </w:p>
+        </w:tc>
+        <w:tc>
+          <w:tcPr>
+            <w:tcW w:w="4675" w:type="dxa"/>
+          </w:tcPr>
+          <w:p>
+            <w:pPr>
+              <w:cnfStyle w:val="000000000000" w:firstRow="0" w:lastRow="0" w:firstColumn="0" w:lastColumn="0" w:oddVBand="0" w:evenVBand="0" w:oddHBand="0" w:evenHBand="0" w:firstRowFirstColumn="0" w:firstRowLastColumn="0" w:lastRowFirstColumn="0" w:lastRowLastColumn="0"/>
+            </w:pPr>
+          </w:p>
+        </w:tc>
+      </w:tr>
+      <w:tr>
+        <w:tc>
+          <w:tcPr>
+            <w:cnfStyle w:val="001000000000" w:firstRow="0" w:lastRow="0" w:firstColumn="1" w:lastColumn="0" w:oddVBand="0" w:evenVBand="0" w:oddHBand="0" w:evenHBand="0" w:firstRowFirstColumn="0" w:firstRowLastColumn="0" w:lastRowFirstColumn="0" w:lastRowLastColumn="0"/>
+            <w:tcW w:w="4675" w:type="dxa"/>
+          </w:tcPr>
+          <w:p>
+            <w:r>
+              <w:t>Trigger</w:t>
+            </w:r>
+          </w:p>
+        </w:tc>
+        <w:tc>
+          <w:tcPr>
+            <w:tcW w:w="4675" w:type="dxa"/>
+          </w:tcPr>
+          <w:p>
+            <w:pPr>
+              <w:cnfStyle w:val="000000000000" w:firstRow="0" w:lastRow="0" w:firstColumn="0" w:lastColumn="0" w:oddVBand="0" w:evenVBand="0" w:oddHBand="0" w:evenHBand="0" w:firstRowFirstColumn="0" w:firstRowLastColumn="0" w:lastRowFirstColumn="0" w:lastRowLastColumn="0"/>
+            </w:pPr>
+          </w:p>
+        </w:tc>
+      </w:tr>
+      <w:tr>
+        <w:tc>
+          <w:tcPr>
+            <w:cnfStyle w:val="001000000000" w:firstRow="0" w:lastRow="0" w:firstColumn="1" w:lastColumn="0" w:oddVBand="0" w:evenVBand="0" w:oddHBand="0" w:evenHBand="0" w:firstRowFirstColumn="0" w:firstRowLastColumn="0" w:lastRowFirstColumn="0" w:lastRowLastColumn="0"/>
+            <w:tcW w:w="4675" w:type="dxa"/>
+          </w:tcPr>
+          <w:p>
+            <w:r>
+              <w:t>Postcondition</w:t>
+            </w:r>
+          </w:p>
+        </w:tc>
+        <w:tc>
+          <w:tcPr>
+            <w:tcW w:w="4675" w:type="dxa"/>
+          </w:tcPr>
+          <w:p>
+            <w:pPr>
+              <w:cnfStyle w:val="000000000000" w:firstRow="0" w:lastRow="0" w:firstColumn="0" w:lastColumn="0" w:oddVBand="0" w:evenVBand="0" w:oddHBand="0" w:evenHBand="0" w:firstRowFirstColumn="0" w:firstRowLastColumn="0" w:lastRowFirstColumn="0" w:lastRowLastColumn="0"/>
+            </w:pPr>
+          </w:p>
+        </w:tc>
+      </w:tr>
+      <w:tr>
+        <w:tc>
+          <w:tcPr>
+            <w:cnfStyle w:val="001000000000" w:firstRow="0" w:lastRow="0" w:firstColumn="1" w:lastColumn="0" w:oddVBand="0" w:evenVBand="0" w:oddHBand="0" w:evenHBand="0" w:firstRowFirstColumn="0" w:firstRowLastColumn="0" w:lastRowFirstColumn="0" w:lastRowLastColumn="0"/>
+            <w:tcW w:w="4675" w:type="dxa"/>
+          </w:tcPr>
+          <w:p>
+            <w:r>
+              <w:t>Main Success Scenario</w:t>
+            </w:r>
+          </w:p>
+        </w:tc>
+        <w:tc>
+          <w:tcPr>
+            <w:tcW w:w="4675" w:type="dxa"/>
+          </w:tcPr>
+          <w:p>
+            <w:pPr>
+              <w:cnfStyle w:val="000000000000" w:firstRow="0" w:lastRow="0" w:firstColumn="0" w:lastColumn="0" w:oddVBand="0" w:evenVBand="0" w:oddHBand="0" w:evenHBand="0" w:firstRowFirstColumn="0" w:firstRowLastColumn="0" w:lastRowFirstColumn="0" w:lastRowLastColumn="0"/>
+            </w:pPr>
+          </w:p>
+        </w:tc>
+      </w:tr>
+      <w:tr>
+        <w:tc>
+          <w:tcPr>
+            <w:cnfStyle w:val="001000000000" w:firstRow="0" w:lastRow="0" w:firstColumn="1" w:lastColumn="0" w:oddVBand="0" w:evenVBand="0" w:oddHBand="0" w:evenHBand="0" w:firstRowFirstColumn="0" w:firstRowLastColumn="0" w:lastRowFirstColumn="0" w:lastRowLastColumn="0"/>
+            <w:tcW w:w="4675" w:type="dxa"/>
+          </w:tcPr>
+          <w:p>
+            <w:r>
+              <w:t>Extensions</w:t>
+            </w:r>
+          </w:p>
+        </w:tc>
+        <w:tc>
+          <w:tcPr>
+            <w:tcW w:w="4675" w:type="dxa"/>
+          </w:tcPr>
+          <w:p>
+            <w:pPr>
+              <w:cnfStyle w:val="000000000000" w:firstRow="0" w:lastRow="0" w:firstColumn="0" w:lastColumn="0" w:oddVBand="0" w:evenVBand="0" w:oddHBand="0" w:evenHBand="0" w:firstRowFirstColumn="0" w:firstRowLastColumn="0" w:lastRowFirstColumn="0" w:lastRowLastColumn="0"/>
+            </w:pPr>
+            <w:r>
+              <w:t xml:space="preserve"> </w:t>
+            </w:r>
+          </w:p>
+        </w:tc>
+      </w:tr>
+    </w:tbl>
+    <w:p/>
+    <w:tbl>
+      <w:tblPr>
+        <w:tblStyle w:val="GridTable1Light"/>
+        <w:tblW w:w="0" w:type="auto"/>
+        <w:tblLook w:val="04A0" w:firstRow="1" w:lastRow="0" w:firstColumn="1" w:lastColumn="0" w:noHBand="0" w:noVBand="1"/>
+      </w:tblPr>
+      <w:tblGrid>
+        <w:gridCol w:w="4675"/>
+        <w:gridCol w:w="4675"/>
+      </w:tblGrid>
+      <w:tr>
+        <w:trPr>
+          <w:cnfStyle w:val="100000000000" w:firstRow="1" w:lastRow="0" w:firstColumn="0" w:lastColumn="0" w:oddVBand="0" w:evenVBand="0" w:oddHBand="0" w:evenHBand="0" w:firstRowFirstColumn="0" w:firstRowLastColumn="0" w:lastRowFirstColumn="0" w:lastRowLastColumn="0"/>
+        </w:trPr>
+        <w:tc>
+          <w:tcPr>
+            <w:cnfStyle w:val="001000000000" w:firstRow="0" w:lastRow="0" w:firstColumn="1" w:lastColumn="0" w:oddVBand="0" w:evenVBand="0" w:oddHBand="0" w:evenHBand="0" w:firstRowFirstColumn="0" w:firstRowLastColumn="0" w:lastRowFirstColumn="0" w:lastRowLastColumn="0"/>
+            <w:tcW w:w="9350" w:type="dxa"/>
+            <w:gridSpan w:val="2"/>
+          </w:tcPr>
+          <w:p>
+            <w:pPr>
+              <w:jc w:val="center"/>
+            </w:pPr>
+            <w:r>
+              <w:t xml:space="preserve">Link an Item to Code </w:t>
+            </w:r>
+          </w:p>
+        </w:tc>
+      </w:tr>
+      <w:tr>
+        <w:tc>
+          <w:tcPr>
+            <w:cnfStyle w:val="001000000000" w:firstRow="0" w:lastRow="0" w:firstColumn="1" w:lastColumn="0" w:oddVBand="0" w:evenVBand="0" w:oddHBand="0" w:evenHBand="0" w:firstRowFirstColumn="0" w:firstRowLastColumn="0" w:lastRowFirstColumn="0" w:lastRowLastColumn="0"/>
+            <w:tcW w:w="4675" w:type="dxa"/>
+          </w:tcPr>
+          <w:p>
+            <w:r>
+              <w:t>Primary Actor</w:t>
+            </w:r>
+          </w:p>
+        </w:tc>
+        <w:tc>
+          <w:tcPr>
+            <w:tcW w:w="4675" w:type="dxa"/>
+          </w:tcPr>
+          <w:p>
+            <w:pPr>
+              <w:cnfStyle w:val="000000000000" w:firstRow="0" w:lastRow="0" w:firstColumn="0" w:lastColumn="0" w:oddVBand="0" w:evenVBand="0" w:oddHBand="0" w:evenHBand="0" w:firstRowFirstColumn="0" w:firstRowLastColumn="0" w:lastRowFirstColumn="0" w:lastRowLastColumn="0"/>
+            </w:pPr>
+            <w:r>
+              <w:t>Developer</w:t>
+            </w:r>
+          </w:p>
+        </w:tc>
+      </w:tr>
+      <w:tr>
+        <w:tc>
+          <w:tcPr>
+            <w:cnfStyle w:val="001000000000" w:firstRow="0" w:lastRow="0" w:firstColumn="1" w:lastColumn="0" w:oddVBand="0" w:evenVBand="0" w:oddHBand="0" w:evenHBand="0" w:firstRowFirstColumn="0" w:firstRowLastColumn="0" w:lastRowFirstColumn="0" w:lastRowLastColumn="0"/>
+            <w:tcW w:w="4675" w:type="dxa"/>
+          </w:tcPr>
+          <w:p>
+            <w:r>
+              <w:t>Description</w:t>
+            </w:r>
+          </w:p>
+        </w:tc>
+        <w:tc>
+          <w:tcPr>
+            <w:tcW w:w="4675" w:type="dxa"/>
+          </w:tcPr>
+          <w:p>
+            <w:pPr>
+              <w:cnfStyle w:val="000000000000" w:firstRow="0" w:lastRow="0" w:firstColumn="0" w:lastColumn="0" w:oddVBand="0" w:evenVBand="0" w:oddHBand="0" w:evenHBand="0" w:firstRowFirstColumn="0" w:firstRowLastColumn="0" w:lastRowFirstColumn="0" w:lastRowLastColumn="0"/>
+            </w:pPr>
+          </w:p>
+        </w:tc>
+      </w:tr>
+      <w:tr>
+        <w:tc>
+          <w:tcPr>
+            <w:cnfStyle w:val="001000000000" w:firstRow="0" w:lastRow="0" w:firstColumn="1" w:lastColumn="0" w:oddVBand="0" w:evenVBand="0" w:oddHBand="0" w:evenHBand="0" w:firstRowFirstColumn="0" w:firstRowLastColumn="0" w:lastRowFirstColumn="0" w:lastRowLastColumn="0"/>
+            <w:tcW w:w="4675" w:type="dxa"/>
+          </w:tcPr>
+          <w:p>
+            <w:r>
+              <w:t>Precondition</w:t>
+            </w:r>
+          </w:p>
+        </w:tc>
+        <w:tc>
+          <w:tcPr>
+            <w:tcW w:w="4675" w:type="dxa"/>
+          </w:tcPr>
+          <w:p>
+            <w:pPr>
+              <w:cnfStyle w:val="000000000000" w:firstRow="0" w:lastRow="0" w:firstColumn="0" w:lastColumn="0" w:oddVBand="0" w:evenVBand="0" w:oddHBand="0" w:evenHBand="0" w:firstRowFirstColumn="0" w:firstRowLastColumn="0" w:lastRowFirstColumn="0" w:lastRowLastColumn="0"/>
+            </w:pPr>
+          </w:p>
+        </w:tc>
+      </w:tr>
+      <w:tr>
+        <w:tc>
+          <w:tcPr>
+            <w:cnfStyle w:val="001000000000" w:firstRow="0" w:lastRow="0" w:firstColumn="1" w:lastColumn="0" w:oddVBand="0" w:evenVBand="0" w:oddHBand="0" w:evenHBand="0" w:firstRowFirstColumn="0" w:firstRowLastColumn="0" w:lastRowFirstColumn="0" w:lastRowLastColumn="0"/>
+            <w:tcW w:w="4675" w:type="dxa"/>
+          </w:tcPr>
+          <w:p>
+            <w:r>
+              <w:t>Trigger</w:t>
+            </w:r>
+          </w:p>
+        </w:tc>
+        <w:tc>
+          <w:tcPr>
+            <w:tcW w:w="4675" w:type="dxa"/>
+          </w:tcPr>
+          <w:p>
+            <w:pPr>
+              <w:cnfStyle w:val="000000000000" w:firstRow="0" w:lastRow="0" w:firstColumn="0" w:lastColumn="0" w:oddVBand="0" w:evenVBand="0" w:oddHBand="0" w:evenHBand="0" w:firstRowFirstColumn="0" w:firstRowLastColumn="0" w:lastRowFirstColumn="0" w:lastRowLastColumn="0"/>
+            </w:pPr>
+          </w:p>
+        </w:tc>
+      </w:tr>
+      <w:tr>
+        <w:tc>
+          <w:tcPr>
+            <w:cnfStyle w:val="001000000000" w:firstRow="0" w:lastRow="0" w:firstColumn="1" w:lastColumn="0" w:oddVBand="0" w:evenVBand="0" w:oddHBand="0" w:evenHBand="0" w:firstRowFirstColumn="0" w:firstRowLastColumn="0" w:lastRowFirstColumn="0" w:lastRowLastColumn="0"/>
+            <w:tcW w:w="4675" w:type="dxa"/>
+          </w:tcPr>
+          <w:p>
+            <w:r>
+              <w:t>Postcondition</w:t>
+            </w:r>
+          </w:p>
+        </w:tc>
+        <w:tc>
+          <w:tcPr>
+            <w:tcW w:w="4675" w:type="dxa"/>
+          </w:tcPr>
+          <w:p>
+            <w:pPr>
+              <w:cnfStyle w:val="000000000000" w:firstRow="0" w:lastRow="0" w:firstColumn="0" w:lastColumn="0" w:oddVBand="0" w:evenVBand="0" w:oddHBand="0" w:evenHBand="0" w:firstRowFirstColumn="0" w:firstRowLastColumn="0" w:lastRowFirstColumn="0" w:lastRowLastColumn="0"/>
+            </w:pPr>
+          </w:p>
+        </w:tc>
+      </w:tr>
+      <w:tr>
+        <w:tc>
+          <w:tcPr>
+            <w:cnfStyle w:val="001000000000" w:firstRow="0" w:lastRow="0" w:firstColumn="1" w:lastColumn="0" w:oddVBand="0" w:evenVBand="0" w:oddHBand="0" w:evenHBand="0" w:firstRowFirstColumn="0" w:firstRowLastColumn="0" w:lastRowFirstColumn="0" w:lastRowLastColumn="0"/>
+            <w:tcW w:w="4675" w:type="dxa"/>
+          </w:tcPr>
+          <w:p>
+            <w:r>
+              <w:t>Main Success Scenario</w:t>
+            </w:r>
+          </w:p>
+        </w:tc>
+        <w:tc>
+          <w:tcPr>
+            <w:tcW w:w="4675" w:type="dxa"/>
+          </w:tcPr>
+          <w:p>
+            <w:pPr>
+              <w:cnfStyle w:val="000000000000" w:firstRow="0" w:lastRow="0" w:firstColumn="0" w:lastColumn="0" w:oddVBand="0" w:evenVBand="0" w:oddHBand="0" w:evenHBand="0" w:firstRowFirstColumn="0" w:firstRowLastColumn="0" w:lastRowFirstColumn="0" w:lastRowLastColumn="0"/>
+            </w:pPr>
+          </w:p>
+        </w:tc>
+      </w:tr>
+      <w:tr>
+        <w:tc>
+          <w:tcPr>
+            <w:cnfStyle w:val="001000000000" w:firstRow="0" w:lastRow="0" w:firstColumn="1" w:lastColumn="0" w:oddVBand="0" w:evenVBand="0" w:oddHBand="0" w:evenHBand="0" w:firstRowFirstColumn="0" w:firstRowLastColumn="0" w:lastRowFirstColumn="0" w:lastRowLastColumn="0"/>
+            <w:tcW w:w="4675" w:type="dxa"/>
+          </w:tcPr>
+          <w:p>
+            <w:r>
+              <w:t>Extensions</w:t>
+            </w:r>
+          </w:p>
+        </w:tc>
+        <w:tc>
+          <w:tcPr>
+            <w:tcW w:w="4675" w:type="dxa"/>
+          </w:tcPr>
+          <w:p>
+            <w:pPr>
+              <w:cnfStyle w:val="000000000000" w:firstRow="0" w:lastRow="0" w:firstColumn="0" w:lastColumn="0" w:oddVBand="0" w:evenVBand="0" w:oddHBand="0" w:evenHBand="0" w:firstRowFirstColumn="0" w:firstRowLastColumn="0" w:lastRowFirstColumn="0" w:lastRowLastColumn="0"/>
+            </w:pPr>
+            <w:r>
+              <w:t xml:space="preserve"> </w:t>
+            </w:r>
+          </w:p>
+        </w:tc>
+      </w:tr>
+    </w:tbl>
+    <w:p/>
+    <w:tbl>
+      <w:tblPr>
+        <w:tblStyle w:val="GridTable1Light"/>
+        <w:tblW w:w="0" w:type="auto"/>
+        <w:tblLook w:val="04A0" w:firstRow="1" w:lastRow="0" w:firstColumn="1" w:lastColumn="0" w:noHBand="0" w:noVBand="1"/>
+      </w:tblPr>
+      <w:tblGrid>
+        <w:gridCol w:w="4675"/>
+        <w:gridCol w:w="4675"/>
+      </w:tblGrid>
+      <w:tr>
+        <w:trPr>
+          <w:cnfStyle w:val="100000000000" w:firstRow="1" w:lastRow="0" w:firstColumn="0" w:lastColumn="0" w:oddVBand="0" w:evenVBand="0" w:oddHBand="0" w:evenHBand="0" w:firstRowFirstColumn="0" w:firstRowLastColumn="0" w:lastRowFirstColumn="0" w:lastRowLastColumn="0"/>
+        </w:trPr>
+        <w:tc>
+          <w:tcPr>
+            <w:cnfStyle w:val="001000000000" w:firstRow="0" w:lastRow="0" w:firstColumn="1" w:lastColumn="0" w:oddVBand="0" w:evenVBand="0" w:oddHBand="0" w:evenHBand="0" w:firstRowFirstColumn="0" w:firstRowLastColumn="0" w:lastRowFirstColumn="0" w:lastRowLastColumn="0"/>
+            <w:tcW w:w="9350" w:type="dxa"/>
+            <w:gridSpan w:val="2"/>
+          </w:tcPr>
+          <w:p>
+            <w:pPr>
+              <w:jc w:val="center"/>
+            </w:pPr>
+            <w:r>
+              <w:t xml:space="preserve">View Code Linked to Item </w:t>
+            </w:r>
+          </w:p>
+        </w:tc>
+      </w:tr>
+      <w:tr>
+        <w:tc>
+          <w:tcPr>
+            <w:cnfStyle w:val="001000000000" w:firstRow="0" w:lastRow="0" w:firstColumn="1" w:lastColumn="0" w:oddVBand="0" w:evenVBand="0" w:oddHBand="0" w:evenHBand="0" w:firstRowFirstColumn="0" w:firstRowLastColumn="0" w:lastRowFirstColumn="0" w:lastRowLastColumn="0"/>
+            <w:tcW w:w="4675" w:type="dxa"/>
+          </w:tcPr>
+          <w:p>
+            <w:r>
+              <w:t>Primary Actor</w:t>
+            </w:r>
+          </w:p>
+        </w:tc>
+        <w:tc>
+          <w:tcPr>
+            <w:tcW w:w="4675" w:type="dxa"/>
+          </w:tcPr>
+          <w:p>
+            <w:pPr>
+              <w:cnfStyle w:val="000000000000" w:firstRow="0" w:lastRow="0" w:firstColumn="0" w:lastColumn="0" w:oddVBand="0" w:evenVBand="0" w:oddHBand="0" w:evenHBand="0" w:firstRowFirstColumn="0" w:firstRowLastColumn="0" w:lastRowFirstColumn="0" w:lastRowLastColumn="0"/>
+            </w:pPr>
+            <w:r>
+              <w:t>Developer</w:t>
+            </w:r>
+          </w:p>
+        </w:tc>
+      </w:tr>
+      <w:tr>
+        <w:tc>
+          <w:tcPr>
+            <w:cnfStyle w:val="001000000000" w:firstRow="0" w:lastRow="0" w:firstColumn="1" w:lastColumn="0" w:oddVBand="0" w:evenVBand="0" w:oddHBand="0" w:evenHBand="0" w:firstRowFirstColumn="0" w:firstRowLastColumn="0" w:lastRowFirstColumn="0" w:lastRowLastColumn="0"/>
+            <w:tcW w:w="4675" w:type="dxa"/>
+          </w:tcPr>
+          <w:p>
+            <w:r>
+              <w:t>Description</w:t>
+            </w:r>
+          </w:p>
+        </w:tc>
+        <w:tc>
+          <w:tcPr>
+            <w:tcW w:w="4675" w:type="dxa"/>
+          </w:tcPr>
+          <w:p>
+            <w:pPr>
+              <w:cnfStyle w:val="000000000000" w:firstRow="0" w:lastRow="0" w:firstColumn="0" w:lastColumn="0" w:oddVBand="0" w:evenVBand="0" w:oddHBand="0" w:evenHBand="0" w:firstRowFirstColumn="0" w:firstRowLastColumn="0" w:lastRowFirstColumn="0" w:lastRowLastColumn="0"/>
+            </w:pPr>
+          </w:p>
+        </w:tc>
+      </w:tr>
+      <w:tr>
+        <w:tc>
+          <w:tcPr>
+            <w:cnfStyle w:val="001000000000" w:firstRow="0" w:lastRow="0" w:firstColumn="1" w:lastColumn="0" w:oddVBand="0" w:evenVBand="0" w:oddHBand="0" w:evenHBand="0" w:firstRowFirstColumn="0" w:firstRowLastColumn="0" w:lastRowFirstColumn="0" w:lastRowLastColumn="0"/>
+            <w:tcW w:w="4675" w:type="dxa"/>
+          </w:tcPr>
+          <w:p>
+            <w:r>
+              <w:t>Precondition</w:t>
+            </w:r>
+          </w:p>
+        </w:tc>
+        <w:tc>
+          <w:tcPr>
+            <w:tcW w:w="4675" w:type="dxa"/>
+          </w:tcPr>
+          <w:p>
+            <w:pPr>
+              <w:cnfStyle w:val="000000000000" w:firstRow="0" w:lastRow="0" w:firstColumn="0" w:lastColumn="0" w:oddVBand="0" w:evenVBand="0" w:oddHBand="0" w:evenHBand="0" w:firstRowFirstColumn="0" w:firstRowLastColumn="0" w:lastRowFirstColumn="0" w:lastRowLastColumn="0"/>
+            </w:pPr>
+          </w:p>
+        </w:tc>
+      </w:tr>
+      <w:tr>
+        <w:tc>
+          <w:tcPr>
+            <w:cnfStyle w:val="001000000000" w:firstRow="0" w:lastRow="0" w:firstColumn="1" w:lastColumn="0" w:oddVBand="0" w:evenVBand="0" w:oddHBand="0" w:evenHBand="0" w:firstRowFirstColumn="0" w:firstRowLastColumn="0" w:lastRowFirstColumn="0" w:lastRowLastColumn="0"/>
+            <w:tcW w:w="4675" w:type="dxa"/>
+          </w:tcPr>
+          <w:p>
+            <w:r>
+              <w:t>Trigger</w:t>
+            </w:r>
+          </w:p>
+        </w:tc>
+        <w:tc>
+          <w:tcPr>
+            <w:tcW w:w="4675" w:type="dxa"/>
+          </w:tcPr>
+          <w:p>
+            <w:pPr>
+              <w:cnfStyle w:val="000000000000" w:firstRow="0" w:lastRow="0" w:firstColumn="0" w:lastColumn="0" w:oddVBand="0" w:evenVBand="0" w:oddHBand="0" w:evenHBand="0" w:firstRowFirstColumn="0" w:firstRowLastColumn="0" w:lastRowFirstColumn="0" w:lastRowLastColumn="0"/>
+            </w:pPr>
+          </w:p>
+        </w:tc>
+      </w:tr>
+      <w:tr>
+        <w:tc>
+          <w:tcPr>
+            <w:cnfStyle w:val="001000000000" w:firstRow="0" w:lastRow="0" w:firstColumn="1" w:lastColumn="0" w:oddVBand="0" w:evenVBand="0" w:oddHBand="0" w:evenHBand="0" w:firstRowFirstColumn="0" w:firstRowLastColumn="0" w:lastRowFirstColumn="0" w:lastRowLastColumn="0"/>
+            <w:tcW w:w="4675" w:type="dxa"/>
+          </w:tcPr>
+          <w:p>
+            <w:r>
+              <w:t>Postcondition</w:t>
+            </w:r>
+          </w:p>
+        </w:tc>
+        <w:tc>
+          <w:tcPr>
+            <w:tcW w:w="4675" w:type="dxa"/>
+          </w:tcPr>
+          <w:p>
+            <w:pPr>
+              <w:cnfStyle w:val="000000000000" w:firstRow="0" w:lastRow="0" w:firstColumn="0" w:lastColumn="0" w:oddVBand="0" w:evenVBand="0" w:oddHBand="0" w:evenHBand="0" w:firstRowFirstColumn="0" w:firstRowLastColumn="0" w:lastRowFirstColumn="0" w:lastRowLastColumn="0"/>
+            </w:pPr>
+          </w:p>
+        </w:tc>
+      </w:tr>
+      <w:tr>
+        <w:tc>
+          <w:tcPr>
+            <w:cnfStyle w:val="001000000000" w:firstRow="0" w:lastRow="0" w:firstColumn="1" w:lastColumn="0" w:oddVBand="0" w:evenVBand="0" w:oddHBand="0" w:evenHBand="0" w:firstRowFirstColumn="0" w:firstRowLastColumn="0" w:lastRowFirstColumn="0" w:lastRowLastColumn="0"/>
+            <w:tcW w:w="4675" w:type="dxa"/>
+          </w:tcPr>
+          <w:p>
+            <w:r>
+              <w:t>Main Success Scenario</w:t>
+            </w:r>
+          </w:p>
+        </w:tc>
+        <w:tc>
+          <w:tcPr>
+            <w:tcW w:w="4675" w:type="dxa"/>
+          </w:tcPr>
+          <w:p>
+            <w:pPr>
+              <w:cnfStyle w:val="000000000000" w:firstRow="0" w:lastRow="0" w:firstColumn="0" w:lastColumn="0" w:oddVBand="0" w:evenVBand="0" w:oddHBand="0" w:evenHBand="0" w:firstRowFirstColumn="0" w:firstRowLastColumn="0" w:lastRowFirstColumn="0" w:lastRowLastColumn="0"/>
+            </w:pPr>
+          </w:p>
+        </w:tc>
+      </w:tr>
+      <w:tr>
+        <w:tc>
+          <w:tcPr>
+            <w:cnfStyle w:val="001000000000" w:firstRow="0" w:lastRow="0" w:firstColumn="1" w:lastColumn="0" w:oddVBand="0" w:evenVBand="0" w:oddHBand="0" w:evenHBand="0" w:firstRowFirstColumn="0" w:firstRowLastColumn="0" w:lastRowFirstColumn="0" w:lastRowLastColumn="0"/>
+            <w:tcW w:w="4675" w:type="dxa"/>
+          </w:tcPr>
+          <w:p>
+            <w:r>
+              <w:t>Extensions</w:t>
+            </w:r>
+          </w:p>
+        </w:tc>
+        <w:tc>
+          <w:tcPr>
+            <w:tcW w:w="4675" w:type="dxa"/>
+          </w:tcPr>
+          <w:p>
+            <w:pPr>
+              <w:cnfStyle w:val="000000000000" w:firstRow="0" w:lastRow="0" w:firstColumn="0" w:lastColumn="0" w:oddVBand="0" w:evenVBand="0" w:oddHBand="0" w:evenHBand="0" w:firstRowFirstColumn="0" w:firstRowLastColumn="0" w:lastRowFirstColumn="0" w:lastRowLastColumn="0"/>
+            </w:pPr>
+            <w:r>
+              <w:t xml:space="preserve"> </w:t>
+            </w:r>
+          </w:p>
+        </w:tc>
+      </w:tr>
+    </w:tbl>
+    <w:p/>
+    <w:p/>
+    <w:tbl>
+      <w:tblPr>
+        <w:tblStyle w:val="GridTable1Light"/>
+        <w:tblW w:w="0" w:type="auto"/>
+        <w:tblLook w:val="04A0" w:firstRow="1" w:lastRow="0" w:firstColumn="1" w:lastColumn="0" w:noHBand="0" w:noVBand="1"/>
+      </w:tblPr>
+      <w:tblGrid>
+        <w:gridCol w:w="4675"/>
+        <w:gridCol w:w="4675"/>
+      </w:tblGrid>
+      <w:tr>
+        <w:trPr>
+          <w:cnfStyle w:val="100000000000" w:firstRow="1" w:lastRow="0" w:firstColumn="0" w:lastColumn="0" w:oddVBand="0" w:evenVBand="0" w:oddHBand="0" w:evenHBand="0" w:firstRowFirstColumn="0" w:firstRowLastColumn="0" w:lastRowFirstColumn="0" w:lastRowLastColumn="0"/>
+        </w:trPr>
+        <w:tc>
+          <w:tcPr>
+            <w:cnfStyle w:val="001000000000" w:firstRow="0" w:lastRow="0" w:firstColumn="1" w:lastColumn="0" w:oddVBand="0" w:evenVBand="0" w:oddHBand="0" w:evenHBand="0" w:firstRowFirstColumn="0" w:firstRowLastColumn="0" w:lastRowFirstColumn="0" w:lastRowLastColumn="0"/>
+            <w:tcW w:w="9350" w:type="dxa"/>
+            <w:gridSpan w:val="2"/>
+          </w:tcPr>
+          <w:p>
+            <w:pPr>
+              <w:jc w:val="center"/>
+            </w:pPr>
+            <w:r>
+              <w:t>Create A New Sprint</w:t>
+            </w:r>
+          </w:p>
+        </w:tc>
+      </w:tr>
+      <w:tr>
+        <w:tc>
+          <w:tcPr>
+            <w:cnfStyle w:val="001000000000" w:firstRow="0" w:lastRow="0" w:firstColumn="1" w:lastColumn="0" w:oddVBand="0" w:evenVBand="0" w:oddHBand="0" w:evenHBand="0" w:firstRowFirstColumn="0" w:firstRowLastColumn="0" w:lastRowFirstColumn="0" w:lastRowLastColumn="0"/>
+            <w:tcW w:w="4675" w:type="dxa"/>
+          </w:tcPr>
+          <w:p>
+            <w:r>
+              <w:t>Primary Actor</w:t>
+            </w:r>
+          </w:p>
+        </w:tc>
+        <w:tc>
+          <w:tcPr>
+            <w:tcW w:w="4675" w:type="dxa"/>
+          </w:tcPr>
+          <w:p>
+            <w:pPr>
+              <w:cnfStyle w:val="000000000000" w:firstRow="0" w:lastRow="0" w:firstColumn="0" w:lastColumn="0" w:oddVBand="0" w:evenVBand="0" w:oddHBand="0" w:evenHBand="0" w:firstRowFirstColumn="0" w:firstRowLastColumn="0" w:lastRowFirstColumn="0" w:lastRowLastColumn="0"/>
+            </w:pPr>
+            <w:r>
+              <w:t>Scrum master</w:t>
+            </w:r>
+          </w:p>
+        </w:tc>
+      </w:tr>
+      <w:tr>
+        <w:tc>
+          <w:tcPr>
+            <w:cnfStyle w:val="001000000000" w:firstRow="0" w:lastRow="0" w:firstColumn="1" w:lastColumn="0" w:oddVBand="0" w:evenVBand="0" w:oddHBand="0" w:evenHBand="0" w:firstRowFirstColumn="0" w:firstRowLastColumn="0" w:lastRowFirstColumn="0" w:lastRowLastColumn="0"/>
+            <w:tcW w:w="4675" w:type="dxa"/>
+          </w:tcPr>
+          <w:p>
+            <w:r>
+              <w:t>Description</w:t>
+            </w:r>
+          </w:p>
+        </w:tc>
+        <w:tc>
+          <w:tcPr>
+            <w:tcW w:w="4675" w:type="dxa"/>
+          </w:tcPr>
+          <w:p>
+            <w:pPr>
+              <w:cnfStyle w:val="000000000000" w:firstRow="0" w:lastRow="0" w:firstColumn="0" w:lastColumn="0" w:oddVBand="0" w:evenVBand="0" w:oddHBand="0" w:evenHBand="0" w:firstRowFirstColumn="0" w:firstRowLastColumn="0" w:lastRowFirstColumn="0" w:lastRowLastColumn="0"/>
+            </w:pPr>
+          </w:p>
+        </w:tc>
+      </w:tr>
+      <w:tr>
+        <w:tc>
+          <w:tcPr>
+            <w:cnfStyle w:val="001000000000" w:firstRow="0" w:lastRow="0" w:firstColumn="1" w:lastColumn="0" w:oddVBand="0" w:evenVBand="0" w:oddHBand="0" w:evenHBand="0" w:firstRowFirstColumn="0" w:firstRowLastColumn="0" w:lastRowFirstColumn="0" w:lastRowLastColumn="0"/>
+            <w:tcW w:w="4675" w:type="dxa"/>
+          </w:tcPr>
+          <w:p>
+            <w:r>
+              <w:t>Precondition</w:t>
+            </w:r>
+          </w:p>
+        </w:tc>
+        <w:tc>
+          <w:tcPr>
+            <w:tcW w:w="4675" w:type="dxa"/>
+          </w:tcPr>
+          <w:p>
+            <w:pPr>
+              <w:cnfStyle w:val="000000000000" w:firstRow="0" w:lastRow="0" w:firstColumn="0" w:lastColumn="0" w:oddVBand="0" w:evenVBand="0" w:oddHBand="0" w:evenHBand="0" w:firstRowFirstColumn="0" w:firstRowLastColumn="0" w:lastRowFirstColumn="0" w:lastRowLastColumn="0"/>
+            </w:pPr>
+          </w:p>
+        </w:tc>
+      </w:tr>
+      <w:tr>
+        <w:tc>
+          <w:tcPr>
+            <w:cnfStyle w:val="001000000000" w:firstRow="0" w:lastRow="0" w:firstColumn="1" w:lastColumn="0" w:oddVBand="0" w:evenVBand="0" w:oddHBand="0" w:evenHBand="0" w:firstRowFirstColumn="0" w:firstRowLastColumn="0" w:lastRowFirstColumn="0" w:lastRowLastColumn="0"/>
+            <w:tcW w:w="4675" w:type="dxa"/>
+          </w:tcPr>
+          <w:p>
+            <w:r>
+              <w:t>Trigger</w:t>
+            </w:r>
+          </w:p>
+        </w:tc>
+        <w:tc>
+          <w:tcPr>
+            <w:tcW w:w="4675" w:type="dxa"/>
+          </w:tcPr>
+          <w:p>
+            <w:pPr>
+              <w:cnfStyle w:val="000000000000" w:firstRow="0" w:lastRow="0" w:firstColumn="0" w:lastColumn="0" w:oddVBand="0" w:evenVBand="0" w:oddHBand="0" w:evenHBand="0" w:firstRowFirstColumn="0" w:firstRowLastColumn="0" w:lastRowFirstColumn="0" w:lastRowLastColumn="0"/>
+            </w:pPr>
+          </w:p>
+        </w:tc>
+      </w:tr>
+      <w:tr>
+        <w:tc>
+          <w:tcPr>
+            <w:cnfStyle w:val="001000000000" w:firstRow="0" w:lastRow="0" w:firstColumn="1" w:lastColumn="0" w:oddVBand="0" w:evenVBand="0" w:oddHBand="0" w:evenHBand="0" w:firstRowFirstColumn="0" w:firstRowLastColumn="0" w:lastRowFirstColumn="0" w:lastRowLastColumn="0"/>
+            <w:tcW w:w="4675" w:type="dxa"/>
+          </w:tcPr>
+          <w:p>
+            <w:r>
+              <w:t>Postcondition</w:t>
+            </w:r>
+          </w:p>
+        </w:tc>
+        <w:tc>
+          <w:tcPr>
+            <w:tcW w:w="4675" w:type="dxa"/>
+          </w:tcPr>
+          <w:p>
+            <w:pPr>
+              <w:cnfStyle w:val="000000000000" w:firstRow="0" w:lastRow="0" w:firstColumn="0" w:lastColumn="0" w:oddVBand="0" w:evenVBand="0" w:oddHBand="0" w:evenHBand="0" w:firstRowFirstColumn="0" w:firstRowLastColumn="0" w:lastRowFirstColumn="0" w:lastRowLastColumn="0"/>
+            </w:pPr>
+          </w:p>
+        </w:tc>
+      </w:tr>
+      <w:tr>
+        <w:tc>
+          <w:tcPr>
+            <w:cnfStyle w:val="001000000000" w:firstRow="0" w:lastRow="0" w:firstColumn="1" w:lastColumn="0" w:oddVBand="0" w:evenVBand="0" w:oddHBand="0" w:evenHBand="0" w:firstRowFirstColumn="0" w:firstRowLastColumn="0" w:lastRowFirstColumn="0" w:lastRowLastColumn="0"/>
+            <w:tcW w:w="4675" w:type="dxa"/>
+          </w:tcPr>
+          <w:p>
+            <w:r>
+              <w:t>Main Success Scenario</w:t>
+            </w:r>
+          </w:p>
+        </w:tc>
+        <w:tc>
+          <w:tcPr>
+            <w:tcW w:w="4675" w:type="dxa"/>
+          </w:tcPr>
+          <w:p>
+            <w:pPr>
+              <w:cnfStyle w:val="000000000000" w:firstRow="0" w:lastRow="0" w:firstColumn="0" w:lastColumn="0" w:oddVBand="0" w:evenVBand="0" w:oddHBand="0" w:evenHBand="0" w:firstRowFirstColumn="0" w:firstRowLastColumn="0" w:lastRowFirstColumn="0" w:lastRowLastColumn="0"/>
+            </w:pPr>
+          </w:p>
+        </w:tc>
+      </w:tr>
+      <w:tr>
+        <w:tc>
+          <w:tcPr>
+            <w:cnfStyle w:val="001000000000" w:firstRow="0" w:lastRow="0" w:firstColumn="1" w:lastColumn="0" w:oddVBand="0" w:evenVBand="0" w:oddHBand="0" w:evenHBand="0" w:firstRowFirstColumn="0" w:firstRowLastColumn="0" w:lastRowFirstColumn="0" w:lastRowLastColumn="0"/>
+            <w:tcW w:w="4675" w:type="dxa"/>
+          </w:tcPr>
+          <w:p>
+            <w:r>
+              <w:t>Extensions</w:t>
+            </w:r>
+          </w:p>
+        </w:tc>
+        <w:tc>
+          <w:tcPr>
+            <w:tcW w:w="4675" w:type="dxa"/>
+          </w:tcPr>
+          <w:p>
+            <w:pPr>
+              <w:cnfStyle w:val="000000000000" w:firstRow="0" w:lastRow="0" w:firstColumn="0" w:lastColumn="0" w:oddVBand="0" w:evenVBand="0" w:oddHBand="0" w:evenHBand="0" w:firstRowFirstColumn="0" w:firstRowLastColumn="0" w:lastRowFirstColumn="0" w:lastRowLastColumn="0"/>
+            </w:pPr>
+            <w:r>
+              <w:t xml:space="preserve"> </w:t>
+            </w:r>
+          </w:p>
+        </w:tc>
+      </w:tr>
+    </w:tbl>
+    <w:p/>
+    <w:tbl>
+      <w:tblPr>
+        <w:tblStyle w:val="GridTable1Light"/>
+        <w:tblW w:w="0" w:type="auto"/>
+        <w:tblLook w:val="04A0" w:firstRow="1" w:lastRow="0" w:firstColumn="1" w:lastColumn="0" w:noHBand="0" w:noVBand="1"/>
+      </w:tblPr>
+      <w:tblGrid>
+        <w:gridCol w:w="4675"/>
+        <w:gridCol w:w="4675"/>
+      </w:tblGrid>
+      <w:tr>
+        <w:trPr>
+          <w:cnfStyle w:val="100000000000" w:firstRow="1" w:lastRow="0" w:firstColumn="0" w:lastColumn="0" w:oddVBand="0" w:evenVBand="0" w:oddHBand="0" w:evenHBand="0" w:firstRowFirstColumn="0" w:firstRowLastColumn="0" w:lastRowFirstColumn="0" w:lastRowLastColumn="0"/>
+        </w:trPr>
+        <w:tc>
+          <w:tcPr>
+            <w:cnfStyle w:val="001000000000" w:firstRow="0" w:lastRow="0" w:firstColumn="1" w:lastColumn="0" w:oddVBand="0" w:evenVBand="0" w:oddHBand="0" w:evenHBand="0" w:firstRowFirstColumn="0" w:firstRowLastColumn="0" w:lastRowFirstColumn="0" w:lastRowLastColumn="0"/>
+            <w:tcW w:w="9350" w:type="dxa"/>
+            <w:gridSpan w:val="2"/>
+          </w:tcPr>
+          <w:p>
+            <w:pPr>
+              <w:jc w:val="center"/>
+            </w:pPr>
+            <w:r>
+              <w:lastRenderedPageBreak/>
+              <w:t xml:space="preserve">Edit Sprint </w:t>
+            </w:r>
+          </w:p>
+        </w:tc>
+      </w:tr>
+      <w:tr>
+        <w:tc>
+          <w:tcPr>
+            <w:cnfStyle w:val="001000000000" w:firstRow="0" w:lastRow="0" w:firstColumn="1" w:lastColumn="0" w:oddVBand="0" w:evenVBand="0" w:oddHBand="0" w:evenHBand="0" w:firstRowFirstColumn="0" w:firstRowLastColumn="0" w:lastRowFirstColumn="0" w:lastRowLastColumn="0"/>
+            <w:tcW w:w="4675" w:type="dxa"/>
+          </w:tcPr>
+          <w:p>
+            <w:r>
+              <w:t>Primary Actor</w:t>
+            </w:r>
+          </w:p>
+        </w:tc>
+        <w:tc>
+          <w:tcPr>
+            <w:tcW w:w="4675" w:type="dxa"/>
+          </w:tcPr>
+          <w:p>
+            <w:pPr>
+              <w:cnfStyle w:val="000000000000" w:firstRow="0" w:lastRow="0" w:firstColumn="0" w:lastColumn="0" w:oddVBand="0" w:evenVBand="0" w:oddHBand="0" w:evenHBand="0" w:firstRowFirstColumn="0" w:firstRowLastColumn="0" w:lastRowFirstColumn="0" w:lastRowLastColumn="0"/>
+            </w:pPr>
+            <w:r>
+              <w:t>Scrum master</w:t>
+            </w:r>
+          </w:p>
+        </w:tc>
+      </w:tr>
+      <w:tr>
+        <w:tc>
+          <w:tcPr>
+            <w:cnfStyle w:val="001000000000" w:firstRow="0" w:lastRow="0" w:firstColumn="1" w:lastColumn="0" w:oddVBand="0" w:evenVBand="0" w:oddHBand="0" w:evenHBand="0" w:firstRowFirstColumn="0" w:firstRowLastColumn="0" w:lastRowFirstColumn="0" w:lastRowLastColumn="0"/>
+            <w:tcW w:w="4675" w:type="dxa"/>
+          </w:tcPr>
+          <w:p>
+            <w:r>
+              <w:t>Description</w:t>
+            </w:r>
+          </w:p>
+        </w:tc>
+        <w:tc>
+          <w:tcPr>
+            <w:tcW w:w="4675" w:type="dxa"/>
+          </w:tcPr>
+          <w:p>
+            <w:pPr>
+              <w:cnfStyle w:val="000000000000" w:firstRow="0" w:lastRow="0" w:firstColumn="0" w:lastColumn="0" w:oddVBand="0" w:evenVBand="0" w:oddHBand="0" w:evenHBand="0" w:firstRowFirstColumn="0" w:firstRowLastColumn="0" w:lastRowFirstColumn="0" w:lastRowLastColumn="0"/>
+            </w:pPr>
+          </w:p>
+        </w:tc>
+      </w:tr>
+      <w:tr>
+        <w:tc>
+          <w:tcPr>
+            <w:cnfStyle w:val="001000000000" w:firstRow="0" w:lastRow="0" w:firstColumn="1" w:lastColumn="0" w:oddVBand="0" w:evenVBand="0" w:oddHBand="0" w:evenHBand="0" w:firstRowFirstColumn="0" w:firstRowLastColumn="0" w:lastRowFirstColumn="0" w:lastRowLastColumn="0"/>
+            <w:tcW w:w="4675" w:type="dxa"/>
+          </w:tcPr>
+          <w:p>
+            <w:r>
+              <w:t>Precondition</w:t>
+            </w:r>
+          </w:p>
+        </w:tc>
+        <w:tc>
+          <w:tcPr>
+            <w:tcW w:w="4675" w:type="dxa"/>
+          </w:tcPr>
+          <w:p>
+            <w:pPr>
+              <w:cnfStyle w:val="000000000000" w:firstRow="0" w:lastRow="0" w:firstColumn="0" w:lastColumn="0" w:oddVBand="0" w:evenVBand="0" w:oddHBand="0" w:evenHBand="0" w:firstRowFirstColumn="0" w:firstRowLastColumn="0" w:lastRowFirstColumn="0" w:lastRowLastColumn="0"/>
+            </w:pPr>
+          </w:p>
+        </w:tc>
+      </w:tr>
+      <w:tr>
+        <w:tc>
+          <w:tcPr>
+            <w:cnfStyle w:val="001000000000" w:firstRow="0" w:lastRow="0" w:firstColumn="1" w:lastColumn="0" w:oddVBand="0" w:evenVBand="0" w:oddHBand="0" w:evenHBand="0" w:firstRowFirstColumn="0" w:firstRowLastColumn="0" w:lastRowFirstColumn="0" w:lastRowLastColumn="0"/>
+            <w:tcW w:w="4675" w:type="dxa"/>
+          </w:tcPr>
+          <w:p>
+            <w:r>
+              <w:t>Trigger</w:t>
+            </w:r>
+          </w:p>
+        </w:tc>
+        <w:tc>
+          <w:tcPr>
+            <w:tcW w:w="4675" w:type="dxa"/>
+          </w:tcPr>
+          <w:p>
+            <w:pPr>
+              <w:cnfStyle w:val="000000000000" w:firstRow="0" w:lastRow="0" w:firstColumn="0" w:lastColumn="0" w:oddVBand="0" w:evenVBand="0" w:oddHBand="0" w:evenHBand="0" w:firstRowFirstColumn="0" w:firstRowLastColumn="0" w:lastRowFirstColumn="0" w:lastRowLastColumn="0"/>
+            </w:pPr>
+          </w:p>
+        </w:tc>
+      </w:tr>
+      <w:tr>
+        <w:tc>
+          <w:tcPr>
+            <w:cnfStyle w:val="001000000000" w:firstRow="0" w:lastRow="0" w:firstColumn="1" w:lastColumn="0" w:oddVBand="0" w:evenVBand="0" w:oddHBand="0" w:evenHBand="0" w:firstRowFirstColumn="0" w:firstRowLastColumn="0" w:lastRowFirstColumn="0" w:lastRowLastColumn="0"/>
+            <w:tcW w:w="4675" w:type="dxa"/>
+          </w:tcPr>
+          <w:p>
+            <w:r>
+              <w:t>Postcondition</w:t>
+            </w:r>
+          </w:p>
+        </w:tc>
+        <w:tc>
+          <w:tcPr>
+            <w:tcW w:w="4675" w:type="dxa"/>
+          </w:tcPr>
+          <w:p>
+            <w:pPr>
+              <w:cnfStyle w:val="000000000000" w:firstRow="0" w:lastRow="0" w:firstColumn="0" w:lastColumn="0" w:oddVBand="0" w:evenVBand="0" w:oddHBand="0" w:evenHBand="0" w:firstRowFirstColumn="0" w:firstRowLastColumn="0" w:lastRowFirstColumn="0" w:lastRowLastColumn="0"/>
+            </w:pPr>
+          </w:p>
+        </w:tc>
+      </w:tr>
+      <w:tr>
+        <w:tc>
+          <w:tcPr>
+            <w:cnfStyle w:val="001000000000" w:firstRow="0" w:lastRow="0" w:firstColumn="1" w:lastColumn="0" w:oddVBand="0" w:evenVBand="0" w:oddHBand="0" w:evenHBand="0" w:firstRowFirstColumn="0" w:firstRowLastColumn="0" w:lastRowFirstColumn="0" w:lastRowLastColumn="0"/>
+            <w:tcW w:w="4675" w:type="dxa"/>
+          </w:tcPr>
+          <w:p>
+            <w:r>
+              <w:t>Main Success Scenario</w:t>
+            </w:r>
+          </w:p>
+        </w:tc>
+        <w:tc>
+          <w:tcPr>
+            <w:tcW w:w="4675" w:type="dxa"/>
+          </w:tcPr>
+          <w:p>
+            <w:pPr>
+              <w:cnfStyle w:val="000000000000" w:firstRow="0" w:lastRow="0" w:firstColumn="0" w:lastColumn="0" w:oddVBand="0" w:evenVBand="0" w:oddHBand="0" w:evenHBand="0" w:firstRowFirstColumn="0" w:firstRowLastColumn="0" w:lastRowFirstColumn="0" w:lastRowLastColumn="0"/>
+            </w:pPr>
+          </w:p>
+        </w:tc>
+      </w:tr>
+      <w:tr>
+        <w:tc>
+          <w:tcPr>
+            <w:cnfStyle w:val="001000000000" w:firstRow="0" w:lastRow="0" w:firstColumn="1" w:lastColumn="0" w:oddVBand="0" w:evenVBand="0" w:oddHBand="0" w:evenHBand="0" w:firstRowFirstColumn="0" w:firstRowLastColumn="0" w:lastRowFirstColumn="0" w:lastRowLastColumn="0"/>
+            <w:tcW w:w="4675" w:type="dxa"/>
+          </w:tcPr>
+          <w:p>
+            <w:r>
+              <w:t>Extensions</w:t>
+            </w:r>
+          </w:p>
+        </w:tc>
+        <w:tc>
+          <w:tcPr>
+            <w:tcW w:w="4675" w:type="dxa"/>
+          </w:tcPr>
+          <w:p>
+            <w:pPr>
+              <w:cnfStyle w:val="000000000000" w:firstRow="0" w:lastRow="0" w:firstColumn="0" w:lastColumn="0" w:oddVBand="0" w:evenVBand="0" w:oddHBand="0" w:evenHBand="0" w:firstRowFirstColumn="0" w:firstRowLastColumn="0" w:lastRowFirstColumn="0" w:lastRowLastColumn="0"/>
+            </w:pPr>
+            <w:r>
+              <w:t xml:space="preserve"> </w:t>
+            </w:r>
+          </w:p>
+        </w:tc>
+      </w:tr>
+    </w:tbl>
+    <w:p/>
+    <w:p/>
+    <w:p>
+      <w:pPr>
+        <w:pStyle w:val="Heading3"/>
+        <w:rPr>
+          <w:b/>
+          <w:color w:val="000000" w:themeColor="text1"/>
+          <w:highlight w:val="cyan"/>
+        </w:rPr>
+      </w:pPr>
+      <w:bookmarkStart w:id="27" w:name="_Toc504929762"/>
+      <w:r>
+        <w:rPr>
+          <w:b/>
+          <w:color w:val="000000" w:themeColor="text1"/>
+          <w:highlight w:val="cyan"/>
+        </w:rPr>
+        <w:t>3.</w:t>
+      </w:r>
+      <w:r>
+        <w:rPr>
+          <w:b/>
+          <w:color w:val="000000" w:themeColor="text1"/>
+          <w:highlight w:val="cyan"/>
+        </w:rPr>
+        <w:t>3</w:t>
+      </w:r>
+      <w:r>
+        <w:rPr>
+          <w:b/>
+          <w:color w:val="000000" w:themeColor="text1"/>
+          <w:highlight w:val="cyan"/>
+        </w:rPr>
+        <w:t xml:space="preserve"> Use case diagrams</w:t>
+      </w:r>
+      <w:bookmarkEnd w:id="27"/>
+    </w:p>
+    <w:p>
+      <w:pPr>
+        <w:rPr>
+          <w:highlight w:val="cyan"/>
+        </w:rPr>
+      </w:pPr>
+      <w:r>
+        <w:t xml:space="preserve">Green Arrow indicates cascaded permissions.  </w:t>
+      </w:r>
+      <w:r>
+        <w:rPr>
+          <w:noProof/>
+        </w:rPr>
+        <w:drawing>
+          <wp:inline distT="0" distB="0" distL="0" distR="0" wp14:anchorId="1DBD5B6A" wp14:editId="1765B1D2">
+            <wp:extent cx="5943600" cy="4502785"/>
+            <wp:effectExtent l="0" t="0" r="0" b="0"/>
+            <wp:docPr id="1" name="Picture 1"/>
+            <wp:cNvGraphicFramePr>
+              <a:graphicFrameLocks xmlns:a="http://schemas.openxmlformats.org/drawingml/2006/main" noChangeAspect="1"/>
+            </wp:cNvGraphicFramePr>
+            <a:graphic xmlns:a="http://schemas.openxmlformats.org/drawingml/2006/main">
+              <a:graphicData uri="http://schemas.openxmlformats.org/drawingml/2006/picture">
+                <pic:pic xmlns:pic="http://schemas.openxmlformats.org/drawingml/2006/picture">
+                  <pic:nvPicPr>
+                    <pic:cNvPr id="1" name=""/>
+                    <pic:cNvPicPr/>
+                  </pic:nvPicPr>
+                  <pic:blipFill>
+                    <a:blip r:embed="rId18"/>
+                    <a:stretch>
+                      <a:fillRect/>
+                    </a:stretch>
+                  </pic:blipFill>
+                  <pic:spPr>
+                    <a:xfrm>
+                      <a:off x="0" y="0"/>
                       <a:ext cx="5943600" cy="4502785"/>
                     </a:xfrm>
                     <a:prstGeom prst="rect">
@@ -6890,6 +6945,7 @@
           <w:color w:val="000000" w:themeColor="text1"/>
           <w:highlight w:val="cyan"/>
         </w:rPr>
+        <w:lastRenderedPageBreak/>
         <w:t xml:space="preserve">4.2 </w:t>
       </w:r>
       <w:r>
@@ -6956,7 +7012,7 @@
                     </pic:cNvPicPr>
                   </pic:nvPicPr>
                   <pic:blipFill>
-                    <a:blip r:embed="rId18" cstate="print">
+                    <a:blip r:embed="rId19" cstate="print">
                       <a:extLst>
                         <a:ext uri="{28A0092B-C50C-407E-A947-70E740481C1C}">
                           <a14:useLocalDpi xmlns:a14="http://schemas.microsoft.com/office/drawing/2010/main" val="0"/>
@@ -7425,7 +7481,7 @@
                 <w:szCs w:val="23"/>
               </w:rPr>
             </w:pPr>
-            <w:hyperlink r:id="rId19" w:history="1">
+            <w:hyperlink r:id="rId20" w:history="1">
               <w:r>
                 <w:rPr>
                   <w:rStyle w:val="Hyperlink"/>
@@ -7446,7 +7502,7 @@
               </w:rPr>
               <w:t>, </w:t>
             </w:r>
-            <w:hyperlink r:id="rId20" w:history="1">
+            <w:hyperlink r:id="rId21" w:history="1">
               <w:r>
                 <w:rPr>
                   <w:rStyle w:val="Hyperlink"/>
@@ -7564,7 +7620,7 @@
                 <w:szCs w:val="23"/>
               </w:rPr>
             </w:pPr>
-            <w:hyperlink r:id="rId21" w:anchor="activetcl-8-5-18-0" w:history="1">
+            <w:hyperlink r:id="rId22" w:anchor="activetcl-8-5-18-0" w:history="1">
               <w:r>
                 <w:rPr>
                   <w:rStyle w:val="Hyperlink"/>
@@ -7605,7 +7661,7 @@
                 <w:szCs w:val="23"/>
               </w:rPr>
             </w:pPr>
-            <w:hyperlink r:id="rId22" w:anchor="apple-8-5-9" w:history="1">
+            <w:hyperlink r:id="rId23" w:anchor="apple-8-5-9" w:history="1">
               <w:r>
                 <w:rPr>
                   <w:rStyle w:val="Hyperlink"/>
@@ -7774,7 +7830,7 @@
                 <w:szCs w:val="23"/>
               </w:rPr>
             </w:pPr>
-            <w:hyperlink r:id="rId23" w:anchor="activetcl-8-5-18-0" w:history="1">
+            <w:hyperlink r:id="rId24" w:anchor="activetcl-8-5-18-0" w:history="1">
               <w:r>
                 <w:rPr>
                   <w:rStyle w:val="Hyperlink"/>
@@ -7815,7 +7871,7 @@
                 <w:szCs w:val="23"/>
               </w:rPr>
             </w:pPr>
-            <w:hyperlink r:id="rId24" w:anchor="apple-8-5-9" w:history="1">
+            <w:hyperlink r:id="rId25" w:anchor="apple-8-5-9" w:history="1">
               <w:r>
                 <w:rPr>
                   <w:rStyle w:val="Hyperlink"/>
@@ -7984,7 +8040,7 @@
                 <w:szCs w:val="23"/>
               </w:rPr>
             </w:pPr>
-            <w:hyperlink r:id="rId25" w:anchor="activetcl-8-5-18-0" w:history="1">
+            <w:hyperlink r:id="rId26" w:anchor="activetcl-8-5-18-0" w:history="1">
               <w:r>
                 <w:rPr>
                   <w:rStyle w:val="Hyperlink"/>
@@ -8025,7 +8081,7 @@
                 <w:szCs w:val="23"/>
               </w:rPr>
             </w:pPr>
-            <w:hyperlink r:id="rId26" w:anchor="apple-8-5-9" w:history="1">
+            <w:hyperlink r:id="rId27" w:anchor="apple-8-5-9" w:history="1">
               <w:r>
                 <w:rPr>
                   <w:rStyle w:val="Hyperlink"/>
@@ -8194,7 +8250,7 @@
                 <w:szCs w:val="23"/>
               </w:rPr>
             </w:pPr>
-            <w:hyperlink r:id="rId27" w:anchor="activetcl-8-5-18-0" w:history="1">
+            <w:hyperlink r:id="rId28" w:anchor="activetcl-8-5-18-0" w:history="1">
               <w:r>
                 <w:rPr>
                   <w:rStyle w:val="Hyperlink"/>
@@ -8235,7 +8291,7 @@
                 <w:szCs w:val="23"/>
               </w:rPr>
             </w:pPr>
-            <w:hyperlink r:id="rId28" w:anchor="apple-8-5-9" w:history="1">
+            <w:hyperlink r:id="rId29" w:anchor="apple-8-5-9" w:history="1">
               <w:r>
                 <w:rPr>
                   <w:rStyle w:val="Hyperlink"/>
@@ -8404,7 +8460,7 @@
                 <w:szCs w:val="23"/>
               </w:rPr>
             </w:pPr>
-            <w:hyperlink r:id="rId29" w:anchor="activetcl-8-5-18-0" w:history="1">
+            <w:hyperlink r:id="rId30" w:anchor="activetcl-8-5-18-0" w:history="1">
               <w:r>
                 <w:rPr>
                   <w:rStyle w:val="Hyperlink"/>
@@ -8445,7 +8501,7 @@
                 <w:szCs w:val="23"/>
               </w:rPr>
             </w:pPr>
-            <w:hyperlink r:id="rId30" w:anchor="apple-8-5-9" w:history="1">
+            <w:hyperlink r:id="rId31" w:anchor="apple-8-5-9" w:history="1">
               <w:r>
                 <w:rPr>
                   <w:rStyle w:val="Hyperlink"/>
@@ -8614,7 +8670,7 @@
                 <w:szCs w:val="23"/>
               </w:rPr>
             </w:pPr>
-            <w:hyperlink r:id="rId31" w:anchor="activetcl-8-5-18-0" w:history="1">
+            <w:hyperlink r:id="rId32" w:anchor="activetcl-8-5-18-0" w:history="1">
               <w:r>
                 <w:rPr>
                   <w:rStyle w:val="Hyperlink"/>
@@ -8655,7 +8711,7 @@
                 <w:szCs w:val="23"/>
               </w:rPr>
             </w:pPr>
-            <w:hyperlink r:id="rId32" w:anchor="apple-8-5-9" w:history="1">
+            <w:hyperlink r:id="rId33" w:anchor="apple-8-5-9" w:history="1">
               <w:r>
                 <w:rPr>
                   <w:rStyle w:val="Hyperlink"/>
@@ -8824,7 +8880,7 @@
                 <w:szCs w:val="23"/>
               </w:rPr>
             </w:pPr>
-            <w:hyperlink r:id="rId33" w:anchor="activetcl-8-5-18-0" w:history="1">
+            <w:hyperlink r:id="rId34" w:anchor="activetcl-8-5-18-0" w:history="1">
               <w:r>
                 <w:rPr>
                   <w:rStyle w:val="Hyperlink"/>
@@ -8865,7 +8921,7 @@
                 <w:szCs w:val="23"/>
               </w:rPr>
             </w:pPr>
-            <w:hyperlink r:id="rId34" w:anchor="apple-8-5-9" w:history="1">
+            <w:hyperlink r:id="rId35" w:anchor="apple-8-5-9" w:history="1">
               <w:r>
                 <w:rPr>
                   <w:rStyle w:val="Hyperlink"/>
@@ -9034,7 +9090,7 @@
                 <w:szCs w:val="23"/>
               </w:rPr>
             </w:pPr>
-            <w:hyperlink r:id="rId35" w:anchor="activetcl-8-5-18-0" w:history="1">
+            <w:hyperlink r:id="rId36" w:anchor="activetcl-8-5-18-0" w:history="1">
               <w:r>
                 <w:rPr>
                   <w:rStyle w:val="Hyperlink"/>
@@ -9113,7 +9169,7 @@
                 <w:szCs w:val="23"/>
               </w:rPr>
             </w:pPr>
-            <w:hyperlink r:id="rId36" w:anchor="apple-8-5-7" w:history="1">
+            <w:hyperlink r:id="rId37" w:anchor="apple-8-5-7" w:history="1">
               <w:r>
                 <w:rPr>
                   <w:rStyle w:val="Hyperlink"/>
@@ -9156,7 +9212,7 @@
                 <w:szCs w:val="23"/>
               </w:rPr>
             </w:pPr>
-            <w:hyperlink r:id="rId37" w:history="1">
+            <w:hyperlink r:id="rId38" w:history="1">
               <w:r>
                 <w:rPr>
                   <w:rStyle w:val="Hyperlink"/>
@@ -9273,7 +9329,7 @@
                 <w:szCs w:val="23"/>
               </w:rPr>
             </w:pPr>
-            <w:hyperlink r:id="rId38" w:anchor="activetcl-8-4-20" w:history="1">
+            <w:hyperlink r:id="rId39" w:anchor="activetcl-8-4-20" w:history="1">
               <w:r>
                 <w:rPr>
                   <w:rStyle w:val="Hyperlink"/>
@@ -9314,7 +9370,7 @@
                 <w:szCs w:val="23"/>
               </w:rPr>
             </w:pPr>
-            <w:hyperlink r:id="rId39" w:anchor="apple-8-4-7" w:history="1">
+            <w:hyperlink r:id="rId40" w:anchor="apple-8-4-7" w:history="1">
               <w:r>
                 <w:rPr>
                   <w:rStyle w:val="Hyperlink"/>
@@ -9437,7 +9493,7 @@
 </file>
 
 <file path=word/endnotes.xml><?xml version="1.0" encoding="utf-8"?>
-<w:endnotes xmlns:wpc="http://schemas.microsoft.com/office/word/2010/wordprocessingCanvas" xmlns:cx="http://schemas.microsoft.com/office/drawing/2014/chartex" xmlns:cx1="http://schemas.microsoft.com/office/drawing/2015/9/8/chartex" xmlns:cx2="http://schemas.microsoft.com/office/drawing/2015/10/21/chartex" xmlns:cx3="http://schemas.microsoft.com/office/drawing/2016/5/9/chartex" xmlns:cx4="http://schemas.microsoft.com/office/drawing/2016/5/10/chartex" xmlns:cx5="http://schemas.microsoft.com/office/drawing/2016/5/11/chartex" xmlns:cx6="http://schemas.microsoft.com/office/drawing/2016/5/12/chartex" xmlns:cx7="http://schemas.microsoft.com/office/drawing/2016/5/13/chartex" xmlns:cx8="http://schemas.microsoft.com/office/drawing/2016/5/14/chartex" xmlns:mc="http://schemas.openxmlformats.org/markup-compatibility/2006" xmlns:aink="http://schemas.microsoft.com/office/drawing/2016/ink" xmlns:am3d="http://schemas.microsoft.com/office/drawing/2017/model3d" xmlns:o="urn:schemas-microsoft-com:office:office" xmlns:r="http://schemas.openxmlformats.org/officeDocument/2006/relationships" xmlns:m="http://schemas.openxmlformats.org/officeDocument/2006/math" xmlns:v="urn:schemas-microsoft-com:vml" xmlns:wp14="http://schemas.microsoft.com/office/word/2010/wordprocessingDrawing" xmlns:wp="http://schemas.openxmlformats.org/drawingml/2006/wordprocessingDrawing" xmlns:w10="urn:schemas-microsoft-com:office:word" xmlns:w="http://schemas.openxmlformats.org/wordprocessingml/2006/main" xmlns:w14="http://schemas.microsoft.com/office/word/2010/wordml" xmlns:w15="http://schemas.microsoft.com/office/word/2012/wordml" xmlns:w16se="http://schemas.microsoft.com/office/word/2015/wordml/symex" xmlns:wpg="http://schemas.microsoft.com/office/word/2010/wordprocessingGroup" xmlns:wpi="http://schemas.microsoft.com/office/word/2010/wordprocessingInk" xmlns:wne="http://schemas.microsoft.com/office/word/2006/wordml" xmlns:wps="http://schemas.microsoft.com/office/word/2010/wordprocessingShape" mc:Ignorable="w14 w15 w16se wp14">
+<w:endnotes xmlns:wpc="http://schemas.microsoft.com/office/word/2010/wordprocessingCanvas" xmlns:mc="http://schemas.openxmlformats.org/markup-compatibility/2006" xmlns:o="urn:schemas-microsoft-com:office:office" xmlns:r="http://schemas.openxmlformats.org/officeDocument/2006/relationships" xmlns:m="http://schemas.openxmlformats.org/officeDocument/2006/math" xmlns:v="urn:schemas-microsoft-com:vml" xmlns:wp14="http://schemas.microsoft.com/office/word/2010/wordprocessingDrawing" xmlns:wp="http://schemas.openxmlformats.org/drawingml/2006/wordprocessingDrawing" xmlns:w10="urn:schemas-microsoft-com:office:word" xmlns:w="http://schemas.openxmlformats.org/wordprocessingml/2006/main" xmlns:w14="http://schemas.microsoft.com/office/word/2010/wordml" xmlns:w15="http://schemas.microsoft.com/office/word/2012/wordml" xmlns:wpg="http://schemas.microsoft.com/office/word/2010/wordprocessingGroup" xmlns:wpi="http://schemas.microsoft.com/office/word/2010/wordprocessingInk" xmlns:wne="http://schemas.microsoft.com/office/word/2006/wordml" xmlns:wps="http://schemas.microsoft.com/office/word/2010/wordprocessingShape" mc:Ignorable="w14 w15 wp14">
   <w:endnote w:type="separator" w:id="-1">
     <w:p>
       <w:pPr>
@@ -9462,7 +9518,7 @@
 </file>
 
 <file path=word/footnotes.xml><?xml version="1.0" encoding="utf-8"?>
-<w:footnotes xmlns:wpc="http://schemas.microsoft.com/office/word/2010/wordprocessingCanvas" xmlns:cx="http://schemas.microsoft.com/office/drawing/2014/chartex" xmlns:cx1="http://schemas.microsoft.com/office/drawing/2015/9/8/chartex" xmlns:cx2="http://schemas.microsoft.com/office/drawing/2015/10/21/chartex" xmlns:cx3="http://schemas.microsoft.com/office/drawing/2016/5/9/chartex" xmlns:cx4="http://schemas.microsoft.com/office/drawing/2016/5/10/chartex" xmlns:cx5="http://schemas.microsoft.com/office/drawing/2016/5/11/chartex" xmlns:cx6="http://schemas.microsoft.com/office/drawing/2016/5/12/chartex" xmlns:cx7="http://schemas.microsoft.com/office/drawing/2016/5/13/chartex" xmlns:cx8="http://schemas.microsoft.com/office/drawing/2016/5/14/chartex" xmlns:mc="http://schemas.openxmlformats.org/markup-compatibility/2006" xmlns:aink="http://schemas.microsoft.com/office/drawing/2016/ink" xmlns:am3d="http://schemas.microsoft.com/office/drawing/2017/model3d" xmlns:o="urn:schemas-microsoft-com:office:office" xmlns:r="http://schemas.openxmlformats.org/officeDocument/2006/relationships" xmlns:m="http://schemas.openxmlformats.org/officeDocument/2006/math" xmlns:v="urn:schemas-microsoft-com:vml" xmlns:wp14="http://schemas.microsoft.com/office/word/2010/wordprocessingDrawing" xmlns:wp="http://schemas.openxmlformats.org/drawingml/2006/wordprocessingDrawing" xmlns:w10="urn:schemas-microsoft-com:office:word" xmlns:w="http://schemas.openxmlformats.org/wordprocessingml/2006/main" xmlns:w14="http://schemas.microsoft.com/office/word/2010/wordml" xmlns:w15="http://schemas.microsoft.com/office/word/2012/wordml" xmlns:w16se="http://schemas.microsoft.com/office/word/2015/wordml/symex" xmlns:wpg="http://schemas.microsoft.com/office/word/2010/wordprocessingGroup" xmlns:wpi="http://schemas.microsoft.com/office/word/2010/wordprocessingInk" xmlns:wne="http://schemas.microsoft.com/office/word/2006/wordml" xmlns:wps="http://schemas.microsoft.com/office/word/2010/wordprocessingShape" mc:Ignorable="w14 w15 w16se wp14">
+<w:footnotes xmlns:wpc="http://schemas.microsoft.com/office/word/2010/wordprocessingCanvas" xmlns:mc="http://schemas.openxmlformats.org/markup-compatibility/2006" xmlns:o="urn:schemas-microsoft-com:office:office" xmlns:r="http://schemas.openxmlformats.org/officeDocument/2006/relationships" xmlns:m="http://schemas.openxmlformats.org/officeDocument/2006/math" xmlns:v="urn:schemas-microsoft-com:vml" xmlns:wp14="http://schemas.microsoft.com/office/word/2010/wordprocessingDrawing" xmlns:wp="http://schemas.openxmlformats.org/drawingml/2006/wordprocessingDrawing" xmlns:w10="urn:schemas-microsoft-com:office:word" xmlns:w="http://schemas.openxmlformats.org/wordprocessingml/2006/main" xmlns:w14="http://schemas.microsoft.com/office/word/2010/wordml" xmlns:w15="http://schemas.microsoft.com/office/word/2012/wordml" xmlns:wpg="http://schemas.microsoft.com/office/word/2010/wordprocessingGroup" xmlns:wpi="http://schemas.microsoft.com/office/word/2010/wordprocessingInk" xmlns:wne="http://schemas.microsoft.com/office/word/2006/wordml" xmlns:wps="http://schemas.microsoft.com/office/word/2010/wordprocessingShape" mc:Ignorable="w14 w15 wp14">
   <w:footnote w:type="separator" w:id="-1">
     <w:p>
       <w:pPr>
@@ -9487,7 +9543,7 @@
 </file>
 
 <file path=word/numbering.xml><?xml version="1.0" encoding="utf-8"?>
-<w:numbering xmlns:wpc="http://schemas.microsoft.com/office/word/2010/wordprocessingCanvas" xmlns:cx="http://schemas.microsoft.com/office/drawing/2014/chartex" xmlns:cx1="http://schemas.microsoft.com/office/drawing/2015/9/8/chartex" xmlns:cx2="http://schemas.microsoft.com/office/drawing/2015/10/21/chartex" xmlns:cx3="http://schemas.microsoft.com/office/drawing/2016/5/9/chartex" xmlns:cx4="http://schemas.microsoft.com/office/drawing/2016/5/10/chartex" xmlns:cx5="http://schemas.microsoft.com/office/drawing/2016/5/11/chartex" xmlns:cx6="http://schemas.microsoft.com/office/drawing/2016/5/12/chartex" xmlns:cx7="http://schemas.microsoft.com/office/drawing/2016/5/13/chartex" xmlns:cx8="http://schemas.microsoft.com/office/drawing/2016/5/14/chartex" xmlns:mc="http://schemas.openxmlformats.org/markup-compatibility/2006" xmlns:aink="http://schemas.microsoft.com/office/drawing/2016/ink" xmlns:am3d="http://schemas.microsoft.com/office/drawing/2017/model3d" xmlns:o="urn:schemas-microsoft-com:office:office" xmlns:r="http://schemas.openxmlformats.org/officeDocument/2006/relationships" xmlns:m="http://schemas.openxmlformats.org/officeDocument/2006/math" xmlns:v="urn:schemas-microsoft-com:vml" xmlns:wp14="http://schemas.microsoft.com/office/word/2010/wordprocessingDrawing" xmlns:wp="http://schemas.openxmlformats.org/drawingml/2006/wordprocessingDrawing" xmlns:w10="urn:schemas-microsoft-com:office:word" xmlns:w="http://schemas.openxmlformats.org/wordprocessingml/2006/main" xmlns:w14="http://schemas.microsoft.com/office/word/2010/wordml" xmlns:w15="http://schemas.microsoft.com/office/word/2012/wordml" xmlns:w16se="http://schemas.microsoft.com/office/word/2015/wordml/symex" xmlns:wpg="http://schemas.microsoft.com/office/word/2010/wordprocessingGroup" xmlns:wpi="http://schemas.microsoft.com/office/word/2010/wordprocessingInk" xmlns:wne="http://schemas.microsoft.com/office/word/2006/wordml" xmlns:wps="http://schemas.microsoft.com/office/word/2010/wordprocessingShape" mc:Ignorable="w14 w15 w16se wp14">
+<w:numbering xmlns:wpc="http://schemas.microsoft.com/office/word/2010/wordprocessingCanvas" xmlns:mc="http://schemas.openxmlformats.org/markup-compatibility/2006" xmlns:o="urn:schemas-microsoft-com:office:office" xmlns:r="http://schemas.openxmlformats.org/officeDocument/2006/relationships" xmlns:m="http://schemas.openxmlformats.org/officeDocument/2006/math" xmlns:v="urn:schemas-microsoft-com:vml" xmlns:wp14="http://schemas.microsoft.com/office/word/2010/wordprocessingDrawing" xmlns:wp="http://schemas.openxmlformats.org/drawingml/2006/wordprocessingDrawing" xmlns:w10="urn:schemas-microsoft-com:office:word" xmlns:w="http://schemas.openxmlformats.org/wordprocessingml/2006/main" xmlns:w14="http://schemas.microsoft.com/office/word/2010/wordml" xmlns:w15="http://schemas.microsoft.com/office/word/2012/wordml" xmlns:wpg="http://schemas.microsoft.com/office/word/2010/wordprocessingGroup" xmlns:wpi="http://schemas.microsoft.com/office/word/2010/wordprocessingInk" xmlns:wne="http://schemas.microsoft.com/office/word/2006/wordml" xmlns:wps="http://schemas.microsoft.com/office/word/2010/wordprocessingShape" mc:Ignorable="w14 w15 wp14">
   <w:abstractNum w:abstractNumId="0" w15:restartNumberingAfterBreak="0">
     <w:nsid w:val="0BFC6463"/>
     <w:multiLevelType w:val="hybridMultilevel"/>
@@ -11116,7 +11172,7 @@
 </file>
 
 <file path=word/styles.xml><?xml version="1.0" encoding="utf-8"?>
-<w:styles xmlns:mc="http://schemas.openxmlformats.org/markup-compatibility/2006" xmlns:r="http://schemas.openxmlformats.org/officeDocument/2006/relationships" xmlns:w="http://schemas.openxmlformats.org/wordprocessingml/2006/main" xmlns:w14="http://schemas.microsoft.com/office/word/2010/wordml" xmlns:w15="http://schemas.microsoft.com/office/word/2012/wordml" xmlns:w16se="http://schemas.microsoft.com/office/word/2015/wordml/symex" mc:Ignorable="w14 w15 w16se">
+<w:styles xmlns:mc="http://schemas.openxmlformats.org/markup-compatibility/2006" xmlns:r="http://schemas.openxmlformats.org/officeDocument/2006/relationships" xmlns:w="http://schemas.openxmlformats.org/wordprocessingml/2006/main" xmlns:w14="http://schemas.microsoft.com/office/word/2010/wordml" xmlns:w15="http://schemas.microsoft.com/office/word/2012/wordml" mc:Ignorable="w14 w15">
   <w:docDefaults>
     <w:rPrDefault>
       <w:rPr>
@@ -11132,7 +11188,7 @@
       </w:pPr>
     </w:pPrDefault>
   </w:docDefaults>
-  <w:latentStyles w:defLockedState="0" w:defUIPriority="99" w:defSemiHidden="0" w:defUnhideWhenUsed="0" w:defQFormat="0" w:count="375">
+  <w:latentStyles w:defLockedState="0" w:defUIPriority="99" w:defSemiHidden="0" w:defUnhideWhenUsed="0" w:defQFormat="0" w:count="371">
     <w:lsdException w:name="Normal" w:uiPriority="0" w:qFormat="1"/>
     <w:lsdException w:name="heading 1" w:uiPriority="9" w:qFormat="1"/>
     <w:lsdException w:name="heading 2" w:uiPriority="9" w:qFormat="1"/>
@@ -11504,10 +11560,6 @@
     <w:lsdException w:name="List Table 5 Dark Accent 6" w:uiPriority="50"/>
     <w:lsdException w:name="List Table 6 Colorful Accent 6" w:uiPriority="51"/>
     <w:lsdException w:name="List Table 7 Colorful Accent 6" w:uiPriority="52"/>
-    <w:lsdException w:name="Mention" w:semiHidden="1" w:unhideWhenUsed="1"/>
-    <w:lsdException w:name="Smart Hyperlink" w:semiHidden="1" w:unhideWhenUsed="1"/>
-    <w:lsdException w:name="Hashtag" w:semiHidden="1" w:unhideWhenUsed="1"/>
-    <w:lsdException w:name="Unresolved Mention" w:semiHidden="1" w:unhideWhenUsed="1"/>
   </w:latentStyles>
   <w:style w:type="paragraph" w:default="1" w:styleId="Normal">
     <w:name w:val="Normal"/>
@@ -12439,7 +12491,7 @@
 </file>
 
 <file path=customXml/itemProps1.xml><?xml version="1.0" encoding="utf-8"?>
-<ds:datastoreItem xmlns:ds="http://schemas.openxmlformats.org/officeDocument/2006/customXml" ds:itemID="{8197BAD9-64AA-456F-8DAE-DCB689E69F74}">
+<ds:datastoreItem xmlns:ds="http://schemas.openxmlformats.org/officeDocument/2006/customXml" ds:itemID="{7C919F82-91B6-4859-936A-55F244AA483C}">
   <ds:schemaRefs>
     <ds:schemaRef ds:uri="http://schemas.openxmlformats.org/officeDocument/2006/bibliography"/>
   </ds:schemaRefs>

--- a/Docs/SRS_ScrumManager_V2.1.docx
+++ b/Docs/SRS_ScrumManager_V2.1.docx
@@ -1,6 +1,6 @@
 
 <file path=word/document.xml><?xml version="1.0" encoding="utf-8"?>
-<w:document xmlns:wpc="http://schemas.microsoft.com/office/word/2010/wordprocessingCanvas" xmlns:mc="http://schemas.openxmlformats.org/markup-compatibility/2006" xmlns:o="urn:schemas-microsoft-com:office:office" xmlns:r="http://schemas.openxmlformats.org/officeDocument/2006/relationships" xmlns:m="http://schemas.openxmlformats.org/officeDocument/2006/math" xmlns:v="urn:schemas-microsoft-com:vml" xmlns:wp14="http://schemas.microsoft.com/office/word/2010/wordprocessingDrawing" xmlns:wp="http://schemas.openxmlformats.org/drawingml/2006/wordprocessingDrawing" xmlns:w10="urn:schemas-microsoft-com:office:word" xmlns:w="http://schemas.openxmlformats.org/wordprocessingml/2006/main" xmlns:w14="http://schemas.microsoft.com/office/word/2010/wordml" xmlns:w15="http://schemas.microsoft.com/office/word/2012/wordml" xmlns:wpg="http://schemas.microsoft.com/office/word/2010/wordprocessingGroup" xmlns:wpi="http://schemas.microsoft.com/office/word/2010/wordprocessingInk" xmlns:wne="http://schemas.microsoft.com/office/word/2006/wordml" xmlns:wps="http://schemas.microsoft.com/office/word/2010/wordprocessingShape" mc:Ignorable="w14 w15 wp14">
+<w:document xmlns:wpc="http://schemas.microsoft.com/office/word/2010/wordprocessingCanvas" xmlns:cx="http://schemas.microsoft.com/office/drawing/2014/chartex" xmlns:cx1="http://schemas.microsoft.com/office/drawing/2015/9/8/chartex" xmlns:cx2="http://schemas.microsoft.com/office/drawing/2015/10/21/chartex" xmlns:cx3="http://schemas.microsoft.com/office/drawing/2016/5/9/chartex" xmlns:cx4="http://schemas.microsoft.com/office/drawing/2016/5/10/chartex" xmlns:cx5="http://schemas.microsoft.com/office/drawing/2016/5/11/chartex" xmlns:cx6="http://schemas.microsoft.com/office/drawing/2016/5/12/chartex" xmlns:cx7="http://schemas.microsoft.com/office/drawing/2016/5/13/chartex" xmlns:cx8="http://schemas.microsoft.com/office/drawing/2016/5/14/chartex" xmlns:mc="http://schemas.openxmlformats.org/markup-compatibility/2006" xmlns:aink="http://schemas.microsoft.com/office/drawing/2016/ink" xmlns:am3d="http://schemas.microsoft.com/office/drawing/2017/model3d" xmlns:o="urn:schemas-microsoft-com:office:office" xmlns:r="http://schemas.openxmlformats.org/officeDocument/2006/relationships" xmlns:m="http://schemas.openxmlformats.org/officeDocument/2006/math" xmlns:v="urn:schemas-microsoft-com:vml" xmlns:wp14="http://schemas.microsoft.com/office/word/2010/wordprocessingDrawing" xmlns:wp="http://schemas.openxmlformats.org/drawingml/2006/wordprocessingDrawing" xmlns:w10="urn:schemas-microsoft-com:office:word" xmlns:w="http://schemas.openxmlformats.org/wordprocessingml/2006/main" xmlns:w14="http://schemas.microsoft.com/office/word/2010/wordml" xmlns:w15="http://schemas.microsoft.com/office/word/2012/wordml" xmlns:w16se="http://schemas.microsoft.com/office/word/2015/wordml/symex" xmlns:wpg="http://schemas.microsoft.com/office/word/2010/wordprocessingGroup" xmlns:wpi="http://schemas.microsoft.com/office/word/2010/wordprocessingInk" xmlns:wne="http://schemas.microsoft.com/office/word/2006/wordml" xmlns:wps="http://schemas.microsoft.com/office/word/2010/wordprocessingShape" mc:Ignorable="w14 w15 w16se wp14">
   <w:body>
     <w:p>
       <w:pPr>
@@ -9,6 +9,8 @@
           <w:sz w:val="44"/>
         </w:rPr>
       </w:pPr>
+      <w:bookmarkStart w:id="0" w:name="_GoBack"/>
+      <w:bookmarkEnd w:id="0"/>
       <w:r>
         <w:rPr>
           <w:sz w:val="44"/>
@@ -247,6 +249,8 @@
           <w:sz w:val="44"/>
         </w:rPr>
         <w:sectPr>
+          <w:headerReference w:type="default" r:id="rId8"/>
+          <w:footerReference w:type="default" r:id="rId9"/>
           <w:pgSz w:w="12240" w:h="15840"/>
           <w:pgMar w:top="1440" w:right="1440" w:bottom="1440" w:left="1440" w:header="720" w:footer="720" w:gutter="0"/>
           <w:cols w:space="720"/>
@@ -1716,18 +1720,17 @@
           <w:b/>
         </w:rPr>
       </w:pPr>
-      <w:bookmarkStart w:id="0" w:name="_Toc503816355"/>
-      <w:bookmarkStart w:id="1" w:name="_Toc504929748"/>
+      <w:bookmarkStart w:id="1" w:name="_Toc503816355"/>
+      <w:bookmarkStart w:id="2" w:name="_Toc504929748"/>
       <w:r>
         <w:rPr>
           <w:rFonts w:asciiTheme="minorHAnsi" w:hAnsiTheme="minorHAnsi" w:cstheme="minorHAnsi"/>
           <w:b/>
         </w:rPr>
-        <w:lastRenderedPageBreak/>
         <w:t>1 INTRODUCTION</w:t>
       </w:r>
-      <w:bookmarkEnd w:id="0"/>
       <w:bookmarkEnd w:id="1"/>
+      <w:bookmarkEnd w:id="2"/>
     </w:p>
     <w:p>
       <w:pPr>
@@ -1737,8 +1740,8 @@
           <w:color w:val="000000" w:themeColor="text1"/>
         </w:rPr>
       </w:pPr>
-      <w:bookmarkStart w:id="2" w:name="_Toc503816356"/>
-      <w:bookmarkStart w:id="3" w:name="_Toc504929749"/>
+      <w:bookmarkStart w:id="3" w:name="_Toc503816356"/>
+      <w:bookmarkStart w:id="4" w:name="_Toc504929749"/>
       <w:r>
         <w:rPr>
           <w:b/>
@@ -1753,8 +1756,8 @@
         </w:rPr>
         <w:t>Purpose</w:t>
       </w:r>
-      <w:bookmarkEnd w:id="2"/>
       <w:bookmarkEnd w:id="3"/>
+      <w:bookmarkEnd w:id="4"/>
     </w:p>
     <w:p>
       <w:r>
@@ -1778,8 +1781,8 @@
           <w:color w:val="000000" w:themeColor="text1"/>
         </w:rPr>
       </w:pPr>
-      <w:bookmarkStart w:id="4" w:name="_Toc503816357"/>
-      <w:bookmarkStart w:id="5" w:name="_Toc504929750"/>
+      <w:bookmarkStart w:id="5" w:name="_Toc503816357"/>
+      <w:bookmarkStart w:id="6" w:name="_Toc504929750"/>
       <w:r>
         <w:rPr>
           <w:b/>
@@ -1794,8 +1797,8 @@
         </w:rPr>
         <w:t>Project Summary</w:t>
       </w:r>
-      <w:bookmarkEnd w:id="4"/>
       <w:bookmarkEnd w:id="5"/>
+      <w:bookmarkEnd w:id="6"/>
     </w:p>
     <w:p>
       <w:r>
@@ -1810,8 +1813,8 @@
           <w:color w:val="000000" w:themeColor="text1"/>
         </w:rPr>
       </w:pPr>
-      <w:bookmarkStart w:id="6" w:name="_Toc503816358"/>
-      <w:bookmarkStart w:id="7" w:name="_Toc504929751"/>
+      <w:bookmarkStart w:id="7" w:name="_Toc503816358"/>
+      <w:bookmarkStart w:id="8" w:name="_Toc504929751"/>
       <w:r>
         <w:rPr>
           <w:b/>
@@ -1826,8 +1829,8 @@
         </w:rPr>
         <w:t>Target Platform(s) / Operating System(s) Supported</w:t>
       </w:r>
-      <w:bookmarkEnd w:id="6"/>
       <w:bookmarkEnd w:id="7"/>
+      <w:bookmarkEnd w:id="8"/>
     </w:p>
     <w:p>
       <w:pPr>
@@ -1873,8 +1876,8 @@
           <w:color w:val="000000" w:themeColor="text1"/>
         </w:rPr>
       </w:pPr>
-      <w:bookmarkStart w:id="8" w:name="_Toc503816359"/>
-      <w:bookmarkStart w:id="9" w:name="_Toc504929752"/>
+      <w:bookmarkStart w:id="9" w:name="_Toc503816359"/>
+      <w:bookmarkStart w:id="10" w:name="_Toc504929752"/>
       <w:r>
         <w:rPr>
           <w:b/>
@@ -1903,8 +1906,8 @@
         </w:rPr>
         <w:t>Programming Languages</w:t>
       </w:r>
-      <w:bookmarkEnd w:id="8"/>
       <w:bookmarkEnd w:id="9"/>
+      <w:bookmarkEnd w:id="10"/>
     </w:p>
     <w:p>
       <w:pPr>
@@ -1938,7 +1941,7 @@
           <w:numId w:val="6"/>
         </w:numPr>
       </w:pPr>
-      <w:hyperlink r:id="rId8" w:history="1">
+      <w:hyperlink r:id="rId10" w:history="1">
         <w:r>
           <w:rPr>
             <w:rStyle w:val="Hyperlink"/>
@@ -1955,7 +1958,7 @@
           <w:numId w:val="6"/>
         </w:numPr>
       </w:pPr>
-      <w:hyperlink r:id="rId9" w:history="1">
+      <w:hyperlink r:id="rId11" w:history="1">
         <w:r>
           <w:rPr>
             <w:rStyle w:val="Hyperlink"/>
@@ -2008,7 +2011,7 @@
           <w:numId w:val="6"/>
         </w:numPr>
       </w:pPr>
-      <w:hyperlink r:id="rId10" w:history="1">
+      <w:hyperlink r:id="rId12" w:history="1">
         <w:r>
           <w:rPr>
             <w:rStyle w:val="Hyperlink"/>
@@ -2025,8 +2028,8 @@
           <w:b/>
         </w:rPr>
       </w:pPr>
-      <w:bookmarkStart w:id="10" w:name="_Toc503816360"/>
-      <w:bookmarkStart w:id="11" w:name="_Toc504929753"/>
+      <w:bookmarkStart w:id="11" w:name="_Toc503816360"/>
+      <w:bookmarkStart w:id="12" w:name="_Toc504929753"/>
       <w:r>
         <w:rPr>
           <w:rFonts w:asciiTheme="minorHAnsi" w:hAnsiTheme="minorHAnsi" w:cstheme="minorHAnsi"/>
@@ -2034,8 +2037,8 @@
         </w:rPr>
         <w:t>2 SYSTEM DESCRIPTION</w:t>
       </w:r>
-      <w:bookmarkEnd w:id="10"/>
       <w:bookmarkEnd w:id="11"/>
+      <w:bookmarkEnd w:id="12"/>
     </w:p>
     <w:p>
       <w:r>
@@ -2133,7 +2136,6 @@
     </w:p>
     <w:p>
       <w:r>
-        <w:lastRenderedPageBreak/>
         <w:t xml:space="preserve">Comment will be stored in the database in a comment table with a unique identification key, a </w:t>
       </w:r>
       <w:r>
@@ -2172,7 +2174,7 @@
           <w:color w:val="000000" w:themeColor="text1"/>
         </w:rPr>
       </w:pPr>
-      <w:bookmarkStart w:id="12" w:name="_Toc503816361"/>
+      <w:bookmarkStart w:id="13" w:name="_Toc503816361"/>
     </w:p>
     <w:p>
       <w:pPr>
@@ -2182,7 +2184,7 @@
           <w:color w:val="000000" w:themeColor="text1"/>
         </w:rPr>
       </w:pPr>
-      <w:bookmarkStart w:id="13" w:name="_Toc504929754"/>
+      <w:bookmarkStart w:id="14" w:name="_Toc504929754"/>
       <w:r>
         <w:rPr>
           <w:b/>
@@ -2218,8 +2220,8 @@
         </w:rPr>
         <w:t xml:space="preserve"> Modes</w:t>
       </w:r>
-      <w:bookmarkEnd w:id="12"/>
       <w:bookmarkEnd w:id="13"/>
+      <w:bookmarkEnd w:id="14"/>
     </w:p>
     <w:p>
       <w:r>
@@ -2311,8 +2313,8 @@
           <w:color w:val="000000" w:themeColor="text1"/>
         </w:rPr>
       </w:pPr>
-      <w:bookmarkStart w:id="14" w:name="_Toc503816362"/>
-      <w:bookmarkStart w:id="15" w:name="_Toc504929755"/>
+      <w:bookmarkStart w:id="15" w:name="_Toc503816362"/>
+      <w:bookmarkStart w:id="16" w:name="_Toc504929755"/>
       <w:r>
         <w:rPr>
           <w:b/>
@@ -2355,8 +2357,8 @@
         </w:rPr>
         <w:t xml:space="preserve"> description</w:t>
       </w:r>
-      <w:bookmarkEnd w:id="14"/>
       <w:bookmarkEnd w:id="15"/>
+      <w:bookmarkEnd w:id="16"/>
     </w:p>
     <w:p>
       <w:r>
@@ -2883,8 +2885,8 @@
           <w:color w:val="000000" w:themeColor="text1"/>
         </w:rPr>
       </w:pPr>
-      <w:bookmarkStart w:id="16" w:name="_Toc503816364"/>
-      <w:bookmarkStart w:id="17" w:name="_Toc504929756"/>
+      <w:bookmarkStart w:id="17" w:name="_Toc503816364"/>
+      <w:bookmarkStart w:id="18" w:name="_Toc504929756"/>
       <w:r>
         <w:rPr>
           <w:b/>
@@ -2892,8 +2894,8 @@
         </w:rPr>
         <w:t>2.2 User Characteristics</w:t>
       </w:r>
-      <w:bookmarkEnd w:id="16"/>
       <w:bookmarkEnd w:id="17"/>
+      <w:bookmarkEnd w:id="18"/>
     </w:p>
     <w:p>
       <w:r>
@@ -2911,8 +2913,8 @@
           <w:color w:val="000000" w:themeColor="text1"/>
         </w:rPr>
       </w:pPr>
-      <w:bookmarkStart w:id="18" w:name="_Toc503816365"/>
-      <w:bookmarkStart w:id="19" w:name="_Toc504929757"/>
+      <w:bookmarkStart w:id="19" w:name="_Toc503816365"/>
+      <w:bookmarkStart w:id="20" w:name="_Toc504929757"/>
       <w:r>
         <w:rPr>
           <w:b/>
@@ -2920,8 +2922,8 @@
         </w:rPr>
         <w:t>2.3 Constraints</w:t>
       </w:r>
-      <w:bookmarkEnd w:id="18"/>
       <w:bookmarkEnd w:id="19"/>
+      <w:bookmarkEnd w:id="20"/>
     </w:p>
     <w:p>
       <w:r>
@@ -2951,7 +2953,7 @@
           <w:highlight w:val="cyan"/>
         </w:rPr>
       </w:pPr>
-      <w:bookmarkStart w:id="20" w:name="_Toc504929758"/>
+      <w:bookmarkStart w:id="21" w:name="_Toc504929758"/>
       <w:r>
         <w:rPr>
           <w:b/>
@@ -2976,7 +2978,7 @@
         </w:rPr>
         <w:t xml:space="preserve"> Wireframes</w:t>
       </w:r>
-      <w:bookmarkEnd w:id="20"/>
+      <w:bookmarkEnd w:id="21"/>
     </w:p>
     <w:p>
       <w:r>
@@ -3008,107 +3010,11 @@
         <w:rPr>
           <w:noProof/>
         </w:rPr>
-        <w:lastRenderedPageBreak/>
         <w:drawing>
           <wp:inline distT="0" distB="0" distL="0" distR="0" wp14:anchorId="36938ED3" wp14:editId="554BE22E">
             <wp:extent cx="5943600" cy="3250565"/>
             <wp:effectExtent l="0" t="0" r="0" b="6985"/>
             <wp:docPr id="3" name="Picture 3"/>
-            <wp:cNvGraphicFramePr>
-              <a:graphicFrameLocks xmlns:a="http://schemas.openxmlformats.org/drawingml/2006/main" noChangeAspect="1"/>
-            </wp:cNvGraphicFramePr>
-            <a:graphic xmlns:a="http://schemas.openxmlformats.org/drawingml/2006/main">
-              <a:graphicData uri="http://schemas.openxmlformats.org/drawingml/2006/picture">
-                <pic:pic xmlns:pic="http://schemas.openxmlformats.org/drawingml/2006/picture">
-                  <pic:nvPicPr>
-                    <pic:cNvPr id="1" name=""/>
-                    <pic:cNvPicPr/>
-                  </pic:nvPicPr>
-                  <pic:blipFill>
-                    <a:blip r:embed="rId11"/>
-                    <a:stretch>
-                      <a:fillRect/>
-                    </a:stretch>
-                  </pic:blipFill>
-                  <pic:spPr>
-                    <a:xfrm>
-                      <a:off x="0" y="0"/>
-                      <a:ext cx="5943600" cy="3250565"/>
-                    </a:xfrm>
-                    <a:prstGeom prst="rect">
-                      <a:avLst/>
-                    </a:prstGeom>
-                  </pic:spPr>
-                </pic:pic>
-              </a:graphicData>
-            </a:graphic>
-          </wp:inline>
-        </w:drawing>
-      </w:r>
-    </w:p>
-    <w:p>
-      <w:r>
-        <w:t>Project manager</w:t>
-      </w:r>
-    </w:p>
-    <w:p>
-      <w:r>
-        <w:rPr>
-          <w:noProof/>
-        </w:rPr>
-        <w:drawing>
-          <wp:inline distT="0" distB="0" distL="0" distR="0" wp14:anchorId="61FB8F6B" wp14:editId="08968186">
-            <wp:extent cx="5943600" cy="3441065"/>
-            <wp:effectExtent l="0" t="0" r="0" b="6985"/>
-            <wp:docPr id="8" name="Picture 8"/>
-            <wp:cNvGraphicFramePr>
-              <a:graphicFrameLocks xmlns:a="http://schemas.openxmlformats.org/drawingml/2006/main" noChangeAspect="1"/>
-            </wp:cNvGraphicFramePr>
-            <a:graphic xmlns:a="http://schemas.openxmlformats.org/drawingml/2006/main">
-              <a:graphicData uri="http://schemas.openxmlformats.org/drawingml/2006/picture">
-                <pic:pic xmlns:pic="http://schemas.openxmlformats.org/drawingml/2006/picture">
-                  <pic:nvPicPr>
-                    <pic:cNvPr id="1" name=""/>
-                    <pic:cNvPicPr/>
-                  </pic:nvPicPr>
-                  <pic:blipFill>
-                    <a:blip r:embed="rId12"/>
-                    <a:stretch>
-                      <a:fillRect/>
-                    </a:stretch>
-                  </pic:blipFill>
-                  <pic:spPr>
-                    <a:xfrm>
-                      <a:off x="0" y="0"/>
-                      <a:ext cx="5943600" cy="3441065"/>
-                    </a:xfrm>
-                    <a:prstGeom prst="rect">
-                      <a:avLst/>
-                    </a:prstGeom>
-                  </pic:spPr>
-                </pic:pic>
-              </a:graphicData>
-            </a:graphic>
-          </wp:inline>
-        </w:drawing>
-      </w:r>
-    </w:p>
-    <w:p>
-      <w:r>
-        <w:t>User Manger</w:t>
-      </w:r>
-    </w:p>
-    <w:p>
-      <w:r>
-        <w:rPr>
-          <w:noProof/>
-        </w:rPr>
-        <w:lastRenderedPageBreak/>
-        <w:drawing>
-          <wp:inline distT="0" distB="0" distL="0" distR="0" wp14:anchorId="4A5114BC" wp14:editId="07029F36">
-            <wp:extent cx="5943600" cy="3035300"/>
-            <wp:effectExtent l="0" t="0" r="0" b="0"/>
-            <wp:docPr id="4" name="Picture 4"/>
             <wp:cNvGraphicFramePr>
               <a:graphicFrameLocks xmlns:a="http://schemas.openxmlformats.org/drawingml/2006/main" noChangeAspect="1"/>
             </wp:cNvGraphicFramePr>
@@ -3128,7 +3034,7 @@
                   <pic:spPr>
                     <a:xfrm>
                       <a:off x="0" y="0"/>
-                      <a:ext cx="5943600" cy="3035300"/>
+                      <a:ext cx="5943600" cy="3250565"/>
                     </a:xfrm>
                     <a:prstGeom prst="rect">
                       <a:avLst/>
@@ -3143,7 +3049,7 @@
     </w:p>
     <w:p>
       <w:r>
-        <w:t>Card Manager</w:t>
+        <w:t>Project manager</w:t>
       </w:r>
     </w:p>
     <w:p>
@@ -3152,10 +3058,10 @@
           <w:noProof/>
         </w:rPr>
         <w:drawing>
-          <wp:inline distT="0" distB="0" distL="0" distR="0" wp14:anchorId="2311DF45" wp14:editId="774A7EFA">
-            <wp:extent cx="5943600" cy="4483735"/>
-            <wp:effectExtent l="0" t="0" r="0" b="0"/>
-            <wp:docPr id="5" name="Picture 5"/>
+          <wp:inline distT="0" distB="0" distL="0" distR="0" wp14:anchorId="61FB8F6B" wp14:editId="08968186">
+            <wp:extent cx="5943600" cy="3441065"/>
+            <wp:effectExtent l="0" t="0" r="0" b="6985"/>
+            <wp:docPr id="8" name="Picture 8"/>
             <wp:cNvGraphicFramePr>
               <a:graphicFrameLocks xmlns:a="http://schemas.openxmlformats.org/drawingml/2006/main" noChangeAspect="1"/>
             </wp:cNvGraphicFramePr>
@@ -3175,7 +3081,7 @@
                   <pic:spPr>
                     <a:xfrm>
                       <a:off x="0" y="0"/>
-                      <a:ext cx="5943600" cy="4483735"/>
+                      <a:ext cx="5943600" cy="3441065"/>
                     </a:xfrm>
                     <a:prstGeom prst="rect">
                       <a:avLst/>
@@ -3190,7 +3096,7 @@
     </w:p>
     <w:p>
       <w:r>
-        <w:t>Sprint Manager</w:t>
+        <w:t>User Manger</w:t>
       </w:r>
     </w:p>
     <w:p>
@@ -3198,12 +3104,11 @@
         <w:rPr>
           <w:noProof/>
         </w:rPr>
-        <w:lastRenderedPageBreak/>
         <w:drawing>
-          <wp:inline distT="0" distB="0" distL="0" distR="0" wp14:anchorId="5409BF93" wp14:editId="177D5043">
-            <wp:extent cx="5943600" cy="3312795"/>
-            <wp:effectExtent l="0" t="0" r="0" b="1905"/>
-            <wp:docPr id="2" name="Picture 2"/>
+          <wp:inline distT="0" distB="0" distL="0" distR="0" wp14:anchorId="4A5114BC" wp14:editId="07029F36">
+            <wp:extent cx="5943600" cy="3035300"/>
+            <wp:effectExtent l="0" t="0" r="0" b="0"/>
+            <wp:docPr id="4" name="Picture 4"/>
             <wp:cNvGraphicFramePr>
               <a:graphicFrameLocks xmlns:a="http://schemas.openxmlformats.org/drawingml/2006/main" noChangeAspect="1"/>
             </wp:cNvGraphicFramePr>
@@ -3223,6 +3128,100 @@
                   <pic:spPr>
                     <a:xfrm>
                       <a:off x="0" y="0"/>
+                      <a:ext cx="5943600" cy="3035300"/>
+                    </a:xfrm>
+                    <a:prstGeom prst="rect">
+                      <a:avLst/>
+                    </a:prstGeom>
+                  </pic:spPr>
+                </pic:pic>
+              </a:graphicData>
+            </a:graphic>
+          </wp:inline>
+        </w:drawing>
+      </w:r>
+    </w:p>
+    <w:p>
+      <w:r>
+        <w:t>Card Manager</w:t>
+      </w:r>
+    </w:p>
+    <w:p>
+      <w:r>
+        <w:rPr>
+          <w:noProof/>
+        </w:rPr>
+        <w:drawing>
+          <wp:inline distT="0" distB="0" distL="0" distR="0" wp14:anchorId="2311DF45" wp14:editId="774A7EFA">
+            <wp:extent cx="5943600" cy="4483735"/>
+            <wp:effectExtent l="0" t="0" r="0" b="0"/>
+            <wp:docPr id="5" name="Picture 5"/>
+            <wp:cNvGraphicFramePr>
+              <a:graphicFrameLocks xmlns:a="http://schemas.openxmlformats.org/drawingml/2006/main" noChangeAspect="1"/>
+            </wp:cNvGraphicFramePr>
+            <a:graphic xmlns:a="http://schemas.openxmlformats.org/drawingml/2006/main">
+              <a:graphicData uri="http://schemas.openxmlformats.org/drawingml/2006/picture">
+                <pic:pic xmlns:pic="http://schemas.openxmlformats.org/drawingml/2006/picture">
+                  <pic:nvPicPr>
+                    <pic:cNvPr id="1" name=""/>
+                    <pic:cNvPicPr/>
+                  </pic:nvPicPr>
+                  <pic:blipFill>
+                    <a:blip r:embed="rId16"/>
+                    <a:stretch>
+                      <a:fillRect/>
+                    </a:stretch>
+                  </pic:blipFill>
+                  <pic:spPr>
+                    <a:xfrm>
+                      <a:off x="0" y="0"/>
+                      <a:ext cx="5943600" cy="4483735"/>
+                    </a:xfrm>
+                    <a:prstGeom prst="rect">
+                      <a:avLst/>
+                    </a:prstGeom>
+                  </pic:spPr>
+                </pic:pic>
+              </a:graphicData>
+            </a:graphic>
+          </wp:inline>
+        </w:drawing>
+      </w:r>
+    </w:p>
+    <w:p>
+      <w:r>
+        <w:t>Sprint Manager</w:t>
+      </w:r>
+    </w:p>
+    <w:p>
+      <w:r>
+        <w:rPr>
+          <w:noProof/>
+        </w:rPr>
+        <w:drawing>
+          <wp:inline distT="0" distB="0" distL="0" distR="0" wp14:anchorId="5409BF93" wp14:editId="177D5043">
+            <wp:extent cx="5943600" cy="3312795"/>
+            <wp:effectExtent l="0" t="0" r="0" b="1905"/>
+            <wp:docPr id="2" name="Picture 2"/>
+            <wp:cNvGraphicFramePr>
+              <a:graphicFrameLocks xmlns:a="http://schemas.openxmlformats.org/drawingml/2006/main" noChangeAspect="1"/>
+            </wp:cNvGraphicFramePr>
+            <a:graphic xmlns:a="http://schemas.openxmlformats.org/drawingml/2006/main">
+              <a:graphicData uri="http://schemas.openxmlformats.org/drawingml/2006/picture">
+                <pic:pic xmlns:pic="http://schemas.openxmlformats.org/drawingml/2006/picture">
+                  <pic:nvPicPr>
+                    <pic:cNvPr id="1" name=""/>
+                    <pic:cNvPicPr/>
+                  </pic:nvPicPr>
+                  <pic:blipFill>
+                    <a:blip r:embed="rId17"/>
+                    <a:stretch>
+                      <a:fillRect/>
+                    </a:stretch>
+                  </pic:blipFill>
+                  <pic:spPr>
+                    <a:xfrm>
+                      <a:off x="0" y="0"/>
                       <a:ext cx="5943600" cy="3312795"/>
                     </a:xfrm>
                     <a:prstGeom prst="rect">
@@ -3262,7 +3261,7 @@
                     </pic:cNvPicPr>
                   </pic:nvPicPr>
                   <pic:blipFill>
-                    <a:blip r:embed="rId16">
+                    <a:blip r:embed="rId18">
                       <a:extLst>
                         <a:ext uri="{28A0092B-C50C-407E-A947-70E740481C1C}">
                           <a14:useLocalDpi xmlns:a14="http://schemas.microsoft.com/office/drawing/2010/main" val="0"/>
@@ -3302,8 +3301,8 @@
           <w:b/>
         </w:rPr>
       </w:pPr>
-      <w:bookmarkStart w:id="21" w:name="_Toc503816366"/>
-      <w:bookmarkStart w:id="22" w:name="_Toc504929759"/>
+      <w:bookmarkStart w:id="22" w:name="_Toc503816366"/>
+      <w:bookmarkStart w:id="23" w:name="_Toc504929759"/>
     </w:p>
     <w:p>
       <w:r>
@@ -3326,7 +3325,7 @@
                     <pic:cNvPicPr/>
                   </pic:nvPicPr>
                   <pic:blipFill>
-                    <a:blip r:embed="rId17"/>
+                    <a:blip r:embed="rId19"/>
                     <a:stretch>
                       <a:fillRect/>
                     </a:stretch>
@@ -3346,8 +3345,6 @@
           </wp:inline>
         </w:drawing>
       </w:r>
-      <w:bookmarkStart w:id="23" w:name="_GoBack"/>
-      <w:bookmarkEnd w:id="23"/>
     </w:p>
     <w:p>
       <w:pPr>
@@ -3364,8 +3361,8 @@
         </w:rPr>
         <w:t>3 FUNCTIONAL REQUIREMENTS</w:t>
       </w:r>
-      <w:bookmarkEnd w:id="21"/>
       <w:bookmarkEnd w:id="22"/>
+      <w:bookmarkEnd w:id="23"/>
     </w:p>
     <w:p>
       <w:pPr>
@@ -3684,11 +3681,7 @@
               <w:cnfStyle w:val="000000000000" w:firstRow="0" w:lastRow="0" w:firstColumn="0" w:lastColumn="0" w:oddVBand="0" w:evenVBand="0" w:oddHBand="0" w:evenHBand="0" w:firstRowFirstColumn="0" w:firstRowLastColumn="0" w:lastRowFirstColumn="0" w:lastRowLastColumn="0"/>
             </w:pPr>
             <w:r>
-              <w:t xml:space="preserve">For a user to exist in the system, a new one must be created. This can be done by either an existing user with administrative privileges or through the application by any user in order to make their </w:t>
-            </w:r>
-            <w:r>
-              <w:lastRenderedPageBreak/>
-              <w:t>own account. The second action may only be done with an appropriate code, such as a product key or an invitation code from an existing administrator.</w:t>
+              <w:t>For a user to exist in the system, a new one must be created. This can be done by either an existing user with administrative privileges or through the application by any user in order to make their own account. The second action may only be done with an appropriate code, such as a product key or an invitation code from an existing administrator.</w:t>
             </w:r>
           </w:p>
         </w:tc>
@@ -3701,7 +3694,6 @@
           </w:tcPr>
           <w:p>
             <w:r>
-              <w:lastRenderedPageBreak/>
               <w:t>Precondition</w:t>
             </w:r>
           </w:p>
@@ -4128,7 +4120,6 @@
           </w:tcPr>
           <w:p>
             <w:r>
-              <w:lastRenderedPageBreak/>
               <w:t>Description</w:t>
             </w:r>
           </w:p>
@@ -5224,7 +5215,6 @@
           </w:tcPr>
           <w:p>
             <w:r>
-              <w:lastRenderedPageBreak/>
               <w:t>Extensions</w:t>
             </w:r>
           </w:p>
@@ -5737,7 +5727,6 @@
               <w:cnfStyle w:val="000000000000" w:firstRow="0" w:lastRow="0" w:firstColumn="0" w:lastColumn="0" w:oddVBand="0" w:evenVBand="0" w:oddHBand="0" w:evenHBand="0" w:firstRowFirstColumn="0" w:firstRowLastColumn="0" w:lastRowFirstColumn="0" w:lastRowLastColumn="0"/>
             </w:pPr>
             <w:r>
-              <w:lastRenderedPageBreak/>
               <w:t>Scrum master receives an action failed notification if the</w:t>
             </w:r>
             <w:r>
@@ -6227,6 +6216,14 @@
             <w:pPr>
               <w:cnfStyle w:val="000000000000" w:firstRow="0" w:lastRow="0" w:firstColumn="0" w:lastColumn="0" w:oddVBand="0" w:evenVBand="0" w:oddHBand="0" w:evenHBand="0" w:firstRowFirstColumn="0" w:firstRowLastColumn="0" w:lastRowFirstColumn="0" w:lastRowLastColumn="0"/>
             </w:pPr>
+            <w:ins w:id="27" w:author="Ryan Feeney" w:date="2018-01-29T18:12:00Z">
+              <w:r>
+                <w:t xml:space="preserve">A button that links an item to </w:t>
+              </w:r>
+              <w:r>
+                <w:t>the code relevant to the item on github</w:t>
+              </w:r>
+            </w:ins>
           </w:p>
         </w:tc>
       </w:tr>
@@ -6250,6 +6247,11 @@
             <w:pPr>
               <w:cnfStyle w:val="000000000000" w:firstRow="0" w:lastRow="0" w:firstColumn="0" w:lastColumn="0" w:oddVBand="0" w:evenVBand="0" w:oddHBand="0" w:evenHBand="0" w:firstRowFirstColumn="0" w:firstRowLastColumn="0" w:lastRowFirstColumn="0" w:lastRowLastColumn="0"/>
             </w:pPr>
+            <w:ins w:id="28" w:author="Ryan Feeney" w:date="2018-01-29T18:12:00Z">
+              <w:r>
+                <w:t>An item exists and code on github exists</w:t>
+              </w:r>
+            </w:ins>
           </w:p>
         </w:tc>
       </w:tr>
@@ -6273,6 +6275,11 @@
             <w:pPr>
               <w:cnfStyle w:val="000000000000" w:firstRow="0" w:lastRow="0" w:firstColumn="0" w:lastColumn="0" w:oddVBand="0" w:evenVBand="0" w:oddHBand="0" w:evenHBand="0" w:firstRowFirstColumn="0" w:firstRowLastColumn="0" w:lastRowFirstColumn="0" w:lastRowLastColumn="0"/>
             </w:pPr>
+            <w:ins w:id="29" w:author="Ryan Feeney" w:date="2018-01-29T18:12:00Z">
+              <w:r>
+                <w:t>Developer clicks ‘View Code’ button in the Item Manager</w:t>
+              </w:r>
+            </w:ins>
           </w:p>
         </w:tc>
       </w:tr>
@@ -6296,6 +6303,11 @@
             <w:pPr>
               <w:cnfStyle w:val="000000000000" w:firstRow="0" w:lastRow="0" w:firstColumn="0" w:lastColumn="0" w:oddVBand="0" w:evenVBand="0" w:oddHBand="0" w:evenHBand="0" w:firstRowFirstColumn="0" w:firstRowLastColumn="0" w:lastRowFirstColumn="0" w:lastRowLastColumn="0"/>
             </w:pPr>
+            <w:ins w:id="30" w:author="Ryan Feeney" w:date="2018-01-29T18:12:00Z">
+              <w:r>
+                <w:t>Not applicable</w:t>
+              </w:r>
+            </w:ins>
           </w:p>
         </w:tc>
       </w:tr>
@@ -6319,6 +6331,14 @@
             <w:pPr>
               <w:cnfStyle w:val="000000000000" w:firstRow="0" w:lastRow="0" w:firstColumn="0" w:lastColumn="0" w:oddVBand="0" w:evenVBand="0" w:oddHBand="0" w:evenHBand="0" w:firstRowFirstColumn="0" w:firstRowLastColumn="0" w:lastRowFirstColumn="0" w:lastRowLastColumn="0"/>
             </w:pPr>
+            <w:ins w:id="31" w:author="Ryan Feeney" w:date="2018-01-29T18:12:00Z">
+              <w:r>
+                <w:t xml:space="preserve">If </w:t>
+              </w:r>
+              <w:r>
+                <w:t xml:space="preserve">the job works correctly, a browser window will open and the corresponding code on github will open </w:t>
+              </w:r>
+            </w:ins>
           </w:p>
         </w:tc>
       </w:tr>
@@ -6342,9 +6362,16 @@
             <w:pPr>
               <w:cnfStyle w:val="000000000000" w:firstRow="0" w:lastRow="0" w:firstColumn="0" w:lastColumn="0" w:oddVBand="0" w:evenVBand="0" w:oddHBand="0" w:evenHBand="0" w:firstRowFirstColumn="0" w:firstRowLastColumn="0" w:lastRowFirstColumn="0" w:lastRowLastColumn="0"/>
             </w:pPr>
-            <w:r>
-              <w:t xml:space="preserve"> </w:t>
-            </w:r>
+            <w:ins w:id="32" w:author="Ryan Feeney" w:date="2018-01-29T18:12:00Z">
+              <w:r>
+                <w:t>If the developer wants to, s/he can open code in an editor instead of github. The code changed in the editor.</w:t>
+              </w:r>
+            </w:ins>
+            <w:del w:id="33" w:author="Ryan Feeney" w:date="2018-01-29T18:12:00Z">
+              <w:r>
+                <w:delText xml:space="preserve"> </w:delText>
+              </w:r>
+            </w:del>
           </w:p>
         </w:tc>
       </w:tr>
@@ -6427,6 +6454,26 @@
             <w:pPr>
               <w:cnfStyle w:val="000000000000" w:firstRow="0" w:lastRow="0" w:firstColumn="0" w:lastColumn="0" w:oddVBand="0" w:evenVBand="0" w:oddHBand="0" w:evenHBand="0" w:firstRowFirstColumn="0" w:firstRowLastColumn="0" w:lastRowFirstColumn="0" w:lastRowLastColumn="0"/>
             </w:pPr>
+            <w:ins w:id="34" w:author="Ryan Feeney" w:date="2018-01-29T18:12:00Z">
+              <w:r>
+                <w:t xml:space="preserve">The Scrum Master may create a new sprint. A </w:t>
+              </w:r>
+              <w:r>
+                <w:t>new sprint</w:t>
+              </w:r>
+              <w:r>
+                <w:t xml:space="preserve"> includes a </w:t>
+              </w:r>
+              <w:r>
+                <w:t>list of backlogged items that are to be accomplished during the sprint</w:t>
+              </w:r>
+              <w:r>
+                <w:t xml:space="preserve">. </w:t>
+              </w:r>
+              <w:r>
+                <w:t>The sprint must be assigned to a project in the database.</w:t>
+              </w:r>
+            </w:ins>
           </w:p>
         </w:tc>
       </w:tr>
@@ -6450,6 +6497,14 @@
             <w:pPr>
               <w:cnfStyle w:val="000000000000" w:firstRow="0" w:lastRow="0" w:firstColumn="0" w:lastColumn="0" w:oddVBand="0" w:evenVBand="0" w:oddHBand="0" w:evenHBand="0" w:firstRowFirstColumn="0" w:firstRowLastColumn="0" w:lastRowFirstColumn="0" w:lastRowLastColumn="0"/>
             </w:pPr>
+            <w:ins w:id="35" w:author="Ryan Feeney" w:date="2018-01-29T18:12:00Z">
+              <w:r>
+                <w:t xml:space="preserve">A project must be started and there must be a backlog of items to be completed for the project. </w:t>
+              </w:r>
+              <w:r>
+                <w:t>Dates for the start and end of the sprint are decided and developers are assigned to items</w:t>
+              </w:r>
+            </w:ins>
           </w:p>
         </w:tc>
       </w:tr>
@@ -6473,6 +6528,11 @@
             <w:pPr>
               <w:cnfStyle w:val="000000000000" w:firstRow="0" w:lastRow="0" w:firstColumn="0" w:lastColumn="0" w:oddVBand="0" w:evenVBand="0" w:oddHBand="0" w:evenHBand="0" w:firstRowFirstColumn="0" w:firstRowLastColumn="0" w:lastRowFirstColumn="0" w:lastRowLastColumn="0"/>
             </w:pPr>
+            <w:ins w:id="36" w:author="Ryan Feeney" w:date="2018-01-29T18:12:00Z">
+              <w:r>
+                <w:t>The scrum master configures and initiates the sprint</w:t>
+              </w:r>
+            </w:ins>
           </w:p>
         </w:tc>
       </w:tr>
@@ -6496,6 +6556,11 @@
             <w:pPr>
               <w:cnfStyle w:val="000000000000" w:firstRow="0" w:lastRow="0" w:firstColumn="0" w:lastColumn="0" w:oddVBand="0" w:evenVBand="0" w:oddHBand="0" w:evenHBand="0" w:firstRowFirstColumn="0" w:firstRowLastColumn="0" w:lastRowFirstColumn="0" w:lastRowLastColumn="0"/>
             </w:pPr>
+            <w:ins w:id="37" w:author="Ryan Feeney" w:date="2018-01-29T18:12:00Z">
+              <w:r>
+                <w:t xml:space="preserve">The database is updated with the items from the backlog and allocated to developers </w:t>
+              </w:r>
+            </w:ins>
           </w:p>
         </w:tc>
       </w:tr>
@@ -6519,6 +6584,14 @@
             <w:pPr>
               <w:cnfStyle w:val="000000000000" w:firstRow="0" w:lastRow="0" w:firstColumn="0" w:lastColumn="0" w:oddVBand="0" w:evenVBand="0" w:oddHBand="0" w:evenHBand="0" w:firstRowFirstColumn="0" w:firstRowLastColumn="0" w:lastRowFirstColumn="0" w:lastRowLastColumn="0"/>
             </w:pPr>
+            <w:ins w:id="38" w:author="Ryan Feeney" w:date="2018-01-29T18:12:00Z">
+              <w:r>
+                <w:t xml:space="preserve">The success scenario is when every developer has a set of items assigned to them </w:t>
+              </w:r>
+              <w:r>
+                <w:t>and the sprint has established dates. The Sprint Manager shows who is responsible for what item.</w:t>
+              </w:r>
+            </w:ins>
           </w:p>
         </w:tc>
       </w:tr>
@@ -6542,9 +6615,11 @@
             <w:pPr>
               <w:cnfStyle w:val="000000000000" w:firstRow="0" w:lastRow="0" w:firstColumn="0" w:lastColumn="0" w:oddVBand="0" w:evenVBand="0" w:oddHBand="0" w:evenHBand="0" w:firstRowFirstColumn="0" w:firstRowLastColumn="0" w:lastRowFirstColumn="0" w:lastRowLastColumn="0"/>
             </w:pPr>
-            <w:r>
-              <w:t xml:space="preserve"> </w:t>
-            </w:r>
+            <w:del w:id="39" w:author="Ryan Feeney" w:date="2018-01-29T18:12:00Z">
+              <w:r>
+                <w:delText xml:space="preserve"> </w:delText>
+              </w:r>
+            </w:del>
           </w:p>
         </w:tc>
       </w:tr>
@@ -6575,7 +6650,6 @@
               <w:jc w:val="center"/>
             </w:pPr>
             <w:r>
-              <w:lastRenderedPageBreak/>
               <w:t xml:space="preserve">Edit Sprint </w:t>
             </w:r>
           </w:p>
@@ -6626,6 +6700,42 @@
           <w:p>
             <w:pPr>
               <w:cnfStyle w:val="000000000000" w:firstRow="0" w:lastRow="0" w:firstColumn="0" w:lastColumn="0" w:oddVBand="0" w:evenVBand="0" w:oddHBand="0" w:evenHBand="0" w:firstRowFirstColumn="0" w:firstRowLastColumn="0" w:lastRowFirstColumn="0" w:lastRowLastColumn="0"/>
+              <w:rPr>
+                <w:ins w:id="40" w:author="Ryan Feeney" w:date="2018-01-29T18:12:00Z"/>
+              </w:rPr>
+            </w:pPr>
+            <w:ins w:id="41" w:author="Ryan Feeney" w:date="2018-01-29T18:12:00Z">
+              <w:r>
+                <w:t>The sprint can be edited after it is started. Developers may leave the team</w:t>
+              </w:r>
+              <w:r>
+                <w:t>,</w:t>
+              </w:r>
+              <w:r>
+                <w:t xml:space="preserve"> items may be abandoned</w:t>
+              </w:r>
+              <w:r>
+                <w:t>, dates of the sprint may need to be altered</w:t>
+              </w:r>
+              <w:r>
+                <w:t xml:space="preserve"> and these changes need to be reflected in the database</w:t>
+              </w:r>
+              <w:r>
+                <w:t>.</w:t>
+              </w:r>
+            </w:ins>
+          </w:p>
+          <w:p>
+            <w:pPr>
+              <w:cnfStyle w:val="000000000000" w:firstRow="0" w:lastRow="0" w:firstColumn="0" w:lastColumn="0" w:oddVBand="0" w:evenVBand="0" w:oddHBand="0" w:evenHBand="0" w:firstRowFirstColumn="0" w:firstRowLastColumn="0" w:lastRowFirstColumn="0" w:lastRowLastColumn="0"/>
+              <w:rPr>
+                <w:ins w:id="42" w:author="Ryan Feeney" w:date="2018-01-29T18:12:00Z"/>
+              </w:rPr>
+            </w:pPr>
+          </w:p>
+          <w:p>
+            <w:pPr>
+              <w:cnfStyle w:val="000000000000" w:firstRow="0" w:lastRow="0" w:firstColumn="0" w:lastColumn="0" w:oddVBand="0" w:evenVBand="0" w:oddHBand="0" w:evenHBand="0" w:firstRowFirstColumn="0" w:firstRowLastColumn="0" w:lastRowFirstColumn="0" w:lastRowLastColumn="0"/>
             </w:pPr>
           </w:p>
         </w:tc>
@@ -6650,6 +6760,11 @@
             <w:pPr>
               <w:cnfStyle w:val="000000000000" w:firstRow="0" w:lastRow="0" w:firstColumn="0" w:lastColumn="0" w:oddVBand="0" w:evenVBand="0" w:oddHBand="0" w:evenHBand="0" w:firstRowFirstColumn="0" w:firstRowLastColumn="0" w:lastRowFirstColumn="0" w:lastRowLastColumn="0"/>
             </w:pPr>
+            <w:ins w:id="43" w:author="Ryan Feeney" w:date="2018-01-29T18:12:00Z">
+              <w:r>
+                <w:t>A sprint has to be started already.</w:t>
+              </w:r>
+            </w:ins>
           </w:p>
         </w:tc>
       </w:tr>
@@ -6673,6 +6788,14 @@
             <w:pPr>
               <w:cnfStyle w:val="000000000000" w:firstRow="0" w:lastRow="0" w:firstColumn="0" w:lastColumn="0" w:oddVBand="0" w:evenVBand="0" w:oddHBand="0" w:evenHBand="0" w:firstRowFirstColumn="0" w:firstRowLastColumn="0" w:lastRowFirstColumn="0" w:lastRowLastColumn="0"/>
             </w:pPr>
+            <w:ins w:id="44" w:author="Ryan Feeney" w:date="2018-01-29T18:12:00Z">
+              <w:r>
+                <w:t xml:space="preserve">The scrum master must decide to edit </w:t>
+              </w:r>
+              <w:r>
+                <w:t>the sprint in the sprint manager by clicking on the edit button</w:t>
+              </w:r>
+            </w:ins>
           </w:p>
         </w:tc>
       </w:tr>
@@ -6696,6 +6819,11 @@
             <w:pPr>
               <w:cnfStyle w:val="000000000000" w:firstRow="0" w:lastRow="0" w:firstColumn="0" w:lastColumn="0" w:oddVBand="0" w:evenVBand="0" w:oddHBand="0" w:evenHBand="0" w:firstRowFirstColumn="0" w:firstRowLastColumn="0" w:lastRowFirstColumn="0" w:lastRowLastColumn="0"/>
             </w:pPr>
+            <w:ins w:id="45" w:author="Ryan Feeney" w:date="2018-01-29T18:12:00Z">
+              <w:r>
+                <w:t>Changes to the sprint are reflected in the database and a notification is sent to all members of the sprint that edits have been made.</w:t>
+              </w:r>
+            </w:ins>
           </w:p>
         </w:tc>
       </w:tr>
@@ -6719,6 +6847,11 @@
             <w:pPr>
               <w:cnfStyle w:val="000000000000" w:firstRow="0" w:lastRow="0" w:firstColumn="0" w:lastColumn="0" w:oddVBand="0" w:evenVBand="0" w:oddHBand="0" w:evenHBand="0" w:firstRowFirstColumn="0" w:firstRowLastColumn="0" w:lastRowFirstColumn="0" w:lastRowLastColumn="0"/>
             </w:pPr>
+            <w:ins w:id="46" w:author="Ryan Feeney" w:date="2018-01-29T18:12:00Z">
+              <w:r>
+                <w:t>All edits to the sprint are altered in the database and all members of the sprint are notified of the change.</w:t>
+              </w:r>
+            </w:ins>
           </w:p>
         </w:tc>
       </w:tr>
@@ -6760,7 +6893,7 @@
           <w:highlight w:val="cyan"/>
         </w:rPr>
       </w:pPr>
-      <w:bookmarkStart w:id="27" w:name="_Toc504929762"/>
+      <w:bookmarkStart w:id="47" w:name="_Toc504929762"/>
       <w:r>
         <w:rPr>
           <w:b/>
@@ -6785,7 +6918,7 @@
         </w:rPr>
         <w:t xml:space="preserve"> Use case diagrams</w:t>
       </w:r>
-      <w:bookmarkEnd w:id="27"/>
+      <w:bookmarkEnd w:id="47"/>
     </w:p>
     <w:p>
       <w:pPr>
@@ -6816,7 +6949,7 @@
                     <pic:cNvPicPr/>
                   </pic:nvPicPr>
                   <pic:blipFill>
-                    <a:blip r:embed="rId18"/>
+                    <a:blip r:embed="rId20"/>
                     <a:stretch>
                       <a:fillRect/>
                     </a:stretch>
@@ -6846,7 +6979,7 @@
           <w:highlight w:val="cyan"/>
         </w:rPr>
       </w:pPr>
-      <w:bookmarkStart w:id="28" w:name="_Toc504929763"/>
+      <w:bookmarkStart w:id="48" w:name="_Toc504929763"/>
       <w:r>
         <w:rPr>
           <w:rFonts w:asciiTheme="minorHAnsi" w:hAnsiTheme="minorHAnsi" w:cstheme="minorHAnsi"/>
@@ -6863,7 +6996,7 @@
         </w:rPr>
         <w:t>EXTERNAL INTERFACE REQUIREMENTS</w:t>
       </w:r>
-      <w:bookmarkEnd w:id="28"/>
+      <w:bookmarkEnd w:id="48"/>
     </w:p>
     <w:p>
       <w:pPr>
@@ -6874,7 +7007,7 @@
           <w:highlight w:val="cyan"/>
         </w:rPr>
       </w:pPr>
-      <w:bookmarkStart w:id="29" w:name="_Toc504929764"/>
+      <w:bookmarkStart w:id="49" w:name="_Toc504929764"/>
       <w:r>
         <w:rPr>
           <w:b/>
@@ -6891,7 +7024,7 @@
         </w:rPr>
         <w:t>User Interfaces</w:t>
       </w:r>
-      <w:bookmarkEnd w:id="29"/>
+      <w:bookmarkEnd w:id="49"/>
     </w:p>
     <w:p>
       <w:pPr>
@@ -6938,14 +7071,13 @@
           <w:highlight w:val="cyan"/>
         </w:rPr>
       </w:pPr>
-      <w:bookmarkStart w:id="30" w:name="_Toc504929765"/>
+      <w:bookmarkStart w:id="50" w:name="_Toc504929765"/>
       <w:r>
         <w:rPr>
           <w:b/>
           <w:color w:val="000000" w:themeColor="text1"/>
           <w:highlight w:val="cyan"/>
         </w:rPr>
-        <w:lastRenderedPageBreak/>
         <w:t xml:space="preserve">4.2 </w:t>
       </w:r>
       <w:r>
@@ -6956,7 +7088,7 @@
         </w:rPr>
         <w:t>Hardware Interfaces</w:t>
       </w:r>
-      <w:bookmarkEnd w:id="30"/>
+      <w:bookmarkEnd w:id="50"/>
     </w:p>
     <w:p>
       <w:r>
@@ -7012,7 +7144,7 @@
                     </pic:cNvPicPr>
                   </pic:nvPicPr>
                   <pic:blipFill>
-                    <a:blip r:embed="rId19" cstate="print">
+                    <a:blip r:embed="rId21" cstate="print">
                       <a:extLst>
                         <a:ext uri="{28A0092B-C50C-407E-A947-70E740481C1C}">
                           <a14:useLocalDpi xmlns:a14="http://schemas.microsoft.com/office/drawing/2010/main" val="0"/>
@@ -7053,7 +7185,7 @@
           <w:highlight w:val="cyan"/>
         </w:rPr>
       </w:pPr>
-      <w:bookmarkStart w:id="31" w:name="_Toc504929766"/>
+      <w:bookmarkStart w:id="51" w:name="_Toc504929766"/>
       <w:r>
         <w:rPr>
           <w:b/>
@@ -7070,7 +7202,7 @@
         </w:rPr>
         <w:t>Software Interfaces</w:t>
       </w:r>
-      <w:bookmarkEnd w:id="31"/>
+      <w:bookmarkEnd w:id="51"/>
     </w:p>
     <w:p>
       <w:pPr>
@@ -7481,7 +7613,7 @@
                 <w:szCs w:val="23"/>
               </w:rPr>
             </w:pPr>
-            <w:hyperlink r:id="rId20" w:history="1">
+            <w:hyperlink r:id="rId22" w:history="1">
               <w:r>
                 <w:rPr>
                   <w:rStyle w:val="Hyperlink"/>
@@ -7502,7 +7634,7 @@
               </w:rPr>
               <w:t>, </w:t>
             </w:r>
-            <w:hyperlink r:id="rId21" w:history="1">
+            <w:hyperlink r:id="rId23" w:history="1">
               <w:r>
                 <w:rPr>
                   <w:rStyle w:val="Hyperlink"/>
@@ -7620,7 +7752,7 @@
                 <w:szCs w:val="23"/>
               </w:rPr>
             </w:pPr>
-            <w:hyperlink r:id="rId22" w:anchor="activetcl-8-5-18-0" w:history="1">
+            <w:hyperlink r:id="rId24" w:anchor="activetcl-8-5-18-0" w:history="1">
               <w:r>
                 <w:rPr>
                   <w:rStyle w:val="Hyperlink"/>
@@ -7661,7 +7793,7 @@
                 <w:szCs w:val="23"/>
               </w:rPr>
             </w:pPr>
-            <w:hyperlink r:id="rId23" w:anchor="apple-8-5-9" w:history="1">
+            <w:hyperlink r:id="rId25" w:anchor="apple-8-5-9" w:history="1">
               <w:r>
                 <w:rPr>
                   <w:rStyle w:val="Hyperlink"/>
@@ -7830,7 +7962,7 @@
                 <w:szCs w:val="23"/>
               </w:rPr>
             </w:pPr>
-            <w:hyperlink r:id="rId24" w:anchor="activetcl-8-5-18-0" w:history="1">
+            <w:hyperlink r:id="rId26" w:anchor="activetcl-8-5-18-0" w:history="1">
               <w:r>
                 <w:rPr>
                   <w:rStyle w:val="Hyperlink"/>
@@ -7871,7 +8003,7 @@
                 <w:szCs w:val="23"/>
               </w:rPr>
             </w:pPr>
-            <w:hyperlink r:id="rId25" w:anchor="apple-8-5-9" w:history="1">
+            <w:hyperlink r:id="rId27" w:anchor="apple-8-5-9" w:history="1">
               <w:r>
                 <w:rPr>
                   <w:rStyle w:val="Hyperlink"/>
@@ -8040,7 +8172,7 @@
                 <w:szCs w:val="23"/>
               </w:rPr>
             </w:pPr>
-            <w:hyperlink r:id="rId26" w:anchor="activetcl-8-5-18-0" w:history="1">
+            <w:hyperlink r:id="rId28" w:anchor="activetcl-8-5-18-0" w:history="1">
               <w:r>
                 <w:rPr>
                   <w:rStyle w:val="Hyperlink"/>
@@ -8081,7 +8213,7 @@
                 <w:szCs w:val="23"/>
               </w:rPr>
             </w:pPr>
-            <w:hyperlink r:id="rId27" w:anchor="apple-8-5-9" w:history="1">
+            <w:hyperlink r:id="rId29" w:anchor="apple-8-5-9" w:history="1">
               <w:r>
                 <w:rPr>
                   <w:rStyle w:val="Hyperlink"/>
@@ -8250,7 +8382,7 @@
                 <w:szCs w:val="23"/>
               </w:rPr>
             </w:pPr>
-            <w:hyperlink r:id="rId28" w:anchor="activetcl-8-5-18-0" w:history="1">
+            <w:hyperlink r:id="rId30" w:anchor="activetcl-8-5-18-0" w:history="1">
               <w:r>
                 <w:rPr>
                   <w:rStyle w:val="Hyperlink"/>
@@ -8291,7 +8423,7 @@
                 <w:szCs w:val="23"/>
               </w:rPr>
             </w:pPr>
-            <w:hyperlink r:id="rId29" w:anchor="apple-8-5-9" w:history="1">
+            <w:hyperlink r:id="rId31" w:anchor="apple-8-5-9" w:history="1">
               <w:r>
                 <w:rPr>
                   <w:rStyle w:val="Hyperlink"/>
@@ -8460,7 +8592,7 @@
                 <w:szCs w:val="23"/>
               </w:rPr>
             </w:pPr>
-            <w:hyperlink r:id="rId30" w:anchor="activetcl-8-5-18-0" w:history="1">
+            <w:hyperlink r:id="rId32" w:anchor="activetcl-8-5-18-0" w:history="1">
               <w:r>
                 <w:rPr>
                   <w:rStyle w:val="Hyperlink"/>
@@ -8501,7 +8633,7 @@
                 <w:szCs w:val="23"/>
               </w:rPr>
             </w:pPr>
-            <w:hyperlink r:id="rId31" w:anchor="apple-8-5-9" w:history="1">
+            <w:hyperlink r:id="rId33" w:anchor="apple-8-5-9" w:history="1">
               <w:r>
                 <w:rPr>
                   <w:rStyle w:val="Hyperlink"/>
@@ -8670,7 +8802,7 @@
                 <w:szCs w:val="23"/>
               </w:rPr>
             </w:pPr>
-            <w:hyperlink r:id="rId32" w:anchor="activetcl-8-5-18-0" w:history="1">
+            <w:hyperlink r:id="rId34" w:anchor="activetcl-8-5-18-0" w:history="1">
               <w:r>
                 <w:rPr>
                   <w:rStyle w:val="Hyperlink"/>
@@ -8711,7 +8843,7 @@
                 <w:szCs w:val="23"/>
               </w:rPr>
             </w:pPr>
-            <w:hyperlink r:id="rId33" w:anchor="apple-8-5-9" w:history="1">
+            <w:hyperlink r:id="rId35" w:anchor="apple-8-5-9" w:history="1">
               <w:r>
                 <w:rPr>
                   <w:rStyle w:val="Hyperlink"/>
@@ -8880,7 +9012,7 @@
                 <w:szCs w:val="23"/>
               </w:rPr>
             </w:pPr>
-            <w:hyperlink r:id="rId34" w:anchor="activetcl-8-5-18-0" w:history="1">
+            <w:hyperlink r:id="rId36" w:anchor="activetcl-8-5-18-0" w:history="1">
               <w:r>
                 <w:rPr>
                   <w:rStyle w:val="Hyperlink"/>
@@ -8921,7 +9053,7 @@
                 <w:szCs w:val="23"/>
               </w:rPr>
             </w:pPr>
-            <w:hyperlink r:id="rId35" w:anchor="apple-8-5-9" w:history="1">
+            <w:hyperlink r:id="rId37" w:anchor="apple-8-5-9" w:history="1">
               <w:r>
                 <w:rPr>
                   <w:rStyle w:val="Hyperlink"/>
@@ -9090,7 +9222,7 @@
                 <w:szCs w:val="23"/>
               </w:rPr>
             </w:pPr>
-            <w:hyperlink r:id="rId36" w:anchor="activetcl-8-5-18-0" w:history="1">
+            <w:hyperlink r:id="rId38" w:anchor="activetcl-8-5-18-0" w:history="1">
               <w:r>
                 <w:rPr>
                   <w:rStyle w:val="Hyperlink"/>
@@ -9169,7 +9301,7 @@
                 <w:szCs w:val="23"/>
               </w:rPr>
             </w:pPr>
-            <w:hyperlink r:id="rId37" w:anchor="apple-8-5-7" w:history="1">
+            <w:hyperlink r:id="rId39" w:anchor="apple-8-5-7" w:history="1">
               <w:r>
                 <w:rPr>
                   <w:rStyle w:val="Hyperlink"/>
@@ -9212,7 +9344,7 @@
                 <w:szCs w:val="23"/>
               </w:rPr>
             </w:pPr>
-            <w:hyperlink r:id="rId38" w:history="1">
+            <w:hyperlink r:id="rId40" w:history="1">
               <w:r>
                 <w:rPr>
                   <w:rStyle w:val="Hyperlink"/>
@@ -9329,7 +9461,7 @@
                 <w:szCs w:val="23"/>
               </w:rPr>
             </w:pPr>
-            <w:hyperlink r:id="rId39" w:anchor="activetcl-8-4-20" w:history="1">
+            <w:hyperlink r:id="rId41" w:anchor="activetcl-8-4-20" w:history="1">
               <w:r>
                 <w:rPr>
                   <w:rStyle w:val="Hyperlink"/>
@@ -9370,7 +9502,7 @@
                 <w:szCs w:val="23"/>
               </w:rPr>
             </w:pPr>
-            <w:hyperlink r:id="rId40" w:anchor="apple-8-4-7" w:history="1">
+            <w:hyperlink r:id="rId42" w:anchor="apple-8-4-7" w:history="1">
               <w:r>
                 <w:rPr>
                   <w:rStyle w:val="Hyperlink"/>
@@ -9432,7 +9564,7 @@
           <w:color w:val="000000" w:themeColor="text1"/>
         </w:rPr>
       </w:pPr>
-      <w:bookmarkStart w:id="32" w:name="_Toc504929767"/>
+      <w:bookmarkStart w:id="52" w:name="_Toc504929767"/>
       <w:r>
         <w:rPr>
           <w:b/>
@@ -9440,7 +9572,7 @@
         </w:rPr>
         <w:t>4.4 Hardware Requirements</w:t>
       </w:r>
-      <w:bookmarkEnd w:id="32"/>
+      <w:bookmarkEnd w:id="52"/>
     </w:p>
     <w:p>
       <w:pPr>
@@ -9493,7 +9625,7 @@
 </file>
 
 <file path=word/endnotes.xml><?xml version="1.0" encoding="utf-8"?>
-<w:endnotes xmlns:wpc="http://schemas.microsoft.com/office/word/2010/wordprocessingCanvas" xmlns:mc="http://schemas.openxmlformats.org/markup-compatibility/2006" xmlns:o="urn:schemas-microsoft-com:office:office" xmlns:r="http://schemas.openxmlformats.org/officeDocument/2006/relationships" xmlns:m="http://schemas.openxmlformats.org/officeDocument/2006/math" xmlns:v="urn:schemas-microsoft-com:vml" xmlns:wp14="http://schemas.microsoft.com/office/word/2010/wordprocessingDrawing" xmlns:wp="http://schemas.openxmlformats.org/drawingml/2006/wordprocessingDrawing" xmlns:w10="urn:schemas-microsoft-com:office:word" xmlns:w="http://schemas.openxmlformats.org/wordprocessingml/2006/main" xmlns:w14="http://schemas.microsoft.com/office/word/2010/wordml" xmlns:w15="http://schemas.microsoft.com/office/word/2012/wordml" xmlns:wpg="http://schemas.microsoft.com/office/word/2010/wordprocessingGroup" xmlns:wpi="http://schemas.microsoft.com/office/word/2010/wordprocessingInk" xmlns:wne="http://schemas.microsoft.com/office/word/2006/wordml" xmlns:wps="http://schemas.microsoft.com/office/word/2010/wordprocessingShape" mc:Ignorable="w14 w15 wp14">
+<w:endnotes xmlns:wpc="http://schemas.microsoft.com/office/word/2010/wordprocessingCanvas" xmlns:cx="http://schemas.microsoft.com/office/drawing/2014/chartex" xmlns:cx1="http://schemas.microsoft.com/office/drawing/2015/9/8/chartex" xmlns:cx2="http://schemas.microsoft.com/office/drawing/2015/10/21/chartex" xmlns:cx3="http://schemas.microsoft.com/office/drawing/2016/5/9/chartex" xmlns:cx4="http://schemas.microsoft.com/office/drawing/2016/5/10/chartex" xmlns:cx5="http://schemas.microsoft.com/office/drawing/2016/5/11/chartex" xmlns:cx6="http://schemas.microsoft.com/office/drawing/2016/5/12/chartex" xmlns:cx7="http://schemas.microsoft.com/office/drawing/2016/5/13/chartex" xmlns:cx8="http://schemas.microsoft.com/office/drawing/2016/5/14/chartex" xmlns:mc="http://schemas.openxmlformats.org/markup-compatibility/2006" xmlns:aink="http://schemas.microsoft.com/office/drawing/2016/ink" xmlns:am3d="http://schemas.microsoft.com/office/drawing/2017/model3d" xmlns:o="urn:schemas-microsoft-com:office:office" xmlns:r="http://schemas.openxmlformats.org/officeDocument/2006/relationships" xmlns:m="http://schemas.openxmlformats.org/officeDocument/2006/math" xmlns:v="urn:schemas-microsoft-com:vml" xmlns:wp14="http://schemas.microsoft.com/office/word/2010/wordprocessingDrawing" xmlns:wp="http://schemas.openxmlformats.org/drawingml/2006/wordprocessingDrawing" xmlns:w10="urn:schemas-microsoft-com:office:word" xmlns:w="http://schemas.openxmlformats.org/wordprocessingml/2006/main" xmlns:w14="http://schemas.microsoft.com/office/word/2010/wordml" xmlns:w15="http://schemas.microsoft.com/office/word/2012/wordml" xmlns:w16se="http://schemas.microsoft.com/office/word/2015/wordml/symex" xmlns:wpg="http://schemas.microsoft.com/office/word/2010/wordprocessingGroup" xmlns:wpi="http://schemas.microsoft.com/office/word/2010/wordprocessingInk" xmlns:wne="http://schemas.microsoft.com/office/word/2006/wordml" xmlns:wps="http://schemas.microsoft.com/office/word/2010/wordprocessingShape" mc:Ignorable="w14 w15 w16se wp14">
   <w:endnote w:type="separator" w:id="-1">
     <w:p>
       <w:pPr>
@@ -9512,13 +9644,30 @@
       <w:r>
         <w:continuationSeparator/>
       </w:r>
+    </w:p>
+  </w:endnote>
+  <w:endnote w:type="continuationNotice" w:id="1">
+    <w:p>
+      <w:pPr>
+        <w:spacing w:after="0" w:line="240" w:lineRule="auto"/>
+      </w:pPr>
     </w:p>
   </w:endnote>
 </w:endnotes>
 </file>
 
+<file path=word/footer1.xml><?xml version="1.0" encoding="utf-8"?>
+<w:ftr xmlns:wpc="http://schemas.microsoft.com/office/word/2010/wordprocessingCanvas" xmlns:cx="http://schemas.microsoft.com/office/drawing/2014/chartex" xmlns:cx1="http://schemas.microsoft.com/office/drawing/2015/9/8/chartex" xmlns:cx2="http://schemas.microsoft.com/office/drawing/2015/10/21/chartex" xmlns:cx3="http://schemas.microsoft.com/office/drawing/2016/5/9/chartex" xmlns:cx4="http://schemas.microsoft.com/office/drawing/2016/5/10/chartex" xmlns:cx5="http://schemas.microsoft.com/office/drawing/2016/5/11/chartex" xmlns:cx6="http://schemas.microsoft.com/office/drawing/2016/5/12/chartex" xmlns:cx7="http://schemas.microsoft.com/office/drawing/2016/5/13/chartex" xmlns:cx8="http://schemas.microsoft.com/office/drawing/2016/5/14/chartex" xmlns:mc="http://schemas.openxmlformats.org/markup-compatibility/2006" xmlns:aink="http://schemas.microsoft.com/office/drawing/2016/ink" xmlns:am3d="http://schemas.microsoft.com/office/drawing/2017/model3d" xmlns:o="urn:schemas-microsoft-com:office:office" xmlns:r="http://schemas.openxmlformats.org/officeDocument/2006/relationships" xmlns:m="http://schemas.openxmlformats.org/officeDocument/2006/math" xmlns:v="urn:schemas-microsoft-com:vml" xmlns:wp14="http://schemas.microsoft.com/office/word/2010/wordprocessingDrawing" xmlns:wp="http://schemas.openxmlformats.org/drawingml/2006/wordprocessingDrawing" xmlns:w10="urn:schemas-microsoft-com:office:word" xmlns:w="http://schemas.openxmlformats.org/wordprocessingml/2006/main" xmlns:w14="http://schemas.microsoft.com/office/word/2010/wordml" xmlns:w15="http://schemas.microsoft.com/office/word/2012/wordml" xmlns:w16se="http://schemas.microsoft.com/office/word/2015/wordml/symex" xmlns:wpg="http://schemas.microsoft.com/office/word/2010/wordprocessingGroup" xmlns:wpi="http://schemas.microsoft.com/office/word/2010/wordprocessingInk" xmlns:wne="http://schemas.microsoft.com/office/word/2006/wordml" xmlns:wps="http://schemas.microsoft.com/office/word/2010/wordprocessingShape" mc:Ignorable="w14 w15 w16se wp14">
+  <w:p>
+    <w:pPr>
+      <w:pStyle w:val="Footer"/>
+    </w:pPr>
+  </w:p>
+</w:ftr>
+</file>
+
 <file path=word/footnotes.xml><?xml version="1.0" encoding="utf-8"?>
-<w:footnotes xmlns:wpc="http://schemas.microsoft.com/office/word/2010/wordprocessingCanvas" xmlns:mc="http://schemas.openxmlformats.org/markup-compatibility/2006" xmlns:o="urn:schemas-microsoft-com:office:office" xmlns:r="http://schemas.openxmlformats.org/officeDocument/2006/relationships" xmlns:m="http://schemas.openxmlformats.org/officeDocument/2006/math" xmlns:v="urn:schemas-microsoft-com:vml" xmlns:wp14="http://schemas.microsoft.com/office/word/2010/wordprocessingDrawing" xmlns:wp="http://schemas.openxmlformats.org/drawingml/2006/wordprocessingDrawing" xmlns:w10="urn:schemas-microsoft-com:office:word" xmlns:w="http://schemas.openxmlformats.org/wordprocessingml/2006/main" xmlns:w14="http://schemas.microsoft.com/office/word/2010/wordml" xmlns:w15="http://schemas.microsoft.com/office/word/2012/wordml" xmlns:wpg="http://schemas.microsoft.com/office/word/2010/wordprocessingGroup" xmlns:wpi="http://schemas.microsoft.com/office/word/2010/wordprocessingInk" xmlns:wne="http://schemas.microsoft.com/office/word/2006/wordml" xmlns:wps="http://schemas.microsoft.com/office/word/2010/wordprocessingShape" mc:Ignorable="w14 w15 wp14">
+<w:footnotes xmlns:wpc="http://schemas.microsoft.com/office/word/2010/wordprocessingCanvas" xmlns:cx="http://schemas.microsoft.com/office/drawing/2014/chartex" xmlns:cx1="http://schemas.microsoft.com/office/drawing/2015/9/8/chartex" xmlns:cx2="http://schemas.microsoft.com/office/drawing/2015/10/21/chartex" xmlns:cx3="http://schemas.microsoft.com/office/drawing/2016/5/9/chartex" xmlns:cx4="http://schemas.microsoft.com/office/drawing/2016/5/10/chartex" xmlns:cx5="http://schemas.microsoft.com/office/drawing/2016/5/11/chartex" xmlns:cx6="http://schemas.microsoft.com/office/drawing/2016/5/12/chartex" xmlns:cx7="http://schemas.microsoft.com/office/drawing/2016/5/13/chartex" xmlns:cx8="http://schemas.microsoft.com/office/drawing/2016/5/14/chartex" xmlns:mc="http://schemas.openxmlformats.org/markup-compatibility/2006" xmlns:aink="http://schemas.microsoft.com/office/drawing/2016/ink" xmlns:am3d="http://schemas.microsoft.com/office/drawing/2017/model3d" xmlns:o="urn:schemas-microsoft-com:office:office" xmlns:r="http://schemas.openxmlformats.org/officeDocument/2006/relationships" xmlns:m="http://schemas.openxmlformats.org/officeDocument/2006/math" xmlns:v="urn:schemas-microsoft-com:vml" xmlns:wp14="http://schemas.microsoft.com/office/word/2010/wordprocessingDrawing" xmlns:wp="http://schemas.openxmlformats.org/drawingml/2006/wordprocessingDrawing" xmlns:w10="urn:schemas-microsoft-com:office:word" xmlns:w="http://schemas.openxmlformats.org/wordprocessingml/2006/main" xmlns:w14="http://schemas.microsoft.com/office/word/2010/wordml" xmlns:w15="http://schemas.microsoft.com/office/word/2012/wordml" xmlns:w16se="http://schemas.microsoft.com/office/word/2015/wordml/symex" xmlns:wpg="http://schemas.microsoft.com/office/word/2010/wordprocessingGroup" xmlns:wpi="http://schemas.microsoft.com/office/word/2010/wordprocessingInk" xmlns:wne="http://schemas.microsoft.com/office/word/2006/wordml" xmlns:wps="http://schemas.microsoft.com/office/word/2010/wordprocessingShape" mc:Ignorable="w14 w15 w16se wp14">
   <w:footnote w:type="separator" w:id="-1">
     <w:p>
       <w:pPr>
@@ -9537,13 +9686,30 @@
       <w:r>
         <w:continuationSeparator/>
       </w:r>
+    </w:p>
+  </w:footnote>
+  <w:footnote w:type="continuationNotice" w:id="1">
+    <w:p>
+      <w:pPr>
+        <w:spacing w:after="0" w:line="240" w:lineRule="auto"/>
+      </w:pPr>
     </w:p>
   </w:footnote>
 </w:footnotes>
 </file>
 
+<file path=word/header1.xml><?xml version="1.0" encoding="utf-8"?>
+<w:hdr xmlns:wpc="http://schemas.microsoft.com/office/word/2010/wordprocessingCanvas" xmlns:cx="http://schemas.microsoft.com/office/drawing/2014/chartex" xmlns:cx1="http://schemas.microsoft.com/office/drawing/2015/9/8/chartex" xmlns:cx2="http://schemas.microsoft.com/office/drawing/2015/10/21/chartex" xmlns:cx3="http://schemas.microsoft.com/office/drawing/2016/5/9/chartex" xmlns:cx4="http://schemas.microsoft.com/office/drawing/2016/5/10/chartex" xmlns:cx5="http://schemas.microsoft.com/office/drawing/2016/5/11/chartex" xmlns:cx6="http://schemas.microsoft.com/office/drawing/2016/5/12/chartex" xmlns:cx7="http://schemas.microsoft.com/office/drawing/2016/5/13/chartex" xmlns:cx8="http://schemas.microsoft.com/office/drawing/2016/5/14/chartex" xmlns:mc="http://schemas.openxmlformats.org/markup-compatibility/2006" xmlns:aink="http://schemas.microsoft.com/office/drawing/2016/ink" xmlns:am3d="http://schemas.microsoft.com/office/drawing/2017/model3d" xmlns:o="urn:schemas-microsoft-com:office:office" xmlns:r="http://schemas.openxmlformats.org/officeDocument/2006/relationships" xmlns:m="http://schemas.openxmlformats.org/officeDocument/2006/math" xmlns:v="urn:schemas-microsoft-com:vml" xmlns:wp14="http://schemas.microsoft.com/office/word/2010/wordprocessingDrawing" xmlns:wp="http://schemas.openxmlformats.org/drawingml/2006/wordprocessingDrawing" xmlns:w10="urn:schemas-microsoft-com:office:word" xmlns:w="http://schemas.openxmlformats.org/wordprocessingml/2006/main" xmlns:w14="http://schemas.microsoft.com/office/word/2010/wordml" xmlns:w15="http://schemas.microsoft.com/office/word/2012/wordml" xmlns:w16se="http://schemas.microsoft.com/office/word/2015/wordml/symex" xmlns:wpg="http://schemas.microsoft.com/office/word/2010/wordprocessingGroup" xmlns:wpi="http://schemas.microsoft.com/office/word/2010/wordprocessingInk" xmlns:wne="http://schemas.microsoft.com/office/word/2006/wordml" xmlns:wps="http://schemas.microsoft.com/office/word/2010/wordprocessingShape" mc:Ignorable="w14 w15 w16se wp14">
+  <w:p>
+    <w:pPr>
+      <w:pStyle w:val="Header"/>
+    </w:pPr>
+  </w:p>
+</w:hdr>
+</file>
+
 <file path=word/numbering.xml><?xml version="1.0" encoding="utf-8"?>
-<w:numbering xmlns:wpc="http://schemas.microsoft.com/office/word/2010/wordprocessingCanvas" xmlns:mc="http://schemas.openxmlformats.org/markup-compatibility/2006" xmlns:o="urn:schemas-microsoft-com:office:office" xmlns:r="http://schemas.openxmlformats.org/officeDocument/2006/relationships" xmlns:m="http://schemas.openxmlformats.org/officeDocument/2006/math" xmlns:v="urn:schemas-microsoft-com:vml" xmlns:wp14="http://schemas.microsoft.com/office/word/2010/wordprocessingDrawing" xmlns:wp="http://schemas.openxmlformats.org/drawingml/2006/wordprocessingDrawing" xmlns:w10="urn:schemas-microsoft-com:office:word" xmlns:w="http://schemas.openxmlformats.org/wordprocessingml/2006/main" xmlns:w14="http://schemas.microsoft.com/office/word/2010/wordml" xmlns:w15="http://schemas.microsoft.com/office/word/2012/wordml" xmlns:wpg="http://schemas.microsoft.com/office/word/2010/wordprocessingGroup" xmlns:wpi="http://schemas.microsoft.com/office/word/2010/wordprocessingInk" xmlns:wne="http://schemas.microsoft.com/office/word/2006/wordml" xmlns:wps="http://schemas.microsoft.com/office/word/2010/wordprocessingShape" mc:Ignorable="w14 w15 wp14">
+<w:numbering xmlns:wpc="http://schemas.microsoft.com/office/word/2010/wordprocessingCanvas" xmlns:cx="http://schemas.microsoft.com/office/drawing/2014/chartex" xmlns:cx1="http://schemas.microsoft.com/office/drawing/2015/9/8/chartex" xmlns:cx2="http://schemas.microsoft.com/office/drawing/2015/10/21/chartex" xmlns:cx3="http://schemas.microsoft.com/office/drawing/2016/5/9/chartex" xmlns:cx4="http://schemas.microsoft.com/office/drawing/2016/5/10/chartex" xmlns:cx5="http://schemas.microsoft.com/office/drawing/2016/5/11/chartex" xmlns:cx6="http://schemas.microsoft.com/office/drawing/2016/5/12/chartex" xmlns:cx7="http://schemas.microsoft.com/office/drawing/2016/5/13/chartex" xmlns:cx8="http://schemas.microsoft.com/office/drawing/2016/5/14/chartex" xmlns:mc="http://schemas.openxmlformats.org/markup-compatibility/2006" xmlns:aink="http://schemas.microsoft.com/office/drawing/2016/ink" xmlns:am3d="http://schemas.microsoft.com/office/drawing/2017/model3d" xmlns:o="urn:schemas-microsoft-com:office:office" xmlns:r="http://schemas.openxmlformats.org/officeDocument/2006/relationships" xmlns:m="http://schemas.openxmlformats.org/officeDocument/2006/math" xmlns:v="urn:schemas-microsoft-com:vml" xmlns:wp14="http://schemas.microsoft.com/office/word/2010/wordprocessingDrawing" xmlns:wp="http://schemas.openxmlformats.org/drawingml/2006/wordprocessingDrawing" xmlns:w10="urn:schemas-microsoft-com:office:word" xmlns:w="http://schemas.openxmlformats.org/wordprocessingml/2006/main" xmlns:w14="http://schemas.microsoft.com/office/word/2010/wordml" xmlns:w15="http://schemas.microsoft.com/office/word/2012/wordml" xmlns:w16se="http://schemas.microsoft.com/office/word/2015/wordml/symex" xmlns:wpg="http://schemas.microsoft.com/office/word/2010/wordprocessingGroup" xmlns:wpi="http://schemas.microsoft.com/office/word/2010/wordprocessingInk" xmlns:wne="http://schemas.microsoft.com/office/word/2006/wordml" xmlns:wps="http://schemas.microsoft.com/office/word/2010/wordprocessingShape" mc:Ignorable="w14 w15 w16se wp14">
   <w:abstractNum w:abstractNumId="0" w15:restartNumberingAfterBreak="0">
     <w:nsid w:val="0BFC6463"/>
     <w:multiLevelType w:val="hybridMultilevel"/>
@@ -11172,7 +11338,7 @@
 </file>
 
 <file path=word/styles.xml><?xml version="1.0" encoding="utf-8"?>
-<w:styles xmlns:mc="http://schemas.openxmlformats.org/markup-compatibility/2006" xmlns:r="http://schemas.openxmlformats.org/officeDocument/2006/relationships" xmlns:w="http://schemas.openxmlformats.org/wordprocessingml/2006/main" xmlns:w14="http://schemas.microsoft.com/office/word/2010/wordml" xmlns:w15="http://schemas.microsoft.com/office/word/2012/wordml" mc:Ignorable="w14 w15">
+<w:styles xmlns:mc="http://schemas.openxmlformats.org/markup-compatibility/2006" xmlns:r="http://schemas.openxmlformats.org/officeDocument/2006/relationships" xmlns:w="http://schemas.openxmlformats.org/wordprocessingml/2006/main" xmlns:w14="http://schemas.microsoft.com/office/word/2010/wordml" xmlns:w15="http://schemas.microsoft.com/office/word/2012/wordml" xmlns:w16se="http://schemas.microsoft.com/office/word/2015/wordml/symex" mc:Ignorable="w14 w15 w16se">
   <w:docDefaults>
     <w:rPrDefault>
       <w:rPr>
@@ -11188,7 +11354,7 @@
       </w:pPr>
     </w:pPrDefault>
   </w:docDefaults>
-  <w:latentStyles w:defLockedState="0" w:defUIPriority="99" w:defSemiHidden="0" w:defUnhideWhenUsed="0" w:defQFormat="0" w:count="371">
+  <w:latentStyles w:defLockedState="0" w:defUIPriority="99" w:defSemiHidden="0" w:defUnhideWhenUsed="0" w:defQFormat="0" w:count="375">
     <w:lsdException w:name="Normal" w:uiPriority="0" w:qFormat="1"/>
     <w:lsdException w:name="heading 1" w:uiPriority="9" w:qFormat="1"/>
     <w:lsdException w:name="heading 2" w:uiPriority="9" w:qFormat="1"/>
@@ -11294,7 +11460,6 @@
     <w:lsdException w:name="HTML Sample" w:semiHidden="1" w:unhideWhenUsed="1"/>
     <w:lsdException w:name="HTML Typewriter" w:semiHidden="1" w:unhideWhenUsed="1"/>
     <w:lsdException w:name="HTML Variable" w:semiHidden="1" w:unhideWhenUsed="1"/>
-    <w:lsdException w:name="Normal Table" w:semiHidden="1" w:unhideWhenUsed="1"/>
     <w:lsdException w:name="annotation subject" w:semiHidden="1" w:unhideWhenUsed="1"/>
     <w:lsdException w:name="No List" w:semiHidden="1" w:unhideWhenUsed="1"/>
     <w:lsdException w:name="Outline List 1" w:semiHidden="1" w:unhideWhenUsed="1"/>
@@ -11338,10 +11503,8 @@
     <w:lsdException w:name="Table Elegant" w:semiHidden="1" w:unhideWhenUsed="1"/>
     <w:lsdException w:name="Table Professional" w:semiHidden="1" w:unhideWhenUsed="1"/>
     <w:lsdException w:name="Table Subtle 1" w:semiHidden="1" w:unhideWhenUsed="1"/>
-    <w:lsdException w:name="Table Subtle 2" w:semiHidden="1" w:unhideWhenUsed="1"/>
     <w:lsdException w:name="Table Web 1" w:semiHidden="1" w:unhideWhenUsed="1"/>
     <w:lsdException w:name="Table Web 2" w:semiHidden="1" w:unhideWhenUsed="1"/>
-    <w:lsdException w:name="Table Web 3" w:semiHidden="1" w:unhideWhenUsed="1"/>
     <w:lsdException w:name="Balloon Text" w:semiHidden="1" w:unhideWhenUsed="1"/>
     <w:lsdException w:name="Table Grid" w:uiPriority="39"/>
     <w:lsdException w:name="Table Theme" w:semiHidden="1" w:unhideWhenUsed="1"/>
@@ -11560,6 +11723,10 @@
     <w:lsdException w:name="List Table 5 Dark Accent 6" w:uiPriority="50"/>
     <w:lsdException w:name="List Table 6 Colorful Accent 6" w:uiPriority="51"/>
     <w:lsdException w:name="List Table 7 Colorful Accent 6" w:uiPriority="52"/>
+    <w:lsdException w:name="Mention" w:semiHidden="1" w:unhideWhenUsed="1"/>
+    <w:lsdException w:name="Smart Hyperlink" w:semiHidden="1" w:unhideWhenUsed="1"/>
+    <w:lsdException w:name="Hashtag" w:semiHidden="1" w:unhideWhenUsed="1"/>
+    <w:lsdException w:name="Unresolved Mention" w:semiHidden="1" w:unhideWhenUsed="1"/>
   </w:latentStyles>
   <w:style w:type="paragraph" w:default="1" w:styleId="Normal">
     <w:name w:val="Normal"/>
@@ -12188,6 +12355,46 @@
       </w:rPr>
     </w:tblStylePr>
   </w:style>
+  <w:style w:type="paragraph" w:styleId="Revision">
+    <w:name w:val="Revision"/>
+    <w:hidden/>
+    <w:uiPriority w:val="99"/>
+    <w:semiHidden/>
+    <w:rsid w:val="00166331"/>
+    <w:pPr>
+      <w:spacing w:after="0" w:line="240" w:lineRule="auto"/>
+    </w:pPr>
+  </w:style>
+  <w:style w:type="paragraph" w:styleId="BalloonText">
+    <w:name w:val="Balloon Text"/>
+    <w:basedOn w:val="Normal"/>
+    <w:link w:val="BalloonTextChar"/>
+    <w:uiPriority w:val="99"/>
+    <w:semiHidden/>
+    <w:unhideWhenUsed/>
+    <w:rsid w:val="00166331"/>
+    <w:pPr>
+      <w:spacing w:after="0" w:line="240" w:lineRule="auto"/>
+    </w:pPr>
+    <w:rPr>
+      <w:rFonts w:ascii="Segoe UI" w:hAnsi="Segoe UI" w:cs="Segoe UI"/>
+      <w:sz w:val="18"/>
+      <w:szCs w:val="18"/>
+    </w:rPr>
+  </w:style>
+  <w:style w:type="character" w:customStyle="1" w:styleId="BalloonTextChar">
+    <w:name w:val="Balloon Text Char"/>
+    <w:basedOn w:val="DefaultParagraphFont"/>
+    <w:link w:val="BalloonText"/>
+    <w:uiPriority w:val="99"/>
+    <w:semiHidden/>
+    <w:rsid w:val="00166331"/>
+    <w:rPr>
+      <w:rFonts w:ascii="Segoe UI" w:hAnsi="Segoe UI" w:cs="Segoe UI"/>
+      <w:sz w:val="18"/>
+      <w:szCs w:val="18"/>
+    </w:rPr>
+  </w:style>
 </w:styles>
 </file>
 
@@ -12491,7 +12698,7 @@
 </file>
 
 <file path=customXml/itemProps1.xml><?xml version="1.0" encoding="utf-8"?>
-<ds:datastoreItem xmlns:ds="http://schemas.openxmlformats.org/officeDocument/2006/customXml" ds:itemID="{7C919F82-91B6-4859-936A-55F244AA483C}">
+<ds:datastoreItem xmlns:ds="http://schemas.openxmlformats.org/officeDocument/2006/customXml" ds:itemID="{48C43ED6-47DE-499A-A553-D8E1A1133129}">
   <ds:schemaRefs>
     <ds:schemaRef ds:uri="http://schemas.openxmlformats.org/officeDocument/2006/bibliography"/>
   </ds:schemaRefs>

--- a/Docs/SRS_ScrumManager_V2.1.docx
+++ b/Docs/SRS_ScrumManager_V2.1.docx
@@ -9,8 +9,6 @@
           <w:sz w:val="44"/>
         </w:rPr>
       </w:pPr>
-      <w:bookmarkStart w:id="0" w:name="_GoBack"/>
-      <w:bookmarkEnd w:id="0"/>
       <w:r>
         <w:rPr>
           <w:sz w:val="44"/>
@@ -161,8 +159,13 @@
               <w:jc w:val="center"/>
             </w:pPr>
             <w:r>
-              <w:t>Stephen Berkner</w:t>
-            </w:r>
+              <w:t xml:space="preserve">Stephen </w:t>
+            </w:r>
+            <w:proofErr w:type="spellStart"/>
+            <w:r>
+              <w:t>Berkner</w:t>
+            </w:r>
+            <w:proofErr w:type="spellEnd"/>
           </w:p>
         </w:tc>
         <w:tc>
@@ -328,8 +331,7 @@
                   <w:tab w:val="right" w:leader="dot" w:pos="9350"/>
                 </w:tabs>
                 <w:rPr>
-                  <w:rFonts w:eastAsiaTheme="minorEastAsia"/>
-                  <w:noProof/>
+                  <w:rStyle w:val="Hyperlink"/>
                 </w:rPr>
               </w:pPr>
               <w:r>
@@ -345,55 +347,54 @@
                 <w:r>
                   <w:rPr>
                     <w:rStyle w:val="Hyperlink"/>
-                    <w:rFonts w:cstheme="minorHAnsi"/>
                     <w:noProof/>
                   </w:rPr>
                   <w:t>1 INTRODUCTION</w:t>
                 </w:r>
                 <w:r>
                   <w:rPr>
-                    <w:noProof/>
+                    <w:rStyle w:val="Hyperlink"/>
                     <w:webHidden/>
                   </w:rPr>
                   <w:tab/>
                 </w:r>
                 <w:r>
                   <w:rPr>
-                    <w:noProof/>
+                    <w:rStyle w:val="Hyperlink"/>
                     <w:webHidden/>
                   </w:rPr>
                   <w:fldChar w:fldCharType="begin"/>
                 </w:r>
                 <w:r>
                   <w:rPr>
-                    <w:noProof/>
+                    <w:rStyle w:val="Hyperlink"/>
                     <w:webHidden/>
                   </w:rPr>
                   <w:instrText xml:space="preserve"> PAGEREF _Toc504929748 \h </w:instrText>
                 </w:r>
                 <w:r>
                   <w:rPr>
-                    <w:noProof/>
-                    <w:webHidden/>
-                  </w:rPr>
-                </w:r>
-                <w:r>
-                  <w:rPr>
-                    <w:noProof/>
+                    <w:rStyle w:val="Hyperlink"/>
+                    <w:webHidden/>
+                  </w:rPr>
+                </w:r>
+                <w:r>
+                  <w:rPr>
+                    <w:rStyle w:val="Hyperlink"/>
                     <w:webHidden/>
                   </w:rPr>
                   <w:fldChar w:fldCharType="separate"/>
                 </w:r>
                 <w:r>
                   <w:rPr>
-                    <w:noProof/>
+                    <w:rStyle w:val="Hyperlink"/>
                     <w:webHidden/>
                   </w:rPr>
                   <w:t>3</w:t>
                 </w:r>
                 <w:r>
                   <w:rPr>
-                    <w:noProof/>
+                    <w:rStyle w:val="Hyperlink"/>
                     <w:webHidden/>
                   </w:rPr>
                   <w:fldChar w:fldCharType="end"/>
@@ -404,8 +405,7 @@
               <w:pPr>
                 <w:pStyle w:val="TOC3"/>
                 <w:rPr>
-                  <w:rFonts w:eastAsiaTheme="minorEastAsia"/>
-                  <w:noProof/>
+                  <w:rStyle w:val="Hyperlink"/>
                 </w:rPr>
               </w:pPr>
               <w:hyperlink w:anchor="_Toc504929749" w:history="1">
@@ -418,48 +418,48 @@
                 </w:r>
                 <w:r>
                   <w:rPr>
-                    <w:noProof/>
+                    <w:rStyle w:val="Hyperlink"/>
                     <w:webHidden/>
                   </w:rPr>
                   <w:tab/>
                 </w:r>
                 <w:r>
                   <w:rPr>
-                    <w:noProof/>
+                    <w:rStyle w:val="Hyperlink"/>
                     <w:webHidden/>
                   </w:rPr>
                   <w:fldChar w:fldCharType="begin"/>
                 </w:r>
                 <w:r>
                   <w:rPr>
-                    <w:noProof/>
+                    <w:rStyle w:val="Hyperlink"/>
                     <w:webHidden/>
                   </w:rPr>
                   <w:instrText xml:space="preserve"> PAGEREF _Toc504929749 \h </w:instrText>
                 </w:r>
                 <w:r>
                   <w:rPr>
-                    <w:noProof/>
-                    <w:webHidden/>
-                  </w:rPr>
-                </w:r>
-                <w:r>
-                  <w:rPr>
-                    <w:noProof/>
+                    <w:rStyle w:val="Hyperlink"/>
+                    <w:webHidden/>
+                  </w:rPr>
+                </w:r>
+                <w:r>
+                  <w:rPr>
+                    <w:rStyle w:val="Hyperlink"/>
                     <w:webHidden/>
                   </w:rPr>
                   <w:fldChar w:fldCharType="separate"/>
                 </w:r>
                 <w:r>
                   <w:rPr>
-                    <w:noProof/>
+                    <w:rStyle w:val="Hyperlink"/>
                     <w:webHidden/>
                   </w:rPr>
                   <w:t>3</w:t>
                 </w:r>
                 <w:r>
                   <w:rPr>
-                    <w:noProof/>
+                    <w:rStyle w:val="Hyperlink"/>
                     <w:webHidden/>
                   </w:rPr>
                   <w:fldChar w:fldCharType="end"/>
@@ -470,8 +470,7 @@
               <w:pPr>
                 <w:pStyle w:val="TOC3"/>
                 <w:rPr>
-                  <w:rFonts w:eastAsiaTheme="minorEastAsia"/>
-                  <w:noProof/>
+                  <w:rStyle w:val="Hyperlink"/>
                 </w:rPr>
               </w:pPr>
               <w:hyperlink w:anchor="_Toc504929750" w:history="1">
@@ -484,48 +483,48 @@
                 </w:r>
                 <w:r>
                   <w:rPr>
-                    <w:noProof/>
+                    <w:rStyle w:val="Hyperlink"/>
                     <w:webHidden/>
                   </w:rPr>
                   <w:tab/>
                 </w:r>
                 <w:r>
                   <w:rPr>
-                    <w:noProof/>
+                    <w:rStyle w:val="Hyperlink"/>
                     <w:webHidden/>
                   </w:rPr>
                   <w:fldChar w:fldCharType="begin"/>
                 </w:r>
                 <w:r>
                   <w:rPr>
-                    <w:noProof/>
+                    <w:rStyle w:val="Hyperlink"/>
                     <w:webHidden/>
                   </w:rPr>
                   <w:instrText xml:space="preserve"> PAGEREF _Toc504929750 \h </w:instrText>
                 </w:r>
                 <w:r>
                   <w:rPr>
-                    <w:noProof/>
-                    <w:webHidden/>
-                  </w:rPr>
-                </w:r>
-                <w:r>
-                  <w:rPr>
-                    <w:noProof/>
+                    <w:rStyle w:val="Hyperlink"/>
+                    <w:webHidden/>
+                  </w:rPr>
+                </w:r>
+                <w:r>
+                  <w:rPr>
+                    <w:rStyle w:val="Hyperlink"/>
                     <w:webHidden/>
                   </w:rPr>
                   <w:fldChar w:fldCharType="separate"/>
                 </w:r>
                 <w:r>
                   <w:rPr>
-                    <w:noProof/>
+                    <w:rStyle w:val="Hyperlink"/>
                     <w:webHidden/>
                   </w:rPr>
                   <w:t>3</w:t>
                 </w:r>
                 <w:r>
                   <w:rPr>
-                    <w:noProof/>
+                    <w:rStyle w:val="Hyperlink"/>
                     <w:webHidden/>
                   </w:rPr>
                   <w:fldChar w:fldCharType="end"/>
@@ -536,8 +535,7 @@
               <w:pPr>
                 <w:pStyle w:val="TOC3"/>
                 <w:rPr>
-                  <w:rFonts w:eastAsiaTheme="minorEastAsia"/>
-                  <w:noProof/>
+                  <w:rStyle w:val="Hyperlink"/>
                 </w:rPr>
               </w:pPr>
               <w:hyperlink w:anchor="_Toc504929751" w:history="1">
@@ -550,48 +548,48 @@
                 </w:r>
                 <w:r>
                   <w:rPr>
-                    <w:noProof/>
+                    <w:rStyle w:val="Hyperlink"/>
                     <w:webHidden/>
                   </w:rPr>
                   <w:tab/>
                 </w:r>
                 <w:r>
                   <w:rPr>
-                    <w:noProof/>
+                    <w:rStyle w:val="Hyperlink"/>
                     <w:webHidden/>
                   </w:rPr>
                   <w:fldChar w:fldCharType="begin"/>
                 </w:r>
                 <w:r>
                   <w:rPr>
-                    <w:noProof/>
+                    <w:rStyle w:val="Hyperlink"/>
                     <w:webHidden/>
                   </w:rPr>
                   <w:instrText xml:space="preserve"> PAGEREF _Toc504929751 \h </w:instrText>
                 </w:r>
                 <w:r>
                   <w:rPr>
-                    <w:noProof/>
-                    <w:webHidden/>
-                  </w:rPr>
-                </w:r>
-                <w:r>
-                  <w:rPr>
-                    <w:noProof/>
+                    <w:rStyle w:val="Hyperlink"/>
+                    <w:webHidden/>
+                  </w:rPr>
+                </w:r>
+                <w:r>
+                  <w:rPr>
+                    <w:rStyle w:val="Hyperlink"/>
                     <w:webHidden/>
                   </w:rPr>
                   <w:fldChar w:fldCharType="separate"/>
                 </w:r>
                 <w:r>
                   <w:rPr>
-                    <w:noProof/>
+                    <w:rStyle w:val="Hyperlink"/>
                     <w:webHidden/>
                   </w:rPr>
                   <w:t>3</w:t>
                 </w:r>
                 <w:r>
                   <w:rPr>
-                    <w:noProof/>
+                    <w:rStyle w:val="Hyperlink"/>
                     <w:webHidden/>
                   </w:rPr>
                   <w:fldChar w:fldCharType="end"/>
@@ -602,8 +600,7 @@
               <w:pPr>
                 <w:pStyle w:val="TOC3"/>
                 <w:rPr>
-                  <w:rFonts w:eastAsiaTheme="minorEastAsia"/>
-                  <w:noProof/>
+                  <w:rStyle w:val="Hyperlink"/>
                 </w:rPr>
               </w:pPr>
               <w:hyperlink w:anchor="_Toc504929752" w:history="1">
@@ -616,48 +613,48 @@
                 </w:r>
                 <w:r>
                   <w:rPr>
-                    <w:noProof/>
+                    <w:rStyle w:val="Hyperlink"/>
                     <w:webHidden/>
                   </w:rPr>
                   <w:tab/>
                 </w:r>
                 <w:r>
                   <w:rPr>
-                    <w:noProof/>
+                    <w:rStyle w:val="Hyperlink"/>
                     <w:webHidden/>
                   </w:rPr>
                   <w:fldChar w:fldCharType="begin"/>
                 </w:r>
                 <w:r>
                   <w:rPr>
-                    <w:noProof/>
+                    <w:rStyle w:val="Hyperlink"/>
                     <w:webHidden/>
                   </w:rPr>
                   <w:instrText xml:space="preserve"> PAGEREF _Toc504929752 \h </w:instrText>
                 </w:r>
                 <w:r>
                   <w:rPr>
-                    <w:noProof/>
-                    <w:webHidden/>
-                  </w:rPr>
-                </w:r>
-                <w:r>
-                  <w:rPr>
-                    <w:noProof/>
+                    <w:rStyle w:val="Hyperlink"/>
+                    <w:webHidden/>
+                  </w:rPr>
+                </w:r>
+                <w:r>
+                  <w:rPr>
+                    <w:rStyle w:val="Hyperlink"/>
                     <w:webHidden/>
                   </w:rPr>
                   <w:fldChar w:fldCharType="separate"/>
                 </w:r>
                 <w:r>
                   <w:rPr>
-                    <w:noProof/>
+                    <w:rStyle w:val="Hyperlink"/>
                     <w:webHidden/>
                   </w:rPr>
                   <w:t>3</w:t>
                 </w:r>
                 <w:r>
                   <w:rPr>
-                    <w:noProof/>
+                    <w:rStyle w:val="Hyperlink"/>
                     <w:webHidden/>
                   </w:rPr>
                   <w:fldChar w:fldCharType="end"/>
@@ -671,63 +668,61 @@
                   <w:tab w:val="right" w:leader="dot" w:pos="9350"/>
                 </w:tabs>
                 <w:rPr>
-                  <w:rFonts w:eastAsiaTheme="minorEastAsia"/>
-                  <w:noProof/>
+                  <w:rStyle w:val="Hyperlink"/>
                 </w:rPr>
               </w:pPr>
               <w:hyperlink w:anchor="_Toc504929753" w:history="1">
                 <w:r>
                   <w:rPr>
                     <w:rStyle w:val="Hyperlink"/>
-                    <w:rFonts w:cstheme="minorHAnsi"/>
                     <w:noProof/>
                   </w:rPr>
                   <w:t>2 SYSTEM DESCRIPTION</w:t>
                 </w:r>
                 <w:r>
                   <w:rPr>
-                    <w:noProof/>
+                    <w:rStyle w:val="Hyperlink"/>
                     <w:webHidden/>
                   </w:rPr>
                   <w:tab/>
                 </w:r>
                 <w:r>
                   <w:rPr>
-                    <w:noProof/>
+                    <w:rStyle w:val="Hyperlink"/>
                     <w:webHidden/>
                   </w:rPr>
                   <w:fldChar w:fldCharType="begin"/>
                 </w:r>
                 <w:r>
                   <w:rPr>
-                    <w:noProof/>
+                    <w:rStyle w:val="Hyperlink"/>
                     <w:webHidden/>
                   </w:rPr>
                   <w:instrText xml:space="preserve"> PAGEREF _Toc504929753 \h </w:instrText>
                 </w:r>
                 <w:r>
                   <w:rPr>
-                    <w:noProof/>
-                    <w:webHidden/>
-                  </w:rPr>
-                </w:r>
-                <w:r>
-                  <w:rPr>
-                    <w:noProof/>
+                    <w:rStyle w:val="Hyperlink"/>
+                    <w:webHidden/>
+                  </w:rPr>
+                </w:r>
+                <w:r>
+                  <w:rPr>
+                    <w:rStyle w:val="Hyperlink"/>
                     <w:webHidden/>
                   </w:rPr>
                   <w:fldChar w:fldCharType="separate"/>
                 </w:r>
                 <w:r>
                   <w:rPr>
-                    <w:noProof/>
+                    <w:rStyle w:val="Hyperlink"/>
                     <w:webHidden/>
                   </w:rPr>
                   <w:t>3</w:t>
                 </w:r>
                 <w:r>
                   <w:rPr>
-                    <w:noProof/>
+                    <w:rStyle w:val="Hyperlink"/>
                     <w:webHidden/>
                   </w:rPr>
                   <w:fldChar w:fldCharType="end"/>
@@ -738,8 +733,7 @@
               <w:pPr>
                 <w:pStyle w:val="TOC3"/>
                 <w:rPr>
-                  <w:rFonts w:eastAsiaTheme="minorEastAsia"/>
-                  <w:noProof/>
+                  <w:rStyle w:val="Hyperlink"/>
                 </w:rPr>
               </w:pPr>
               <w:hyperlink w:anchor="_Toc504929754" w:history="1">
@@ -752,48 +746,48 @@
                 </w:r>
                 <w:r>
                   <w:rPr>
-                    <w:noProof/>
+                    <w:rStyle w:val="Hyperlink"/>
                     <w:webHidden/>
                   </w:rPr>
                   <w:tab/>
                 </w:r>
                 <w:r>
                   <w:rPr>
-                    <w:noProof/>
+                    <w:rStyle w:val="Hyperlink"/>
                     <w:webHidden/>
                   </w:rPr>
                   <w:fldChar w:fldCharType="begin"/>
                 </w:r>
                 <w:r>
                   <w:rPr>
-                    <w:noProof/>
+                    <w:rStyle w:val="Hyperlink"/>
                     <w:webHidden/>
                   </w:rPr>
                   <w:instrText xml:space="preserve"> PAGEREF _Toc504929754 \h </w:instrText>
                 </w:r>
                 <w:r>
                   <w:rPr>
-                    <w:noProof/>
-                    <w:webHidden/>
-                  </w:rPr>
-                </w:r>
-                <w:r>
-                  <w:rPr>
-                    <w:noProof/>
+                    <w:rStyle w:val="Hyperlink"/>
+                    <w:webHidden/>
+                  </w:rPr>
+                </w:r>
+                <w:r>
+                  <w:rPr>
+                    <w:rStyle w:val="Hyperlink"/>
                     <w:webHidden/>
                   </w:rPr>
                   <w:fldChar w:fldCharType="separate"/>
                 </w:r>
                 <w:r>
                   <w:rPr>
-                    <w:noProof/>
+                    <w:rStyle w:val="Hyperlink"/>
                     <w:webHidden/>
                   </w:rPr>
                   <w:t>4</w:t>
                 </w:r>
                 <w:r>
                   <w:rPr>
-                    <w:noProof/>
+                    <w:rStyle w:val="Hyperlink"/>
                     <w:webHidden/>
                   </w:rPr>
                   <w:fldChar w:fldCharType="end"/>
@@ -804,8 +798,7 @@
               <w:pPr>
                 <w:pStyle w:val="TOC3"/>
                 <w:rPr>
-                  <w:rFonts w:eastAsiaTheme="minorEastAsia"/>
-                  <w:noProof/>
+                  <w:rStyle w:val="Hyperlink"/>
                 </w:rPr>
               </w:pPr>
               <w:hyperlink w:anchor="_Toc504929755" w:history="1">
@@ -818,48 +811,48 @@
                 </w:r>
                 <w:r>
                   <w:rPr>
-                    <w:noProof/>
+                    <w:rStyle w:val="Hyperlink"/>
                     <w:webHidden/>
                   </w:rPr>
                   <w:tab/>
                 </w:r>
                 <w:r>
                   <w:rPr>
-                    <w:noProof/>
+                    <w:rStyle w:val="Hyperlink"/>
                     <w:webHidden/>
                   </w:rPr>
                   <w:fldChar w:fldCharType="begin"/>
                 </w:r>
                 <w:r>
                   <w:rPr>
-                    <w:noProof/>
+                    <w:rStyle w:val="Hyperlink"/>
                     <w:webHidden/>
                   </w:rPr>
                   <w:instrText xml:space="preserve"> PAGEREF _Toc504929755 \h </w:instrText>
                 </w:r>
                 <w:r>
                   <w:rPr>
-                    <w:noProof/>
-                    <w:webHidden/>
-                  </w:rPr>
-                </w:r>
-                <w:r>
-                  <w:rPr>
-                    <w:noProof/>
+                    <w:rStyle w:val="Hyperlink"/>
+                    <w:webHidden/>
+                  </w:rPr>
+                </w:r>
+                <w:r>
+                  <w:rPr>
+                    <w:rStyle w:val="Hyperlink"/>
                     <w:webHidden/>
                   </w:rPr>
                   <w:fldChar w:fldCharType="separate"/>
                 </w:r>
                 <w:r>
                   <w:rPr>
-                    <w:noProof/>
+                    <w:rStyle w:val="Hyperlink"/>
                     <w:webHidden/>
                   </w:rPr>
                   <w:t>4</w:t>
                 </w:r>
                 <w:r>
                   <w:rPr>
-                    <w:noProof/>
+                    <w:rStyle w:val="Hyperlink"/>
                     <w:webHidden/>
                   </w:rPr>
                   <w:fldChar w:fldCharType="end"/>
@@ -870,8 +863,7 @@
               <w:pPr>
                 <w:pStyle w:val="TOC3"/>
                 <w:rPr>
-                  <w:rFonts w:eastAsiaTheme="minorEastAsia"/>
-                  <w:noProof/>
+                  <w:rStyle w:val="Hyperlink"/>
                 </w:rPr>
               </w:pPr>
               <w:hyperlink w:anchor="_Toc504929756" w:history="1">
@@ -884,48 +876,48 @@
                 </w:r>
                 <w:r>
                   <w:rPr>
-                    <w:noProof/>
+                    <w:rStyle w:val="Hyperlink"/>
                     <w:webHidden/>
                   </w:rPr>
                   <w:tab/>
                 </w:r>
                 <w:r>
                   <w:rPr>
-                    <w:noProof/>
+                    <w:rStyle w:val="Hyperlink"/>
                     <w:webHidden/>
                   </w:rPr>
                   <w:fldChar w:fldCharType="begin"/>
                 </w:r>
                 <w:r>
                   <w:rPr>
-                    <w:noProof/>
+                    <w:rStyle w:val="Hyperlink"/>
                     <w:webHidden/>
                   </w:rPr>
                   <w:instrText xml:space="preserve"> PAGEREF _Toc504929756 \h </w:instrText>
                 </w:r>
                 <w:r>
                   <w:rPr>
-                    <w:noProof/>
-                    <w:webHidden/>
-                  </w:rPr>
-                </w:r>
-                <w:r>
-                  <w:rPr>
-                    <w:noProof/>
+                    <w:rStyle w:val="Hyperlink"/>
+                    <w:webHidden/>
+                  </w:rPr>
+                </w:r>
+                <w:r>
+                  <w:rPr>
+                    <w:rStyle w:val="Hyperlink"/>
                     <w:webHidden/>
                   </w:rPr>
                   <w:fldChar w:fldCharType="separate"/>
                 </w:r>
                 <w:r>
                   <w:rPr>
-                    <w:noProof/>
+                    <w:rStyle w:val="Hyperlink"/>
                     <w:webHidden/>
                   </w:rPr>
                   <w:t>4</w:t>
                 </w:r>
                 <w:r>
                   <w:rPr>
-                    <w:noProof/>
+                    <w:rStyle w:val="Hyperlink"/>
                     <w:webHidden/>
                   </w:rPr>
                   <w:fldChar w:fldCharType="end"/>
@@ -936,8 +928,7 @@
               <w:pPr>
                 <w:pStyle w:val="TOC3"/>
                 <w:rPr>
-                  <w:rFonts w:eastAsiaTheme="minorEastAsia"/>
-                  <w:noProof/>
+                  <w:rStyle w:val="Hyperlink"/>
                 </w:rPr>
               </w:pPr>
               <w:hyperlink w:anchor="_Toc504929757" w:history="1">
@@ -950,48 +941,48 @@
                 </w:r>
                 <w:r>
                   <w:rPr>
-                    <w:noProof/>
+                    <w:rStyle w:val="Hyperlink"/>
                     <w:webHidden/>
                   </w:rPr>
                   <w:tab/>
                 </w:r>
                 <w:r>
                   <w:rPr>
-                    <w:noProof/>
+                    <w:rStyle w:val="Hyperlink"/>
                     <w:webHidden/>
                   </w:rPr>
                   <w:fldChar w:fldCharType="begin"/>
                 </w:r>
                 <w:r>
                   <w:rPr>
-                    <w:noProof/>
+                    <w:rStyle w:val="Hyperlink"/>
                     <w:webHidden/>
                   </w:rPr>
                   <w:instrText xml:space="preserve"> PAGEREF _Toc504929757 \h </w:instrText>
                 </w:r>
                 <w:r>
                   <w:rPr>
-                    <w:noProof/>
-                    <w:webHidden/>
-                  </w:rPr>
-                </w:r>
-                <w:r>
-                  <w:rPr>
-                    <w:noProof/>
+                    <w:rStyle w:val="Hyperlink"/>
+                    <w:webHidden/>
+                  </w:rPr>
+                </w:r>
+                <w:r>
+                  <w:rPr>
+                    <w:rStyle w:val="Hyperlink"/>
                     <w:webHidden/>
                   </w:rPr>
                   <w:fldChar w:fldCharType="separate"/>
                 </w:r>
                 <w:r>
                   <w:rPr>
-                    <w:noProof/>
+                    <w:rStyle w:val="Hyperlink"/>
                     <w:webHidden/>
                   </w:rPr>
                   <w:t>4</w:t>
                 </w:r>
                 <w:r>
                   <w:rPr>
-                    <w:noProof/>
+                    <w:rStyle w:val="Hyperlink"/>
                     <w:webHidden/>
                   </w:rPr>
                   <w:fldChar w:fldCharType="end"/>
@@ -1002,8 +993,7 @@
               <w:pPr>
                 <w:pStyle w:val="TOC3"/>
                 <w:rPr>
-                  <w:rFonts w:eastAsiaTheme="minorEastAsia"/>
-                  <w:noProof/>
+                  <w:rStyle w:val="Hyperlink"/>
                 </w:rPr>
               </w:pPr>
               <w:hyperlink w:anchor="_Toc504929758" w:history="1">
@@ -1011,54 +1001,53 @@
                   <w:rPr>
                     <w:rStyle w:val="Hyperlink"/>
                     <w:noProof/>
-                    <w:highlight w:val="cyan"/>
                   </w:rPr>
                   <w:t>2.4 Wireframes</w:t>
                 </w:r>
                 <w:r>
                   <w:rPr>
-                    <w:noProof/>
+                    <w:rStyle w:val="Hyperlink"/>
                     <w:webHidden/>
                   </w:rPr>
                   <w:tab/>
                 </w:r>
                 <w:r>
                   <w:rPr>
-                    <w:noProof/>
+                    <w:rStyle w:val="Hyperlink"/>
                     <w:webHidden/>
                   </w:rPr>
                   <w:fldChar w:fldCharType="begin"/>
                 </w:r>
                 <w:r>
                   <w:rPr>
-                    <w:noProof/>
+                    <w:rStyle w:val="Hyperlink"/>
                     <w:webHidden/>
                   </w:rPr>
                   <w:instrText xml:space="preserve"> PAGEREF _Toc504929758 \h </w:instrText>
                 </w:r>
                 <w:r>
                   <w:rPr>
-                    <w:noProof/>
-                    <w:webHidden/>
-                  </w:rPr>
-                </w:r>
-                <w:r>
-                  <w:rPr>
-                    <w:noProof/>
+                    <w:rStyle w:val="Hyperlink"/>
+                    <w:webHidden/>
+                  </w:rPr>
+                </w:r>
+                <w:r>
+                  <w:rPr>
+                    <w:rStyle w:val="Hyperlink"/>
                     <w:webHidden/>
                   </w:rPr>
                   <w:fldChar w:fldCharType="separate"/>
                 </w:r>
                 <w:r>
                   <w:rPr>
-                    <w:noProof/>
+                    <w:rStyle w:val="Hyperlink"/>
                     <w:webHidden/>
                   </w:rPr>
                   <w:t>5</w:t>
                 </w:r>
                 <w:r>
                   <w:rPr>
-                    <w:noProof/>
+                    <w:rStyle w:val="Hyperlink"/>
                     <w:webHidden/>
                   </w:rPr>
                   <w:fldChar w:fldCharType="end"/>
@@ -1072,63 +1061,61 @@
                   <w:tab w:val="right" w:leader="dot" w:pos="9350"/>
                 </w:tabs>
                 <w:rPr>
-                  <w:rFonts w:eastAsiaTheme="minorEastAsia"/>
-                  <w:noProof/>
+                  <w:rStyle w:val="Hyperlink"/>
                 </w:rPr>
               </w:pPr>
               <w:hyperlink w:anchor="_Toc504929759" w:history="1">
                 <w:r>
                   <w:rPr>
                     <w:rStyle w:val="Hyperlink"/>
-                    <w:rFonts w:cstheme="minorHAnsi"/>
                     <w:noProof/>
                   </w:rPr>
                   <w:t>3 FUNCTIONAL REQUIREMENTS</w:t>
                 </w:r>
                 <w:r>
                   <w:rPr>
-                    <w:noProof/>
+                    <w:rStyle w:val="Hyperlink"/>
                     <w:webHidden/>
                   </w:rPr>
                   <w:tab/>
                 </w:r>
                 <w:r>
                   <w:rPr>
-                    <w:noProof/>
+                    <w:rStyle w:val="Hyperlink"/>
                     <w:webHidden/>
                   </w:rPr>
                   <w:fldChar w:fldCharType="begin"/>
                 </w:r>
                 <w:r>
                   <w:rPr>
-                    <w:noProof/>
+                    <w:rStyle w:val="Hyperlink"/>
                     <w:webHidden/>
                   </w:rPr>
                   <w:instrText xml:space="preserve"> PAGEREF _Toc504929759 \h </w:instrText>
                 </w:r>
                 <w:r>
                   <w:rPr>
-                    <w:noProof/>
-                    <w:webHidden/>
-                  </w:rPr>
-                </w:r>
-                <w:r>
-                  <w:rPr>
-                    <w:noProof/>
+                    <w:rStyle w:val="Hyperlink"/>
+                    <w:webHidden/>
+                  </w:rPr>
+                </w:r>
+                <w:r>
+                  <w:rPr>
+                    <w:rStyle w:val="Hyperlink"/>
                     <w:webHidden/>
                   </w:rPr>
                   <w:fldChar w:fldCharType="separate"/>
                 </w:r>
                 <w:r>
                   <w:rPr>
-                    <w:noProof/>
+                    <w:rStyle w:val="Hyperlink"/>
                     <w:webHidden/>
                   </w:rPr>
                   <w:t>7</w:t>
                 </w:r>
                 <w:r>
                   <w:rPr>
-                    <w:noProof/>
+                    <w:rStyle w:val="Hyperlink"/>
                     <w:webHidden/>
                   </w:rPr>
                   <w:fldChar w:fldCharType="end"/>
@@ -1139,8 +1126,7 @@
               <w:pPr>
                 <w:pStyle w:val="TOC3"/>
                 <w:rPr>
-                  <w:rFonts w:eastAsiaTheme="minorEastAsia"/>
-                  <w:noProof/>
+                  <w:rStyle w:val="Hyperlink"/>
                 </w:rPr>
               </w:pPr>
               <w:hyperlink w:anchor="_Toc504929760" w:history="1">
@@ -1153,48 +1139,48 @@
                 </w:r>
                 <w:r>
                   <w:rPr>
-                    <w:noProof/>
+                    <w:rStyle w:val="Hyperlink"/>
                     <w:webHidden/>
                   </w:rPr>
                   <w:tab/>
                 </w:r>
                 <w:r>
                   <w:rPr>
-                    <w:noProof/>
+                    <w:rStyle w:val="Hyperlink"/>
                     <w:webHidden/>
                   </w:rPr>
                   <w:fldChar w:fldCharType="begin"/>
                 </w:r>
                 <w:r>
                   <w:rPr>
-                    <w:noProof/>
+                    <w:rStyle w:val="Hyperlink"/>
                     <w:webHidden/>
                   </w:rPr>
                   <w:instrText xml:space="preserve"> PAGEREF _Toc504929760 \h </w:instrText>
                 </w:r>
                 <w:r>
                   <w:rPr>
-                    <w:noProof/>
-                    <w:webHidden/>
-                  </w:rPr>
-                </w:r>
-                <w:r>
-                  <w:rPr>
-                    <w:noProof/>
+                    <w:rStyle w:val="Hyperlink"/>
+                    <w:webHidden/>
+                  </w:rPr>
+                </w:r>
+                <w:r>
+                  <w:rPr>
+                    <w:rStyle w:val="Hyperlink"/>
                     <w:webHidden/>
                   </w:rPr>
                   <w:fldChar w:fldCharType="separate"/>
                 </w:r>
                 <w:r>
                   <w:rPr>
-                    <w:noProof/>
+                    <w:rStyle w:val="Hyperlink"/>
                     <w:webHidden/>
                   </w:rPr>
                   <w:t>7</w:t>
                 </w:r>
                 <w:r>
                   <w:rPr>
-                    <w:noProof/>
+                    <w:rStyle w:val="Hyperlink"/>
                     <w:webHidden/>
                   </w:rPr>
                   <w:fldChar w:fldCharType="end"/>
@@ -1205,8 +1191,7 @@
               <w:pPr>
                 <w:pStyle w:val="TOC3"/>
                 <w:rPr>
-                  <w:rFonts w:eastAsiaTheme="minorEastAsia"/>
-                  <w:noProof/>
+                  <w:rStyle w:val="Hyperlink"/>
                 </w:rPr>
               </w:pPr>
               <w:hyperlink w:anchor="_Toc504929761" w:history="1">
@@ -1214,54 +1199,53 @@
                   <w:rPr>
                     <w:rStyle w:val="Hyperlink"/>
                     <w:noProof/>
-                    <w:highlight w:val="cyan"/>
                   </w:rPr>
                   <w:t>3.2 Use Cases</w:t>
                 </w:r>
                 <w:r>
                   <w:rPr>
-                    <w:noProof/>
+                    <w:rStyle w:val="Hyperlink"/>
                     <w:webHidden/>
                   </w:rPr>
                   <w:tab/>
                 </w:r>
                 <w:r>
                   <w:rPr>
-                    <w:noProof/>
+                    <w:rStyle w:val="Hyperlink"/>
                     <w:webHidden/>
                   </w:rPr>
                   <w:fldChar w:fldCharType="begin"/>
                 </w:r>
                 <w:r>
                   <w:rPr>
-                    <w:noProof/>
+                    <w:rStyle w:val="Hyperlink"/>
                     <w:webHidden/>
                   </w:rPr>
                   <w:instrText xml:space="preserve"> PAGEREF _Toc504929761 \h </w:instrText>
                 </w:r>
                 <w:r>
                   <w:rPr>
-                    <w:noProof/>
-                    <w:webHidden/>
-                  </w:rPr>
-                </w:r>
-                <w:r>
-                  <w:rPr>
-                    <w:noProof/>
+                    <w:rStyle w:val="Hyperlink"/>
+                    <w:webHidden/>
+                  </w:rPr>
+                </w:r>
+                <w:r>
+                  <w:rPr>
+                    <w:rStyle w:val="Hyperlink"/>
                     <w:webHidden/>
                   </w:rPr>
                   <w:fldChar w:fldCharType="separate"/>
                 </w:r>
                 <w:r>
                   <w:rPr>
-                    <w:noProof/>
+                    <w:rStyle w:val="Hyperlink"/>
                     <w:webHidden/>
                   </w:rPr>
                   <w:t>7</w:t>
                 </w:r>
                 <w:r>
                   <w:rPr>
-                    <w:noProof/>
+                    <w:rStyle w:val="Hyperlink"/>
                     <w:webHidden/>
                   </w:rPr>
                   <w:fldChar w:fldCharType="end"/>
@@ -1272,8 +1256,7 @@
               <w:pPr>
                 <w:pStyle w:val="TOC3"/>
                 <w:rPr>
-                  <w:rFonts w:eastAsiaTheme="minorEastAsia"/>
-                  <w:noProof/>
+                  <w:rStyle w:val="Hyperlink"/>
                 </w:rPr>
               </w:pPr>
               <w:hyperlink w:anchor="_Toc504929762" w:history="1">
@@ -1281,54 +1264,53 @@
                   <w:rPr>
                     <w:rStyle w:val="Hyperlink"/>
                     <w:noProof/>
-                    <w:highlight w:val="cyan"/>
                   </w:rPr>
                   <w:t>3.3 Use case diagrams</w:t>
                 </w:r>
                 <w:r>
                   <w:rPr>
-                    <w:noProof/>
+                    <w:rStyle w:val="Hyperlink"/>
                     <w:webHidden/>
                   </w:rPr>
                   <w:tab/>
                 </w:r>
                 <w:r>
                   <w:rPr>
-                    <w:noProof/>
+                    <w:rStyle w:val="Hyperlink"/>
                     <w:webHidden/>
                   </w:rPr>
                   <w:fldChar w:fldCharType="begin"/>
                 </w:r>
                 <w:r>
                   <w:rPr>
-                    <w:noProof/>
+                    <w:rStyle w:val="Hyperlink"/>
                     <w:webHidden/>
                   </w:rPr>
                   <w:instrText xml:space="preserve"> PAGEREF _Toc504929762 \h </w:instrText>
                 </w:r>
                 <w:r>
                   <w:rPr>
-                    <w:noProof/>
-                    <w:webHidden/>
-                  </w:rPr>
-                </w:r>
-                <w:r>
-                  <w:rPr>
-                    <w:noProof/>
+                    <w:rStyle w:val="Hyperlink"/>
+                    <w:webHidden/>
+                  </w:rPr>
+                </w:r>
+                <w:r>
+                  <w:rPr>
+                    <w:rStyle w:val="Hyperlink"/>
                     <w:webHidden/>
                   </w:rPr>
                   <w:fldChar w:fldCharType="separate"/>
                 </w:r>
                 <w:r>
                   <w:rPr>
-                    <w:noProof/>
+                    <w:rStyle w:val="Hyperlink"/>
                     <w:webHidden/>
                   </w:rPr>
                   <w:t>13</w:t>
                 </w:r>
                 <w:r>
                   <w:rPr>
-                    <w:noProof/>
+                    <w:rStyle w:val="Hyperlink"/>
                     <w:webHidden/>
                   </w:rPr>
                   <w:fldChar w:fldCharType="end"/>
@@ -1342,64 +1324,61 @@
                   <w:tab w:val="right" w:leader="dot" w:pos="9350"/>
                 </w:tabs>
                 <w:rPr>
-                  <w:rFonts w:eastAsiaTheme="minorEastAsia"/>
-                  <w:noProof/>
+                  <w:rStyle w:val="Hyperlink"/>
                 </w:rPr>
               </w:pPr>
               <w:hyperlink w:anchor="_Toc504929763" w:history="1">
                 <w:r>
                   <w:rPr>
                     <w:rStyle w:val="Hyperlink"/>
-                    <w:rFonts w:cstheme="minorHAnsi"/>
                     <w:noProof/>
-                    <w:highlight w:val="cyan"/>
                   </w:rPr>
                   <w:t>4 EXTERNAL INTERFACE REQUIREMENTS</w:t>
                 </w:r>
                 <w:r>
                   <w:rPr>
-                    <w:noProof/>
+                    <w:rStyle w:val="Hyperlink"/>
                     <w:webHidden/>
                   </w:rPr>
                   <w:tab/>
                 </w:r>
                 <w:r>
                   <w:rPr>
-                    <w:noProof/>
+                    <w:rStyle w:val="Hyperlink"/>
                     <w:webHidden/>
                   </w:rPr>
                   <w:fldChar w:fldCharType="begin"/>
                 </w:r>
                 <w:r>
                   <w:rPr>
-                    <w:noProof/>
+                    <w:rStyle w:val="Hyperlink"/>
                     <w:webHidden/>
                   </w:rPr>
                   <w:instrText xml:space="preserve"> PAGEREF _Toc504929763 \h </w:instrText>
                 </w:r>
                 <w:r>
                   <w:rPr>
-                    <w:noProof/>
-                    <w:webHidden/>
-                  </w:rPr>
-                </w:r>
-                <w:r>
-                  <w:rPr>
-                    <w:noProof/>
+                    <w:rStyle w:val="Hyperlink"/>
+                    <w:webHidden/>
+                  </w:rPr>
+                </w:r>
+                <w:r>
+                  <w:rPr>
+                    <w:rStyle w:val="Hyperlink"/>
                     <w:webHidden/>
                   </w:rPr>
                   <w:fldChar w:fldCharType="separate"/>
                 </w:r>
                 <w:r>
                   <w:rPr>
-                    <w:noProof/>
+                    <w:rStyle w:val="Hyperlink"/>
                     <w:webHidden/>
                   </w:rPr>
                   <w:t>13</w:t>
                 </w:r>
                 <w:r>
                   <w:rPr>
-                    <w:noProof/>
+                    <w:rStyle w:val="Hyperlink"/>
                     <w:webHidden/>
                   </w:rPr>
                   <w:fldChar w:fldCharType="end"/>
@@ -1410,8 +1389,7 @@
               <w:pPr>
                 <w:pStyle w:val="TOC3"/>
                 <w:rPr>
-                  <w:rFonts w:eastAsiaTheme="minorEastAsia"/>
-                  <w:noProof/>
+                  <w:rStyle w:val="Hyperlink"/>
                 </w:rPr>
               </w:pPr>
               <w:hyperlink w:anchor="_Toc504929764" w:history="1">
@@ -1419,54 +1397,53 @@
                   <w:rPr>
                     <w:rStyle w:val="Hyperlink"/>
                     <w:noProof/>
-                    <w:highlight w:val="cyan"/>
                   </w:rPr>
                   <w:t>4.1 User Interfaces</w:t>
                 </w:r>
                 <w:r>
                   <w:rPr>
-                    <w:noProof/>
+                    <w:rStyle w:val="Hyperlink"/>
                     <w:webHidden/>
                   </w:rPr>
                   <w:tab/>
                 </w:r>
                 <w:r>
                   <w:rPr>
-                    <w:noProof/>
+                    <w:rStyle w:val="Hyperlink"/>
                     <w:webHidden/>
                   </w:rPr>
                   <w:fldChar w:fldCharType="begin"/>
                 </w:r>
                 <w:r>
                   <w:rPr>
-                    <w:noProof/>
+                    <w:rStyle w:val="Hyperlink"/>
                     <w:webHidden/>
                   </w:rPr>
                   <w:instrText xml:space="preserve"> PAGEREF _Toc504929764 \h </w:instrText>
                 </w:r>
                 <w:r>
                   <w:rPr>
-                    <w:noProof/>
-                    <w:webHidden/>
-                  </w:rPr>
-                </w:r>
-                <w:r>
-                  <w:rPr>
-                    <w:noProof/>
+                    <w:rStyle w:val="Hyperlink"/>
+                    <w:webHidden/>
+                  </w:rPr>
+                </w:r>
+                <w:r>
+                  <w:rPr>
+                    <w:rStyle w:val="Hyperlink"/>
                     <w:webHidden/>
                   </w:rPr>
                   <w:fldChar w:fldCharType="separate"/>
                 </w:r>
                 <w:r>
                   <w:rPr>
-                    <w:noProof/>
+                    <w:rStyle w:val="Hyperlink"/>
                     <w:webHidden/>
                   </w:rPr>
                   <w:t>13</w:t>
                 </w:r>
                 <w:r>
                   <w:rPr>
-                    <w:noProof/>
+                    <w:rStyle w:val="Hyperlink"/>
                     <w:webHidden/>
                   </w:rPr>
                   <w:fldChar w:fldCharType="end"/>
@@ -1477,8 +1454,7 @@
               <w:pPr>
                 <w:pStyle w:val="TOC3"/>
                 <w:rPr>
-                  <w:rFonts w:eastAsiaTheme="minorEastAsia"/>
-                  <w:noProof/>
+                  <w:rStyle w:val="Hyperlink"/>
                 </w:rPr>
               </w:pPr>
               <w:hyperlink w:anchor="_Toc504929765" w:history="1">
@@ -1486,54 +1462,53 @@
                   <w:rPr>
                     <w:rStyle w:val="Hyperlink"/>
                     <w:noProof/>
-                    <w:highlight w:val="cyan"/>
                   </w:rPr>
                   <w:t>4.2 Hardware Interfaces</w:t>
                 </w:r>
                 <w:r>
                   <w:rPr>
-                    <w:noProof/>
+                    <w:rStyle w:val="Hyperlink"/>
                     <w:webHidden/>
                   </w:rPr>
                   <w:tab/>
                 </w:r>
                 <w:r>
                   <w:rPr>
-                    <w:noProof/>
+                    <w:rStyle w:val="Hyperlink"/>
                     <w:webHidden/>
                   </w:rPr>
                   <w:fldChar w:fldCharType="begin"/>
                 </w:r>
                 <w:r>
                   <w:rPr>
-                    <w:noProof/>
+                    <w:rStyle w:val="Hyperlink"/>
                     <w:webHidden/>
                   </w:rPr>
                   <w:instrText xml:space="preserve"> PAGEREF _Toc504929765 \h </w:instrText>
                 </w:r>
                 <w:r>
                   <w:rPr>
-                    <w:noProof/>
-                    <w:webHidden/>
-                  </w:rPr>
-                </w:r>
-                <w:r>
-                  <w:rPr>
-                    <w:noProof/>
+                    <w:rStyle w:val="Hyperlink"/>
+                    <w:webHidden/>
+                  </w:rPr>
+                </w:r>
+                <w:r>
+                  <w:rPr>
+                    <w:rStyle w:val="Hyperlink"/>
                     <w:webHidden/>
                   </w:rPr>
                   <w:fldChar w:fldCharType="separate"/>
                 </w:r>
                 <w:r>
                   <w:rPr>
-                    <w:noProof/>
+                    <w:rStyle w:val="Hyperlink"/>
                     <w:webHidden/>
                   </w:rPr>
                   <w:t>13</w:t>
                 </w:r>
                 <w:r>
                   <w:rPr>
-                    <w:noProof/>
+                    <w:rStyle w:val="Hyperlink"/>
                     <w:webHidden/>
                   </w:rPr>
                   <w:fldChar w:fldCharType="end"/>
@@ -1553,54 +1528,53 @@
                   <w:rPr>
                     <w:rStyle w:val="Hyperlink"/>
                     <w:noProof/>
-                    <w:highlight w:val="cyan"/>
                   </w:rPr>
                   <w:t>4.3 Software Interfaces</w:t>
                 </w:r>
                 <w:r>
                   <w:rPr>
-                    <w:noProof/>
+                    <w:rStyle w:val="Hyperlink"/>
                     <w:webHidden/>
                   </w:rPr>
                   <w:tab/>
                 </w:r>
                 <w:r>
                   <w:rPr>
-                    <w:noProof/>
+                    <w:rStyle w:val="Hyperlink"/>
                     <w:webHidden/>
                   </w:rPr>
                   <w:fldChar w:fldCharType="begin"/>
                 </w:r>
                 <w:r>
                   <w:rPr>
-                    <w:noProof/>
+                    <w:rStyle w:val="Hyperlink"/>
                     <w:webHidden/>
                   </w:rPr>
                   <w:instrText xml:space="preserve"> PAGEREF _Toc504929766 \h </w:instrText>
                 </w:r>
                 <w:r>
                   <w:rPr>
-                    <w:noProof/>
-                    <w:webHidden/>
-                  </w:rPr>
-                </w:r>
-                <w:r>
-                  <w:rPr>
-                    <w:noProof/>
+                    <w:rStyle w:val="Hyperlink"/>
+                    <w:webHidden/>
+                  </w:rPr>
+                </w:r>
+                <w:r>
+                  <w:rPr>
+                    <w:rStyle w:val="Hyperlink"/>
                     <w:webHidden/>
                   </w:rPr>
                   <w:fldChar w:fldCharType="separate"/>
                 </w:r>
                 <w:r>
                   <w:rPr>
-                    <w:noProof/>
+                    <w:rStyle w:val="Hyperlink"/>
                     <w:webHidden/>
                   </w:rPr>
                   <w:t>14</w:t>
                 </w:r>
                 <w:r>
                   <w:rPr>
-                    <w:noProof/>
+                    <w:rStyle w:val="Hyperlink"/>
                     <w:webHidden/>
                   </w:rPr>
                   <w:fldChar w:fldCharType="end"/>
@@ -1720,17 +1694,18 @@
           <w:b/>
         </w:rPr>
       </w:pPr>
-      <w:bookmarkStart w:id="1" w:name="_Toc503816355"/>
-      <w:bookmarkStart w:id="2" w:name="_Toc504929748"/>
+      <w:bookmarkStart w:id="0" w:name="_Toc503816355"/>
+      <w:bookmarkStart w:id="1" w:name="_Toc504929748"/>
       <w:r>
         <w:rPr>
           <w:rFonts w:asciiTheme="minorHAnsi" w:hAnsiTheme="minorHAnsi" w:cstheme="minorHAnsi"/>
           <w:b/>
         </w:rPr>
+        <w:lastRenderedPageBreak/>
         <w:t>1 INTRODUCTION</w:t>
       </w:r>
+      <w:bookmarkEnd w:id="0"/>
       <w:bookmarkEnd w:id="1"/>
-      <w:bookmarkEnd w:id="2"/>
     </w:p>
     <w:p>
       <w:pPr>
@@ -1740,8 +1715,8 @@
           <w:color w:val="000000" w:themeColor="text1"/>
         </w:rPr>
       </w:pPr>
-      <w:bookmarkStart w:id="3" w:name="_Toc503816356"/>
-      <w:bookmarkStart w:id="4" w:name="_Toc504929749"/>
+      <w:bookmarkStart w:id="2" w:name="_Toc503816356"/>
+      <w:bookmarkStart w:id="3" w:name="_Toc504929749"/>
       <w:r>
         <w:rPr>
           <w:b/>
@@ -1756,8 +1731,8 @@
         </w:rPr>
         <w:t>Purpose</w:t>
       </w:r>
+      <w:bookmarkEnd w:id="2"/>
       <w:bookmarkEnd w:id="3"/>
-      <w:bookmarkEnd w:id="4"/>
     </w:p>
     <w:p>
       <w:r>
@@ -1781,8 +1756,8 @@
           <w:color w:val="000000" w:themeColor="text1"/>
         </w:rPr>
       </w:pPr>
-      <w:bookmarkStart w:id="5" w:name="_Toc503816357"/>
-      <w:bookmarkStart w:id="6" w:name="_Toc504929750"/>
+      <w:bookmarkStart w:id="4" w:name="_Toc503816357"/>
+      <w:bookmarkStart w:id="5" w:name="_Toc504929750"/>
       <w:r>
         <w:rPr>
           <w:b/>
@@ -1797,8 +1772,8 @@
         </w:rPr>
         <w:t>Project Summary</w:t>
       </w:r>
+      <w:bookmarkEnd w:id="4"/>
       <w:bookmarkEnd w:id="5"/>
-      <w:bookmarkEnd w:id="6"/>
     </w:p>
     <w:p>
       <w:r>
@@ -1813,8 +1788,8 @@
           <w:color w:val="000000" w:themeColor="text1"/>
         </w:rPr>
       </w:pPr>
-      <w:bookmarkStart w:id="7" w:name="_Toc503816358"/>
-      <w:bookmarkStart w:id="8" w:name="_Toc504929751"/>
+      <w:bookmarkStart w:id="6" w:name="_Toc503816358"/>
+      <w:bookmarkStart w:id="7" w:name="_Toc504929751"/>
       <w:r>
         <w:rPr>
           <w:b/>
@@ -1829,8 +1804,8 @@
         </w:rPr>
         <w:t>Target Platform(s) / Operating System(s) Supported</w:t>
       </w:r>
+      <w:bookmarkEnd w:id="6"/>
       <w:bookmarkEnd w:id="7"/>
-      <w:bookmarkEnd w:id="8"/>
     </w:p>
     <w:p>
       <w:pPr>
@@ -1876,8 +1851,8 @@
           <w:color w:val="000000" w:themeColor="text1"/>
         </w:rPr>
       </w:pPr>
-      <w:bookmarkStart w:id="9" w:name="_Toc503816359"/>
-      <w:bookmarkStart w:id="10" w:name="_Toc504929752"/>
+      <w:bookmarkStart w:id="8" w:name="_Toc503816359"/>
+      <w:bookmarkStart w:id="9" w:name="_Toc504929752"/>
       <w:r>
         <w:rPr>
           <w:b/>
@@ -1906,8 +1881,8 @@
         </w:rPr>
         <w:t>Programming Languages</w:t>
       </w:r>
+      <w:bookmarkEnd w:id="8"/>
       <w:bookmarkEnd w:id="9"/>
-      <w:bookmarkEnd w:id="10"/>
     </w:p>
     <w:p>
       <w:pPr>
@@ -1918,19 +1893,43 @@
         </w:numPr>
       </w:pPr>
       <w:r>
-        <w:t>This project will by using Python 3.6  32bit</w:t>
+        <w:t xml:space="preserve">This project will by using Python </w:t>
+      </w:r>
+      <w:proofErr w:type="gramStart"/>
+      <w:r>
+        <w:t>3.6  32</w:t>
+      </w:r>
+      <w:proofErr w:type="gramEnd"/>
+      <w:r>
+        <w:t>bit</w:t>
       </w:r>
       <w:r>
         <w:t>,</w:t>
       </w:r>
       <w:r>
-        <w:t xml:space="preserve"> the included tkinter library</w:t>
+        <w:t xml:space="preserve"> the included </w:t>
+      </w:r>
+      <w:proofErr w:type="spellStart"/>
+      <w:r>
+        <w:t>tkinter</w:t>
+      </w:r>
+      <w:proofErr w:type="spellEnd"/>
+      <w:r>
+        <w:t xml:space="preserve"> library</w:t>
       </w:r>
       <w:r>
         <w:t>,</w:t>
       </w:r>
       <w:r>
-        <w:t xml:space="preserve"> MySQLdb library</w:t>
+        <w:t xml:space="preserve"> </w:t>
+      </w:r>
+      <w:proofErr w:type="spellStart"/>
+      <w:r>
+        <w:t>MySQLdb</w:t>
+      </w:r>
+      <w:proofErr w:type="spellEnd"/>
+      <w:r>
+        <w:t xml:space="preserve"> library</w:t>
       </w:r>
     </w:p>
     <w:p>
@@ -1976,8 +1975,21 @@
         </w:numPr>
       </w:pPr>
       <w:r>
-        <w:t>IDE will be Jetbrains PyCharm</w:t>
-      </w:r>
+        <w:t xml:space="preserve">IDE will be </w:t>
+      </w:r>
+      <w:proofErr w:type="spellStart"/>
+      <w:r>
+        <w:t>Jetbrains</w:t>
+      </w:r>
+      <w:proofErr w:type="spellEnd"/>
+      <w:r>
+        <w:t xml:space="preserve"> </w:t>
+      </w:r>
+      <w:proofErr w:type="spellStart"/>
+      <w:r>
+        <w:t>PyCharm</w:t>
+      </w:r>
+      <w:proofErr w:type="spellEnd"/>
     </w:p>
     <w:p>
       <w:pPr>
@@ -2028,8 +2040,8 @@
           <w:b/>
         </w:rPr>
       </w:pPr>
-      <w:bookmarkStart w:id="11" w:name="_Toc503816360"/>
-      <w:bookmarkStart w:id="12" w:name="_Toc504929753"/>
+      <w:bookmarkStart w:id="10" w:name="_Toc503816360"/>
+      <w:bookmarkStart w:id="11" w:name="_Toc504929753"/>
       <w:r>
         <w:rPr>
           <w:rFonts w:asciiTheme="minorHAnsi" w:hAnsiTheme="minorHAnsi" w:cstheme="minorHAnsi"/>
@@ -2037,8 +2049,8 @@
         </w:rPr>
         <w:t>2 SYSTEM DESCRIPTION</w:t>
       </w:r>
+      <w:bookmarkEnd w:id="10"/>
       <w:bookmarkEnd w:id="11"/>
-      <w:bookmarkEnd w:id="12"/>
     </w:p>
     <w:p>
       <w:r>
@@ -2076,7 +2088,15 @@
         <w:t>that will have foreign ke</w:t>
       </w:r>
       <w:r>
-        <w:t>ys associated with an assigned user, a sprint cycle, and a link to explore code hosted on GitHub. Cards will have type ‘Epic’, ‘User Story’, ‘Feature’, ‘Bug’, ‘Re-Factor’</w:t>
+        <w:t xml:space="preserve">ys associated with an assigned user, a sprint cycle, and a link to explore code hosted on GitHub. Cards will have type ‘Epic’, ‘User Story’, ‘Feature’, ‘Bug’, </w:t>
+      </w:r>
+      <w:proofErr w:type="spellStart"/>
+      <w:r>
+        <w:t>‘Re</w:t>
+      </w:r>
+      <w:proofErr w:type="spellEnd"/>
+      <w:r>
+        <w:t>-Factor’</w:t>
       </w:r>
       <w:r>
         <w:t>, and ‘Complete’</w:t>
@@ -2099,7 +2119,15 @@
         <w:t>Users will have privilege levels based on role, only admi</w:t>
       </w:r>
       <w:r>
-        <w:t>ns can create new projects, new users, assign user roles and</w:t>
+        <w:t xml:space="preserve">ns can create new projects, </w:t>
+      </w:r>
+      <w:proofErr w:type="gramStart"/>
+      <w:r>
+        <w:t>new users</w:t>
+      </w:r>
+      <w:proofErr w:type="gramEnd"/>
+      <w:r>
+        <w:t>, assign user roles and</w:t>
       </w:r>
       <w:r>
         <w:t xml:space="preserve"> everything below.  Scrum masters can finalize backlog items as complete</w:t>
@@ -2136,6 +2164,7 @@
     </w:p>
     <w:p>
       <w:r>
+        <w:lastRenderedPageBreak/>
         <w:t xml:space="preserve">Comment will be stored in the database in a comment table with a unique identification key, a </w:t>
       </w:r>
       <w:r>
@@ -2174,7 +2203,7 @@
           <w:color w:val="000000" w:themeColor="text1"/>
         </w:rPr>
       </w:pPr>
-      <w:bookmarkStart w:id="13" w:name="_Toc503816361"/>
+      <w:bookmarkStart w:id="12" w:name="_Toc503816361"/>
     </w:p>
     <w:p>
       <w:pPr>
@@ -2184,7 +2213,7 @@
           <w:color w:val="000000" w:themeColor="text1"/>
         </w:rPr>
       </w:pPr>
-      <w:bookmarkStart w:id="14" w:name="_Toc504929754"/>
+      <w:bookmarkStart w:id="13" w:name="_Toc504929754"/>
       <w:r>
         <w:rPr>
           <w:b/>
@@ -2220,8 +2249,8 @@
         </w:rPr>
         <w:t xml:space="preserve"> Modes</w:t>
       </w:r>
+      <w:bookmarkEnd w:id="12"/>
       <w:bookmarkEnd w:id="13"/>
-      <w:bookmarkEnd w:id="14"/>
     </w:p>
     <w:p>
       <w:r>
@@ -2313,8 +2342,8 @@
           <w:color w:val="000000" w:themeColor="text1"/>
         </w:rPr>
       </w:pPr>
-      <w:bookmarkStart w:id="15" w:name="_Toc503816362"/>
-      <w:bookmarkStart w:id="16" w:name="_Toc504929755"/>
+      <w:bookmarkStart w:id="14" w:name="_Toc503816362"/>
+      <w:bookmarkStart w:id="15" w:name="_Toc504929755"/>
       <w:r>
         <w:rPr>
           <w:b/>
@@ -2357,16 +2386,18 @@
         </w:rPr>
         <w:t xml:space="preserve"> description</w:t>
       </w:r>
+      <w:bookmarkEnd w:id="14"/>
       <w:bookmarkEnd w:id="15"/>
-      <w:bookmarkEnd w:id="16"/>
     </w:p>
     <w:p>
+      <w:proofErr w:type="spellStart"/>
       <w:r>
         <w:rPr>
           <w:b/>
         </w:rPr>
         <w:t>Project_Name</w:t>
       </w:r>
+      <w:proofErr w:type="spellEnd"/>
       <w:r>
         <w:t xml:space="preserve"> Database</w:t>
       </w:r>
@@ -2379,6 +2410,8 @@
           <w:numId w:val="14"/>
         </w:numPr>
       </w:pPr>
+      <w:proofErr w:type="spellStart"/>
+      <w:proofErr w:type="gramStart"/>
       <w:r>
         <w:rPr>
           <w:b/>
@@ -2397,9 +2430,12 @@
         </w:rPr>
         <w:t>Table</w:t>
       </w:r>
+      <w:proofErr w:type="spellEnd"/>
       <w:r>
         <w:t>(</w:t>
       </w:r>
+      <w:proofErr w:type="spellStart"/>
+      <w:proofErr w:type="gramEnd"/>
       <w:r>
         <w:rPr>
           <w:b/>
@@ -2415,9 +2451,11 @@
         </w:rPr>
         <w:t>UserID</w:t>
       </w:r>
+      <w:proofErr w:type="spellEnd"/>
       <w:r>
         <w:t xml:space="preserve">, </w:t>
       </w:r>
+      <w:proofErr w:type="spellStart"/>
       <w:r>
         <w:rPr>
           <w:b/>
@@ -2433,9 +2471,11 @@
         </w:rPr>
         <w:t>UserName</w:t>
       </w:r>
+      <w:proofErr w:type="spellEnd"/>
       <w:r>
         <w:t xml:space="preserve">, </w:t>
       </w:r>
+      <w:proofErr w:type="spellStart"/>
       <w:r>
         <w:rPr>
           <w:b/>
@@ -2451,12 +2491,14 @@
         </w:rPr>
         <w:t>UserEmailAddress</w:t>
       </w:r>
+      <w:proofErr w:type="spellEnd"/>
       <w:r>
         <w:t>,</w:t>
       </w:r>
       <w:r>
         <w:t xml:space="preserve"> </w:t>
       </w:r>
+      <w:proofErr w:type="spellStart"/>
       <w:r>
         <w:rPr>
           <w:b/>
@@ -2472,12 +2514,14 @@
         </w:rPr>
         <w:t>UserPassword</w:t>
       </w:r>
+      <w:proofErr w:type="spellEnd"/>
       <w:r>
         <w:t>,</w:t>
       </w:r>
       <w:r>
         <w:t xml:space="preserve"> </w:t>
       </w:r>
+      <w:proofErr w:type="spellStart"/>
       <w:r>
         <w:rPr>
           <w:b/>
@@ -2493,6 +2537,7 @@
         </w:rPr>
         <w:t>UserRole</w:t>
       </w:r>
+      <w:proofErr w:type="spellEnd"/>
       <w:r>
         <w:t>)</w:t>
       </w:r>
@@ -2505,6 +2550,8 @@
           <w:numId w:val="14"/>
         </w:numPr>
       </w:pPr>
+      <w:proofErr w:type="spellStart"/>
+      <w:proofErr w:type="gramStart"/>
       <w:r>
         <w:rPr>
           <w:b/>
@@ -2514,9 +2561,12 @@
         </w:rPr>
         <w:t>CardTable</w:t>
       </w:r>
+      <w:proofErr w:type="spellEnd"/>
       <w:r>
         <w:t>(</w:t>
       </w:r>
+      <w:proofErr w:type="spellStart"/>
+      <w:proofErr w:type="gramEnd"/>
       <w:r>
         <w:rPr>
           <w:b/>
@@ -2532,6 +2582,7 @@
         </w:rPr>
         <w:t>CardType</w:t>
       </w:r>
+      <w:proofErr w:type="spellEnd"/>
       <w:r>
         <w:t>,</w:t>
       </w:r>
@@ -2539,7 +2590,14 @@
         <w:rPr>
           <w:b/>
         </w:rPr>
-        <w:t xml:space="preserve"> Int</w:t>
+        <w:t xml:space="preserve"> </w:t>
+      </w:r>
+      <w:proofErr w:type="spellStart"/>
+      <w:r>
+        <w:rPr>
+          <w:b/>
+        </w:rPr>
+        <w:t>Int</w:t>
       </w:r>
       <w:r>
         <w:t>:</w:t>
@@ -2550,9 +2608,11 @@
         </w:rPr>
         <w:t>Priority</w:t>
       </w:r>
+      <w:proofErr w:type="spellEnd"/>
       <w:r>
         <w:t xml:space="preserve">, </w:t>
       </w:r>
+      <w:proofErr w:type="spellStart"/>
       <w:r>
         <w:rPr>
           <w:b/>
@@ -2568,9 +2628,11 @@
         </w:rPr>
         <w:t>AssignedUserID</w:t>
       </w:r>
+      <w:proofErr w:type="spellEnd"/>
       <w:r>
         <w:t xml:space="preserve">, </w:t>
       </w:r>
+      <w:proofErr w:type="spellStart"/>
       <w:r>
         <w:rPr>
           <w:b/>
@@ -2586,9 +2648,11 @@
         </w:rPr>
         <w:t>CardTitle</w:t>
       </w:r>
+      <w:proofErr w:type="spellEnd"/>
       <w:r>
         <w:t xml:space="preserve">, </w:t>
       </w:r>
+      <w:proofErr w:type="spellStart"/>
       <w:r>
         <w:rPr>
           <w:b/>
@@ -2604,9 +2668,11 @@
         </w:rPr>
         <w:t>CardDescription</w:t>
       </w:r>
+      <w:proofErr w:type="spellEnd"/>
       <w:r>
         <w:t xml:space="preserve">, </w:t>
       </w:r>
+      <w:proofErr w:type="spellStart"/>
       <w:r>
         <w:rPr>
           <w:b/>
@@ -2622,9 +2688,11 @@
         </w:rPr>
         <w:t>DueDate</w:t>
       </w:r>
+      <w:proofErr w:type="spellEnd"/>
       <w:r>
         <w:t xml:space="preserve">, </w:t>
       </w:r>
+      <w:proofErr w:type="spellStart"/>
       <w:r>
         <w:rPr>
           <w:b/>
@@ -2640,9 +2708,11 @@
         </w:rPr>
         <w:t>AssignedDate</w:t>
       </w:r>
+      <w:proofErr w:type="spellEnd"/>
       <w:r>
         <w:t xml:space="preserve">, </w:t>
       </w:r>
+      <w:proofErr w:type="spellStart"/>
       <w:r>
         <w:rPr>
           <w:b/>
@@ -2658,9 +2728,11 @@
         </w:rPr>
         <w:t>SprintID</w:t>
       </w:r>
+      <w:proofErr w:type="spellEnd"/>
       <w:r>
         <w:t xml:space="preserve">, </w:t>
       </w:r>
+      <w:proofErr w:type="spellStart"/>
       <w:r>
         <w:rPr>
           <w:b/>
@@ -2676,9 +2748,11 @@
         </w:rPr>
         <w:t>httpLinkToCode</w:t>
       </w:r>
+      <w:proofErr w:type="spellEnd"/>
       <w:r>
         <w:t xml:space="preserve">, </w:t>
       </w:r>
+      <w:proofErr w:type="spellStart"/>
       <w:r>
         <w:rPr>
           <w:b/>
@@ -2694,6 +2768,7 @@
         </w:rPr>
         <w:t>Status</w:t>
       </w:r>
+      <w:proofErr w:type="spellEnd"/>
       <w:r>
         <w:t xml:space="preserve"> )</w:t>
       </w:r>
@@ -2706,6 +2781,8 @@
           <w:numId w:val="14"/>
         </w:numPr>
       </w:pPr>
+      <w:proofErr w:type="spellStart"/>
+      <w:proofErr w:type="gramStart"/>
       <w:r>
         <w:rPr>
           <w:b/>
@@ -2715,9 +2792,12 @@
         </w:rPr>
         <w:t>SprintTable</w:t>
       </w:r>
+      <w:proofErr w:type="spellEnd"/>
       <w:r>
         <w:t>(</w:t>
       </w:r>
+      <w:proofErr w:type="spellStart"/>
+      <w:proofErr w:type="gramEnd"/>
       <w:r>
         <w:rPr>
           <w:b/>
@@ -2733,9 +2813,11 @@
         </w:rPr>
         <w:t>SprintID</w:t>
       </w:r>
+      <w:proofErr w:type="spellEnd"/>
       <w:r>
         <w:t xml:space="preserve">, </w:t>
       </w:r>
+      <w:proofErr w:type="spellStart"/>
       <w:r>
         <w:rPr>
           <w:b/>
@@ -2751,9 +2833,11 @@
         </w:rPr>
         <w:t>StartDate</w:t>
       </w:r>
+      <w:proofErr w:type="spellEnd"/>
       <w:r>
         <w:t xml:space="preserve">, </w:t>
       </w:r>
+      <w:proofErr w:type="spellStart"/>
       <w:r>
         <w:rPr>
           <w:b/>
@@ -2769,6 +2853,7 @@
         </w:rPr>
         <w:t>DueDate</w:t>
       </w:r>
+      <w:proofErr w:type="spellEnd"/>
       <w:r>
         <w:t>)</w:t>
       </w:r>
@@ -2781,6 +2866,8 @@
           <w:numId w:val="14"/>
         </w:numPr>
       </w:pPr>
+      <w:proofErr w:type="spellStart"/>
+      <w:proofErr w:type="gramStart"/>
       <w:r>
         <w:rPr>
           <w:b/>
@@ -2790,9 +2877,12 @@
         </w:rPr>
         <w:t>CommentTable</w:t>
       </w:r>
+      <w:proofErr w:type="spellEnd"/>
       <w:r>
         <w:t>(</w:t>
       </w:r>
+      <w:proofErr w:type="spellStart"/>
+      <w:proofErr w:type="gramEnd"/>
       <w:r>
         <w:rPr>
           <w:b/>
@@ -2808,9 +2898,11 @@
         </w:rPr>
         <w:t>CommentId</w:t>
       </w:r>
+      <w:proofErr w:type="spellEnd"/>
       <w:r>
         <w:t xml:space="preserve">, </w:t>
       </w:r>
+      <w:proofErr w:type="spellStart"/>
       <w:r>
         <w:rPr>
           <w:b/>
@@ -2826,9 +2918,11 @@
         </w:rPr>
         <w:t>CommentTimeStamp</w:t>
       </w:r>
+      <w:proofErr w:type="spellEnd"/>
       <w:r>
         <w:t xml:space="preserve">, </w:t>
       </w:r>
+      <w:proofErr w:type="spellStart"/>
       <w:r>
         <w:rPr>
           <w:b/>
@@ -2844,9 +2938,11 @@
         </w:rPr>
         <w:t>CardID</w:t>
       </w:r>
+      <w:proofErr w:type="spellEnd"/>
       <w:r>
         <w:t xml:space="preserve">, </w:t>
       </w:r>
+      <w:proofErr w:type="spellStart"/>
       <w:r>
         <w:rPr>
           <w:b/>
@@ -2862,6 +2958,7 @@
         </w:rPr>
         <w:t>UserID</w:t>
       </w:r>
+      <w:proofErr w:type="spellEnd"/>
       <w:r>
         <w:t>)</w:t>
       </w:r>
@@ -2885,8 +2982,8 @@
           <w:color w:val="000000" w:themeColor="text1"/>
         </w:rPr>
       </w:pPr>
-      <w:bookmarkStart w:id="17" w:name="_Toc503816364"/>
-      <w:bookmarkStart w:id="18" w:name="_Toc504929756"/>
+      <w:bookmarkStart w:id="16" w:name="_Toc503816364"/>
+      <w:bookmarkStart w:id="17" w:name="_Toc504929756"/>
       <w:r>
         <w:rPr>
           <w:b/>
@@ -2894,8 +2991,8 @@
         </w:rPr>
         <w:t>2.2 User Characteristics</w:t>
       </w:r>
+      <w:bookmarkEnd w:id="16"/>
       <w:bookmarkEnd w:id="17"/>
-      <w:bookmarkEnd w:id="18"/>
     </w:p>
     <w:p>
       <w:r>
@@ -2913,8 +3010,8 @@
           <w:color w:val="000000" w:themeColor="text1"/>
         </w:rPr>
       </w:pPr>
-      <w:bookmarkStart w:id="19" w:name="_Toc503816365"/>
-      <w:bookmarkStart w:id="20" w:name="_Toc504929757"/>
+      <w:bookmarkStart w:id="18" w:name="_Toc503816365"/>
+      <w:bookmarkStart w:id="19" w:name="_Toc504929757"/>
       <w:r>
         <w:rPr>
           <w:b/>
@@ -2922,90 +3019,51 @@
         </w:rPr>
         <w:t>2.3 Constraints</w:t>
       </w:r>
+      <w:bookmarkEnd w:id="18"/>
       <w:bookmarkEnd w:id="19"/>
+    </w:p>
+    <w:p>
+      <w:r>
+        <w:t>Application</w:t>
+      </w:r>
+      <w:r>
+        <w:t xml:space="preserve"> requires a pre-configured remote MySQL database</w:t>
+      </w:r>
+    </w:p>
+    <w:p>
+      <w:r>
+        <w:t xml:space="preserve">Linking code to a card will </w:t>
+      </w:r>
+      <w:r>
+        <w:t>r</w:t>
+      </w:r>
+      <w:r>
+        <w:t>equire a git repository that interfaces with a web server such as GitHub</w:t>
+      </w:r>
+    </w:p>
+    <w:p>
+      <w:pPr>
+        <w:pStyle w:val="Heading3"/>
+        <w:rPr>
+          <w:b/>
+          <w:color w:val="000000" w:themeColor="text1"/>
+        </w:rPr>
+      </w:pPr>
+      <w:bookmarkStart w:id="20" w:name="_Toc504929758"/>
+      <w:r>
+        <w:rPr>
+          <w:b/>
+          <w:color w:val="000000" w:themeColor="text1"/>
+        </w:rPr>
+        <w:lastRenderedPageBreak/>
+        <w:t>2.4 Wireframes</w:t>
+      </w:r>
       <w:bookmarkEnd w:id="20"/>
     </w:p>
     <w:p>
-      <w:r>
-        <w:t>Application</w:t>
-      </w:r>
-      <w:r>
-        <w:t xml:space="preserve"> requires a pre-configured remote MySQL database</w:t>
-      </w:r>
-    </w:p>
-    <w:p>
-      <w:r>
-        <w:t xml:space="preserve">Linking code to a card will </w:t>
-      </w:r>
-      <w:r>
-        <w:t>r</w:t>
-      </w:r>
-      <w:r>
-        <w:t>equire a git repository that interfaces with a web server such as GitHub</w:t>
-      </w:r>
-    </w:p>
-    <w:p>
-      <w:pPr>
-        <w:pStyle w:val="Heading3"/>
-        <w:rPr>
-          <w:b/>
-          <w:color w:val="000000" w:themeColor="text1"/>
-          <w:highlight w:val="cyan"/>
-        </w:rPr>
-      </w:pPr>
-      <w:bookmarkStart w:id="21" w:name="_Toc504929758"/>
-      <w:r>
-        <w:rPr>
-          <w:b/>
-          <w:color w:val="000000" w:themeColor="text1"/>
-          <w:highlight w:val="cyan"/>
-        </w:rPr>
-        <w:t>2.</w:t>
-      </w:r>
-      <w:r>
-        <w:rPr>
-          <w:b/>
-          <w:color w:val="000000" w:themeColor="text1"/>
-          <w:highlight w:val="cyan"/>
-        </w:rPr>
-        <w:t>4</w:t>
-      </w:r>
-      <w:r>
-        <w:rPr>
-          <w:b/>
-          <w:color w:val="000000" w:themeColor="text1"/>
-          <w:highlight w:val="cyan"/>
-        </w:rPr>
-        <w:t xml:space="preserve"> Wireframes</w:t>
-      </w:r>
-      <w:bookmarkEnd w:id="21"/>
-    </w:p>
-    <w:p>
-      <w:r>
-        <w:rPr>
-          <w:highlight w:val="cyan"/>
-        </w:rPr>
-        <w:t xml:space="preserve">Provide wireframes </w:t>
-      </w:r>
-      <w:r>
-        <w:rPr>
-          <w:highlight w:val="cyan"/>
-        </w:rPr>
-        <w:t>of major features to illustrate the overall structure/flow of the application.</w:t>
-      </w:r>
-      <w:r>
-        <w:rPr>
-          <w:highlight w:val="cyan"/>
-        </w:rPr>
-        <w:t xml:space="preserve"> (At least 1 wireframe per person in the group).</w:t>
-      </w:r>
-    </w:p>
-    <w:p>
-      <w:r>
-        <w:t>Scrum Master Dashboard</w:t>
-      </w:r>
-    </w:p>
-    <w:p>
+      <w:pPr>
+        <w:keepNext/>
+      </w:pPr>
       <w:r>
         <w:rPr>
           <w:noProof/>
@@ -3048,11 +3106,28 @@
       </w:r>
     </w:p>
     <w:p>
-      <w:r>
-        <w:t>Project manager</w:t>
+      <w:pPr>
+        <w:pStyle w:val="Caption"/>
+      </w:pPr>
+      <w:r>
+        <w:t xml:space="preserve">Figure </w:t>
+      </w:r>
+      <w:fldSimple w:instr=" SEQ Figure \* ARABIC ">
+        <w:r>
+          <w:rPr>
+            <w:noProof/>
+          </w:rPr>
+          <w:t>1</w:t>
+        </w:r>
+      </w:fldSimple>
+      <w:r>
+        <w:t>. Scrum Master Dashboard ~ Fallin</w:t>
       </w:r>
     </w:p>
     <w:p>
+      <w:pPr>
+        <w:keepNext/>
+      </w:pPr>
       <w:r>
         <w:rPr>
           <w:noProof/>
@@ -3095,15 +3170,33 @@
       </w:r>
     </w:p>
     <w:p>
-      <w:r>
-        <w:t>User Manger</w:t>
+      <w:pPr>
+        <w:pStyle w:val="Caption"/>
+      </w:pPr>
+      <w:r>
+        <w:t xml:space="preserve">Figure </w:t>
+      </w:r>
+      <w:fldSimple w:instr=" SEQ Figure \* ARABIC ">
+        <w:r>
+          <w:rPr>
+            <w:noProof/>
+          </w:rPr>
+          <w:t>2</w:t>
+        </w:r>
+      </w:fldSimple>
+      <w:r>
+        <w:t xml:space="preserve"> Project Manager ~ Martinez</w:t>
       </w:r>
     </w:p>
     <w:p>
+      <w:pPr>
+        <w:keepNext/>
+      </w:pPr>
       <w:r>
         <w:rPr>
           <w:noProof/>
         </w:rPr>
+        <w:lastRenderedPageBreak/>
         <w:drawing>
           <wp:inline distT="0" distB="0" distL="0" distR="0" wp14:anchorId="4A5114BC" wp14:editId="07029F36">
             <wp:extent cx="5943600" cy="3035300"/>
@@ -3142,11 +3235,28 @@
       </w:r>
     </w:p>
     <w:p>
-      <w:r>
-        <w:t>Card Manager</w:t>
+      <w:pPr>
+        <w:pStyle w:val="Caption"/>
+      </w:pPr>
+      <w:r>
+        <w:t xml:space="preserve">Figure </w:t>
+      </w:r>
+      <w:fldSimple w:instr=" SEQ Figure \* ARABIC ">
+        <w:r>
+          <w:rPr>
+            <w:noProof/>
+          </w:rPr>
+          <w:t>3</w:t>
+        </w:r>
+      </w:fldSimple>
+      <w:r>
+        <w:t xml:space="preserve"> User Manager ~ Fallin</w:t>
       </w:r>
     </w:p>
     <w:p>
+      <w:pPr>
+        <w:keepNext/>
+      </w:pPr>
       <w:r>
         <w:rPr>
           <w:noProof/>
@@ -3189,15 +3299,33 @@
       </w:r>
     </w:p>
     <w:p>
-      <w:r>
-        <w:t>Sprint Manager</w:t>
+      <w:pPr>
+        <w:pStyle w:val="Caption"/>
+      </w:pPr>
+      <w:r>
+        <w:t xml:space="preserve">Figure </w:t>
+      </w:r>
+      <w:fldSimple w:instr=" SEQ Figure \* ARABIC ">
+        <w:r>
+          <w:rPr>
+            <w:noProof/>
+          </w:rPr>
+          <w:t>4</w:t>
+        </w:r>
+      </w:fldSimple>
+      <w:r>
+        <w:t xml:space="preserve"> Task Manager ~ Fallin</w:t>
       </w:r>
     </w:p>
     <w:p>
+      <w:pPr>
+        <w:keepNext/>
+      </w:pPr>
       <w:r>
         <w:rPr>
           <w:noProof/>
         </w:rPr>
+        <w:lastRenderedPageBreak/>
         <w:drawing>
           <wp:inline distT="0" distB="0" distL="0" distR="0" wp14:anchorId="5409BF93" wp14:editId="177D5043">
             <wp:extent cx="5943600" cy="3312795"/>
@@ -3236,9 +3364,33 @@
       </w:r>
     </w:p>
     <w:p>
-      <w:r>
-        <w:t>Codebase View</w:t>
-      </w:r>
+      <w:pPr>
+        <w:pStyle w:val="Caption"/>
+      </w:pPr>
+      <w:r>
+        <w:t xml:space="preserve">Figure </w:t>
+      </w:r>
+      <w:fldSimple w:instr=" SEQ Figure \* ARABIC ">
+        <w:r>
+          <w:rPr>
+            <w:noProof/>
+          </w:rPr>
+          <w:t>5</w:t>
+        </w:r>
+      </w:fldSimple>
+      <w:r>
+        <w:t xml:space="preserve"> Sprint View ~ </w:t>
+      </w:r>
+      <w:proofErr w:type="spellStart"/>
+      <w:r>
+        <w:t>Berkner</w:t>
+      </w:r>
+      <w:proofErr w:type="spellEnd"/>
+    </w:p>
+    <w:p>
+      <w:pPr>
+        <w:keepNext/>
+      </w:pPr>
       <w:r>
         <w:rPr>
           <w:noProof/>
@@ -3295,16 +3447,43 @@
     </w:p>
     <w:p>
       <w:pPr>
+        <w:pStyle w:val="Caption"/>
+      </w:pPr>
+      <w:r>
+        <w:t xml:space="preserve">Figure </w:t>
+      </w:r>
+      <w:fldSimple w:instr=" SEQ Figure \* ARABIC ">
+        <w:r>
+          <w:rPr>
+            <w:noProof/>
+          </w:rPr>
+          <w:t>6</w:t>
+        </w:r>
+      </w:fldSimple>
+      <w:r>
+        <w:t xml:space="preserve"> Code Base View ~ </w:t>
+      </w:r>
+      <w:proofErr w:type="spellStart"/>
+      <w:r>
+        <w:t>Berkner</w:t>
+      </w:r>
+      <w:proofErr w:type="spellEnd"/>
+    </w:p>
+    <w:p>
+      <w:pPr>
         <w:pStyle w:val="Heading1"/>
         <w:rPr>
           <w:rFonts w:asciiTheme="minorHAnsi" w:hAnsiTheme="minorHAnsi" w:cstheme="minorHAnsi"/>
           <w:b/>
         </w:rPr>
       </w:pPr>
-      <w:bookmarkStart w:id="22" w:name="_Toc503816366"/>
-      <w:bookmarkStart w:id="23" w:name="_Toc504929759"/>
+      <w:bookmarkStart w:id="21" w:name="_Toc503816366"/>
+      <w:bookmarkStart w:id="22" w:name="_Toc504929759"/>
     </w:p>
     <w:p>
+      <w:pPr>
+        <w:keepNext/>
+      </w:pPr>
       <w:r>
         <w:rPr>
           <w:noProof/>
@@ -3348,24 +3527,45 @@
     </w:p>
     <w:p>
       <w:pPr>
-        <w:pStyle w:val="Heading1"/>
-        <w:rPr>
-          <w:rFonts w:asciiTheme="minorHAnsi" w:hAnsiTheme="minorHAnsi" w:cstheme="minorHAnsi"/>
-          <w:b/>
-        </w:rPr>
-      </w:pPr>
-      <w:r>
-        <w:rPr>
-          <w:rFonts w:asciiTheme="minorHAnsi" w:hAnsiTheme="minorHAnsi" w:cstheme="minorHAnsi"/>
-          <w:b/>
-        </w:rPr>
-        <w:t>3 FUNCTIONAL REQUIREMENTS</w:t>
-      </w:r>
-      <w:bookmarkEnd w:id="22"/>
+        <w:pStyle w:val="Caption"/>
+      </w:pPr>
+      <w:r>
+        <w:t xml:space="preserve">Figure </w:t>
+      </w:r>
+      <w:fldSimple w:instr=" SEQ Figure \* ARABIC ">
+        <w:r>
+          <w:rPr>
+            <w:noProof/>
+          </w:rPr>
+          <w:t>7</w:t>
+        </w:r>
+      </w:fldSimple>
+      <w:r>
+        <w:t xml:space="preserve"> Timeline View ~ Collins</w:t>
+      </w:r>
+      <w:bookmarkStart w:id="23" w:name="_GoBack"/>
       <w:bookmarkEnd w:id="23"/>
     </w:p>
     <w:p>
       <w:pPr>
+        <w:pStyle w:val="Heading1"/>
+        <w:rPr>
+          <w:rFonts w:asciiTheme="minorHAnsi" w:hAnsiTheme="minorHAnsi" w:cstheme="minorHAnsi"/>
+          <w:b/>
+        </w:rPr>
+      </w:pPr>
+      <w:r>
+        <w:rPr>
+          <w:rFonts w:asciiTheme="minorHAnsi" w:hAnsiTheme="minorHAnsi" w:cstheme="minorHAnsi"/>
+          <w:b/>
+        </w:rPr>
+        <w:t>3 FUNCTIONAL REQUIREMENTS</w:t>
+      </w:r>
+      <w:bookmarkEnd w:id="21"/>
+      <w:bookmarkEnd w:id="22"/>
+    </w:p>
+    <w:p>
+      <w:pPr>
         <w:pStyle w:val="Heading3"/>
         <w:rPr>
           <w:b/>
@@ -3381,6 +3581,7 @@
         </w:rPr>
         <w:t xml:space="preserve">3.1 </w:t>
       </w:r>
+      <w:proofErr w:type="gramStart"/>
       <w:r>
         <w:rPr>
           <w:b/>
@@ -3390,6 +3591,7 @@
       </w:r>
       <w:bookmarkEnd w:id="24"/>
       <w:bookmarkEnd w:id="25"/>
+      <w:proofErr w:type="gramEnd"/>
     </w:p>
     <w:p>
       <w:pPr>
@@ -3508,7 +3710,15 @@
         <w:t>ased</w:t>
       </w:r>
       <w:r>
-        <w:t xml:space="preserve"> on Backlog priority Queue</w:t>
+        <w:t xml:space="preserve"> on Backlog </w:t>
+      </w:r>
+      <w:proofErr w:type="gramStart"/>
+      <w:r>
+        <w:t>priority</w:t>
+      </w:r>
+      <w:proofErr w:type="gramEnd"/>
+      <w:r>
+        <w:t xml:space="preserve"> Queue</w:t>
       </w:r>
     </w:p>
     <w:p>
@@ -3561,7 +3771,6 @@
         <w:rPr>
           <w:b/>
           <w:color w:val="000000" w:themeColor="text1"/>
-          <w:highlight w:val="cyan"/>
         </w:rPr>
       </w:pPr>
       <w:bookmarkStart w:id="26" w:name="_Toc504929761"/>
@@ -3569,38 +3778,13 @@
         <w:rPr>
           <w:b/>
           <w:color w:val="000000" w:themeColor="text1"/>
-          <w:highlight w:val="cyan"/>
-        </w:rPr>
-        <w:t>3.</w:t>
-      </w:r>
-      <w:r>
-        <w:rPr>
-          <w:b/>
-          <w:color w:val="000000" w:themeColor="text1"/>
-          <w:highlight w:val="cyan"/>
-        </w:rPr>
-        <w:t>2</w:t>
-      </w:r>
-      <w:r>
-        <w:rPr>
-          <w:b/>
-          <w:color w:val="000000" w:themeColor="text1"/>
-          <w:highlight w:val="cyan"/>
-        </w:rPr>
-        <w:t xml:space="preserve"> Use Cases</w:t>
+        </w:rPr>
+        <w:t>3.2 Use Cases</w:t>
       </w:r>
       <w:bookmarkEnd w:id="26"/>
     </w:p>
     <w:p>
-      <w:pPr>
-        <w:rPr>
-          <w:highlight w:val="cyan"/>
-        </w:rPr>
-      </w:pPr>
-      <w:r>
-        <w:rPr>
-          <w:highlight w:val="cyan"/>
-        </w:rPr>
+      <w:r>
         <w:t>Create a description of use cases for several of the features in your project.</w:t>
       </w:r>
     </w:p>
@@ -3681,7 +3865,19 @@
               <w:cnfStyle w:val="000000000000" w:firstRow="0" w:lastRow="0" w:firstColumn="0" w:lastColumn="0" w:oddVBand="0" w:evenVBand="0" w:oddHBand="0" w:evenHBand="0" w:firstRowFirstColumn="0" w:firstRowLastColumn="0" w:lastRowFirstColumn="0" w:lastRowLastColumn="0"/>
             </w:pPr>
             <w:r>
-              <w:t>For a user to exist in the system, a new one must be created. This can be done by either an existing user with administrative privileges or through the application by any user in order to make their own account. The second action may only be done with an appropriate code, such as a product key or an invitation code from an existing administrator.</w:t>
+              <w:t xml:space="preserve">For a user to exist in the system, a new one must be created. This can be done by either an existing </w:t>
+            </w:r>
+            <w:r>
+              <w:lastRenderedPageBreak/>
+              <w:t xml:space="preserve">user with administrative privileges or through the application by any user </w:t>
+            </w:r>
+            <w:proofErr w:type="gramStart"/>
+            <w:r>
+              <w:t>in order to</w:t>
+            </w:r>
+            <w:proofErr w:type="gramEnd"/>
+            <w:r>
+              <w:t xml:space="preserve"> make their own account. The second action may only be done with an appropriate code, such as a product key or an invitation code from an existing administrator.</w:t>
             </w:r>
           </w:p>
         </w:tc>
@@ -3694,6 +3890,7 @@
           </w:tcPr>
           <w:p>
             <w:r>
+              <w:lastRenderedPageBreak/>
               <w:t>Precondition</w:t>
             </w:r>
           </w:p>
@@ -4040,7 +4237,15 @@
               <w:t xml:space="preserve"> </w:t>
             </w:r>
             <w:r>
-              <w:t xml:space="preserve">When an administrator attempts to change specific fields a confirmation should be sent to the user whose profile they are trying to change, if the user neither accepts nor denies this change it will be applied after a certain period of time. </w:t>
+              <w:t xml:space="preserve">When an administrator attempts to change specific </w:t>
+            </w:r>
+            <w:proofErr w:type="gramStart"/>
+            <w:r>
+              <w:t>fields</w:t>
+            </w:r>
+            <w:proofErr w:type="gramEnd"/>
+            <w:r>
+              <w:t xml:space="preserve"> a confirmation should be sent to the user whose profile they are trying to change, if the user neither accepts nor denies this change it will be applied after a certain period of time. </w:t>
             </w:r>
           </w:p>
         </w:tc>
@@ -4078,6 +4283,7 @@
               <w:jc w:val="center"/>
             </w:pPr>
             <w:r>
+              <w:lastRenderedPageBreak/>
               <w:t>Create Project</w:t>
             </w:r>
           </w:p>
@@ -4699,6 +4905,7 @@
           </w:tcPr>
           <w:p>
             <w:r>
+              <w:lastRenderedPageBreak/>
               <w:t>Extensions</w:t>
             </w:r>
           </w:p>
@@ -4806,7 +5013,15 @@
               <w:cnfStyle w:val="000000000000" w:firstRow="0" w:lastRow="0" w:firstColumn="0" w:lastColumn="0" w:oddVBand="0" w:evenVBand="0" w:oddHBand="0" w:evenHBand="0" w:firstRowFirstColumn="0" w:firstRowLastColumn="0" w:lastRowFirstColumn="0" w:lastRowLastColumn="0"/>
             </w:pPr>
             <w:r>
-              <w:t xml:space="preserve">Any user may create a task. A task includes a short description of a task and may include other information such as a tag indicating what part of a project it relates to. </w:t>
+              <w:t xml:space="preserve">Any user may create a task. A task includes </w:t>
+            </w:r>
+            <w:proofErr w:type="gramStart"/>
+            <w:r>
+              <w:t>a short description</w:t>
+            </w:r>
+            <w:proofErr w:type="gramEnd"/>
+            <w:r>
+              <w:t xml:space="preserve"> of a task and may include other information such as a tag indicating what part of a project it relates to. </w:t>
             </w:r>
             <w:r>
               <w:t>The task must also be assigned to a project, usually determined by the context from which the user creates the tasks.</w:t>
@@ -5199,7 +5414,11 @@
               <w:t>Any user who is a part of the project</w:t>
             </w:r>
             <w:r>
-              <w:t xml:space="preserve"> can see that the ordering of tasks in the appropriate view has changed.</w:t>
+              <w:t xml:space="preserve"> can see that the ordering of tasks in the appropriate view has </w:t>
+            </w:r>
+            <w:r>
+              <w:lastRenderedPageBreak/>
+              <w:t>changed.</w:t>
             </w:r>
             <w:r>
               <w:t xml:space="preserve"> User receives notification that task has been accomplished successfully.</w:t>
@@ -5215,6 +5434,7 @@
           </w:tcPr>
           <w:p>
             <w:r>
+              <w:lastRenderedPageBreak/>
               <w:t>Extensions</w:t>
             </w:r>
           </w:p>
@@ -5228,7 +5448,15 @@
               <w:cnfStyle w:val="000000000000" w:firstRow="0" w:lastRow="0" w:firstColumn="0" w:lastColumn="0" w:oddVBand="0" w:evenVBand="0" w:oddHBand="0" w:evenHBand="0" w:firstRowFirstColumn="0" w:firstRowLastColumn="0" w:lastRowFirstColumn="0" w:lastRowLastColumn="0"/>
             </w:pPr>
             <w:r>
-              <w:t xml:space="preserve">If a scrum master attempts to change the ordering of a single task, nothing changes. The user receives a special message indicating that they performed an invalid action. </w:t>
+              <w:t xml:space="preserve">If </w:t>
+            </w:r>
+            <w:proofErr w:type="gramStart"/>
+            <w:r>
+              <w:t>a scrum master attempts</w:t>
+            </w:r>
+            <w:proofErr w:type="gramEnd"/>
+            <w:r>
+              <w:t xml:space="preserve"> to change the ordering of a single task, nothing changes. The user receives a special message indicating that they performed an invalid action. </w:t>
             </w:r>
           </w:p>
         </w:tc>
@@ -5706,6 +5934,7 @@
           </w:tcPr>
           <w:p>
             <w:r>
+              <w:lastRenderedPageBreak/>
               <w:t>Extensions</w:t>
             </w:r>
           </w:p>
@@ -5795,6 +6024,9 @@
             <w:pPr>
               <w:cnfStyle w:val="000000000000" w:firstRow="0" w:lastRow="0" w:firstColumn="0" w:lastColumn="0" w:oddVBand="0" w:evenVBand="0" w:oddHBand="0" w:evenHBand="0" w:firstRowFirstColumn="0" w:firstRowLastColumn="0" w:lastRowFirstColumn="0" w:lastRowLastColumn="0"/>
             </w:pPr>
+            <w:r>
+              <w:t>Developer</w:t>
+            </w:r>
           </w:p>
         </w:tc>
       </w:tr>
@@ -5818,6 +6050,9 @@
             <w:pPr>
               <w:cnfStyle w:val="000000000000" w:firstRow="0" w:lastRow="0" w:firstColumn="0" w:lastColumn="0" w:oddVBand="0" w:evenVBand="0" w:oddHBand="0" w:evenHBand="0" w:firstRowFirstColumn="0" w:firstRowLastColumn="0" w:lastRowFirstColumn="0" w:lastRowLastColumn="0"/>
             </w:pPr>
+            <w:r>
+              <w:t>When a task is complete, a developer may click a button to submit the task to be reviewed by the Scrum Master</w:t>
+            </w:r>
           </w:p>
         </w:tc>
       </w:tr>
@@ -5841,6 +6076,9 @@
             <w:pPr>
               <w:cnfStyle w:val="000000000000" w:firstRow="0" w:lastRow="0" w:firstColumn="0" w:lastColumn="0" w:oddVBand="0" w:evenVBand="0" w:oddHBand="0" w:evenHBand="0" w:firstRowFirstColumn="0" w:firstRowLastColumn="0" w:lastRowFirstColumn="0" w:lastRowLastColumn="0"/>
             </w:pPr>
+            <w:r>
+              <w:t>Code linked to task or Comment attached to task</w:t>
+            </w:r>
           </w:p>
         </w:tc>
       </w:tr>
@@ -5864,6 +6102,9 @@
             <w:pPr>
               <w:cnfStyle w:val="000000000000" w:firstRow="0" w:lastRow="0" w:firstColumn="0" w:lastColumn="0" w:oddVBand="0" w:evenVBand="0" w:oddHBand="0" w:evenHBand="0" w:firstRowFirstColumn="0" w:firstRowLastColumn="0" w:lastRowFirstColumn="0" w:lastRowLastColumn="0"/>
             </w:pPr>
+            <w:r>
+              <w:t>Submit button clicked</w:t>
+            </w:r>
           </w:p>
         </w:tc>
       </w:tr>
@@ -5887,6 +6128,9 @@
             <w:pPr>
               <w:cnfStyle w:val="000000000000" w:firstRow="0" w:lastRow="0" w:firstColumn="0" w:lastColumn="0" w:oddVBand="0" w:evenVBand="0" w:oddHBand="0" w:evenHBand="0" w:firstRowFirstColumn="0" w:firstRowLastColumn="0" w:lastRowFirstColumn="0" w:lastRowLastColumn="0"/>
             </w:pPr>
+            <w:r>
+              <w:t>Task status field is updated to reflect pending review in the database</w:t>
+            </w:r>
           </w:p>
         </w:tc>
       </w:tr>
@@ -5910,6 +6154,9 @@
             <w:pPr>
               <w:cnfStyle w:val="000000000000" w:firstRow="0" w:lastRow="0" w:firstColumn="0" w:lastColumn="0" w:oddVBand="0" w:evenVBand="0" w:oddHBand="0" w:evenHBand="0" w:firstRowFirstColumn="0" w:firstRowLastColumn="0" w:lastRowFirstColumn="0" w:lastRowLastColumn="0"/>
             </w:pPr>
+            <w:r>
+              <w:t>Task appears in the pending review column in the task manager view</w:t>
+            </w:r>
           </w:p>
         </w:tc>
       </w:tr>
@@ -5935,6 +6182,9 @@
             </w:pPr>
             <w:r>
               <w:t xml:space="preserve"> </w:t>
+            </w:r>
+            <w:r>
+              <w:t>If there are no code links or comments the task action will fail alerting the user that a code must be linked or the task must have at least one comment</w:t>
             </w:r>
           </w:p>
         </w:tc>
@@ -6017,6 +6267,17 @@
             <w:pPr>
               <w:cnfStyle w:val="000000000000" w:firstRow="0" w:lastRow="0" w:firstColumn="0" w:lastColumn="0" w:oddVBand="0" w:evenVBand="0" w:oddHBand="0" w:evenHBand="0" w:firstRowFirstColumn="0" w:firstRowLastColumn="0" w:lastRowFirstColumn="0" w:lastRowLastColumn="0"/>
             </w:pPr>
+            <w:r>
+              <w:t xml:space="preserve">Developer can input a http address to relative code hosted on a server, ideally a </w:t>
+            </w:r>
+            <w:proofErr w:type="spellStart"/>
+            <w:r>
+              <w:t>git</w:t>
+            </w:r>
+            <w:proofErr w:type="spellEnd"/>
+            <w:r>
+              <w:t xml:space="preserve"> repo that interfaces with a web server such as GitHub</w:t>
+            </w:r>
           </w:p>
         </w:tc>
       </w:tr>
@@ -6040,6 +6301,9 @@
             <w:pPr>
               <w:cnfStyle w:val="000000000000" w:firstRow="0" w:lastRow="0" w:firstColumn="0" w:lastColumn="0" w:oddVBand="0" w:evenVBand="0" w:oddHBand="0" w:evenHBand="0" w:firstRowFirstColumn="0" w:firstRowLastColumn="0" w:lastRowFirstColumn="0" w:lastRowLastColumn="0"/>
             </w:pPr>
+            <w:r>
+              <w:t>User must be assigned to the task</w:t>
+            </w:r>
           </w:p>
         </w:tc>
       </w:tr>
@@ -6063,6 +6327,9 @@
             <w:pPr>
               <w:cnfStyle w:val="000000000000" w:firstRow="0" w:lastRow="0" w:firstColumn="0" w:lastColumn="0" w:oddVBand="0" w:evenVBand="0" w:oddHBand="0" w:evenHBand="0" w:firstRowFirstColumn="0" w:firstRowLastColumn="0" w:lastRowFirstColumn="0" w:lastRowLastColumn="0"/>
             </w:pPr>
+            <w:r>
+              <w:t>Address is pasted in a code link text box</w:t>
+            </w:r>
           </w:p>
         </w:tc>
       </w:tr>
@@ -6086,6 +6353,9 @@
             <w:pPr>
               <w:cnfStyle w:val="000000000000" w:firstRow="0" w:lastRow="0" w:firstColumn="0" w:lastColumn="0" w:oddVBand="0" w:evenVBand="0" w:oddHBand="0" w:evenHBand="0" w:firstRowFirstColumn="0" w:firstRowLastColumn="0" w:lastRowFirstColumn="0" w:lastRowLastColumn="0"/>
             </w:pPr>
+            <w:r>
+              <w:t>Task field code link is updated in the database</w:t>
+            </w:r>
           </w:p>
         </w:tc>
       </w:tr>
@@ -6109,6 +6379,18 @@
             <w:pPr>
               <w:cnfStyle w:val="000000000000" w:firstRow="0" w:lastRow="0" w:firstColumn="0" w:lastColumn="0" w:oddVBand="0" w:evenVBand="0" w:oddHBand="0" w:evenHBand="0" w:firstRowFirstColumn="0" w:firstRowLastColumn="0" w:lastRowFirstColumn="0" w:lastRowLastColumn="0"/>
             </w:pPr>
+            <w:r>
+              <w:t xml:space="preserve">User </w:t>
+            </w:r>
+            <w:r>
+              <w:t>can</w:t>
+            </w:r>
+            <w:r>
+              <w:t xml:space="preserve"> click ‘view code’ and </w:t>
+            </w:r>
+            <w:r>
+              <w:t>a web browser launches on the link</w:t>
+            </w:r>
           </w:p>
         </w:tc>
       </w:tr>
@@ -6134,6 +6416,17 @@
             </w:pPr>
             <w:r>
               <w:t xml:space="preserve"> </w:t>
+            </w:r>
+            <w:r>
+              <w:t xml:space="preserve">User can paste any text into the field, if the address is </w:t>
+            </w:r>
+            <w:proofErr w:type="gramStart"/>
+            <w:r>
+              <w:t>invalid,  the</w:t>
+            </w:r>
+            <w:proofErr w:type="gramEnd"/>
+            <w:r>
+              <w:t xml:space="preserve"> user’s browser will handle the error</w:t>
             </w:r>
           </w:p>
         </w:tc>
@@ -6221,9 +6514,14 @@
                 <w:t xml:space="preserve">A button that links an item to </w:t>
               </w:r>
               <w:r>
-                <w:t>the code relevant to the item on github</w:t>
+                <w:t xml:space="preserve">the code relevant to the item on </w:t>
+              </w:r>
+              <w:proofErr w:type="spellStart"/>
+              <w:r>
+                <w:t>github</w:t>
               </w:r>
             </w:ins>
+            <w:proofErr w:type="spellEnd"/>
           </w:p>
         </w:tc>
       </w:tr>
@@ -6249,7 +6547,15 @@
             </w:pPr>
             <w:ins w:id="28" w:author="Ryan Feeney" w:date="2018-01-29T18:12:00Z">
               <w:r>
-                <w:t>An item exists and code on github exists</w:t>
+                <w:t xml:space="preserve">An item exists and code on </w:t>
+              </w:r>
+              <w:proofErr w:type="spellStart"/>
+              <w:r>
+                <w:t>github</w:t>
+              </w:r>
+              <w:proofErr w:type="spellEnd"/>
+              <w:r>
+                <w:t xml:space="preserve"> exists</w:t>
               </w:r>
             </w:ins>
           </w:p>
@@ -6319,6 +6625,7 @@
           </w:tcPr>
           <w:p>
             <w:r>
+              <w:lastRenderedPageBreak/>
               <w:t>Main Success Scenario</w:t>
             </w:r>
           </w:p>
@@ -6336,7 +6643,15 @@
                 <w:t xml:space="preserve">If </w:t>
               </w:r>
               <w:r>
-                <w:t xml:space="preserve">the job works correctly, a browser window will open and the corresponding code on github will open </w:t>
+                <w:t xml:space="preserve">the job works correctly, a browser window will open and the corresponding code on </w:t>
+              </w:r>
+              <w:proofErr w:type="spellStart"/>
+              <w:r>
+                <w:t>github</w:t>
+              </w:r>
+              <w:proofErr w:type="spellEnd"/>
+              <w:r>
+                <w:t xml:space="preserve"> will open </w:t>
               </w:r>
             </w:ins>
           </w:p>
@@ -6364,7 +6679,15 @@
             </w:pPr>
             <w:ins w:id="32" w:author="Ryan Feeney" w:date="2018-01-29T18:12:00Z">
               <w:r>
-                <w:t>If the developer wants to, s/he can open code in an editor instead of github. The code changed in the editor.</w:t>
+                <w:t xml:space="preserve">If the developer wants to, s/he can open code in an editor instead of </w:t>
+              </w:r>
+              <w:proofErr w:type="spellStart"/>
+              <w:r>
+                <w:t>github</w:t>
+              </w:r>
+              <w:proofErr w:type="spellEnd"/>
+              <w:r>
+                <w:t>. The code changed in the editor.</w:t>
               </w:r>
             </w:ins>
             <w:del w:id="33" w:author="Ryan Feeney" w:date="2018-01-29T18:12:00Z">
@@ -6762,7 +7085,15 @@
             </w:pPr>
             <w:ins w:id="43" w:author="Ryan Feeney" w:date="2018-01-29T18:12:00Z">
               <w:r>
-                <w:t>A sprint has to be started already.</w:t>
+                <w:t xml:space="preserve">A sprint </w:t>
+              </w:r>
+              <w:proofErr w:type="gramStart"/>
+              <w:r>
+                <w:t>has to</w:t>
+              </w:r>
+              <w:proofErr w:type="gramEnd"/>
+              <w:r>
+                <w:t xml:space="preserve"> be started already.</w:t>
               </w:r>
             </w:ins>
           </w:p>
@@ -6835,6 +7166,7 @@
           </w:tcPr>
           <w:p>
             <w:r>
+              <w:lastRenderedPageBreak/>
               <w:t>Main Success Scenario</w:t>
             </w:r>
           </w:p>
@@ -6890,7 +7222,6 @@
         <w:rPr>
           <w:b/>
           <w:color w:val="000000" w:themeColor="text1"/>
-          <w:highlight w:val="cyan"/>
         </w:rPr>
       </w:pPr>
       <w:bookmarkStart w:id="47" w:name="_Toc504929762"/>
@@ -6898,25 +7229,8 @@
         <w:rPr>
           <w:b/>
           <w:color w:val="000000" w:themeColor="text1"/>
-          <w:highlight w:val="cyan"/>
-        </w:rPr>
-        <w:t>3.</w:t>
-      </w:r>
-      <w:r>
-        <w:rPr>
-          <w:b/>
-          <w:color w:val="000000" w:themeColor="text1"/>
-          <w:highlight w:val="cyan"/>
-        </w:rPr>
-        <w:t>3</w:t>
-      </w:r>
-      <w:r>
-        <w:rPr>
-          <w:b/>
-          <w:color w:val="000000" w:themeColor="text1"/>
-          <w:highlight w:val="cyan"/>
-        </w:rPr>
-        <w:t xml:space="preserve"> Use case diagrams</w:t>
+        </w:rPr>
+        <w:t>3.3 Use case diagrams</w:t>
       </w:r>
       <w:bookmarkEnd w:id="47"/>
     </w:p>
@@ -6976,7 +7290,6 @@
         <w:rPr>
           <w:rFonts w:asciiTheme="minorHAnsi" w:hAnsiTheme="minorHAnsi" w:cstheme="minorHAnsi"/>
           <w:b/>
-          <w:highlight w:val="cyan"/>
         </w:rPr>
       </w:pPr>
       <w:bookmarkStart w:id="48" w:name="_Toc504929763"/>
@@ -6984,17 +7297,8 @@
         <w:rPr>
           <w:rFonts w:asciiTheme="minorHAnsi" w:hAnsiTheme="minorHAnsi" w:cstheme="minorHAnsi"/>
           <w:b/>
-          <w:highlight w:val="cyan"/>
-        </w:rPr>
-        <w:t xml:space="preserve">4 </w:t>
-      </w:r>
-      <w:r>
-        <w:rPr>
-          <w:rFonts w:asciiTheme="minorHAnsi" w:hAnsiTheme="minorHAnsi" w:cstheme="minorHAnsi"/>
-          <w:b/>
-          <w:highlight w:val="cyan"/>
-        </w:rPr>
-        <w:t>EXTERNAL INTERFACE REQUIREMENTS</w:t>
+        </w:rPr>
+        <w:t>4 EXTERNAL INTERFACE REQUIREMENTS</w:t>
       </w:r>
       <w:bookmarkEnd w:id="48"/>
     </w:p>
@@ -7004,7 +7308,6 @@
         <w:rPr>
           <w:b/>
           <w:color w:val="000000" w:themeColor="text1"/>
-          <w:highlight w:val="cyan"/>
         </w:rPr>
       </w:pPr>
       <w:bookmarkStart w:id="49" w:name="_Toc504929764"/>
@@ -7012,17 +7315,8 @@
         <w:rPr>
           <w:b/>
           <w:color w:val="000000" w:themeColor="text1"/>
-          <w:highlight w:val="cyan"/>
-        </w:rPr>
-        <w:t xml:space="preserve">4.1 </w:t>
-      </w:r>
-      <w:r>
-        <w:rPr>
-          <w:b/>
-          <w:color w:val="000000" w:themeColor="text1"/>
-          <w:highlight w:val="cyan"/>
-        </w:rPr>
-        <w:t>User Interfaces</w:t>
+        </w:rPr>
+        <w:t>4.1 User Interfaces</w:t>
       </w:r>
       <w:bookmarkEnd w:id="49"/>
     </w:p>
@@ -7076,17 +7370,9 @@
         <w:rPr>
           <w:b/>
           <w:color w:val="000000" w:themeColor="text1"/>
-          <w:highlight w:val="cyan"/>
-        </w:rPr>
-        <w:t xml:space="preserve">4.2 </w:t>
-      </w:r>
-      <w:r>
-        <w:rPr>
-          <w:b/>
-          <w:color w:val="000000" w:themeColor="text1"/>
-          <w:highlight w:val="cyan"/>
-        </w:rPr>
-        <w:t>Hardware Interfaces</w:t>
+        </w:rPr>
+        <w:lastRenderedPageBreak/>
+        <w:t>4.2 Hardware Interfaces</w:t>
       </w:r>
       <w:bookmarkEnd w:id="50"/>
     </w:p>
@@ -7106,10 +7392,18 @@
     </w:p>
     <w:p>
       <w:r>
-        <w:t>If the database is hosted on an external network behind a firewall,</w:t>
-      </w:r>
-      <w:r>
-        <w:t xml:space="preserve">  either a VPN tunnel must be established or</w:t>
+        <w:t xml:space="preserve">If the database is hosted on an external network behind a </w:t>
+      </w:r>
+      <w:proofErr w:type="gramStart"/>
+      <w:r>
+        <w:t>firewall,</w:t>
+      </w:r>
+      <w:r>
+        <w:t xml:space="preserve">  either</w:t>
+      </w:r>
+      <w:proofErr w:type="gramEnd"/>
+      <w:r>
+        <w:t xml:space="preserve"> a VPN tunnel must be established or</w:t>
       </w:r>
       <w:r>
         <w:t xml:space="preserve"> the firewall must be configured to </w:t>
@@ -7182,7 +7476,6 @@
         <w:rPr>
           <w:b/>
           <w:color w:val="000000" w:themeColor="text1"/>
-          <w:highlight w:val="cyan"/>
         </w:rPr>
       </w:pPr>
       <w:bookmarkStart w:id="51" w:name="_Toc504929766"/>
@@ -7190,17 +7483,8 @@
         <w:rPr>
           <w:b/>
           <w:color w:val="000000" w:themeColor="text1"/>
-          <w:highlight w:val="cyan"/>
-        </w:rPr>
-        <w:t xml:space="preserve">4.3 </w:t>
-      </w:r>
-      <w:r>
-        <w:rPr>
-          <w:b/>
-          <w:color w:val="000000" w:themeColor="text1"/>
-          <w:highlight w:val="cyan"/>
-        </w:rPr>
-        <w:t>Software Interfaces</w:t>
+        </w:rPr>
+        <w:t>4.3 Software Interfaces</w:t>
       </w:r>
       <w:bookmarkEnd w:id="51"/>
     </w:p>
@@ -7246,7 +7530,15 @@
         </w:numPr>
       </w:pPr>
       <w:r>
-        <w:t>Python MySQLdb libraries required</w:t>
+        <w:t xml:space="preserve">Python </w:t>
+      </w:r>
+      <w:proofErr w:type="spellStart"/>
+      <w:r>
+        <w:t>MySQLdb</w:t>
+      </w:r>
+      <w:proofErr w:type="spellEnd"/>
+      <w:r>
+        <w:t xml:space="preserve"> libraries required</w:t>
       </w:r>
     </w:p>
     <w:p>
@@ -7258,8 +7550,13 @@
         </w:numPr>
       </w:pPr>
       <w:r>
-        <w:t>&lt;python directory&gt; /scripts/pip install mysqlclient</w:t>
-      </w:r>
+        <w:t xml:space="preserve">&lt;python directory&gt; /scripts/pip install </w:t>
+      </w:r>
+      <w:proofErr w:type="spellStart"/>
+      <w:r>
+        <w:t>mysqlclient</w:t>
+      </w:r>
+      <w:proofErr w:type="spellEnd"/>
     </w:p>
     <w:p/>
     <w:p>
@@ -7495,8 +7792,45 @@
                 <w:sz w:val="23"/>
                 <w:szCs w:val="23"/>
               </w:rPr>
-              <w:t>Recommended Tcl/Tk</w:t>
-            </w:r>
+              <w:t xml:space="preserve">Recommended </w:t>
+            </w:r>
+            <w:proofErr w:type="spellStart"/>
+            <w:r>
+              <w:rPr>
+                <w:rFonts w:ascii="inherit" w:hAnsi="inherit" w:cs="Arial"/>
+                <w:b/>
+                <w:bCs/>
+                <w:color w:val="444444"/>
+                <w:sz w:val="23"/>
+                <w:szCs w:val="23"/>
+              </w:rPr>
+              <w:t>Tcl</w:t>
+            </w:r>
+            <w:proofErr w:type="spellEnd"/>
+            <w:r>
+              <w:rPr>
+                <w:rFonts w:ascii="inherit" w:hAnsi="inherit" w:cs="Arial"/>
+                <w:b/>
+                <w:bCs/>
+                <w:color w:val="444444"/>
+                <w:sz w:val="23"/>
+                <w:szCs w:val="23"/>
+              </w:rPr>
+              <w:t>/</w:t>
+            </w:r>
+            <w:proofErr w:type="spellStart"/>
+            <w:r>
+              <w:rPr>
+                <w:rFonts w:ascii="inherit" w:hAnsi="inherit" w:cs="Arial"/>
+                <w:b/>
+                <w:bCs/>
+                <w:color w:val="444444"/>
+                <w:sz w:val="23"/>
+                <w:szCs w:val="23"/>
+              </w:rPr>
+              <w:t>Tk</w:t>
+            </w:r>
+            <w:proofErr w:type="spellEnd"/>
           </w:p>
         </w:tc>
         <w:tc>
@@ -7537,8 +7871,45 @@
                 <w:sz w:val="23"/>
                 <w:szCs w:val="23"/>
               </w:rPr>
-              <w:t>Alternate Tcl/Tk</w:t>
-            </w:r>
+              <w:t xml:space="preserve">Alternate </w:t>
+            </w:r>
+            <w:proofErr w:type="spellStart"/>
+            <w:r>
+              <w:rPr>
+                <w:rFonts w:ascii="inherit" w:hAnsi="inherit" w:cs="Arial"/>
+                <w:b/>
+                <w:bCs/>
+                <w:color w:val="444444"/>
+                <w:sz w:val="23"/>
+                <w:szCs w:val="23"/>
+              </w:rPr>
+              <w:t>Tcl</w:t>
+            </w:r>
+            <w:proofErr w:type="spellEnd"/>
+            <w:r>
+              <w:rPr>
+                <w:rFonts w:ascii="inherit" w:hAnsi="inherit" w:cs="Arial"/>
+                <w:b/>
+                <w:bCs/>
+                <w:color w:val="444444"/>
+                <w:sz w:val="23"/>
+                <w:szCs w:val="23"/>
+              </w:rPr>
+              <w:t>/</w:t>
+            </w:r>
+            <w:proofErr w:type="spellStart"/>
+            <w:r>
+              <w:rPr>
+                <w:rFonts w:ascii="inherit" w:hAnsi="inherit" w:cs="Arial"/>
+                <w:b/>
+                <w:bCs/>
+                <w:color w:val="444444"/>
+                <w:sz w:val="23"/>
+                <w:szCs w:val="23"/>
+              </w:rPr>
+              <w:t>Tk</w:t>
+            </w:r>
+            <w:proofErr w:type="spellEnd"/>
           </w:p>
         </w:tc>
         <w:tc>
@@ -7753,6 +8124,7 @@
               </w:rPr>
             </w:pPr>
             <w:hyperlink r:id="rId24" w:anchor="activetcl-8-5-18-0" w:history="1">
+              <w:proofErr w:type="spellStart"/>
               <w:r>
                 <w:rPr>
                   <w:rStyle w:val="Hyperlink"/>
@@ -7761,7 +8133,18 @@
                   <w:sz w:val="23"/>
                   <w:szCs w:val="23"/>
                 </w:rPr>
-                <w:t>ActiveTcl 8.5.18.0</w:t>
+                <w:t>ActiveTcl</w:t>
+              </w:r>
+              <w:proofErr w:type="spellEnd"/>
+              <w:r>
+                <w:rPr>
+                  <w:rStyle w:val="Hyperlink"/>
+                  <w:rFonts w:ascii="inherit" w:hAnsi="inherit" w:cs="Arial"/>
+                  <w:color w:val="3776AB"/>
+                  <w:sz w:val="23"/>
+                  <w:szCs w:val="23"/>
+                </w:rPr>
+                <w:t xml:space="preserve"> 8.5.18.0</w:t>
               </w:r>
             </w:hyperlink>
           </w:p>
@@ -7963,6 +8346,7 @@
               </w:rPr>
             </w:pPr>
             <w:hyperlink r:id="rId26" w:anchor="activetcl-8-5-18-0" w:history="1">
+              <w:proofErr w:type="spellStart"/>
               <w:r>
                 <w:rPr>
                   <w:rStyle w:val="Hyperlink"/>
@@ -7971,7 +8355,18 @@
                   <w:sz w:val="23"/>
                   <w:szCs w:val="23"/>
                 </w:rPr>
-                <w:t>ActiveTcl 8.5.18.0</w:t>
+                <w:t>ActiveTcl</w:t>
+              </w:r>
+              <w:proofErr w:type="spellEnd"/>
+              <w:r>
+                <w:rPr>
+                  <w:rStyle w:val="Hyperlink"/>
+                  <w:rFonts w:ascii="inherit" w:hAnsi="inherit" w:cs="Arial"/>
+                  <w:color w:val="3776AB"/>
+                  <w:sz w:val="23"/>
+                  <w:szCs w:val="23"/>
+                </w:rPr>
+                <w:t xml:space="preserve"> 8.5.18.0</w:t>
               </w:r>
             </w:hyperlink>
           </w:p>
@@ -8173,6 +8568,7 @@
               </w:rPr>
             </w:pPr>
             <w:hyperlink r:id="rId28" w:anchor="activetcl-8-5-18-0" w:history="1">
+              <w:proofErr w:type="spellStart"/>
               <w:r>
                 <w:rPr>
                   <w:rStyle w:val="Hyperlink"/>
@@ -8181,7 +8577,18 @@
                   <w:sz w:val="23"/>
                   <w:szCs w:val="23"/>
                 </w:rPr>
-                <w:t>ActiveTcl 8.5.18.0</w:t>
+                <w:t>ActiveTcl</w:t>
+              </w:r>
+              <w:proofErr w:type="spellEnd"/>
+              <w:r>
+                <w:rPr>
+                  <w:rStyle w:val="Hyperlink"/>
+                  <w:rFonts w:ascii="inherit" w:hAnsi="inherit" w:cs="Arial"/>
+                  <w:color w:val="3776AB"/>
+                  <w:sz w:val="23"/>
+                  <w:szCs w:val="23"/>
+                </w:rPr>
+                <w:t xml:space="preserve"> 8.5.18.0</w:t>
               </w:r>
             </w:hyperlink>
           </w:p>
@@ -8383,6 +8790,7 @@
               </w:rPr>
             </w:pPr>
             <w:hyperlink r:id="rId30" w:anchor="activetcl-8-5-18-0" w:history="1">
+              <w:proofErr w:type="spellStart"/>
               <w:r>
                 <w:rPr>
                   <w:rStyle w:val="Hyperlink"/>
@@ -8391,7 +8799,18 @@
                   <w:sz w:val="23"/>
                   <w:szCs w:val="23"/>
                 </w:rPr>
-                <w:t>ActiveTcl 8.5.18.0</w:t>
+                <w:t>ActiveTcl</w:t>
+              </w:r>
+              <w:proofErr w:type="spellEnd"/>
+              <w:r>
+                <w:rPr>
+                  <w:rStyle w:val="Hyperlink"/>
+                  <w:rFonts w:ascii="inherit" w:hAnsi="inherit" w:cs="Arial"/>
+                  <w:color w:val="3776AB"/>
+                  <w:sz w:val="23"/>
+                  <w:szCs w:val="23"/>
+                </w:rPr>
+                <w:t xml:space="preserve"> 8.5.18.0</w:t>
               </w:r>
             </w:hyperlink>
           </w:p>
@@ -8593,6 +9012,7 @@
               </w:rPr>
             </w:pPr>
             <w:hyperlink r:id="rId32" w:anchor="activetcl-8-5-18-0" w:history="1">
+              <w:proofErr w:type="spellStart"/>
               <w:r>
                 <w:rPr>
                   <w:rStyle w:val="Hyperlink"/>
@@ -8601,7 +9021,18 @@
                   <w:sz w:val="23"/>
                   <w:szCs w:val="23"/>
                 </w:rPr>
-                <w:t>ActiveTcl 8.5.18.0</w:t>
+                <w:t>ActiveTcl</w:t>
+              </w:r>
+              <w:proofErr w:type="spellEnd"/>
+              <w:r>
+                <w:rPr>
+                  <w:rStyle w:val="Hyperlink"/>
+                  <w:rFonts w:ascii="inherit" w:hAnsi="inherit" w:cs="Arial"/>
+                  <w:color w:val="3776AB"/>
+                  <w:sz w:val="23"/>
+                  <w:szCs w:val="23"/>
+                </w:rPr>
+                <w:t xml:space="preserve"> 8.5.18.0</w:t>
               </w:r>
             </w:hyperlink>
           </w:p>
@@ -8803,6 +9234,7 @@
               </w:rPr>
             </w:pPr>
             <w:hyperlink r:id="rId34" w:anchor="activetcl-8-5-18-0" w:history="1">
+              <w:proofErr w:type="spellStart"/>
               <w:r>
                 <w:rPr>
                   <w:rStyle w:val="Hyperlink"/>
@@ -8811,7 +9243,18 @@
                   <w:sz w:val="23"/>
                   <w:szCs w:val="23"/>
                 </w:rPr>
-                <w:t>ActiveTcl 8.5.18.0</w:t>
+                <w:t>ActiveTcl</w:t>
+              </w:r>
+              <w:proofErr w:type="spellEnd"/>
+              <w:r>
+                <w:rPr>
+                  <w:rStyle w:val="Hyperlink"/>
+                  <w:rFonts w:ascii="inherit" w:hAnsi="inherit" w:cs="Arial"/>
+                  <w:color w:val="3776AB"/>
+                  <w:sz w:val="23"/>
+                  <w:szCs w:val="23"/>
+                </w:rPr>
+                <w:t xml:space="preserve"> 8.5.18.0</w:t>
               </w:r>
             </w:hyperlink>
           </w:p>
@@ -9013,6 +9456,7 @@
               </w:rPr>
             </w:pPr>
             <w:hyperlink r:id="rId36" w:anchor="activetcl-8-5-18-0" w:history="1">
+              <w:proofErr w:type="spellStart"/>
               <w:r>
                 <w:rPr>
                   <w:rStyle w:val="Hyperlink"/>
@@ -9021,7 +9465,18 @@
                   <w:sz w:val="23"/>
                   <w:szCs w:val="23"/>
                 </w:rPr>
-                <w:t>ActiveTcl 8.5.18.0</w:t>
+                <w:t>ActiveTcl</w:t>
+              </w:r>
+              <w:proofErr w:type="spellEnd"/>
+              <w:r>
+                <w:rPr>
+                  <w:rStyle w:val="Hyperlink"/>
+                  <w:rFonts w:ascii="inherit" w:hAnsi="inherit" w:cs="Arial"/>
+                  <w:color w:val="3776AB"/>
+                  <w:sz w:val="23"/>
+                  <w:szCs w:val="23"/>
+                </w:rPr>
+                <w:t xml:space="preserve"> 8.5.18.0</w:t>
               </w:r>
             </w:hyperlink>
           </w:p>
@@ -9223,6 +9678,7 @@
               </w:rPr>
             </w:pPr>
             <w:hyperlink r:id="rId38" w:anchor="activetcl-8-5-18-0" w:history="1">
+              <w:proofErr w:type="spellStart"/>
               <w:r>
                 <w:rPr>
                   <w:rStyle w:val="Hyperlink"/>
@@ -9231,7 +9687,18 @@
                   <w:sz w:val="23"/>
                   <w:szCs w:val="23"/>
                 </w:rPr>
-                <w:t>ActiveTcl 8.5.18.0</w:t>
+                <w:t>ActiveTcl</w:t>
+              </w:r>
+              <w:proofErr w:type="spellEnd"/>
+              <w:r>
+                <w:rPr>
+                  <w:rStyle w:val="Hyperlink"/>
+                  <w:rFonts w:ascii="inherit" w:hAnsi="inherit" w:cs="Arial"/>
+                  <w:color w:val="3776AB"/>
+                  <w:sz w:val="23"/>
+                  <w:szCs w:val="23"/>
+                </w:rPr>
+                <w:t xml:space="preserve"> 8.5.18.0</w:t>
               </w:r>
             </w:hyperlink>
           </w:p>
@@ -9462,6 +9929,7 @@
               </w:rPr>
             </w:pPr>
             <w:hyperlink r:id="rId41" w:anchor="activetcl-8-4-20" w:history="1">
+              <w:proofErr w:type="spellStart"/>
               <w:r>
                 <w:rPr>
                   <w:rStyle w:val="Hyperlink"/>
@@ -9470,7 +9938,18 @@
                   <w:sz w:val="23"/>
                   <w:szCs w:val="23"/>
                 </w:rPr>
-                <w:t>ActiveTcl 8.4.20</w:t>
+                <w:t>ActiveTcl</w:t>
+              </w:r>
+              <w:proofErr w:type="spellEnd"/>
+              <w:r>
+                <w:rPr>
+                  <w:rStyle w:val="Hyperlink"/>
+                  <w:rFonts w:ascii="inherit" w:hAnsi="inherit" w:cs="Arial"/>
+                  <w:color w:val="3776AB"/>
+                  <w:sz w:val="23"/>
+                  <w:szCs w:val="23"/>
+                </w:rPr>
+                <w:t xml:space="preserve"> 8.4.20</w:t>
               </w:r>
             </w:hyperlink>
           </w:p>
@@ -9586,7 +10065,15 @@
         <w:t xml:space="preserve">CPU: </w:t>
       </w:r>
       <w:r>
-        <w:t>1.2 Ghz processor</w:t>
+        <w:t xml:space="preserve">1.2 </w:t>
+      </w:r>
+      <w:proofErr w:type="spellStart"/>
+      <w:r>
+        <w:t>Ghz</w:t>
+      </w:r>
+      <w:proofErr w:type="spellEnd"/>
+      <w:r>
+        <w:t xml:space="preserve"> processor</w:t>
       </w:r>
     </w:p>
     <w:p>
@@ -11460,6 +11947,7 @@
     <w:lsdException w:name="HTML Sample" w:semiHidden="1" w:unhideWhenUsed="1"/>
     <w:lsdException w:name="HTML Typewriter" w:semiHidden="1" w:unhideWhenUsed="1"/>
     <w:lsdException w:name="HTML Variable" w:semiHidden="1" w:unhideWhenUsed="1"/>
+    <w:lsdException w:name="Normal Table" w:semiHidden="1" w:unhideWhenUsed="1"/>
     <w:lsdException w:name="annotation subject" w:semiHidden="1" w:unhideWhenUsed="1"/>
     <w:lsdException w:name="No List" w:semiHidden="1" w:unhideWhenUsed="1"/>
     <w:lsdException w:name="Outline List 1" w:semiHidden="1" w:unhideWhenUsed="1"/>
@@ -11503,8 +11991,10 @@
     <w:lsdException w:name="Table Elegant" w:semiHidden="1" w:unhideWhenUsed="1"/>
     <w:lsdException w:name="Table Professional" w:semiHidden="1" w:unhideWhenUsed="1"/>
     <w:lsdException w:name="Table Subtle 1" w:semiHidden="1" w:unhideWhenUsed="1"/>
+    <w:lsdException w:name="Table Subtle 2" w:semiHidden="1" w:unhideWhenUsed="1"/>
     <w:lsdException w:name="Table Web 1" w:semiHidden="1" w:unhideWhenUsed="1"/>
     <w:lsdException w:name="Table Web 2" w:semiHidden="1" w:unhideWhenUsed="1"/>
+    <w:lsdException w:name="Table Web 3" w:semiHidden="1" w:unhideWhenUsed="1"/>
     <w:lsdException w:name="Balloon Text" w:semiHidden="1" w:unhideWhenUsed="1"/>
     <w:lsdException w:name="Table Grid" w:uiPriority="39"/>
     <w:lsdException w:name="Table Theme" w:semiHidden="1" w:unhideWhenUsed="1"/>
@@ -12395,6 +12885,25 @@
       <w:szCs w:val="18"/>
     </w:rPr>
   </w:style>
+  <w:style w:type="paragraph" w:styleId="Caption">
+    <w:name w:val="caption"/>
+    <w:basedOn w:val="Normal"/>
+    <w:next w:val="Normal"/>
+    <w:uiPriority w:val="35"/>
+    <w:unhideWhenUsed/>
+    <w:qFormat/>
+    <w:rsid w:val="001D582F"/>
+    <w:pPr>
+      <w:spacing w:after="200" w:line="240" w:lineRule="auto"/>
+    </w:pPr>
+    <w:rPr>
+      <w:i/>
+      <w:iCs/>
+      <w:color w:val="44546A" w:themeColor="text2"/>
+      <w:sz w:val="18"/>
+      <w:szCs w:val="18"/>
+    </w:rPr>
+  </w:style>
 </w:styles>
 </file>
 
@@ -12698,7 +13207,7 @@
 </file>
 
 <file path=customXml/itemProps1.xml><?xml version="1.0" encoding="utf-8"?>
-<ds:datastoreItem xmlns:ds="http://schemas.openxmlformats.org/officeDocument/2006/customXml" ds:itemID="{48C43ED6-47DE-499A-A553-D8E1A1133129}">
+<ds:datastoreItem xmlns:ds="http://schemas.openxmlformats.org/officeDocument/2006/customXml" ds:itemID="{1EFC1210-73B2-43FB-8A32-D9092FA01CA1}">
   <ds:schemaRefs>
     <ds:schemaRef ds:uri="http://schemas.openxmlformats.org/officeDocument/2006/bibliography"/>
   </ds:schemaRefs>

--- a/Docs/SRS_ScrumManager_V2.1.docx
+++ b/Docs/SRS_ScrumManager_V2.1.docx
@@ -331,7 +331,8 @@
                   <w:tab w:val="right" w:leader="dot" w:pos="9350"/>
                 </w:tabs>
                 <w:rPr>
-                  <w:rStyle w:val="Hyperlink"/>
+                  <w:rFonts w:eastAsiaTheme="minorEastAsia"/>
+                  <w:noProof/>
                 </w:rPr>
               </w:pPr>
               <w:r>
@@ -343,1172 +344,59 @@
               <w:r>
                 <w:fldChar w:fldCharType="separate"/>
               </w:r>
-              <w:hyperlink w:anchor="_Toc504929748" w:history="1">
+              <w:hyperlink w:anchor="_Toc505015901" w:history="1">
                 <w:r>
                   <w:rPr>
                     <w:rStyle w:val="Hyperlink"/>
+                    <w:rFonts w:cstheme="minorHAnsi"/>
                     <w:noProof/>
                   </w:rPr>
                   <w:t>1 INTRODUCTION</w:t>
                 </w:r>
                 <w:r>
                   <w:rPr>
-                    <w:rStyle w:val="Hyperlink"/>
+                    <w:noProof/>
                     <w:webHidden/>
                   </w:rPr>
                   <w:tab/>
                 </w:r>
                 <w:r>
                   <w:rPr>
-                    <w:rStyle w:val="Hyperlink"/>
+                    <w:noProof/>
                     <w:webHidden/>
                   </w:rPr>
                   <w:fldChar w:fldCharType="begin"/>
                 </w:r>
                 <w:r>
                   <w:rPr>
-                    <w:rStyle w:val="Hyperlink"/>
+                    <w:noProof/>
                     <w:webHidden/>
                   </w:rPr>
-                  <w:instrText xml:space="preserve"> PAGEREF _Toc504929748 \h </w:instrText>
-                </w:r>
-                <w:r>
-                  <w:rPr>
-                    <w:rStyle w:val="Hyperlink"/>
+                  <w:instrText xml:space="preserve"> PAGEREF _Toc505015901 \h </w:instrText>
+                </w:r>
+                <w:r>
+                  <w:rPr>
+                    <w:noProof/>
                     <w:webHidden/>
                   </w:rPr>
                 </w:r>
                 <w:r>
                   <w:rPr>
-                    <w:rStyle w:val="Hyperlink"/>
+                    <w:noProof/>
                     <w:webHidden/>
                   </w:rPr>
                   <w:fldChar w:fldCharType="separate"/>
                 </w:r>
                 <w:r>
                   <w:rPr>
-                    <w:rStyle w:val="Hyperlink"/>
+                    <w:noProof/>
                     <w:webHidden/>
                   </w:rPr>
                   <w:t>3</w:t>
                 </w:r>
                 <w:r>
                   <w:rPr>
-                    <w:rStyle w:val="Hyperlink"/>
-                    <w:webHidden/>
-                  </w:rPr>
-                  <w:fldChar w:fldCharType="end"/>
-                </w:r>
-              </w:hyperlink>
-            </w:p>
-            <w:p>
-              <w:pPr>
-                <w:pStyle w:val="TOC3"/>
-                <w:rPr>
-                  <w:rStyle w:val="Hyperlink"/>
-                </w:rPr>
-              </w:pPr>
-              <w:hyperlink w:anchor="_Toc504929749" w:history="1">
-                <w:r>
-                  <w:rPr>
-                    <w:rStyle w:val="Hyperlink"/>
-                    <w:noProof/>
-                  </w:rPr>
-                  <w:t>1.1 Purpose</w:t>
-                </w:r>
-                <w:r>
-                  <w:rPr>
-                    <w:rStyle w:val="Hyperlink"/>
-                    <w:webHidden/>
-                  </w:rPr>
-                  <w:tab/>
-                </w:r>
-                <w:r>
-                  <w:rPr>
-                    <w:rStyle w:val="Hyperlink"/>
-                    <w:webHidden/>
-                  </w:rPr>
-                  <w:fldChar w:fldCharType="begin"/>
-                </w:r>
-                <w:r>
-                  <w:rPr>
-                    <w:rStyle w:val="Hyperlink"/>
-                    <w:webHidden/>
-                  </w:rPr>
-                  <w:instrText xml:space="preserve"> PAGEREF _Toc504929749 \h </w:instrText>
-                </w:r>
-                <w:r>
-                  <w:rPr>
-                    <w:rStyle w:val="Hyperlink"/>
-                    <w:webHidden/>
-                  </w:rPr>
-                </w:r>
-                <w:r>
-                  <w:rPr>
-                    <w:rStyle w:val="Hyperlink"/>
-                    <w:webHidden/>
-                  </w:rPr>
-                  <w:fldChar w:fldCharType="separate"/>
-                </w:r>
-                <w:r>
-                  <w:rPr>
-                    <w:rStyle w:val="Hyperlink"/>
-                    <w:webHidden/>
-                  </w:rPr>
-                  <w:t>3</w:t>
-                </w:r>
-                <w:r>
-                  <w:rPr>
-                    <w:rStyle w:val="Hyperlink"/>
-                    <w:webHidden/>
-                  </w:rPr>
-                  <w:fldChar w:fldCharType="end"/>
-                </w:r>
-              </w:hyperlink>
-            </w:p>
-            <w:p>
-              <w:pPr>
-                <w:pStyle w:val="TOC3"/>
-                <w:rPr>
-                  <w:rStyle w:val="Hyperlink"/>
-                </w:rPr>
-              </w:pPr>
-              <w:hyperlink w:anchor="_Toc504929750" w:history="1">
-                <w:r>
-                  <w:rPr>
-                    <w:rStyle w:val="Hyperlink"/>
-                    <w:noProof/>
-                  </w:rPr>
-                  <w:t>1.2 Project Summary</w:t>
-                </w:r>
-                <w:r>
-                  <w:rPr>
-                    <w:rStyle w:val="Hyperlink"/>
-                    <w:webHidden/>
-                  </w:rPr>
-                  <w:tab/>
-                </w:r>
-                <w:r>
-                  <w:rPr>
-                    <w:rStyle w:val="Hyperlink"/>
-                    <w:webHidden/>
-                  </w:rPr>
-                  <w:fldChar w:fldCharType="begin"/>
-                </w:r>
-                <w:r>
-                  <w:rPr>
-                    <w:rStyle w:val="Hyperlink"/>
-                    <w:webHidden/>
-                  </w:rPr>
-                  <w:instrText xml:space="preserve"> PAGEREF _Toc504929750 \h </w:instrText>
-                </w:r>
-                <w:r>
-                  <w:rPr>
-                    <w:rStyle w:val="Hyperlink"/>
-                    <w:webHidden/>
-                  </w:rPr>
-                </w:r>
-                <w:r>
-                  <w:rPr>
-                    <w:rStyle w:val="Hyperlink"/>
-                    <w:webHidden/>
-                  </w:rPr>
-                  <w:fldChar w:fldCharType="separate"/>
-                </w:r>
-                <w:r>
-                  <w:rPr>
-                    <w:rStyle w:val="Hyperlink"/>
-                    <w:webHidden/>
-                  </w:rPr>
-                  <w:t>3</w:t>
-                </w:r>
-                <w:r>
-                  <w:rPr>
-                    <w:rStyle w:val="Hyperlink"/>
-                    <w:webHidden/>
-                  </w:rPr>
-                  <w:fldChar w:fldCharType="end"/>
-                </w:r>
-              </w:hyperlink>
-            </w:p>
-            <w:p>
-              <w:pPr>
-                <w:pStyle w:val="TOC3"/>
-                <w:rPr>
-                  <w:rStyle w:val="Hyperlink"/>
-                </w:rPr>
-              </w:pPr>
-              <w:hyperlink w:anchor="_Toc504929751" w:history="1">
-                <w:r>
-                  <w:rPr>
-                    <w:rStyle w:val="Hyperlink"/>
-                    <w:noProof/>
-                  </w:rPr>
-                  <w:t>1.3 Target Platform(s) / Operating System(s) Supported</w:t>
-                </w:r>
-                <w:r>
-                  <w:rPr>
-                    <w:rStyle w:val="Hyperlink"/>
-                    <w:webHidden/>
-                  </w:rPr>
-                  <w:tab/>
-                </w:r>
-                <w:r>
-                  <w:rPr>
-                    <w:rStyle w:val="Hyperlink"/>
-                    <w:webHidden/>
-                  </w:rPr>
-                  <w:fldChar w:fldCharType="begin"/>
-                </w:r>
-                <w:r>
-                  <w:rPr>
-                    <w:rStyle w:val="Hyperlink"/>
-                    <w:webHidden/>
-                  </w:rPr>
-                  <w:instrText xml:space="preserve"> PAGEREF _Toc504929751 \h </w:instrText>
-                </w:r>
-                <w:r>
-                  <w:rPr>
-                    <w:rStyle w:val="Hyperlink"/>
-                    <w:webHidden/>
-                  </w:rPr>
-                </w:r>
-                <w:r>
-                  <w:rPr>
-                    <w:rStyle w:val="Hyperlink"/>
-                    <w:webHidden/>
-                  </w:rPr>
-                  <w:fldChar w:fldCharType="separate"/>
-                </w:r>
-                <w:r>
-                  <w:rPr>
-                    <w:rStyle w:val="Hyperlink"/>
-                    <w:webHidden/>
-                  </w:rPr>
-                  <w:t>3</w:t>
-                </w:r>
-                <w:r>
-                  <w:rPr>
-                    <w:rStyle w:val="Hyperlink"/>
-                    <w:webHidden/>
-                  </w:rPr>
-                  <w:fldChar w:fldCharType="end"/>
-                </w:r>
-              </w:hyperlink>
-            </w:p>
-            <w:p>
-              <w:pPr>
-                <w:pStyle w:val="TOC3"/>
-                <w:rPr>
-                  <w:rStyle w:val="Hyperlink"/>
-                </w:rPr>
-              </w:pPr>
-              <w:hyperlink w:anchor="_Toc504929752" w:history="1">
-                <w:r>
-                  <w:rPr>
-                    <w:rStyle w:val="Hyperlink"/>
-                    <w:noProof/>
-                  </w:rPr>
-                  <w:t>1.4 Tools/APIs/Development Environment/Programming Languages</w:t>
-                </w:r>
-                <w:r>
-                  <w:rPr>
-                    <w:rStyle w:val="Hyperlink"/>
-                    <w:webHidden/>
-                  </w:rPr>
-                  <w:tab/>
-                </w:r>
-                <w:r>
-                  <w:rPr>
-                    <w:rStyle w:val="Hyperlink"/>
-                    <w:webHidden/>
-                  </w:rPr>
-                  <w:fldChar w:fldCharType="begin"/>
-                </w:r>
-                <w:r>
-                  <w:rPr>
-                    <w:rStyle w:val="Hyperlink"/>
-                    <w:webHidden/>
-                  </w:rPr>
-                  <w:instrText xml:space="preserve"> PAGEREF _Toc504929752 \h </w:instrText>
-                </w:r>
-                <w:r>
-                  <w:rPr>
-                    <w:rStyle w:val="Hyperlink"/>
-                    <w:webHidden/>
-                  </w:rPr>
-                </w:r>
-                <w:r>
-                  <w:rPr>
-                    <w:rStyle w:val="Hyperlink"/>
-                    <w:webHidden/>
-                  </w:rPr>
-                  <w:fldChar w:fldCharType="separate"/>
-                </w:r>
-                <w:r>
-                  <w:rPr>
-                    <w:rStyle w:val="Hyperlink"/>
-                    <w:webHidden/>
-                  </w:rPr>
-                  <w:t>3</w:t>
-                </w:r>
-                <w:r>
-                  <w:rPr>
-                    <w:rStyle w:val="Hyperlink"/>
-                    <w:webHidden/>
-                  </w:rPr>
-                  <w:fldChar w:fldCharType="end"/>
-                </w:r>
-              </w:hyperlink>
-            </w:p>
-            <w:p>
-              <w:pPr>
-                <w:pStyle w:val="TOC1"/>
-                <w:tabs>
-                  <w:tab w:val="right" w:leader="dot" w:pos="9350"/>
-                </w:tabs>
-                <w:rPr>
-                  <w:rStyle w:val="Hyperlink"/>
-                </w:rPr>
-              </w:pPr>
-              <w:hyperlink w:anchor="_Toc504929753" w:history="1">
-                <w:r>
-                  <w:rPr>
-                    <w:rStyle w:val="Hyperlink"/>
-                    <w:noProof/>
-                  </w:rPr>
-                  <w:t>2 SYSTEM DESCRIPTION</w:t>
-                </w:r>
-                <w:r>
-                  <w:rPr>
-                    <w:rStyle w:val="Hyperlink"/>
-                    <w:webHidden/>
-                  </w:rPr>
-                  <w:tab/>
-                </w:r>
-                <w:r>
-                  <w:rPr>
-                    <w:rStyle w:val="Hyperlink"/>
-                    <w:webHidden/>
-                  </w:rPr>
-                  <w:fldChar w:fldCharType="begin"/>
-                </w:r>
-                <w:r>
-                  <w:rPr>
-                    <w:rStyle w:val="Hyperlink"/>
-                    <w:webHidden/>
-                  </w:rPr>
-                  <w:instrText xml:space="preserve"> PAGEREF _Toc504929753 \h </w:instrText>
-                </w:r>
-                <w:r>
-                  <w:rPr>
-                    <w:rStyle w:val="Hyperlink"/>
-                    <w:webHidden/>
-                  </w:rPr>
-                </w:r>
-                <w:r>
-                  <w:rPr>
-                    <w:rStyle w:val="Hyperlink"/>
-                    <w:webHidden/>
-                  </w:rPr>
-                  <w:fldChar w:fldCharType="separate"/>
-                </w:r>
-                <w:r>
-                  <w:rPr>
-                    <w:rStyle w:val="Hyperlink"/>
-                    <w:webHidden/>
-                  </w:rPr>
-                  <w:t>3</w:t>
-                </w:r>
-                <w:r>
-                  <w:rPr>
-                    <w:rStyle w:val="Hyperlink"/>
-                    <w:webHidden/>
-                  </w:rPr>
-                  <w:fldChar w:fldCharType="end"/>
-                </w:r>
-              </w:hyperlink>
-            </w:p>
-            <w:p>
-              <w:pPr>
-                <w:pStyle w:val="TOC3"/>
-                <w:rPr>
-                  <w:rStyle w:val="Hyperlink"/>
-                </w:rPr>
-              </w:pPr>
-              <w:hyperlink w:anchor="_Toc504929754" w:history="1">
-                <w:r>
-                  <w:rPr>
-                    <w:rStyle w:val="Hyperlink"/>
-                    <w:noProof/>
-                  </w:rPr>
-                  <w:t>2.1.1 Application Modes</w:t>
-                </w:r>
-                <w:r>
-                  <w:rPr>
-                    <w:rStyle w:val="Hyperlink"/>
-                    <w:webHidden/>
-                  </w:rPr>
-                  <w:tab/>
-                </w:r>
-                <w:r>
-                  <w:rPr>
-                    <w:rStyle w:val="Hyperlink"/>
-                    <w:webHidden/>
-                  </w:rPr>
-                  <w:fldChar w:fldCharType="begin"/>
-                </w:r>
-                <w:r>
-                  <w:rPr>
-                    <w:rStyle w:val="Hyperlink"/>
-                    <w:webHidden/>
-                  </w:rPr>
-                  <w:instrText xml:space="preserve"> PAGEREF _Toc504929754 \h </w:instrText>
-                </w:r>
-                <w:r>
-                  <w:rPr>
-                    <w:rStyle w:val="Hyperlink"/>
-                    <w:webHidden/>
-                  </w:rPr>
-                </w:r>
-                <w:r>
-                  <w:rPr>
-                    <w:rStyle w:val="Hyperlink"/>
-                    <w:webHidden/>
-                  </w:rPr>
-                  <w:fldChar w:fldCharType="separate"/>
-                </w:r>
-                <w:r>
-                  <w:rPr>
-                    <w:rStyle w:val="Hyperlink"/>
-                    <w:webHidden/>
-                  </w:rPr>
-                  <w:t>4</w:t>
-                </w:r>
-                <w:r>
-                  <w:rPr>
-                    <w:rStyle w:val="Hyperlink"/>
-                    <w:webHidden/>
-                  </w:rPr>
-                  <w:fldChar w:fldCharType="end"/>
-                </w:r>
-              </w:hyperlink>
-            </w:p>
-            <w:p>
-              <w:pPr>
-                <w:pStyle w:val="TOC3"/>
-                <w:rPr>
-                  <w:rStyle w:val="Hyperlink"/>
-                </w:rPr>
-              </w:pPr>
-              <w:hyperlink w:anchor="_Toc504929755" w:history="1">
-                <w:r>
-                  <w:rPr>
-                    <w:rStyle w:val="Hyperlink"/>
-                    <w:noProof/>
-                  </w:rPr>
-                  <w:t>2.1.2 Database description</w:t>
-                </w:r>
-                <w:r>
-                  <w:rPr>
-                    <w:rStyle w:val="Hyperlink"/>
-                    <w:webHidden/>
-                  </w:rPr>
-                  <w:tab/>
-                </w:r>
-                <w:r>
-                  <w:rPr>
-                    <w:rStyle w:val="Hyperlink"/>
-                    <w:webHidden/>
-                  </w:rPr>
-                  <w:fldChar w:fldCharType="begin"/>
-                </w:r>
-                <w:r>
-                  <w:rPr>
-                    <w:rStyle w:val="Hyperlink"/>
-                    <w:webHidden/>
-                  </w:rPr>
-                  <w:instrText xml:space="preserve"> PAGEREF _Toc504929755 \h </w:instrText>
-                </w:r>
-                <w:r>
-                  <w:rPr>
-                    <w:rStyle w:val="Hyperlink"/>
-                    <w:webHidden/>
-                  </w:rPr>
-                </w:r>
-                <w:r>
-                  <w:rPr>
-                    <w:rStyle w:val="Hyperlink"/>
-                    <w:webHidden/>
-                  </w:rPr>
-                  <w:fldChar w:fldCharType="separate"/>
-                </w:r>
-                <w:r>
-                  <w:rPr>
-                    <w:rStyle w:val="Hyperlink"/>
-                    <w:webHidden/>
-                  </w:rPr>
-                  <w:t>4</w:t>
-                </w:r>
-                <w:r>
-                  <w:rPr>
-                    <w:rStyle w:val="Hyperlink"/>
-                    <w:webHidden/>
-                  </w:rPr>
-                  <w:fldChar w:fldCharType="end"/>
-                </w:r>
-              </w:hyperlink>
-            </w:p>
-            <w:p>
-              <w:pPr>
-                <w:pStyle w:val="TOC3"/>
-                <w:rPr>
-                  <w:rStyle w:val="Hyperlink"/>
-                </w:rPr>
-              </w:pPr>
-              <w:hyperlink w:anchor="_Toc504929756" w:history="1">
-                <w:r>
-                  <w:rPr>
-                    <w:rStyle w:val="Hyperlink"/>
-                    <w:noProof/>
-                  </w:rPr>
-                  <w:t>2.2 User Characteristics</w:t>
-                </w:r>
-                <w:r>
-                  <w:rPr>
-                    <w:rStyle w:val="Hyperlink"/>
-                    <w:webHidden/>
-                  </w:rPr>
-                  <w:tab/>
-                </w:r>
-                <w:r>
-                  <w:rPr>
-                    <w:rStyle w:val="Hyperlink"/>
-                    <w:webHidden/>
-                  </w:rPr>
-                  <w:fldChar w:fldCharType="begin"/>
-                </w:r>
-                <w:r>
-                  <w:rPr>
-                    <w:rStyle w:val="Hyperlink"/>
-                    <w:webHidden/>
-                  </w:rPr>
-                  <w:instrText xml:space="preserve"> PAGEREF _Toc504929756 \h </w:instrText>
-                </w:r>
-                <w:r>
-                  <w:rPr>
-                    <w:rStyle w:val="Hyperlink"/>
-                    <w:webHidden/>
-                  </w:rPr>
-                </w:r>
-                <w:r>
-                  <w:rPr>
-                    <w:rStyle w:val="Hyperlink"/>
-                    <w:webHidden/>
-                  </w:rPr>
-                  <w:fldChar w:fldCharType="separate"/>
-                </w:r>
-                <w:r>
-                  <w:rPr>
-                    <w:rStyle w:val="Hyperlink"/>
-                    <w:webHidden/>
-                  </w:rPr>
-                  <w:t>4</w:t>
-                </w:r>
-                <w:r>
-                  <w:rPr>
-                    <w:rStyle w:val="Hyperlink"/>
-                    <w:webHidden/>
-                  </w:rPr>
-                  <w:fldChar w:fldCharType="end"/>
-                </w:r>
-              </w:hyperlink>
-            </w:p>
-            <w:p>
-              <w:pPr>
-                <w:pStyle w:val="TOC3"/>
-                <w:rPr>
-                  <w:rStyle w:val="Hyperlink"/>
-                </w:rPr>
-              </w:pPr>
-              <w:hyperlink w:anchor="_Toc504929757" w:history="1">
-                <w:r>
-                  <w:rPr>
-                    <w:rStyle w:val="Hyperlink"/>
-                    <w:noProof/>
-                  </w:rPr>
-                  <w:t>2.3 Constraints</w:t>
-                </w:r>
-                <w:r>
-                  <w:rPr>
-                    <w:rStyle w:val="Hyperlink"/>
-                    <w:webHidden/>
-                  </w:rPr>
-                  <w:tab/>
-                </w:r>
-                <w:r>
-                  <w:rPr>
-                    <w:rStyle w:val="Hyperlink"/>
-                    <w:webHidden/>
-                  </w:rPr>
-                  <w:fldChar w:fldCharType="begin"/>
-                </w:r>
-                <w:r>
-                  <w:rPr>
-                    <w:rStyle w:val="Hyperlink"/>
-                    <w:webHidden/>
-                  </w:rPr>
-                  <w:instrText xml:space="preserve"> PAGEREF _Toc504929757 \h </w:instrText>
-                </w:r>
-                <w:r>
-                  <w:rPr>
-                    <w:rStyle w:val="Hyperlink"/>
-                    <w:webHidden/>
-                  </w:rPr>
-                </w:r>
-                <w:r>
-                  <w:rPr>
-                    <w:rStyle w:val="Hyperlink"/>
-                    <w:webHidden/>
-                  </w:rPr>
-                  <w:fldChar w:fldCharType="separate"/>
-                </w:r>
-                <w:r>
-                  <w:rPr>
-                    <w:rStyle w:val="Hyperlink"/>
-                    <w:webHidden/>
-                  </w:rPr>
-                  <w:t>4</w:t>
-                </w:r>
-                <w:r>
-                  <w:rPr>
-                    <w:rStyle w:val="Hyperlink"/>
-                    <w:webHidden/>
-                  </w:rPr>
-                  <w:fldChar w:fldCharType="end"/>
-                </w:r>
-              </w:hyperlink>
-            </w:p>
-            <w:p>
-              <w:pPr>
-                <w:pStyle w:val="TOC3"/>
-                <w:rPr>
-                  <w:rStyle w:val="Hyperlink"/>
-                </w:rPr>
-              </w:pPr>
-              <w:hyperlink w:anchor="_Toc504929758" w:history="1">
-                <w:r>
-                  <w:rPr>
-                    <w:rStyle w:val="Hyperlink"/>
-                    <w:noProof/>
-                  </w:rPr>
-                  <w:t>2.4 Wireframes</w:t>
-                </w:r>
-                <w:r>
-                  <w:rPr>
-                    <w:rStyle w:val="Hyperlink"/>
-                    <w:webHidden/>
-                  </w:rPr>
-                  <w:tab/>
-                </w:r>
-                <w:r>
-                  <w:rPr>
-                    <w:rStyle w:val="Hyperlink"/>
-                    <w:webHidden/>
-                  </w:rPr>
-                  <w:fldChar w:fldCharType="begin"/>
-                </w:r>
-                <w:r>
-                  <w:rPr>
-                    <w:rStyle w:val="Hyperlink"/>
-                    <w:webHidden/>
-                  </w:rPr>
-                  <w:instrText xml:space="preserve"> PAGEREF _Toc504929758 \h </w:instrText>
-                </w:r>
-                <w:r>
-                  <w:rPr>
-                    <w:rStyle w:val="Hyperlink"/>
-                    <w:webHidden/>
-                  </w:rPr>
-                </w:r>
-                <w:r>
-                  <w:rPr>
-                    <w:rStyle w:val="Hyperlink"/>
-                    <w:webHidden/>
-                  </w:rPr>
-                  <w:fldChar w:fldCharType="separate"/>
-                </w:r>
-                <w:r>
-                  <w:rPr>
-                    <w:rStyle w:val="Hyperlink"/>
-                    <w:webHidden/>
-                  </w:rPr>
-                  <w:t>5</w:t>
-                </w:r>
-                <w:r>
-                  <w:rPr>
-                    <w:rStyle w:val="Hyperlink"/>
-                    <w:webHidden/>
-                  </w:rPr>
-                  <w:fldChar w:fldCharType="end"/>
-                </w:r>
-              </w:hyperlink>
-            </w:p>
-            <w:p>
-              <w:pPr>
-                <w:pStyle w:val="TOC1"/>
-                <w:tabs>
-                  <w:tab w:val="right" w:leader="dot" w:pos="9350"/>
-                </w:tabs>
-                <w:rPr>
-                  <w:rStyle w:val="Hyperlink"/>
-                </w:rPr>
-              </w:pPr>
-              <w:hyperlink w:anchor="_Toc504929759" w:history="1">
-                <w:r>
-                  <w:rPr>
-                    <w:rStyle w:val="Hyperlink"/>
-                    <w:noProof/>
-                  </w:rPr>
-                  <w:t>3 FUNCTIONAL REQUIREMENTS</w:t>
-                </w:r>
-                <w:r>
-                  <w:rPr>
-                    <w:rStyle w:val="Hyperlink"/>
-                    <w:webHidden/>
-                  </w:rPr>
-                  <w:tab/>
-                </w:r>
-                <w:r>
-                  <w:rPr>
-                    <w:rStyle w:val="Hyperlink"/>
-                    <w:webHidden/>
-                  </w:rPr>
-                  <w:fldChar w:fldCharType="begin"/>
-                </w:r>
-                <w:r>
-                  <w:rPr>
-                    <w:rStyle w:val="Hyperlink"/>
-                    <w:webHidden/>
-                  </w:rPr>
-                  <w:instrText xml:space="preserve"> PAGEREF _Toc504929759 \h </w:instrText>
-                </w:r>
-                <w:r>
-                  <w:rPr>
-                    <w:rStyle w:val="Hyperlink"/>
-                    <w:webHidden/>
-                  </w:rPr>
-                </w:r>
-                <w:r>
-                  <w:rPr>
-                    <w:rStyle w:val="Hyperlink"/>
-                    <w:webHidden/>
-                  </w:rPr>
-                  <w:fldChar w:fldCharType="separate"/>
-                </w:r>
-                <w:r>
-                  <w:rPr>
-                    <w:rStyle w:val="Hyperlink"/>
-                    <w:webHidden/>
-                  </w:rPr>
-                  <w:t>7</w:t>
-                </w:r>
-                <w:r>
-                  <w:rPr>
-                    <w:rStyle w:val="Hyperlink"/>
-                    <w:webHidden/>
-                  </w:rPr>
-                  <w:fldChar w:fldCharType="end"/>
-                </w:r>
-              </w:hyperlink>
-            </w:p>
-            <w:p>
-              <w:pPr>
-                <w:pStyle w:val="TOC3"/>
-                <w:rPr>
-                  <w:rStyle w:val="Hyperlink"/>
-                </w:rPr>
-              </w:pPr>
-              <w:hyperlink w:anchor="_Toc504929760" w:history="1">
-                <w:r>
-                  <w:rPr>
-                    <w:rStyle w:val="Hyperlink"/>
-                    <w:noProof/>
-                  </w:rPr>
-                  <w:t>3.1 Main Features</w:t>
-                </w:r>
-                <w:r>
-                  <w:rPr>
-                    <w:rStyle w:val="Hyperlink"/>
-                    <w:webHidden/>
-                  </w:rPr>
-                  <w:tab/>
-                </w:r>
-                <w:r>
-                  <w:rPr>
-                    <w:rStyle w:val="Hyperlink"/>
-                    <w:webHidden/>
-                  </w:rPr>
-                  <w:fldChar w:fldCharType="begin"/>
-                </w:r>
-                <w:r>
-                  <w:rPr>
-                    <w:rStyle w:val="Hyperlink"/>
-                    <w:webHidden/>
-                  </w:rPr>
-                  <w:instrText xml:space="preserve"> PAGEREF _Toc504929760 \h </w:instrText>
-                </w:r>
-                <w:r>
-                  <w:rPr>
-                    <w:rStyle w:val="Hyperlink"/>
-                    <w:webHidden/>
-                  </w:rPr>
-                </w:r>
-                <w:r>
-                  <w:rPr>
-                    <w:rStyle w:val="Hyperlink"/>
-                    <w:webHidden/>
-                  </w:rPr>
-                  <w:fldChar w:fldCharType="separate"/>
-                </w:r>
-                <w:r>
-                  <w:rPr>
-                    <w:rStyle w:val="Hyperlink"/>
-                    <w:webHidden/>
-                  </w:rPr>
-                  <w:t>7</w:t>
-                </w:r>
-                <w:r>
-                  <w:rPr>
-                    <w:rStyle w:val="Hyperlink"/>
-                    <w:webHidden/>
-                  </w:rPr>
-                  <w:fldChar w:fldCharType="end"/>
-                </w:r>
-              </w:hyperlink>
-            </w:p>
-            <w:p>
-              <w:pPr>
-                <w:pStyle w:val="TOC3"/>
-                <w:rPr>
-                  <w:rStyle w:val="Hyperlink"/>
-                </w:rPr>
-              </w:pPr>
-              <w:hyperlink w:anchor="_Toc504929761" w:history="1">
-                <w:r>
-                  <w:rPr>
-                    <w:rStyle w:val="Hyperlink"/>
-                    <w:noProof/>
-                  </w:rPr>
-                  <w:t>3.2 Use Cases</w:t>
-                </w:r>
-                <w:r>
-                  <w:rPr>
-                    <w:rStyle w:val="Hyperlink"/>
-                    <w:webHidden/>
-                  </w:rPr>
-                  <w:tab/>
-                </w:r>
-                <w:r>
-                  <w:rPr>
-                    <w:rStyle w:val="Hyperlink"/>
-                    <w:webHidden/>
-                  </w:rPr>
-                  <w:fldChar w:fldCharType="begin"/>
-                </w:r>
-                <w:r>
-                  <w:rPr>
-                    <w:rStyle w:val="Hyperlink"/>
-                    <w:webHidden/>
-                  </w:rPr>
-                  <w:instrText xml:space="preserve"> PAGEREF _Toc504929761 \h </w:instrText>
-                </w:r>
-                <w:r>
-                  <w:rPr>
-                    <w:rStyle w:val="Hyperlink"/>
-                    <w:webHidden/>
-                  </w:rPr>
-                </w:r>
-                <w:r>
-                  <w:rPr>
-                    <w:rStyle w:val="Hyperlink"/>
-                    <w:webHidden/>
-                  </w:rPr>
-                  <w:fldChar w:fldCharType="separate"/>
-                </w:r>
-                <w:r>
-                  <w:rPr>
-                    <w:rStyle w:val="Hyperlink"/>
-                    <w:webHidden/>
-                  </w:rPr>
-                  <w:t>7</w:t>
-                </w:r>
-                <w:r>
-                  <w:rPr>
-                    <w:rStyle w:val="Hyperlink"/>
-                    <w:webHidden/>
-                  </w:rPr>
-                  <w:fldChar w:fldCharType="end"/>
-                </w:r>
-              </w:hyperlink>
-            </w:p>
-            <w:p>
-              <w:pPr>
-                <w:pStyle w:val="TOC3"/>
-                <w:rPr>
-                  <w:rStyle w:val="Hyperlink"/>
-                </w:rPr>
-              </w:pPr>
-              <w:hyperlink w:anchor="_Toc504929762" w:history="1">
-                <w:r>
-                  <w:rPr>
-                    <w:rStyle w:val="Hyperlink"/>
-                    <w:noProof/>
-                  </w:rPr>
-                  <w:t>3.3 Use case diagrams</w:t>
-                </w:r>
-                <w:r>
-                  <w:rPr>
-                    <w:rStyle w:val="Hyperlink"/>
-                    <w:webHidden/>
-                  </w:rPr>
-                  <w:tab/>
-                </w:r>
-                <w:r>
-                  <w:rPr>
-                    <w:rStyle w:val="Hyperlink"/>
-                    <w:webHidden/>
-                  </w:rPr>
-                  <w:fldChar w:fldCharType="begin"/>
-                </w:r>
-                <w:r>
-                  <w:rPr>
-                    <w:rStyle w:val="Hyperlink"/>
-                    <w:webHidden/>
-                  </w:rPr>
-                  <w:instrText xml:space="preserve"> PAGEREF _Toc504929762 \h </w:instrText>
-                </w:r>
-                <w:r>
-                  <w:rPr>
-                    <w:rStyle w:val="Hyperlink"/>
-                    <w:webHidden/>
-                  </w:rPr>
-                </w:r>
-                <w:r>
-                  <w:rPr>
-                    <w:rStyle w:val="Hyperlink"/>
-                    <w:webHidden/>
-                  </w:rPr>
-                  <w:fldChar w:fldCharType="separate"/>
-                </w:r>
-                <w:r>
-                  <w:rPr>
-                    <w:rStyle w:val="Hyperlink"/>
-                    <w:webHidden/>
-                  </w:rPr>
-                  <w:t>13</w:t>
-                </w:r>
-                <w:r>
-                  <w:rPr>
-                    <w:rStyle w:val="Hyperlink"/>
-                    <w:webHidden/>
-                  </w:rPr>
-                  <w:fldChar w:fldCharType="end"/>
-                </w:r>
-              </w:hyperlink>
-            </w:p>
-            <w:p>
-              <w:pPr>
-                <w:pStyle w:val="TOC1"/>
-                <w:tabs>
-                  <w:tab w:val="right" w:leader="dot" w:pos="9350"/>
-                </w:tabs>
-                <w:rPr>
-                  <w:rStyle w:val="Hyperlink"/>
-                </w:rPr>
-              </w:pPr>
-              <w:hyperlink w:anchor="_Toc504929763" w:history="1">
-                <w:r>
-                  <w:rPr>
-                    <w:rStyle w:val="Hyperlink"/>
-                    <w:noProof/>
-                  </w:rPr>
-                  <w:t>4 EXTERNAL INTERFACE REQUIREMENTS</w:t>
-                </w:r>
-                <w:r>
-                  <w:rPr>
-                    <w:rStyle w:val="Hyperlink"/>
-                    <w:webHidden/>
-                  </w:rPr>
-                  <w:tab/>
-                </w:r>
-                <w:r>
-                  <w:rPr>
-                    <w:rStyle w:val="Hyperlink"/>
-                    <w:webHidden/>
-                  </w:rPr>
-                  <w:fldChar w:fldCharType="begin"/>
-                </w:r>
-                <w:r>
-                  <w:rPr>
-                    <w:rStyle w:val="Hyperlink"/>
-                    <w:webHidden/>
-                  </w:rPr>
-                  <w:instrText xml:space="preserve"> PAGEREF _Toc504929763 \h </w:instrText>
-                </w:r>
-                <w:r>
-                  <w:rPr>
-                    <w:rStyle w:val="Hyperlink"/>
-                    <w:webHidden/>
-                  </w:rPr>
-                </w:r>
-                <w:r>
-                  <w:rPr>
-                    <w:rStyle w:val="Hyperlink"/>
-                    <w:webHidden/>
-                  </w:rPr>
-                  <w:fldChar w:fldCharType="separate"/>
-                </w:r>
-                <w:r>
-                  <w:rPr>
-                    <w:rStyle w:val="Hyperlink"/>
-                    <w:webHidden/>
-                  </w:rPr>
-                  <w:t>13</w:t>
-                </w:r>
-                <w:r>
-                  <w:rPr>
-                    <w:rStyle w:val="Hyperlink"/>
-                    <w:webHidden/>
-                  </w:rPr>
-                  <w:fldChar w:fldCharType="end"/>
-                </w:r>
-              </w:hyperlink>
-            </w:p>
-            <w:p>
-              <w:pPr>
-                <w:pStyle w:val="TOC3"/>
-                <w:rPr>
-                  <w:rStyle w:val="Hyperlink"/>
-                </w:rPr>
-              </w:pPr>
-              <w:hyperlink w:anchor="_Toc504929764" w:history="1">
-                <w:r>
-                  <w:rPr>
-                    <w:rStyle w:val="Hyperlink"/>
-                    <w:noProof/>
-                  </w:rPr>
-                  <w:t>4.1 User Interfaces</w:t>
-                </w:r>
-                <w:r>
-                  <w:rPr>
-                    <w:rStyle w:val="Hyperlink"/>
-                    <w:webHidden/>
-                  </w:rPr>
-                  <w:tab/>
-                </w:r>
-                <w:r>
-                  <w:rPr>
-                    <w:rStyle w:val="Hyperlink"/>
-                    <w:webHidden/>
-                  </w:rPr>
-                  <w:fldChar w:fldCharType="begin"/>
-                </w:r>
-                <w:r>
-                  <w:rPr>
-                    <w:rStyle w:val="Hyperlink"/>
-                    <w:webHidden/>
-                  </w:rPr>
-                  <w:instrText xml:space="preserve"> PAGEREF _Toc504929764 \h </w:instrText>
-                </w:r>
-                <w:r>
-                  <w:rPr>
-                    <w:rStyle w:val="Hyperlink"/>
-                    <w:webHidden/>
-                  </w:rPr>
-                </w:r>
-                <w:r>
-                  <w:rPr>
-                    <w:rStyle w:val="Hyperlink"/>
-                    <w:webHidden/>
-                  </w:rPr>
-                  <w:fldChar w:fldCharType="separate"/>
-                </w:r>
-                <w:r>
-                  <w:rPr>
-                    <w:rStyle w:val="Hyperlink"/>
-                    <w:webHidden/>
-                  </w:rPr>
-                  <w:t>13</w:t>
-                </w:r>
-                <w:r>
-                  <w:rPr>
-                    <w:rStyle w:val="Hyperlink"/>
-                    <w:webHidden/>
-                  </w:rPr>
-                  <w:fldChar w:fldCharType="end"/>
-                </w:r>
-              </w:hyperlink>
-            </w:p>
-            <w:p>
-              <w:pPr>
-                <w:pStyle w:val="TOC3"/>
-                <w:rPr>
-                  <w:rStyle w:val="Hyperlink"/>
-                </w:rPr>
-              </w:pPr>
-              <w:hyperlink w:anchor="_Toc504929765" w:history="1">
-                <w:r>
-                  <w:rPr>
-                    <w:rStyle w:val="Hyperlink"/>
-                    <w:noProof/>
-                  </w:rPr>
-                  <w:t>4.2 Hardware Interfaces</w:t>
-                </w:r>
-                <w:r>
-                  <w:rPr>
-                    <w:rStyle w:val="Hyperlink"/>
-                    <w:webHidden/>
-                  </w:rPr>
-                  <w:tab/>
-                </w:r>
-                <w:r>
-                  <w:rPr>
-                    <w:rStyle w:val="Hyperlink"/>
-                    <w:webHidden/>
-                  </w:rPr>
-                  <w:fldChar w:fldCharType="begin"/>
-                </w:r>
-                <w:r>
-                  <w:rPr>
-                    <w:rStyle w:val="Hyperlink"/>
-                    <w:webHidden/>
-                  </w:rPr>
-                  <w:instrText xml:space="preserve"> PAGEREF _Toc504929765 \h </w:instrText>
-                </w:r>
-                <w:r>
-                  <w:rPr>
-                    <w:rStyle w:val="Hyperlink"/>
-                    <w:webHidden/>
-                  </w:rPr>
-                </w:r>
-                <w:r>
-                  <w:rPr>
-                    <w:rStyle w:val="Hyperlink"/>
-                    <w:webHidden/>
-                  </w:rPr>
-                  <w:fldChar w:fldCharType="separate"/>
-                </w:r>
-                <w:r>
-                  <w:rPr>
-                    <w:rStyle w:val="Hyperlink"/>
-                    <w:webHidden/>
-                  </w:rPr>
-                  <w:t>13</w:t>
-                </w:r>
-                <w:r>
-                  <w:rPr>
-                    <w:rStyle w:val="Hyperlink"/>
+                    <w:noProof/>
                     <w:webHidden/>
                   </w:rPr>
                   <w:fldChar w:fldCharType="end"/>
@@ -1523,58 +411,58 @@
                   <w:noProof/>
                 </w:rPr>
               </w:pPr>
-              <w:hyperlink w:anchor="_Toc504929766" w:history="1">
+              <w:hyperlink w:anchor="_Toc505015902" w:history="1">
                 <w:r>
                   <w:rPr>
                     <w:rStyle w:val="Hyperlink"/>
                     <w:noProof/>
                   </w:rPr>
-                  <w:t>4.3 Software Interfaces</w:t>
-                </w:r>
-                <w:r>
-                  <w:rPr>
-                    <w:rStyle w:val="Hyperlink"/>
+                  <w:t>1.1 Purpose</w:t>
+                </w:r>
+                <w:r>
+                  <w:rPr>
+                    <w:noProof/>
                     <w:webHidden/>
                   </w:rPr>
                   <w:tab/>
                 </w:r>
                 <w:r>
                   <w:rPr>
-                    <w:rStyle w:val="Hyperlink"/>
+                    <w:noProof/>
                     <w:webHidden/>
                   </w:rPr>
                   <w:fldChar w:fldCharType="begin"/>
                 </w:r>
                 <w:r>
                   <w:rPr>
-                    <w:rStyle w:val="Hyperlink"/>
+                    <w:noProof/>
                     <w:webHidden/>
                   </w:rPr>
-                  <w:instrText xml:space="preserve"> PAGEREF _Toc504929766 \h </w:instrText>
-                </w:r>
-                <w:r>
-                  <w:rPr>
-                    <w:rStyle w:val="Hyperlink"/>
+                  <w:instrText xml:space="preserve"> PAGEREF _Toc505015902 \h </w:instrText>
+                </w:r>
+                <w:r>
+                  <w:rPr>
+                    <w:noProof/>
                     <w:webHidden/>
                   </w:rPr>
                 </w:r>
                 <w:r>
                   <w:rPr>
-                    <w:rStyle w:val="Hyperlink"/>
+                    <w:noProof/>
                     <w:webHidden/>
                   </w:rPr>
                   <w:fldChar w:fldCharType="separate"/>
                 </w:r>
                 <w:r>
                   <w:rPr>
-                    <w:rStyle w:val="Hyperlink"/>
+                    <w:noProof/>
                     <w:webHidden/>
                   </w:rPr>
-                  <w:t>14</w:t>
-                </w:r>
-                <w:r>
-                  <w:rPr>
-                    <w:rStyle w:val="Hyperlink"/>
+                  <w:t>3</w:t>
+                </w:r>
+                <w:r>
+                  <w:rPr>
+                    <w:noProof/>
                     <w:webHidden/>
                   </w:rPr>
                   <w:fldChar w:fldCharType="end"/>
@@ -1589,12 +477,1146 @@
                   <w:noProof/>
                 </w:rPr>
               </w:pPr>
-              <w:hyperlink w:anchor="_Toc504929767" w:history="1">
+              <w:hyperlink w:anchor="_Toc505015903" w:history="1">
                 <w:r>
                   <w:rPr>
                     <w:rStyle w:val="Hyperlink"/>
                     <w:noProof/>
                   </w:rPr>
+                  <w:t>1.2 Project Summary</w:t>
+                </w:r>
+                <w:r>
+                  <w:rPr>
+                    <w:noProof/>
+                    <w:webHidden/>
+                  </w:rPr>
+                  <w:tab/>
+                </w:r>
+                <w:r>
+                  <w:rPr>
+                    <w:noProof/>
+                    <w:webHidden/>
+                  </w:rPr>
+                  <w:fldChar w:fldCharType="begin"/>
+                </w:r>
+                <w:r>
+                  <w:rPr>
+                    <w:noProof/>
+                    <w:webHidden/>
+                  </w:rPr>
+                  <w:instrText xml:space="preserve"> PAGEREF _Toc505015903 \h </w:instrText>
+                </w:r>
+                <w:r>
+                  <w:rPr>
+                    <w:noProof/>
+                    <w:webHidden/>
+                  </w:rPr>
+                </w:r>
+                <w:r>
+                  <w:rPr>
+                    <w:noProof/>
+                    <w:webHidden/>
+                  </w:rPr>
+                  <w:fldChar w:fldCharType="separate"/>
+                </w:r>
+                <w:r>
+                  <w:rPr>
+                    <w:noProof/>
+                    <w:webHidden/>
+                  </w:rPr>
+                  <w:t>3</w:t>
+                </w:r>
+                <w:r>
+                  <w:rPr>
+                    <w:noProof/>
+                    <w:webHidden/>
+                  </w:rPr>
+                  <w:fldChar w:fldCharType="end"/>
+                </w:r>
+              </w:hyperlink>
+            </w:p>
+            <w:p>
+              <w:pPr>
+                <w:pStyle w:val="TOC3"/>
+                <w:rPr>
+                  <w:rFonts w:eastAsiaTheme="minorEastAsia"/>
+                  <w:noProof/>
+                </w:rPr>
+              </w:pPr>
+              <w:hyperlink w:anchor="_Toc505015904" w:history="1">
+                <w:r>
+                  <w:rPr>
+                    <w:rStyle w:val="Hyperlink"/>
+                    <w:noProof/>
+                  </w:rPr>
+                  <w:t>1.3 Target Platform(s) / Operating System(s) Supported</w:t>
+                </w:r>
+                <w:r>
+                  <w:rPr>
+                    <w:noProof/>
+                    <w:webHidden/>
+                  </w:rPr>
+                  <w:tab/>
+                </w:r>
+                <w:r>
+                  <w:rPr>
+                    <w:noProof/>
+                    <w:webHidden/>
+                  </w:rPr>
+                  <w:fldChar w:fldCharType="begin"/>
+                </w:r>
+                <w:r>
+                  <w:rPr>
+                    <w:noProof/>
+                    <w:webHidden/>
+                  </w:rPr>
+                  <w:instrText xml:space="preserve"> PAGEREF _Toc505015904 \h </w:instrText>
+                </w:r>
+                <w:r>
+                  <w:rPr>
+                    <w:noProof/>
+                    <w:webHidden/>
+                  </w:rPr>
+                </w:r>
+                <w:r>
+                  <w:rPr>
+                    <w:noProof/>
+                    <w:webHidden/>
+                  </w:rPr>
+                  <w:fldChar w:fldCharType="separate"/>
+                </w:r>
+                <w:r>
+                  <w:rPr>
+                    <w:noProof/>
+                    <w:webHidden/>
+                  </w:rPr>
+                  <w:t>3</w:t>
+                </w:r>
+                <w:r>
+                  <w:rPr>
+                    <w:noProof/>
+                    <w:webHidden/>
+                  </w:rPr>
+                  <w:fldChar w:fldCharType="end"/>
+                </w:r>
+              </w:hyperlink>
+            </w:p>
+            <w:p>
+              <w:pPr>
+                <w:pStyle w:val="TOC3"/>
+                <w:rPr>
+                  <w:rFonts w:eastAsiaTheme="minorEastAsia"/>
+                  <w:noProof/>
+                </w:rPr>
+              </w:pPr>
+              <w:hyperlink w:anchor="_Toc505015905" w:history="1">
+                <w:r>
+                  <w:rPr>
+                    <w:rStyle w:val="Hyperlink"/>
+                    <w:noProof/>
+                  </w:rPr>
+                  <w:t>1.4 Tools/APIs/Development Environment/Programming Languages</w:t>
+                </w:r>
+                <w:r>
+                  <w:rPr>
+                    <w:noProof/>
+                    <w:webHidden/>
+                  </w:rPr>
+                  <w:tab/>
+                </w:r>
+                <w:r>
+                  <w:rPr>
+                    <w:noProof/>
+                    <w:webHidden/>
+                  </w:rPr>
+                  <w:fldChar w:fldCharType="begin"/>
+                </w:r>
+                <w:r>
+                  <w:rPr>
+                    <w:noProof/>
+                    <w:webHidden/>
+                  </w:rPr>
+                  <w:instrText xml:space="preserve"> PAGEREF _Toc505015905 \h </w:instrText>
+                </w:r>
+                <w:r>
+                  <w:rPr>
+                    <w:noProof/>
+                    <w:webHidden/>
+                  </w:rPr>
+                </w:r>
+                <w:r>
+                  <w:rPr>
+                    <w:noProof/>
+                    <w:webHidden/>
+                  </w:rPr>
+                  <w:fldChar w:fldCharType="separate"/>
+                </w:r>
+                <w:r>
+                  <w:rPr>
+                    <w:noProof/>
+                    <w:webHidden/>
+                  </w:rPr>
+                  <w:t>3</w:t>
+                </w:r>
+                <w:r>
+                  <w:rPr>
+                    <w:noProof/>
+                    <w:webHidden/>
+                  </w:rPr>
+                  <w:fldChar w:fldCharType="end"/>
+                </w:r>
+              </w:hyperlink>
+            </w:p>
+            <w:p>
+              <w:pPr>
+                <w:pStyle w:val="TOC1"/>
+                <w:tabs>
+                  <w:tab w:val="right" w:leader="dot" w:pos="9350"/>
+                </w:tabs>
+                <w:rPr>
+                  <w:rFonts w:eastAsiaTheme="minorEastAsia"/>
+                  <w:noProof/>
+                </w:rPr>
+              </w:pPr>
+              <w:hyperlink w:anchor="_Toc505015906" w:history="1">
+                <w:r>
+                  <w:rPr>
+                    <w:rStyle w:val="Hyperlink"/>
+                    <w:rFonts w:cstheme="minorHAnsi"/>
+                    <w:noProof/>
+                  </w:rPr>
+                  <w:t>2 SYSTEM DESCRIPTION</w:t>
+                </w:r>
+                <w:r>
+                  <w:rPr>
+                    <w:noProof/>
+                    <w:webHidden/>
+                  </w:rPr>
+                  <w:tab/>
+                </w:r>
+                <w:r>
+                  <w:rPr>
+                    <w:noProof/>
+                    <w:webHidden/>
+                  </w:rPr>
+                  <w:fldChar w:fldCharType="begin"/>
+                </w:r>
+                <w:r>
+                  <w:rPr>
+                    <w:noProof/>
+                    <w:webHidden/>
+                  </w:rPr>
+                  <w:instrText xml:space="preserve"> PAGEREF _Toc505015906 \h </w:instrText>
+                </w:r>
+                <w:r>
+                  <w:rPr>
+                    <w:noProof/>
+                    <w:webHidden/>
+                  </w:rPr>
+                </w:r>
+                <w:r>
+                  <w:rPr>
+                    <w:noProof/>
+                    <w:webHidden/>
+                  </w:rPr>
+                  <w:fldChar w:fldCharType="separate"/>
+                </w:r>
+                <w:r>
+                  <w:rPr>
+                    <w:noProof/>
+                    <w:webHidden/>
+                  </w:rPr>
+                  <w:t>3</w:t>
+                </w:r>
+                <w:r>
+                  <w:rPr>
+                    <w:noProof/>
+                    <w:webHidden/>
+                  </w:rPr>
+                  <w:fldChar w:fldCharType="end"/>
+                </w:r>
+              </w:hyperlink>
+            </w:p>
+            <w:p>
+              <w:pPr>
+                <w:pStyle w:val="TOC3"/>
+                <w:rPr>
+                  <w:rFonts w:eastAsiaTheme="minorEastAsia"/>
+                  <w:noProof/>
+                </w:rPr>
+              </w:pPr>
+              <w:hyperlink w:anchor="_Toc505015907" w:history="1">
+                <w:r>
+                  <w:rPr>
+                    <w:rStyle w:val="Hyperlink"/>
+                    <w:noProof/>
+                  </w:rPr>
+                  <w:t>2.1.1 Application Modes</w:t>
+                </w:r>
+                <w:r>
+                  <w:rPr>
+                    <w:noProof/>
+                    <w:webHidden/>
+                  </w:rPr>
+                  <w:tab/>
+                </w:r>
+                <w:r>
+                  <w:rPr>
+                    <w:noProof/>
+                    <w:webHidden/>
+                  </w:rPr>
+                  <w:fldChar w:fldCharType="begin"/>
+                </w:r>
+                <w:r>
+                  <w:rPr>
+                    <w:noProof/>
+                    <w:webHidden/>
+                  </w:rPr>
+                  <w:instrText xml:space="preserve"> PAGEREF _Toc505015907 \h </w:instrText>
+                </w:r>
+                <w:r>
+                  <w:rPr>
+                    <w:noProof/>
+                    <w:webHidden/>
+                  </w:rPr>
+                </w:r>
+                <w:r>
+                  <w:rPr>
+                    <w:noProof/>
+                    <w:webHidden/>
+                  </w:rPr>
+                  <w:fldChar w:fldCharType="separate"/>
+                </w:r>
+                <w:r>
+                  <w:rPr>
+                    <w:noProof/>
+                    <w:webHidden/>
+                  </w:rPr>
+                  <w:t>4</w:t>
+                </w:r>
+                <w:r>
+                  <w:rPr>
+                    <w:noProof/>
+                    <w:webHidden/>
+                  </w:rPr>
+                  <w:fldChar w:fldCharType="end"/>
+                </w:r>
+              </w:hyperlink>
+            </w:p>
+            <w:p>
+              <w:pPr>
+                <w:pStyle w:val="TOC3"/>
+                <w:rPr>
+                  <w:rFonts w:eastAsiaTheme="minorEastAsia"/>
+                  <w:noProof/>
+                </w:rPr>
+              </w:pPr>
+              <w:hyperlink w:anchor="_Toc505015908" w:history="1">
+                <w:r>
+                  <w:rPr>
+                    <w:rStyle w:val="Hyperlink"/>
+                    <w:noProof/>
+                  </w:rPr>
+                  <w:t>2.1.2 Database description</w:t>
+                </w:r>
+                <w:r>
+                  <w:rPr>
+                    <w:noProof/>
+                    <w:webHidden/>
+                  </w:rPr>
+                  <w:tab/>
+                </w:r>
+                <w:r>
+                  <w:rPr>
+                    <w:noProof/>
+                    <w:webHidden/>
+                  </w:rPr>
+                  <w:fldChar w:fldCharType="begin"/>
+                </w:r>
+                <w:r>
+                  <w:rPr>
+                    <w:noProof/>
+                    <w:webHidden/>
+                  </w:rPr>
+                  <w:instrText xml:space="preserve"> PAGEREF _Toc505015908 \h </w:instrText>
+                </w:r>
+                <w:r>
+                  <w:rPr>
+                    <w:noProof/>
+                    <w:webHidden/>
+                  </w:rPr>
+                </w:r>
+                <w:r>
+                  <w:rPr>
+                    <w:noProof/>
+                    <w:webHidden/>
+                  </w:rPr>
+                  <w:fldChar w:fldCharType="separate"/>
+                </w:r>
+                <w:r>
+                  <w:rPr>
+                    <w:noProof/>
+                    <w:webHidden/>
+                  </w:rPr>
+                  <w:t>4</w:t>
+                </w:r>
+                <w:r>
+                  <w:rPr>
+                    <w:noProof/>
+                    <w:webHidden/>
+                  </w:rPr>
+                  <w:fldChar w:fldCharType="end"/>
+                </w:r>
+              </w:hyperlink>
+            </w:p>
+            <w:p>
+              <w:pPr>
+                <w:pStyle w:val="TOC3"/>
+                <w:rPr>
+                  <w:rFonts w:eastAsiaTheme="minorEastAsia"/>
+                  <w:noProof/>
+                </w:rPr>
+              </w:pPr>
+              <w:hyperlink w:anchor="_Toc505015909" w:history="1">
+                <w:r>
+                  <w:rPr>
+                    <w:rStyle w:val="Hyperlink"/>
+                    <w:noProof/>
+                  </w:rPr>
+                  <w:t>2.2 User Characteristics</w:t>
+                </w:r>
+                <w:r>
+                  <w:rPr>
+                    <w:noProof/>
+                    <w:webHidden/>
+                  </w:rPr>
+                  <w:tab/>
+                </w:r>
+                <w:r>
+                  <w:rPr>
+                    <w:noProof/>
+                    <w:webHidden/>
+                  </w:rPr>
+                  <w:fldChar w:fldCharType="begin"/>
+                </w:r>
+                <w:r>
+                  <w:rPr>
+                    <w:noProof/>
+                    <w:webHidden/>
+                  </w:rPr>
+                  <w:instrText xml:space="preserve"> PAGEREF _Toc505015909 \h </w:instrText>
+                </w:r>
+                <w:r>
+                  <w:rPr>
+                    <w:noProof/>
+                    <w:webHidden/>
+                  </w:rPr>
+                </w:r>
+                <w:r>
+                  <w:rPr>
+                    <w:noProof/>
+                    <w:webHidden/>
+                  </w:rPr>
+                  <w:fldChar w:fldCharType="separate"/>
+                </w:r>
+                <w:r>
+                  <w:rPr>
+                    <w:noProof/>
+                    <w:webHidden/>
+                  </w:rPr>
+                  <w:t>4</w:t>
+                </w:r>
+                <w:r>
+                  <w:rPr>
+                    <w:noProof/>
+                    <w:webHidden/>
+                  </w:rPr>
+                  <w:fldChar w:fldCharType="end"/>
+                </w:r>
+              </w:hyperlink>
+            </w:p>
+            <w:p>
+              <w:pPr>
+                <w:pStyle w:val="TOC3"/>
+                <w:rPr>
+                  <w:rFonts w:eastAsiaTheme="minorEastAsia"/>
+                  <w:noProof/>
+                </w:rPr>
+              </w:pPr>
+              <w:hyperlink w:anchor="_Toc505015910" w:history="1">
+                <w:r>
+                  <w:rPr>
+                    <w:rStyle w:val="Hyperlink"/>
+                    <w:noProof/>
+                  </w:rPr>
+                  <w:t>2.3 Constraints</w:t>
+                </w:r>
+                <w:r>
+                  <w:rPr>
+                    <w:noProof/>
+                    <w:webHidden/>
+                  </w:rPr>
+                  <w:tab/>
+                </w:r>
+                <w:r>
+                  <w:rPr>
+                    <w:noProof/>
+                    <w:webHidden/>
+                  </w:rPr>
+                  <w:fldChar w:fldCharType="begin"/>
+                </w:r>
+                <w:r>
+                  <w:rPr>
+                    <w:noProof/>
+                    <w:webHidden/>
+                  </w:rPr>
+                  <w:instrText xml:space="preserve"> PAGEREF _Toc505015910 \h </w:instrText>
+                </w:r>
+                <w:r>
+                  <w:rPr>
+                    <w:noProof/>
+                    <w:webHidden/>
+                  </w:rPr>
+                </w:r>
+                <w:r>
+                  <w:rPr>
+                    <w:noProof/>
+                    <w:webHidden/>
+                  </w:rPr>
+                  <w:fldChar w:fldCharType="separate"/>
+                </w:r>
+                <w:r>
+                  <w:rPr>
+                    <w:noProof/>
+                    <w:webHidden/>
+                  </w:rPr>
+                  <w:t>4</w:t>
+                </w:r>
+                <w:r>
+                  <w:rPr>
+                    <w:noProof/>
+                    <w:webHidden/>
+                  </w:rPr>
+                  <w:fldChar w:fldCharType="end"/>
+                </w:r>
+              </w:hyperlink>
+            </w:p>
+            <w:p>
+              <w:pPr>
+                <w:pStyle w:val="TOC3"/>
+                <w:rPr>
+                  <w:rFonts w:eastAsiaTheme="minorEastAsia"/>
+                  <w:noProof/>
+                </w:rPr>
+              </w:pPr>
+              <w:hyperlink w:anchor="_Toc505015911" w:history="1">
+                <w:r>
+                  <w:rPr>
+                    <w:rStyle w:val="Hyperlink"/>
+                    <w:noProof/>
+                  </w:rPr>
+                  <w:t>2.4 Wireframes</w:t>
+                </w:r>
+                <w:r>
+                  <w:rPr>
+                    <w:noProof/>
+                    <w:webHidden/>
+                  </w:rPr>
+                  <w:tab/>
+                </w:r>
+                <w:r>
+                  <w:rPr>
+                    <w:noProof/>
+                    <w:webHidden/>
+                  </w:rPr>
+                  <w:fldChar w:fldCharType="begin"/>
+                </w:r>
+                <w:r>
+                  <w:rPr>
+                    <w:noProof/>
+                    <w:webHidden/>
+                  </w:rPr>
+                  <w:instrText xml:space="preserve"> PAGEREF _Toc505015911 \h </w:instrText>
+                </w:r>
+                <w:r>
+                  <w:rPr>
+                    <w:noProof/>
+                    <w:webHidden/>
+                  </w:rPr>
+                </w:r>
+                <w:r>
+                  <w:rPr>
+                    <w:noProof/>
+                    <w:webHidden/>
+                  </w:rPr>
+                  <w:fldChar w:fldCharType="separate"/>
+                </w:r>
+                <w:r>
+                  <w:rPr>
+                    <w:noProof/>
+                    <w:webHidden/>
+                  </w:rPr>
+                  <w:t>5</w:t>
+                </w:r>
+                <w:r>
+                  <w:rPr>
+                    <w:noProof/>
+                    <w:webHidden/>
+                  </w:rPr>
+                  <w:fldChar w:fldCharType="end"/>
+                </w:r>
+              </w:hyperlink>
+            </w:p>
+            <w:p>
+              <w:pPr>
+                <w:pStyle w:val="TOC1"/>
+                <w:tabs>
+                  <w:tab w:val="right" w:leader="dot" w:pos="9350"/>
+                </w:tabs>
+                <w:rPr>
+                  <w:rFonts w:eastAsiaTheme="minorEastAsia"/>
+                  <w:noProof/>
+                </w:rPr>
+              </w:pPr>
+              <w:hyperlink w:anchor="_Toc505015912" w:history="1">
+                <w:r>
+                  <w:rPr>
+                    <w:rStyle w:val="Hyperlink"/>
+                    <w:rFonts w:cstheme="minorHAnsi"/>
+                    <w:noProof/>
+                  </w:rPr>
+                  <w:t>3 FUNCTIONAL REQUIREMENTS</w:t>
+                </w:r>
+                <w:r>
+                  <w:rPr>
+                    <w:noProof/>
+                    <w:webHidden/>
+                  </w:rPr>
+                  <w:tab/>
+                </w:r>
+                <w:r>
+                  <w:rPr>
+                    <w:noProof/>
+                    <w:webHidden/>
+                  </w:rPr>
+                  <w:fldChar w:fldCharType="begin"/>
+                </w:r>
+                <w:r>
+                  <w:rPr>
+                    <w:noProof/>
+                    <w:webHidden/>
+                  </w:rPr>
+                  <w:instrText xml:space="preserve"> PAGEREF _Toc505015912 \h </w:instrText>
+                </w:r>
+                <w:r>
+                  <w:rPr>
+                    <w:noProof/>
+                    <w:webHidden/>
+                  </w:rPr>
+                </w:r>
+                <w:r>
+                  <w:rPr>
+                    <w:noProof/>
+                    <w:webHidden/>
+                  </w:rPr>
+                  <w:fldChar w:fldCharType="separate"/>
+                </w:r>
+                <w:r>
+                  <w:rPr>
+                    <w:noProof/>
+                    <w:webHidden/>
+                  </w:rPr>
+                  <w:t>10</w:t>
+                </w:r>
+                <w:r>
+                  <w:rPr>
+                    <w:noProof/>
+                    <w:webHidden/>
+                  </w:rPr>
+                  <w:fldChar w:fldCharType="end"/>
+                </w:r>
+              </w:hyperlink>
+            </w:p>
+            <w:p>
+              <w:pPr>
+                <w:pStyle w:val="TOC3"/>
+                <w:rPr>
+                  <w:rFonts w:eastAsiaTheme="minorEastAsia"/>
+                  <w:noProof/>
+                </w:rPr>
+              </w:pPr>
+              <w:hyperlink w:anchor="_Toc505015913" w:history="1">
+                <w:r>
+                  <w:rPr>
+                    <w:rStyle w:val="Hyperlink"/>
+                    <w:noProof/>
+                  </w:rPr>
+                  <w:t>3.1 Main Features</w:t>
+                </w:r>
+                <w:r>
+                  <w:rPr>
+                    <w:noProof/>
+                    <w:webHidden/>
+                  </w:rPr>
+                  <w:tab/>
+                </w:r>
+                <w:r>
+                  <w:rPr>
+                    <w:noProof/>
+                    <w:webHidden/>
+                  </w:rPr>
+                  <w:fldChar w:fldCharType="begin"/>
+                </w:r>
+                <w:r>
+                  <w:rPr>
+                    <w:noProof/>
+                    <w:webHidden/>
+                  </w:rPr>
+                  <w:instrText xml:space="preserve"> PAGEREF _Toc505015913 \h </w:instrText>
+                </w:r>
+                <w:r>
+                  <w:rPr>
+                    <w:noProof/>
+                    <w:webHidden/>
+                  </w:rPr>
+                </w:r>
+                <w:r>
+                  <w:rPr>
+                    <w:noProof/>
+                    <w:webHidden/>
+                  </w:rPr>
+                  <w:fldChar w:fldCharType="separate"/>
+                </w:r>
+                <w:r>
+                  <w:rPr>
+                    <w:noProof/>
+                    <w:webHidden/>
+                  </w:rPr>
+                  <w:t>10</w:t>
+                </w:r>
+                <w:r>
+                  <w:rPr>
+                    <w:noProof/>
+                    <w:webHidden/>
+                  </w:rPr>
+                  <w:fldChar w:fldCharType="end"/>
+                </w:r>
+              </w:hyperlink>
+            </w:p>
+            <w:p>
+              <w:pPr>
+                <w:pStyle w:val="TOC3"/>
+                <w:rPr>
+                  <w:rFonts w:eastAsiaTheme="minorEastAsia"/>
+                  <w:noProof/>
+                </w:rPr>
+              </w:pPr>
+              <w:hyperlink w:anchor="_Toc505015914" w:history="1">
+                <w:r>
+                  <w:rPr>
+                    <w:rStyle w:val="Hyperlink"/>
+                    <w:noProof/>
+                  </w:rPr>
+                  <w:t>3.2 Use Cases</w:t>
+                </w:r>
+                <w:r>
+                  <w:rPr>
+                    <w:noProof/>
+                    <w:webHidden/>
+                  </w:rPr>
+                  <w:tab/>
+                </w:r>
+                <w:r>
+                  <w:rPr>
+                    <w:noProof/>
+                    <w:webHidden/>
+                  </w:rPr>
+                  <w:fldChar w:fldCharType="begin"/>
+                </w:r>
+                <w:r>
+                  <w:rPr>
+                    <w:noProof/>
+                    <w:webHidden/>
+                  </w:rPr>
+                  <w:instrText xml:space="preserve"> PAGEREF _Toc505015914 \h </w:instrText>
+                </w:r>
+                <w:r>
+                  <w:rPr>
+                    <w:noProof/>
+                    <w:webHidden/>
+                  </w:rPr>
+                </w:r>
+                <w:r>
+                  <w:rPr>
+                    <w:noProof/>
+                    <w:webHidden/>
+                  </w:rPr>
+                  <w:fldChar w:fldCharType="separate"/>
+                </w:r>
+                <w:r>
+                  <w:rPr>
+                    <w:noProof/>
+                    <w:webHidden/>
+                  </w:rPr>
+                  <w:t>10</w:t>
+                </w:r>
+                <w:r>
+                  <w:rPr>
+                    <w:noProof/>
+                    <w:webHidden/>
+                  </w:rPr>
+                  <w:fldChar w:fldCharType="end"/>
+                </w:r>
+              </w:hyperlink>
+            </w:p>
+            <w:p>
+              <w:pPr>
+                <w:pStyle w:val="TOC3"/>
+                <w:rPr>
+                  <w:rFonts w:eastAsiaTheme="minorEastAsia"/>
+                  <w:noProof/>
+                </w:rPr>
+              </w:pPr>
+              <w:hyperlink w:anchor="_Toc505015915" w:history="1">
+                <w:r>
+                  <w:rPr>
+                    <w:rStyle w:val="Hyperlink"/>
+                    <w:noProof/>
+                  </w:rPr>
+                  <w:t>3.3 Use case diagrams</w:t>
+                </w:r>
+                <w:r>
+                  <w:rPr>
+                    <w:noProof/>
+                    <w:webHidden/>
+                  </w:rPr>
+                  <w:tab/>
+                </w:r>
+                <w:r>
+                  <w:rPr>
+                    <w:noProof/>
+                    <w:webHidden/>
+                  </w:rPr>
+                  <w:fldChar w:fldCharType="begin"/>
+                </w:r>
+                <w:r>
+                  <w:rPr>
+                    <w:noProof/>
+                    <w:webHidden/>
+                  </w:rPr>
+                  <w:instrText xml:space="preserve"> PAGEREF _Toc505015915 \h </w:instrText>
+                </w:r>
+                <w:r>
+                  <w:rPr>
+                    <w:noProof/>
+                    <w:webHidden/>
+                  </w:rPr>
+                </w:r>
+                <w:r>
+                  <w:rPr>
+                    <w:noProof/>
+                    <w:webHidden/>
+                  </w:rPr>
+                  <w:fldChar w:fldCharType="separate"/>
+                </w:r>
+                <w:r>
+                  <w:rPr>
+                    <w:noProof/>
+                    <w:webHidden/>
+                  </w:rPr>
+                  <w:t>17</w:t>
+                </w:r>
+                <w:r>
+                  <w:rPr>
+                    <w:noProof/>
+                    <w:webHidden/>
+                  </w:rPr>
+                  <w:fldChar w:fldCharType="end"/>
+                </w:r>
+              </w:hyperlink>
+            </w:p>
+            <w:p>
+              <w:pPr>
+                <w:pStyle w:val="TOC1"/>
+                <w:tabs>
+                  <w:tab w:val="right" w:leader="dot" w:pos="9350"/>
+                </w:tabs>
+                <w:rPr>
+                  <w:rFonts w:eastAsiaTheme="minorEastAsia"/>
+                  <w:noProof/>
+                </w:rPr>
+              </w:pPr>
+              <w:hyperlink w:anchor="_Toc505015916" w:history="1">
+                <w:r>
+                  <w:rPr>
+                    <w:rStyle w:val="Hyperlink"/>
+                    <w:rFonts w:cstheme="minorHAnsi"/>
+                    <w:noProof/>
+                  </w:rPr>
+                  <w:t>4 EXTERNAL INTERFACE REQUIREMENTS</w:t>
+                </w:r>
+                <w:r>
+                  <w:rPr>
+                    <w:noProof/>
+                    <w:webHidden/>
+                  </w:rPr>
+                  <w:tab/>
+                </w:r>
+                <w:r>
+                  <w:rPr>
+                    <w:noProof/>
+                    <w:webHidden/>
+                  </w:rPr>
+                  <w:fldChar w:fldCharType="begin"/>
+                </w:r>
+                <w:r>
+                  <w:rPr>
+                    <w:noProof/>
+                    <w:webHidden/>
+                  </w:rPr>
+                  <w:instrText xml:space="preserve"> PAGEREF _Toc505015916 \h </w:instrText>
+                </w:r>
+                <w:r>
+                  <w:rPr>
+                    <w:noProof/>
+                    <w:webHidden/>
+                  </w:rPr>
+                </w:r>
+                <w:r>
+                  <w:rPr>
+                    <w:noProof/>
+                    <w:webHidden/>
+                  </w:rPr>
+                  <w:fldChar w:fldCharType="separate"/>
+                </w:r>
+                <w:r>
+                  <w:rPr>
+                    <w:noProof/>
+                    <w:webHidden/>
+                  </w:rPr>
+                  <w:t>18</w:t>
+                </w:r>
+                <w:r>
+                  <w:rPr>
+                    <w:noProof/>
+                    <w:webHidden/>
+                  </w:rPr>
+                  <w:fldChar w:fldCharType="end"/>
+                </w:r>
+              </w:hyperlink>
+            </w:p>
+            <w:p>
+              <w:pPr>
+                <w:pStyle w:val="TOC3"/>
+                <w:rPr>
+                  <w:rFonts w:eastAsiaTheme="minorEastAsia"/>
+                  <w:noProof/>
+                </w:rPr>
+              </w:pPr>
+              <w:hyperlink w:anchor="_Toc505015917" w:history="1">
+                <w:r>
+                  <w:rPr>
+                    <w:rStyle w:val="Hyperlink"/>
+                    <w:noProof/>
+                  </w:rPr>
+                  <w:t>4.1 User Interfaces</w:t>
+                </w:r>
+                <w:r>
+                  <w:rPr>
+                    <w:noProof/>
+                    <w:webHidden/>
+                  </w:rPr>
+                  <w:tab/>
+                </w:r>
+                <w:r>
+                  <w:rPr>
+                    <w:noProof/>
+                    <w:webHidden/>
+                  </w:rPr>
+                  <w:fldChar w:fldCharType="begin"/>
+                </w:r>
+                <w:r>
+                  <w:rPr>
+                    <w:noProof/>
+                    <w:webHidden/>
+                  </w:rPr>
+                  <w:instrText xml:space="preserve"> PAGEREF _Toc505015917 \h </w:instrText>
+                </w:r>
+                <w:r>
+                  <w:rPr>
+                    <w:noProof/>
+                    <w:webHidden/>
+                  </w:rPr>
+                </w:r>
+                <w:r>
+                  <w:rPr>
+                    <w:noProof/>
+                    <w:webHidden/>
+                  </w:rPr>
+                  <w:fldChar w:fldCharType="separate"/>
+                </w:r>
+                <w:r>
+                  <w:rPr>
+                    <w:noProof/>
+                    <w:webHidden/>
+                  </w:rPr>
+                  <w:t>18</w:t>
+                </w:r>
+                <w:r>
+                  <w:rPr>
+                    <w:noProof/>
+                    <w:webHidden/>
+                  </w:rPr>
+                  <w:fldChar w:fldCharType="end"/>
+                </w:r>
+              </w:hyperlink>
+            </w:p>
+            <w:p>
+              <w:pPr>
+                <w:pStyle w:val="TOC3"/>
+                <w:rPr>
+                  <w:rFonts w:eastAsiaTheme="minorEastAsia"/>
+                  <w:noProof/>
+                </w:rPr>
+              </w:pPr>
+              <w:hyperlink w:anchor="_Toc505015918" w:history="1">
+                <w:r>
+                  <w:rPr>
+                    <w:rStyle w:val="Hyperlink"/>
+                    <w:noProof/>
+                  </w:rPr>
+                  <w:t>4.2 Hardware Interfaces</w:t>
+                </w:r>
+                <w:r>
+                  <w:rPr>
+                    <w:noProof/>
+                    <w:webHidden/>
+                  </w:rPr>
+                  <w:tab/>
+                </w:r>
+                <w:r>
+                  <w:rPr>
+                    <w:noProof/>
+                    <w:webHidden/>
+                  </w:rPr>
+                  <w:fldChar w:fldCharType="begin"/>
+                </w:r>
+                <w:r>
+                  <w:rPr>
+                    <w:noProof/>
+                    <w:webHidden/>
+                  </w:rPr>
+                  <w:instrText xml:space="preserve"> PAGEREF _Toc505015918 \h </w:instrText>
+                </w:r>
+                <w:r>
+                  <w:rPr>
+                    <w:noProof/>
+                    <w:webHidden/>
+                  </w:rPr>
+                </w:r>
+                <w:r>
+                  <w:rPr>
+                    <w:noProof/>
+                    <w:webHidden/>
+                  </w:rPr>
+                  <w:fldChar w:fldCharType="separate"/>
+                </w:r>
+                <w:r>
+                  <w:rPr>
+                    <w:noProof/>
+                    <w:webHidden/>
+                  </w:rPr>
+                  <w:t>18</w:t>
+                </w:r>
+                <w:r>
+                  <w:rPr>
+                    <w:noProof/>
+                    <w:webHidden/>
+                  </w:rPr>
+                  <w:fldChar w:fldCharType="end"/>
+                </w:r>
+              </w:hyperlink>
+            </w:p>
+            <w:p>
+              <w:pPr>
+                <w:pStyle w:val="TOC3"/>
+                <w:rPr>
+                  <w:rFonts w:eastAsiaTheme="minorEastAsia"/>
+                  <w:noProof/>
+                </w:rPr>
+              </w:pPr>
+              <w:hyperlink w:anchor="_Toc505015919" w:history="1">
+                <w:r>
+                  <w:rPr>
+                    <w:rStyle w:val="Hyperlink"/>
+                    <w:noProof/>
+                  </w:rPr>
+                  <w:t>4.3 Software Interfaces</w:t>
+                </w:r>
+                <w:r>
+                  <w:rPr>
+                    <w:noProof/>
+                    <w:webHidden/>
+                  </w:rPr>
+                  <w:tab/>
+                </w:r>
+                <w:r>
+                  <w:rPr>
+                    <w:noProof/>
+                    <w:webHidden/>
+                  </w:rPr>
+                  <w:fldChar w:fldCharType="begin"/>
+                </w:r>
+                <w:r>
+                  <w:rPr>
+                    <w:noProof/>
+                    <w:webHidden/>
+                  </w:rPr>
+                  <w:instrText xml:space="preserve"> PAGEREF _Toc505015919 \h </w:instrText>
+                </w:r>
+                <w:r>
+                  <w:rPr>
+                    <w:noProof/>
+                    <w:webHidden/>
+                  </w:rPr>
+                </w:r>
+                <w:r>
+                  <w:rPr>
+                    <w:noProof/>
+                    <w:webHidden/>
+                  </w:rPr>
+                  <w:fldChar w:fldCharType="separate"/>
+                </w:r>
+                <w:r>
+                  <w:rPr>
+                    <w:noProof/>
+                    <w:webHidden/>
+                  </w:rPr>
+                  <w:t>18</w:t>
+                </w:r>
+                <w:r>
+                  <w:rPr>
+                    <w:noProof/>
+                    <w:webHidden/>
+                  </w:rPr>
+                  <w:fldChar w:fldCharType="end"/>
+                </w:r>
+              </w:hyperlink>
+            </w:p>
+            <w:p>
+              <w:pPr>
+                <w:pStyle w:val="TOC3"/>
+                <w:rPr>
+                  <w:rFonts w:eastAsiaTheme="minorEastAsia"/>
+                  <w:noProof/>
+                </w:rPr>
+              </w:pPr>
+              <w:hyperlink w:anchor="_Toc505015920" w:history="1">
+                <w:r>
+                  <w:rPr>
+                    <w:rStyle w:val="Hyperlink"/>
+                    <w:noProof/>
+                  </w:rPr>
                   <w:t>4.4 Hardware Requirements</w:t>
                 </w:r>
                 <w:r>
@@ -1616,7 +1638,7 @@
                     <w:noProof/>
                     <w:webHidden/>
                   </w:rPr>
-                  <w:instrText xml:space="preserve"> PAGEREF _Toc504929767 \h </w:instrText>
+                  <w:instrText xml:space="preserve"> PAGEREF _Toc505015920 \h </w:instrText>
                 </w:r>
                 <w:r>
                   <w:rPr>
@@ -1636,7 +1658,7 @@
                     <w:noProof/>
                     <w:webHidden/>
                   </w:rPr>
-                  <w:t>15</w:t>
+                  <w:t>19</w:t>
                 </w:r>
                 <w:r>
                   <w:rPr>
@@ -1675,6 +1697,788 @@
     </w:sdt>
     <w:p>
       <w:pPr>
+        <w:pStyle w:val="TableofFigures"/>
+        <w:tabs>
+          <w:tab w:val="right" w:leader="dot" w:pos="9350"/>
+        </w:tabs>
+        <w:rPr>
+          <w:rFonts w:eastAsiaTheme="minorEastAsia"/>
+          <w:noProof/>
+        </w:rPr>
+      </w:pPr>
+      <w:r>
+        <w:fldChar w:fldCharType="begin"/>
+      </w:r>
+      <w:r>
+        <w:instrText xml:space="preserve"> TOC \h \z \c "Figure" </w:instrText>
+      </w:r>
+      <w:r>
+        <w:fldChar w:fldCharType="separate"/>
+      </w:r>
+      <w:hyperlink w:anchor="_Toc505015925" w:history="1">
+        <w:r>
+          <w:rPr>
+            <w:rStyle w:val="Hyperlink"/>
+            <w:noProof/>
+          </w:rPr>
+          <w:t>Figure 1 Dashboard ~ Feeney</w:t>
+        </w:r>
+        <w:r>
+          <w:rPr>
+            <w:noProof/>
+            <w:webHidden/>
+          </w:rPr>
+          <w:tab/>
+        </w:r>
+        <w:r>
+          <w:rPr>
+            <w:noProof/>
+            <w:webHidden/>
+          </w:rPr>
+          <w:fldChar w:fldCharType="begin"/>
+        </w:r>
+        <w:r>
+          <w:rPr>
+            <w:noProof/>
+            <w:webHidden/>
+          </w:rPr>
+          <w:instrText xml:space="preserve"> PAGEREF _Toc505015925 \h </w:instrText>
+        </w:r>
+        <w:r>
+          <w:rPr>
+            <w:noProof/>
+            <w:webHidden/>
+          </w:rPr>
+        </w:r>
+        <w:r>
+          <w:rPr>
+            <w:noProof/>
+            <w:webHidden/>
+          </w:rPr>
+          <w:fldChar w:fldCharType="separate"/>
+        </w:r>
+        <w:r>
+          <w:rPr>
+            <w:noProof/>
+            <w:webHidden/>
+          </w:rPr>
+          <w:t>5</w:t>
+        </w:r>
+        <w:r>
+          <w:rPr>
+            <w:noProof/>
+            <w:webHidden/>
+          </w:rPr>
+          <w:fldChar w:fldCharType="end"/>
+        </w:r>
+      </w:hyperlink>
+    </w:p>
+    <w:p>
+      <w:pPr>
+        <w:pStyle w:val="TableofFigures"/>
+        <w:tabs>
+          <w:tab w:val="right" w:leader="dot" w:pos="9350"/>
+        </w:tabs>
+        <w:rPr>
+          <w:rFonts w:eastAsiaTheme="minorEastAsia"/>
+          <w:noProof/>
+        </w:rPr>
+      </w:pPr>
+      <w:hyperlink w:anchor="_Toc505015926" w:history="1">
+        <w:r>
+          <w:rPr>
+            <w:rStyle w:val="Hyperlink"/>
+            <w:noProof/>
+          </w:rPr>
+          <w:t>Figure 2. Scrum Master Dashboard ~ Fallin</w:t>
+        </w:r>
+        <w:r>
+          <w:rPr>
+            <w:noProof/>
+            <w:webHidden/>
+          </w:rPr>
+          <w:tab/>
+        </w:r>
+        <w:r>
+          <w:rPr>
+            <w:noProof/>
+            <w:webHidden/>
+          </w:rPr>
+          <w:fldChar w:fldCharType="begin"/>
+        </w:r>
+        <w:r>
+          <w:rPr>
+            <w:noProof/>
+            <w:webHidden/>
+          </w:rPr>
+          <w:instrText xml:space="preserve"> PAGEREF _Toc505015926 \h </w:instrText>
+        </w:r>
+        <w:r>
+          <w:rPr>
+            <w:noProof/>
+            <w:webHidden/>
+          </w:rPr>
+        </w:r>
+        <w:r>
+          <w:rPr>
+            <w:noProof/>
+            <w:webHidden/>
+          </w:rPr>
+          <w:fldChar w:fldCharType="separate"/>
+        </w:r>
+        <w:r>
+          <w:rPr>
+            <w:noProof/>
+            <w:webHidden/>
+          </w:rPr>
+          <w:t>5</w:t>
+        </w:r>
+        <w:r>
+          <w:rPr>
+            <w:noProof/>
+            <w:webHidden/>
+          </w:rPr>
+          <w:fldChar w:fldCharType="end"/>
+        </w:r>
+      </w:hyperlink>
+    </w:p>
+    <w:p>
+      <w:pPr>
+        <w:pStyle w:val="TableofFigures"/>
+        <w:tabs>
+          <w:tab w:val="right" w:leader="dot" w:pos="9350"/>
+        </w:tabs>
+        <w:rPr>
+          <w:rFonts w:eastAsiaTheme="minorEastAsia"/>
+          <w:noProof/>
+        </w:rPr>
+      </w:pPr>
+      <w:hyperlink w:anchor="_Toc505015927" w:history="1">
+        <w:r>
+          <w:rPr>
+            <w:rStyle w:val="Hyperlink"/>
+            <w:noProof/>
+          </w:rPr>
+          <w:t>Figure 3 Project Manager ~ Martinez</w:t>
+        </w:r>
+        <w:r>
+          <w:rPr>
+            <w:noProof/>
+            <w:webHidden/>
+          </w:rPr>
+          <w:tab/>
+        </w:r>
+        <w:r>
+          <w:rPr>
+            <w:noProof/>
+            <w:webHidden/>
+          </w:rPr>
+          <w:fldChar w:fldCharType="begin"/>
+        </w:r>
+        <w:r>
+          <w:rPr>
+            <w:noProof/>
+            <w:webHidden/>
+          </w:rPr>
+          <w:instrText xml:space="preserve"> PAGEREF _Toc505015927 \h </w:instrText>
+        </w:r>
+        <w:r>
+          <w:rPr>
+            <w:noProof/>
+            <w:webHidden/>
+          </w:rPr>
+        </w:r>
+        <w:r>
+          <w:rPr>
+            <w:noProof/>
+            <w:webHidden/>
+          </w:rPr>
+          <w:fldChar w:fldCharType="separate"/>
+        </w:r>
+        <w:r>
+          <w:rPr>
+            <w:noProof/>
+            <w:webHidden/>
+          </w:rPr>
+          <w:t>6</w:t>
+        </w:r>
+        <w:r>
+          <w:rPr>
+            <w:noProof/>
+            <w:webHidden/>
+          </w:rPr>
+          <w:fldChar w:fldCharType="end"/>
+        </w:r>
+      </w:hyperlink>
+    </w:p>
+    <w:p>
+      <w:pPr>
+        <w:pStyle w:val="TableofFigures"/>
+        <w:tabs>
+          <w:tab w:val="right" w:leader="dot" w:pos="9350"/>
+        </w:tabs>
+        <w:rPr>
+          <w:rFonts w:eastAsiaTheme="minorEastAsia"/>
+          <w:noProof/>
+        </w:rPr>
+      </w:pPr>
+      <w:hyperlink w:anchor="_Toc505015928" w:history="1">
+        <w:r>
+          <w:rPr>
+            <w:rStyle w:val="Hyperlink"/>
+            <w:noProof/>
+          </w:rPr>
+          <w:t>Figure 4 User Manger ~ Strother</w:t>
+        </w:r>
+        <w:r>
+          <w:rPr>
+            <w:noProof/>
+            <w:webHidden/>
+          </w:rPr>
+          <w:tab/>
+        </w:r>
+        <w:r>
+          <w:rPr>
+            <w:noProof/>
+            <w:webHidden/>
+          </w:rPr>
+          <w:fldChar w:fldCharType="begin"/>
+        </w:r>
+        <w:r>
+          <w:rPr>
+            <w:noProof/>
+            <w:webHidden/>
+          </w:rPr>
+          <w:instrText xml:space="preserve"> PAGEREF _Toc505015928 \h </w:instrText>
+        </w:r>
+        <w:r>
+          <w:rPr>
+            <w:noProof/>
+            <w:webHidden/>
+          </w:rPr>
+        </w:r>
+        <w:r>
+          <w:rPr>
+            <w:noProof/>
+            <w:webHidden/>
+          </w:rPr>
+          <w:fldChar w:fldCharType="separate"/>
+        </w:r>
+        <w:r>
+          <w:rPr>
+            <w:noProof/>
+            <w:webHidden/>
+          </w:rPr>
+          <w:t>6</w:t>
+        </w:r>
+        <w:r>
+          <w:rPr>
+            <w:noProof/>
+            <w:webHidden/>
+          </w:rPr>
+          <w:fldChar w:fldCharType="end"/>
+        </w:r>
+      </w:hyperlink>
+    </w:p>
+    <w:p>
+      <w:pPr>
+        <w:pStyle w:val="TableofFigures"/>
+        <w:tabs>
+          <w:tab w:val="right" w:leader="dot" w:pos="9350"/>
+        </w:tabs>
+        <w:rPr>
+          <w:rFonts w:eastAsiaTheme="minorEastAsia"/>
+          <w:noProof/>
+        </w:rPr>
+      </w:pPr>
+      <w:hyperlink w:anchor="_Toc505015929" w:history="1">
+        <w:r>
+          <w:rPr>
+            <w:rStyle w:val="Hyperlink"/>
+            <w:noProof/>
+          </w:rPr>
+          <w:t>Figure 5 User Manager ~ Fallin</w:t>
+        </w:r>
+        <w:r>
+          <w:rPr>
+            <w:noProof/>
+            <w:webHidden/>
+          </w:rPr>
+          <w:tab/>
+        </w:r>
+        <w:r>
+          <w:rPr>
+            <w:noProof/>
+            <w:webHidden/>
+          </w:rPr>
+          <w:fldChar w:fldCharType="begin"/>
+        </w:r>
+        <w:r>
+          <w:rPr>
+            <w:noProof/>
+            <w:webHidden/>
+          </w:rPr>
+          <w:instrText xml:space="preserve"> PAGEREF _Toc505015929 \h </w:instrText>
+        </w:r>
+        <w:r>
+          <w:rPr>
+            <w:noProof/>
+            <w:webHidden/>
+          </w:rPr>
+        </w:r>
+        <w:r>
+          <w:rPr>
+            <w:noProof/>
+            <w:webHidden/>
+          </w:rPr>
+          <w:fldChar w:fldCharType="separate"/>
+        </w:r>
+        <w:r>
+          <w:rPr>
+            <w:noProof/>
+            <w:webHidden/>
+          </w:rPr>
+          <w:t>7</w:t>
+        </w:r>
+        <w:r>
+          <w:rPr>
+            <w:noProof/>
+            <w:webHidden/>
+          </w:rPr>
+          <w:fldChar w:fldCharType="end"/>
+        </w:r>
+      </w:hyperlink>
+    </w:p>
+    <w:p>
+      <w:pPr>
+        <w:pStyle w:val="TableofFigures"/>
+        <w:tabs>
+          <w:tab w:val="right" w:leader="dot" w:pos="9350"/>
+        </w:tabs>
+        <w:rPr>
+          <w:rFonts w:eastAsiaTheme="minorEastAsia"/>
+          <w:noProof/>
+        </w:rPr>
+      </w:pPr>
+      <w:hyperlink w:anchor="_Toc505015930" w:history="1">
+        <w:r>
+          <w:rPr>
+            <w:rStyle w:val="Hyperlink"/>
+            <w:noProof/>
+          </w:rPr>
+          <w:t>Figure 6 Task Manager ~ Fallin</w:t>
+        </w:r>
+        <w:r>
+          <w:rPr>
+            <w:noProof/>
+            <w:webHidden/>
+          </w:rPr>
+          <w:tab/>
+        </w:r>
+        <w:r>
+          <w:rPr>
+            <w:noProof/>
+            <w:webHidden/>
+          </w:rPr>
+          <w:fldChar w:fldCharType="begin"/>
+        </w:r>
+        <w:r>
+          <w:rPr>
+            <w:noProof/>
+            <w:webHidden/>
+          </w:rPr>
+          <w:instrText xml:space="preserve"> PAGEREF _Toc505015930 \h </w:instrText>
+        </w:r>
+        <w:r>
+          <w:rPr>
+            <w:noProof/>
+            <w:webHidden/>
+          </w:rPr>
+        </w:r>
+        <w:r>
+          <w:rPr>
+            <w:noProof/>
+            <w:webHidden/>
+          </w:rPr>
+          <w:fldChar w:fldCharType="separate"/>
+        </w:r>
+        <w:r>
+          <w:rPr>
+            <w:noProof/>
+            <w:webHidden/>
+          </w:rPr>
+          <w:t>7</w:t>
+        </w:r>
+        <w:r>
+          <w:rPr>
+            <w:noProof/>
+            <w:webHidden/>
+          </w:rPr>
+          <w:fldChar w:fldCharType="end"/>
+        </w:r>
+      </w:hyperlink>
+    </w:p>
+    <w:p>
+      <w:pPr>
+        <w:pStyle w:val="TableofFigures"/>
+        <w:tabs>
+          <w:tab w:val="right" w:leader="dot" w:pos="9350"/>
+        </w:tabs>
+        <w:rPr>
+          <w:rFonts w:eastAsiaTheme="minorEastAsia"/>
+          <w:noProof/>
+        </w:rPr>
+      </w:pPr>
+      <w:hyperlink w:anchor="_Toc505015931" w:history="1">
+        <w:r>
+          <w:rPr>
+            <w:rStyle w:val="Hyperlink"/>
+            <w:noProof/>
+          </w:rPr>
+          <w:t>Figure 7 Sprint View ~ Berkner</w:t>
+        </w:r>
+        <w:r>
+          <w:rPr>
+            <w:noProof/>
+            <w:webHidden/>
+          </w:rPr>
+          <w:tab/>
+        </w:r>
+        <w:r>
+          <w:rPr>
+            <w:noProof/>
+            <w:webHidden/>
+          </w:rPr>
+          <w:fldChar w:fldCharType="begin"/>
+        </w:r>
+        <w:r>
+          <w:rPr>
+            <w:noProof/>
+            <w:webHidden/>
+          </w:rPr>
+          <w:instrText xml:space="preserve"> PAGEREF _Toc505015931 \h </w:instrText>
+        </w:r>
+        <w:r>
+          <w:rPr>
+            <w:noProof/>
+            <w:webHidden/>
+          </w:rPr>
+        </w:r>
+        <w:r>
+          <w:rPr>
+            <w:noProof/>
+            <w:webHidden/>
+          </w:rPr>
+          <w:fldChar w:fldCharType="separate"/>
+        </w:r>
+        <w:r>
+          <w:rPr>
+            <w:noProof/>
+            <w:webHidden/>
+          </w:rPr>
+          <w:t>8</w:t>
+        </w:r>
+        <w:r>
+          <w:rPr>
+            <w:noProof/>
+            <w:webHidden/>
+          </w:rPr>
+          <w:fldChar w:fldCharType="end"/>
+        </w:r>
+      </w:hyperlink>
+    </w:p>
+    <w:p>
+      <w:pPr>
+        <w:pStyle w:val="TableofFigures"/>
+        <w:tabs>
+          <w:tab w:val="right" w:leader="dot" w:pos="9350"/>
+        </w:tabs>
+        <w:rPr>
+          <w:rFonts w:eastAsiaTheme="minorEastAsia"/>
+          <w:noProof/>
+        </w:rPr>
+      </w:pPr>
+      <w:hyperlink w:anchor="_Toc505015932" w:history="1">
+        <w:r>
+          <w:rPr>
+            <w:rStyle w:val="Hyperlink"/>
+            <w:noProof/>
+          </w:rPr>
+          <w:t>Figure 8 Code Base View ~ Berkner</w:t>
+        </w:r>
+        <w:r>
+          <w:rPr>
+            <w:noProof/>
+            <w:webHidden/>
+          </w:rPr>
+          <w:tab/>
+        </w:r>
+        <w:r>
+          <w:rPr>
+            <w:noProof/>
+            <w:webHidden/>
+          </w:rPr>
+          <w:fldChar w:fldCharType="begin"/>
+        </w:r>
+        <w:r>
+          <w:rPr>
+            <w:noProof/>
+            <w:webHidden/>
+          </w:rPr>
+          <w:instrText xml:space="preserve"> PAGEREF _Toc505015932 \h </w:instrText>
+        </w:r>
+        <w:r>
+          <w:rPr>
+            <w:noProof/>
+            <w:webHidden/>
+          </w:rPr>
+        </w:r>
+        <w:r>
+          <w:rPr>
+            <w:noProof/>
+            <w:webHidden/>
+          </w:rPr>
+          <w:fldChar w:fldCharType="separate"/>
+        </w:r>
+        <w:r>
+          <w:rPr>
+            <w:noProof/>
+            <w:webHidden/>
+          </w:rPr>
+          <w:t>8</w:t>
+        </w:r>
+        <w:r>
+          <w:rPr>
+            <w:noProof/>
+            <w:webHidden/>
+          </w:rPr>
+          <w:fldChar w:fldCharType="end"/>
+        </w:r>
+      </w:hyperlink>
+    </w:p>
+    <w:p>
+      <w:pPr>
+        <w:pStyle w:val="TableofFigures"/>
+        <w:tabs>
+          <w:tab w:val="right" w:leader="dot" w:pos="9350"/>
+        </w:tabs>
+        <w:rPr>
+          <w:rFonts w:eastAsiaTheme="minorEastAsia"/>
+          <w:noProof/>
+        </w:rPr>
+      </w:pPr>
+      <w:hyperlink w:anchor="_Toc505015933" w:history="1">
+        <w:r>
+          <w:rPr>
+            <w:rStyle w:val="Hyperlink"/>
+            <w:noProof/>
+          </w:rPr>
+          <w:t>Figure 9 Timeline View ~ Collins</w:t>
+        </w:r>
+        <w:r>
+          <w:rPr>
+            <w:noProof/>
+            <w:webHidden/>
+          </w:rPr>
+          <w:tab/>
+        </w:r>
+        <w:r>
+          <w:rPr>
+            <w:noProof/>
+            <w:webHidden/>
+          </w:rPr>
+          <w:fldChar w:fldCharType="begin"/>
+        </w:r>
+        <w:r>
+          <w:rPr>
+            <w:noProof/>
+            <w:webHidden/>
+          </w:rPr>
+          <w:instrText xml:space="preserve"> PAGEREF _Toc505015933 \h </w:instrText>
+        </w:r>
+        <w:r>
+          <w:rPr>
+            <w:noProof/>
+            <w:webHidden/>
+          </w:rPr>
+        </w:r>
+        <w:r>
+          <w:rPr>
+            <w:noProof/>
+            <w:webHidden/>
+          </w:rPr>
+          <w:fldChar w:fldCharType="separate"/>
+        </w:r>
+        <w:r>
+          <w:rPr>
+            <w:noProof/>
+            <w:webHidden/>
+          </w:rPr>
+          <w:t>9</w:t>
+        </w:r>
+        <w:r>
+          <w:rPr>
+            <w:noProof/>
+            <w:webHidden/>
+          </w:rPr>
+          <w:fldChar w:fldCharType="end"/>
+        </w:r>
+      </w:hyperlink>
+    </w:p>
+    <w:p>
+      <w:pPr>
+        <w:pStyle w:val="TableofFigures"/>
+        <w:tabs>
+          <w:tab w:val="right" w:leader="dot" w:pos="9350"/>
+        </w:tabs>
+        <w:rPr>
+          <w:rFonts w:eastAsiaTheme="minorEastAsia"/>
+          <w:noProof/>
+        </w:rPr>
+      </w:pPr>
+      <w:hyperlink w:anchor="_Toc505015934" w:history="1">
+        <w:r>
+          <w:rPr>
+            <w:rStyle w:val="Hyperlink"/>
+            <w:noProof/>
+          </w:rPr>
+          <w:t>Figure 10 Use Case Diagram</w:t>
+        </w:r>
+        <w:r>
+          <w:rPr>
+            <w:noProof/>
+            <w:webHidden/>
+          </w:rPr>
+          <w:tab/>
+        </w:r>
+        <w:r>
+          <w:rPr>
+            <w:noProof/>
+            <w:webHidden/>
+          </w:rPr>
+          <w:fldChar w:fldCharType="begin"/>
+        </w:r>
+        <w:r>
+          <w:rPr>
+            <w:noProof/>
+            <w:webHidden/>
+          </w:rPr>
+          <w:instrText xml:space="preserve"> PAGEREF _Toc505015934 \h </w:instrText>
+        </w:r>
+        <w:r>
+          <w:rPr>
+            <w:noProof/>
+            <w:webHidden/>
+          </w:rPr>
+        </w:r>
+        <w:r>
+          <w:rPr>
+            <w:noProof/>
+            <w:webHidden/>
+          </w:rPr>
+          <w:fldChar w:fldCharType="separate"/>
+        </w:r>
+        <w:r>
+          <w:rPr>
+            <w:noProof/>
+            <w:webHidden/>
+          </w:rPr>
+          <w:t>17</w:t>
+        </w:r>
+        <w:r>
+          <w:rPr>
+            <w:noProof/>
+            <w:webHidden/>
+          </w:rPr>
+          <w:fldChar w:fldCharType="end"/>
+        </w:r>
+      </w:hyperlink>
+    </w:p>
+    <w:p>
+      <w:pPr>
+        <w:pStyle w:val="TableofFigures"/>
+        <w:tabs>
+          <w:tab w:val="right" w:leader="dot" w:pos="9350"/>
+        </w:tabs>
+        <w:rPr>
+          <w:rFonts w:eastAsiaTheme="minorEastAsia"/>
+          <w:noProof/>
+        </w:rPr>
+      </w:pPr>
+      <w:hyperlink w:anchor="_Toc505015935" w:history="1">
+        <w:r>
+          <w:rPr>
+            <w:rStyle w:val="Hyperlink"/>
+            <w:noProof/>
+          </w:rPr>
+          <w:t>Figure 11 Application Topol</w:t>
+        </w:r>
+        <w:r>
+          <w:rPr>
+            <w:rStyle w:val="Hyperlink"/>
+            <w:noProof/>
+          </w:rPr>
+          <w:t>o</w:t>
+        </w:r>
+        <w:r>
+          <w:rPr>
+            <w:rStyle w:val="Hyperlink"/>
+            <w:noProof/>
+          </w:rPr>
+          <w:t>gy</w:t>
+        </w:r>
+        <w:r>
+          <w:rPr>
+            <w:noProof/>
+            <w:webHidden/>
+          </w:rPr>
+          <w:tab/>
+        </w:r>
+        <w:r>
+          <w:rPr>
+            <w:noProof/>
+            <w:webHidden/>
+          </w:rPr>
+          <w:fldChar w:fldCharType="begin"/>
+        </w:r>
+        <w:r>
+          <w:rPr>
+            <w:noProof/>
+            <w:webHidden/>
+          </w:rPr>
+          <w:instrText xml:space="preserve"> PAGEREF _Toc505015935 \h </w:instrText>
+        </w:r>
+        <w:r>
+          <w:rPr>
+            <w:noProof/>
+            <w:webHidden/>
+          </w:rPr>
+        </w:r>
+        <w:r>
+          <w:rPr>
+            <w:noProof/>
+            <w:webHidden/>
+          </w:rPr>
+          <w:fldChar w:fldCharType="separate"/>
+        </w:r>
+        <w:r>
+          <w:rPr>
+            <w:noProof/>
+            <w:webHidden/>
+          </w:rPr>
+          <w:t>18</w:t>
+        </w:r>
+        <w:r>
+          <w:rPr>
+            <w:noProof/>
+            <w:webHidden/>
+          </w:rPr>
+          <w:fldChar w:fldCharType="end"/>
+        </w:r>
+      </w:hyperlink>
+    </w:p>
+    <w:p>
+      <w:pPr>
         <w:rPr>
           <w:rFonts w:asciiTheme="majorHAnsi" w:eastAsiaTheme="majorEastAsia" w:hAnsiTheme="majorHAnsi" w:cstheme="majorBidi"/>
           <w:color w:val="2F5496" w:themeColor="accent1" w:themeShade="BF"/>
@@ -1683,6 +2487,9 @@
         </w:rPr>
       </w:pPr>
       <w:r>
+        <w:fldChar w:fldCharType="end"/>
+      </w:r>
+      <w:r>
         <w:br w:type="page"/>
       </w:r>
     </w:p>
@@ -1695,7 +2502,7 @@
         </w:rPr>
       </w:pPr>
       <w:bookmarkStart w:id="0" w:name="_Toc503816355"/>
-      <w:bookmarkStart w:id="1" w:name="_Toc504929748"/>
+      <w:bookmarkStart w:id="1" w:name="_Toc505015901"/>
       <w:r>
         <w:rPr>
           <w:rFonts w:asciiTheme="minorHAnsi" w:hAnsiTheme="minorHAnsi" w:cstheme="minorHAnsi"/>
@@ -1716,7 +2523,7 @@
         </w:rPr>
       </w:pPr>
       <w:bookmarkStart w:id="2" w:name="_Toc503816356"/>
-      <w:bookmarkStart w:id="3" w:name="_Toc504929749"/>
+      <w:bookmarkStart w:id="3" w:name="_Toc505015902"/>
       <w:r>
         <w:rPr>
           <w:b/>
@@ -1757,7 +2564,7 @@
         </w:rPr>
       </w:pPr>
       <w:bookmarkStart w:id="4" w:name="_Toc503816357"/>
-      <w:bookmarkStart w:id="5" w:name="_Toc504929750"/>
+      <w:bookmarkStart w:id="5" w:name="_Toc505015903"/>
       <w:r>
         <w:rPr>
           <w:b/>
@@ -1789,7 +2596,7 @@
         </w:rPr>
       </w:pPr>
       <w:bookmarkStart w:id="6" w:name="_Toc503816358"/>
-      <w:bookmarkStart w:id="7" w:name="_Toc504929751"/>
+      <w:bookmarkStart w:id="7" w:name="_Toc505015904"/>
       <w:r>
         <w:rPr>
           <w:b/>
@@ -1852,7 +2659,7 @@
         </w:rPr>
       </w:pPr>
       <w:bookmarkStart w:id="8" w:name="_Toc503816359"/>
-      <w:bookmarkStart w:id="9" w:name="_Toc504929752"/>
+      <w:bookmarkStart w:id="9" w:name="_Toc505015905"/>
       <w:r>
         <w:rPr>
           <w:b/>
@@ -2041,7 +2848,7 @@
         </w:rPr>
       </w:pPr>
       <w:bookmarkStart w:id="10" w:name="_Toc503816360"/>
-      <w:bookmarkStart w:id="11" w:name="_Toc504929753"/>
+      <w:bookmarkStart w:id="11" w:name="_Toc505015906"/>
       <w:r>
         <w:rPr>
           <w:rFonts w:asciiTheme="minorHAnsi" w:hAnsiTheme="minorHAnsi" w:cstheme="minorHAnsi"/>
@@ -2213,7 +3020,7 @@
           <w:color w:val="000000" w:themeColor="text1"/>
         </w:rPr>
       </w:pPr>
-      <w:bookmarkStart w:id="13" w:name="_Toc504929754"/>
+      <w:bookmarkStart w:id="13" w:name="_Toc505015907"/>
       <w:r>
         <w:rPr>
           <w:b/>
@@ -2343,7 +3150,7 @@
         </w:rPr>
       </w:pPr>
       <w:bookmarkStart w:id="14" w:name="_Toc503816362"/>
-      <w:bookmarkStart w:id="15" w:name="_Toc504929755"/>
+      <w:bookmarkStart w:id="15" w:name="_Toc505015908"/>
       <w:r>
         <w:rPr>
           <w:b/>
@@ -2983,7 +3790,7 @@
         </w:rPr>
       </w:pPr>
       <w:bookmarkStart w:id="16" w:name="_Toc503816364"/>
-      <w:bookmarkStart w:id="17" w:name="_Toc504929756"/>
+      <w:bookmarkStart w:id="17" w:name="_Toc505015909"/>
       <w:r>
         <w:rPr>
           <w:b/>
@@ -3011,7 +3818,7 @@
         </w:rPr>
       </w:pPr>
       <w:bookmarkStart w:id="18" w:name="_Toc503816365"/>
-      <w:bookmarkStart w:id="19" w:name="_Toc504929757"/>
+      <w:bookmarkStart w:id="19" w:name="_Toc505015910"/>
       <w:r>
         <w:rPr>
           <w:b/>
@@ -3023,6 +3830,13 @@
       <w:bookmarkEnd w:id="19"/>
     </w:p>
     <w:p>
+      <w:pPr>
+        <w:pStyle w:val="ListParagraph"/>
+        <w:numPr>
+          <w:ilvl w:val="0"/>
+          <w:numId w:val="15"/>
+        </w:numPr>
+      </w:pPr>
       <w:r>
         <w:t>Application</w:t>
       </w:r>
@@ -3031,6 +3845,13 @@
       </w:r>
     </w:p>
     <w:p>
+      <w:pPr>
+        <w:pStyle w:val="ListParagraph"/>
+        <w:numPr>
+          <w:ilvl w:val="0"/>
+          <w:numId w:val="15"/>
+        </w:numPr>
+      </w:pPr>
       <w:r>
         <w:t xml:space="preserve">Linking code to a card will </w:t>
       </w:r>
@@ -3049,7 +3870,7 @@
           <w:color w:val="000000" w:themeColor="text1"/>
         </w:rPr>
       </w:pPr>
-      <w:bookmarkStart w:id="20" w:name="_Toc504929758"/>
+      <w:bookmarkStart w:id="20" w:name="_Toc505015911"/>
       <w:r>
         <w:rPr>
           <w:b/>
@@ -3069,34 +3890,43 @@
           <w:noProof/>
         </w:rPr>
         <w:drawing>
-          <wp:inline distT="0" distB="0" distL="0" distR="0" wp14:anchorId="36938ED3" wp14:editId="554BE22E">
-            <wp:extent cx="5943600" cy="3250565"/>
-            <wp:effectExtent l="0" t="0" r="0" b="6985"/>
-            <wp:docPr id="3" name="Picture 3"/>
-            <wp:cNvGraphicFramePr>
-              <a:graphicFrameLocks xmlns:a="http://schemas.openxmlformats.org/drawingml/2006/main" noChangeAspect="1"/>
-            </wp:cNvGraphicFramePr>
+          <wp:inline distT="0" distB="0" distL="0" distR="0" wp14:anchorId="0B5EE04B" wp14:editId="1A13727A">
+            <wp:extent cx="5939155" cy="3413125"/>
+            <wp:effectExtent l="0" t="0" r="4445" b="0"/>
+            <wp:docPr id="10" name="Picture 10"/>
+            <wp:cNvGraphicFramePr/>
             <a:graphic xmlns:a="http://schemas.openxmlformats.org/drawingml/2006/main">
               <a:graphicData uri="http://schemas.openxmlformats.org/drawingml/2006/picture">
                 <pic:pic xmlns:pic="http://schemas.openxmlformats.org/drawingml/2006/picture">
                   <pic:nvPicPr>
-                    <pic:cNvPr id="1" name=""/>
+                    <pic:cNvPr id="1" name="Picture 1"/>
                     <pic:cNvPicPr/>
                   </pic:nvPicPr>
                   <pic:blipFill>
-                    <a:blip r:embed="rId13"/>
+                    <a:blip r:embed="rId13">
+                      <a:extLst>
+                        <a:ext uri="{28A0092B-C50C-407E-A947-70E740481C1C}">
+                          <a14:useLocalDpi xmlns:a14="http://schemas.microsoft.com/office/drawing/2010/main" val="0"/>
+                        </a:ext>
+                      </a:extLst>
+                    </a:blip>
+                    <a:srcRect/>
                     <a:stretch>
                       <a:fillRect/>
                     </a:stretch>
                   </pic:blipFill>
-                  <pic:spPr>
+                  <pic:spPr bwMode="auto">
                     <a:xfrm>
                       <a:off x="0" y="0"/>
-                      <a:ext cx="5943600" cy="3250565"/>
+                      <a:ext cx="5939155" cy="3413125"/>
                     </a:xfrm>
                     <a:prstGeom prst="rect">
                       <a:avLst/>
                     </a:prstGeom>
+                    <a:noFill/>
+                    <a:ln>
+                      <a:noFill/>
+                    </a:ln>
                   </pic:spPr>
                 </pic:pic>
               </a:graphicData>
@@ -3109,20 +3939,32 @@
       <w:pPr>
         <w:pStyle w:val="Caption"/>
       </w:pPr>
+      <w:bookmarkStart w:id="21" w:name="_Toc505015925"/>
       <w:r>
         <w:t xml:space="preserve">Figure </w:t>
       </w:r>
-      <w:fldSimple w:instr=" SEQ Figure \* ARABIC ">
-        <w:r>
-          <w:rPr>
-            <w:noProof/>
-          </w:rPr>
-          <w:t>1</w:t>
-        </w:r>
-      </w:fldSimple>
-      <w:r>
-        <w:t>. Scrum Master Dashboard ~ Fallin</w:t>
-      </w:r>
+      <w:r>
+        <w:fldChar w:fldCharType="begin"/>
+      </w:r>
+      <w:r>
+        <w:instrText xml:space="preserve"> SEQ Figure \* ARABIC </w:instrText>
+      </w:r>
+      <w:r>
+        <w:fldChar w:fldCharType="separate"/>
+      </w:r>
+      <w:r>
+        <w:rPr>
+          <w:noProof/>
+        </w:rPr>
+        <w:t>1</w:t>
+      </w:r>
+      <w:r>
+        <w:fldChar w:fldCharType="end"/>
+      </w:r>
+      <w:r>
+        <w:t xml:space="preserve"> Dashboard ~ Feeney</w:t>
+      </w:r>
+      <w:bookmarkEnd w:id="21"/>
     </w:p>
     <w:p>
       <w:pPr>
@@ -3133,10 +3975,10 @@
           <w:noProof/>
         </w:rPr>
         <w:drawing>
-          <wp:inline distT="0" distB="0" distL="0" distR="0" wp14:anchorId="61FB8F6B" wp14:editId="08968186">
-            <wp:extent cx="5943600" cy="3441065"/>
+          <wp:inline distT="0" distB="0" distL="0" distR="0" wp14:anchorId="36938ED3" wp14:editId="554BE22E">
+            <wp:extent cx="5943600" cy="3250565"/>
             <wp:effectExtent l="0" t="0" r="0" b="6985"/>
-            <wp:docPr id="8" name="Picture 8"/>
+            <wp:docPr id="3" name="Picture 3"/>
             <wp:cNvGraphicFramePr>
               <a:graphicFrameLocks xmlns:a="http://schemas.openxmlformats.org/drawingml/2006/main" noChangeAspect="1"/>
             </wp:cNvGraphicFramePr>
@@ -3156,7 +3998,7 @@
                   <pic:spPr>
                     <a:xfrm>
                       <a:off x="0" y="0"/>
-                      <a:ext cx="5943600" cy="3441065"/>
+                      <a:ext cx="5943600" cy="3250565"/>
                     </a:xfrm>
                     <a:prstGeom prst="rect">
                       <a:avLst/>
@@ -3173,20 +4015,35 @@
       <w:pPr>
         <w:pStyle w:val="Caption"/>
       </w:pPr>
+      <w:bookmarkStart w:id="22" w:name="_Toc505015926"/>
       <w:r>
         <w:t xml:space="preserve">Figure </w:t>
       </w:r>
-      <w:fldSimple w:instr=" SEQ Figure \* ARABIC ">
-        <w:r>
-          <w:rPr>
-            <w:noProof/>
-          </w:rPr>
-          <w:t>2</w:t>
-        </w:r>
-      </w:fldSimple>
-      <w:r>
-        <w:t xml:space="preserve"> Project Manager ~ Martinez</w:t>
-      </w:r>
+      <w:r>
+        <w:fldChar w:fldCharType="begin"/>
+      </w:r>
+      <w:r>
+        <w:instrText xml:space="preserve"> SEQ Figure \* ARABIC </w:instrText>
+      </w:r>
+      <w:r>
+        <w:fldChar w:fldCharType="separate"/>
+      </w:r>
+      <w:r>
+        <w:rPr>
+          <w:noProof/>
+        </w:rPr>
+        <w:t>2</w:t>
+      </w:r>
+      <w:r>
+        <w:rPr>
+          <w:noProof/>
+        </w:rPr>
+        <w:fldChar w:fldCharType="end"/>
+      </w:r>
+      <w:r>
+        <w:t>. Scrum Master Dashboard ~ Fallin</w:t>
+      </w:r>
+      <w:bookmarkEnd w:id="22"/>
     </w:p>
     <w:p>
       <w:pPr>
@@ -3198,10 +4055,10 @@
         </w:rPr>
         <w:lastRenderedPageBreak/>
         <w:drawing>
-          <wp:inline distT="0" distB="0" distL="0" distR="0" wp14:anchorId="4A5114BC" wp14:editId="07029F36">
-            <wp:extent cx="5943600" cy="3035300"/>
-            <wp:effectExtent l="0" t="0" r="0" b="0"/>
-            <wp:docPr id="4" name="Picture 4"/>
+          <wp:inline distT="0" distB="0" distL="0" distR="0" wp14:anchorId="61FB8F6B" wp14:editId="08968186">
+            <wp:extent cx="5943600" cy="3441065"/>
+            <wp:effectExtent l="0" t="0" r="0" b="6985"/>
+            <wp:docPr id="8" name="Picture 8"/>
             <wp:cNvGraphicFramePr>
               <a:graphicFrameLocks xmlns:a="http://schemas.openxmlformats.org/drawingml/2006/main" noChangeAspect="1"/>
             </wp:cNvGraphicFramePr>
@@ -3221,7 +4078,7 @@
                   <pic:spPr>
                     <a:xfrm>
                       <a:off x="0" y="0"/>
-                      <a:ext cx="5943600" cy="3035300"/>
+                      <a:ext cx="5943600" cy="3441065"/>
                     </a:xfrm>
                     <a:prstGeom prst="rect">
                       <a:avLst/>
@@ -3238,20 +4095,35 @@
       <w:pPr>
         <w:pStyle w:val="Caption"/>
       </w:pPr>
+      <w:bookmarkStart w:id="23" w:name="_Toc505015927"/>
       <w:r>
         <w:t xml:space="preserve">Figure </w:t>
       </w:r>
-      <w:fldSimple w:instr=" SEQ Figure \* ARABIC ">
-        <w:r>
-          <w:rPr>
-            <w:noProof/>
-          </w:rPr>
-          <w:t>3</w:t>
-        </w:r>
-      </w:fldSimple>
-      <w:r>
-        <w:t xml:space="preserve"> User Manager ~ Fallin</w:t>
-      </w:r>
+      <w:r>
+        <w:fldChar w:fldCharType="begin"/>
+      </w:r>
+      <w:r>
+        <w:instrText xml:space="preserve"> SEQ Figure \* ARABIC </w:instrText>
+      </w:r>
+      <w:r>
+        <w:fldChar w:fldCharType="separate"/>
+      </w:r>
+      <w:r>
+        <w:rPr>
+          <w:noProof/>
+        </w:rPr>
+        <w:t>3</w:t>
+      </w:r>
+      <w:r>
+        <w:rPr>
+          <w:noProof/>
+        </w:rPr>
+        <w:fldChar w:fldCharType="end"/>
+      </w:r>
+      <w:r>
+        <w:t xml:space="preserve"> Project Manager ~ Martinez</w:t>
+      </w:r>
+      <w:bookmarkEnd w:id="23"/>
     </w:p>
     <w:p>
       <w:pPr>
@@ -3262,10 +4134,10 @@
           <w:noProof/>
         </w:rPr>
         <w:drawing>
-          <wp:inline distT="0" distB="0" distL="0" distR="0" wp14:anchorId="2311DF45" wp14:editId="774A7EFA">
-            <wp:extent cx="5943600" cy="4483735"/>
+          <wp:inline distT="0" distB="0" distL="0" distR="0" wp14:anchorId="716EDBA8" wp14:editId="4A88634A">
+            <wp:extent cx="5943600" cy="3626069"/>
             <wp:effectExtent l="0" t="0" r="0" b="0"/>
-            <wp:docPr id="5" name="Picture 5"/>
+            <wp:docPr id="11" name="Picture 11"/>
             <wp:cNvGraphicFramePr>
               <a:graphicFrameLocks xmlns:a="http://schemas.openxmlformats.org/drawingml/2006/main" noChangeAspect="1"/>
             </wp:cNvGraphicFramePr>
@@ -3285,7 +4157,7 @@
                   <pic:spPr>
                     <a:xfrm>
                       <a:off x="0" y="0"/>
-                      <a:ext cx="5943600" cy="4483735"/>
+                      <a:ext cx="5948662" cy="3629157"/>
                     </a:xfrm>
                     <a:prstGeom prst="rect">
                       <a:avLst/>
@@ -3302,20 +4174,32 @@
       <w:pPr>
         <w:pStyle w:val="Caption"/>
       </w:pPr>
+      <w:bookmarkStart w:id="24" w:name="_Toc505015928"/>
       <w:r>
         <w:t xml:space="preserve">Figure </w:t>
       </w:r>
-      <w:fldSimple w:instr=" SEQ Figure \* ARABIC ">
-        <w:r>
-          <w:rPr>
-            <w:noProof/>
-          </w:rPr>
-          <w:t>4</w:t>
-        </w:r>
-      </w:fldSimple>
-      <w:r>
-        <w:t xml:space="preserve"> Task Manager ~ Fallin</w:t>
-      </w:r>
+      <w:r>
+        <w:fldChar w:fldCharType="begin"/>
+      </w:r>
+      <w:r>
+        <w:instrText xml:space="preserve"> SEQ Figure \* ARABIC </w:instrText>
+      </w:r>
+      <w:r>
+        <w:fldChar w:fldCharType="separate"/>
+      </w:r>
+      <w:r>
+        <w:rPr>
+          <w:noProof/>
+        </w:rPr>
+        <w:t>4</w:t>
+      </w:r>
+      <w:r>
+        <w:fldChar w:fldCharType="end"/>
+      </w:r>
+      <w:r>
+        <w:t xml:space="preserve"> User Manger ~ Strother</w:t>
+      </w:r>
+      <w:bookmarkEnd w:id="24"/>
     </w:p>
     <w:p>
       <w:pPr>
@@ -3327,10 +4211,10 @@
         </w:rPr>
         <w:lastRenderedPageBreak/>
         <w:drawing>
-          <wp:inline distT="0" distB="0" distL="0" distR="0" wp14:anchorId="5409BF93" wp14:editId="177D5043">
-            <wp:extent cx="5943600" cy="3312795"/>
-            <wp:effectExtent l="0" t="0" r="0" b="1905"/>
-            <wp:docPr id="2" name="Picture 2"/>
+          <wp:inline distT="0" distB="0" distL="0" distR="0" wp14:anchorId="4A5114BC" wp14:editId="07029F36">
+            <wp:extent cx="5943600" cy="3035300"/>
+            <wp:effectExtent l="0" t="0" r="0" b="0"/>
+            <wp:docPr id="4" name="Picture 4"/>
             <wp:cNvGraphicFramePr>
               <a:graphicFrameLocks xmlns:a="http://schemas.openxmlformats.org/drawingml/2006/main" noChangeAspect="1"/>
             </wp:cNvGraphicFramePr>
@@ -3350,6 +4234,170 @@
                   <pic:spPr>
                     <a:xfrm>
                       <a:off x="0" y="0"/>
+                      <a:ext cx="5943600" cy="3035300"/>
+                    </a:xfrm>
+                    <a:prstGeom prst="rect">
+                      <a:avLst/>
+                    </a:prstGeom>
+                  </pic:spPr>
+                </pic:pic>
+              </a:graphicData>
+            </a:graphic>
+          </wp:inline>
+        </w:drawing>
+      </w:r>
+    </w:p>
+    <w:p>
+      <w:pPr>
+        <w:pStyle w:val="Caption"/>
+      </w:pPr>
+      <w:bookmarkStart w:id="25" w:name="_Toc505015929"/>
+      <w:r>
+        <w:t xml:space="preserve">Figure </w:t>
+      </w:r>
+      <w:r>
+        <w:fldChar w:fldCharType="begin"/>
+      </w:r>
+      <w:r>
+        <w:instrText xml:space="preserve"> SEQ Figure \* ARABIC </w:instrText>
+      </w:r>
+      <w:r>
+        <w:fldChar w:fldCharType="separate"/>
+      </w:r>
+      <w:r>
+        <w:rPr>
+          <w:noProof/>
+        </w:rPr>
+        <w:t>5</w:t>
+      </w:r>
+      <w:r>
+        <w:rPr>
+          <w:noProof/>
+        </w:rPr>
+        <w:fldChar w:fldCharType="end"/>
+      </w:r>
+      <w:r>
+        <w:t xml:space="preserve"> User Manager ~ Fallin</w:t>
+      </w:r>
+      <w:bookmarkEnd w:id="25"/>
+    </w:p>
+    <w:p>
+      <w:pPr>
+        <w:keepNext/>
+      </w:pPr>
+      <w:r>
+        <w:rPr>
+          <w:noProof/>
+        </w:rPr>
+        <w:drawing>
+          <wp:inline distT="0" distB="0" distL="0" distR="0" wp14:anchorId="2311DF45" wp14:editId="774A7EFA">
+            <wp:extent cx="5943048" cy="3988676"/>
+            <wp:effectExtent l="0" t="0" r="635" b="0"/>
+            <wp:docPr id="5" name="Picture 5"/>
+            <wp:cNvGraphicFramePr>
+              <a:graphicFrameLocks xmlns:a="http://schemas.openxmlformats.org/drawingml/2006/main" noChangeAspect="1"/>
+            </wp:cNvGraphicFramePr>
+            <a:graphic xmlns:a="http://schemas.openxmlformats.org/drawingml/2006/main">
+              <a:graphicData uri="http://schemas.openxmlformats.org/drawingml/2006/picture">
+                <pic:pic xmlns:pic="http://schemas.openxmlformats.org/drawingml/2006/picture">
+                  <pic:nvPicPr>
+                    <pic:cNvPr id="1" name=""/>
+                    <pic:cNvPicPr/>
+                  </pic:nvPicPr>
+                  <pic:blipFill>
+                    <a:blip r:embed="rId18"/>
+                    <a:stretch>
+                      <a:fillRect/>
+                    </a:stretch>
+                  </pic:blipFill>
+                  <pic:spPr>
+                    <a:xfrm>
+                      <a:off x="0" y="0"/>
+                      <a:ext cx="5948447" cy="3992299"/>
+                    </a:xfrm>
+                    <a:prstGeom prst="rect">
+                      <a:avLst/>
+                    </a:prstGeom>
+                  </pic:spPr>
+                </pic:pic>
+              </a:graphicData>
+            </a:graphic>
+          </wp:inline>
+        </w:drawing>
+      </w:r>
+    </w:p>
+    <w:p>
+      <w:pPr>
+        <w:pStyle w:val="Caption"/>
+      </w:pPr>
+      <w:bookmarkStart w:id="26" w:name="_Toc505015930"/>
+      <w:r>
+        <w:t xml:space="preserve">Figure </w:t>
+      </w:r>
+      <w:r>
+        <w:fldChar w:fldCharType="begin"/>
+      </w:r>
+      <w:r>
+        <w:instrText xml:space="preserve"> SEQ Figure \* ARABIC </w:instrText>
+      </w:r>
+      <w:r>
+        <w:fldChar w:fldCharType="separate"/>
+      </w:r>
+      <w:r>
+        <w:rPr>
+          <w:noProof/>
+        </w:rPr>
+        <w:t>6</w:t>
+      </w:r>
+      <w:r>
+        <w:rPr>
+          <w:noProof/>
+        </w:rPr>
+        <w:fldChar w:fldCharType="end"/>
+      </w:r>
+      <w:r>
+        <w:t xml:space="preserve"> Task Manager ~ Fallin</w:t>
+      </w:r>
+      <w:bookmarkEnd w:id="26"/>
+    </w:p>
+    <w:p>
+      <w:pPr>
+        <w:pStyle w:val="Caption"/>
+      </w:pPr>
+    </w:p>
+    <w:p>
+      <w:pPr>
+        <w:pStyle w:val="Caption"/>
+      </w:pPr>
+      <w:r>
+        <w:rPr>
+          <w:noProof/>
+        </w:rPr>
+        <w:lastRenderedPageBreak/>
+        <w:drawing>
+          <wp:inline distT="0" distB="0" distL="0" distR="0" wp14:anchorId="5409BF93" wp14:editId="177D5043">
+            <wp:extent cx="5943600" cy="3312795"/>
+            <wp:effectExtent l="0" t="0" r="0" b="1905"/>
+            <wp:docPr id="2" name="Picture 2"/>
+            <wp:cNvGraphicFramePr>
+              <a:graphicFrameLocks xmlns:a="http://schemas.openxmlformats.org/drawingml/2006/main" noChangeAspect="1"/>
+            </wp:cNvGraphicFramePr>
+            <a:graphic xmlns:a="http://schemas.openxmlformats.org/drawingml/2006/main">
+              <a:graphicData uri="http://schemas.openxmlformats.org/drawingml/2006/picture">
+                <pic:pic xmlns:pic="http://schemas.openxmlformats.org/drawingml/2006/picture">
+                  <pic:nvPicPr>
+                    <pic:cNvPr id="1" name=""/>
+                    <pic:cNvPicPr/>
+                  </pic:nvPicPr>
+                  <pic:blipFill>
+                    <a:blip r:embed="rId19"/>
+                    <a:stretch>
+                      <a:fillRect/>
+                    </a:stretch>
+                  </pic:blipFill>
+                  <pic:spPr>
+                    <a:xfrm>
+                      <a:off x="0" y="0"/>
                       <a:ext cx="5943600" cy="3312795"/>
                     </a:xfrm>
                     <a:prstGeom prst="rect">
@@ -3367,17 +4415,31 @@
       <w:pPr>
         <w:pStyle w:val="Caption"/>
       </w:pPr>
+      <w:bookmarkStart w:id="27" w:name="_Toc505015931"/>
       <w:r>
         <w:t xml:space="preserve">Figure </w:t>
       </w:r>
-      <w:fldSimple w:instr=" SEQ Figure \* ARABIC ">
-        <w:r>
-          <w:rPr>
-            <w:noProof/>
-          </w:rPr>
-          <w:t>5</w:t>
-        </w:r>
-      </w:fldSimple>
+      <w:r>
+        <w:fldChar w:fldCharType="begin"/>
+      </w:r>
+      <w:r>
+        <w:instrText xml:space="preserve"> SEQ Figure \* ARABIC </w:instrText>
+      </w:r>
+      <w:r>
+        <w:fldChar w:fldCharType="separate"/>
+      </w:r>
+      <w:r>
+        <w:rPr>
+          <w:noProof/>
+        </w:rPr>
+        <w:t>7</w:t>
+      </w:r>
+      <w:r>
+        <w:rPr>
+          <w:noProof/>
+        </w:rPr>
+        <w:fldChar w:fldCharType="end"/>
+      </w:r>
       <w:r>
         <w:t xml:space="preserve"> Sprint View ~ </w:t>
       </w:r>
@@ -3385,6 +4447,7 @@
       <w:r>
         <w:t>Berkner</w:t>
       </w:r>
+      <w:bookmarkEnd w:id="27"/>
       <w:proofErr w:type="spellEnd"/>
     </w:p>
     <w:p>
@@ -3413,7 +4476,7 @@
                     </pic:cNvPicPr>
                   </pic:nvPicPr>
                   <pic:blipFill>
-                    <a:blip r:embed="rId18">
+                    <a:blip r:embed="rId20">
                       <a:extLst>
                         <a:ext uri="{28A0092B-C50C-407E-A947-70E740481C1C}">
                           <a14:useLocalDpi xmlns:a14="http://schemas.microsoft.com/office/drawing/2010/main" val="0"/>
@@ -3449,17 +4512,31 @@
       <w:pPr>
         <w:pStyle w:val="Caption"/>
       </w:pPr>
+      <w:bookmarkStart w:id="28" w:name="_Toc505015932"/>
       <w:r>
         <w:t xml:space="preserve">Figure </w:t>
       </w:r>
-      <w:fldSimple w:instr=" SEQ Figure \* ARABIC ">
-        <w:r>
-          <w:rPr>
-            <w:noProof/>
-          </w:rPr>
-          <w:t>6</w:t>
-        </w:r>
-      </w:fldSimple>
+      <w:r>
+        <w:fldChar w:fldCharType="begin"/>
+      </w:r>
+      <w:r>
+        <w:instrText xml:space="preserve"> SEQ Figure \* ARABIC </w:instrText>
+      </w:r>
+      <w:r>
+        <w:fldChar w:fldCharType="separate"/>
+      </w:r>
+      <w:r>
+        <w:rPr>
+          <w:noProof/>
+        </w:rPr>
+        <w:t>8</w:t>
+      </w:r>
+      <w:r>
+        <w:rPr>
+          <w:noProof/>
+        </w:rPr>
+        <w:fldChar w:fldCharType="end"/>
+      </w:r>
       <w:r>
         <w:t xml:space="preserve"> Code Base View ~ </w:t>
       </w:r>
@@ -3467,6 +4544,7 @@
       <w:r>
         <w:t>Berkner</w:t>
       </w:r>
+      <w:bookmarkEnd w:id="28"/>
       <w:proofErr w:type="spellEnd"/>
     </w:p>
     <w:p>
@@ -3477,8 +4555,7 @@
           <w:b/>
         </w:rPr>
       </w:pPr>
-      <w:bookmarkStart w:id="21" w:name="_Toc503816366"/>
-      <w:bookmarkStart w:id="22" w:name="_Toc504929759"/>
+      <w:bookmarkStart w:id="29" w:name="_Toc503816366"/>
     </w:p>
     <w:p>
       <w:pPr>
@@ -3504,7 +4581,7 @@
                     <pic:cNvPicPr/>
                   </pic:nvPicPr>
                   <pic:blipFill>
-                    <a:blip r:embed="rId19"/>
+                    <a:blip r:embed="rId21"/>
                     <a:stretch>
                       <a:fillRect/>
                     </a:stretch>
@@ -3529,40 +4606,76 @@
       <w:pPr>
         <w:pStyle w:val="Caption"/>
       </w:pPr>
+      <w:bookmarkStart w:id="30" w:name="_Toc505015933"/>
       <w:r>
         <w:t xml:space="preserve">Figure </w:t>
       </w:r>
-      <w:fldSimple w:instr=" SEQ Figure \* ARABIC ">
-        <w:r>
-          <w:rPr>
-            <w:noProof/>
-          </w:rPr>
-          <w:t>7</w:t>
-        </w:r>
-      </w:fldSimple>
+      <w:r>
+        <w:fldChar w:fldCharType="begin"/>
+      </w:r>
+      <w:r>
+        <w:instrText xml:space="preserve"> SEQ Figure \* ARABI</w:instrText>
+      </w:r>
+      <w:r>
+        <w:instrText xml:space="preserve">C </w:instrText>
+      </w:r>
+      <w:r>
+        <w:fldChar w:fldCharType="separate"/>
+      </w:r>
+      <w:r>
+        <w:rPr>
+          <w:noProof/>
+        </w:rPr>
+        <w:t>9</w:t>
+      </w:r>
+      <w:r>
+        <w:rPr>
+          <w:noProof/>
+        </w:rPr>
+        <w:fldChar w:fldCharType="end"/>
+      </w:r>
       <w:r>
         <w:t xml:space="preserve"> Timeline View ~ Collins</w:t>
       </w:r>
-      <w:bookmarkStart w:id="23" w:name="_GoBack"/>
-      <w:bookmarkEnd w:id="23"/>
+      <w:bookmarkEnd w:id="30"/>
     </w:p>
     <w:p>
       <w:pPr>
+        <w:rPr>
+          <w:rFonts w:eastAsiaTheme="majorEastAsia" w:cstheme="minorHAnsi"/>
+          <w:b/>
+          <w:color w:val="2F5496" w:themeColor="accent1" w:themeShade="BF"/>
+          <w:sz w:val="32"/>
+          <w:szCs w:val="32"/>
+        </w:rPr>
+      </w:pPr>
+      <w:r>
+        <w:rPr>
+          <w:rFonts w:cstheme="minorHAnsi"/>
+          <w:b/>
+        </w:rPr>
+        <w:br w:type="page"/>
+      </w:r>
+    </w:p>
+    <w:p>
+      <w:pPr>
         <w:pStyle w:val="Heading1"/>
         <w:rPr>
           <w:rFonts w:asciiTheme="minorHAnsi" w:hAnsiTheme="minorHAnsi" w:cstheme="minorHAnsi"/>
           <w:b/>
         </w:rPr>
       </w:pPr>
+      <w:bookmarkStart w:id="31" w:name="_Toc505015912"/>
       <w:r>
         <w:rPr>
           <w:rFonts w:asciiTheme="minorHAnsi" w:hAnsiTheme="minorHAnsi" w:cstheme="minorHAnsi"/>
           <w:b/>
         </w:rPr>
+        <w:lastRenderedPageBreak/>
         <w:t>3 FUNCTIONAL REQUIREMENTS</w:t>
       </w:r>
-      <w:bookmarkEnd w:id="21"/>
-      <w:bookmarkEnd w:id="22"/>
+      <w:bookmarkEnd w:id="29"/>
+      <w:bookmarkEnd w:id="31"/>
     </w:p>
     <w:p>
       <w:pPr>
@@ -3572,8 +4685,8 @@
           <w:color w:val="000000" w:themeColor="text1"/>
         </w:rPr>
       </w:pPr>
-      <w:bookmarkStart w:id="24" w:name="_Toc503816367"/>
-      <w:bookmarkStart w:id="25" w:name="_Toc504929760"/>
+      <w:bookmarkStart w:id="32" w:name="_Toc503816367"/>
+      <w:bookmarkStart w:id="33" w:name="_Toc505015913"/>
       <w:r>
         <w:rPr>
           <w:b/>
@@ -3589,8 +4702,8 @@
         </w:rPr>
         <w:t>Main Features</w:t>
       </w:r>
-      <w:bookmarkEnd w:id="24"/>
-      <w:bookmarkEnd w:id="25"/>
+      <w:bookmarkEnd w:id="32"/>
+      <w:bookmarkEnd w:id="33"/>
       <w:proofErr w:type="gramEnd"/>
     </w:p>
     <w:p>
@@ -3762,18 +4875,13 @@
     </w:p>
     <w:p>
       <w:pPr>
-        <w:ind w:left="1080"/>
-      </w:pPr>
-    </w:p>
-    <w:p>
-      <w:pPr>
         <w:pStyle w:val="Heading3"/>
         <w:rPr>
           <w:b/>
           <w:color w:val="000000" w:themeColor="text1"/>
         </w:rPr>
       </w:pPr>
-      <w:bookmarkStart w:id="26" w:name="_Toc504929761"/>
+      <w:bookmarkStart w:id="34" w:name="_Toc505015914"/>
       <w:r>
         <w:rPr>
           <w:b/>
@@ -3781,7 +4889,7 @@
         </w:rPr>
         <w:t>3.2 Use Cases</w:t>
       </w:r>
-      <w:bookmarkEnd w:id="26"/>
+      <w:bookmarkEnd w:id="34"/>
     </w:p>
     <w:p>
       <w:r>
@@ -3865,11 +4973,7 @@
               <w:cnfStyle w:val="000000000000" w:firstRow="0" w:lastRow="0" w:firstColumn="0" w:lastColumn="0" w:oddVBand="0" w:evenVBand="0" w:oddHBand="0" w:evenHBand="0" w:firstRowFirstColumn="0" w:firstRowLastColumn="0" w:lastRowFirstColumn="0" w:lastRowLastColumn="0"/>
             </w:pPr>
             <w:r>
-              <w:t xml:space="preserve">For a user to exist in the system, a new one must be created. This can be done by either an existing </w:t>
-            </w:r>
-            <w:r>
-              <w:lastRenderedPageBreak/>
-              <w:t xml:space="preserve">user with administrative privileges or through the application by any user </w:t>
+              <w:t xml:space="preserve">For a user to exist in the system, a new one must be created. This can be done by either an existing user with administrative privileges or through the application by any user </w:t>
             </w:r>
             <w:proofErr w:type="gramStart"/>
             <w:r>
@@ -3890,7 +4994,6 @@
           </w:tcPr>
           <w:p>
             <w:r>
-              <w:lastRenderedPageBreak/>
               <w:t>Precondition</w:t>
             </w:r>
           </w:p>
@@ -4049,6 +5152,7 @@
               <w:jc w:val="center"/>
             </w:pPr>
             <w:r>
+              <w:lastRenderedPageBreak/>
               <w:t xml:space="preserve">Edit User Profile </w:t>
             </w:r>
           </w:p>
@@ -4283,7 +5387,6 @@
               <w:jc w:val="center"/>
             </w:pPr>
             <w:r>
-              <w:lastRenderedPageBreak/>
               <w:t>Create Project</w:t>
             </w:r>
           </w:p>
@@ -4627,6 +5730,7 @@
           </w:tcPr>
           <w:p>
             <w:r>
+              <w:lastRenderedPageBreak/>
               <w:t>Postcondition</w:t>
             </w:r>
           </w:p>
@@ -4905,7 +6009,6 @@
           </w:tcPr>
           <w:p>
             <w:r>
-              <w:lastRenderedPageBreak/>
               <w:t>Extensions</w:t>
             </w:r>
           </w:p>
@@ -5153,7 +6256,11 @@
               <w:t>the project can see that a task is now assigned to the project.</w:t>
             </w:r>
             <w:r>
-              <w:t xml:space="preserve"> User receives notification that task has been accomplished successfully.</w:t>
+              <w:t xml:space="preserve"> User </w:t>
+            </w:r>
+            <w:r>
+              <w:lastRenderedPageBreak/>
+              <w:t>receives notification that task has been accomplished successfully.</w:t>
             </w:r>
           </w:p>
         </w:tc>
@@ -5166,6 +6273,7 @@
           </w:tcPr>
           <w:p>
             <w:r>
+              <w:lastRenderedPageBreak/>
               <w:t>Extensions</w:t>
             </w:r>
           </w:p>
@@ -5414,11 +6522,7 @@
               <w:t>Any user who is a part of the project</w:t>
             </w:r>
             <w:r>
-              <w:t xml:space="preserve"> can see that the ordering of tasks in the appropriate view has </w:t>
-            </w:r>
-            <w:r>
-              <w:lastRenderedPageBreak/>
-              <w:t>changed.</w:t>
+              <w:t xml:space="preserve"> can see that the ordering of tasks in the appropriate view has changed.</w:t>
             </w:r>
             <w:r>
               <w:t xml:space="preserve"> User receives notification that task has been accomplished successfully.</w:t>
@@ -5434,7 +6538,6 @@
           </w:tcPr>
           <w:p>
             <w:r>
-              <w:lastRenderedPageBreak/>
               <w:t>Extensions</w:t>
             </w:r>
           </w:p>
@@ -5699,6 +6802,7 @@
           </w:tcPr>
           <w:p>
             <w:r>
+              <w:lastRenderedPageBreak/>
               <w:t>Extensions</w:t>
             </w:r>
           </w:p>
@@ -5934,7 +7038,6 @@
           </w:tcPr>
           <w:p>
             <w:r>
-              <w:lastRenderedPageBreak/>
               <w:t>Extensions</w:t>
             </w:r>
           </w:p>
@@ -6216,6 +7319,7 @@
               <w:jc w:val="center"/>
             </w:pPr>
             <w:r>
+              <w:lastRenderedPageBreak/>
               <w:t xml:space="preserve">Link an Item to Code </w:t>
             </w:r>
           </w:p>
@@ -6509,18 +7613,16 @@
             <w:pPr>
               <w:cnfStyle w:val="000000000000" w:firstRow="0" w:lastRow="0" w:firstColumn="0" w:lastColumn="0" w:oddVBand="0" w:evenVBand="0" w:oddHBand="0" w:evenHBand="0" w:firstRowFirstColumn="0" w:firstRowLastColumn="0" w:lastRowFirstColumn="0" w:lastRowLastColumn="0"/>
             </w:pPr>
-            <w:ins w:id="27" w:author="Ryan Feeney" w:date="2018-01-29T18:12:00Z">
-              <w:r>
-                <w:t xml:space="preserve">A button that links an item to </w:t>
-              </w:r>
-              <w:r>
-                <w:t xml:space="preserve">the code relevant to the item on </w:t>
-              </w:r>
-              <w:proofErr w:type="spellStart"/>
-              <w:r>
-                <w:t>github</w:t>
-              </w:r>
-            </w:ins>
+            <w:r>
+              <w:t xml:space="preserve">A button that links an item to </w:t>
+            </w:r>
+            <w:r>
+              <w:t xml:space="preserve">the code relevant to the item on </w:t>
+            </w:r>
+            <w:proofErr w:type="spellStart"/>
+            <w:r>
+              <w:t>github</w:t>
+            </w:r>
             <w:proofErr w:type="spellEnd"/>
           </w:p>
         </w:tc>
@@ -6545,19 +7647,17 @@
             <w:pPr>
               <w:cnfStyle w:val="000000000000" w:firstRow="0" w:lastRow="0" w:firstColumn="0" w:lastColumn="0" w:oddVBand="0" w:evenVBand="0" w:oddHBand="0" w:evenHBand="0" w:firstRowFirstColumn="0" w:firstRowLastColumn="0" w:lastRowFirstColumn="0" w:lastRowLastColumn="0"/>
             </w:pPr>
-            <w:ins w:id="28" w:author="Ryan Feeney" w:date="2018-01-29T18:12:00Z">
-              <w:r>
-                <w:t xml:space="preserve">An item exists and code on </w:t>
-              </w:r>
-              <w:proofErr w:type="spellStart"/>
-              <w:r>
-                <w:t>github</w:t>
-              </w:r>
-              <w:proofErr w:type="spellEnd"/>
-              <w:r>
-                <w:t xml:space="preserve"> exists</w:t>
-              </w:r>
-            </w:ins>
+            <w:r>
+              <w:t xml:space="preserve">An item exists and code on </w:t>
+            </w:r>
+            <w:proofErr w:type="spellStart"/>
+            <w:r>
+              <w:t>github</w:t>
+            </w:r>
+            <w:proofErr w:type="spellEnd"/>
+            <w:r>
+              <w:t xml:space="preserve"> exists</w:t>
+            </w:r>
           </w:p>
         </w:tc>
       </w:tr>
@@ -6581,11 +7681,9 @@
             <w:pPr>
               <w:cnfStyle w:val="000000000000" w:firstRow="0" w:lastRow="0" w:firstColumn="0" w:lastColumn="0" w:oddVBand="0" w:evenVBand="0" w:oddHBand="0" w:evenHBand="0" w:firstRowFirstColumn="0" w:firstRowLastColumn="0" w:lastRowFirstColumn="0" w:lastRowLastColumn="0"/>
             </w:pPr>
-            <w:ins w:id="29" w:author="Ryan Feeney" w:date="2018-01-29T18:12:00Z">
-              <w:r>
-                <w:t>Developer clicks ‘View Code’ button in the Item Manager</w:t>
-              </w:r>
-            </w:ins>
+            <w:r>
+              <w:t>Developer clicks ‘View Code’ button in the Item Manager</w:t>
+            </w:r>
           </w:p>
         </w:tc>
       </w:tr>
@@ -6609,11 +7707,9 @@
             <w:pPr>
               <w:cnfStyle w:val="000000000000" w:firstRow="0" w:lastRow="0" w:firstColumn="0" w:lastColumn="0" w:oddVBand="0" w:evenVBand="0" w:oddHBand="0" w:evenHBand="0" w:firstRowFirstColumn="0" w:firstRowLastColumn="0" w:lastRowFirstColumn="0" w:lastRowLastColumn="0"/>
             </w:pPr>
-            <w:ins w:id="30" w:author="Ryan Feeney" w:date="2018-01-29T18:12:00Z">
-              <w:r>
-                <w:t>Not applicable</w:t>
-              </w:r>
-            </w:ins>
+            <w:r>
+              <w:t>Not applicable</w:t>
+            </w:r>
           </w:p>
         </w:tc>
       </w:tr>
@@ -6625,7 +7721,6 @@
           </w:tcPr>
           <w:p>
             <w:r>
-              <w:lastRenderedPageBreak/>
               <w:t>Main Success Scenario</w:t>
             </w:r>
           </w:p>
@@ -6638,22 +7733,20 @@
             <w:pPr>
               <w:cnfStyle w:val="000000000000" w:firstRow="0" w:lastRow="0" w:firstColumn="0" w:lastColumn="0" w:oddVBand="0" w:evenVBand="0" w:oddHBand="0" w:evenHBand="0" w:firstRowFirstColumn="0" w:firstRowLastColumn="0" w:lastRowFirstColumn="0" w:lastRowLastColumn="0"/>
             </w:pPr>
-            <w:ins w:id="31" w:author="Ryan Feeney" w:date="2018-01-29T18:12:00Z">
-              <w:r>
-                <w:t xml:space="preserve">If </w:t>
-              </w:r>
-              <w:r>
-                <w:t xml:space="preserve">the job works correctly, a browser window will open and the corresponding code on </w:t>
-              </w:r>
-              <w:proofErr w:type="spellStart"/>
-              <w:r>
-                <w:t>github</w:t>
-              </w:r>
-              <w:proofErr w:type="spellEnd"/>
-              <w:r>
-                <w:t xml:space="preserve"> will open </w:t>
-              </w:r>
-            </w:ins>
+            <w:r>
+              <w:t xml:space="preserve">If </w:t>
+            </w:r>
+            <w:r>
+              <w:t xml:space="preserve">the job works correctly, a browser window will open and the corresponding code on </w:t>
+            </w:r>
+            <w:proofErr w:type="spellStart"/>
+            <w:r>
+              <w:t>github</w:t>
+            </w:r>
+            <w:proofErr w:type="spellEnd"/>
+            <w:r>
+              <w:t xml:space="preserve"> will open </w:t>
+            </w:r>
           </w:p>
         </w:tc>
       </w:tr>
@@ -6677,30 +7770,25 @@
             <w:pPr>
               <w:cnfStyle w:val="000000000000" w:firstRow="0" w:lastRow="0" w:firstColumn="0" w:lastColumn="0" w:oddVBand="0" w:evenVBand="0" w:oddHBand="0" w:evenHBand="0" w:firstRowFirstColumn="0" w:firstRowLastColumn="0" w:lastRowFirstColumn="0" w:lastRowLastColumn="0"/>
             </w:pPr>
-            <w:ins w:id="32" w:author="Ryan Feeney" w:date="2018-01-29T18:12:00Z">
-              <w:r>
-                <w:t xml:space="preserve">If the developer wants to, s/he can open code in an editor instead of </w:t>
-              </w:r>
-              <w:proofErr w:type="spellStart"/>
-              <w:r>
-                <w:t>github</w:t>
-              </w:r>
-              <w:proofErr w:type="spellEnd"/>
-              <w:r>
-                <w:t>. The code changed in the editor.</w:t>
-              </w:r>
-            </w:ins>
-            <w:del w:id="33" w:author="Ryan Feeney" w:date="2018-01-29T18:12:00Z">
-              <w:r>
-                <w:delText xml:space="preserve"> </w:delText>
-              </w:r>
-            </w:del>
+            <w:r>
+              <w:t xml:space="preserve">If the developer wants to, s/he can open code in an editor instead of </w:t>
+            </w:r>
+            <w:proofErr w:type="spellStart"/>
+            <w:r>
+              <w:t>github</w:t>
+            </w:r>
+            <w:proofErr w:type="spellEnd"/>
+            <w:r>
+              <w:t>. The code changed in the editor.</w:t>
+            </w:r>
           </w:p>
         </w:tc>
       </w:tr>
     </w:tbl>
     <w:p/>
-    <w:p/>
+    <w:p>
+      <w:bookmarkStart w:id="35" w:name="_GoBack"/>
+    </w:p>
     <w:tbl>
       <w:tblPr>
         <w:tblStyle w:val="GridTable1Light"/>
@@ -6721,6 +7809,7 @@
             <w:tcW w:w="9350" w:type="dxa"/>
             <w:gridSpan w:val="2"/>
           </w:tcPr>
+          <w:bookmarkEnd w:id="35"/>
           <w:p>
             <w:pPr>
               <w:jc w:val="center"/>
@@ -6777,26 +7866,24 @@
             <w:pPr>
               <w:cnfStyle w:val="000000000000" w:firstRow="0" w:lastRow="0" w:firstColumn="0" w:lastColumn="0" w:oddVBand="0" w:evenVBand="0" w:oddHBand="0" w:evenHBand="0" w:firstRowFirstColumn="0" w:firstRowLastColumn="0" w:lastRowFirstColumn="0" w:lastRowLastColumn="0"/>
             </w:pPr>
-            <w:ins w:id="34" w:author="Ryan Feeney" w:date="2018-01-29T18:12:00Z">
-              <w:r>
-                <w:t xml:space="preserve">The Scrum Master may create a new sprint. A </w:t>
-              </w:r>
-              <w:r>
-                <w:t>new sprint</w:t>
-              </w:r>
-              <w:r>
-                <w:t xml:space="preserve"> includes a </w:t>
-              </w:r>
-              <w:r>
-                <w:t>list of backlogged items that are to be accomplished during the sprint</w:t>
-              </w:r>
-              <w:r>
-                <w:t xml:space="preserve">. </w:t>
-              </w:r>
-              <w:r>
-                <w:t>The sprint must be assigned to a project in the database.</w:t>
-              </w:r>
-            </w:ins>
+            <w:r>
+              <w:t xml:space="preserve">The Scrum Master may create a new sprint. A </w:t>
+            </w:r>
+            <w:r>
+              <w:t>new sprint</w:t>
+            </w:r>
+            <w:r>
+              <w:t xml:space="preserve"> includes a </w:t>
+            </w:r>
+            <w:r>
+              <w:t>list of backlogged items that are to be accomplished during the sprint</w:t>
+            </w:r>
+            <w:r>
+              <w:t xml:space="preserve">. </w:t>
+            </w:r>
+            <w:r>
+              <w:t>The sprint must be assigned to a project in the database.</w:t>
+            </w:r>
           </w:p>
         </w:tc>
       </w:tr>
@@ -6820,14 +7907,12 @@
             <w:pPr>
               <w:cnfStyle w:val="000000000000" w:firstRow="0" w:lastRow="0" w:firstColumn="0" w:lastColumn="0" w:oddVBand="0" w:evenVBand="0" w:oddHBand="0" w:evenHBand="0" w:firstRowFirstColumn="0" w:firstRowLastColumn="0" w:lastRowFirstColumn="0" w:lastRowLastColumn="0"/>
             </w:pPr>
-            <w:ins w:id="35" w:author="Ryan Feeney" w:date="2018-01-29T18:12:00Z">
-              <w:r>
-                <w:t xml:space="preserve">A project must be started and there must be a backlog of items to be completed for the project. </w:t>
-              </w:r>
-              <w:r>
-                <w:t>Dates for the start and end of the sprint are decided and developers are assigned to items</w:t>
-              </w:r>
-            </w:ins>
+            <w:r>
+              <w:t xml:space="preserve">A project must be started and there must be a backlog of items to be completed for the project. </w:t>
+            </w:r>
+            <w:r>
+              <w:t>Dates for the start and end of the sprint are decided and developers are assigned to items</w:t>
+            </w:r>
           </w:p>
         </w:tc>
       </w:tr>
@@ -6851,11 +7936,9 @@
             <w:pPr>
               <w:cnfStyle w:val="000000000000" w:firstRow="0" w:lastRow="0" w:firstColumn="0" w:lastColumn="0" w:oddVBand="0" w:evenVBand="0" w:oddHBand="0" w:evenHBand="0" w:firstRowFirstColumn="0" w:firstRowLastColumn="0" w:lastRowFirstColumn="0" w:lastRowLastColumn="0"/>
             </w:pPr>
-            <w:ins w:id="36" w:author="Ryan Feeney" w:date="2018-01-29T18:12:00Z">
-              <w:r>
-                <w:t>The scrum master configures and initiates the sprint</w:t>
-              </w:r>
-            </w:ins>
+            <w:r>
+              <w:t>The scrum master configures and initiates the sprint</w:t>
+            </w:r>
           </w:p>
         </w:tc>
       </w:tr>
@@ -6879,11 +7962,9 @@
             <w:pPr>
               <w:cnfStyle w:val="000000000000" w:firstRow="0" w:lastRow="0" w:firstColumn="0" w:lastColumn="0" w:oddVBand="0" w:evenVBand="0" w:oddHBand="0" w:evenHBand="0" w:firstRowFirstColumn="0" w:firstRowLastColumn="0" w:lastRowFirstColumn="0" w:lastRowLastColumn="0"/>
             </w:pPr>
-            <w:ins w:id="37" w:author="Ryan Feeney" w:date="2018-01-29T18:12:00Z">
-              <w:r>
-                <w:t xml:space="preserve">The database is updated with the items from the backlog and allocated to developers </w:t>
-              </w:r>
-            </w:ins>
+            <w:r>
+              <w:t xml:space="preserve">The database is updated with the items from the backlog and allocated to developers </w:t>
+            </w:r>
           </w:p>
         </w:tc>
       </w:tr>
@@ -6895,6 +7976,7 @@
           </w:tcPr>
           <w:p>
             <w:r>
+              <w:lastRenderedPageBreak/>
               <w:t>Main Success Scenario</w:t>
             </w:r>
           </w:p>
@@ -6907,14 +7989,12 @@
             <w:pPr>
               <w:cnfStyle w:val="000000000000" w:firstRow="0" w:lastRow="0" w:firstColumn="0" w:lastColumn="0" w:oddVBand="0" w:evenVBand="0" w:oddHBand="0" w:evenHBand="0" w:firstRowFirstColumn="0" w:firstRowLastColumn="0" w:lastRowFirstColumn="0" w:lastRowLastColumn="0"/>
             </w:pPr>
-            <w:ins w:id="38" w:author="Ryan Feeney" w:date="2018-01-29T18:12:00Z">
-              <w:r>
-                <w:t xml:space="preserve">The success scenario is when every developer has a set of items assigned to them </w:t>
-              </w:r>
-              <w:r>
-                <w:t>and the sprint has established dates. The Sprint Manager shows who is responsible for what item.</w:t>
-              </w:r>
-            </w:ins>
+            <w:r>
+              <w:t xml:space="preserve">The success scenario is when every developer has a set of items assigned to them </w:t>
+            </w:r>
+            <w:r>
+              <w:t>and the sprint has established dates. The Sprint Manager shows who is responsible for what item.</w:t>
+            </w:r>
           </w:p>
         </w:tc>
       </w:tr>
@@ -6938,11 +8018,6 @@
             <w:pPr>
               <w:cnfStyle w:val="000000000000" w:firstRow="0" w:lastRow="0" w:firstColumn="0" w:lastColumn="0" w:oddVBand="0" w:evenVBand="0" w:oddHBand="0" w:evenHBand="0" w:firstRowFirstColumn="0" w:firstRowLastColumn="0" w:lastRowFirstColumn="0" w:lastRowLastColumn="0"/>
             </w:pPr>
-            <w:del w:id="39" w:author="Ryan Feeney" w:date="2018-01-29T18:12:00Z">
-              <w:r>
-                <w:delText xml:space="preserve"> </w:delText>
-              </w:r>
-            </w:del>
           </w:p>
         </w:tc>
       </w:tr>
@@ -7023,37 +8098,29 @@
           <w:p>
             <w:pPr>
               <w:cnfStyle w:val="000000000000" w:firstRow="0" w:lastRow="0" w:firstColumn="0" w:lastColumn="0" w:oddVBand="0" w:evenVBand="0" w:oddHBand="0" w:evenHBand="0" w:firstRowFirstColumn="0" w:firstRowLastColumn="0" w:lastRowFirstColumn="0" w:lastRowLastColumn="0"/>
-              <w:rPr>
-                <w:ins w:id="40" w:author="Ryan Feeney" w:date="2018-01-29T18:12:00Z"/>
-              </w:rPr>
-            </w:pPr>
-            <w:ins w:id="41" w:author="Ryan Feeney" w:date="2018-01-29T18:12:00Z">
-              <w:r>
-                <w:t>The sprint can be edited after it is started. Developers may leave the team</w:t>
-              </w:r>
-              <w:r>
-                <w:t>,</w:t>
-              </w:r>
-              <w:r>
-                <w:t xml:space="preserve"> items may be abandoned</w:t>
-              </w:r>
-              <w:r>
-                <w:t>, dates of the sprint may need to be altered</w:t>
-              </w:r>
-              <w:r>
-                <w:t xml:space="preserve"> and these changes need to be reflected in the database</w:t>
-              </w:r>
-              <w:r>
-                <w:t>.</w:t>
-              </w:r>
-            </w:ins>
+            </w:pPr>
+            <w:r>
+              <w:t>The sprint can be edited after it is started. Developers may leave the team</w:t>
+            </w:r>
+            <w:r>
+              <w:t>,</w:t>
+            </w:r>
+            <w:r>
+              <w:t xml:space="preserve"> items may be abandoned</w:t>
+            </w:r>
+            <w:r>
+              <w:t>, dates of the sprint may need to be altered</w:t>
+            </w:r>
+            <w:r>
+              <w:t xml:space="preserve"> and these changes need to be reflected in the database</w:t>
+            </w:r>
+            <w:r>
+              <w:t>.</w:t>
+            </w:r>
           </w:p>
           <w:p>
             <w:pPr>
               <w:cnfStyle w:val="000000000000" w:firstRow="0" w:lastRow="0" w:firstColumn="0" w:lastColumn="0" w:oddVBand="0" w:evenVBand="0" w:oddHBand="0" w:evenHBand="0" w:firstRowFirstColumn="0" w:firstRowLastColumn="0" w:lastRowFirstColumn="0" w:lastRowLastColumn="0"/>
-              <w:rPr>
-                <w:ins w:id="42" w:author="Ryan Feeney" w:date="2018-01-29T18:12:00Z"/>
-              </w:rPr>
             </w:pPr>
           </w:p>
           <w:p>
@@ -7083,19 +8150,17 @@
             <w:pPr>
               <w:cnfStyle w:val="000000000000" w:firstRow="0" w:lastRow="0" w:firstColumn="0" w:lastColumn="0" w:oddVBand="0" w:evenVBand="0" w:oddHBand="0" w:evenHBand="0" w:firstRowFirstColumn="0" w:firstRowLastColumn="0" w:lastRowFirstColumn="0" w:lastRowLastColumn="0"/>
             </w:pPr>
-            <w:ins w:id="43" w:author="Ryan Feeney" w:date="2018-01-29T18:12:00Z">
-              <w:r>
-                <w:t xml:space="preserve">A sprint </w:t>
-              </w:r>
-              <w:proofErr w:type="gramStart"/>
-              <w:r>
-                <w:t>has to</w:t>
-              </w:r>
-              <w:proofErr w:type="gramEnd"/>
-              <w:r>
-                <w:t xml:space="preserve"> be started already.</w:t>
-              </w:r>
-            </w:ins>
+            <w:r>
+              <w:t xml:space="preserve">A sprint </w:t>
+            </w:r>
+            <w:proofErr w:type="gramStart"/>
+            <w:r>
+              <w:t>has to</w:t>
+            </w:r>
+            <w:proofErr w:type="gramEnd"/>
+            <w:r>
+              <w:t xml:space="preserve"> be started already.</w:t>
+            </w:r>
           </w:p>
         </w:tc>
       </w:tr>
@@ -7119,14 +8184,12 @@
             <w:pPr>
               <w:cnfStyle w:val="000000000000" w:firstRow="0" w:lastRow="0" w:firstColumn="0" w:lastColumn="0" w:oddVBand="0" w:evenVBand="0" w:oddHBand="0" w:evenHBand="0" w:firstRowFirstColumn="0" w:firstRowLastColumn="0" w:lastRowFirstColumn="0" w:lastRowLastColumn="0"/>
             </w:pPr>
-            <w:ins w:id="44" w:author="Ryan Feeney" w:date="2018-01-29T18:12:00Z">
-              <w:r>
-                <w:t xml:space="preserve">The scrum master must decide to edit </w:t>
-              </w:r>
-              <w:r>
-                <w:t>the sprint in the sprint manager by clicking on the edit button</w:t>
-              </w:r>
-            </w:ins>
+            <w:r>
+              <w:t xml:space="preserve">The scrum master must decide to edit </w:t>
+            </w:r>
+            <w:r>
+              <w:t>the sprint in the sprint manager by clicking on the edit button</w:t>
+            </w:r>
           </w:p>
         </w:tc>
       </w:tr>
@@ -7150,11 +8213,9 @@
             <w:pPr>
               <w:cnfStyle w:val="000000000000" w:firstRow="0" w:lastRow="0" w:firstColumn="0" w:lastColumn="0" w:oddVBand="0" w:evenVBand="0" w:oddHBand="0" w:evenHBand="0" w:firstRowFirstColumn="0" w:firstRowLastColumn="0" w:lastRowFirstColumn="0" w:lastRowLastColumn="0"/>
             </w:pPr>
-            <w:ins w:id="45" w:author="Ryan Feeney" w:date="2018-01-29T18:12:00Z">
-              <w:r>
-                <w:t>Changes to the sprint are reflected in the database and a notification is sent to all members of the sprint that edits have been made.</w:t>
-              </w:r>
-            </w:ins>
+            <w:r>
+              <w:t>Changes to the sprint are reflected in the database and a notification is sent to all members of the sprint that edits have been made.</w:t>
+            </w:r>
           </w:p>
         </w:tc>
       </w:tr>
@@ -7166,7 +8227,6 @@
           </w:tcPr>
           <w:p>
             <w:r>
-              <w:lastRenderedPageBreak/>
               <w:t>Main Success Scenario</w:t>
             </w:r>
           </w:p>
@@ -7179,11 +8239,9 @@
             <w:pPr>
               <w:cnfStyle w:val="000000000000" w:firstRow="0" w:lastRow="0" w:firstColumn="0" w:lastColumn="0" w:oddVBand="0" w:evenVBand="0" w:oddHBand="0" w:evenHBand="0" w:firstRowFirstColumn="0" w:firstRowLastColumn="0" w:lastRowFirstColumn="0" w:lastRowLastColumn="0"/>
             </w:pPr>
-            <w:ins w:id="46" w:author="Ryan Feeney" w:date="2018-01-29T18:12:00Z">
-              <w:r>
-                <w:t>All edits to the sprint are altered in the database and all members of the sprint are notified of the change.</w:t>
-              </w:r>
-            </w:ins>
+            <w:r>
+              <w:t>All edits to the sprint are altered in the database and all members of the sprint are notified of the change.</w:t>
+            </w:r>
           </w:p>
         </w:tc>
       </w:tr>
@@ -7224,21 +8282,20 @@
           <w:color w:val="000000" w:themeColor="text1"/>
         </w:rPr>
       </w:pPr>
-      <w:bookmarkStart w:id="47" w:name="_Toc504929762"/>
+      <w:bookmarkStart w:id="36" w:name="_Toc505015915"/>
       <w:r>
         <w:rPr>
           <w:b/>
           <w:color w:val="000000" w:themeColor="text1"/>
         </w:rPr>
+        <w:lastRenderedPageBreak/>
         <w:t>3.3 Use case diagrams</w:t>
       </w:r>
-      <w:bookmarkEnd w:id="47"/>
+      <w:bookmarkEnd w:id="36"/>
     </w:p>
     <w:p>
       <w:pPr>
-        <w:rPr>
-          <w:highlight w:val="cyan"/>
-        </w:rPr>
+        <w:keepNext/>
       </w:pPr>
       <w:r>
         <w:t xml:space="preserve">Green Arrow indicates cascaded permissions.  </w:t>
@@ -7263,7 +8320,7 @@
                     <pic:cNvPicPr/>
                   </pic:nvPicPr>
                   <pic:blipFill>
-                    <a:blip r:embed="rId20"/>
+                    <a:blip r:embed="rId22"/>
                     <a:stretch>
                       <a:fillRect/>
                     </a:stretch>
@@ -7286,21 +8343,74 @@
     </w:p>
     <w:p>
       <w:pPr>
+        <w:pStyle w:val="Caption"/>
+        <w:rPr>
+          <w:highlight w:val="cyan"/>
+        </w:rPr>
+      </w:pPr>
+      <w:bookmarkStart w:id="37" w:name="_Toc505015934"/>
+      <w:r>
+        <w:t xml:space="preserve">Figure </w:t>
+      </w:r>
+      <w:r>
+        <w:fldChar w:fldCharType="begin"/>
+      </w:r>
+      <w:r>
+        <w:instrText xml:space="preserve"> SEQ Figure \* ARABIC </w:instrText>
+      </w:r>
+      <w:r>
+        <w:fldChar w:fldCharType="separate"/>
+      </w:r>
+      <w:r>
+        <w:rPr>
+          <w:noProof/>
+        </w:rPr>
+        <w:t>10</w:t>
+      </w:r>
+      <w:r>
+        <w:fldChar w:fldCharType="end"/>
+      </w:r>
+      <w:r>
+        <w:t xml:space="preserve"> Use Case Diagram</w:t>
+      </w:r>
+      <w:bookmarkEnd w:id="37"/>
+    </w:p>
+    <w:p>
+      <w:pPr>
+        <w:rPr>
+          <w:rFonts w:eastAsiaTheme="majorEastAsia" w:cstheme="minorHAnsi"/>
+          <w:b/>
+          <w:color w:val="2F5496" w:themeColor="accent1" w:themeShade="BF"/>
+          <w:sz w:val="32"/>
+          <w:szCs w:val="32"/>
+        </w:rPr>
+      </w:pPr>
+      <w:r>
+        <w:rPr>
+          <w:rFonts w:cstheme="minorHAnsi"/>
+          <w:b/>
+        </w:rPr>
+        <w:br w:type="page"/>
+      </w:r>
+    </w:p>
+    <w:p>
+      <w:pPr>
         <w:pStyle w:val="Heading1"/>
         <w:rPr>
           <w:rFonts w:asciiTheme="minorHAnsi" w:hAnsiTheme="minorHAnsi" w:cstheme="minorHAnsi"/>
           <w:b/>
         </w:rPr>
       </w:pPr>
-      <w:bookmarkStart w:id="48" w:name="_Toc504929763"/>
+      <w:bookmarkStart w:id="38" w:name="_Toc505015916"/>
       <w:r>
         <w:rPr>
           <w:rFonts w:asciiTheme="minorHAnsi" w:hAnsiTheme="minorHAnsi" w:cstheme="minorHAnsi"/>
           <w:b/>
         </w:rPr>
+        <w:lastRenderedPageBreak/>
         <w:t>4 EXTERNAL INTERFACE REQUIREMENTS</w:t>
       </w:r>
-      <w:bookmarkEnd w:id="48"/>
+      <w:bookmarkEnd w:id="38"/>
     </w:p>
     <w:p>
       <w:pPr>
@@ -7310,7 +8420,7 @@
           <w:color w:val="000000" w:themeColor="text1"/>
         </w:rPr>
       </w:pPr>
-      <w:bookmarkStart w:id="49" w:name="_Toc504929764"/>
+      <w:bookmarkStart w:id="39" w:name="_Toc505015917"/>
       <w:r>
         <w:rPr>
           <w:b/>
@@ -7318,7 +8428,7 @@
         </w:rPr>
         <w:t>4.1 User Interfaces</w:t>
       </w:r>
-      <w:bookmarkEnd w:id="49"/>
+      <w:bookmarkEnd w:id="39"/>
     </w:p>
     <w:p>
       <w:pPr>
@@ -7365,16 +8475,15 @@
           <w:highlight w:val="cyan"/>
         </w:rPr>
       </w:pPr>
-      <w:bookmarkStart w:id="50" w:name="_Toc504929765"/>
+      <w:bookmarkStart w:id="40" w:name="_Toc505015918"/>
       <w:r>
         <w:rPr>
           <w:b/>
           <w:color w:val="000000" w:themeColor="text1"/>
         </w:rPr>
-        <w:lastRenderedPageBreak/>
         <w:t>4.2 Hardware Interfaces</w:t>
       </w:r>
-      <w:bookmarkEnd w:id="50"/>
+      <w:bookmarkEnd w:id="40"/>
     </w:p>
     <w:p>
       <w:r>
@@ -7416,6 +8525,9 @@
       </w:r>
     </w:p>
     <w:p>
+      <w:pPr>
+        <w:keepNext/>
+      </w:pPr>
       <w:r>
         <w:rPr>
           <w:noProof/>
@@ -7438,7 +8550,7 @@
                     </pic:cNvPicPr>
                   </pic:nvPicPr>
                   <pic:blipFill>
-                    <a:blip r:embed="rId21" cstate="print">
+                    <a:blip r:embed="rId23" cstate="print">
                       <a:extLst>
                         <a:ext uri="{28A0092B-C50C-407E-A947-70E740481C1C}">
                           <a14:useLocalDpi xmlns:a14="http://schemas.microsoft.com/office/drawing/2010/main" val="0"/>
@@ -7472,13 +8584,44 @@
     </w:p>
     <w:p>
       <w:pPr>
+        <w:pStyle w:val="Caption"/>
+      </w:pPr>
+      <w:bookmarkStart w:id="41" w:name="_Toc505015935"/>
+      <w:r>
+        <w:t xml:space="preserve">Figure </w:t>
+      </w:r>
+      <w:r>
+        <w:fldChar w:fldCharType="begin"/>
+      </w:r>
+      <w:r>
+        <w:instrText xml:space="preserve"> SEQ Figure \* ARABIC </w:instrText>
+      </w:r>
+      <w:r>
+        <w:fldChar w:fldCharType="separate"/>
+      </w:r>
+      <w:r>
+        <w:rPr>
+          <w:noProof/>
+        </w:rPr>
+        <w:t>11</w:t>
+      </w:r>
+      <w:r>
+        <w:fldChar w:fldCharType="end"/>
+      </w:r>
+      <w:r>
+        <w:t xml:space="preserve"> Application Topology</w:t>
+      </w:r>
+      <w:bookmarkEnd w:id="41"/>
+    </w:p>
+    <w:p>
+      <w:pPr>
         <w:pStyle w:val="Heading3"/>
         <w:rPr>
           <w:b/>
           <w:color w:val="000000" w:themeColor="text1"/>
         </w:rPr>
       </w:pPr>
-      <w:bookmarkStart w:id="51" w:name="_Toc504929766"/>
+      <w:bookmarkStart w:id="42" w:name="_Toc505015919"/>
       <w:r>
         <w:rPr>
           <w:b/>
@@ -7486,7 +8629,7 @@
         </w:rPr>
         <w:t>4.3 Software Interfaces</w:t>
       </w:r>
-      <w:bookmarkEnd w:id="51"/>
+      <w:bookmarkEnd w:id="42"/>
     </w:p>
     <w:p>
       <w:pPr>
@@ -7666,6 +8809,7 @@
                 <w:sz w:val="23"/>
                 <w:szCs w:val="23"/>
               </w:rPr>
+              <w:lastRenderedPageBreak/>
               <w:t>Python Release</w:t>
             </w:r>
           </w:p>
@@ -7984,7 +9128,7 @@
                 <w:szCs w:val="23"/>
               </w:rPr>
             </w:pPr>
-            <w:hyperlink r:id="rId22" w:history="1">
+            <w:hyperlink r:id="rId24" w:history="1">
               <w:r>
                 <w:rPr>
                   <w:rStyle w:val="Hyperlink"/>
@@ -8005,7 +9149,7 @@
               </w:rPr>
               <w:t>, </w:t>
             </w:r>
-            <w:hyperlink r:id="rId23" w:history="1">
+            <w:hyperlink r:id="rId25" w:history="1">
               <w:r>
                 <w:rPr>
                   <w:rStyle w:val="Hyperlink"/>
@@ -8106,228 +9250,6 @@
               <w:right w:val="outset" w:sz="2" w:space="0" w:color="auto"/>
             </w:tcBorders>
             <w:shd w:val="clear" w:color="auto" w:fill="F6F6F6"/>
-            <w:tcMar>
-              <w:top w:w="60" w:type="dxa"/>
-              <w:left w:w="120" w:type="dxa"/>
-              <w:bottom w:w="48" w:type="dxa"/>
-              <w:right w:w="120" w:type="dxa"/>
-            </w:tcMar>
-            <w:hideMark/>
-          </w:tcPr>
-          <w:p>
-            <w:pPr>
-              <w:rPr>
-                <w:rFonts w:ascii="inherit" w:hAnsi="inherit" w:cs="Arial"/>
-                <w:color w:val="444444"/>
-                <w:sz w:val="23"/>
-                <w:szCs w:val="23"/>
-              </w:rPr>
-            </w:pPr>
-            <w:hyperlink r:id="rId24" w:anchor="activetcl-8-5-18-0" w:history="1">
-              <w:proofErr w:type="spellStart"/>
-              <w:r>
-                <w:rPr>
-                  <w:rStyle w:val="Hyperlink"/>
-                  <w:rFonts w:ascii="inherit" w:hAnsi="inherit" w:cs="Arial"/>
-                  <w:color w:val="3776AB"/>
-                  <w:sz w:val="23"/>
-                  <w:szCs w:val="23"/>
-                </w:rPr>
-                <w:t>ActiveTcl</w:t>
-              </w:r>
-              <w:proofErr w:type="spellEnd"/>
-              <w:r>
-                <w:rPr>
-                  <w:rStyle w:val="Hyperlink"/>
-                  <w:rFonts w:ascii="inherit" w:hAnsi="inherit" w:cs="Arial"/>
-                  <w:color w:val="3776AB"/>
-                  <w:sz w:val="23"/>
-                  <w:szCs w:val="23"/>
-                </w:rPr>
-                <w:t xml:space="preserve"> 8.5.18.0</w:t>
-              </w:r>
-            </w:hyperlink>
-          </w:p>
-        </w:tc>
-        <w:tc>
-          <w:tcPr>
-            <w:tcW w:w="0" w:type="auto"/>
-            <w:tcBorders>
-              <w:top w:val="outset" w:sz="2" w:space="0" w:color="auto"/>
-              <w:left w:val="single" w:sz="12" w:space="0" w:color="FFFFFF"/>
-              <w:bottom w:val="outset" w:sz="2" w:space="0" w:color="auto"/>
-              <w:right w:val="outset" w:sz="2" w:space="0" w:color="auto"/>
-            </w:tcBorders>
-            <w:shd w:val="clear" w:color="auto" w:fill="F6F6F6"/>
-            <w:tcMar>
-              <w:top w:w="60" w:type="dxa"/>
-              <w:left w:w="120" w:type="dxa"/>
-              <w:bottom w:w="48" w:type="dxa"/>
-              <w:right w:w="120" w:type="dxa"/>
-            </w:tcMar>
-            <w:hideMark/>
-          </w:tcPr>
-          <w:p>
-            <w:pPr>
-              <w:rPr>
-                <w:rFonts w:ascii="inherit" w:hAnsi="inherit" w:cs="Arial"/>
-                <w:color w:val="444444"/>
-                <w:sz w:val="23"/>
-                <w:szCs w:val="23"/>
-              </w:rPr>
-            </w:pPr>
-            <w:hyperlink r:id="rId25" w:anchor="apple-8-5-9" w:history="1">
-              <w:r>
-                <w:rPr>
-                  <w:rStyle w:val="Hyperlink"/>
-                  <w:rFonts w:ascii="inherit" w:hAnsi="inherit" w:cs="Arial"/>
-                  <w:color w:val="3776AB"/>
-                  <w:sz w:val="23"/>
-                  <w:szCs w:val="23"/>
-                </w:rPr>
-                <w:t>Apple 8.5.9</w:t>
-              </w:r>
-            </w:hyperlink>
-          </w:p>
-        </w:tc>
-        <w:tc>
-          <w:tcPr>
-            <w:tcW w:w="0" w:type="auto"/>
-            <w:tcBorders>
-              <w:top w:val="outset" w:sz="2" w:space="0" w:color="auto"/>
-              <w:left w:val="single" w:sz="12" w:space="0" w:color="FFFFFF"/>
-              <w:bottom w:val="outset" w:sz="2" w:space="0" w:color="auto"/>
-              <w:right w:val="outset" w:sz="2" w:space="0" w:color="auto"/>
-            </w:tcBorders>
-            <w:shd w:val="clear" w:color="auto" w:fill="F6F6F6"/>
-            <w:tcMar>
-              <w:top w:w="60" w:type="dxa"/>
-              <w:left w:w="120" w:type="dxa"/>
-              <w:bottom w:w="48" w:type="dxa"/>
-              <w:right w:w="120" w:type="dxa"/>
-            </w:tcMar>
-            <w:hideMark/>
-          </w:tcPr>
-          <w:p>
-            <w:pPr>
-              <w:rPr>
-                <w:rFonts w:ascii="inherit" w:hAnsi="inherit" w:cs="Arial"/>
-                <w:color w:val="444444"/>
-                <w:sz w:val="23"/>
-                <w:szCs w:val="23"/>
-              </w:rPr>
-            </w:pPr>
-            <w:r>
-              <w:rPr>
-                <w:rFonts w:ascii="inherit" w:hAnsi="inherit" w:cs="Arial"/>
-                <w:color w:val="444444"/>
-                <w:sz w:val="23"/>
-                <w:szCs w:val="23"/>
-              </w:rPr>
-              <w:t> </w:t>
-            </w:r>
-          </w:p>
-        </w:tc>
-      </w:tr>
-      <w:tr>
-        <w:tc>
-          <w:tcPr>
-            <w:tcW w:w="0" w:type="auto"/>
-            <w:vMerge/>
-            <w:tcBorders>
-              <w:top w:val="nil"/>
-              <w:left w:val="nil"/>
-              <w:bottom w:val="nil"/>
-              <w:right w:val="nil"/>
-            </w:tcBorders>
-            <w:shd w:val="clear" w:color="auto" w:fill="F0F0F0"/>
-            <w:vAlign w:val="bottom"/>
-            <w:hideMark/>
-          </w:tcPr>
-          <w:p>
-            <w:pPr>
-              <w:rPr>
-                <w:rFonts w:ascii="inherit" w:hAnsi="inherit" w:cs="Arial"/>
-                <w:color w:val="444444"/>
-                <w:sz w:val="23"/>
-                <w:szCs w:val="23"/>
-              </w:rPr>
-            </w:pPr>
-          </w:p>
-        </w:tc>
-        <w:tc>
-          <w:tcPr>
-            <w:tcW w:w="0" w:type="auto"/>
-            <w:vMerge/>
-            <w:tcBorders>
-              <w:top w:val="outset" w:sz="2" w:space="0" w:color="auto"/>
-              <w:left w:val="single" w:sz="12" w:space="0" w:color="FFFFFF"/>
-              <w:bottom w:val="outset" w:sz="2" w:space="0" w:color="auto"/>
-              <w:right w:val="outset" w:sz="2" w:space="0" w:color="auto"/>
-            </w:tcBorders>
-            <w:shd w:val="clear" w:color="auto" w:fill="F0F0F0"/>
-            <w:vAlign w:val="bottom"/>
-            <w:hideMark/>
-          </w:tcPr>
-          <w:p>
-            <w:pPr>
-              <w:rPr>
-                <w:rFonts w:ascii="inherit" w:hAnsi="inherit" w:cs="Arial"/>
-                <w:color w:val="444444"/>
-                <w:sz w:val="23"/>
-                <w:szCs w:val="23"/>
-              </w:rPr>
-            </w:pPr>
-          </w:p>
-        </w:tc>
-        <w:tc>
-          <w:tcPr>
-            <w:tcW w:w="0" w:type="auto"/>
-            <w:tcBorders>
-              <w:top w:val="nil"/>
-              <w:left w:val="nil"/>
-              <w:bottom w:val="nil"/>
-              <w:right w:val="nil"/>
-            </w:tcBorders>
-            <w:shd w:val="clear" w:color="auto" w:fill="F0F0F0"/>
-            <w:tcMar>
-              <w:top w:w="60" w:type="dxa"/>
-              <w:left w:w="120" w:type="dxa"/>
-              <w:bottom w:w="48" w:type="dxa"/>
-              <w:right w:w="120" w:type="dxa"/>
-            </w:tcMar>
-            <w:hideMark/>
-          </w:tcPr>
-          <w:p>
-            <w:pPr>
-              <w:rPr>
-                <w:rFonts w:ascii="inherit" w:hAnsi="inherit" w:cs="Arial"/>
-                <w:color w:val="444444"/>
-                <w:sz w:val="23"/>
-                <w:szCs w:val="23"/>
-              </w:rPr>
-            </w:pPr>
-            <w:r>
-              <w:rPr>
-                <w:rFonts w:ascii="inherit" w:hAnsi="inherit" w:cs="Arial"/>
-                <w:color w:val="444444"/>
-                <w:sz w:val="23"/>
-                <w:szCs w:val="23"/>
-              </w:rPr>
-              <w:t>10.12</w:t>
-            </w:r>
-          </w:p>
-        </w:tc>
-        <w:tc>
-          <w:tcPr>
-            <w:tcW w:w="0" w:type="auto"/>
-            <w:tcBorders>
-              <w:top w:val="outset" w:sz="2" w:space="0" w:color="auto"/>
-              <w:left w:val="single" w:sz="12" w:space="0" w:color="FFFFFF"/>
-              <w:bottom w:val="outset" w:sz="2" w:space="0" w:color="auto"/>
-              <w:right w:val="outset" w:sz="2" w:space="0" w:color="auto"/>
-            </w:tcBorders>
-            <w:shd w:val="clear" w:color="auto" w:fill="F0F0F0"/>
             <w:tcMar>
               <w:top w:w="60" w:type="dxa"/>
               <w:left w:w="120" w:type="dxa"/>
@@ -8380,7 +9302,7 @@
               <w:bottom w:val="outset" w:sz="2" w:space="0" w:color="auto"/>
               <w:right w:val="outset" w:sz="2" w:space="0" w:color="auto"/>
             </w:tcBorders>
-            <w:shd w:val="clear" w:color="auto" w:fill="F0F0F0"/>
+            <w:shd w:val="clear" w:color="auto" w:fill="F6F6F6"/>
             <w:tcMar>
               <w:top w:w="60" w:type="dxa"/>
               <w:left w:w="120" w:type="dxa"/>
@@ -8421,6 +9343,96 @@
               <w:bottom w:val="outset" w:sz="2" w:space="0" w:color="auto"/>
               <w:right w:val="outset" w:sz="2" w:space="0" w:color="auto"/>
             </w:tcBorders>
+            <w:shd w:val="clear" w:color="auto" w:fill="F6F6F6"/>
+            <w:tcMar>
+              <w:top w:w="60" w:type="dxa"/>
+              <w:left w:w="120" w:type="dxa"/>
+              <w:bottom w:w="48" w:type="dxa"/>
+              <w:right w:w="120" w:type="dxa"/>
+            </w:tcMar>
+            <w:hideMark/>
+          </w:tcPr>
+          <w:p>
+            <w:pPr>
+              <w:rPr>
+                <w:rFonts w:ascii="inherit" w:hAnsi="inherit" w:cs="Arial"/>
+                <w:color w:val="444444"/>
+                <w:sz w:val="23"/>
+                <w:szCs w:val="23"/>
+              </w:rPr>
+            </w:pPr>
+            <w:r>
+              <w:rPr>
+                <w:rFonts w:ascii="inherit" w:hAnsi="inherit" w:cs="Arial"/>
+                <w:color w:val="444444"/>
+                <w:sz w:val="23"/>
+                <w:szCs w:val="23"/>
+              </w:rPr>
+              <w:t> </w:t>
+            </w:r>
+          </w:p>
+        </w:tc>
+      </w:tr>
+      <w:tr>
+        <w:tc>
+          <w:tcPr>
+            <w:tcW w:w="0" w:type="auto"/>
+            <w:vMerge/>
+            <w:tcBorders>
+              <w:top w:val="nil"/>
+              <w:left w:val="nil"/>
+              <w:bottom w:val="nil"/>
+              <w:right w:val="nil"/>
+            </w:tcBorders>
+            <w:shd w:val="clear" w:color="auto" w:fill="F0F0F0"/>
+            <w:vAlign w:val="bottom"/>
+            <w:hideMark/>
+          </w:tcPr>
+          <w:p>
+            <w:pPr>
+              <w:rPr>
+                <w:rFonts w:ascii="inherit" w:hAnsi="inherit" w:cs="Arial"/>
+                <w:color w:val="444444"/>
+                <w:sz w:val="23"/>
+                <w:szCs w:val="23"/>
+              </w:rPr>
+            </w:pPr>
+          </w:p>
+        </w:tc>
+        <w:tc>
+          <w:tcPr>
+            <w:tcW w:w="0" w:type="auto"/>
+            <w:vMerge/>
+            <w:tcBorders>
+              <w:top w:val="outset" w:sz="2" w:space="0" w:color="auto"/>
+              <w:left w:val="single" w:sz="12" w:space="0" w:color="FFFFFF"/>
+              <w:bottom w:val="outset" w:sz="2" w:space="0" w:color="auto"/>
+              <w:right w:val="outset" w:sz="2" w:space="0" w:color="auto"/>
+            </w:tcBorders>
+            <w:shd w:val="clear" w:color="auto" w:fill="F0F0F0"/>
+            <w:vAlign w:val="bottom"/>
+            <w:hideMark/>
+          </w:tcPr>
+          <w:p>
+            <w:pPr>
+              <w:rPr>
+                <w:rFonts w:ascii="inherit" w:hAnsi="inherit" w:cs="Arial"/>
+                <w:color w:val="444444"/>
+                <w:sz w:val="23"/>
+                <w:szCs w:val="23"/>
+              </w:rPr>
+            </w:pPr>
+          </w:p>
+        </w:tc>
+        <w:tc>
+          <w:tcPr>
+            <w:tcW w:w="0" w:type="auto"/>
+            <w:tcBorders>
+              <w:top w:val="nil"/>
+              <w:left w:val="nil"/>
+              <w:bottom w:val="nil"/>
+              <w:right w:val="nil"/>
+            </w:tcBorders>
             <w:shd w:val="clear" w:color="auto" w:fill="F0F0F0"/>
             <w:tcMar>
               <w:top w:w="60" w:type="dxa"/>
@@ -8446,97 +9458,7 @@
                 <w:sz w:val="23"/>
                 <w:szCs w:val="23"/>
               </w:rPr>
-              <w:t> </w:t>
-            </w:r>
-          </w:p>
-        </w:tc>
-      </w:tr>
-      <w:tr>
-        <w:tc>
-          <w:tcPr>
-            <w:tcW w:w="0" w:type="auto"/>
-            <w:vMerge/>
-            <w:tcBorders>
-              <w:top w:val="nil"/>
-              <w:left w:val="nil"/>
-              <w:bottom w:val="nil"/>
-              <w:right w:val="nil"/>
-            </w:tcBorders>
-            <w:shd w:val="clear" w:color="auto" w:fill="F6F6F6"/>
-            <w:vAlign w:val="bottom"/>
-            <w:hideMark/>
-          </w:tcPr>
-          <w:p>
-            <w:pPr>
-              <w:rPr>
-                <w:rFonts w:ascii="inherit" w:hAnsi="inherit" w:cs="Arial"/>
-                <w:color w:val="444444"/>
-                <w:sz w:val="23"/>
-                <w:szCs w:val="23"/>
-              </w:rPr>
-            </w:pPr>
-          </w:p>
-        </w:tc>
-        <w:tc>
-          <w:tcPr>
-            <w:tcW w:w="0" w:type="auto"/>
-            <w:vMerge/>
-            <w:tcBorders>
-              <w:top w:val="outset" w:sz="2" w:space="0" w:color="auto"/>
-              <w:left w:val="single" w:sz="12" w:space="0" w:color="FFFFFF"/>
-              <w:bottom w:val="outset" w:sz="2" w:space="0" w:color="auto"/>
-              <w:right w:val="outset" w:sz="2" w:space="0" w:color="auto"/>
-            </w:tcBorders>
-            <w:shd w:val="clear" w:color="auto" w:fill="F6F6F6"/>
-            <w:vAlign w:val="bottom"/>
-            <w:hideMark/>
-          </w:tcPr>
-          <w:p>
-            <w:pPr>
-              <w:rPr>
-                <w:rFonts w:ascii="inherit" w:hAnsi="inherit" w:cs="Arial"/>
-                <w:color w:val="444444"/>
-                <w:sz w:val="23"/>
-                <w:szCs w:val="23"/>
-              </w:rPr>
-            </w:pPr>
-          </w:p>
-        </w:tc>
-        <w:tc>
-          <w:tcPr>
-            <w:tcW w:w="0" w:type="auto"/>
-            <w:tcBorders>
-              <w:top w:val="nil"/>
-              <w:left w:val="nil"/>
-              <w:bottom w:val="nil"/>
-              <w:right w:val="nil"/>
-            </w:tcBorders>
-            <w:shd w:val="clear" w:color="auto" w:fill="F6F6F6"/>
-            <w:tcMar>
-              <w:top w:w="60" w:type="dxa"/>
-              <w:left w:w="120" w:type="dxa"/>
-              <w:bottom w:w="48" w:type="dxa"/>
-              <w:right w:w="120" w:type="dxa"/>
-            </w:tcMar>
-            <w:hideMark/>
-          </w:tcPr>
-          <w:p>
-            <w:pPr>
-              <w:rPr>
-                <w:rFonts w:ascii="inherit" w:hAnsi="inherit" w:cs="Arial"/>
-                <w:color w:val="444444"/>
-                <w:sz w:val="23"/>
-                <w:szCs w:val="23"/>
-              </w:rPr>
-            </w:pPr>
-            <w:r>
-              <w:rPr>
-                <w:rFonts w:ascii="inherit" w:hAnsi="inherit" w:cs="Arial"/>
-                <w:color w:val="444444"/>
-                <w:sz w:val="23"/>
-                <w:szCs w:val="23"/>
-              </w:rPr>
-              <w:t>10.11</w:t>
+              <w:t>10.12</w:t>
             </w:r>
           </w:p>
         </w:tc>
@@ -8549,7 +9471,7 @@
               <w:bottom w:val="outset" w:sz="2" w:space="0" w:color="auto"/>
               <w:right w:val="outset" w:sz="2" w:space="0" w:color="auto"/>
             </w:tcBorders>
-            <w:shd w:val="clear" w:color="auto" w:fill="F6F6F6"/>
+            <w:shd w:val="clear" w:color="auto" w:fill="F0F0F0"/>
             <w:tcMar>
               <w:top w:w="60" w:type="dxa"/>
               <w:left w:w="120" w:type="dxa"/>
@@ -8602,7 +9524,7 @@
               <w:bottom w:val="outset" w:sz="2" w:space="0" w:color="auto"/>
               <w:right w:val="outset" w:sz="2" w:space="0" w:color="auto"/>
             </w:tcBorders>
-            <w:shd w:val="clear" w:color="auto" w:fill="F6F6F6"/>
+            <w:shd w:val="clear" w:color="auto" w:fill="F0F0F0"/>
             <w:tcMar>
               <w:top w:w="60" w:type="dxa"/>
               <w:left w:w="120" w:type="dxa"/>
@@ -8643,6 +9565,96 @@
               <w:bottom w:val="outset" w:sz="2" w:space="0" w:color="auto"/>
               <w:right w:val="outset" w:sz="2" w:space="0" w:color="auto"/>
             </w:tcBorders>
+            <w:shd w:val="clear" w:color="auto" w:fill="F0F0F0"/>
+            <w:tcMar>
+              <w:top w:w="60" w:type="dxa"/>
+              <w:left w:w="120" w:type="dxa"/>
+              <w:bottom w:w="48" w:type="dxa"/>
+              <w:right w:w="120" w:type="dxa"/>
+            </w:tcMar>
+            <w:hideMark/>
+          </w:tcPr>
+          <w:p>
+            <w:pPr>
+              <w:rPr>
+                <w:rFonts w:ascii="inherit" w:hAnsi="inherit" w:cs="Arial"/>
+                <w:color w:val="444444"/>
+                <w:sz w:val="23"/>
+                <w:szCs w:val="23"/>
+              </w:rPr>
+            </w:pPr>
+            <w:r>
+              <w:rPr>
+                <w:rFonts w:ascii="inherit" w:hAnsi="inherit" w:cs="Arial"/>
+                <w:color w:val="444444"/>
+                <w:sz w:val="23"/>
+                <w:szCs w:val="23"/>
+              </w:rPr>
+              <w:t> </w:t>
+            </w:r>
+          </w:p>
+        </w:tc>
+      </w:tr>
+      <w:tr>
+        <w:tc>
+          <w:tcPr>
+            <w:tcW w:w="0" w:type="auto"/>
+            <w:vMerge/>
+            <w:tcBorders>
+              <w:top w:val="nil"/>
+              <w:left w:val="nil"/>
+              <w:bottom w:val="nil"/>
+              <w:right w:val="nil"/>
+            </w:tcBorders>
+            <w:shd w:val="clear" w:color="auto" w:fill="F6F6F6"/>
+            <w:vAlign w:val="bottom"/>
+            <w:hideMark/>
+          </w:tcPr>
+          <w:p>
+            <w:pPr>
+              <w:rPr>
+                <w:rFonts w:ascii="inherit" w:hAnsi="inherit" w:cs="Arial"/>
+                <w:color w:val="444444"/>
+                <w:sz w:val="23"/>
+                <w:szCs w:val="23"/>
+              </w:rPr>
+            </w:pPr>
+          </w:p>
+        </w:tc>
+        <w:tc>
+          <w:tcPr>
+            <w:tcW w:w="0" w:type="auto"/>
+            <w:vMerge/>
+            <w:tcBorders>
+              <w:top w:val="outset" w:sz="2" w:space="0" w:color="auto"/>
+              <w:left w:val="single" w:sz="12" w:space="0" w:color="FFFFFF"/>
+              <w:bottom w:val="outset" w:sz="2" w:space="0" w:color="auto"/>
+              <w:right w:val="outset" w:sz="2" w:space="0" w:color="auto"/>
+            </w:tcBorders>
+            <w:shd w:val="clear" w:color="auto" w:fill="F6F6F6"/>
+            <w:vAlign w:val="bottom"/>
+            <w:hideMark/>
+          </w:tcPr>
+          <w:p>
+            <w:pPr>
+              <w:rPr>
+                <w:rFonts w:ascii="inherit" w:hAnsi="inherit" w:cs="Arial"/>
+                <w:color w:val="444444"/>
+                <w:sz w:val="23"/>
+                <w:szCs w:val="23"/>
+              </w:rPr>
+            </w:pPr>
+          </w:p>
+        </w:tc>
+        <w:tc>
+          <w:tcPr>
+            <w:tcW w:w="0" w:type="auto"/>
+            <w:tcBorders>
+              <w:top w:val="nil"/>
+              <w:left w:val="nil"/>
+              <w:bottom w:val="nil"/>
+              <w:right w:val="nil"/>
+            </w:tcBorders>
             <w:shd w:val="clear" w:color="auto" w:fill="F6F6F6"/>
             <w:tcMar>
               <w:top w:w="60" w:type="dxa"/>
@@ -8668,97 +9680,7 @@
                 <w:sz w:val="23"/>
                 <w:szCs w:val="23"/>
               </w:rPr>
-              <w:t> </w:t>
-            </w:r>
-          </w:p>
-        </w:tc>
-      </w:tr>
-      <w:tr>
-        <w:tc>
-          <w:tcPr>
-            <w:tcW w:w="0" w:type="auto"/>
-            <w:vMerge/>
-            <w:tcBorders>
-              <w:top w:val="nil"/>
-              <w:left w:val="nil"/>
-              <w:bottom w:val="nil"/>
-              <w:right w:val="nil"/>
-            </w:tcBorders>
-            <w:shd w:val="clear" w:color="auto" w:fill="F0F0F0"/>
-            <w:vAlign w:val="bottom"/>
-            <w:hideMark/>
-          </w:tcPr>
-          <w:p>
-            <w:pPr>
-              <w:rPr>
-                <w:rFonts w:ascii="inherit" w:hAnsi="inherit" w:cs="Arial"/>
-                <w:color w:val="444444"/>
-                <w:sz w:val="23"/>
-                <w:szCs w:val="23"/>
-              </w:rPr>
-            </w:pPr>
-          </w:p>
-        </w:tc>
-        <w:tc>
-          <w:tcPr>
-            <w:tcW w:w="0" w:type="auto"/>
-            <w:vMerge/>
-            <w:tcBorders>
-              <w:top w:val="outset" w:sz="2" w:space="0" w:color="auto"/>
-              <w:left w:val="single" w:sz="12" w:space="0" w:color="FFFFFF"/>
-              <w:bottom w:val="outset" w:sz="2" w:space="0" w:color="auto"/>
-              <w:right w:val="outset" w:sz="2" w:space="0" w:color="auto"/>
-            </w:tcBorders>
-            <w:shd w:val="clear" w:color="auto" w:fill="F0F0F0"/>
-            <w:vAlign w:val="bottom"/>
-            <w:hideMark/>
-          </w:tcPr>
-          <w:p>
-            <w:pPr>
-              <w:rPr>
-                <w:rFonts w:ascii="inherit" w:hAnsi="inherit" w:cs="Arial"/>
-                <w:color w:val="444444"/>
-                <w:sz w:val="23"/>
-                <w:szCs w:val="23"/>
-              </w:rPr>
-            </w:pPr>
-          </w:p>
-        </w:tc>
-        <w:tc>
-          <w:tcPr>
-            <w:tcW w:w="0" w:type="auto"/>
-            <w:tcBorders>
-              <w:top w:val="nil"/>
-              <w:left w:val="nil"/>
-              <w:bottom w:val="nil"/>
-              <w:right w:val="nil"/>
-            </w:tcBorders>
-            <w:shd w:val="clear" w:color="auto" w:fill="F0F0F0"/>
-            <w:tcMar>
-              <w:top w:w="60" w:type="dxa"/>
-              <w:left w:w="120" w:type="dxa"/>
-              <w:bottom w:w="48" w:type="dxa"/>
-              <w:right w:w="120" w:type="dxa"/>
-            </w:tcMar>
-            <w:hideMark/>
-          </w:tcPr>
-          <w:p>
-            <w:pPr>
-              <w:rPr>
-                <w:rFonts w:ascii="inherit" w:hAnsi="inherit" w:cs="Arial"/>
-                <w:color w:val="444444"/>
-                <w:sz w:val="23"/>
-                <w:szCs w:val="23"/>
-              </w:rPr>
-            </w:pPr>
-            <w:r>
-              <w:rPr>
-                <w:rFonts w:ascii="inherit" w:hAnsi="inherit" w:cs="Arial"/>
-                <w:color w:val="444444"/>
-                <w:sz w:val="23"/>
-                <w:szCs w:val="23"/>
-              </w:rPr>
-              <w:t>10.10</w:t>
+              <w:t>10.11</w:t>
             </w:r>
           </w:p>
         </w:tc>
@@ -8771,7 +9693,7 @@
               <w:bottom w:val="outset" w:sz="2" w:space="0" w:color="auto"/>
               <w:right w:val="outset" w:sz="2" w:space="0" w:color="auto"/>
             </w:tcBorders>
-            <w:shd w:val="clear" w:color="auto" w:fill="F0F0F0"/>
+            <w:shd w:val="clear" w:color="auto" w:fill="F6F6F6"/>
             <w:tcMar>
               <w:top w:w="60" w:type="dxa"/>
               <w:left w:w="120" w:type="dxa"/>
@@ -8824,7 +9746,7 @@
               <w:bottom w:val="outset" w:sz="2" w:space="0" w:color="auto"/>
               <w:right w:val="outset" w:sz="2" w:space="0" w:color="auto"/>
             </w:tcBorders>
-            <w:shd w:val="clear" w:color="auto" w:fill="F0F0F0"/>
+            <w:shd w:val="clear" w:color="auto" w:fill="F6F6F6"/>
             <w:tcMar>
               <w:top w:w="60" w:type="dxa"/>
               <w:left w:w="120" w:type="dxa"/>
@@ -8865,6 +9787,96 @@
               <w:bottom w:val="outset" w:sz="2" w:space="0" w:color="auto"/>
               <w:right w:val="outset" w:sz="2" w:space="0" w:color="auto"/>
             </w:tcBorders>
+            <w:shd w:val="clear" w:color="auto" w:fill="F6F6F6"/>
+            <w:tcMar>
+              <w:top w:w="60" w:type="dxa"/>
+              <w:left w:w="120" w:type="dxa"/>
+              <w:bottom w:w="48" w:type="dxa"/>
+              <w:right w:w="120" w:type="dxa"/>
+            </w:tcMar>
+            <w:hideMark/>
+          </w:tcPr>
+          <w:p>
+            <w:pPr>
+              <w:rPr>
+                <w:rFonts w:ascii="inherit" w:hAnsi="inherit" w:cs="Arial"/>
+                <w:color w:val="444444"/>
+                <w:sz w:val="23"/>
+                <w:szCs w:val="23"/>
+              </w:rPr>
+            </w:pPr>
+            <w:r>
+              <w:rPr>
+                <w:rFonts w:ascii="inherit" w:hAnsi="inherit" w:cs="Arial"/>
+                <w:color w:val="444444"/>
+                <w:sz w:val="23"/>
+                <w:szCs w:val="23"/>
+              </w:rPr>
+              <w:t> </w:t>
+            </w:r>
+          </w:p>
+        </w:tc>
+      </w:tr>
+      <w:tr>
+        <w:tc>
+          <w:tcPr>
+            <w:tcW w:w="0" w:type="auto"/>
+            <w:vMerge/>
+            <w:tcBorders>
+              <w:top w:val="nil"/>
+              <w:left w:val="nil"/>
+              <w:bottom w:val="nil"/>
+              <w:right w:val="nil"/>
+            </w:tcBorders>
+            <w:shd w:val="clear" w:color="auto" w:fill="F0F0F0"/>
+            <w:vAlign w:val="bottom"/>
+            <w:hideMark/>
+          </w:tcPr>
+          <w:p>
+            <w:pPr>
+              <w:rPr>
+                <w:rFonts w:ascii="inherit" w:hAnsi="inherit" w:cs="Arial"/>
+                <w:color w:val="444444"/>
+                <w:sz w:val="23"/>
+                <w:szCs w:val="23"/>
+              </w:rPr>
+            </w:pPr>
+          </w:p>
+        </w:tc>
+        <w:tc>
+          <w:tcPr>
+            <w:tcW w:w="0" w:type="auto"/>
+            <w:vMerge/>
+            <w:tcBorders>
+              <w:top w:val="outset" w:sz="2" w:space="0" w:color="auto"/>
+              <w:left w:val="single" w:sz="12" w:space="0" w:color="FFFFFF"/>
+              <w:bottom w:val="outset" w:sz="2" w:space="0" w:color="auto"/>
+              <w:right w:val="outset" w:sz="2" w:space="0" w:color="auto"/>
+            </w:tcBorders>
+            <w:shd w:val="clear" w:color="auto" w:fill="F0F0F0"/>
+            <w:vAlign w:val="bottom"/>
+            <w:hideMark/>
+          </w:tcPr>
+          <w:p>
+            <w:pPr>
+              <w:rPr>
+                <w:rFonts w:ascii="inherit" w:hAnsi="inherit" w:cs="Arial"/>
+                <w:color w:val="444444"/>
+                <w:sz w:val="23"/>
+                <w:szCs w:val="23"/>
+              </w:rPr>
+            </w:pPr>
+          </w:p>
+        </w:tc>
+        <w:tc>
+          <w:tcPr>
+            <w:tcW w:w="0" w:type="auto"/>
+            <w:tcBorders>
+              <w:top w:val="nil"/>
+              <w:left w:val="nil"/>
+              <w:bottom w:val="nil"/>
+              <w:right w:val="nil"/>
+            </w:tcBorders>
             <w:shd w:val="clear" w:color="auto" w:fill="F0F0F0"/>
             <w:tcMar>
               <w:top w:w="60" w:type="dxa"/>
@@ -8890,97 +9902,7 @@
                 <w:sz w:val="23"/>
                 <w:szCs w:val="23"/>
               </w:rPr>
-              <w:t> </w:t>
-            </w:r>
-          </w:p>
-        </w:tc>
-      </w:tr>
-      <w:tr>
-        <w:tc>
-          <w:tcPr>
-            <w:tcW w:w="0" w:type="auto"/>
-            <w:vMerge/>
-            <w:tcBorders>
-              <w:top w:val="nil"/>
-              <w:left w:val="nil"/>
-              <w:bottom w:val="nil"/>
-              <w:right w:val="nil"/>
-            </w:tcBorders>
-            <w:shd w:val="clear" w:color="auto" w:fill="F6F6F6"/>
-            <w:vAlign w:val="bottom"/>
-            <w:hideMark/>
-          </w:tcPr>
-          <w:p>
-            <w:pPr>
-              <w:rPr>
-                <w:rFonts w:ascii="inherit" w:hAnsi="inherit" w:cs="Arial"/>
-                <w:color w:val="444444"/>
-                <w:sz w:val="23"/>
-                <w:szCs w:val="23"/>
-              </w:rPr>
-            </w:pPr>
-          </w:p>
-        </w:tc>
-        <w:tc>
-          <w:tcPr>
-            <w:tcW w:w="0" w:type="auto"/>
-            <w:vMerge/>
-            <w:tcBorders>
-              <w:top w:val="outset" w:sz="2" w:space="0" w:color="auto"/>
-              <w:left w:val="single" w:sz="12" w:space="0" w:color="FFFFFF"/>
-              <w:bottom w:val="outset" w:sz="2" w:space="0" w:color="auto"/>
-              <w:right w:val="outset" w:sz="2" w:space="0" w:color="auto"/>
-            </w:tcBorders>
-            <w:shd w:val="clear" w:color="auto" w:fill="F6F6F6"/>
-            <w:vAlign w:val="bottom"/>
-            <w:hideMark/>
-          </w:tcPr>
-          <w:p>
-            <w:pPr>
-              <w:rPr>
-                <w:rFonts w:ascii="inherit" w:hAnsi="inherit" w:cs="Arial"/>
-                <w:color w:val="444444"/>
-                <w:sz w:val="23"/>
-                <w:szCs w:val="23"/>
-              </w:rPr>
-            </w:pPr>
-          </w:p>
-        </w:tc>
-        <w:tc>
-          <w:tcPr>
-            <w:tcW w:w="0" w:type="auto"/>
-            <w:tcBorders>
-              <w:top w:val="nil"/>
-              <w:left w:val="nil"/>
-              <w:bottom w:val="nil"/>
-              <w:right w:val="nil"/>
-            </w:tcBorders>
-            <w:shd w:val="clear" w:color="auto" w:fill="F6F6F6"/>
-            <w:tcMar>
-              <w:top w:w="60" w:type="dxa"/>
-              <w:left w:w="120" w:type="dxa"/>
-              <w:bottom w:w="48" w:type="dxa"/>
-              <w:right w:w="120" w:type="dxa"/>
-            </w:tcMar>
-            <w:hideMark/>
-          </w:tcPr>
-          <w:p>
-            <w:pPr>
-              <w:rPr>
-                <w:rFonts w:ascii="inherit" w:hAnsi="inherit" w:cs="Arial"/>
-                <w:color w:val="444444"/>
-                <w:sz w:val="23"/>
-                <w:szCs w:val="23"/>
-              </w:rPr>
-            </w:pPr>
-            <w:r>
-              <w:rPr>
-                <w:rFonts w:ascii="inherit" w:hAnsi="inherit" w:cs="Arial"/>
-                <w:color w:val="444444"/>
-                <w:sz w:val="23"/>
-                <w:szCs w:val="23"/>
-              </w:rPr>
-              <w:t>10.9</w:t>
+              <w:t>10.10</w:t>
             </w:r>
           </w:p>
         </w:tc>
@@ -8993,7 +9915,7 @@
               <w:bottom w:val="outset" w:sz="2" w:space="0" w:color="auto"/>
               <w:right w:val="outset" w:sz="2" w:space="0" w:color="auto"/>
             </w:tcBorders>
-            <w:shd w:val="clear" w:color="auto" w:fill="F6F6F6"/>
+            <w:shd w:val="clear" w:color="auto" w:fill="F0F0F0"/>
             <w:tcMar>
               <w:top w:w="60" w:type="dxa"/>
               <w:left w:w="120" w:type="dxa"/>
@@ -9046,7 +9968,7 @@
               <w:bottom w:val="outset" w:sz="2" w:space="0" w:color="auto"/>
               <w:right w:val="outset" w:sz="2" w:space="0" w:color="auto"/>
             </w:tcBorders>
-            <w:shd w:val="clear" w:color="auto" w:fill="F6F6F6"/>
+            <w:shd w:val="clear" w:color="auto" w:fill="F0F0F0"/>
             <w:tcMar>
               <w:top w:w="60" w:type="dxa"/>
               <w:left w:w="120" w:type="dxa"/>
@@ -9087,6 +10009,96 @@
               <w:bottom w:val="outset" w:sz="2" w:space="0" w:color="auto"/>
               <w:right w:val="outset" w:sz="2" w:space="0" w:color="auto"/>
             </w:tcBorders>
+            <w:shd w:val="clear" w:color="auto" w:fill="F0F0F0"/>
+            <w:tcMar>
+              <w:top w:w="60" w:type="dxa"/>
+              <w:left w:w="120" w:type="dxa"/>
+              <w:bottom w:w="48" w:type="dxa"/>
+              <w:right w:w="120" w:type="dxa"/>
+            </w:tcMar>
+            <w:hideMark/>
+          </w:tcPr>
+          <w:p>
+            <w:pPr>
+              <w:rPr>
+                <w:rFonts w:ascii="inherit" w:hAnsi="inherit" w:cs="Arial"/>
+                <w:color w:val="444444"/>
+                <w:sz w:val="23"/>
+                <w:szCs w:val="23"/>
+              </w:rPr>
+            </w:pPr>
+            <w:r>
+              <w:rPr>
+                <w:rFonts w:ascii="inherit" w:hAnsi="inherit" w:cs="Arial"/>
+                <w:color w:val="444444"/>
+                <w:sz w:val="23"/>
+                <w:szCs w:val="23"/>
+              </w:rPr>
+              <w:t> </w:t>
+            </w:r>
+          </w:p>
+        </w:tc>
+      </w:tr>
+      <w:tr>
+        <w:tc>
+          <w:tcPr>
+            <w:tcW w:w="0" w:type="auto"/>
+            <w:vMerge/>
+            <w:tcBorders>
+              <w:top w:val="nil"/>
+              <w:left w:val="nil"/>
+              <w:bottom w:val="nil"/>
+              <w:right w:val="nil"/>
+            </w:tcBorders>
+            <w:shd w:val="clear" w:color="auto" w:fill="F6F6F6"/>
+            <w:vAlign w:val="bottom"/>
+            <w:hideMark/>
+          </w:tcPr>
+          <w:p>
+            <w:pPr>
+              <w:rPr>
+                <w:rFonts w:ascii="inherit" w:hAnsi="inherit" w:cs="Arial"/>
+                <w:color w:val="444444"/>
+                <w:sz w:val="23"/>
+                <w:szCs w:val="23"/>
+              </w:rPr>
+            </w:pPr>
+          </w:p>
+        </w:tc>
+        <w:tc>
+          <w:tcPr>
+            <w:tcW w:w="0" w:type="auto"/>
+            <w:vMerge/>
+            <w:tcBorders>
+              <w:top w:val="outset" w:sz="2" w:space="0" w:color="auto"/>
+              <w:left w:val="single" w:sz="12" w:space="0" w:color="FFFFFF"/>
+              <w:bottom w:val="outset" w:sz="2" w:space="0" w:color="auto"/>
+              <w:right w:val="outset" w:sz="2" w:space="0" w:color="auto"/>
+            </w:tcBorders>
+            <w:shd w:val="clear" w:color="auto" w:fill="F6F6F6"/>
+            <w:vAlign w:val="bottom"/>
+            <w:hideMark/>
+          </w:tcPr>
+          <w:p>
+            <w:pPr>
+              <w:rPr>
+                <w:rFonts w:ascii="inherit" w:hAnsi="inherit" w:cs="Arial"/>
+                <w:color w:val="444444"/>
+                <w:sz w:val="23"/>
+                <w:szCs w:val="23"/>
+              </w:rPr>
+            </w:pPr>
+          </w:p>
+        </w:tc>
+        <w:tc>
+          <w:tcPr>
+            <w:tcW w:w="0" w:type="auto"/>
+            <w:tcBorders>
+              <w:top w:val="nil"/>
+              <w:left w:val="nil"/>
+              <w:bottom w:val="nil"/>
+              <w:right w:val="nil"/>
+            </w:tcBorders>
             <w:shd w:val="clear" w:color="auto" w:fill="F6F6F6"/>
             <w:tcMar>
               <w:top w:w="60" w:type="dxa"/>
@@ -9112,97 +10124,7 @@
                 <w:sz w:val="23"/>
                 <w:szCs w:val="23"/>
               </w:rPr>
-              <w:t> </w:t>
-            </w:r>
-          </w:p>
-        </w:tc>
-      </w:tr>
-      <w:tr>
-        <w:tc>
-          <w:tcPr>
-            <w:tcW w:w="0" w:type="auto"/>
-            <w:vMerge/>
-            <w:tcBorders>
-              <w:top w:val="nil"/>
-              <w:left w:val="nil"/>
-              <w:bottom w:val="nil"/>
-              <w:right w:val="nil"/>
-            </w:tcBorders>
-            <w:shd w:val="clear" w:color="auto" w:fill="F0F0F0"/>
-            <w:vAlign w:val="bottom"/>
-            <w:hideMark/>
-          </w:tcPr>
-          <w:p>
-            <w:pPr>
-              <w:rPr>
-                <w:rFonts w:ascii="inherit" w:hAnsi="inherit" w:cs="Arial"/>
-                <w:color w:val="444444"/>
-                <w:sz w:val="23"/>
-                <w:szCs w:val="23"/>
-              </w:rPr>
-            </w:pPr>
-          </w:p>
-        </w:tc>
-        <w:tc>
-          <w:tcPr>
-            <w:tcW w:w="0" w:type="auto"/>
-            <w:vMerge/>
-            <w:tcBorders>
-              <w:top w:val="outset" w:sz="2" w:space="0" w:color="auto"/>
-              <w:left w:val="single" w:sz="12" w:space="0" w:color="FFFFFF"/>
-              <w:bottom w:val="outset" w:sz="2" w:space="0" w:color="auto"/>
-              <w:right w:val="outset" w:sz="2" w:space="0" w:color="auto"/>
-            </w:tcBorders>
-            <w:shd w:val="clear" w:color="auto" w:fill="F0F0F0"/>
-            <w:vAlign w:val="bottom"/>
-            <w:hideMark/>
-          </w:tcPr>
-          <w:p>
-            <w:pPr>
-              <w:rPr>
-                <w:rFonts w:ascii="inherit" w:hAnsi="inherit" w:cs="Arial"/>
-                <w:color w:val="444444"/>
-                <w:sz w:val="23"/>
-                <w:szCs w:val="23"/>
-              </w:rPr>
-            </w:pPr>
-          </w:p>
-        </w:tc>
-        <w:tc>
-          <w:tcPr>
-            <w:tcW w:w="0" w:type="auto"/>
-            <w:tcBorders>
-              <w:top w:val="nil"/>
-              <w:left w:val="nil"/>
-              <w:bottom w:val="nil"/>
-              <w:right w:val="nil"/>
-            </w:tcBorders>
-            <w:shd w:val="clear" w:color="auto" w:fill="F0F0F0"/>
-            <w:tcMar>
-              <w:top w:w="60" w:type="dxa"/>
-              <w:left w:w="120" w:type="dxa"/>
-              <w:bottom w:w="48" w:type="dxa"/>
-              <w:right w:w="120" w:type="dxa"/>
-            </w:tcMar>
-            <w:hideMark/>
-          </w:tcPr>
-          <w:p>
-            <w:pPr>
-              <w:rPr>
-                <w:rFonts w:ascii="inherit" w:hAnsi="inherit" w:cs="Arial"/>
-                <w:color w:val="444444"/>
-                <w:sz w:val="23"/>
-                <w:szCs w:val="23"/>
-              </w:rPr>
-            </w:pPr>
-            <w:r>
-              <w:rPr>
-                <w:rFonts w:ascii="inherit" w:hAnsi="inherit" w:cs="Arial"/>
-                <w:color w:val="444444"/>
-                <w:sz w:val="23"/>
-                <w:szCs w:val="23"/>
-              </w:rPr>
-              <w:t>10.8</w:t>
+              <w:t>10.9</w:t>
             </w:r>
           </w:p>
         </w:tc>
@@ -9215,7 +10137,7 @@
               <w:bottom w:val="outset" w:sz="2" w:space="0" w:color="auto"/>
               <w:right w:val="outset" w:sz="2" w:space="0" w:color="auto"/>
             </w:tcBorders>
-            <w:shd w:val="clear" w:color="auto" w:fill="F0F0F0"/>
+            <w:shd w:val="clear" w:color="auto" w:fill="F6F6F6"/>
             <w:tcMar>
               <w:top w:w="60" w:type="dxa"/>
               <w:left w:w="120" w:type="dxa"/>
@@ -9268,7 +10190,7 @@
               <w:bottom w:val="outset" w:sz="2" w:space="0" w:color="auto"/>
               <w:right w:val="outset" w:sz="2" w:space="0" w:color="auto"/>
             </w:tcBorders>
-            <w:shd w:val="clear" w:color="auto" w:fill="F0F0F0"/>
+            <w:shd w:val="clear" w:color="auto" w:fill="F6F6F6"/>
             <w:tcMar>
               <w:top w:w="60" w:type="dxa"/>
               <w:left w:w="120" w:type="dxa"/>
@@ -9309,6 +10231,96 @@
               <w:bottom w:val="outset" w:sz="2" w:space="0" w:color="auto"/>
               <w:right w:val="outset" w:sz="2" w:space="0" w:color="auto"/>
             </w:tcBorders>
+            <w:shd w:val="clear" w:color="auto" w:fill="F6F6F6"/>
+            <w:tcMar>
+              <w:top w:w="60" w:type="dxa"/>
+              <w:left w:w="120" w:type="dxa"/>
+              <w:bottom w:w="48" w:type="dxa"/>
+              <w:right w:w="120" w:type="dxa"/>
+            </w:tcMar>
+            <w:hideMark/>
+          </w:tcPr>
+          <w:p>
+            <w:pPr>
+              <w:rPr>
+                <w:rFonts w:ascii="inherit" w:hAnsi="inherit" w:cs="Arial"/>
+                <w:color w:val="444444"/>
+                <w:sz w:val="23"/>
+                <w:szCs w:val="23"/>
+              </w:rPr>
+            </w:pPr>
+            <w:r>
+              <w:rPr>
+                <w:rFonts w:ascii="inherit" w:hAnsi="inherit" w:cs="Arial"/>
+                <w:color w:val="444444"/>
+                <w:sz w:val="23"/>
+                <w:szCs w:val="23"/>
+              </w:rPr>
+              <w:t> </w:t>
+            </w:r>
+          </w:p>
+        </w:tc>
+      </w:tr>
+      <w:tr>
+        <w:tc>
+          <w:tcPr>
+            <w:tcW w:w="0" w:type="auto"/>
+            <w:vMerge/>
+            <w:tcBorders>
+              <w:top w:val="nil"/>
+              <w:left w:val="nil"/>
+              <w:bottom w:val="nil"/>
+              <w:right w:val="nil"/>
+            </w:tcBorders>
+            <w:shd w:val="clear" w:color="auto" w:fill="F0F0F0"/>
+            <w:vAlign w:val="bottom"/>
+            <w:hideMark/>
+          </w:tcPr>
+          <w:p>
+            <w:pPr>
+              <w:rPr>
+                <w:rFonts w:ascii="inherit" w:hAnsi="inherit" w:cs="Arial"/>
+                <w:color w:val="444444"/>
+                <w:sz w:val="23"/>
+                <w:szCs w:val="23"/>
+              </w:rPr>
+            </w:pPr>
+          </w:p>
+        </w:tc>
+        <w:tc>
+          <w:tcPr>
+            <w:tcW w:w="0" w:type="auto"/>
+            <w:vMerge/>
+            <w:tcBorders>
+              <w:top w:val="outset" w:sz="2" w:space="0" w:color="auto"/>
+              <w:left w:val="single" w:sz="12" w:space="0" w:color="FFFFFF"/>
+              <w:bottom w:val="outset" w:sz="2" w:space="0" w:color="auto"/>
+              <w:right w:val="outset" w:sz="2" w:space="0" w:color="auto"/>
+            </w:tcBorders>
+            <w:shd w:val="clear" w:color="auto" w:fill="F0F0F0"/>
+            <w:vAlign w:val="bottom"/>
+            <w:hideMark/>
+          </w:tcPr>
+          <w:p>
+            <w:pPr>
+              <w:rPr>
+                <w:rFonts w:ascii="inherit" w:hAnsi="inherit" w:cs="Arial"/>
+                <w:color w:val="444444"/>
+                <w:sz w:val="23"/>
+                <w:szCs w:val="23"/>
+              </w:rPr>
+            </w:pPr>
+          </w:p>
+        </w:tc>
+        <w:tc>
+          <w:tcPr>
+            <w:tcW w:w="0" w:type="auto"/>
+            <w:tcBorders>
+              <w:top w:val="nil"/>
+              <w:left w:val="nil"/>
+              <w:bottom w:val="nil"/>
+              <w:right w:val="nil"/>
+            </w:tcBorders>
             <w:shd w:val="clear" w:color="auto" w:fill="F0F0F0"/>
             <w:tcMar>
               <w:top w:w="60" w:type="dxa"/>
@@ -9334,97 +10346,7 @@
                 <w:sz w:val="23"/>
                 <w:szCs w:val="23"/>
               </w:rPr>
-              <w:t> </w:t>
-            </w:r>
-          </w:p>
-        </w:tc>
-      </w:tr>
-      <w:tr>
-        <w:tc>
-          <w:tcPr>
-            <w:tcW w:w="0" w:type="auto"/>
-            <w:vMerge/>
-            <w:tcBorders>
-              <w:top w:val="nil"/>
-              <w:left w:val="nil"/>
-              <w:bottom w:val="nil"/>
-              <w:right w:val="nil"/>
-            </w:tcBorders>
-            <w:shd w:val="clear" w:color="auto" w:fill="F6F6F6"/>
-            <w:vAlign w:val="bottom"/>
-            <w:hideMark/>
-          </w:tcPr>
-          <w:p>
-            <w:pPr>
-              <w:rPr>
-                <w:rFonts w:ascii="inherit" w:hAnsi="inherit" w:cs="Arial"/>
-                <w:color w:val="444444"/>
-                <w:sz w:val="23"/>
-                <w:szCs w:val="23"/>
-              </w:rPr>
-            </w:pPr>
-          </w:p>
-        </w:tc>
-        <w:tc>
-          <w:tcPr>
-            <w:tcW w:w="0" w:type="auto"/>
-            <w:vMerge/>
-            <w:tcBorders>
-              <w:top w:val="outset" w:sz="2" w:space="0" w:color="auto"/>
-              <w:left w:val="single" w:sz="12" w:space="0" w:color="FFFFFF"/>
-              <w:bottom w:val="outset" w:sz="2" w:space="0" w:color="auto"/>
-              <w:right w:val="outset" w:sz="2" w:space="0" w:color="auto"/>
-            </w:tcBorders>
-            <w:shd w:val="clear" w:color="auto" w:fill="F6F6F6"/>
-            <w:vAlign w:val="bottom"/>
-            <w:hideMark/>
-          </w:tcPr>
-          <w:p>
-            <w:pPr>
-              <w:rPr>
-                <w:rFonts w:ascii="inherit" w:hAnsi="inherit" w:cs="Arial"/>
-                <w:color w:val="444444"/>
-                <w:sz w:val="23"/>
-                <w:szCs w:val="23"/>
-              </w:rPr>
-            </w:pPr>
-          </w:p>
-        </w:tc>
-        <w:tc>
-          <w:tcPr>
-            <w:tcW w:w="0" w:type="auto"/>
-            <w:tcBorders>
-              <w:top w:val="nil"/>
-              <w:left w:val="nil"/>
-              <w:bottom w:val="nil"/>
-              <w:right w:val="nil"/>
-            </w:tcBorders>
-            <w:shd w:val="clear" w:color="auto" w:fill="F6F6F6"/>
-            <w:tcMar>
-              <w:top w:w="60" w:type="dxa"/>
-              <w:left w:w="120" w:type="dxa"/>
-              <w:bottom w:w="48" w:type="dxa"/>
-              <w:right w:w="120" w:type="dxa"/>
-            </w:tcMar>
-            <w:hideMark/>
-          </w:tcPr>
-          <w:p>
-            <w:pPr>
-              <w:rPr>
-                <w:rFonts w:ascii="inherit" w:hAnsi="inherit" w:cs="Arial"/>
-                <w:color w:val="444444"/>
-                <w:sz w:val="23"/>
-                <w:szCs w:val="23"/>
-              </w:rPr>
-            </w:pPr>
-            <w:r>
-              <w:rPr>
-                <w:rFonts w:ascii="inherit" w:hAnsi="inherit" w:cs="Arial"/>
-                <w:color w:val="444444"/>
-                <w:sz w:val="23"/>
-                <w:szCs w:val="23"/>
-              </w:rPr>
-              <w:t>10.7</w:t>
+              <w:t>10.8</w:t>
             </w:r>
           </w:p>
         </w:tc>
@@ -9437,7 +10359,7 @@
               <w:bottom w:val="outset" w:sz="2" w:space="0" w:color="auto"/>
               <w:right w:val="outset" w:sz="2" w:space="0" w:color="auto"/>
             </w:tcBorders>
-            <w:shd w:val="clear" w:color="auto" w:fill="F6F6F6"/>
+            <w:shd w:val="clear" w:color="auto" w:fill="F0F0F0"/>
             <w:tcMar>
               <w:top w:w="60" w:type="dxa"/>
               <w:left w:w="120" w:type="dxa"/>
@@ -9490,7 +10412,7 @@
               <w:bottom w:val="outset" w:sz="2" w:space="0" w:color="auto"/>
               <w:right w:val="outset" w:sz="2" w:space="0" w:color="auto"/>
             </w:tcBorders>
-            <w:shd w:val="clear" w:color="auto" w:fill="F6F6F6"/>
+            <w:shd w:val="clear" w:color="auto" w:fill="F0F0F0"/>
             <w:tcMar>
               <w:top w:w="60" w:type="dxa"/>
               <w:left w:w="120" w:type="dxa"/>
@@ -9531,6 +10453,96 @@
               <w:bottom w:val="outset" w:sz="2" w:space="0" w:color="auto"/>
               <w:right w:val="outset" w:sz="2" w:space="0" w:color="auto"/>
             </w:tcBorders>
+            <w:shd w:val="clear" w:color="auto" w:fill="F0F0F0"/>
+            <w:tcMar>
+              <w:top w:w="60" w:type="dxa"/>
+              <w:left w:w="120" w:type="dxa"/>
+              <w:bottom w:w="48" w:type="dxa"/>
+              <w:right w:w="120" w:type="dxa"/>
+            </w:tcMar>
+            <w:hideMark/>
+          </w:tcPr>
+          <w:p>
+            <w:pPr>
+              <w:rPr>
+                <w:rFonts w:ascii="inherit" w:hAnsi="inherit" w:cs="Arial"/>
+                <w:color w:val="444444"/>
+                <w:sz w:val="23"/>
+                <w:szCs w:val="23"/>
+              </w:rPr>
+            </w:pPr>
+            <w:r>
+              <w:rPr>
+                <w:rFonts w:ascii="inherit" w:hAnsi="inherit" w:cs="Arial"/>
+                <w:color w:val="444444"/>
+                <w:sz w:val="23"/>
+                <w:szCs w:val="23"/>
+              </w:rPr>
+              <w:t> </w:t>
+            </w:r>
+          </w:p>
+        </w:tc>
+      </w:tr>
+      <w:tr>
+        <w:tc>
+          <w:tcPr>
+            <w:tcW w:w="0" w:type="auto"/>
+            <w:vMerge/>
+            <w:tcBorders>
+              <w:top w:val="nil"/>
+              <w:left w:val="nil"/>
+              <w:bottom w:val="nil"/>
+              <w:right w:val="nil"/>
+            </w:tcBorders>
+            <w:shd w:val="clear" w:color="auto" w:fill="F6F6F6"/>
+            <w:vAlign w:val="bottom"/>
+            <w:hideMark/>
+          </w:tcPr>
+          <w:p>
+            <w:pPr>
+              <w:rPr>
+                <w:rFonts w:ascii="inherit" w:hAnsi="inherit" w:cs="Arial"/>
+                <w:color w:val="444444"/>
+                <w:sz w:val="23"/>
+                <w:szCs w:val="23"/>
+              </w:rPr>
+            </w:pPr>
+          </w:p>
+        </w:tc>
+        <w:tc>
+          <w:tcPr>
+            <w:tcW w:w="0" w:type="auto"/>
+            <w:vMerge/>
+            <w:tcBorders>
+              <w:top w:val="outset" w:sz="2" w:space="0" w:color="auto"/>
+              <w:left w:val="single" w:sz="12" w:space="0" w:color="FFFFFF"/>
+              <w:bottom w:val="outset" w:sz="2" w:space="0" w:color="auto"/>
+              <w:right w:val="outset" w:sz="2" w:space="0" w:color="auto"/>
+            </w:tcBorders>
+            <w:shd w:val="clear" w:color="auto" w:fill="F6F6F6"/>
+            <w:vAlign w:val="bottom"/>
+            <w:hideMark/>
+          </w:tcPr>
+          <w:p>
+            <w:pPr>
+              <w:rPr>
+                <w:rFonts w:ascii="inherit" w:hAnsi="inherit" w:cs="Arial"/>
+                <w:color w:val="444444"/>
+                <w:sz w:val="23"/>
+                <w:szCs w:val="23"/>
+              </w:rPr>
+            </w:pPr>
+          </w:p>
+        </w:tc>
+        <w:tc>
+          <w:tcPr>
+            <w:tcW w:w="0" w:type="auto"/>
+            <w:tcBorders>
+              <w:top w:val="nil"/>
+              <w:left w:val="nil"/>
+              <w:bottom w:val="nil"/>
+              <w:right w:val="nil"/>
+            </w:tcBorders>
             <w:shd w:val="clear" w:color="auto" w:fill="F6F6F6"/>
             <w:tcMar>
               <w:top w:w="60" w:type="dxa"/>
@@ -9556,97 +10568,7 @@
                 <w:sz w:val="23"/>
                 <w:szCs w:val="23"/>
               </w:rPr>
-              <w:t> </w:t>
-            </w:r>
-          </w:p>
-        </w:tc>
-      </w:tr>
-      <w:tr>
-        <w:tc>
-          <w:tcPr>
-            <w:tcW w:w="0" w:type="auto"/>
-            <w:vMerge/>
-            <w:tcBorders>
-              <w:top w:val="nil"/>
-              <w:left w:val="nil"/>
-              <w:bottom w:val="nil"/>
-              <w:right w:val="nil"/>
-            </w:tcBorders>
-            <w:shd w:val="clear" w:color="auto" w:fill="F0F0F0"/>
-            <w:vAlign w:val="bottom"/>
-            <w:hideMark/>
-          </w:tcPr>
-          <w:p>
-            <w:pPr>
-              <w:rPr>
-                <w:rFonts w:ascii="inherit" w:hAnsi="inherit" w:cs="Arial"/>
-                <w:color w:val="444444"/>
-                <w:sz w:val="23"/>
-                <w:szCs w:val="23"/>
-              </w:rPr>
-            </w:pPr>
-          </w:p>
-        </w:tc>
-        <w:tc>
-          <w:tcPr>
-            <w:tcW w:w="0" w:type="auto"/>
-            <w:vMerge/>
-            <w:tcBorders>
-              <w:top w:val="outset" w:sz="2" w:space="0" w:color="auto"/>
-              <w:left w:val="single" w:sz="12" w:space="0" w:color="FFFFFF"/>
-              <w:bottom w:val="outset" w:sz="2" w:space="0" w:color="auto"/>
-              <w:right w:val="outset" w:sz="2" w:space="0" w:color="auto"/>
-            </w:tcBorders>
-            <w:shd w:val="clear" w:color="auto" w:fill="F0F0F0"/>
-            <w:vAlign w:val="bottom"/>
-            <w:hideMark/>
-          </w:tcPr>
-          <w:p>
-            <w:pPr>
-              <w:rPr>
-                <w:rFonts w:ascii="inherit" w:hAnsi="inherit" w:cs="Arial"/>
-                <w:color w:val="444444"/>
-                <w:sz w:val="23"/>
-                <w:szCs w:val="23"/>
-              </w:rPr>
-            </w:pPr>
-          </w:p>
-        </w:tc>
-        <w:tc>
-          <w:tcPr>
-            <w:tcW w:w="0" w:type="auto"/>
-            <w:tcBorders>
-              <w:top w:val="nil"/>
-              <w:left w:val="nil"/>
-              <w:bottom w:val="nil"/>
-              <w:right w:val="nil"/>
-            </w:tcBorders>
-            <w:shd w:val="clear" w:color="auto" w:fill="F0F0F0"/>
-            <w:tcMar>
-              <w:top w:w="60" w:type="dxa"/>
-              <w:left w:w="120" w:type="dxa"/>
-              <w:bottom w:w="48" w:type="dxa"/>
-              <w:right w:w="120" w:type="dxa"/>
-            </w:tcMar>
-            <w:hideMark/>
-          </w:tcPr>
-          <w:p>
-            <w:pPr>
-              <w:rPr>
-                <w:rFonts w:ascii="inherit" w:hAnsi="inherit" w:cs="Arial"/>
-                <w:color w:val="444444"/>
-                <w:sz w:val="23"/>
-                <w:szCs w:val="23"/>
-              </w:rPr>
-            </w:pPr>
-            <w:r>
-              <w:rPr>
-                <w:rFonts w:ascii="inherit" w:hAnsi="inherit" w:cs="Arial"/>
-                <w:color w:val="444444"/>
-                <w:sz w:val="23"/>
-                <w:szCs w:val="23"/>
-              </w:rPr>
-              <w:t>10.6</w:t>
+              <w:t>10.7</w:t>
             </w:r>
           </w:p>
         </w:tc>
@@ -9659,7 +10581,7 @@
               <w:bottom w:val="outset" w:sz="2" w:space="0" w:color="auto"/>
               <w:right w:val="outset" w:sz="2" w:space="0" w:color="auto"/>
             </w:tcBorders>
-            <w:shd w:val="clear" w:color="auto" w:fill="F0F0F0"/>
+            <w:shd w:val="clear" w:color="auto" w:fill="F6F6F6"/>
             <w:tcMar>
               <w:top w:w="60" w:type="dxa"/>
               <w:left w:w="120" w:type="dxa"/>
@@ -9712,6 +10634,137 @@
               <w:bottom w:val="outset" w:sz="2" w:space="0" w:color="auto"/>
               <w:right w:val="outset" w:sz="2" w:space="0" w:color="auto"/>
             </w:tcBorders>
+            <w:shd w:val="clear" w:color="auto" w:fill="F6F6F6"/>
+            <w:tcMar>
+              <w:top w:w="60" w:type="dxa"/>
+              <w:left w:w="120" w:type="dxa"/>
+              <w:bottom w:w="48" w:type="dxa"/>
+              <w:right w:w="120" w:type="dxa"/>
+            </w:tcMar>
+            <w:hideMark/>
+          </w:tcPr>
+          <w:p>
+            <w:pPr>
+              <w:rPr>
+                <w:rFonts w:ascii="inherit" w:hAnsi="inherit" w:cs="Arial"/>
+                <w:color w:val="444444"/>
+                <w:sz w:val="23"/>
+                <w:szCs w:val="23"/>
+              </w:rPr>
+            </w:pPr>
+            <w:hyperlink r:id="rId39" w:anchor="apple-8-5-9" w:history="1">
+              <w:r>
+                <w:rPr>
+                  <w:rStyle w:val="Hyperlink"/>
+                  <w:rFonts w:ascii="inherit" w:hAnsi="inherit" w:cs="Arial"/>
+                  <w:color w:val="3776AB"/>
+                  <w:sz w:val="23"/>
+                  <w:szCs w:val="23"/>
+                </w:rPr>
+                <w:t>Apple 8.5.9</w:t>
+              </w:r>
+            </w:hyperlink>
+          </w:p>
+        </w:tc>
+        <w:tc>
+          <w:tcPr>
+            <w:tcW w:w="0" w:type="auto"/>
+            <w:tcBorders>
+              <w:top w:val="outset" w:sz="2" w:space="0" w:color="auto"/>
+              <w:left w:val="single" w:sz="12" w:space="0" w:color="FFFFFF"/>
+              <w:bottom w:val="outset" w:sz="2" w:space="0" w:color="auto"/>
+              <w:right w:val="outset" w:sz="2" w:space="0" w:color="auto"/>
+            </w:tcBorders>
+            <w:shd w:val="clear" w:color="auto" w:fill="F6F6F6"/>
+            <w:tcMar>
+              <w:top w:w="60" w:type="dxa"/>
+              <w:left w:w="120" w:type="dxa"/>
+              <w:bottom w:w="48" w:type="dxa"/>
+              <w:right w:w="120" w:type="dxa"/>
+            </w:tcMar>
+            <w:hideMark/>
+          </w:tcPr>
+          <w:p>
+            <w:pPr>
+              <w:rPr>
+                <w:rFonts w:ascii="inherit" w:hAnsi="inherit" w:cs="Arial"/>
+                <w:color w:val="444444"/>
+                <w:sz w:val="23"/>
+                <w:szCs w:val="23"/>
+              </w:rPr>
+            </w:pPr>
+            <w:r>
+              <w:rPr>
+                <w:rFonts w:ascii="inherit" w:hAnsi="inherit" w:cs="Arial"/>
+                <w:color w:val="444444"/>
+                <w:sz w:val="23"/>
+                <w:szCs w:val="23"/>
+              </w:rPr>
+              <w:t> </w:t>
+            </w:r>
+          </w:p>
+        </w:tc>
+      </w:tr>
+      <w:tr>
+        <w:tc>
+          <w:tcPr>
+            <w:tcW w:w="0" w:type="auto"/>
+            <w:vMerge/>
+            <w:tcBorders>
+              <w:top w:val="nil"/>
+              <w:left w:val="nil"/>
+              <w:bottom w:val="nil"/>
+              <w:right w:val="nil"/>
+            </w:tcBorders>
+            <w:shd w:val="clear" w:color="auto" w:fill="F0F0F0"/>
+            <w:vAlign w:val="bottom"/>
+            <w:hideMark/>
+          </w:tcPr>
+          <w:p>
+            <w:pPr>
+              <w:rPr>
+                <w:rFonts w:ascii="inherit" w:hAnsi="inherit" w:cs="Arial"/>
+                <w:color w:val="444444"/>
+                <w:sz w:val="23"/>
+                <w:szCs w:val="23"/>
+              </w:rPr>
+            </w:pPr>
+          </w:p>
+        </w:tc>
+        <w:tc>
+          <w:tcPr>
+            <w:tcW w:w="0" w:type="auto"/>
+            <w:vMerge/>
+            <w:tcBorders>
+              <w:top w:val="outset" w:sz="2" w:space="0" w:color="auto"/>
+              <w:left w:val="single" w:sz="12" w:space="0" w:color="FFFFFF"/>
+              <w:bottom w:val="outset" w:sz="2" w:space="0" w:color="auto"/>
+              <w:right w:val="outset" w:sz="2" w:space="0" w:color="auto"/>
+            </w:tcBorders>
+            <w:shd w:val="clear" w:color="auto" w:fill="F0F0F0"/>
+            <w:vAlign w:val="bottom"/>
+            <w:hideMark/>
+          </w:tcPr>
+          <w:p>
+            <w:pPr>
+              <w:rPr>
+                <w:rFonts w:ascii="inherit" w:hAnsi="inherit" w:cs="Arial"/>
+                <w:color w:val="444444"/>
+                <w:sz w:val="23"/>
+                <w:szCs w:val="23"/>
+              </w:rPr>
+            </w:pPr>
+          </w:p>
+        </w:tc>
+        <w:tc>
+          <w:tcPr>
+            <w:tcW w:w="0" w:type="auto"/>
+            <w:tcBorders>
+              <w:top w:val="nil"/>
+              <w:left w:val="nil"/>
+              <w:bottom w:val="nil"/>
+              <w:right w:val="nil"/>
+            </w:tcBorders>
             <w:shd w:val="clear" w:color="auto" w:fill="F0F0F0"/>
             <w:tcMar>
               <w:top w:w="60" w:type="dxa"/>
@@ -9737,7 +10790,7 @@
                 <w:sz w:val="23"/>
                 <w:szCs w:val="23"/>
               </w:rPr>
-              <w:t> </w:t>
+              <w:t>10.6</w:t>
             </w:r>
           </w:p>
         </w:tc>
@@ -9768,7 +10821,98 @@
                 <w:szCs w:val="23"/>
               </w:rPr>
             </w:pPr>
-            <w:hyperlink r:id="rId39" w:anchor="apple-8-5-7" w:history="1">
+            <w:hyperlink r:id="rId40" w:anchor="activetcl-8-5-18-0" w:history="1">
+              <w:proofErr w:type="spellStart"/>
+              <w:r>
+                <w:rPr>
+                  <w:rStyle w:val="Hyperlink"/>
+                  <w:rFonts w:ascii="inherit" w:hAnsi="inherit" w:cs="Arial"/>
+                  <w:color w:val="3776AB"/>
+                  <w:sz w:val="23"/>
+                  <w:szCs w:val="23"/>
+                </w:rPr>
+                <w:t>ActiveTcl</w:t>
+              </w:r>
+              <w:proofErr w:type="spellEnd"/>
+              <w:r>
+                <w:rPr>
+                  <w:rStyle w:val="Hyperlink"/>
+                  <w:rFonts w:ascii="inherit" w:hAnsi="inherit" w:cs="Arial"/>
+                  <w:color w:val="3776AB"/>
+                  <w:sz w:val="23"/>
+                  <w:szCs w:val="23"/>
+                </w:rPr>
+                <w:t xml:space="preserve"> 8.5.18.0</w:t>
+              </w:r>
+            </w:hyperlink>
+          </w:p>
+        </w:tc>
+        <w:tc>
+          <w:tcPr>
+            <w:tcW w:w="0" w:type="auto"/>
+            <w:tcBorders>
+              <w:top w:val="outset" w:sz="2" w:space="0" w:color="auto"/>
+              <w:left w:val="single" w:sz="12" w:space="0" w:color="FFFFFF"/>
+              <w:bottom w:val="outset" w:sz="2" w:space="0" w:color="auto"/>
+              <w:right w:val="outset" w:sz="2" w:space="0" w:color="auto"/>
+            </w:tcBorders>
+            <w:shd w:val="clear" w:color="auto" w:fill="F0F0F0"/>
+            <w:tcMar>
+              <w:top w:w="60" w:type="dxa"/>
+              <w:left w:w="120" w:type="dxa"/>
+              <w:bottom w:w="48" w:type="dxa"/>
+              <w:right w:w="120" w:type="dxa"/>
+            </w:tcMar>
+            <w:hideMark/>
+          </w:tcPr>
+          <w:p>
+            <w:pPr>
+              <w:rPr>
+                <w:rFonts w:ascii="inherit" w:hAnsi="inherit" w:cs="Arial"/>
+                <w:color w:val="444444"/>
+                <w:sz w:val="23"/>
+                <w:szCs w:val="23"/>
+              </w:rPr>
+            </w:pPr>
+            <w:r>
+              <w:rPr>
+                <w:rFonts w:ascii="inherit" w:hAnsi="inherit" w:cs="Arial"/>
+                <w:color w:val="444444"/>
+                <w:sz w:val="23"/>
+                <w:szCs w:val="23"/>
+              </w:rPr>
+              <w:t> </w:t>
+            </w:r>
+          </w:p>
+        </w:tc>
+        <w:tc>
+          <w:tcPr>
+            <w:tcW w:w="0" w:type="auto"/>
+            <w:tcBorders>
+              <w:top w:val="outset" w:sz="2" w:space="0" w:color="auto"/>
+              <w:left w:val="single" w:sz="12" w:space="0" w:color="FFFFFF"/>
+              <w:bottom w:val="outset" w:sz="2" w:space="0" w:color="auto"/>
+              <w:right w:val="outset" w:sz="2" w:space="0" w:color="auto"/>
+            </w:tcBorders>
+            <w:shd w:val="clear" w:color="auto" w:fill="F0F0F0"/>
+            <w:tcMar>
+              <w:top w:w="60" w:type="dxa"/>
+              <w:left w:w="120" w:type="dxa"/>
+              <w:bottom w:w="48" w:type="dxa"/>
+              <w:right w:w="120" w:type="dxa"/>
+            </w:tcMar>
+            <w:hideMark/>
+          </w:tcPr>
+          <w:p>
+            <w:pPr>
+              <w:rPr>
+                <w:rFonts w:ascii="inherit" w:hAnsi="inherit" w:cs="Arial"/>
+                <w:color w:val="444444"/>
+                <w:sz w:val="23"/>
+                <w:szCs w:val="23"/>
+              </w:rPr>
+            </w:pPr>
+            <w:hyperlink r:id="rId41" w:anchor="apple-8-5-7" w:history="1">
               <w:r>
                 <w:rPr>
                   <w:rStyle w:val="Hyperlink"/>
@@ -9811,7 +10955,7 @@
                 <w:szCs w:val="23"/>
               </w:rPr>
             </w:pPr>
-            <w:hyperlink r:id="rId40" w:history="1">
+            <w:hyperlink r:id="rId42" w:history="1">
               <w:r>
                 <w:rPr>
                   <w:rStyle w:val="Hyperlink"/>
@@ -9928,7 +11072,7 @@
                 <w:szCs w:val="23"/>
               </w:rPr>
             </w:pPr>
-            <w:hyperlink r:id="rId41" w:anchor="activetcl-8-4-20" w:history="1">
+            <w:hyperlink r:id="rId43" w:anchor="activetcl-8-4-20" w:history="1">
               <w:proofErr w:type="spellStart"/>
               <w:r>
                 <w:rPr>
@@ -9981,7 +11125,7 @@
                 <w:szCs w:val="23"/>
               </w:rPr>
             </w:pPr>
-            <w:hyperlink r:id="rId42" w:anchor="apple-8-4-7" w:history="1">
+            <w:hyperlink r:id="rId44" w:anchor="apple-8-4-7" w:history="1">
               <w:r>
                 <w:rPr>
                   <w:rStyle w:val="Hyperlink"/>
@@ -10043,15 +11187,24 @@
           <w:color w:val="000000" w:themeColor="text1"/>
         </w:rPr>
       </w:pPr>
-      <w:bookmarkStart w:id="52" w:name="_Toc504929767"/>
-      <w:r>
+    </w:p>
+    <w:p>
+      <w:pPr>
+        <w:pStyle w:val="Heading3"/>
         <w:rPr>
           <w:b/>
           <w:color w:val="000000" w:themeColor="text1"/>
         </w:rPr>
+      </w:pPr>
+      <w:bookmarkStart w:id="43" w:name="_Toc505015920"/>
+      <w:r>
+        <w:rPr>
+          <w:b/>
+          <w:color w:val="000000" w:themeColor="text1"/>
+        </w:rPr>
         <w:t>4.4 Hardware Requirements</w:t>
       </w:r>
-      <w:bookmarkEnd w:id="52"/>
+      <w:bookmarkEnd w:id="43"/>
     </w:p>
     <w:p>
       <w:pPr>
@@ -10424,6 +11577,119 @@
     </w:lvl>
   </w:abstractNum>
   <w:abstractNum w:abstractNumId="2" w15:restartNumberingAfterBreak="0">
+    <w:nsid w:val="148D290E"/>
+    <w:multiLevelType w:val="hybridMultilevel"/>
+    <w:tmpl w:val="607CE910"/>
+    <w:lvl w:ilvl="0" w:tplc="04090001">
+      <w:start w:val="1"/>
+      <w:numFmt w:val="bullet"/>
+      <w:lvlText w:val=""/>
+      <w:lvlJc w:val="left"/>
+      <w:pPr>
+        <w:ind w:left="720" w:hanging="360"/>
+      </w:pPr>
+      <w:rPr>
+        <w:rFonts w:ascii="Symbol" w:hAnsi="Symbol" w:hint="default"/>
+      </w:rPr>
+    </w:lvl>
+    <w:lvl w:ilvl="1" w:tplc="04090003" w:tentative="1">
+      <w:start w:val="1"/>
+      <w:numFmt w:val="bullet"/>
+      <w:lvlText w:val="o"/>
+      <w:lvlJc w:val="left"/>
+      <w:pPr>
+        <w:ind w:left="1440" w:hanging="360"/>
+      </w:pPr>
+      <w:rPr>
+        <w:rFonts w:ascii="Courier New" w:hAnsi="Courier New" w:cs="Courier New" w:hint="default"/>
+      </w:rPr>
+    </w:lvl>
+    <w:lvl w:ilvl="2" w:tplc="04090005" w:tentative="1">
+      <w:start w:val="1"/>
+      <w:numFmt w:val="bullet"/>
+      <w:lvlText w:val=""/>
+      <w:lvlJc w:val="left"/>
+      <w:pPr>
+        <w:ind w:left="2160" w:hanging="360"/>
+      </w:pPr>
+      <w:rPr>
+        <w:rFonts w:ascii="Wingdings" w:hAnsi="Wingdings" w:hint="default"/>
+      </w:rPr>
+    </w:lvl>
+    <w:lvl w:ilvl="3" w:tplc="04090001" w:tentative="1">
+      <w:start w:val="1"/>
+      <w:numFmt w:val="bullet"/>
+      <w:lvlText w:val=""/>
+      <w:lvlJc w:val="left"/>
+      <w:pPr>
+        <w:ind w:left="2880" w:hanging="360"/>
+      </w:pPr>
+      <w:rPr>
+        <w:rFonts w:ascii="Symbol" w:hAnsi="Symbol" w:hint="default"/>
+      </w:rPr>
+    </w:lvl>
+    <w:lvl w:ilvl="4" w:tplc="04090003" w:tentative="1">
+      <w:start w:val="1"/>
+      <w:numFmt w:val="bullet"/>
+      <w:lvlText w:val="o"/>
+      <w:lvlJc w:val="left"/>
+      <w:pPr>
+        <w:ind w:left="3600" w:hanging="360"/>
+      </w:pPr>
+      <w:rPr>
+        <w:rFonts w:ascii="Courier New" w:hAnsi="Courier New" w:cs="Courier New" w:hint="default"/>
+      </w:rPr>
+    </w:lvl>
+    <w:lvl w:ilvl="5" w:tplc="04090005" w:tentative="1">
+      <w:start w:val="1"/>
+      <w:numFmt w:val="bullet"/>
+      <w:lvlText w:val=""/>
+      <w:lvlJc w:val="left"/>
+      <w:pPr>
+        <w:ind w:left="4320" w:hanging="360"/>
+      </w:pPr>
+      <w:rPr>
+        <w:rFonts w:ascii="Wingdings" w:hAnsi="Wingdings" w:hint="default"/>
+      </w:rPr>
+    </w:lvl>
+    <w:lvl w:ilvl="6" w:tplc="04090001" w:tentative="1">
+      <w:start w:val="1"/>
+      <w:numFmt w:val="bullet"/>
+      <w:lvlText w:val=""/>
+      <w:lvlJc w:val="left"/>
+      <w:pPr>
+        <w:ind w:left="5040" w:hanging="360"/>
+      </w:pPr>
+      <w:rPr>
+        <w:rFonts w:ascii="Symbol" w:hAnsi="Symbol" w:hint="default"/>
+      </w:rPr>
+    </w:lvl>
+    <w:lvl w:ilvl="7" w:tplc="04090003" w:tentative="1">
+      <w:start w:val="1"/>
+      <w:numFmt w:val="bullet"/>
+      <w:lvlText w:val="o"/>
+      <w:lvlJc w:val="left"/>
+      <w:pPr>
+        <w:ind w:left="5760" w:hanging="360"/>
+      </w:pPr>
+      <w:rPr>
+        <w:rFonts w:ascii="Courier New" w:hAnsi="Courier New" w:cs="Courier New" w:hint="default"/>
+      </w:rPr>
+    </w:lvl>
+    <w:lvl w:ilvl="8" w:tplc="04090005" w:tentative="1">
+      <w:start w:val="1"/>
+      <w:numFmt w:val="bullet"/>
+      <w:lvlText w:val=""/>
+      <w:lvlJc w:val="left"/>
+      <w:pPr>
+        <w:ind w:left="6480" w:hanging="360"/>
+      </w:pPr>
+      <w:rPr>
+        <w:rFonts w:ascii="Wingdings" w:hAnsi="Wingdings" w:hint="default"/>
+      </w:rPr>
+    </w:lvl>
+  </w:abstractNum>
+  <w:abstractNum w:abstractNumId="3" w15:restartNumberingAfterBreak="0">
     <w:nsid w:val="17B76D07"/>
     <w:multiLevelType w:val="hybridMultilevel"/>
     <w:tmpl w:val="CF267E6A"/>
@@ -10536,7 +11802,7 @@
       </w:rPr>
     </w:lvl>
   </w:abstractNum>
-  <w:abstractNum w:abstractNumId="3" w15:restartNumberingAfterBreak="0">
+  <w:abstractNum w:abstractNumId="4" w15:restartNumberingAfterBreak="0">
     <w:nsid w:val="23F82149"/>
     <w:multiLevelType w:val="hybridMultilevel"/>
     <w:tmpl w:val="443C3A5E"/>
@@ -10649,7 +11915,7 @@
       </w:rPr>
     </w:lvl>
   </w:abstractNum>
-  <w:abstractNum w:abstractNumId="4" w15:restartNumberingAfterBreak="0">
+  <w:abstractNum w:abstractNumId="5" w15:restartNumberingAfterBreak="0">
     <w:nsid w:val="2FC542D0"/>
     <w:multiLevelType w:val="hybridMultilevel"/>
     <w:tmpl w:val="85628E52"/>
@@ -10762,7 +12028,7 @@
       </w:rPr>
     </w:lvl>
   </w:abstractNum>
-  <w:abstractNum w:abstractNumId="5" w15:restartNumberingAfterBreak="0">
+  <w:abstractNum w:abstractNumId="6" w15:restartNumberingAfterBreak="0">
     <w:nsid w:val="3B4A41B4"/>
     <w:multiLevelType w:val="hybridMultilevel"/>
     <w:tmpl w:val="BC42D76C"/>
@@ -10875,7 +12141,7 @@
       </w:rPr>
     </w:lvl>
   </w:abstractNum>
-  <w:abstractNum w:abstractNumId="6" w15:restartNumberingAfterBreak="0">
+  <w:abstractNum w:abstractNumId="7" w15:restartNumberingAfterBreak="0">
     <w:nsid w:val="440C3C10"/>
     <w:multiLevelType w:val="multilevel"/>
     <w:tmpl w:val="0194E346"/>
@@ -10988,7 +12254,7 @@
       </w:rPr>
     </w:lvl>
   </w:abstractNum>
-  <w:abstractNum w:abstractNumId="7" w15:restartNumberingAfterBreak="0">
+  <w:abstractNum w:abstractNumId="8" w15:restartNumberingAfterBreak="0">
     <w:nsid w:val="457C7342"/>
     <w:multiLevelType w:val="hybridMultilevel"/>
     <w:tmpl w:val="E752EBAE"/>
@@ -11101,7 +12367,7 @@
       </w:rPr>
     </w:lvl>
   </w:abstractNum>
-  <w:abstractNum w:abstractNumId="8" w15:restartNumberingAfterBreak="0">
+  <w:abstractNum w:abstractNumId="9" w15:restartNumberingAfterBreak="0">
     <w:nsid w:val="47961716"/>
     <w:multiLevelType w:val="hybridMultilevel"/>
     <w:tmpl w:val="19AC2C40"/>
@@ -11214,7 +12480,7 @@
       </w:rPr>
     </w:lvl>
   </w:abstractNum>
-  <w:abstractNum w:abstractNumId="9" w15:restartNumberingAfterBreak="0">
+  <w:abstractNum w:abstractNumId="10" w15:restartNumberingAfterBreak="0">
     <w:nsid w:val="48A77158"/>
     <w:multiLevelType w:val="hybridMultilevel"/>
     <w:tmpl w:val="10C6DD64"/>
@@ -11327,7 +12593,7 @@
       </w:rPr>
     </w:lvl>
   </w:abstractNum>
-  <w:abstractNum w:abstractNumId="10" w15:restartNumberingAfterBreak="0">
+  <w:abstractNum w:abstractNumId="11" w15:restartNumberingAfterBreak="0">
     <w:nsid w:val="524727F4"/>
     <w:multiLevelType w:val="hybridMultilevel"/>
     <w:tmpl w:val="EC8EA266"/>
@@ -11440,7 +12706,7 @@
       </w:rPr>
     </w:lvl>
   </w:abstractNum>
-  <w:abstractNum w:abstractNumId="11" w15:restartNumberingAfterBreak="0">
+  <w:abstractNum w:abstractNumId="12" w15:restartNumberingAfterBreak="0">
     <w:nsid w:val="577E47DD"/>
     <w:multiLevelType w:val="hybridMultilevel"/>
     <w:tmpl w:val="5C26AF8A"/>
@@ -11553,7 +12819,7 @@
       </w:rPr>
     </w:lvl>
   </w:abstractNum>
-  <w:abstractNum w:abstractNumId="12" w15:restartNumberingAfterBreak="0">
+  <w:abstractNum w:abstractNumId="13" w15:restartNumberingAfterBreak="0">
     <w:nsid w:val="5DE849FD"/>
     <w:multiLevelType w:val="hybridMultilevel"/>
     <w:tmpl w:val="5E74EEFE"/>
@@ -11666,7 +12932,7 @@
       </w:rPr>
     </w:lvl>
   </w:abstractNum>
-  <w:abstractNum w:abstractNumId="13" w15:restartNumberingAfterBreak="0">
+  <w:abstractNum w:abstractNumId="14" w15:restartNumberingAfterBreak="0">
     <w:nsid w:val="7AC36FE9"/>
     <w:multiLevelType w:val="hybridMultilevel"/>
     <w:tmpl w:val="FCD4F2F0"/>
@@ -11780,46 +13046,49 @@
     </w:lvl>
   </w:abstractNum>
   <w:num w:numId="1">
-    <w:abstractNumId w:val="10"/>
+    <w:abstractNumId w:val="11"/>
   </w:num>
   <w:num w:numId="2">
-    <w:abstractNumId w:val="7"/>
+    <w:abstractNumId w:val="8"/>
   </w:num>
   <w:num w:numId="3">
-    <w:abstractNumId w:val="2"/>
+    <w:abstractNumId w:val="3"/>
   </w:num>
   <w:num w:numId="4">
     <w:abstractNumId w:val="1"/>
   </w:num>
   <w:num w:numId="5">
+    <w:abstractNumId w:val="7"/>
+  </w:num>
+  <w:num w:numId="6">
+    <w:abstractNumId w:val="9"/>
+  </w:num>
+  <w:num w:numId="7">
+    <w:abstractNumId w:val="12"/>
+  </w:num>
+  <w:num w:numId="8">
+    <w:abstractNumId w:val="14"/>
+  </w:num>
+  <w:num w:numId="9">
+    <w:abstractNumId w:val="5"/>
+  </w:num>
+  <w:num w:numId="10">
+    <w:abstractNumId w:val="4"/>
+  </w:num>
+  <w:num w:numId="11">
+    <w:abstractNumId w:val="13"/>
+  </w:num>
+  <w:num w:numId="12">
     <w:abstractNumId w:val="6"/>
   </w:num>
-  <w:num w:numId="6">
-    <w:abstractNumId w:val="8"/>
-  </w:num>
-  <w:num w:numId="7">
-    <w:abstractNumId w:val="11"/>
-  </w:num>
-  <w:num w:numId="8">
-    <w:abstractNumId w:val="13"/>
-  </w:num>
-  <w:num w:numId="9">
-    <w:abstractNumId w:val="4"/>
-  </w:num>
-  <w:num w:numId="10">
-    <w:abstractNumId w:val="3"/>
-  </w:num>
-  <w:num w:numId="11">
-    <w:abstractNumId w:val="12"/>
-  </w:num>
-  <w:num w:numId="12">
-    <w:abstractNumId w:val="5"/>
-  </w:num>
   <w:num w:numId="13">
-    <w:abstractNumId w:val="9"/>
+    <w:abstractNumId w:val="10"/>
   </w:num>
   <w:num w:numId="14">
     <w:abstractNumId w:val="0"/>
+  </w:num>
+  <w:num w:numId="15">
+    <w:abstractNumId w:val="2"/>
   </w:num>
 </w:numbering>
 </file>
@@ -12904,6 +14173,17 @@
       <w:szCs w:val="18"/>
     </w:rPr>
   </w:style>
+  <w:style w:type="paragraph" w:styleId="TableofFigures">
+    <w:name w:val="table of figures"/>
+    <w:basedOn w:val="Normal"/>
+    <w:next w:val="Normal"/>
+    <w:uiPriority w:val="99"/>
+    <w:unhideWhenUsed/>
+    <w:rsid w:val="000E4A3F"/>
+    <w:pPr>
+      <w:spacing w:after="0"/>
+    </w:pPr>
+  </w:style>
 </w:styles>
 </file>
 
@@ -13207,7 +14487,7 @@
 </file>
 
 <file path=customXml/itemProps1.xml><?xml version="1.0" encoding="utf-8"?>
-<ds:datastoreItem xmlns:ds="http://schemas.openxmlformats.org/officeDocument/2006/customXml" ds:itemID="{1EFC1210-73B2-43FB-8A32-D9092FA01CA1}">
+<ds:datastoreItem xmlns:ds="http://schemas.openxmlformats.org/officeDocument/2006/customXml" ds:itemID="{DB8D752F-FDDA-48B0-9FAA-5BEDBF2FDEDD}">
   <ds:schemaRefs>
     <ds:schemaRef ds:uri="http://schemas.openxmlformats.org/officeDocument/2006/bibliography"/>
   </ds:schemaRefs>
